--- a/Resources/Spring-Web-Services - Notes.docx
+++ b/Resources/Spring-Web-Services - Notes.docx
@@ -70,13 +70,11 @@
       <w:pPr>
         <w:pStyle w:val="Heading1"/>
       </w:pPr>
-      <w:bookmarkStart w:id="0" w:name="_GoBack"/>
       <w:r>
         <w:lastRenderedPageBreak/>
         <w:t>Introduction to Web Services</w:t>
       </w:r>
     </w:p>
-    <w:bookmarkEnd w:id="0"/>
     <w:p>
       <w:pPr>
         <w:pStyle w:val="Heading2"/>
@@ -206,13 +204,8 @@
       <w:pPr>
         <w:pStyle w:val="Heading2"/>
       </w:pPr>
-      <w:proofErr w:type="spellStart"/>
-      <w:r>
-        <w:t>Hows</w:t>
-      </w:r>
-      <w:proofErr w:type="spellEnd"/>
-      <w:r>
-        <w:t>?</w:t>
+      <w:r>
+        <w:t>Hows?</w:t>
       </w:r>
     </w:p>
     <w:p>
@@ -552,15 +545,7 @@
         </w:numPr>
       </w:pPr>
       <w:r>
-        <w:t xml:space="preserve">The header contains </w:t>
-      </w:r>
-      <w:proofErr w:type="gramStart"/>
-      <w:r>
-        <w:t>meta</w:t>
-      </w:r>
-      <w:proofErr w:type="gramEnd"/>
-      <w:r>
-        <w:t xml:space="preserve"> information like authentication, authorization, signatures and things like that.</w:t>
+        <w:t>The header contains meta information like authentication, authorization, signatures and things like that.</w:t>
       </w:r>
       <w:r>
         <w:t xml:space="preserve"> SOAP Header can be empty</w:t>
@@ -675,15 +660,7 @@
       </w:pPr>
       <w:r>
         <w:lastRenderedPageBreak/>
-        <w:t xml:space="preserve">Introduction to </w:t>
-      </w:r>
-      <w:proofErr w:type="spellStart"/>
-      <w:r>
-        <w:t>RESTful</w:t>
-      </w:r>
-      <w:proofErr w:type="spellEnd"/>
-      <w:r>
-        <w:t xml:space="preserve"> Web Services</w:t>
+        <w:t>Introduction to RESTful Web Services</w:t>
       </w:r>
     </w:p>
     <w:p>
@@ -695,15 +672,7 @@
         </w:numPr>
       </w:pPr>
       <w:r>
-        <w:t xml:space="preserve">REST stands for </w:t>
-      </w:r>
-      <w:proofErr w:type="spellStart"/>
-      <w:r>
-        <w:t>REpresentational</w:t>
-      </w:r>
-      <w:proofErr w:type="spellEnd"/>
-      <w:r>
-        <w:t xml:space="preserve"> State T</w:t>
+        <w:t>REST stands for REpresentational State T</w:t>
       </w:r>
       <w:r>
         <w:t>ransfer</w:t>
@@ -750,13 +719,8 @@
           <w:numId w:val="6"/>
         </w:numPr>
       </w:pPr>
-      <w:proofErr w:type="spellStart"/>
-      <w:r>
-        <w:t>RESTful</w:t>
-      </w:r>
-      <w:proofErr w:type="spellEnd"/>
-      <w:r>
-        <w:t xml:space="preserve"> web services try to define services using the different concepts that are already present in HTTP. </w:t>
+      <w:r>
+        <w:t xml:space="preserve">RESTful web services try to define services using the different concepts that are already present in HTTP. </w:t>
       </w:r>
     </w:p>
     <w:p>
@@ -807,15 +771,7 @@
         </w:numPr>
       </w:pPr>
       <w:r>
-        <w:t xml:space="preserve">When we are talking about talking about </w:t>
-      </w:r>
-      <w:proofErr w:type="spellStart"/>
-      <w:r>
-        <w:t>RESTful</w:t>
-      </w:r>
-      <w:proofErr w:type="spellEnd"/>
-      <w:r>
-        <w:t xml:space="preserve"> services, we are always thinking about resources.</w:t>
+        <w:t>When we are talking about talking about RESTful services, we are always thinking about resources.</w:t>
       </w:r>
     </w:p>
     <w:p>
@@ -833,15 +789,7 @@
         <w:t>WADL</w:t>
       </w:r>
       <w:r>
-        <w:t xml:space="preserve"> (web application definition language) is one of the formats in which you can specify your </w:t>
-      </w:r>
-      <w:proofErr w:type="spellStart"/>
-      <w:r>
-        <w:t>RESTful</w:t>
-      </w:r>
-      <w:proofErr w:type="spellEnd"/>
-      <w:r>
-        <w:t xml:space="preserve"> Web services.</w:t>
+        <w:t xml:space="preserve"> (web application definition language) is one of the formats in which you can specify your RESTful Web services.</w:t>
       </w:r>
       <w:r>
         <w:t xml:space="preserve"> Another option is </w:t>
@@ -931,15 +879,7 @@
         <w:pStyle w:val="Heading2"/>
       </w:pPr>
       <w:r>
-        <w:t xml:space="preserve">SOAP </w:t>
-      </w:r>
-      <w:proofErr w:type="spellStart"/>
-      <w:r>
-        <w:t>vs</w:t>
-      </w:r>
-      <w:proofErr w:type="spellEnd"/>
-      <w:r>
-        <w:t xml:space="preserve"> REST</w:t>
+        <w:t>SOAP vs REST</w:t>
       </w:r>
     </w:p>
     <w:p>
@@ -986,13 +926,8 @@
           <w:numId w:val="4"/>
         </w:numPr>
       </w:pPr>
-      <w:proofErr w:type="spellStart"/>
-      <w:r>
-        <w:t>RESTful</w:t>
-      </w:r>
-      <w:proofErr w:type="spellEnd"/>
-      <w:r>
-        <w:t xml:space="preserve"> services are typically easier to implement than SOAP.</w:t>
+      <w:r>
+        <w:t>RESTful services are typically easier to implement than SOAP.</w:t>
       </w:r>
     </w:p>
     <w:p>
@@ -1003,21 +938,8 @@
           <w:numId w:val="4"/>
         </w:numPr>
       </w:pPr>
-      <w:proofErr w:type="spellStart"/>
-      <w:r>
-        <w:t>RESTful</w:t>
-      </w:r>
-      <w:proofErr w:type="spellEnd"/>
-      <w:r>
-        <w:t xml:space="preserve"> services are typically based on JSON which is an easy format to pass and do things with it and also with </w:t>
-      </w:r>
-      <w:proofErr w:type="spellStart"/>
-      <w:r>
-        <w:t>RESTful</w:t>
-      </w:r>
-      <w:proofErr w:type="spellEnd"/>
-      <w:r>
-        <w:t xml:space="preserve"> services, we don't really need to mandate really define a service definition. But with SOAP you have to define WSDL and there are a lot of complexities associated with parsing your XMLs as well.</w:t>
+      <w:r>
+        <w:t>RESTful services are typically based on JSON which is an easy format to pass and do things with it and also with RESTful services, we don't really need to mandate really define a service definition. But with SOAP you have to define WSDL and there are a lot of complexities associated with parsing your XMLs as well.</w:t>
       </w:r>
     </w:p>
     <w:p>
@@ -1028,6 +950,1163 @@
         <w:lastRenderedPageBreak/>
         <w:t>Introduction to Spring Framework</w:t>
       </w:r>
+    </w:p>
+    <w:p>
+      <w:pPr>
+        <w:pStyle w:val="ListParagraph"/>
+        <w:numPr>
+          <w:ilvl w:val="0"/>
+          <w:numId w:val="7"/>
+        </w:numPr>
+      </w:pPr>
+      <w:r>
+        <w:t xml:space="preserve">Refer –  </w:t>
+      </w:r>
+      <w:hyperlink r:id="rId9" w:history="1">
+        <w:r>
+          <w:rPr>
+            <w:rStyle w:val="Hyperlink"/>
+          </w:rPr>
+          <w:t>https://github.com/in28minutes/spring-web-services/tree/master/spring-in-10-steps</w:t>
+        </w:r>
+      </w:hyperlink>
+      <w:r>
+        <w:t xml:space="preserve"> </w:t>
+      </w:r>
+    </w:p>
+    <w:p>
+      <w:pPr>
+        <w:pStyle w:val="Heading2"/>
+        <w:rPr>
+          <w:shd w:val="clear" w:color="auto" w:fill="FFFFFF"/>
+        </w:rPr>
+      </w:pPr>
+      <w:r>
+        <w:rPr>
+          <w:shd w:val="clear" w:color="auto" w:fill="FFFFFF"/>
+        </w:rPr>
+        <w:t>Using Spring to Manage Dependencies</w:t>
+      </w:r>
+    </w:p>
+    <w:p>
+      <w:pPr>
+        <w:pStyle w:val="ListParagraph"/>
+        <w:numPr>
+          <w:ilvl w:val="0"/>
+          <w:numId w:val="7"/>
+        </w:numPr>
+      </w:pPr>
+      <w:r>
+        <w:t xml:space="preserve">In order for Spring to manage dependencies, we need to answer 3 questions – </w:t>
+      </w:r>
+    </w:p>
+    <w:p>
+      <w:pPr>
+        <w:pStyle w:val="ListParagraph"/>
+        <w:numPr>
+          <w:ilvl w:val="1"/>
+          <w:numId w:val="7"/>
+        </w:numPr>
+      </w:pPr>
+      <w:r>
+        <w:t>What are the beans?</w:t>
+      </w:r>
+    </w:p>
+    <w:p>
+      <w:pPr>
+        <w:pStyle w:val="ListParagraph"/>
+        <w:numPr>
+          <w:ilvl w:val="1"/>
+          <w:numId w:val="7"/>
+        </w:numPr>
+      </w:pPr>
+      <w:r>
+        <w:t>What are the dependencies of the bean?</w:t>
+      </w:r>
+    </w:p>
+    <w:p>
+      <w:pPr>
+        <w:pStyle w:val="ListParagraph"/>
+        <w:numPr>
+          <w:ilvl w:val="1"/>
+          <w:numId w:val="7"/>
+        </w:numPr>
+      </w:pPr>
+      <w:r>
+        <w:t>Where to search for the beans?</w:t>
+      </w:r>
+    </w:p>
+    <w:p>
+      <w:pPr>
+        <w:pStyle w:val="ListParagraph"/>
+        <w:numPr>
+          <w:ilvl w:val="0"/>
+          <w:numId w:val="7"/>
+        </w:numPr>
+      </w:pPr>
+      <w:r>
+        <w:t>Spring application context is the</w:t>
+      </w:r>
+      <w:r>
+        <w:t xml:space="preserve"> </w:t>
+      </w:r>
+      <w:r>
+        <w:t>one which would maintain all the beans.</w:t>
+      </w:r>
+    </w:p>
+    <w:p>
+      <w:pPr>
+        <w:pStyle w:val="ListParagraph"/>
+        <w:numPr>
+          <w:ilvl w:val="0"/>
+          <w:numId w:val="7"/>
+        </w:numPr>
+      </w:pPr>
+      <w:r>
+        <w:rPr>
+          <w:rFonts w:ascii="Consolas" w:hAnsi="Consolas" w:cs="Consolas"/>
+        </w:rPr>
+        <w:t>SpringApplication.run()</w:t>
+      </w:r>
+      <w:r>
+        <w:t xml:space="preserve"> returns the spring application context (</w:t>
+      </w:r>
+      <w:r>
+        <w:rPr>
+          <w:rFonts w:ascii="Consolas" w:hAnsi="Consolas" w:cs="Consolas"/>
+        </w:rPr>
+        <w:t>ApplicationContext</w:t>
+      </w:r>
+      <w:r>
+        <w:t>).</w:t>
+      </w:r>
+    </w:p>
+    <w:p>
+      <w:pPr>
+        <w:pStyle w:val="ListParagraph"/>
+        <w:numPr>
+          <w:ilvl w:val="0"/>
+          <w:numId w:val="7"/>
+        </w:numPr>
+      </w:pPr>
+      <w:r>
+        <w:t xml:space="preserve">To access/get the spring managed bean, we can use the Spring application context as e.g. </w:t>
+      </w:r>
+      <w:r>
+        <w:rPr>
+          <w:rFonts w:ascii="Consolas" w:hAnsi="Consolas" w:cs="Consolas"/>
+        </w:rPr>
+        <w:t xml:space="preserve">BinarySearchImpl </w:t>
+      </w:r>
+      <w:r>
+        <w:rPr>
+          <w:rFonts w:ascii="Consolas" w:hAnsi="Consolas" w:cs="Consolas"/>
+        </w:rPr>
+        <w:t>bean</w:t>
+      </w:r>
+      <w:r>
+        <w:rPr>
+          <w:rFonts w:ascii="Consolas" w:hAnsi="Consolas" w:cs="Consolas"/>
+        </w:rPr>
+        <w:t xml:space="preserve"> = applicationContext.getBean(BinarySearchImpl.class);</w:t>
+      </w:r>
+    </w:p>
+    <w:p>
+      <w:pPr>
+        <w:pStyle w:val="ListParagraph"/>
+        <w:numPr>
+          <w:ilvl w:val="0"/>
+          <w:numId w:val="7"/>
+        </w:numPr>
+      </w:pPr>
+    </w:p>
+    <w:p>
+      <w:pPr>
+        <w:pStyle w:val="Heading3"/>
+      </w:pPr>
+      <w:r>
+        <w:t>What are the beans?</w:t>
+      </w:r>
+    </w:p>
+    <w:p>
+      <w:pPr>
+        <w:pStyle w:val="ListParagraph"/>
+        <w:numPr>
+          <w:ilvl w:val="0"/>
+          <w:numId w:val="7"/>
+        </w:numPr>
+      </w:pPr>
+      <w:r>
+        <w:t xml:space="preserve">We annotate a class with </w:t>
+      </w:r>
+      <w:r>
+        <w:rPr>
+          <w:b/>
+        </w:rPr>
+        <w:t>@Component</w:t>
+      </w:r>
+      <w:r>
+        <w:t xml:space="preserve"> annotation to let Spring know that the class is a bean.</w:t>
+      </w:r>
+    </w:p>
+    <w:p>
+      <w:pPr>
+        <w:pStyle w:val="ListParagraph"/>
+        <w:numPr>
+          <w:ilvl w:val="0"/>
+          <w:numId w:val="7"/>
+        </w:numPr>
+      </w:pPr>
+      <w:r>
+        <w:t>Classes annotated with @Component will be managed by Spring.</w:t>
+      </w:r>
+    </w:p>
+    <w:p>
+      <w:pPr>
+        <w:pStyle w:val="Heading3"/>
+      </w:pPr>
+      <w:r>
+        <w:t>What</w:t>
+      </w:r>
+      <w:r>
+        <w:t xml:space="preserve"> are the dependencies of the bean?</w:t>
+      </w:r>
+    </w:p>
+    <w:p>
+      <w:pPr>
+        <w:pStyle w:val="ListParagraph"/>
+        <w:numPr>
+          <w:ilvl w:val="0"/>
+          <w:numId w:val="8"/>
+        </w:numPr>
+      </w:pPr>
+      <w:r>
+        <w:t xml:space="preserve">Use </w:t>
+      </w:r>
+      <w:r>
+        <w:rPr>
+          <w:b/>
+        </w:rPr>
+        <w:t>@Autowired</w:t>
+      </w:r>
+      <w:r>
+        <w:t xml:space="preserve"> annotation for the properties of a class so that Spring will manage those dependencies.</w:t>
+      </w:r>
+    </w:p>
+    <w:p>
+      <w:pPr>
+        <w:pStyle w:val="ListParagraph"/>
+        <w:numPr>
+          <w:ilvl w:val="0"/>
+          <w:numId w:val="8"/>
+        </w:numPr>
+      </w:pPr>
+      <w:r>
+        <w:t>T</w:t>
+      </w:r>
+      <w:r>
+        <w:t>hree options for using autowir</w:t>
+      </w:r>
+      <w:r>
+        <w:t>ing - constructor, setter and neither</w:t>
+      </w:r>
+      <w:r>
+        <w:t xml:space="preserve"> setter </w:t>
+      </w:r>
+      <w:r>
+        <w:t>n</w:t>
+      </w:r>
+      <w:r>
+        <w:t>or constructor.</w:t>
+      </w:r>
+      <w:r>
+        <w:t xml:space="preserve"> S</w:t>
+      </w:r>
+      <w:r>
+        <w:t xml:space="preserve">etter and </w:t>
+      </w:r>
+      <w:r>
+        <w:t>“</w:t>
+      </w:r>
+      <w:r>
+        <w:t>neither</w:t>
+      </w:r>
+      <w:r>
+        <w:t xml:space="preserve"> setter </w:t>
+      </w:r>
+      <w:r>
+        <w:t>n</w:t>
+      </w:r>
+      <w:r>
+        <w:t>or constructor</w:t>
+      </w:r>
+      <w:r>
+        <w:t>” autowiring is the same.</w:t>
+      </w:r>
+    </w:p>
+    <w:p>
+      <w:pPr>
+        <w:pStyle w:val="ListParagraph"/>
+        <w:numPr>
+          <w:ilvl w:val="0"/>
+          <w:numId w:val="8"/>
+        </w:numPr>
+      </w:pPr>
+      <w:r>
+        <w:t xml:space="preserve">With Earlier versions of Spring, the recommendation was </w:t>
+      </w:r>
+      <w:r>
+        <w:t>if you have mandatory dependencies then</w:t>
+      </w:r>
+      <w:r>
+        <w:t xml:space="preserve"> </w:t>
+      </w:r>
+      <w:r>
+        <w:t>use constructor inject</w:t>
+      </w:r>
+      <w:r>
+        <w:t xml:space="preserve">ion. For all other dependencies, </w:t>
+      </w:r>
+      <w:r>
+        <w:t>use setter injection.</w:t>
+      </w:r>
+    </w:p>
+    <w:p>
+      <w:pPr>
+        <w:pStyle w:val="Heading3"/>
+      </w:pPr>
+      <w:r>
+        <w:t>Where to search for the beans?</w:t>
+      </w:r>
+    </w:p>
+    <w:p>
+      <w:pPr>
+        <w:pStyle w:val="ListParagraph"/>
+        <w:numPr>
+          <w:ilvl w:val="0"/>
+          <w:numId w:val="8"/>
+        </w:numPr>
+      </w:pPr>
+      <w:r>
+        <w:t>Basically we need to tell Spring where (in which package) our beans (components) are.</w:t>
+      </w:r>
+    </w:p>
+    <w:p>
+      <w:pPr>
+        <w:pStyle w:val="ListParagraph"/>
+        <w:numPr>
+          <w:ilvl w:val="0"/>
+          <w:numId w:val="8"/>
+        </w:numPr>
+      </w:pPr>
+      <w:r>
+        <w:t xml:space="preserve">In order to do so, we use another annotation called </w:t>
+      </w:r>
+      <w:r>
+        <w:rPr>
+          <w:b/>
+        </w:rPr>
+        <w:t>@ComponentScan</w:t>
+      </w:r>
+      <w:r>
+        <w:t>.</w:t>
+      </w:r>
+    </w:p>
+    <w:p>
+      <w:pPr>
+        <w:pStyle w:val="ListParagraph"/>
+        <w:numPr>
+          <w:ilvl w:val="0"/>
+          <w:numId w:val="8"/>
+        </w:numPr>
+      </w:pPr>
+      <w:r>
+        <w:t xml:space="preserve">However what </w:t>
+      </w:r>
+      <w:r>
+        <w:rPr>
+          <w:b/>
+        </w:rPr>
+        <w:t>@</w:t>
+      </w:r>
+      <w:r>
+        <w:rPr>
+          <w:b/>
+        </w:rPr>
+        <w:t>Spring</w:t>
+      </w:r>
+      <w:r>
+        <w:rPr>
+          <w:b/>
+        </w:rPr>
+        <w:t>BootApplication</w:t>
+      </w:r>
+      <w:r>
+        <w:t xml:space="preserve"> annotation does </w:t>
+      </w:r>
+      <w:r>
+        <w:t>is</w:t>
+      </w:r>
+      <w:r>
+        <w:t>,</w:t>
+      </w:r>
+      <w:r>
+        <w:t xml:space="preserve"> it </w:t>
+      </w:r>
+      <w:r>
+        <w:t>by default</w:t>
+      </w:r>
+      <w:r>
+        <w:t xml:space="preserve"> scans the package and the sub packages of the package where this </w:t>
+      </w:r>
+      <w:r>
+        <w:t xml:space="preserve">class (annotated with </w:t>
+      </w:r>
+      <w:r>
+        <w:t>@SpringBootApplication</w:t>
+      </w:r>
+      <w:r>
+        <w:t>) is</w:t>
+      </w:r>
+      <w:r>
+        <w:t>.</w:t>
+      </w:r>
+      <w:r>
+        <w:t xml:space="preserve"> So we may not need to use </w:t>
+      </w:r>
+      <w:r>
+        <w:t>@ComponentScan</w:t>
+      </w:r>
+      <w:r>
+        <w:t>.</w:t>
+      </w:r>
+    </w:p>
+    <w:p>
+      <w:pPr>
+        <w:pStyle w:val="Heading2"/>
+      </w:pPr>
+      <w:r>
+        <w:lastRenderedPageBreak/>
+        <w:t>How it works in the background</w:t>
+      </w:r>
+    </w:p>
+    <w:p>
+      <w:pPr>
+        <w:pStyle w:val="ListParagraph"/>
+        <w:numPr>
+          <w:ilvl w:val="0"/>
+          <w:numId w:val="10"/>
+        </w:numPr>
+      </w:pPr>
+      <w:r>
+        <w:t>Once you run your Spring boot application the class (annotated with @SpringBootApplication) with main method runs.</w:t>
+      </w:r>
+    </w:p>
+    <w:p>
+      <w:pPr>
+        <w:pStyle w:val="ListParagraph"/>
+        <w:numPr>
+          <w:ilvl w:val="0"/>
+          <w:numId w:val="10"/>
+        </w:numPr>
+      </w:pPr>
+      <w:r>
+        <w:t>Then spring does the Component Scan as spring needs to know where the components are.</w:t>
+      </w:r>
+      <w:r>
+        <w:t xml:space="preserve"> So it searches for the packages mentioned in @ComponentScan or package/subpackages where the class annotated with </w:t>
+      </w:r>
+      <w:r>
+        <w:t>@SpringBootApplication</w:t>
+      </w:r>
+      <w:r>
+        <w:t xml:space="preserve"> is.</w:t>
+      </w:r>
+    </w:p>
+    <w:p>
+      <w:pPr>
+        <w:pStyle w:val="ListParagraph"/>
+        <w:numPr>
+          <w:ilvl w:val="0"/>
+          <w:numId w:val="10"/>
+        </w:numPr>
+      </w:pPr>
+      <w:r>
+        <w:t>In the component scan, spring searches for the classes annotated with @Component.</w:t>
+      </w:r>
+    </w:p>
+    <w:p>
+      <w:pPr>
+        <w:pStyle w:val="ListParagraph"/>
+        <w:numPr>
+          <w:ilvl w:val="0"/>
+          <w:numId w:val="10"/>
+        </w:numPr>
+      </w:pPr>
+      <w:r>
+        <w:t>One Spring has figured out wha</w:t>
+      </w:r>
+      <w:r>
+        <w:t>t components it needs to manage, t</w:t>
+      </w:r>
+      <w:r>
+        <w:t>hen it would start creating the beans and trying to identify the dependencies.</w:t>
+      </w:r>
+    </w:p>
+    <w:p>
+      <w:pPr>
+        <w:pStyle w:val="ListParagraph"/>
+        <w:numPr>
+          <w:ilvl w:val="0"/>
+          <w:numId w:val="10"/>
+        </w:numPr>
+      </w:pPr>
+      <w:r>
+        <w:t>Once spring identifies dependencies for a component, it will create a bean i.e. it will create an instance of the class by setting the dependencies.</w:t>
+      </w:r>
+    </w:p>
+    <w:p>
+      <w:pPr>
+        <w:pStyle w:val="Heading2"/>
+      </w:pPr>
+      <w:r>
+        <w:t>Dynamic Autowiring</w:t>
+      </w:r>
+    </w:p>
+    <w:p>
+      <w:pPr>
+        <w:pStyle w:val="ListParagraph"/>
+        <w:numPr>
+          <w:ilvl w:val="0"/>
+          <w:numId w:val="11"/>
+        </w:numPr>
+      </w:pPr>
+      <w:r>
+        <w:t>For instance there is QuickSort and BubbleSort classes which implement Sort interface and the Sort interface is used as a dependency in some other class like BinarySearch.</w:t>
+      </w:r>
+    </w:p>
+    <w:p>
+      <w:pPr>
+        <w:pStyle w:val="ListParagraph"/>
+        <w:numPr>
+          <w:ilvl w:val="0"/>
+          <w:numId w:val="11"/>
+        </w:numPr>
+      </w:pPr>
+      <w:r>
+        <w:t>So w</w:t>
+      </w:r>
+      <w:r>
+        <w:t xml:space="preserve">hat if you have two components on classpath? </w:t>
+      </w:r>
+      <w:r>
+        <w:t>What does Spring do to resolve that?</w:t>
+      </w:r>
+    </w:p>
+    <w:p>
+      <w:pPr>
+        <w:pStyle w:val="ListParagraph"/>
+        <w:numPr>
+          <w:ilvl w:val="0"/>
+          <w:numId w:val="11"/>
+        </w:numPr>
+      </w:pPr>
+      <w:r>
+        <w:t>By default, in this case, the Spring boot application will fail to start as it can see the conflicting classes (</w:t>
+      </w:r>
+      <w:r>
+        <w:t>QuickSort and BubbleSort</w:t>
+      </w:r>
+      <w:r>
+        <w:t>) and it does not know which one to inject into BinarySearch class</w:t>
+      </w:r>
+      <w:r>
+        <w:t>/bean</w:t>
+      </w:r>
+      <w:r>
+        <w:t>.</w:t>
+      </w:r>
+    </w:p>
+    <w:p>
+      <w:pPr>
+        <w:pStyle w:val="ListParagraph"/>
+        <w:numPr>
+          <w:ilvl w:val="0"/>
+          <w:numId w:val="11"/>
+        </w:numPr>
+      </w:pPr>
+      <w:r>
+        <w:rPr>
+          <w:b/>
+        </w:rPr>
+        <w:t>Solution</w:t>
+      </w:r>
+      <w:r>
+        <w:t xml:space="preserve"> – use @Primary annotation for one the conflicting classes. </w:t>
+      </w:r>
+    </w:p>
+    <w:p>
+      <w:pPr>
+        <w:pStyle w:val="ListParagraph"/>
+        <w:numPr>
+          <w:ilvl w:val="0"/>
+          <w:numId w:val="11"/>
+        </w:numPr>
+      </w:pPr>
+      <w:r>
+        <w:t>If you have more than one component matching a specific</w:t>
+      </w:r>
+      <w:r>
+        <w:t xml:space="preserve"> type, you can use </w:t>
+      </w:r>
+      <w:r>
+        <w:rPr>
+          <w:b/>
+        </w:rPr>
+        <w:t>@P</w:t>
+      </w:r>
+      <w:r>
+        <w:rPr>
+          <w:b/>
+        </w:rPr>
+        <w:t>rimary</w:t>
+      </w:r>
+      <w:r>
+        <w:t xml:space="preserve"> to give more importance to one of those components.</w:t>
+      </w:r>
+    </w:p>
+    <w:p>
+      <w:pPr>
+        <w:pStyle w:val="Heading2"/>
+      </w:pPr>
+      <w:r>
+        <w:lastRenderedPageBreak/>
+        <w:t>Spring Modules</w:t>
+      </w:r>
+    </w:p>
+    <w:p>
+      <w:r>
+        <w:rPr>
+          <w:noProof/>
+        </w:rPr>
+        <w:drawing>
+          <wp:inline distT="0" distB="0" distL="0" distR="0">
+            <wp:extent cx="5514975" cy="4257675"/>
+            <wp:effectExtent l="0" t="0" r="9525" b="9525"/>
+            <wp:docPr id="1" name="Picture 1" descr="https://docs.spring.io/spring-framework/docs/3.0.0.M4/reference/html/images/spring-overview.png"/>
+            <wp:cNvGraphicFramePr>
+              <a:graphicFrameLocks xmlns:a="http://schemas.openxmlformats.org/drawingml/2006/main" noChangeAspect="1"/>
+            </wp:cNvGraphicFramePr>
+            <a:graphic xmlns:a="http://schemas.openxmlformats.org/drawingml/2006/main">
+              <a:graphicData uri="http://schemas.openxmlformats.org/drawingml/2006/picture">
+                <pic:pic xmlns:pic="http://schemas.openxmlformats.org/drawingml/2006/picture">
+                  <pic:nvPicPr>
+                    <pic:cNvPr id="0" name="Picture 1" descr="https://docs.spring.io/spring-framework/docs/3.0.0.M4/reference/html/images/spring-overview.png"/>
+                    <pic:cNvPicPr>
+                      <a:picLocks noChangeAspect="1" noChangeArrowheads="1"/>
+                    </pic:cNvPicPr>
+                  </pic:nvPicPr>
+                  <pic:blipFill>
+                    <a:blip r:embed="rId10">
+                      <a:extLst>
+                        <a:ext uri="{28A0092B-C50C-407E-A947-70E740481C1C}">
+                          <a14:useLocalDpi xmlns:a14="http://schemas.microsoft.com/office/drawing/2010/main" val="0"/>
+                        </a:ext>
+                      </a:extLst>
+                    </a:blip>
+                    <a:srcRect/>
+                    <a:stretch>
+                      <a:fillRect/>
+                    </a:stretch>
+                  </pic:blipFill>
+                  <pic:spPr bwMode="auto">
+                    <a:xfrm>
+                      <a:off x="0" y="0"/>
+                      <a:ext cx="5514975" cy="4257675"/>
+                    </a:xfrm>
+                    <a:prstGeom prst="rect">
+                      <a:avLst/>
+                    </a:prstGeom>
+                    <a:noFill/>
+                    <a:ln>
+                      <a:noFill/>
+                    </a:ln>
+                  </pic:spPr>
+                </pic:pic>
+              </a:graphicData>
+            </a:graphic>
+          </wp:inline>
+        </w:drawing>
+      </w:r>
+    </w:p>
+    <w:p>
+      <w:pPr>
+        <w:pStyle w:val="ListParagraph"/>
+        <w:numPr>
+          <w:ilvl w:val="0"/>
+          <w:numId w:val="12"/>
+        </w:numPr>
+      </w:pPr>
+      <w:r>
+        <w:t>One of the important things about Spring is that it's not one big framework.</w:t>
+      </w:r>
+      <w:r>
+        <w:t xml:space="preserve"> So we have lot of small jars with dedicated purposes.</w:t>
+      </w:r>
+    </w:p>
+    <w:p>
+      <w:pPr>
+        <w:pStyle w:val="ListParagraph"/>
+        <w:numPr>
+          <w:ilvl w:val="0"/>
+          <w:numId w:val="12"/>
+        </w:numPr>
+      </w:pPr>
+      <w:r>
+        <w:t>T</w:t>
+      </w:r>
+      <w:r>
+        <w:t>his e</w:t>
+      </w:r>
+      <w:r>
+        <w:t>nables you to use specific module</w:t>
+      </w:r>
+      <w:r>
+        <w:t>s without using the</w:t>
+      </w:r>
+      <w:r>
+        <w:t xml:space="preserve"> </w:t>
+      </w:r>
+      <w:r>
+        <w:t>other models of Spring.</w:t>
+      </w:r>
+    </w:p>
+    <w:p>
+      <w:pPr>
+        <w:pStyle w:val="ListParagraph"/>
+        <w:numPr>
+          <w:ilvl w:val="0"/>
+          <w:numId w:val="12"/>
+        </w:numPr>
+      </w:pPr>
+      <w:r>
+        <w:t>All the Spring modules have the same release version as the Spring Framework</w:t>
+      </w:r>
+      <w:r>
+        <w:t>.</w:t>
+      </w:r>
+    </w:p>
+    <w:p>
+      <w:pPr>
+        <w:pStyle w:val="Heading2"/>
+      </w:pPr>
+      <w:r>
+        <w:t>Spring Projects</w:t>
+      </w:r>
+    </w:p>
+    <w:p>
+      <w:pPr>
+        <w:pStyle w:val="ListParagraph"/>
+        <w:numPr>
+          <w:ilvl w:val="0"/>
+          <w:numId w:val="13"/>
+        </w:numPr>
+      </w:pPr>
+      <w:r>
+        <w:t xml:space="preserve">Refer – </w:t>
+      </w:r>
+      <w:hyperlink r:id="rId11" w:history="1">
+        <w:r>
+          <w:rPr>
+            <w:rStyle w:val="Hyperlink"/>
+          </w:rPr>
+          <w:t>https://spring.io/projects</w:t>
+        </w:r>
+      </w:hyperlink>
+      <w:r>
+        <w:t xml:space="preserve"> </w:t>
+      </w:r>
+    </w:p>
+    <w:p>
+      <w:pPr>
+        <w:pStyle w:val="ListParagraph"/>
+        <w:numPr>
+          <w:ilvl w:val="0"/>
+          <w:numId w:val="13"/>
+        </w:numPr>
+      </w:pPr>
+      <w:r>
+        <w:t>There are other things Spring does other then the Spring Framework and it's modules. These are called</w:t>
+      </w:r>
+      <w:r>
+        <w:t xml:space="preserve"> </w:t>
+      </w:r>
+      <w:r>
+        <w:t xml:space="preserve">Spring projects. </w:t>
+      </w:r>
+      <w:r>
+        <w:t xml:space="preserve">E.g. Spring boot, Spring batch, Spring Security, Spring Data, </w:t>
+      </w:r>
+      <w:r>
+        <w:t xml:space="preserve">Spring Cloud, </w:t>
+      </w:r>
+      <w:r>
+        <w:t>etc.</w:t>
+      </w:r>
+    </w:p>
+    <w:p>
+      <w:pPr>
+        <w:pStyle w:val="ListParagraph"/>
+        <w:numPr>
+          <w:ilvl w:val="0"/>
+          <w:numId w:val="13"/>
+        </w:numPr>
+      </w:pPr>
+      <w:r>
+        <w:t>These Spring projects provide solutions for different problems faced by enterprise applications</w:t>
+      </w:r>
+    </w:p>
+    <w:p>
+      <w:pPr>
+        <w:pStyle w:val="ListParagraph"/>
+        <w:numPr>
+          <w:ilvl w:val="0"/>
+          <w:numId w:val="13"/>
+        </w:numPr>
+      </w:pPr>
+      <w:r>
+        <w:t>Spring Boot has become the most popular fr</w:t>
+      </w:r>
+      <w:r>
+        <w:t>amework used for developing micro</w:t>
+      </w:r>
+      <w:r>
+        <w:t>services.</w:t>
+      </w:r>
+    </w:p>
+    <w:p>
+      <w:pPr>
+        <w:pStyle w:val="ListParagraph"/>
+        <w:numPr>
+          <w:ilvl w:val="0"/>
+          <w:numId w:val="13"/>
+        </w:numPr>
+      </w:pPr>
+      <w:r>
+        <w:t>Spring Boot makes it very very easy to develop applications quickly. With features like start up projects,</w:t>
+      </w:r>
+      <w:r>
+        <w:t xml:space="preserve"> </w:t>
+      </w:r>
+      <w:r>
+        <w:t>auto configuration, actuator Spring Boot makes developing applications especially micro service a cakewalk.</w:t>
+      </w:r>
+    </w:p>
+    <w:p>
+      <w:pPr>
+        <w:pStyle w:val="ListParagraph"/>
+        <w:numPr>
+          <w:ilvl w:val="0"/>
+          <w:numId w:val="13"/>
+        </w:numPr>
+      </w:pPr>
+      <w:r>
+        <w:lastRenderedPageBreak/>
+        <w:t xml:space="preserve">Spring Cloud can be used to </w:t>
+      </w:r>
+      <w:r>
+        <w:t>develop Cloud native applications.</w:t>
+      </w:r>
+      <w:r>
+        <w:t xml:space="preserve"> </w:t>
+      </w:r>
+      <w:r>
+        <w:t>We would want to be able to dynamically configure applications, we would be able to dynamically connect</w:t>
+      </w:r>
+      <w:r>
+        <w:t xml:space="preserve"> </w:t>
+      </w:r>
+      <w:r>
+        <w:t>them.</w:t>
+      </w:r>
+      <w:r>
+        <w:t xml:space="preserve"> </w:t>
+      </w:r>
+      <w:r>
+        <w:t>We would want to be able to dynamically deploy applications.</w:t>
+      </w:r>
+    </w:p>
+    <w:p>
+      <w:pPr>
+        <w:pStyle w:val="ListParagraph"/>
+        <w:numPr>
+          <w:ilvl w:val="0"/>
+          <w:numId w:val="13"/>
+        </w:numPr>
+      </w:pPr>
+      <w:r>
+        <w:t>Spring data provides a consistent data access</w:t>
+      </w:r>
+      <w:r>
+        <w:t xml:space="preserve"> through different types of databases (SQL, NoSQL)</w:t>
+      </w:r>
+      <w:r>
+        <w:t>.</w:t>
+      </w:r>
+    </w:p>
+    <w:p>
+      <w:pPr>
+        <w:pStyle w:val="ListParagraph"/>
+        <w:numPr>
+          <w:ilvl w:val="0"/>
+          <w:numId w:val="13"/>
+        </w:numPr>
+      </w:pPr>
+      <w:r>
+        <w:t>Spring integration</w:t>
+      </w:r>
+      <w:r>
+        <w:t xml:space="preserve"> addresses problems with application integration.</w:t>
+      </w:r>
+      <w:r>
+        <w:t xml:space="preserve"> </w:t>
+      </w:r>
+      <w:r>
+        <w:t>Spring integration helps us in</w:t>
+      </w:r>
+      <w:r>
+        <w:t xml:space="preserve"> </w:t>
+      </w:r>
+      <w:r>
+        <w:t>connecting enterprise applications very easily.</w:t>
+      </w:r>
+    </w:p>
+    <w:p>
+      <w:pPr>
+        <w:pStyle w:val="ListParagraph"/>
+        <w:numPr>
+          <w:ilvl w:val="0"/>
+          <w:numId w:val="13"/>
+        </w:numPr>
+      </w:pPr>
+      <w:r>
+        <w:t>Spring Batch helps in developing batch processing applications.</w:t>
+      </w:r>
+    </w:p>
+    <w:p>
+      <w:pPr>
+        <w:pStyle w:val="ListParagraph"/>
+        <w:numPr>
+          <w:ilvl w:val="0"/>
+          <w:numId w:val="13"/>
+        </w:numPr>
+      </w:pPr>
+      <w:r>
+        <w:t xml:space="preserve">Spring Security provides solutions </w:t>
+      </w:r>
+      <w:r>
+        <w:t>for securing your applications w</w:t>
+      </w:r>
+      <w:r>
+        <w:t>hether it's a web application or</w:t>
+      </w:r>
+      <w:r>
+        <w:t xml:space="preserve"> </w:t>
+      </w:r>
+      <w:r>
+        <w:t>whether it's a REST service</w:t>
+      </w:r>
+      <w:r>
+        <w:t>.</w:t>
+      </w:r>
+      <w:r>
+        <w:t xml:space="preserve"> </w:t>
+      </w:r>
+      <w:r>
+        <w:t>Spring Security has support for multiple</w:t>
+      </w:r>
+      <w:r>
+        <w:t xml:space="preserve"> </w:t>
+      </w:r>
+      <w:r>
+        <w:t>security optio</w:t>
+      </w:r>
+      <w:r>
+        <w:t>ns like basic authentication, OAuth authentication, OAuth2</w:t>
+      </w:r>
+      <w:r>
+        <w:t xml:space="preserve"> </w:t>
+      </w:r>
+      <w:r>
+        <w:t>for example</w:t>
+      </w:r>
+      <w:r>
+        <w:t>.</w:t>
+      </w:r>
+    </w:p>
+    <w:p>
+      <w:pPr>
+        <w:pStyle w:val="ListParagraph"/>
+        <w:numPr>
+          <w:ilvl w:val="0"/>
+          <w:numId w:val="13"/>
+        </w:numPr>
+      </w:pPr>
+      <w:r>
+        <w:t>Spring HATEOAS</w:t>
+      </w:r>
+      <w:r>
+        <w:t xml:space="preserve"> </w:t>
+      </w:r>
+      <w:r>
+        <w:t>enables you to develop HATEOAS compatible services.</w:t>
+      </w:r>
+    </w:p>
+    <w:p/>
+    <w:p>
+      <w:pPr>
+        <w:pStyle w:val="Heading2"/>
+      </w:pPr>
+      <w:r>
+        <w:t>Why Spring is so popular</w:t>
+      </w:r>
+    </w:p>
+    <w:p>
+      <w:pPr>
+        <w:pStyle w:val="ListParagraph"/>
+        <w:numPr>
+          <w:ilvl w:val="0"/>
+          <w:numId w:val="14"/>
+        </w:numPr>
+      </w:pPr>
+      <w:r>
+        <w:t>Spring has survived for more than 15 years (as of March 2021).</w:t>
+      </w:r>
+    </w:p>
+    <w:p>
+      <w:pPr>
+        <w:pStyle w:val="ListParagraph"/>
+        <w:numPr>
+          <w:ilvl w:val="0"/>
+          <w:numId w:val="14"/>
+        </w:numPr>
+      </w:pPr>
+      <w:r>
+        <w:t>The most important</w:t>
+      </w:r>
+      <w:r>
+        <w:t xml:space="preserve"> reasons Spring is so popular are </w:t>
+      </w:r>
+    </w:p>
+    <w:p>
+      <w:pPr>
+        <w:pStyle w:val="ListParagraph"/>
+        <w:numPr>
+          <w:ilvl w:val="1"/>
+          <w:numId w:val="14"/>
+        </w:numPr>
+      </w:pPr>
+      <w:r>
+        <w:t>I</w:t>
+      </w:r>
+      <w:r>
+        <w:t>t enables writing testable code.</w:t>
+      </w:r>
+    </w:p>
+    <w:p>
+      <w:pPr>
+        <w:pStyle w:val="ListParagraph"/>
+        <w:numPr>
+          <w:ilvl w:val="1"/>
+          <w:numId w:val="14"/>
+        </w:numPr>
+      </w:pPr>
+      <w:r>
+        <w:t>T</w:t>
+      </w:r>
+      <w:r>
+        <w:t>here is no plumbing</w:t>
+      </w:r>
+      <w:r>
+        <w:t>/boilerplate</w:t>
+      </w:r>
+      <w:r>
+        <w:t xml:space="preserve"> code at all.</w:t>
+      </w:r>
+      <w:r>
+        <w:t xml:space="preserve"> E.g. </w:t>
+      </w:r>
+      <w:r>
+        <w:t>Spring makes all its exceptions unchecked</w:t>
+      </w:r>
+      <w:r>
+        <w:t xml:space="preserve"> so you don’t need to handle those</w:t>
+      </w:r>
+    </w:p>
+    <w:p>
+      <w:pPr>
+        <w:pStyle w:val="ListParagraph"/>
+        <w:numPr>
+          <w:ilvl w:val="1"/>
+          <w:numId w:val="14"/>
+        </w:numPr>
+      </w:pPr>
+      <w:r>
+        <w:t>Spring</w:t>
+      </w:r>
+      <w:r>
+        <w:t xml:space="preserve"> </w:t>
+      </w:r>
+      <w:r>
+        <w:t>brings in the architecture flexibility</w:t>
+      </w:r>
+      <w:r>
+        <w:t>.</w:t>
+      </w:r>
+      <w:r>
+        <w:t xml:space="preserve"> </w:t>
+      </w:r>
+      <w:r>
+        <w:t>Spring is very modular.</w:t>
+      </w:r>
+      <w:r>
+        <w:t xml:space="preserve"> </w:t>
+      </w:r>
+      <w:r>
+        <w:t>There are Spring modules and Spring projects for very specific purposes.</w:t>
+      </w:r>
+      <w:r>
+        <w:t xml:space="preserve"> </w:t>
+      </w:r>
+      <w:r>
+        <w:t>And I can use a specific Spring module without using all others.</w:t>
+      </w:r>
+      <w:r>
+        <w:t xml:space="preserve"> </w:t>
+      </w:r>
+      <w:r>
+        <w:t>If I use Spring in my project my options are not really restricted.</w:t>
+      </w:r>
+    </w:p>
+    <w:p>
+      <w:pPr>
+        <w:pStyle w:val="ListParagraph"/>
+        <w:numPr>
+          <w:ilvl w:val="1"/>
+          <w:numId w:val="14"/>
+        </w:numPr>
+      </w:pPr>
+      <w:r>
+        <w:t>I</w:t>
+      </w:r>
+      <w:r>
+        <w:t>t is able to stay with the trend</w:t>
+      </w:r>
+      <w:r>
+        <w:t>.</w:t>
+      </w:r>
+      <w:bookmarkStart w:id="0" w:name="_GoBack"/>
+      <w:bookmarkEnd w:id="0"/>
     </w:p>
     <w:p/>
     <w:p/>
@@ -1053,6 +2132,8 @@
     <w:p/>
     <w:p/>
     <w:p/>
+    <w:p/>
+    <w:p/>
     <w:p>
       <w:pPr>
         <w:pStyle w:val="Heading1"/>
@@ -1060,7 +2141,6 @@
       <w:bookmarkStart w:id="1" w:name="_Toc60666887"/>
       <w:bookmarkStart w:id="2" w:name="_Toc62489510"/>
       <w:r>
-        <w:lastRenderedPageBreak/>
         <w:t>T</w:t>
       </w:r>
       <w:r>
@@ -1068,6 +2148,61 @@
       </w:r>
       <w:bookmarkEnd w:id="1"/>
       <w:bookmarkEnd w:id="2"/>
+    </w:p>
+    <w:p>
+      <w:pPr>
+        <w:pStyle w:val="ListParagraph"/>
+        <w:numPr>
+          <w:ilvl w:val="0"/>
+          <w:numId w:val="9"/>
+        </w:numPr>
+      </w:pPr>
+      <w:r>
+        <w:t>To use Spring boot logging, add below line in application.properties file with relevant logging level.</w:t>
+      </w:r>
+    </w:p>
+    <w:p>
+      <w:pPr>
+        <w:pStyle w:val="ListParagraph"/>
+        <w:rPr>
+          <w:rFonts w:ascii="Consolas" w:hAnsi="Consolas" w:cs="Consolas"/>
+        </w:rPr>
+      </w:pPr>
+      <w:r>
+        <w:rPr>
+          <w:rFonts w:ascii="Consolas" w:hAnsi="Consolas" w:cs="Consolas"/>
+        </w:rPr>
+        <w:t>logging.level.&lt;package-name&gt; = &lt;log-level&gt;</w:t>
+      </w:r>
+    </w:p>
+    <w:p>
+      <w:pPr>
+        <w:pStyle w:val="ListParagraph"/>
+        <w:rPr>
+          <w:rFonts w:ascii="Consolas" w:hAnsi="Consolas" w:cs="Consolas"/>
+        </w:rPr>
+      </w:pPr>
+      <w:r>
+        <w:rPr>
+          <w:rFonts w:ascii="Consolas" w:hAnsi="Consolas" w:cs="Consolas"/>
+        </w:rPr>
+        <w:t xml:space="preserve">e.g. </w:t>
+      </w:r>
+      <w:r>
+        <w:rPr>
+          <w:rFonts w:ascii="Consolas" w:hAnsi="Consolas" w:cs="Consolas"/>
+        </w:rPr>
+        <w:t>logging.level.org.springframework = debug</w:t>
+      </w:r>
+    </w:p>
+    <w:p>
+      <w:pPr>
+        <w:pStyle w:val="ListParagraph"/>
+        <w:numPr>
+          <w:ilvl w:val="0"/>
+          <w:numId w:val="9"/>
+        </w:numPr>
+      </w:pPr>
     </w:p>
     <w:sectPr>
       <w:pgSz w:w="12240" w:h="15840"/>
@@ -1195,6 +2330,345 @@
     </w:lvl>
   </w:abstractNum>
   <w:abstractNum w:abstractNumId="1">
+    <w:nsid w:val="116038D9"/>
+    <w:multiLevelType w:val="hybridMultilevel"/>
+    <w:tmpl w:val="5806798E"/>
+    <w:lvl w:ilvl="0" w:tplc="04090001">
+      <w:start w:val="1"/>
+      <w:numFmt w:val="bullet"/>
+      <w:lvlText w:val=""/>
+      <w:lvlJc w:val="left"/>
+      <w:pPr>
+        <w:ind w:left="720" w:hanging="360"/>
+      </w:pPr>
+      <w:rPr>
+        <w:rFonts w:ascii="Symbol" w:hAnsi="Symbol" w:hint="default"/>
+      </w:rPr>
+    </w:lvl>
+    <w:lvl w:ilvl="1" w:tplc="04090003" w:tentative="1">
+      <w:start w:val="1"/>
+      <w:numFmt w:val="bullet"/>
+      <w:lvlText w:val="o"/>
+      <w:lvlJc w:val="left"/>
+      <w:pPr>
+        <w:ind w:left="1440" w:hanging="360"/>
+      </w:pPr>
+      <w:rPr>
+        <w:rFonts w:ascii="Courier New" w:hAnsi="Courier New" w:cs="Courier New" w:hint="default"/>
+      </w:rPr>
+    </w:lvl>
+    <w:lvl w:ilvl="2" w:tplc="04090005" w:tentative="1">
+      <w:start w:val="1"/>
+      <w:numFmt w:val="bullet"/>
+      <w:lvlText w:val=""/>
+      <w:lvlJc w:val="left"/>
+      <w:pPr>
+        <w:ind w:left="2160" w:hanging="360"/>
+      </w:pPr>
+      <w:rPr>
+        <w:rFonts w:ascii="Wingdings" w:hAnsi="Wingdings" w:hint="default"/>
+      </w:rPr>
+    </w:lvl>
+    <w:lvl w:ilvl="3" w:tplc="04090001" w:tentative="1">
+      <w:start w:val="1"/>
+      <w:numFmt w:val="bullet"/>
+      <w:lvlText w:val=""/>
+      <w:lvlJc w:val="left"/>
+      <w:pPr>
+        <w:ind w:left="2880" w:hanging="360"/>
+      </w:pPr>
+      <w:rPr>
+        <w:rFonts w:ascii="Symbol" w:hAnsi="Symbol" w:hint="default"/>
+      </w:rPr>
+    </w:lvl>
+    <w:lvl w:ilvl="4" w:tplc="04090003" w:tentative="1">
+      <w:start w:val="1"/>
+      <w:numFmt w:val="bullet"/>
+      <w:lvlText w:val="o"/>
+      <w:lvlJc w:val="left"/>
+      <w:pPr>
+        <w:ind w:left="3600" w:hanging="360"/>
+      </w:pPr>
+      <w:rPr>
+        <w:rFonts w:ascii="Courier New" w:hAnsi="Courier New" w:cs="Courier New" w:hint="default"/>
+      </w:rPr>
+    </w:lvl>
+    <w:lvl w:ilvl="5" w:tplc="04090005" w:tentative="1">
+      <w:start w:val="1"/>
+      <w:numFmt w:val="bullet"/>
+      <w:lvlText w:val=""/>
+      <w:lvlJc w:val="left"/>
+      <w:pPr>
+        <w:ind w:left="4320" w:hanging="360"/>
+      </w:pPr>
+      <w:rPr>
+        <w:rFonts w:ascii="Wingdings" w:hAnsi="Wingdings" w:hint="default"/>
+      </w:rPr>
+    </w:lvl>
+    <w:lvl w:ilvl="6" w:tplc="04090001" w:tentative="1">
+      <w:start w:val="1"/>
+      <w:numFmt w:val="bullet"/>
+      <w:lvlText w:val=""/>
+      <w:lvlJc w:val="left"/>
+      <w:pPr>
+        <w:ind w:left="5040" w:hanging="360"/>
+      </w:pPr>
+      <w:rPr>
+        <w:rFonts w:ascii="Symbol" w:hAnsi="Symbol" w:hint="default"/>
+      </w:rPr>
+    </w:lvl>
+    <w:lvl w:ilvl="7" w:tplc="04090003" w:tentative="1">
+      <w:start w:val="1"/>
+      <w:numFmt w:val="bullet"/>
+      <w:lvlText w:val="o"/>
+      <w:lvlJc w:val="left"/>
+      <w:pPr>
+        <w:ind w:left="5760" w:hanging="360"/>
+      </w:pPr>
+      <w:rPr>
+        <w:rFonts w:ascii="Courier New" w:hAnsi="Courier New" w:cs="Courier New" w:hint="default"/>
+      </w:rPr>
+    </w:lvl>
+    <w:lvl w:ilvl="8" w:tplc="04090005" w:tentative="1">
+      <w:start w:val="1"/>
+      <w:numFmt w:val="bullet"/>
+      <w:lvlText w:val=""/>
+      <w:lvlJc w:val="left"/>
+      <w:pPr>
+        <w:ind w:left="6480" w:hanging="360"/>
+      </w:pPr>
+      <w:rPr>
+        <w:rFonts w:ascii="Wingdings" w:hAnsi="Wingdings" w:hint="default"/>
+      </w:rPr>
+    </w:lvl>
+  </w:abstractNum>
+  <w:abstractNum w:abstractNumId="2">
+    <w:nsid w:val="1C2141CD"/>
+    <w:multiLevelType w:val="hybridMultilevel"/>
+    <w:tmpl w:val="4ADC5636"/>
+    <w:lvl w:ilvl="0" w:tplc="04090001">
+      <w:start w:val="1"/>
+      <w:numFmt w:val="bullet"/>
+      <w:lvlText w:val=""/>
+      <w:lvlJc w:val="left"/>
+      <w:pPr>
+        <w:ind w:left="720" w:hanging="360"/>
+      </w:pPr>
+      <w:rPr>
+        <w:rFonts w:ascii="Symbol" w:hAnsi="Symbol" w:hint="default"/>
+      </w:rPr>
+    </w:lvl>
+    <w:lvl w:ilvl="1" w:tplc="04090003" w:tentative="1">
+      <w:start w:val="1"/>
+      <w:numFmt w:val="bullet"/>
+      <w:lvlText w:val="o"/>
+      <w:lvlJc w:val="left"/>
+      <w:pPr>
+        <w:ind w:left="1440" w:hanging="360"/>
+      </w:pPr>
+      <w:rPr>
+        <w:rFonts w:ascii="Courier New" w:hAnsi="Courier New" w:cs="Courier New" w:hint="default"/>
+      </w:rPr>
+    </w:lvl>
+    <w:lvl w:ilvl="2" w:tplc="04090005" w:tentative="1">
+      <w:start w:val="1"/>
+      <w:numFmt w:val="bullet"/>
+      <w:lvlText w:val=""/>
+      <w:lvlJc w:val="left"/>
+      <w:pPr>
+        <w:ind w:left="2160" w:hanging="360"/>
+      </w:pPr>
+      <w:rPr>
+        <w:rFonts w:ascii="Wingdings" w:hAnsi="Wingdings" w:hint="default"/>
+      </w:rPr>
+    </w:lvl>
+    <w:lvl w:ilvl="3" w:tplc="04090001" w:tentative="1">
+      <w:start w:val="1"/>
+      <w:numFmt w:val="bullet"/>
+      <w:lvlText w:val=""/>
+      <w:lvlJc w:val="left"/>
+      <w:pPr>
+        <w:ind w:left="2880" w:hanging="360"/>
+      </w:pPr>
+      <w:rPr>
+        <w:rFonts w:ascii="Symbol" w:hAnsi="Symbol" w:hint="default"/>
+      </w:rPr>
+    </w:lvl>
+    <w:lvl w:ilvl="4" w:tplc="04090003" w:tentative="1">
+      <w:start w:val="1"/>
+      <w:numFmt w:val="bullet"/>
+      <w:lvlText w:val="o"/>
+      <w:lvlJc w:val="left"/>
+      <w:pPr>
+        <w:ind w:left="3600" w:hanging="360"/>
+      </w:pPr>
+      <w:rPr>
+        <w:rFonts w:ascii="Courier New" w:hAnsi="Courier New" w:cs="Courier New" w:hint="default"/>
+      </w:rPr>
+    </w:lvl>
+    <w:lvl w:ilvl="5" w:tplc="04090005" w:tentative="1">
+      <w:start w:val="1"/>
+      <w:numFmt w:val="bullet"/>
+      <w:lvlText w:val=""/>
+      <w:lvlJc w:val="left"/>
+      <w:pPr>
+        <w:ind w:left="4320" w:hanging="360"/>
+      </w:pPr>
+      <w:rPr>
+        <w:rFonts w:ascii="Wingdings" w:hAnsi="Wingdings" w:hint="default"/>
+      </w:rPr>
+    </w:lvl>
+    <w:lvl w:ilvl="6" w:tplc="04090001" w:tentative="1">
+      <w:start w:val="1"/>
+      <w:numFmt w:val="bullet"/>
+      <w:lvlText w:val=""/>
+      <w:lvlJc w:val="left"/>
+      <w:pPr>
+        <w:ind w:left="5040" w:hanging="360"/>
+      </w:pPr>
+      <w:rPr>
+        <w:rFonts w:ascii="Symbol" w:hAnsi="Symbol" w:hint="default"/>
+      </w:rPr>
+    </w:lvl>
+    <w:lvl w:ilvl="7" w:tplc="04090003" w:tentative="1">
+      <w:start w:val="1"/>
+      <w:numFmt w:val="bullet"/>
+      <w:lvlText w:val="o"/>
+      <w:lvlJc w:val="left"/>
+      <w:pPr>
+        <w:ind w:left="5760" w:hanging="360"/>
+      </w:pPr>
+      <w:rPr>
+        <w:rFonts w:ascii="Courier New" w:hAnsi="Courier New" w:cs="Courier New" w:hint="default"/>
+      </w:rPr>
+    </w:lvl>
+    <w:lvl w:ilvl="8" w:tplc="04090005" w:tentative="1">
+      <w:start w:val="1"/>
+      <w:numFmt w:val="bullet"/>
+      <w:lvlText w:val=""/>
+      <w:lvlJc w:val="left"/>
+      <w:pPr>
+        <w:ind w:left="6480" w:hanging="360"/>
+      </w:pPr>
+      <w:rPr>
+        <w:rFonts w:ascii="Wingdings" w:hAnsi="Wingdings" w:hint="default"/>
+      </w:rPr>
+    </w:lvl>
+  </w:abstractNum>
+  <w:abstractNum w:abstractNumId="3">
+    <w:nsid w:val="1F68185F"/>
+    <w:multiLevelType w:val="hybridMultilevel"/>
+    <w:tmpl w:val="383E0FB0"/>
+    <w:lvl w:ilvl="0" w:tplc="04090001">
+      <w:start w:val="1"/>
+      <w:numFmt w:val="bullet"/>
+      <w:lvlText w:val=""/>
+      <w:lvlJc w:val="left"/>
+      <w:pPr>
+        <w:ind w:left="720" w:hanging="360"/>
+      </w:pPr>
+      <w:rPr>
+        <w:rFonts w:ascii="Symbol" w:hAnsi="Symbol" w:hint="default"/>
+      </w:rPr>
+    </w:lvl>
+    <w:lvl w:ilvl="1" w:tplc="04090003">
+      <w:start w:val="1"/>
+      <w:numFmt w:val="bullet"/>
+      <w:lvlText w:val="o"/>
+      <w:lvlJc w:val="left"/>
+      <w:pPr>
+        <w:ind w:left="1440" w:hanging="360"/>
+      </w:pPr>
+      <w:rPr>
+        <w:rFonts w:ascii="Courier New" w:hAnsi="Courier New" w:cs="Courier New" w:hint="default"/>
+      </w:rPr>
+    </w:lvl>
+    <w:lvl w:ilvl="2" w:tplc="04090005" w:tentative="1">
+      <w:start w:val="1"/>
+      <w:numFmt w:val="bullet"/>
+      <w:lvlText w:val=""/>
+      <w:lvlJc w:val="left"/>
+      <w:pPr>
+        <w:ind w:left="2160" w:hanging="360"/>
+      </w:pPr>
+      <w:rPr>
+        <w:rFonts w:ascii="Wingdings" w:hAnsi="Wingdings" w:hint="default"/>
+      </w:rPr>
+    </w:lvl>
+    <w:lvl w:ilvl="3" w:tplc="04090001" w:tentative="1">
+      <w:start w:val="1"/>
+      <w:numFmt w:val="bullet"/>
+      <w:lvlText w:val=""/>
+      <w:lvlJc w:val="left"/>
+      <w:pPr>
+        <w:ind w:left="2880" w:hanging="360"/>
+      </w:pPr>
+      <w:rPr>
+        <w:rFonts w:ascii="Symbol" w:hAnsi="Symbol" w:hint="default"/>
+      </w:rPr>
+    </w:lvl>
+    <w:lvl w:ilvl="4" w:tplc="04090003" w:tentative="1">
+      <w:start w:val="1"/>
+      <w:numFmt w:val="bullet"/>
+      <w:lvlText w:val="o"/>
+      <w:lvlJc w:val="left"/>
+      <w:pPr>
+        <w:ind w:left="3600" w:hanging="360"/>
+      </w:pPr>
+      <w:rPr>
+        <w:rFonts w:ascii="Courier New" w:hAnsi="Courier New" w:cs="Courier New" w:hint="default"/>
+      </w:rPr>
+    </w:lvl>
+    <w:lvl w:ilvl="5" w:tplc="04090005" w:tentative="1">
+      <w:start w:val="1"/>
+      <w:numFmt w:val="bullet"/>
+      <w:lvlText w:val=""/>
+      <w:lvlJc w:val="left"/>
+      <w:pPr>
+        <w:ind w:left="4320" w:hanging="360"/>
+      </w:pPr>
+      <w:rPr>
+        <w:rFonts w:ascii="Wingdings" w:hAnsi="Wingdings" w:hint="default"/>
+      </w:rPr>
+    </w:lvl>
+    <w:lvl w:ilvl="6" w:tplc="04090001" w:tentative="1">
+      <w:start w:val="1"/>
+      <w:numFmt w:val="bullet"/>
+      <w:lvlText w:val=""/>
+      <w:lvlJc w:val="left"/>
+      <w:pPr>
+        <w:ind w:left="5040" w:hanging="360"/>
+      </w:pPr>
+      <w:rPr>
+        <w:rFonts w:ascii="Symbol" w:hAnsi="Symbol" w:hint="default"/>
+      </w:rPr>
+    </w:lvl>
+    <w:lvl w:ilvl="7" w:tplc="04090003" w:tentative="1">
+      <w:start w:val="1"/>
+      <w:numFmt w:val="bullet"/>
+      <w:lvlText w:val="o"/>
+      <w:lvlJc w:val="left"/>
+      <w:pPr>
+        <w:ind w:left="5760" w:hanging="360"/>
+      </w:pPr>
+      <w:rPr>
+        <w:rFonts w:ascii="Courier New" w:hAnsi="Courier New" w:cs="Courier New" w:hint="default"/>
+      </w:rPr>
+    </w:lvl>
+    <w:lvl w:ilvl="8" w:tplc="04090005" w:tentative="1">
+      <w:start w:val="1"/>
+      <w:numFmt w:val="bullet"/>
+      <w:lvlText w:val=""/>
+      <w:lvlJc w:val="left"/>
+      <w:pPr>
+        <w:ind w:left="6480" w:hanging="360"/>
+      </w:pPr>
+      <w:rPr>
+        <w:rFonts w:ascii="Wingdings" w:hAnsi="Wingdings" w:hint="default"/>
+      </w:rPr>
+    </w:lvl>
+  </w:abstractNum>
+  <w:abstractNum w:abstractNumId="4">
     <w:nsid w:val="28587C69"/>
     <w:multiLevelType w:val="hybridMultilevel"/>
     <w:tmpl w:val="C5D6485A"/>
@@ -1307,7 +2781,7 @@
       </w:rPr>
     </w:lvl>
   </w:abstractNum>
-  <w:abstractNum w:abstractNumId="2">
+  <w:abstractNum w:abstractNumId="5">
     <w:nsid w:val="32220CF1"/>
     <w:multiLevelType w:val="hybridMultilevel"/>
     <w:tmpl w:val="3D9E65EA"/>
@@ -1420,7 +2894,572 @@
       </w:rPr>
     </w:lvl>
   </w:abstractNum>
-  <w:abstractNum w:abstractNumId="3">
+  <w:abstractNum w:abstractNumId="6">
+    <w:nsid w:val="39006852"/>
+    <w:multiLevelType w:val="hybridMultilevel"/>
+    <w:tmpl w:val="F7866BD6"/>
+    <w:lvl w:ilvl="0" w:tplc="04090001">
+      <w:start w:val="1"/>
+      <w:numFmt w:val="bullet"/>
+      <w:lvlText w:val=""/>
+      <w:lvlJc w:val="left"/>
+      <w:pPr>
+        <w:ind w:left="720" w:hanging="360"/>
+      </w:pPr>
+      <w:rPr>
+        <w:rFonts w:ascii="Symbol" w:hAnsi="Symbol" w:hint="default"/>
+      </w:rPr>
+    </w:lvl>
+    <w:lvl w:ilvl="1" w:tplc="04090003">
+      <w:start w:val="1"/>
+      <w:numFmt w:val="bullet"/>
+      <w:lvlText w:val="o"/>
+      <w:lvlJc w:val="left"/>
+      <w:pPr>
+        <w:ind w:left="1440" w:hanging="360"/>
+      </w:pPr>
+      <w:rPr>
+        <w:rFonts w:ascii="Courier New" w:hAnsi="Courier New" w:cs="Courier New" w:hint="default"/>
+      </w:rPr>
+    </w:lvl>
+    <w:lvl w:ilvl="2" w:tplc="04090005" w:tentative="1">
+      <w:start w:val="1"/>
+      <w:numFmt w:val="bullet"/>
+      <w:lvlText w:val=""/>
+      <w:lvlJc w:val="left"/>
+      <w:pPr>
+        <w:ind w:left="2160" w:hanging="360"/>
+      </w:pPr>
+      <w:rPr>
+        <w:rFonts w:ascii="Wingdings" w:hAnsi="Wingdings" w:hint="default"/>
+      </w:rPr>
+    </w:lvl>
+    <w:lvl w:ilvl="3" w:tplc="04090001" w:tentative="1">
+      <w:start w:val="1"/>
+      <w:numFmt w:val="bullet"/>
+      <w:lvlText w:val=""/>
+      <w:lvlJc w:val="left"/>
+      <w:pPr>
+        <w:ind w:left="2880" w:hanging="360"/>
+      </w:pPr>
+      <w:rPr>
+        <w:rFonts w:ascii="Symbol" w:hAnsi="Symbol" w:hint="default"/>
+      </w:rPr>
+    </w:lvl>
+    <w:lvl w:ilvl="4" w:tplc="04090003" w:tentative="1">
+      <w:start w:val="1"/>
+      <w:numFmt w:val="bullet"/>
+      <w:lvlText w:val="o"/>
+      <w:lvlJc w:val="left"/>
+      <w:pPr>
+        <w:ind w:left="3600" w:hanging="360"/>
+      </w:pPr>
+      <w:rPr>
+        <w:rFonts w:ascii="Courier New" w:hAnsi="Courier New" w:cs="Courier New" w:hint="default"/>
+      </w:rPr>
+    </w:lvl>
+    <w:lvl w:ilvl="5" w:tplc="04090005" w:tentative="1">
+      <w:start w:val="1"/>
+      <w:numFmt w:val="bullet"/>
+      <w:lvlText w:val=""/>
+      <w:lvlJc w:val="left"/>
+      <w:pPr>
+        <w:ind w:left="4320" w:hanging="360"/>
+      </w:pPr>
+      <w:rPr>
+        <w:rFonts w:ascii="Wingdings" w:hAnsi="Wingdings" w:hint="default"/>
+      </w:rPr>
+    </w:lvl>
+    <w:lvl w:ilvl="6" w:tplc="04090001" w:tentative="1">
+      <w:start w:val="1"/>
+      <w:numFmt w:val="bullet"/>
+      <w:lvlText w:val=""/>
+      <w:lvlJc w:val="left"/>
+      <w:pPr>
+        <w:ind w:left="5040" w:hanging="360"/>
+      </w:pPr>
+      <w:rPr>
+        <w:rFonts w:ascii="Symbol" w:hAnsi="Symbol" w:hint="default"/>
+      </w:rPr>
+    </w:lvl>
+    <w:lvl w:ilvl="7" w:tplc="04090003" w:tentative="1">
+      <w:start w:val="1"/>
+      <w:numFmt w:val="bullet"/>
+      <w:lvlText w:val="o"/>
+      <w:lvlJc w:val="left"/>
+      <w:pPr>
+        <w:ind w:left="5760" w:hanging="360"/>
+      </w:pPr>
+      <w:rPr>
+        <w:rFonts w:ascii="Courier New" w:hAnsi="Courier New" w:cs="Courier New" w:hint="default"/>
+      </w:rPr>
+    </w:lvl>
+    <w:lvl w:ilvl="8" w:tplc="04090005" w:tentative="1">
+      <w:start w:val="1"/>
+      <w:numFmt w:val="bullet"/>
+      <w:lvlText w:val=""/>
+      <w:lvlJc w:val="left"/>
+      <w:pPr>
+        <w:ind w:left="6480" w:hanging="360"/>
+      </w:pPr>
+      <w:rPr>
+        <w:rFonts w:ascii="Wingdings" w:hAnsi="Wingdings" w:hint="default"/>
+      </w:rPr>
+    </w:lvl>
+  </w:abstractNum>
+  <w:abstractNum w:abstractNumId="7">
+    <w:nsid w:val="424464F5"/>
+    <w:multiLevelType w:val="hybridMultilevel"/>
+    <w:tmpl w:val="978AF246"/>
+    <w:lvl w:ilvl="0" w:tplc="04090001">
+      <w:start w:val="1"/>
+      <w:numFmt w:val="bullet"/>
+      <w:lvlText w:val=""/>
+      <w:lvlJc w:val="left"/>
+      <w:pPr>
+        <w:ind w:left="720" w:hanging="360"/>
+      </w:pPr>
+      <w:rPr>
+        <w:rFonts w:ascii="Symbol" w:hAnsi="Symbol" w:hint="default"/>
+      </w:rPr>
+    </w:lvl>
+    <w:lvl w:ilvl="1" w:tplc="04090003" w:tentative="1">
+      <w:start w:val="1"/>
+      <w:numFmt w:val="bullet"/>
+      <w:lvlText w:val="o"/>
+      <w:lvlJc w:val="left"/>
+      <w:pPr>
+        <w:ind w:left="1440" w:hanging="360"/>
+      </w:pPr>
+      <w:rPr>
+        <w:rFonts w:ascii="Courier New" w:hAnsi="Courier New" w:cs="Courier New" w:hint="default"/>
+      </w:rPr>
+    </w:lvl>
+    <w:lvl w:ilvl="2" w:tplc="04090005" w:tentative="1">
+      <w:start w:val="1"/>
+      <w:numFmt w:val="bullet"/>
+      <w:lvlText w:val=""/>
+      <w:lvlJc w:val="left"/>
+      <w:pPr>
+        <w:ind w:left="2160" w:hanging="360"/>
+      </w:pPr>
+      <w:rPr>
+        <w:rFonts w:ascii="Wingdings" w:hAnsi="Wingdings" w:hint="default"/>
+      </w:rPr>
+    </w:lvl>
+    <w:lvl w:ilvl="3" w:tplc="04090001" w:tentative="1">
+      <w:start w:val="1"/>
+      <w:numFmt w:val="bullet"/>
+      <w:lvlText w:val=""/>
+      <w:lvlJc w:val="left"/>
+      <w:pPr>
+        <w:ind w:left="2880" w:hanging="360"/>
+      </w:pPr>
+      <w:rPr>
+        <w:rFonts w:ascii="Symbol" w:hAnsi="Symbol" w:hint="default"/>
+      </w:rPr>
+    </w:lvl>
+    <w:lvl w:ilvl="4" w:tplc="04090003" w:tentative="1">
+      <w:start w:val="1"/>
+      <w:numFmt w:val="bullet"/>
+      <w:lvlText w:val="o"/>
+      <w:lvlJc w:val="left"/>
+      <w:pPr>
+        <w:ind w:left="3600" w:hanging="360"/>
+      </w:pPr>
+      <w:rPr>
+        <w:rFonts w:ascii="Courier New" w:hAnsi="Courier New" w:cs="Courier New" w:hint="default"/>
+      </w:rPr>
+    </w:lvl>
+    <w:lvl w:ilvl="5" w:tplc="04090005" w:tentative="1">
+      <w:start w:val="1"/>
+      <w:numFmt w:val="bullet"/>
+      <w:lvlText w:val=""/>
+      <w:lvlJc w:val="left"/>
+      <w:pPr>
+        <w:ind w:left="4320" w:hanging="360"/>
+      </w:pPr>
+      <w:rPr>
+        <w:rFonts w:ascii="Wingdings" w:hAnsi="Wingdings" w:hint="default"/>
+      </w:rPr>
+    </w:lvl>
+    <w:lvl w:ilvl="6" w:tplc="04090001" w:tentative="1">
+      <w:start w:val="1"/>
+      <w:numFmt w:val="bullet"/>
+      <w:lvlText w:val=""/>
+      <w:lvlJc w:val="left"/>
+      <w:pPr>
+        <w:ind w:left="5040" w:hanging="360"/>
+      </w:pPr>
+      <w:rPr>
+        <w:rFonts w:ascii="Symbol" w:hAnsi="Symbol" w:hint="default"/>
+      </w:rPr>
+    </w:lvl>
+    <w:lvl w:ilvl="7" w:tplc="04090003" w:tentative="1">
+      <w:start w:val="1"/>
+      <w:numFmt w:val="bullet"/>
+      <w:lvlText w:val="o"/>
+      <w:lvlJc w:val="left"/>
+      <w:pPr>
+        <w:ind w:left="5760" w:hanging="360"/>
+      </w:pPr>
+      <w:rPr>
+        <w:rFonts w:ascii="Courier New" w:hAnsi="Courier New" w:cs="Courier New" w:hint="default"/>
+      </w:rPr>
+    </w:lvl>
+    <w:lvl w:ilvl="8" w:tplc="04090005" w:tentative="1">
+      <w:start w:val="1"/>
+      <w:numFmt w:val="bullet"/>
+      <w:lvlText w:val=""/>
+      <w:lvlJc w:val="left"/>
+      <w:pPr>
+        <w:ind w:left="6480" w:hanging="360"/>
+      </w:pPr>
+      <w:rPr>
+        <w:rFonts w:ascii="Wingdings" w:hAnsi="Wingdings" w:hint="default"/>
+      </w:rPr>
+    </w:lvl>
+  </w:abstractNum>
+  <w:abstractNum w:abstractNumId="8">
+    <w:nsid w:val="483259AF"/>
+    <w:multiLevelType w:val="hybridMultilevel"/>
+    <w:tmpl w:val="C2967548"/>
+    <w:lvl w:ilvl="0" w:tplc="04090001">
+      <w:start w:val="1"/>
+      <w:numFmt w:val="bullet"/>
+      <w:lvlText w:val=""/>
+      <w:lvlJc w:val="left"/>
+      <w:pPr>
+        <w:ind w:left="720" w:hanging="360"/>
+      </w:pPr>
+      <w:rPr>
+        <w:rFonts w:ascii="Symbol" w:hAnsi="Symbol" w:hint="default"/>
+      </w:rPr>
+    </w:lvl>
+    <w:lvl w:ilvl="1" w:tplc="04090003" w:tentative="1">
+      <w:start w:val="1"/>
+      <w:numFmt w:val="bullet"/>
+      <w:lvlText w:val="o"/>
+      <w:lvlJc w:val="left"/>
+      <w:pPr>
+        <w:ind w:left="1440" w:hanging="360"/>
+      </w:pPr>
+      <w:rPr>
+        <w:rFonts w:ascii="Courier New" w:hAnsi="Courier New" w:cs="Courier New" w:hint="default"/>
+      </w:rPr>
+    </w:lvl>
+    <w:lvl w:ilvl="2" w:tplc="04090005" w:tentative="1">
+      <w:start w:val="1"/>
+      <w:numFmt w:val="bullet"/>
+      <w:lvlText w:val=""/>
+      <w:lvlJc w:val="left"/>
+      <w:pPr>
+        <w:ind w:left="2160" w:hanging="360"/>
+      </w:pPr>
+      <w:rPr>
+        <w:rFonts w:ascii="Wingdings" w:hAnsi="Wingdings" w:hint="default"/>
+      </w:rPr>
+    </w:lvl>
+    <w:lvl w:ilvl="3" w:tplc="04090001" w:tentative="1">
+      <w:start w:val="1"/>
+      <w:numFmt w:val="bullet"/>
+      <w:lvlText w:val=""/>
+      <w:lvlJc w:val="left"/>
+      <w:pPr>
+        <w:ind w:left="2880" w:hanging="360"/>
+      </w:pPr>
+      <w:rPr>
+        <w:rFonts w:ascii="Symbol" w:hAnsi="Symbol" w:hint="default"/>
+      </w:rPr>
+    </w:lvl>
+    <w:lvl w:ilvl="4" w:tplc="04090003" w:tentative="1">
+      <w:start w:val="1"/>
+      <w:numFmt w:val="bullet"/>
+      <w:lvlText w:val="o"/>
+      <w:lvlJc w:val="left"/>
+      <w:pPr>
+        <w:ind w:left="3600" w:hanging="360"/>
+      </w:pPr>
+      <w:rPr>
+        <w:rFonts w:ascii="Courier New" w:hAnsi="Courier New" w:cs="Courier New" w:hint="default"/>
+      </w:rPr>
+    </w:lvl>
+    <w:lvl w:ilvl="5" w:tplc="04090005" w:tentative="1">
+      <w:start w:val="1"/>
+      <w:numFmt w:val="bullet"/>
+      <w:lvlText w:val=""/>
+      <w:lvlJc w:val="left"/>
+      <w:pPr>
+        <w:ind w:left="4320" w:hanging="360"/>
+      </w:pPr>
+      <w:rPr>
+        <w:rFonts w:ascii="Wingdings" w:hAnsi="Wingdings" w:hint="default"/>
+      </w:rPr>
+    </w:lvl>
+    <w:lvl w:ilvl="6" w:tplc="04090001" w:tentative="1">
+      <w:start w:val="1"/>
+      <w:numFmt w:val="bullet"/>
+      <w:lvlText w:val=""/>
+      <w:lvlJc w:val="left"/>
+      <w:pPr>
+        <w:ind w:left="5040" w:hanging="360"/>
+      </w:pPr>
+      <w:rPr>
+        <w:rFonts w:ascii="Symbol" w:hAnsi="Symbol" w:hint="default"/>
+      </w:rPr>
+    </w:lvl>
+    <w:lvl w:ilvl="7" w:tplc="04090003" w:tentative="1">
+      <w:start w:val="1"/>
+      <w:numFmt w:val="bullet"/>
+      <w:lvlText w:val="o"/>
+      <w:lvlJc w:val="left"/>
+      <w:pPr>
+        <w:ind w:left="5760" w:hanging="360"/>
+      </w:pPr>
+      <w:rPr>
+        <w:rFonts w:ascii="Courier New" w:hAnsi="Courier New" w:cs="Courier New" w:hint="default"/>
+      </w:rPr>
+    </w:lvl>
+    <w:lvl w:ilvl="8" w:tplc="04090005" w:tentative="1">
+      <w:start w:val="1"/>
+      <w:numFmt w:val="bullet"/>
+      <w:lvlText w:val=""/>
+      <w:lvlJc w:val="left"/>
+      <w:pPr>
+        <w:ind w:left="6480" w:hanging="360"/>
+      </w:pPr>
+      <w:rPr>
+        <w:rFonts w:ascii="Wingdings" w:hAnsi="Wingdings" w:hint="default"/>
+      </w:rPr>
+    </w:lvl>
+  </w:abstractNum>
+  <w:abstractNum w:abstractNumId="9">
+    <w:nsid w:val="553E7CA1"/>
+    <w:multiLevelType w:val="hybridMultilevel"/>
+    <w:tmpl w:val="E38865F2"/>
+    <w:lvl w:ilvl="0" w:tplc="04090001">
+      <w:start w:val="1"/>
+      <w:numFmt w:val="bullet"/>
+      <w:lvlText w:val=""/>
+      <w:lvlJc w:val="left"/>
+      <w:pPr>
+        <w:ind w:left="720" w:hanging="360"/>
+      </w:pPr>
+      <w:rPr>
+        <w:rFonts w:ascii="Symbol" w:hAnsi="Symbol" w:hint="default"/>
+      </w:rPr>
+    </w:lvl>
+    <w:lvl w:ilvl="1" w:tplc="04090003">
+      <w:start w:val="1"/>
+      <w:numFmt w:val="bullet"/>
+      <w:lvlText w:val="o"/>
+      <w:lvlJc w:val="left"/>
+      <w:pPr>
+        <w:ind w:left="1440" w:hanging="360"/>
+      </w:pPr>
+      <w:rPr>
+        <w:rFonts w:ascii="Courier New" w:hAnsi="Courier New" w:cs="Courier New" w:hint="default"/>
+      </w:rPr>
+    </w:lvl>
+    <w:lvl w:ilvl="2" w:tplc="04090005" w:tentative="1">
+      <w:start w:val="1"/>
+      <w:numFmt w:val="bullet"/>
+      <w:lvlText w:val=""/>
+      <w:lvlJc w:val="left"/>
+      <w:pPr>
+        <w:ind w:left="2160" w:hanging="360"/>
+      </w:pPr>
+      <w:rPr>
+        <w:rFonts w:ascii="Wingdings" w:hAnsi="Wingdings" w:hint="default"/>
+      </w:rPr>
+    </w:lvl>
+    <w:lvl w:ilvl="3" w:tplc="04090001" w:tentative="1">
+      <w:start w:val="1"/>
+      <w:numFmt w:val="bullet"/>
+      <w:lvlText w:val=""/>
+      <w:lvlJc w:val="left"/>
+      <w:pPr>
+        <w:ind w:left="2880" w:hanging="360"/>
+      </w:pPr>
+      <w:rPr>
+        <w:rFonts w:ascii="Symbol" w:hAnsi="Symbol" w:hint="default"/>
+      </w:rPr>
+    </w:lvl>
+    <w:lvl w:ilvl="4" w:tplc="04090003" w:tentative="1">
+      <w:start w:val="1"/>
+      <w:numFmt w:val="bullet"/>
+      <w:lvlText w:val="o"/>
+      <w:lvlJc w:val="left"/>
+      <w:pPr>
+        <w:ind w:left="3600" w:hanging="360"/>
+      </w:pPr>
+      <w:rPr>
+        <w:rFonts w:ascii="Courier New" w:hAnsi="Courier New" w:cs="Courier New" w:hint="default"/>
+      </w:rPr>
+    </w:lvl>
+    <w:lvl w:ilvl="5" w:tplc="04090005" w:tentative="1">
+      <w:start w:val="1"/>
+      <w:numFmt w:val="bullet"/>
+      <w:lvlText w:val=""/>
+      <w:lvlJc w:val="left"/>
+      <w:pPr>
+        <w:ind w:left="4320" w:hanging="360"/>
+      </w:pPr>
+      <w:rPr>
+        <w:rFonts w:ascii="Wingdings" w:hAnsi="Wingdings" w:hint="default"/>
+      </w:rPr>
+    </w:lvl>
+    <w:lvl w:ilvl="6" w:tplc="04090001" w:tentative="1">
+      <w:start w:val="1"/>
+      <w:numFmt w:val="bullet"/>
+      <w:lvlText w:val=""/>
+      <w:lvlJc w:val="left"/>
+      <w:pPr>
+        <w:ind w:left="5040" w:hanging="360"/>
+      </w:pPr>
+      <w:rPr>
+        <w:rFonts w:ascii="Symbol" w:hAnsi="Symbol" w:hint="default"/>
+      </w:rPr>
+    </w:lvl>
+    <w:lvl w:ilvl="7" w:tplc="04090003" w:tentative="1">
+      <w:start w:val="1"/>
+      <w:numFmt w:val="bullet"/>
+      <w:lvlText w:val="o"/>
+      <w:lvlJc w:val="left"/>
+      <w:pPr>
+        <w:ind w:left="5760" w:hanging="360"/>
+      </w:pPr>
+      <w:rPr>
+        <w:rFonts w:ascii="Courier New" w:hAnsi="Courier New" w:cs="Courier New" w:hint="default"/>
+      </w:rPr>
+    </w:lvl>
+    <w:lvl w:ilvl="8" w:tplc="04090005" w:tentative="1">
+      <w:start w:val="1"/>
+      <w:numFmt w:val="bullet"/>
+      <w:lvlText w:val=""/>
+      <w:lvlJc w:val="left"/>
+      <w:pPr>
+        <w:ind w:left="6480" w:hanging="360"/>
+      </w:pPr>
+      <w:rPr>
+        <w:rFonts w:ascii="Wingdings" w:hAnsi="Wingdings" w:hint="default"/>
+      </w:rPr>
+    </w:lvl>
+  </w:abstractNum>
+  <w:abstractNum w:abstractNumId="10">
+    <w:nsid w:val="5FE102C8"/>
+    <w:multiLevelType w:val="hybridMultilevel"/>
+    <w:tmpl w:val="A1328EC2"/>
+    <w:lvl w:ilvl="0" w:tplc="04090001">
+      <w:start w:val="1"/>
+      <w:numFmt w:val="bullet"/>
+      <w:lvlText w:val=""/>
+      <w:lvlJc w:val="left"/>
+      <w:pPr>
+        <w:ind w:left="720" w:hanging="360"/>
+      </w:pPr>
+      <w:rPr>
+        <w:rFonts w:ascii="Symbol" w:hAnsi="Symbol" w:hint="default"/>
+      </w:rPr>
+    </w:lvl>
+    <w:lvl w:ilvl="1" w:tplc="04090003" w:tentative="1">
+      <w:start w:val="1"/>
+      <w:numFmt w:val="bullet"/>
+      <w:lvlText w:val="o"/>
+      <w:lvlJc w:val="left"/>
+      <w:pPr>
+        <w:ind w:left="1440" w:hanging="360"/>
+      </w:pPr>
+      <w:rPr>
+        <w:rFonts w:ascii="Courier New" w:hAnsi="Courier New" w:cs="Courier New" w:hint="default"/>
+      </w:rPr>
+    </w:lvl>
+    <w:lvl w:ilvl="2" w:tplc="04090005" w:tentative="1">
+      <w:start w:val="1"/>
+      <w:numFmt w:val="bullet"/>
+      <w:lvlText w:val=""/>
+      <w:lvlJc w:val="left"/>
+      <w:pPr>
+        <w:ind w:left="2160" w:hanging="360"/>
+      </w:pPr>
+      <w:rPr>
+        <w:rFonts w:ascii="Wingdings" w:hAnsi="Wingdings" w:hint="default"/>
+      </w:rPr>
+    </w:lvl>
+    <w:lvl w:ilvl="3" w:tplc="04090001" w:tentative="1">
+      <w:start w:val="1"/>
+      <w:numFmt w:val="bullet"/>
+      <w:lvlText w:val=""/>
+      <w:lvlJc w:val="left"/>
+      <w:pPr>
+        <w:ind w:left="2880" w:hanging="360"/>
+      </w:pPr>
+      <w:rPr>
+        <w:rFonts w:ascii="Symbol" w:hAnsi="Symbol" w:hint="default"/>
+      </w:rPr>
+    </w:lvl>
+    <w:lvl w:ilvl="4" w:tplc="04090003" w:tentative="1">
+      <w:start w:val="1"/>
+      <w:numFmt w:val="bullet"/>
+      <w:lvlText w:val="o"/>
+      <w:lvlJc w:val="left"/>
+      <w:pPr>
+        <w:ind w:left="3600" w:hanging="360"/>
+      </w:pPr>
+      <w:rPr>
+        <w:rFonts w:ascii="Courier New" w:hAnsi="Courier New" w:cs="Courier New" w:hint="default"/>
+      </w:rPr>
+    </w:lvl>
+    <w:lvl w:ilvl="5" w:tplc="04090005" w:tentative="1">
+      <w:start w:val="1"/>
+      <w:numFmt w:val="bullet"/>
+      <w:lvlText w:val=""/>
+      <w:lvlJc w:val="left"/>
+      <w:pPr>
+        <w:ind w:left="4320" w:hanging="360"/>
+      </w:pPr>
+      <w:rPr>
+        <w:rFonts w:ascii="Wingdings" w:hAnsi="Wingdings" w:hint="default"/>
+      </w:rPr>
+    </w:lvl>
+    <w:lvl w:ilvl="6" w:tplc="04090001" w:tentative="1">
+      <w:start w:val="1"/>
+      <w:numFmt w:val="bullet"/>
+      <w:lvlText w:val=""/>
+      <w:lvlJc w:val="left"/>
+      <w:pPr>
+        <w:ind w:left="5040" w:hanging="360"/>
+      </w:pPr>
+      <w:rPr>
+        <w:rFonts w:ascii="Symbol" w:hAnsi="Symbol" w:hint="default"/>
+      </w:rPr>
+    </w:lvl>
+    <w:lvl w:ilvl="7" w:tplc="04090003" w:tentative="1">
+      <w:start w:val="1"/>
+      <w:numFmt w:val="bullet"/>
+      <w:lvlText w:val="o"/>
+      <w:lvlJc w:val="left"/>
+      <w:pPr>
+        <w:ind w:left="5760" w:hanging="360"/>
+      </w:pPr>
+      <w:rPr>
+        <w:rFonts w:ascii="Courier New" w:hAnsi="Courier New" w:cs="Courier New" w:hint="default"/>
+      </w:rPr>
+    </w:lvl>
+    <w:lvl w:ilvl="8" w:tplc="04090005" w:tentative="1">
+      <w:start w:val="1"/>
+      <w:numFmt w:val="bullet"/>
+      <w:lvlText w:val=""/>
+      <w:lvlJc w:val="left"/>
+      <w:pPr>
+        <w:ind w:left="6480" w:hanging="360"/>
+      </w:pPr>
+      <w:rPr>
+        <w:rFonts w:ascii="Wingdings" w:hAnsi="Wingdings" w:hint="default"/>
+      </w:rPr>
+    </w:lvl>
+  </w:abstractNum>
+  <w:abstractNum w:abstractNumId="11">
     <w:nsid w:val="665D4743"/>
     <w:multiLevelType w:val="hybridMultilevel"/>
     <w:tmpl w:val="4C50FE4C"/>
@@ -1533,7 +3572,7 @@
       </w:rPr>
     </w:lvl>
   </w:abstractNum>
-  <w:abstractNum w:abstractNumId="4">
+  <w:abstractNum w:abstractNumId="12">
     <w:nsid w:val="6F817ACF"/>
     <w:multiLevelType w:val="hybridMultilevel"/>
     <w:tmpl w:val="CB6EB9C6"/>
@@ -1646,7 +3685,7 @@
       </w:rPr>
     </w:lvl>
   </w:abstractNum>
-  <w:abstractNum w:abstractNumId="5">
+  <w:abstractNum w:abstractNumId="13">
     <w:nsid w:val="7D4E5FC9"/>
     <w:multiLevelType w:val="hybridMultilevel"/>
     <w:tmpl w:val="D7D6E50E"/>
@@ -1760,22 +3799,46 @@
     </w:lvl>
   </w:abstractNum>
   <w:num w:numId="1">
-    <w:abstractNumId w:val="5"/>
+    <w:abstractNumId w:val="13"/>
   </w:num>
   <w:num w:numId="2">
+    <w:abstractNumId w:val="12"/>
+  </w:num>
+  <w:num w:numId="3">
     <w:abstractNumId w:val="4"/>
   </w:num>
-  <w:num w:numId="3">
-    <w:abstractNumId w:val="1"/>
-  </w:num>
   <w:num w:numId="4">
-    <w:abstractNumId w:val="2"/>
+    <w:abstractNumId w:val="5"/>
   </w:num>
   <w:num w:numId="5">
     <w:abstractNumId w:val="0"/>
   </w:num>
   <w:num w:numId="6">
+    <w:abstractNumId w:val="11"/>
+  </w:num>
+  <w:num w:numId="7">
     <w:abstractNumId w:val="3"/>
+  </w:num>
+  <w:num w:numId="8">
+    <w:abstractNumId w:val="6"/>
+  </w:num>
+  <w:num w:numId="9">
+    <w:abstractNumId w:val="1"/>
+  </w:num>
+  <w:num w:numId="10">
+    <w:abstractNumId w:val="8"/>
+  </w:num>
+  <w:num w:numId="11">
+    <w:abstractNumId w:val="7"/>
+  </w:num>
+  <w:num w:numId="12">
+    <w:abstractNumId w:val="2"/>
+  </w:num>
+  <w:num w:numId="13">
+    <w:abstractNumId w:val="10"/>
+  </w:num>
+  <w:num w:numId="14">
+    <w:abstractNumId w:val="9"/>
   </w:num>
   <w:numIdMacAtCleanup w:val="6"/>
 </w:numbering>
@@ -3343,7 +5406,7 @@
 </file>
 
 <file path=customXml/itemProps1.xml><?xml version="1.0" encoding="utf-8"?>
-<ds:datastoreItem xmlns:ds="http://schemas.openxmlformats.org/officeDocument/2006/customXml" ds:itemID="{DF592F5A-76CB-40E4-922D-5618C5F6F9B3}">
+<ds:datastoreItem xmlns:ds="http://schemas.openxmlformats.org/officeDocument/2006/customXml" ds:itemID="{70C1C618-90DD-422D-A377-25DEC03AE77F}">
   <ds:schemaRefs>
     <ds:schemaRef ds:uri="http://schemas.openxmlformats.org/officeDocument/2006/bibliography"/>
   </ds:schemaRefs>

--- a/Resources/Spring-Web-Services - Notes.docx
+++ b/Resources/Spring-Web-Services - Notes.docx
@@ -204,8 +204,13 @@
       <w:pPr>
         <w:pStyle w:val="Heading2"/>
       </w:pPr>
-      <w:r>
-        <w:t>Hows?</w:t>
+      <w:proofErr w:type="spellStart"/>
+      <w:r>
+        <w:t>Hows</w:t>
+      </w:r>
+      <w:proofErr w:type="spellEnd"/>
+      <w:r>
+        <w:t>?</w:t>
       </w:r>
     </w:p>
     <w:p>
@@ -545,7 +550,15 @@
         </w:numPr>
       </w:pPr>
       <w:r>
-        <w:t>The header contains meta information like authentication, authorization, signatures and things like that.</w:t>
+        <w:t xml:space="preserve">The header contains </w:t>
+      </w:r>
+      <w:proofErr w:type="gramStart"/>
+      <w:r>
+        <w:t>meta</w:t>
+      </w:r>
+      <w:proofErr w:type="gramEnd"/>
+      <w:r>
+        <w:t xml:space="preserve"> information like authentication, authorization, signatures and things like that.</w:t>
       </w:r>
       <w:r>
         <w:t xml:space="preserve"> SOAP Header can be empty</w:t>
@@ -660,7 +673,15 @@
       </w:pPr>
       <w:r>
         <w:lastRenderedPageBreak/>
-        <w:t>Introduction to RESTful Web Services</w:t>
+        <w:t xml:space="preserve">Introduction to </w:t>
+      </w:r>
+      <w:proofErr w:type="spellStart"/>
+      <w:r>
+        <w:t>RESTful</w:t>
+      </w:r>
+      <w:proofErr w:type="spellEnd"/>
+      <w:r>
+        <w:t xml:space="preserve"> Web Services</w:t>
       </w:r>
     </w:p>
     <w:p>
@@ -672,7 +693,15 @@
         </w:numPr>
       </w:pPr>
       <w:r>
-        <w:t>REST stands for REpresentational State T</w:t>
+        <w:t xml:space="preserve">REST stands for </w:t>
+      </w:r>
+      <w:proofErr w:type="spellStart"/>
+      <w:r>
+        <w:t>REpresentational</w:t>
+      </w:r>
+      <w:proofErr w:type="spellEnd"/>
+      <w:r>
+        <w:t xml:space="preserve"> State T</w:t>
       </w:r>
       <w:r>
         <w:t>ransfer</w:t>
@@ -719,8 +748,13 @@
           <w:numId w:val="6"/>
         </w:numPr>
       </w:pPr>
-      <w:r>
-        <w:t xml:space="preserve">RESTful web services try to define services using the different concepts that are already present in HTTP. </w:t>
+      <w:proofErr w:type="spellStart"/>
+      <w:r>
+        <w:t>RESTful</w:t>
+      </w:r>
+      <w:proofErr w:type="spellEnd"/>
+      <w:r>
+        <w:t xml:space="preserve"> web services try to define services using the different concepts that are already present in HTTP. </w:t>
       </w:r>
     </w:p>
     <w:p>
@@ -771,7 +805,15 @@
         </w:numPr>
       </w:pPr>
       <w:r>
-        <w:t>When we are talking about talking about RESTful services, we are always thinking about resources.</w:t>
+        <w:t xml:space="preserve">When we are talking about talking about </w:t>
+      </w:r>
+      <w:proofErr w:type="spellStart"/>
+      <w:r>
+        <w:t>RESTful</w:t>
+      </w:r>
+      <w:proofErr w:type="spellEnd"/>
+      <w:r>
+        <w:t xml:space="preserve"> services, we are always thinking about resources.</w:t>
       </w:r>
     </w:p>
     <w:p>
@@ -789,7 +831,15 @@
         <w:t>WADL</w:t>
       </w:r>
       <w:r>
-        <w:t xml:space="preserve"> (web application definition language) is one of the formats in which you can specify your RESTful Web services.</w:t>
+        <w:t xml:space="preserve"> (web application definition language) is one of the formats in which you can specify your </w:t>
+      </w:r>
+      <w:proofErr w:type="spellStart"/>
+      <w:r>
+        <w:t>RESTful</w:t>
+      </w:r>
+      <w:proofErr w:type="spellEnd"/>
+      <w:r>
+        <w:t xml:space="preserve"> Web services.</w:t>
       </w:r>
       <w:r>
         <w:t xml:space="preserve"> Another option is </w:t>
@@ -879,7 +929,15 @@
         <w:pStyle w:val="Heading2"/>
       </w:pPr>
       <w:r>
-        <w:t>SOAP vs REST</w:t>
+        <w:t xml:space="preserve">SOAP </w:t>
+      </w:r>
+      <w:proofErr w:type="spellStart"/>
+      <w:r>
+        <w:t>vs</w:t>
+      </w:r>
+      <w:proofErr w:type="spellEnd"/>
+      <w:r>
+        <w:t xml:space="preserve"> REST</w:t>
       </w:r>
     </w:p>
     <w:p>
@@ -926,8 +984,13 @@
           <w:numId w:val="4"/>
         </w:numPr>
       </w:pPr>
-      <w:r>
-        <w:t>RESTful services are typically easier to implement than SOAP.</w:t>
+      <w:proofErr w:type="spellStart"/>
+      <w:r>
+        <w:t>RESTful</w:t>
+      </w:r>
+      <w:proofErr w:type="spellEnd"/>
+      <w:r>
+        <w:t xml:space="preserve"> services are typically easier to implement than SOAP.</w:t>
       </w:r>
     </w:p>
     <w:p>
@@ -938,8 +1001,21 @@
           <w:numId w:val="4"/>
         </w:numPr>
       </w:pPr>
-      <w:r>
-        <w:t>RESTful services are typically based on JSON which is an easy format to pass and do things with it and also with RESTful services, we don't really need to mandate really define a service definition. But with SOAP you have to define WSDL and there are a lot of complexities associated with parsing your XMLs as well.</w:t>
+      <w:proofErr w:type="spellStart"/>
+      <w:r>
+        <w:t>RESTful</w:t>
+      </w:r>
+      <w:proofErr w:type="spellEnd"/>
+      <w:r>
+        <w:t xml:space="preserve"> services are typically based on JSON which is an easy format to pass and do things with it and also with </w:t>
+      </w:r>
+      <w:proofErr w:type="spellStart"/>
+      <w:r>
+        <w:t>RESTful</w:t>
+      </w:r>
+      <w:proofErr w:type="spellEnd"/>
+      <w:r>
+        <w:t xml:space="preserve"> services, we don't really need to mandate really define a service definition. But with SOAP you have to define WSDL and there are a lot of complexities associated with parsing your XMLs as well.</w:t>
       </w:r>
     </w:p>
     <w:p>
@@ -985,7 +1061,21 @@
         <w:rPr>
           <w:shd w:val="clear" w:color="auto" w:fill="FFFFFF"/>
         </w:rPr>
-        <w:t>Using Spring to Manage Dependencies</w:t>
+        <w:t xml:space="preserve">Using </w:t>
+      </w:r>
+      <w:proofErr w:type="gramStart"/>
+      <w:r>
+        <w:rPr>
+          <w:shd w:val="clear" w:color="auto" w:fill="FFFFFF"/>
+        </w:rPr>
+        <w:t>Spring</w:t>
+      </w:r>
+      <w:proofErr w:type="gramEnd"/>
+      <w:r>
+        <w:rPr>
+          <w:shd w:val="clear" w:color="auto" w:fill="FFFFFF"/>
+        </w:rPr>
+        <w:t xml:space="preserve"> to Manage Dependencies</w:t>
       </w:r>
     </w:p>
     <w:p>
@@ -1062,21 +1152,39 @@
           <w:numId w:val="7"/>
         </w:numPr>
       </w:pPr>
+      <w:proofErr w:type="spellStart"/>
+      <w:proofErr w:type="gramStart"/>
       <w:r>
         <w:rPr>
           <w:rFonts w:ascii="Consolas" w:hAnsi="Consolas" w:cs="Consolas"/>
         </w:rPr>
-        <w:t>SpringApplication.run()</w:t>
+        <w:t>SpringApplication.run</w:t>
+      </w:r>
+      <w:proofErr w:type="spellEnd"/>
+      <w:r>
+        <w:rPr>
+          <w:rFonts w:ascii="Consolas" w:hAnsi="Consolas" w:cs="Consolas"/>
+        </w:rPr>
+        <w:t>(</w:t>
+      </w:r>
+      <w:proofErr w:type="gramEnd"/>
+      <w:r>
+        <w:rPr>
+          <w:rFonts w:ascii="Consolas" w:hAnsi="Consolas" w:cs="Consolas"/>
+        </w:rPr>
+        <w:t>)</w:t>
       </w:r>
       <w:r>
         <w:t xml:space="preserve"> returns the spring application context (</w:t>
       </w:r>
+      <w:proofErr w:type="spellStart"/>
       <w:r>
         <w:rPr>
           <w:rFonts w:ascii="Consolas" w:hAnsi="Consolas" w:cs="Consolas"/>
         </w:rPr>
         <w:t>ApplicationContext</w:t>
       </w:r>
+      <w:proofErr w:type="spellEnd"/>
       <w:r>
         <w:t>).</w:t>
       </w:r>
@@ -1092,11 +1200,19 @@
       <w:r>
         <w:t xml:space="preserve">To access/get the spring managed bean, we can use the Spring application context as e.g. </w:t>
       </w:r>
+      <w:proofErr w:type="spellStart"/>
       <w:r>
         <w:rPr>
           <w:rFonts w:ascii="Consolas" w:hAnsi="Consolas" w:cs="Consolas"/>
         </w:rPr>
-        <w:t xml:space="preserve">BinarySearchImpl </w:t>
+        <w:t>BinarySearchImpl</w:t>
+      </w:r>
+      <w:proofErr w:type="spellEnd"/>
+      <w:r>
+        <w:rPr>
+          <w:rFonts w:ascii="Consolas" w:hAnsi="Consolas" w:cs="Consolas"/>
+        </w:rPr>
+        <w:t xml:space="preserve"> </w:t>
       </w:r>
       <w:r>
         <w:rPr>
@@ -1108,7 +1224,35 @@
         <w:rPr>
           <w:rFonts w:ascii="Consolas" w:hAnsi="Consolas" w:cs="Consolas"/>
         </w:rPr>
-        <w:t xml:space="preserve"> = applicationContext.getBean(BinarySearchImpl.class);</w:t>
+        <w:t xml:space="preserve"> = </w:t>
+      </w:r>
+      <w:proofErr w:type="spellStart"/>
+      <w:r>
+        <w:rPr>
+          <w:rFonts w:ascii="Consolas" w:hAnsi="Consolas" w:cs="Consolas"/>
+        </w:rPr>
+        <w:t>applicationContext.getBean</w:t>
+      </w:r>
+      <w:proofErr w:type="spellEnd"/>
+      <w:r>
+        <w:rPr>
+          <w:rFonts w:ascii="Consolas" w:hAnsi="Consolas" w:cs="Consolas"/>
+        </w:rPr>
+        <w:t>(</w:t>
+      </w:r>
+      <w:proofErr w:type="spellStart"/>
+      <w:r>
+        <w:rPr>
+          <w:rFonts w:ascii="Consolas" w:hAnsi="Consolas" w:cs="Consolas"/>
+        </w:rPr>
+        <w:t>BinarySearchImpl.class</w:t>
+      </w:r>
+      <w:proofErr w:type="spellEnd"/>
+      <w:r>
+        <w:rPr>
+          <w:rFonts w:ascii="Consolas" w:hAnsi="Consolas" w:cs="Consolas"/>
+        </w:rPr>
+        <w:t>);</w:t>
       </w:r>
     </w:p>
     <w:p>
@@ -1146,7 +1290,15 @@
         <w:t>@Component</w:t>
       </w:r>
       <w:r>
-        <w:t xml:space="preserve"> annotation to let Spring know that the class is a bean.</w:t>
+        <w:t xml:space="preserve"> annotation to let </w:t>
+      </w:r>
+      <w:proofErr w:type="gramStart"/>
+      <w:r>
+        <w:t>Spring</w:t>
+      </w:r>
+      <w:proofErr w:type="gramEnd"/>
+      <w:r>
+        <w:t xml:space="preserve"> know that the class is a bean.</w:t>
       </w:r>
     </w:p>
     <w:p>
@@ -1158,7 +1310,15 @@
         </w:numPr>
       </w:pPr>
       <w:r>
-        <w:t>Classes annotated with @Component will be managed by Spring.</w:t>
+        <w:t xml:space="preserve">Classes annotated with @Component will be managed by </w:t>
+      </w:r>
+      <w:proofErr w:type="gramStart"/>
+      <w:r>
+        <w:t>Spring</w:t>
+      </w:r>
+      <w:proofErr w:type="gramEnd"/>
+      <w:r>
+        <w:t>.</w:t>
       </w:r>
     </w:p>
     <w:p>
@@ -1182,146 +1342,6 @@
       </w:pPr>
       <w:r>
         <w:t xml:space="preserve">Use </w:t>
-      </w:r>
-      <w:r>
-        <w:rPr>
-          <w:b/>
-        </w:rPr>
-        <w:t>@Autowired</w:t>
-      </w:r>
-      <w:r>
-        <w:t xml:space="preserve"> annotation for the properties of a class so that Spring will manage those dependencies.</w:t>
-      </w:r>
-    </w:p>
-    <w:p>
-      <w:pPr>
-        <w:pStyle w:val="ListParagraph"/>
-        <w:numPr>
-          <w:ilvl w:val="0"/>
-          <w:numId w:val="8"/>
-        </w:numPr>
-      </w:pPr>
-      <w:r>
-        <w:t>T</w:t>
-      </w:r>
-      <w:r>
-        <w:t>hree options for using autowir</w:t>
-      </w:r>
-      <w:r>
-        <w:t>ing - constructor, setter and neither</w:t>
-      </w:r>
-      <w:r>
-        <w:t xml:space="preserve"> setter </w:t>
-      </w:r>
-      <w:r>
-        <w:t>n</w:t>
-      </w:r>
-      <w:r>
-        <w:t>or constructor.</w:t>
-      </w:r>
-      <w:r>
-        <w:t xml:space="preserve"> S</w:t>
-      </w:r>
-      <w:r>
-        <w:t xml:space="preserve">etter and </w:t>
-      </w:r>
-      <w:r>
-        <w:t>“</w:t>
-      </w:r>
-      <w:r>
-        <w:t>neither</w:t>
-      </w:r>
-      <w:r>
-        <w:t xml:space="preserve"> setter </w:t>
-      </w:r>
-      <w:r>
-        <w:t>n</w:t>
-      </w:r>
-      <w:r>
-        <w:t>or constructor</w:t>
-      </w:r>
-      <w:r>
-        <w:t>” autowiring is the same.</w:t>
-      </w:r>
-    </w:p>
-    <w:p>
-      <w:pPr>
-        <w:pStyle w:val="ListParagraph"/>
-        <w:numPr>
-          <w:ilvl w:val="0"/>
-          <w:numId w:val="8"/>
-        </w:numPr>
-      </w:pPr>
-      <w:r>
-        <w:t xml:space="preserve">With Earlier versions of Spring, the recommendation was </w:t>
-      </w:r>
-      <w:r>
-        <w:t>if you have mandatory dependencies then</w:t>
-      </w:r>
-      <w:r>
-        <w:t xml:space="preserve"> </w:t>
-      </w:r>
-      <w:r>
-        <w:t>use constructor inject</w:t>
-      </w:r>
-      <w:r>
-        <w:t xml:space="preserve">ion. For all other dependencies, </w:t>
-      </w:r>
-      <w:r>
-        <w:t>use setter injection.</w:t>
-      </w:r>
-    </w:p>
-    <w:p>
-      <w:pPr>
-        <w:pStyle w:val="Heading3"/>
-      </w:pPr>
-      <w:r>
-        <w:t>Where to search for the beans?</w:t>
-      </w:r>
-    </w:p>
-    <w:p>
-      <w:pPr>
-        <w:pStyle w:val="ListParagraph"/>
-        <w:numPr>
-          <w:ilvl w:val="0"/>
-          <w:numId w:val="8"/>
-        </w:numPr>
-      </w:pPr>
-      <w:r>
-        <w:t>Basically we need to tell Spring where (in which package) our beans (components) are.</w:t>
-      </w:r>
-    </w:p>
-    <w:p>
-      <w:pPr>
-        <w:pStyle w:val="ListParagraph"/>
-        <w:numPr>
-          <w:ilvl w:val="0"/>
-          <w:numId w:val="8"/>
-        </w:numPr>
-      </w:pPr>
-      <w:r>
-        <w:t xml:space="preserve">In order to do so, we use another annotation called </w:t>
-      </w:r>
-      <w:r>
-        <w:rPr>
-          <w:b/>
-        </w:rPr>
-        <w:t>@ComponentScan</w:t>
-      </w:r>
-      <w:r>
-        <w:t>.</w:t>
-      </w:r>
-    </w:p>
-    <w:p>
-      <w:pPr>
-        <w:pStyle w:val="ListParagraph"/>
-        <w:numPr>
-          <w:ilvl w:val="0"/>
-          <w:numId w:val="8"/>
-        </w:numPr>
-      </w:pPr>
-      <w:r>
-        <w:t xml:space="preserve">However what </w:t>
       </w:r>
       <w:r>
         <w:rPr>
@@ -1329,6 +1349,203 @@
         </w:rPr>
         <w:t>@</w:t>
       </w:r>
+      <w:proofErr w:type="spellStart"/>
+      <w:r>
+        <w:rPr>
+          <w:b/>
+        </w:rPr>
+        <w:t>Autowired</w:t>
+      </w:r>
+      <w:proofErr w:type="spellEnd"/>
+      <w:r>
+        <w:t xml:space="preserve"> annotation for the properties of a class so that </w:t>
+      </w:r>
+      <w:proofErr w:type="gramStart"/>
+      <w:r>
+        <w:t>Spring</w:t>
+      </w:r>
+      <w:proofErr w:type="gramEnd"/>
+      <w:r>
+        <w:t xml:space="preserve"> will manage those dependencies.</w:t>
+      </w:r>
+    </w:p>
+    <w:p>
+      <w:pPr>
+        <w:pStyle w:val="ListParagraph"/>
+        <w:numPr>
+          <w:ilvl w:val="0"/>
+          <w:numId w:val="8"/>
+        </w:numPr>
+      </w:pPr>
+      <w:r>
+        <w:t>T</w:t>
+      </w:r>
+      <w:r>
+        <w:t xml:space="preserve">hree options for using </w:t>
+      </w:r>
+      <w:proofErr w:type="spellStart"/>
+      <w:r>
+        <w:t>autowir</w:t>
+      </w:r>
+      <w:r>
+        <w:t>ing</w:t>
+      </w:r>
+      <w:proofErr w:type="spellEnd"/>
+      <w:r>
+        <w:t xml:space="preserve"> - constructor, setter and neither</w:t>
+      </w:r>
+      <w:r>
+        <w:t xml:space="preserve"> setter </w:t>
+      </w:r>
+      <w:r>
+        <w:t>n</w:t>
+      </w:r>
+      <w:r>
+        <w:t>or constructor.</w:t>
+      </w:r>
+      <w:r>
+        <w:t xml:space="preserve"> S</w:t>
+      </w:r>
+      <w:r>
+        <w:t xml:space="preserve">etter and </w:t>
+      </w:r>
+      <w:r>
+        <w:t>“</w:t>
+      </w:r>
+      <w:r>
+        <w:t>neither</w:t>
+      </w:r>
+      <w:r>
+        <w:t xml:space="preserve"> setter </w:t>
+      </w:r>
+      <w:r>
+        <w:t>n</w:t>
+      </w:r>
+      <w:r>
+        <w:t>or constructor</w:t>
+      </w:r>
+      <w:r>
+        <w:t xml:space="preserve">” </w:t>
+      </w:r>
+      <w:proofErr w:type="spellStart"/>
+      <w:r>
+        <w:t>autowiring</w:t>
+      </w:r>
+      <w:proofErr w:type="spellEnd"/>
+      <w:r>
+        <w:t xml:space="preserve"> is the same.</w:t>
+      </w:r>
+    </w:p>
+    <w:p>
+      <w:pPr>
+        <w:pStyle w:val="ListParagraph"/>
+        <w:numPr>
+          <w:ilvl w:val="0"/>
+          <w:numId w:val="8"/>
+        </w:numPr>
+      </w:pPr>
+      <w:r>
+        <w:t xml:space="preserve">With Earlier versions of </w:t>
+      </w:r>
+      <w:proofErr w:type="gramStart"/>
+      <w:r>
+        <w:t>Spring</w:t>
+      </w:r>
+      <w:proofErr w:type="gramEnd"/>
+      <w:r>
+        <w:t xml:space="preserve">, the recommendation was </w:t>
+      </w:r>
+      <w:r>
+        <w:t>if you have mandatory dependencies then</w:t>
+      </w:r>
+      <w:r>
+        <w:t xml:space="preserve"> </w:t>
+      </w:r>
+      <w:r>
+        <w:t>use constructor inject</w:t>
+      </w:r>
+      <w:r>
+        <w:t xml:space="preserve">ion. For all other dependencies, </w:t>
+      </w:r>
+      <w:r>
+        <w:t>use setter injection.</w:t>
+      </w:r>
+    </w:p>
+    <w:p>
+      <w:pPr>
+        <w:pStyle w:val="Heading3"/>
+      </w:pPr>
+      <w:r>
+        <w:t>Where to search for the beans?</w:t>
+      </w:r>
+    </w:p>
+    <w:p>
+      <w:pPr>
+        <w:pStyle w:val="ListParagraph"/>
+        <w:numPr>
+          <w:ilvl w:val="0"/>
+          <w:numId w:val="8"/>
+        </w:numPr>
+      </w:pPr>
+      <w:r>
+        <w:t xml:space="preserve">Basically we need to tell </w:t>
+      </w:r>
+      <w:proofErr w:type="gramStart"/>
+      <w:r>
+        <w:t>Spring</w:t>
+      </w:r>
+      <w:proofErr w:type="gramEnd"/>
+      <w:r>
+        <w:t xml:space="preserve"> where (in which package) our beans (components) are.</w:t>
+      </w:r>
+    </w:p>
+    <w:p>
+      <w:pPr>
+        <w:pStyle w:val="ListParagraph"/>
+        <w:numPr>
+          <w:ilvl w:val="0"/>
+          <w:numId w:val="8"/>
+        </w:numPr>
+      </w:pPr>
+      <w:r>
+        <w:t xml:space="preserve">In order to do so, we use another annotation called </w:t>
+      </w:r>
+      <w:r>
+        <w:rPr>
+          <w:b/>
+        </w:rPr>
+        <w:t>@</w:t>
+      </w:r>
+      <w:proofErr w:type="spellStart"/>
+      <w:r>
+        <w:rPr>
+          <w:b/>
+        </w:rPr>
+        <w:t>ComponentScan</w:t>
+      </w:r>
+      <w:proofErr w:type="spellEnd"/>
+      <w:r>
+        <w:t>.</w:t>
+      </w:r>
+    </w:p>
+    <w:p>
+      <w:pPr>
+        <w:pStyle w:val="ListParagraph"/>
+        <w:numPr>
+          <w:ilvl w:val="0"/>
+          <w:numId w:val="8"/>
+        </w:numPr>
+      </w:pPr>
+      <w:r>
+        <w:t xml:space="preserve">However what </w:t>
+      </w:r>
+      <w:r>
+        <w:rPr>
+          <w:b/>
+        </w:rPr>
+        <w:t>@</w:t>
+      </w:r>
+      <w:proofErr w:type="spellStart"/>
       <w:r>
         <w:rPr>
           <w:b/>
@@ -1341,6 +1558,7 @@
         </w:rPr>
         <w:t>BootApplication</w:t>
       </w:r>
+      <w:proofErr w:type="spellEnd"/>
       <w:r>
         <w:t xml:space="preserve"> annotation does </w:t>
       </w:r>
@@ -1363,8 +1581,13 @@
         <w:t xml:space="preserve">class (annotated with </w:t>
       </w:r>
       <w:r>
-        <w:t>@SpringBootApplication</w:t>
-      </w:r>
+        <w:t>@</w:t>
+      </w:r>
+      <w:proofErr w:type="spellStart"/>
+      <w:r>
+        <w:t>SpringBootApplication</w:t>
+      </w:r>
+      <w:proofErr w:type="spellEnd"/>
       <w:r>
         <w:t>) is</w:t>
       </w:r>
@@ -1375,8 +1598,13 @@
         <w:t xml:space="preserve"> So we may not need to use </w:t>
       </w:r>
       <w:r>
-        <w:t>@ComponentScan</w:t>
-      </w:r>
+        <w:t>@</w:t>
+      </w:r>
+      <w:proofErr w:type="spellStart"/>
+      <w:r>
+        <w:t>ComponentScan</w:t>
+      </w:r>
+      <w:proofErr w:type="spellEnd"/>
       <w:r>
         <w:t>.</w:t>
       </w:r>
@@ -1399,7 +1627,23 @@
         </w:numPr>
       </w:pPr>
       <w:r>
-        <w:t>Once you run your Spring boot application the class (annotated with @SpringBootApplication) with main method runs.</w:t>
+        <w:t xml:space="preserve">Once you run your </w:t>
+      </w:r>
+      <w:proofErr w:type="gramStart"/>
+      <w:r>
+        <w:t>Spring</w:t>
+      </w:r>
+      <w:proofErr w:type="gramEnd"/>
+      <w:r>
+        <w:t xml:space="preserve"> boot application the class (annotated with @</w:t>
+      </w:r>
+      <w:proofErr w:type="spellStart"/>
+      <w:r>
+        <w:t>SpringBootApplication</w:t>
+      </w:r>
+      <w:proofErr w:type="spellEnd"/>
+      <w:r>
+        <w:t>) with main method runs.</w:t>
       </w:r>
     </w:p>
     <w:p>
@@ -1414,11 +1658,32 @@
         <w:t>Then spring does the Component Scan as spring needs to know where the components are.</w:t>
       </w:r>
       <w:r>
-        <w:t xml:space="preserve"> So it searches for the packages mentioned in @ComponentScan or package/subpackages where the class annotated with </w:t>
-      </w:r>
-      <w:r>
-        <w:t>@SpringBootApplication</w:t>
-      </w:r>
+        <w:t xml:space="preserve"> So it searches for the packages mentioned in @</w:t>
+      </w:r>
+      <w:proofErr w:type="spellStart"/>
+      <w:r>
+        <w:t>ComponentScan</w:t>
+      </w:r>
+      <w:proofErr w:type="spellEnd"/>
+      <w:r>
+        <w:t xml:space="preserve"> or package/</w:t>
+      </w:r>
+      <w:proofErr w:type="spellStart"/>
+      <w:r>
+        <w:t>subpackages</w:t>
+      </w:r>
+      <w:proofErr w:type="spellEnd"/>
+      <w:r>
+        <w:t xml:space="preserve"> where the class annotated with </w:t>
+      </w:r>
+      <w:r>
+        <w:t>@</w:t>
+      </w:r>
+      <w:proofErr w:type="spellStart"/>
+      <w:r>
+        <w:t>SpringBootApplication</w:t>
+      </w:r>
+      <w:proofErr w:type="spellEnd"/>
       <w:r>
         <w:t xml:space="preserve"> is.</w:t>
       </w:r>
@@ -1444,7 +1709,15 @@
         </w:numPr>
       </w:pPr>
       <w:r>
-        <w:t>One Spring has figured out wha</w:t>
+        <w:t xml:space="preserve">One </w:t>
+      </w:r>
+      <w:proofErr w:type="gramStart"/>
+      <w:r>
+        <w:t>Spring</w:t>
+      </w:r>
+      <w:proofErr w:type="gramEnd"/>
+      <w:r>
+        <w:t xml:space="preserve"> has figured out wha</w:t>
       </w:r>
       <w:r>
         <w:t>t components it needs to manage, t</w:t>
@@ -1470,8 +1743,13 @@
         <w:pStyle w:val="Heading2"/>
       </w:pPr>
       <w:r>
-        <w:t>Dynamic Autowiring</w:t>
-      </w:r>
+        <w:t xml:space="preserve">Dynamic </w:t>
+      </w:r>
+      <w:proofErr w:type="spellStart"/>
+      <w:r>
+        <w:t>Autowiring</w:t>
+      </w:r>
+      <w:proofErr w:type="spellEnd"/>
     </w:p>
     <w:p>
       <w:pPr>
@@ -1482,7 +1760,31 @@
         </w:numPr>
       </w:pPr>
       <w:r>
-        <w:t>For instance there is QuickSort and BubbleSort classes which implement Sort interface and the Sort interface is used as a dependency in some other class like BinarySearch.</w:t>
+        <w:t xml:space="preserve">For instance there is </w:t>
+      </w:r>
+      <w:proofErr w:type="spellStart"/>
+      <w:r>
+        <w:t>QuickSort</w:t>
+      </w:r>
+      <w:proofErr w:type="spellEnd"/>
+      <w:r>
+        <w:t xml:space="preserve"> and </w:t>
+      </w:r>
+      <w:proofErr w:type="spellStart"/>
+      <w:r>
+        <w:t>BubbleSort</w:t>
+      </w:r>
+      <w:proofErr w:type="spellEnd"/>
+      <w:r>
+        <w:t xml:space="preserve"> classes which implement Sort interface and the Sort interface is used as a dependency in some other class like </w:t>
+      </w:r>
+      <w:proofErr w:type="spellStart"/>
+      <w:r>
+        <w:t>BinarySearch</w:t>
+      </w:r>
+      <w:proofErr w:type="spellEnd"/>
+      <w:r>
+        <w:t>.</w:t>
       </w:r>
     </w:p>
     <w:p>
@@ -1497,10 +1799,26 @@
         <w:t>So w</w:t>
       </w:r>
       <w:r>
-        <w:t xml:space="preserve">hat if you have two components on classpath? </w:t>
-      </w:r>
-      <w:r>
-        <w:t>What does Spring do to resolve that?</w:t>
+        <w:t xml:space="preserve">hat if you have two components on </w:t>
+      </w:r>
+      <w:proofErr w:type="spellStart"/>
+      <w:r>
+        <w:t>classpath</w:t>
+      </w:r>
+      <w:proofErr w:type="spellEnd"/>
+      <w:r>
+        <w:t xml:space="preserve">? </w:t>
+      </w:r>
+      <w:r>
+        <w:t xml:space="preserve">What does </w:t>
+      </w:r>
+      <w:proofErr w:type="gramStart"/>
+      <w:r>
+        <w:t>Spring</w:t>
+      </w:r>
+      <w:proofErr w:type="gramEnd"/>
+      <w:r>
+        <w:t xml:space="preserve"> do to resolve that?</w:t>
       </w:r>
     </w:p>
     <w:p>
@@ -1512,13 +1830,39 @@
         </w:numPr>
       </w:pPr>
       <w:r>
-        <w:t>By default, in this case, the Spring boot application will fail to start as it can see the conflicting classes (</w:t>
-      </w:r>
-      <w:r>
-        <w:t>QuickSort and BubbleSort</w:t>
-      </w:r>
-      <w:r>
-        <w:t>) and it does not know which one to inject into BinarySearch class</w:t>
+        <w:t xml:space="preserve">By default, in this case, the </w:t>
+      </w:r>
+      <w:proofErr w:type="gramStart"/>
+      <w:r>
+        <w:t>Spring</w:t>
+      </w:r>
+      <w:proofErr w:type="gramEnd"/>
+      <w:r>
+        <w:t xml:space="preserve"> boot application will fail to start as it can see the conflicting classes (</w:t>
+      </w:r>
+      <w:proofErr w:type="spellStart"/>
+      <w:r>
+        <w:t>QuickSort</w:t>
+      </w:r>
+      <w:proofErr w:type="spellEnd"/>
+      <w:r>
+        <w:t xml:space="preserve"> and </w:t>
+      </w:r>
+      <w:proofErr w:type="spellStart"/>
+      <w:r>
+        <w:t>BubbleSort</w:t>
+      </w:r>
+      <w:proofErr w:type="spellEnd"/>
+      <w:r>
+        <w:t xml:space="preserve">) and it does not know which one to inject into </w:t>
+      </w:r>
+      <w:proofErr w:type="spellStart"/>
+      <w:r>
+        <w:t>BinarySearch</w:t>
+      </w:r>
+      <w:proofErr w:type="spellEnd"/>
+      <w:r>
+        <w:t xml:space="preserve"> class</w:t>
       </w:r>
       <w:r>
         <w:t>/bean</w:t>
@@ -1648,7 +1992,15 @@
         </w:numPr>
       </w:pPr>
       <w:r>
-        <w:t>One of the important things about Spring is that it's not one big framework.</w:t>
+        <w:t xml:space="preserve">One of the important things about </w:t>
+      </w:r>
+      <w:proofErr w:type="gramStart"/>
+      <w:r>
+        <w:t>Spring</w:t>
+      </w:r>
+      <w:proofErr w:type="gramEnd"/>
+      <w:r>
+        <w:t xml:space="preserve"> is that it's not one big framework.</w:t>
       </w:r>
       <w:r>
         <w:t xml:space="preserve"> So we have lot of small jars with dedicated purposes.</w:t>
@@ -1678,7 +2030,15 @@
         <w:t xml:space="preserve"> </w:t>
       </w:r>
       <w:r>
-        <w:t>other models of Spring.</w:t>
+        <w:t xml:space="preserve">other models of </w:t>
+      </w:r>
+      <w:proofErr w:type="gramStart"/>
+      <w:r>
+        <w:t>Spring</w:t>
+      </w:r>
+      <w:proofErr w:type="gramEnd"/>
+      <w:r>
+        <w:t>.</w:t>
       </w:r>
     </w:p>
     <w:p>
@@ -1690,7 +2050,15 @@
         </w:numPr>
       </w:pPr>
       <w:r>
-        <w:t>All the Spring modules have the same release version as the Spring Framework</w:t>
+        <w:t xml:space="preserve">All the </w:t>
+      </w:r>
+      <w:proofErr w:type="gramStart"/>
+      <w:r>
+        <w:t>Spring</w:t>
+      </w:r>
+      <w:proofErr w:type="gramEnd"/>
+      <w:r>
+        <w:t xml:space="preserve"> modules have the same release version as the Spring Framework</w:t>
       </w:r>
       <w:r>
         <w:t>.</w:t>
@@ -1736,16 +2104,45 @@
         </w:numPr>
       </w:pPr>
       <w:r>
-        <w:t>There are other things Spring does other then the Spring Framework and it's modules. These are called</w:t>
+        <w:t xml:space="preserve">There are other things </w:t>
+      </w:r>
+      <w:proofErr w:type="gramStart"/>
+      <w:r>
+        <w:t>Spring</w:t>
+      </w:r>
+      <w:proofErr w:type="gramEnd"/>
+      <w:r>
+        <w:t xml:space="preserve"> does other </w:t>
+      </w:r>
+      <w:proofErr w:type="spellStart"/>
+      <w:r>
+        <w:t>then</w:t>
+      </w:r>
+      <w:proofErr w:type="spellEnd"/>
+      <w:r>
+        <w:t xml:space="preserve"> the Spring Framework and it's modules. These are called</w:t>
       </w:r>
       <w:r>
         <w:t xml:space="preserve"> </w:t>
       </w:r>
-      <w:r>
-        <w:t xml:space="preserve">Spring projects. </w:t>
-      </w:r>
-      <w:r>
-        <w:t xml:space="preserve">E.g. Spring boot, Spring batch, Spring Security, Spring Data, </w:t>
+      <w:proofErr w:type="gramStart"/>
+      <w:r>
+        <w:t>Spring</w:t>
+      </w:r>
+      <w:proofErr w:type="gramEnd"/>
+      <w:r>
+        <w:t xml:space="preserve"> projects. </w:t>
+      </w:r>
+      <w:r>
+        <w:t xml:space="preserve">E.g. </w:t>
+      </w:r>
+      <w:proofErr w:type="gramStart"/>
+      <w:r>
+        <w:t>Spring</w:t>
+      </w:r>
+      <w:proofErr w:type="gramEnd"/>
+      <w:r>
+        <w:t xml:space="preserve"> boot, Spring batch, Spring Security, Spring Data, </w:t>
       </w:r>
       <w:r>
         <w:t xml:space="preserve">Spring Cloud, </w:t>
@@ -1778,10 +2175,18 @@
         <w:t>Spring Boot has become the most popular fr</w:t>
       </w:r>
       <w:r>
-        <w:t>amework used for developing micro</w:t>
-      </w:r>
-      <w:r>
-        <w:t>services.</w:t>
+        <w:t xml:space="preserve">amework used for developing </w:t>
+      </w:r>
+      <w:proofErr w:type="spellStart"/>
+      <w:r>
+        <w:t>micro</w:t>
+      </w:r>
+      <w:r>
+        <w:t>services</w:t>
+      </w:r>
+      <w:proofErr w:type="spellEnd"/>
+      <w:r>
+        <w:t>.</w:t>
       </w:r>
     </w:p>
     <w:p>
@@ -1793,7 +2198,15 @@
         </w:numPr>
       </w:pPr>
       <w:r>
-        <w:t>Spring Boot makes it very very easy to develop applications quickly. With features like start up projects,</w:t>
+        <w:t xml:space="preserve">Spring Boot makes it very </w:t>
+      </w:r>
+      <w:proofErr w:type="spellStart"/>
+      <w:r>
+        <w:t>very</w:t>
+      </w:r>
+      <w:proofErr w:type="spellEnd"/>
+      <w:r>
+        <w:t xml:space="preserve"> easy to develop applications quickly. With features like start up projects,</w:t>
       </w:r>
       <w:r>
         <w:t xml:space="preserve"> </w:t>
@@ -1848,7 +2261,15 @@
         <w:t>Spring data provides a consistent data access</w:t>
       </w:r>
       <w:r>
-        <w:t xml:space="preserve"> through different types of databases (SQL, NoSQL)</w:t>
+        <w:t xml:space="preserve"> through different types of databases (SQL, </w:t>
+      </w:r>
+      <w:proofErr w:type="spellStart"/>
+      <w:r>
+        <w:t>NoSQL</w:t>
+      </w:r>
+      <w:proofErr w:type="spellEnd"/>
+      <w:r>
+        <w:t>)</w:t>
       </w:r>
       <w:r>
         <w:t>.</w:t>
@@ -1932,7 +2353,15 @@
         <w:t>security optio</w:t>
       </w:r>
       <w:r>
-        <w:t>ns like basic authentication, OAuth authentication, OAuth2</w:t>
+        <w:t xml:space="preserve">ns like basic authentication, </w:t>
+      </w:r>
+      <w:proofErr w:type="spellStart"/>
+      <w:r>
+        <w:t>OAuth</w:t>
+      </w:r>
+      <w:proofErr w:type="spellEnd"/>
+      <w:r>
+        <w:t xml:space="preserve"> authentication, OAuth2</w:t>
       </w:r>
       <w:r>
         <w:t xml:space="preserve"> </w:t>
@@ -1968,7 +2397,15 @@
         <w:pStyle w:val="Heading2"/>
       </w:pPr>
       <w:r>
-        <w:t>Why Spring is so popular</w:t>
+        <w:t xml:space="preserve">Why </w:t>
+      </w:r>
+      <w:proofErr w:type="gramStart"/>
+      <w:r>
+        <w:t>Spring</w:t>
+      </w:r>
+      <w:proofErr w:type="gramEnd"/>
+      <w:r>
+        <w:t xml:space="preserve"> is so popular</w:t>
       </w:r>
     </w:p>
     <w:p>
@@ -2073,19 +2510,43 @@
         <w:t xml:space="preserve"> </w:t>
       </w:r>
       <w:r>
-        <w:t>There are Spring modules and Spring projects for very specific purposes.</w:t>
+        <w:t xml:space="preserve">There are </w:t>
+      </w:r>
+      <w:proofErr w:type="gramStart"/>
+      <w:r>
+        <w:t>Spring</w:t>
+      </w:r>
+      <w:proofErr w:type="gramEnd"/>
+      <w:r>
+        <w:t xml:space="preserve"> modules and Spring projects for very specific purposes.</w:t>
       </w:r>
       <w:r>
         <w:t xml:space="preserve"> </w:t>
       </w:r>
       <w:r>
-        <w:t>And I can use a specific Spring module without using all others.</w:t>
+        <w:t xml:space="preserve">And I can use a specific </w:t>
+      </w:r>
+      <w:proofErr w:type="gramStart"/>
+      <w:r>
+        <w:t>Spring</w:t>
+      </w:r>
+      <w:proofErr w:type="gramEnd"/>
+      <w:r>
+        <w:t xml:space="preserve"> module without using all others.</w:t>
       </w:r>
       <w:r>
         <w:t xml:space="preserve"> </w:t>
       </w:r>
       <w:r>
-        <w:t>If I use Spring in my project my options are not really restricted.</w:t>
+        <w:t xml:space="preserve">If I use </w:t>
+      </w:r>
+      <w:proofErr w:type="gramStart"/>
+      <w:r>
+        <w:t>Spring</w:t>
+      </w:r>
+      <w:proofErr w:type="gramEnd"/>
+      <w:r>
+        <w:t xml:space="preserve"> in my project my options are not really restricted.</w:t>
       </w:r>
     </w:p>
     <w:p>
@@ -2105,6 +2566,1328 @@
       <w:r>
         <w:t>.</w:t>
       </w:r>
+    </w:p>
+    <w:p/>
+    <w:p/>
+    <w:p/>
+    <w:p/>
+    <w:p/>
+    <w:p/>
+    <w:p/>
+    <w:p/>
+    <w:p/>
+    <w:p>
+      <w:pPr>
+        <w:pStyle w:val="Heading1"/>
+      </w:pPr>
+      <w:r>
+        <w:lastRenderedPageBreak/>
+        <w:t>Introduction to Spring Boot</w:t>
+      </w:r>
+    </w:p>
+    <w:p>
+      <w:pPr>
+        <w:pStyle w:val="ListParagraph"/>
+        <w:numPr>
+          <w:ilvl w:val="0"/>
+          <w:numId w:val="15"/>
+        </w:numPr>
+      </w:pPr>
+      <w:r>
+        <w:t>Spring Boot is the most popular framework</w:t>
+      </w:r>
+      <w:r>
+        <w:t xml:space="preserve"> </w:t>
+      </w:r>
+      <w:r>
+        <w:t>to develop Micro services.</w:t>
+      </w:r>
+    </w:p>
+    <w:p>
+      <w:pPr>
+        <w:pStyle w:val="ListParagraph"/>
+        <w:numPr>
+          <w:ilvl w:val="0"/>
+          <w:numId w:val="15"/>
+        </w:numPr>
+      </w:pPr>
+      <w:r>
+        <w:t xml:space="preserve">Refer – </w:t>
+      </w:r>
+      <w:hyperlink r:id="rId12" w:history="1">
+        <w:r>
+          <w:rPr>
+            <w:rStyle w:val="Hyperlink"/>
+          </w:rPr>
+          <w:t>https://github.com/in28minutes/spring-web-services/tree/master/springboot-in-10-steps</w:t>
+        </w:r>
+      </w:hyperlink>
+    </w:p>
+    <w:p>
+      <w:pPr>
+        <w:pStyle w:val="Heading2"/>
+      </w:pPr>
+      <w:r>
+        <w:t>Goals</w:t>
+      </w:r>
+    </w:p>
+    <w:p>
+      <w:pPr>
+        <w:pStyle w:val="ListParagraph"/>
+        <w:numPr>
+          <w:ilvl w:val="0"/>
+          <w:numId w:val="16"/>
+        </w:numPr>
+      </w:pPr>
+      <w:r>
+        <w:t xml:space="preserve">The most important goal of Spring Boot is to enable building production ready applications </w:t>
+      </w:r>
+      <w:r>
+        <w:rPr>
+          <w:b/>
+        </w:rPr>
+        <w:t>quickly</w:t>
+      </w:r>
+      <w:r>
+        <w:t>.</w:t>
+      </w:r>
+    </w:p>
+    <w:p>
+      <w:pPr>
+        <w:pStyle w:val="ListParagraph"/>
+        <w:numPr>
+          <w:ilvl w:val="0"/>
+          <w:numId w:val="16"/>
+        </w:numPr>
+      </w:pPr>
+      <w:r>
+        <w:t xml:space="preserve">The other important goal is to provide all the </w:t>
+      </w:r>
+      <w:r>
+        <w:t xml:space="preserve">common </w:t>
+      </w:r>
+      <w:proofErr w:type="spellStart"/>
+      <w:r>
+        <w:t>non functional</w:t>
+      </w:r>
+      <w:proofErr w:type="spellEnd"/>
+      <w:r>
+        <w:t xml:space="preserve"> features like </w:t>
+      </w:r>
+      <w:r>
+        <w:t>embedded servers, metrics</w:t>
+      </w:r>
+      <w:r>
+        <w:t xml:space="preserve"> </w:t>
+      </w:r>
+      <w:r>
+        <w:t xml:space="preserve">health checks and </w:t>
+      </w:r>
+      <w:r>
+        <w:t>externalized</w:t>
+      </w:r>
+      <w:r>
+        <w:t xml:space="preserve"> configuration.</w:t>
+      </w:r>
+    </w:p>
+    <w:p>
+      <w:pPr>
+        <w:pStyle w:val="Heading2"/>
+      </w:pPr>
+      <w:r>
+        <w:t>What Spring Boot is NOT</w:t>
+      </w:r>
+    </w:p>
+    <w:p>
+      <w:pPr>
+        <w:pStyle w:val="ListParagraph"/>
+        <w:numPr>
+          <w:ilvl w:val="0"/>
+          <w:numId w:val="17"/>
+        </w:numPr>
+      </w:pPr>
+      <w:r>
+        <w:t>T</w:t>
+      </w:r>
+      <w:r>
+        <w:t>here is no code generation at all.</w:t>
+      </w:r>
+    </w:p>
+    <w:p>
+      <w:pPr>
+        <w:pStyle w:val="ListParagraph"/>
+        <w:numPr>
+          <w:ilvl w:val="0"/>
+          <w:numId w:val="17"/>
+        </w:numPr>
+      </w:pPr>
+      <w:r>
+        <w:t>Spring Boot is neither an application</w:t>
+      </w:r>
+      <w:r>
+        <w:t xml:space="preserve"> server</w:t>
+      </w:r>
+      <w:r>
+        <w:t xml:space="preserve"> no</w:t>
+      </w:r>
+      <w:r>
+        <w:t>r</w:t>
+      </w:r>
+      <w:r>
+        <w:t xml:space="preserve"> a web</w:t>
+      </w:r>
+      <w:r>
+        <w:t xml:space="preserve"> server</w:t>
+      </w:r>
+      <w:r>
+        <w:t xml:space="preserve">. </w:t>
+      </w:r>
+    </w:p>
+    <w:p>
+      <w:pPr>
+        <w:pStyle w:val="ListParagraph"/>
+        <w:numPr>
+          <w:ilvl w:val="0"/>
+          <w:numId w:val="17"/>
+        </w:numPr>
+      </w:pPr>
+      <w:r>
+        <w:t>Spring Boot</w:t>
+      </w:r>
+      <w:r>
+        <w:t xml:space="preserve"> </w:t>
+      </w:r>
+      <w:r>
+        <w:t>provides great integration with embedded servers like Tomcat, Jetty but by itself Spring Boot is not a web</w:t>
+      </w:r>
+      <w:r>
+        <w:t xml:space="preserve"> server nor </w:t>
+      </w:r>
+      <w:r>
+        <w:t>a</w:t>
+      </w:r>
+      <w:r>
+        <w:t>n</w:t>
+      </w:r>
+      <w:r>
+        <w:t xml:space="preserve"> application server.</w:t>
+      </w:r>
+    </w:p>
+    <w:p/>
+    <w:p>
+      <w:pPr>
+        <w:pStyle w:val="Heading2"/>
+      </w:pPr>
+      <w:r>
+        <w:t>Features</w:t>
+      </w:r>
+    </w:p>
+    <w:p>
+      <w:pPr>
+        <w:pStyle w:val="ListParagraph"/>
+        <w:numPr>
+          <w:ilvl w:val="0"/>
+          <w:numId w:val="18"/>
+        </w:numPr>
+      </w:pPr>
+      <w:r>
+        <w:t xml:space="preserve">Quick </w:t>
+      </w:r>
+      <w:r>
+        <w:t>Starter projects</w:t>
+      </w:r>
+      <w:r>
+        <w:t xml:space="preserve"> with Auto Configuration</w:t>
+      </w:r>
+      <w:r>
+        <w:t>.</w:t>
+      </w:r>
+    </w:p>
+    <w:p>
+      <w:pPr>
+        <w:pStyle w:val="ListParagraph"/>
+        <w:numPr>
+          <w:ilvl w:val="1"/>
+          <w:numId w:val="18"/>
+        </w:numPr>
+      </w:pPr>
+      <w:r>
+        <w:t>For instance, i</w:t>
+      </w:r>
+      <w:r>
+        <w:t>f let's say I want to develop a web application I would need Spring MVC.</w:t>
+      </w:r>
+      <w:r>
+        <w:t xml:space="preserve"> </w:t>
+      </w:r>
+      <w:r>
+        <w:t xml:space="preserve">I would need </w:t>
+      </w:r>
+      <w:proofErr w:type="gramStart"/>
+      <w:r>
+        <w:t>Spring</w:t>
+      </w:r>
+      <w:proofErr w:type="gramEnd"/>
+      <w:r>
+        <w:t xml:space="preserve"> core.</w:t>
+      </w:r>
+      <w:r>
+        <w:t xml:space="preserve"> </w:t>
+      </w:r>
+      <w:r>
+        <w:t>I would need some validation framework.</w:t>
+      </w:r>
+      <w:r>
+        <w:t xml:space="preserve"> </w:t>
+      </w:r>
+      <w:r>
+        <w:t>I would need some logging framework. In addition to that, I would need to configure all this stuff that</w:t>
+      </w:r>
+      <w:r>
+        <w:t xml:space="preserve"> </w:t>
+      </w:r>
+      <w:r>
+        <w:t>is needed.</w:t>
+      </w:r>
+      <w:r>
+        <w:t xml:space="preserve"> </w:t>
+      </w:r>
+      <w:r>
+        <w:t>For example, if I'm using Spring MVC, I would need to configure dispatcher servlet. I would need to configure</w:t>
+      </w:r>
+      <w:r>
+        <w:t xml:space="preserve"> </w:t>
+      </w:r>
+      <w:r>
+        <w:t>view resolver and a lot of things like that. However, with Spring Boot starter project</w:t>
+      </w:r>
+      <w:r>
+        <w:t xml:space="preserve"> </w:t>
+      </w:r>
+      <w:r>
+        <w:t>it becomes very easy – just add starter called Spring Boot Starter Web.</w:t>
+      </w:r>
+    </w:p>
+    <w:p>
+      <w:pPr>
+        <w:pStyle w:val="ListParagraph"/>
+        <w:numPr>
+          <w:ilvl w:val="1"/>
+          <w:numId w:val="18"/>
+        </w:numPr>
+      </w:pPr>
+      <w:r>
+        <w:t>Similarly, for JPA there is a starter called Spring Boot starter JPA.</w:t>
+      </w:r>
+      <w:r>
+        <w:t xml:space="preserve"> </w:t>
+      </w:r>
+      <w:r>
+        <w:t>Once we use this start</w:t>
+      </w:r>
+      <w:r>
+        <w:t>er, y</w:t>
+      </w:r>
+      <w:r>
+        <w:t>ou would not only get JPA but also a default implementation of JPA with Hibernate and also auto</w:t>
+      </w:r>
+      <w:r>
+        <w:t xml:space="preserve"> </w:t>
+      </w:r>
+      <w:r>
+        <w:t>configuration of that.</w:t>
+      </w:r>
+    </w:p>
+    <w:p>
+      <w:pPr>
+        <w:pStyle w:val="ListParagraph"/>
+        <w:numPr>
+          <w:ilvl w:val="0"/>
+          <w:numId w:val="18"/>
+        </w:numPr>
+      </w:pPr>
+      <w:r>
+        <w:t>Embedded Servers</w:t>
+      </w:r>
+    </w:p>
+    <w:p>
+      <w:pPr>
+        <w:pStyle w:val="ListParagraph"/>
+        <w:numPr>
+          <w:ilvl w:val="1"/>
+          <w:numId w:val="18"/>
+        </w:numPr>
+      </w:pPr>
+      <w:r>
+        <w:t>What you can do is you can package your server. So you can package Tomcat along with your</w:t>
+      </w:r>
+      <w:r>
+        <w:t xml:space="preserve"> </w:t>
+      </w:r>
+      <w:r>
+        <w:t>application jar. So I can include the Tomcat server in my application jar. So I don't need to install it</w:t>
+      </w:r>
+      <w:r>
+        <w:t>.</w:t>
+      </w:r>
+    </w:p>
+    <w:p>
+      <w:pPr>
+        <w:pStyle w:val="ListParagraph"/>
+        <w:numPr>
+          <w:ilvl w:val="0"/>
+          <w:numId w:val="18"/>
+        </w:numPr>
+      </w:pPr>
+      <w:r>
+        <w:t>Production Ready Features out of the box</w:t>
+      </w:r>
+    </w:p>
+    <w:p>
+      <w:pPr>
+        <w:pStyle w:val="ListParagraph"/>
+        <w:numPr>
+          <w:ilvl w:val="1"/>
+          <w:numId w:val="18"/>
+        </w:numPr>
+      </w:pPr>
+      <w:r>
+        <w:t>Spring Boot provides monitoring</w:t>
+      </w:r>
+      <w:r>
+        <w:t xml:space="preserve"> </w:t>
+      </w:r>
+      <w:r>
+        <w:t>for your application through something called Spring Boot actuator.</w:t>
+      </w:r>
+    </w:p>
+    <w:p>
+      <w:pPr>
+        <w:pStyle w:val="ListParagraph"/>
+        <w:numPr>
+          <w:ilvl w:val="0"/>
+          <w:numId w:val="18"/>
+        </w:numPr>
+      </w:pPr>
+      <w:proofErr w:type="spellStart"/>
+      <w:r>
+        <w:lastRenderedPageBreak/>
+        <w:t>E</w:t>
+      </w:r>
+      <w:r>
+        <w:t>xternalised</w:t>
+      </w:r>
+      <w:proofErr w:type="spellEnd"/>
+      <w:r>
+        <w:t xml:space="preserve"> configuration</w:t>
+      </w:r>
+    </w:p>
+    <w:p>
+      <w:pPr>
+        <w:pStyle w:val="ListParagraph"/>
+        <w:numPr>
+          <w:ilvl w:val="1"/>
+          <w:numId w:val="18"/>
+        </w:numPr>
+      </w:pPr>
+      <w:r>
+        <w:t>The configuration</w:t>
+      </w:r>
+      <w:r>
+        <w:t xml:space="preserve"> </w:t>
+      </w:r>
+      <w:r>
+        <w:t xml:space="preserve">of applications varies between different environments. Your configuration from </w:t>
+      </w:r>
+      <w:proofErr w:type="spellStart"/>
+      <w:r>
+        <w:t>dev</w:t>
+      </w:r>
+      <w:proofErr w:type="spellEnd"/>
+      <w:r>
+        <w:t xml:space="preserve"> different from your</w:t>
+      </w:r>
+      <w:r>
+        <w:t xml:space="preserve"> </w:t>
+      </w:r>
+      <w:r>
+        <w:t>configuration in production.</w:t>
+      </w:r>
+      <w:r>
+        <w:t xml:space="preserve"> </w:t>
+      </w:r>
+      <w:r>
+        <w:t>Spring Boot provides these features built in.</w:t>
+      </w:r>
+    </w:p>
+    <w:p>
+      <w:pPr>
+        <w:pStyle w:val="ListParagraph"/>
+        <w:numPr>
+          <w:ilvl w:val="0"/>
+          <w:numId w:val="18"/>
+        </w:numPr>
+      </w:pPr>
+      <w:r>
+        <w:t>Support for different profiles</w:t>
+      </w:r>
+    </w:p>
+    <w:p>
+      <w:pPr>
+        <w:pStyle w:val="Heading2"/>
+      </w:pPr>
+      <w:r>
+        <w:t>Spring Boot Auto Configuration</w:t>
+      </w:r>
+    </w:p>
+    <w:p>
+      <w:pPr>
+        <w:pStyle w:val="ListParagraph"/>
+        <w:numPr>
+          <w:ilvl w:val="0"/>
+          <w:numId w:val="19"/>
+        </w:numPr>
+      </w:pPr>
+      <w:r>
+        <w:t xml:space="preserve">You can create REST services very easily in </w:t>
+      </w:r>
+      <w:proofErr w:type="gramStart"/>
+      <w:r>
+        <w:t>Spring</w:t>
+      </w:r>
+      <w:proofErr w:type="gramEnd"/>
+      <w:r>
+        <w:t xml:space="preserve"> boot. But </w:t>
+      </w:r>
+      <w:proofErr w:type="gramStart"/>
+      <w:r>
+        <w:t>How</w:t>
+      </w:r>
+      <w:proofErr w:type="gramEnd"/>
+      <w:r>
+        <w:t xml:space="preserve"> did all the things that are needed for the REST</w:t>
+      </w:r>
+      <w:r>
+        <w:t xml:space="preserve"> </w:t>
+      </w:r>
+      <w:r>
+        <w:t>service to be up and runni</w:t>
+      </w:r>
+      <w:r>
+        <w:t>ng get configured automatically?</w:t>
+      </w:r>
+    </w:p>
+    <w:p>
+      <w:pPr>
+        <w:pStyle w:val="ListParagraph"/>
+        <w:numPr>
+          <w:ilvl w:val="0"/>
+          <w:numId w:val="19"/>
+        </w:numPr>
+      </w:pPr>
+      <w:r>
+        <w:t xml:space="preserve">The annotation </w:t>
+      </w:r>
+      <w:r>
+        <w:rPr>
+          <w:b/>
+        </w:rPr>
+        <w:t>@</w:t>
+      </w:r>
+      <w:proofErr w:type="spellStart"/>
+      <w:r>
+        <w:rPr>
+          <w:b/>
+        </w:rPr>
+        <w:t>SpringBootApplication</w:t>
+      </w:r>
+      <w:proofErr w:type="spellEnd"/>
+      <w:r>
+        <w:t xml:space="preserve"> indicates that this is a </w:t>
+      </w:r>
+      <w:proofErr w:type="gramStart"/>
+      <w:r>
+        <w:t>Spring</w:t>
+      </w:r>
+      <w:proofErr w:type="gramEnd"/>
+      <w:r>
+        <w:t xml:space="preserve"> context file</w:t>
+      </w:r>
+      <w:r>
+        <w:t>/class</w:t>
+      </w:r>
+      <w:r>
+        <w:t>.</w:t>
+      </w:r>
+    </w:p>
+    <w:p>
+      <w:pPr>
+        <w:pStyle w:val="ListParagraph"/>
+        <w:numPr>
+          <w:ilvl w:val="0"/>
+          <w:numId w:val="19"/>
+        </w:numPr>
+      </w:pPr>
+      <w:r>
+        <w:t>@</w:t>
+      </w:r>
+      <w:proofErr w:type="spellStart"/>
+      <w:r>
+        <w:t>SpringBootApplication</w:t>
+      </w:r>
+      <w:proofErr w:type="spellEnd"/>
+      <w:r>
+        <w:t xml:space="preserve"> </w:t>
+      </w:r>
+      <w:r>
+        <w:t xml:space="preserve">enables </w:t>
+      </w:r>
+      <w:r>
+        <w:t xml:space="preserve">auto configuration and </w:t>
+      </w:r>
+      <w:r>
+        <w:t>component scan.</w:t>
+      </w:r>
+    </w:p>
+    <w:p>
+      <w:pPr>
+        <w:pStyle w:val="ListParagraph"/>
+        <w:numPr>
+          <w:ilvl w:val="0"/>
+          <w:numId w:val="19"/>
+        </w:numPr>
+      </w:pPr>
+      <w:r>
+        <w:t>Component scan would start automatically scanning</w:t>
+      </w:r>
+      <w:r>
+        <w:t xml:space="preserve"> the c</w:t>
+      </w:r>
+      <w:r>
+        <w:t>lasses in this package</w:t>
+      </w:r>
+      <w:r>
+        <w:t xml:space="preserve"> (so that package in which the class annotated with @</w:t>
+      </w:r>
+      <w:proofErr w:type="spellStart"/>
+      <w:r>
+        <w:t>SpringBootApplication</w:t>
+      </w:r>
+      <w:proofErr w:type="spellEnd"/>
+      <w:r>
+        <w:t xml:space="preserve"> is) a</w:t>
+      </w:r>
+      <w:r>
+        <w:t xml:space="preserve">nd </w:t>
+      </w:r>
+      <w:r>
+        <w:t>its</w:t>
+      </w:r>
+      <w:r>
+        <w:t xml:space="preserve"> sub package for any beans.</w:t>
+      </w:r>
+      <w:r>
+        <w:t xml:space="preserve"> (Bean is a class which is annotated with @Component. Also @</w:t>
+      </w:r>
+      <w:proofErr w:type="spellStart"/>
+      <w:r>
+        <w:t>RestController</w:t>
+      </w:r>
+      <w:proofErr w:type="spellEnd"/>
+      <w:r>
+        <w:t xml:space="preserve"> in the end extends @Component)</w:t>
+      </w:r>
+      <w:r>
+        <w:t>.</w:t>
+      </w:r>
+    </w:p>
+    <w:p>
+      <w:pPr>
+        <w:pStyle w:val="ListParagraph"/>
+        <w:numPr>
+          <w:ilvl w:val="0"/>
+          <w:numId w:val="19"/>
+        </w:numPr>
+      </w:pPr>
+      <w:proofErr w:type="spellStart"/>
+      <w:proofErr w:type="gramStart"/>
+      <w:r>
+        <w:t>SpringApplication.run</w:t>
+      </w:r>
+      <w:proofErr w:type="spellEnd"/>
+      <w:r>
+        <w:t>(</w:t>
+      </w:r>
+      <w:proofErr w:type="gramEnd"/>
+      <w:r>
+        <w:t xml:space="preserve">) is used to run the Spring Context by passing </w:t>
+      </w:r>
+      <w:proofErr w:type="spellStart"/>
+      <w:r>
+        <w:t>SpringContext</w:t>
+      </w:r>
+      <w:proofErr w:type="spellEnd"/>
+      <w:r>
+        <w:t xml:space="preserve"> to it.</w:t>
+      </w:r>
+    </w:p>
+    <w:p>
+      <w:pPr>
+        <w:pStyle w:val="ListParagraph"/>
+        <w:numPr>
+          <w:ilvl w:val="0"/>
+          <w:numId w:val="19"/>
+        </w:numPr>
+      </w:pPr>
+      <w:r>
+        <w:t xml:space="preserve">One of the dependencies you can see in your </w:t>
+      </w:r>
+      <w:proofErr w:type="gramStart"/>
+      <w:r>
+        <w:t>Spring</w:t>
+      </w:r>
+      <w:proofErr w:type="gramEnd"/>
+      <w:r>
+        <w:t xml:space="preserve"> boot project is the Spring-Boot-</w:t>
+      </w:r>
+      <w:proofErr w:type="spellStart"/>
+      <w:r>
+        <w:t>Autoconfigure</w:t>
+      </w:r>
+      <w:proofErr w:type="spellEnd"/>
+      <w:r>
+        <w:t xml:space="preserve"> jar.</w:t>
+      </w:r>
+    </w:p>
+    <w:p>
+      <w:pPr>
+        <w:pStyle w:val="ListParagraph"/>
+        <w:numPr>
+          <w:ilvl w:val="0"/>
+          <w:numId w:val="19"/>
+        </w:numPr>
+      </w:pPr>
+      <w:r>
+        <w:t xml:space="preserve">At application startup, </w:t>
+      </w:r>
+      <w:r>
+        <w:t>Spring Boot framework would trigger the auto configuration jar.</w:t>
+      </w:r>
+      <w:r>
+        <w:t xml:space="preserve"> </w:t>
+      </w:r>
+      <w:r>
+        <w:t xml:space="preserve">And it would loop through classes which are on the </w:t>
+      </w:r>
+      <w:proofErr w:type="spellStart"/>
+      <w:r>
+        <w:t>classpath</w:t>
+      </w:r>
+      <w:proofErr w:type="spellEnd"/>
+      <w:r>
+        <w:t xml:space="preserve"> (including spring related jars)</w:t>
+      </w:r>
+      <w:r>
+        <w:t>.</w:t>
+      </w:r>
+      <w:r>
+        <w:t xml:space="preserve"> E.g. If it sees a jar called spring-</w:t>
+      </w:r>
+      <w:proofErr w:type="spellStart"/>
+      <w:r>
+        <w:t>webmvc</w:t>
+      </w:r>
+      <w:proofErr w:type="spellEnd"/>
+      <w:r>
+        <w:t xml:space="preserve"> jar in </w:t>
+      </w:r>
+      <w:proofErr w:type="spellStart"/>
+      <w:r>
+        <w:t>classpath</w:t>
+      </w:r>
+      <w:proofErr w:type="spellEnd"/>
+      <w:r>
+        <w:t xml:space="preserve">, it would configure the dispatcher </w:t>
+      </w:r>
+      <w:proofErr w:type="spellStart"/>
+      <w:r>
+        <w:t>servet</w:t>
+      </w:r>
+      <w:proofErr w:type="spellEnd"/>
+      <w:r>
+        <w:t>, view resolver, etc.</w:t>
+      </w:r>
+    </w:p>
+    <w:p>
+      <w:pPr>
+        <w:pStyle w:val="ListParagraph"/>
+        <w:numPr>
+          <w:ilvl w:val="0"/>
+          <w:numId w:val="19"/>
+        </w:numPr>
+      </w:pPr>
+      <w:r>
+        <w:t xml:space="preserve">Spring Boot looks at A) the frameworks which are available on the </w:t>
+      </w:r>
+      <w:proofErr w:type="spellStart"/>
+      <w:r>
+        <w:t>classpath</w:t>
+      </w:r>
+      <w:proofErr w:type="spellEnd"/>
+      <w:r>
+        <w:t xml:space="preserve"> and also, B) It looks</w:t>
+      </w:r>
+      <w:r>
+        <w:t xml:space="preserve"> </w:t>
+      </w:r>
+      <w:r>
+        <w:t>at the existing beans which are configured for the application. And based on that, it provides the</w:t>
+      </w:r>
+      <w:r>
+        <w:t xml:space="preserve"> </w:t>
+      </w:r>
+      <w:r>
+        <w:t>configuration needed.</w:t>
+      </w:r>
+    </w:p>
+    <w:p>
+      <w:pPr>
+        <w:pStyle w:val="ListParagraph"/>
+        <w:numPr>
+          <w:ilvl w:val="0"/>
+          <w:numId w:val="19"/>
+        </w:numPr>
+      </w:pPr>
+      <w:r>
+        <w:t xml:space="preserve">Run the application in DEBUG logging to see all the details about Auto configuration. You can turn it on by adding this line in </w:t>
+      </w:r>
+      <w:proofErr w:type="spellStart"/>
+      <w:r>
+        <w:t>application.properties</w:t>
+      </w:r>
+      <w:proofErr w:type="spellEnd"/>
+      <w:r>
+        <w:t xml:space="preserve"> file. </w:t>
+      </w:r>
+      <w:r>
+        <w:br/>
+      </w:r>
+      <w:proofErr w:type="spellStart"/>
+      <w:r>
+        <w:t>logging.level.org.springframework</w:t>
+      </w:r>
+      <w:proofErr w:type="spellEnd"/>
+      <w:r>
+        <w:t>=DEBUG</w:t>
+      </w:r>
+    </w:p>
+    <w:p>
+      <w:pPr>
+        <w:pStyle w:val="ListParagraph"/>
+        <w:numPr>
+          <w:ilvl w:val="0"/>
+          <w:numId w:val="19"/>
+        </w:numPr>
+      </w:pPr>
+      <w:r>
+        <w:t>A</w:t>
+      </w:r>
+      <w:r>
+        <w:t>uto configuration is one of the fundamental</w:t>
+      </w:r>
+      <w:r>
+        <w:t xml:space="preserve"> </w:t>
+      </w:r>
+      <w:r>
+        <w:t>things</w:t>
+      </w:r>
+      <w:r>
+        <w:t xml:space="preserve"> </w:t>
+      </w:r>
+      <w:r>
+        <w:t>why Spring Boot is so famous and so easy to use.</w:t>
+      </w:r>
+    </w:p>
+    <w:p>
+      <w:pPr>
+        <w:pStyle w:val="Heading2"/>
+      </w:pPr>
+      <w:r>
+        <w:t>Spring VS</w:t>
+      </w:r>
+      <w:r>
+        <w:t xml:space="preserve"> Spring MVC </w:t>
+      </w:r>
+      <w:r>
+        <w:t>VS Spring Boot</w:t>
+      </w:r>
+    </w:p>
+    <w:p>
+      <w:pPr>
+        <w:pStyle w:val="ListParagraph"/>
+        <w:numPr>
+          <w:ilvl w:val="0"/>
+          <w:numId w:val="22"/>
+        </w:numPr>
+      </w:pPr>
+      <w:r>
+        <w:t xml:space="preserve">Refer – </w:t>
+      </w:r>
+      <w:hyperlink r:id="rId13" w:history="1">
+        <w:r>
+          <w:rPr>
+            <w:rStyle w:val="Hyperlink"/>
+          </w:rPr>
+          <w:t>https://www.springboottutorial.com/spring-boot-vs-spring-mvc-vs-spring</w:t>
+        </w:r>
+      </w:hyperlink>
+      <w:r>
+        <w:t xml:space="preserve"> </w:t>
+      </w:r>
+    </w:p>
+    <w:p>
+      <w:pPr>
+        <w:pStyle w:val="Heading3"/>
+      </w:pPr>
+      <w:r>
+        <w:t>Spring (Framework)</w:t>
+      </w:r>
+    </w:p>
+    <w:p>
+      <w:pPr>
+        <w:pStyle w:val="ListParagraph"/>
+        <w:numPr>
+          <w:ilvl w:val="0"/>
+          <w:numId w:val="20"/>
+        </w:numPr>
+      </w:pPr>
+      <w:r>
+        <w:t>Most important feature of Spring Framework is Dependency Injection. At the core of all Spring Modules is Dependency Injection or IOC Inversion of Control.</w:t>
+      </w:r>
+    </w:p>
+    <w:p>
+      <w:pPr>
+        <w:pStyle w:val="ListParagraph"/>
+        <w:numPr>
+          <w:ilvl w:val="0"/>
+          <w:numId w:val="20"/>
+        </w:numPr>
+      </w:pPr>
+      <w:r>
+        <w:lastRenderedPageBreak/>
+        <w:t>It helps you to build loosely coupled applications. Loosely coupled applications can be easily unit</w:t>
+      </w:r>
+      <w:r>
+        <w:t xml:space="preserve"> </w:t>
+      </w:r>
+      <w:r>
+        <w:t>tested.</w:t>
+      </w:r>
+      <w:r>
+        <w:t xml:space="preserve"> </w:t>
+      </w:r>
+    </w:p>
+    <w:p>
+      <w:pPr>
+        <w:pStyle w:val="ListParagraph"/>
+        <w:numPr>
+          <w:ilvl w:val="0"/>
+          <w:numId w:val="20"/>
+        </w:numPr>
+      </w:pPr>
+      <w:r>
+        <w:t>Spring Framework</w:t>
+      </w:r>
+      <w:r>
+        <w:t xml:space="preserve"> solves the problem of duplication/plumbing</w:t>
+      </w:r>
+      <w:r>
+        <w:t>/boilerplate</w:t>
+      </w:r>
+      <w:r>
+        <w:t xml:space="preserve"> code.</w:t>
+      </w:r>
+    </w:p>
+    <w:p>
+      <w:pPr>
+        <w:pStyle w:val="ListParagraph"/>
+        <w:numPr>
+          <w:ilvl w:val="0"/>
+          <w:numId w:val="20"/>
+        </w:numPr>
+      </w:pPr>
+      <w:r>
+        <w:t>Spring Framework</w:t>
+      </w:r>
+      <w:r>
+        <w:t xml:space="preserve"> </w:t>
+      </w:r>
+      <w:r>
+        <w:t>allows good integration with other frameworks.</w:t>
+      </w:r>
+    </w:p>
+    <w:p>
+      <w:pPr>
+        <w:pStyle w:val="Heading3"/>
+      </w:pPr>
+      <w:r>
+        <w:t>Spring MVC</w:t>
+      </w:r>
+    </w:p>
+    <w:p>
+      <w:pPr>
+        <w:pStyle w:val="ListParagraph"/>
+        <w:numPr>
+          <w:ilvl w:val="0"/>
+          <w:numId w:val="20"/>
+        </w:numPr>
+      </w:pPr>
+      <w:r>
+        <w:t>Spring MVC is concerned with developing web applications. Spring MVC provides a simple way of developing</w:t>
+      </w:r>
+      <w:r>
+        <w:t xml:space="preserve"> </w:t>
+      </w:r>
+      <w:r>
+        <w:t>web applications.</w:t>
+      </w:r>
+    </w:p>
+    <w:p>
+      <w:pPr>
+        <w:pStyle w:val="ListParagraph"/>
+        <w:numPr>
+          <w:ilvl w:val="0"/>
+          <w:numId w:val="20"/>
+        </w:numPr>
+      </w:pPr>
+      <w:r>
+        <w:t>Spring MVC makes it very easy to develop your web applications</w:t>
+      </w:r>
+      <w:r>
+        <w:t xml:space="preserve"> </w:t>
+      </w:r>
+      <w:r>
+        <w:t xml:space="preserve">as well as </w:t>
+      </w:r>
+      <w:proofErr w:type="spellStart"/>
+      <w:r>
+        <w:t>RESTful</w:t>
+      </w:r>
+      <w:proofErr w:type="spellEnd"/>
+      <w:r>
+        <w:t xml:space="preserve"> services.</w:t>
+      </w:r>
+    </w:p>
+    <w:p>
+      <w:pPr>
+        <w:pStyle w:val="Heading3"/>
+      </w:pPr>
+      <w:r>
+        <w:t>Spring Boot</w:t>
+      </w:r>
+    </w:p>
+    <w:p>
+      <w:pPr>
+        <w:pStyle w:val="ListParagraph"/>
+        <w:numPr>
+          <w:ilvl w:val="0"/>
+          <w:numId w:val="21"/>
+        </w:numPr>
+      </w:pPr>
+      <w:r>
+        <w:t>For faster development.</w:t>
+      </w:r>
+    </w:p>
+    <w:p>
+      <w:pPr>
+        <w:pStyle w:val="ListParagraph"/>
+        <w:numPr>
+          <w:ilvl w:val="0"/>
+          <w:numId w:val="21"/>
+        </w:numPr>
+      </w:pPr>
+      <w:r>
+        <w:t>Provides great start projects like Spring Boot Web, etc.</w:t>
+      </w:r>
+    </w:p>
+    <w:p>
+      <w:pPr>
+        <w:pStyle w:val="Heading2"/>
+      </w:pPr>
+      <w:r>
+        <w:t>Spring Boot Actuator</w:t>
+      </w:r>
+    </w:p>
+    <w:p>
+      <w:pPr>
+        <w:pStyle w:val="ListParagraph"/>
+        <w:numPr>
+          <w:ilvl w:val="0"/>
+          <w:numId w:val="23"/>
+        </w:numPr>
+      </w:pPr>
+      <w:r>
+        <w:t xml:space="preserve">To use spring boot actuator, just include spring-boot-starter-actuator </w:t>
+      </w:r>
+      <w:r>
+        <w:t>dependency</w:t>
+      </w:r>
+      <w:r>
+        <w:t>.</w:t>
+      </w:r>
+    </w:p>
+    <w:p>
+      <w:pPr>
+        <w:pStyle w:val="ListParagraph"/>
+        <w:numPr>
+          <w:ilvl w:val="0"/>
+          <w:numId w:val="23"/>
+        </w:numPr>
+      </w:pPr>
+      <w:r>
+        <w:t>A</w:t>
+      </w:r>
+      <w:r>
+        <w:t>ct</w:t>
+      </w:r>
+      <w:r>
+        <w:t xml:space="preserve">uator bring in </w:t>
+      </w:r>
+      <w:r>
+        <w:t>a lot of monitoring around your application.</w:t>
+      </w:r>
+    </w:p>
+    <w:p>
+      <w:pPr>
+        <w:pStyle w:val="ListParagraph"/>
+        <w:numPr>
+          <w:ilvl w:val="0"/>
+          <w:numId w:val="23"/>
+        </w:numPr>
+      </w:pPr>
+      <w:r>
+        <w:t>A</w:t>
+      </w:r>
+      <w:r>
+        <w:t>ctuator actually exposes a lot of the rest services</w:t>
+      </w:r>
+      <w:r>
+        <w:t xml:space="preserve"> </w:t>
+      </w:r>
+      <w:r>
+        <w:t xml:space="preserve">and these services are compliant with the standard called </w:t>
+      </w:r>
+      <w:r>
+        <w:t>“</w:t>
+      </w:r>
+      <w:r>
+        <w:t>HAL</w:t>
+      </w:r>
+      <w:r>
+        <w:t>”</w:t>
+      </w:r>
+      <w:r>
+        <w:t xml:space="preserve"> </w:t>
+      </w:r>
+      <w:r>
+        <w:t>standard.</w:t>
+      </w:r>
+      <w:r>
+        <w:t xml:space="preserve"> </w:t>
+      </w:r>
+      <w:r>
+        <w:br/>
+        <w:t xml:space="preserve">(More details on HAL - </w:t>
+      </w:r>
+      <w:hyperlink r:id="rId14" w:history="1">
+        <w:r>
+          <w:rPr>
+            <w:rStyle w:val="Hyperlink"/>
+          </w:rPr>
+          <w:t>https://www.baeldung.com/spring-rest-hal</w:t>
+        </w:r>
+      </w:hyperlink>
+      <w:r>
+        <w:t xml:space="preserve"> )</w:t>
+      </w:r>
+    </w:p>
+    <w:p>
+      <w:pPr>
+        <w:pStyle w:val="ListParagraph"/>
+        <w:numPr>
+          <w:ilvl w:val="0"/>
+          <w:numId w:val="23"/>
+        </w:numPr>
+      </w:pPr>
+      <w:r>
+        <w:t xml:space="preserve">We also need to add dependency for the </w:t>
+      </w:r>
+      <w:r>
+        <w:t>HAL</w:t>
+      </w:r>
+      <w:r>
+        <w:t xml:space="preserve"> </w:t>
+      </w:r>
+      <w:r>
+        <w:t>browser</w:t>
+      </w:r>
+      <w:r>
+        <w:t xml:space="preserve"> as spring-data-rest-</w:t>
+      </w:r>
+      <w:proofErr w:type="spellStart"/>
+      <w:r>
+        <w:t>hal</w:t>
+      </w:r>
+      <w:proofErr w:type="spellEnd"/>
+      <w:r>
+        <w:t>-browser</w:t>
+      </w:r>
+      <w:r>
+        <w:t>.</w:t>
+      </w:r>
+      <w:r>
+        <w:br/>
+        <w:t xml:space="preserve">When you add </w:t>
+      </w:r>
+      <w:r>
+        <w:t>HAL</w:t>
+      </w:r>
+      <w:r>
+        <w:t xml:space="preserve"> browser and when you hit localhost</w:t>
+      </w:r>
+      <w:proofErr w:type="gramStart"/>
+      <w:r>
+        <w:t>:8080</w:t>
+      </w:r>
+      <w:proofErr w:type="gramEnd"/>
+      <w:r>
+        <w:t xml:space="preserve"> you can browse through the actuators.</w:t>
+      </w:r>
+    </w:p>
+    <w:p>
+      <w:pPr>
+        <w:pStyle w:val="ListParagraph"/>
+        <w:numPr>
+          <w:ilvl w:val="0"/>
+          <w:numId w:val="23"/>
+        </w:numPr>
+      </w:pPr>
+      <w:r>
+        <w:t xml:space="preserve">Now once your application is running, you can monitor the health of your application via /actuator endpoint. E.g. </w:t>
+      </w:r>
+      <w:hyperlink r:id="rId15" w:history="1">
+        <w:r>
+          <w:rPr>
+            <w:rStyle w:val="Hyperlink"/>
+          </w:rPr>
+          <w:t>http://localhost:8080/actuator</w:t>
+        </w:r>
+      </w:hyperlink>
+    </w:p>
+    <w:p>
+      <w:pPr>
+        <w:pStyle w:val="ListParagraph"/>
+        <w:numPr>
+          <w:ilvl w:val="0"/>
+          <w:numId w:val="23"/>
+        </w:numPr>
+      </w:pPr>
+      <w:r>
+        <w:t xml:space="preserve">There many properties </w:t>
+      </w:r>
+      <w:r>
+        <w:t xml:space="preserve">related to actuator </w:t>
+      </w:r>
+      <w:r>
+        <w:t xml:space="preserve">available </w:t>
+      </w:r>
+      <w:r>
+        <w:t>which you can use to get different info from the actuator.</w:t>
+      </w:r>
+    </w:p>
+    <w:p>
+      <w:pPr>
+        <w:pStyle w:val="ListParagraph"/>
+        <w:numPr>
+          <w:ilvl w:val="0"/>
+          <w:numId w:val="23"/>
+        </w:numPr>
+      </w:pPr>
+      <w:r>
+        <w:t>One of the important things to remember is when you enable a lo</w:t>
+      </w:r>
+      <w:r>
+        <w:t xml:space="preserve">t of tracking a lot of auditing, </w:t>
+      </w:r>
+      <w:r>
+        <w:t>there would be a performance impact as well.</w:t>
+      </w:r>
+    </w:p>
+    <w:p>
+      <w:pPr>
+        <w:pStyle w:val="ListParagraph"/>
+        <w:numPr>
+          <w:ilvl w:val="0"/>
+          <w:numId w:val="23"/>
+        </w:numPr>
+      </w:pPr>
+      <w:r>
+        <w:t>One of the recommendations is to identify which of the things that you would want and only enable those.</w:t>
+      </w:r>
+    </w:p>
+    <w:p>
+      <w:pPr>
+        <w:pStyle w:val="Heading2"/>
+      </w:pPr>
+      <w:r>
+        <w:t>Spring Boot Developer Tools</w:t>
+      </w:r>
+    </w:p>
+    <w:p>
+      <w:pPr>
+        <w:pStyle w:val="ListParagraph"/>
+        <w:numPr>
+          <w:ilvl w:val="0"/>
+          <w:numId w:val="24"/>
+        </w:numPr>
+      </w:pPr>
+      <w:r>
+        <w:t>This is very helpful dependency to have. With this you don’t need to keep on restarting the server in order to verify your changes as you are coding it.</w:t>
+      </w:r>
+    </w:p>
+    <w:p>
+      <w:pPr>
+        <w:pStyle w:val="ListParagraph"/>
+        <w:numPr>
+          <w:ilvl w:val="0"/>
+          <w:numId w:val="24"/>
+        </w:numPr>
+      </w:pPr>
+      <w:r>
+        <w:t xml:space="preserve">The dependency is </w:t>
+      </w:r>
+      <w:r>
+        <w:rPr>
+          <w:b/>
+        </w:rPr>
+        <w:t>spring-boot-</w:t>
+      </w:r>
+      <w:proofErr w:type="spellStart"/>
+      <w:r>
+        <w:rPr>
+          <w:b/>
+        </w:rPr>
+        <w:t>devtools</w:t>
+      </w:r>
+      <w:proofErr w:type="spellEnd"/>
+      <w:r>
+        <w:t>.</w:t>
+      </w:r>
+      <w:r>
+        <w:t xml:space="preserve"> It restarts the server very efficiently when it notices new changes. Basically it loads only application beans and not the framework beans.</w:t>
+      </w:r>
+    </w:p>
+    <w:p>
       <w:bookmarkStart w:id="0" w:name="_GoBack"/>
       <w:bookmarkEnd w:id="0"/>
     </w:p>
@@ -2124,16 +3907,6 @@
     <w:p/>
     <w:p/>
     <w:p/>
-    <w:p/>
-    <w:p/>
-    <w:p/>
-    <w:p/>
-    <w:p/>
-    <w:p/>
-    <w:p/>
-    <w:p/>
-    <w:p/>
-    <w:p/>
     <w:p>
       <w:pPr>
         <w:pStyle w:val="Heading1"/>
@@ -2158,7 +3931,23 @@
         </w:numPr>
       </w:pPr>
       <w:r>
-        <w:t>To use Spring boot logging, add below line in application.properties file with relevant logging level.</w:t>
+        <w:t xml:space="preserve">To use </w:t>
+      </w:r>
+      <w:proofErr w:type="gramStart"/>
+      <w:r>
+        <w:t>Spring</w:t>
+      </w:r>
+      <w:proofErr w:type="gramEnd"/>
+      <w:r>
+        <w:t xml:space="preserve"> boot logging, add below line in </w:t>
+      </w:r>
+      <w:proofErr w:type="spellStart"/>
+      <w:r>
+        <w:t>application.properties</w:t>
+      </w:r>
+      <w:proofErr w:type="spellEnd"/>
+      <w:r>
+        <w:t xml:space="preserve"> file with relevant logging level.</w:t>
       </w:r>
     </w:p>
     <w:p>
@@ -2168,11 +3957,27 @@
           <w:rFonts w:ascii="Consolas" w:hAnsi="Consolas" w:cs="Consolas"/>
         </w:rPr>
       </w:pPr>
+      <w:proofErr w:type="spellStart"/>
       <w:r>
         <w:rPr>
           <w:rFonts w:ascii="Consolas" w:hAnsi="Consolas" w:cs="Consolas"/>
         </w:rPr>
-        <w:t>logging.level.&lt;package-name&gt; = &lt;log-level&gt;</w:t>
+        <w:t>logging.level</w:t>
+      </w:r>
+      <w:proofErr w:type="spellEnd"/>
+      <w:proofErr w:type="gramStart"/>
+      <w:r>
+        <w:rPr>
+          <w:rFonts w:ascii="Consolas" w:hAnsi="Consolas" w:cs="Consolas"/>
+        </w:rPr>
+        <w:t>.&lt;</w:t>
+      </w:r>
+      <w:proofErr w:type="gramEnd"/>
+      <w:r>
+        <w:rPr>
+          <w:rFonts w:ascii="Consolas" w:hAnsi="Consolas" w:cs="Consolas"/>
+        </w:rPr>
+        <w:t>package-name&gt; = &lt;log-level&gt;</w:t>
       </w:r>
     </w:p>
     <w:p>
@@ -2188,11 +3993,19 @@
         </w:rPr>
         <w:t xml:space="preserve">e.g. </w:t>
       </w:r>
+      <w:proofErr w:type="spellStart"/>
       <w:r>
         <w:rPr>
           <w:rFonts w:ascii="Consolas" w:hAnsi="Consolas" w:cs="Consolas"/>
         </w:rPr>
-        <w:t>logging.level.org.springframework = debug</w:t>
+        <w:t>logging.level.org.springframework</w:t>
+      </w:r>
+      <w:proofErr w:type="spellEnd"/>
+      <w:r>
+        <w:rPr>
+          <w:rFonts w:ascii="Consolas" w:hAnsi="Consolas" w:cs="Consolas"/>
+        </w:rPr>
+        <w:t xml:space="preserve"> = debug</w:t>
       </w:r>
     </w:p>
     <w:p>
@@ -2203,6 +4016,43 @@
           <w:numId w:val="9"/>
         </w:numPr>
       </w:pPr>
+      <w:r>
+        <w:t>JPA defines how ORM applications or ORM frameworks</w:t>
+      </w:r>
+      <w:r>
+        <w:t xml:space="preserve"> </w:t>
+      </w:r>
+      <w:r>
+        <w:t>should work.</w:t>
+      </w:r>
+    </w:p>
+    <w:p>
+      <w:pPr>
+        <w:pStyle w:val="ListParagraph"/>
+        <w:numPr>
+          <w:ilvl w:val="0"/>
+          <w:numId w:val="9"/>
+        </w:numPr>
+      </w:pPr>
+      <w:r>
+        <w:t xml:space="preserve">In your </w:t>
+      </w:r>
+      <w:proofErr w:type="spellStart"/>
+      <w:r>
+        <w:t>IntelliJ</w:t>
+      </w:r>
+      <w:proofErr w:type="spellEnd"/>
+      <w:r>
+        <w:t xml:space="preserve"> Idea, install “Spring Assistant” plugin to get auto completion in the properties/</w:t>
+      </w:r>
+      <w:proofErr w:type="spellStart"/>
+      <w:r>
+        <w:t>yaml</w:t>
+      </w:r>
+      <w:proofErr w:type="spellEnd"/>
+      <w:r>
+        <w:t xml:space="preserve"> files. For eclipse it is something called “Spring Tools”.</w:t>
+      </w:r>
     </w:p>
     <w:sectPr>
       <w:pgSz w:w="12240" w:h="15840"/>
@@ -2330,6 +4180,232 @@
     </w:lvl>
   </w:abstractNum>
   <w:abstractNum w:abstractNumId="1">
+    <w:nsid w:val="023F698E"/>
+    <w:multiLevelType w:val="hybridMultilevel"/>
+    <w:tmpl w:val="627CB124"/>
+    <w:lvl w:ilvl="0" w:tplc="04090001">
+      <w:start w:val="1"/>
+      <w:numFmt w:val="bullet"/>
+      <w:lvlText w:val=""/>
+      <w:lvlJc w:val="left"/>
+      <w:pPr>
+        <w:ind w:left="720" w:hanging="360"/>
+      </w:pPr>
+      <w:rPr>
+        <w:rFonts w:ascii="Symbol" w:hAnsi="Symbol" w:hint="default"/>
+      </w:rPr>
+    </w:lvl>
+    <w:lvl w:ilvl="1" w:tplc="04090003" w:tentative="1">
+      <w:start w:val="1"/>
+      <w:numFmt w:val="bullet"/>
+      <w:lvlText w:val="o"/>
+      <w:lvlJc w:val="left"/>
+      <w:pPr>
+        <w:ind w:left="1440" w:hanging="360"/>
+      </w:pPr>
+      <w:rPr>
+        <w:rFonts w:ascii="Courier New" w:hAnsi="Courier New" w:cs="Courier New" w:hint="default"/>
+      </w:rPr>
+    </w:lvl>
+    <w:lvl w:ilvl="2" w:tplc="04090005" w:tentative="1">
+      <w:start w:val="1"/>
+      <w:numFmt w:val="bullet"/>
+      <w:lvlText w:val=""/>
+      <w:lvlJc w:val="left"/>
+      <w:pPr>
+        <w:ind w:left="2160" w:hanging="360"/>
+      </w:pPr>
+      <w:rPr>
+        <w:rFonts w:ascii="Wingdings" w:hAnsi="Wingdings" w:hint="default"/>
+      </w:rPr>
+    </w:lvl>
+    <w:lvl w:ilvl="3" w:tplc="04090001" w:tentative="1">
+      <w:start w:val="1"/>
+      <w:numFmt w:val="bullet"/>
+      <w:lvlText w:val=""/>
+      <w:lvlJc w:val="left"/>
+      <w:pPr>
+        <w:ind w:left="2880" w:hanging="360"/>
+      </w:pPr>
+      <w:rPr>
+        <w:rFonts w:ascii="Symbol" w:hAnsi="Symbol" w:hint="default"/>
+      </w:rPr>
+    </w:lvl>
+    <w:lvl w:ilvl="4" w:tplc="04090003" w:tentative="1">
+      <w:start w:val="1"/>
+      <w:numFmt w:val="bullet"/>
+      <w:lvlText w:val="o"/>
+      <w:lvlJc w:val="left"/>
+      <w:pPr>
+        <w:ind w:left="3600" w:hanging="360"/>
+      </w:pPr>
+      <w:rPr>
+        <w:rFonts w:ascii="Courier New" w:hAnsi="Courier New" w:cs="Courier New" w:hint="default"/>
+      </w:rPr>
+    </w:lvl>
+    <w:lvl w:ilvl="5" w:tplc="04090005" w:tentative="1">
+      <w:start w:val="1"/>
+      <w:numFmt w:val="bullet"/>
+      <w:lvlText w:val=""/>
+      <w:lvlJc w:val="left"/>
+      <w:pPr>
+        <w:ind w:left="4320" w:hanging="360"/>
+      </w:pPr>
+      <w:rPr>
+        <w:rFonts w:ascii="Wingdings" w:hAnsi="Wingdings" w:hint="default"/>
+      </w:rPr>
+    </w:lvl>
+    <w:lvl w:ilvl="6" w:tplc="04090001" w:tentative="1">
+      <w:start w:val="1"/>
+      <w:numFmt w:val="bullet"/>
+      <w:lvlText w:val=""/>
+      <w:lvlJc w:val="left"/>
+      <w:pPr>
+        <w:ind w:left="5040" w:hanging="360"/>
+      </w:pPr>
+      <w:rPr>
+        <w:rFonts w:ascii="Symbol" w:hAnsi="Symbol" w:hint="default"/>
+      </w:rPr>
+    </w:lvl>
+    <w:lvl w:ilvl="7" w:tplc="04090003" w:tentative="1">
+      <w:start w:val="1"/>
+      <w:numFmt w:val="bullet"/>
+      <w:lvlText w:val="o"/>
+      <w:lvlJc w:val="left"/>
+      <w:pPr>
+        <w:ind w:left="5760" w:hanging="360"/>
+      </w:pPr>
+      <w:rPr>
+        <w:rFonts w:ascii="Courier New" w:hAnsi="Courier New" w:cs="Courier New" w:hint="default"/>
+      </w:rPr>
+    </w:lvl>
+    <w:lvl w:ilvl="8" w:tplc="04090005" w:tentative="1">
+      <w:start w:val="1"/>
+      <w:numFmt w:val="bullet"/>
+      <w:lvlText w:val=""/>
+      <w:lvlJc w:val="left"/>
+      <w:pPr>
+        <w:ind w:left="6480" w:hanging="360"/>
+      </w:pPr>
+      <w:rPr>
+        <w:rFonts w:ascii="Wingdings" w:hAnsi="Wingdings" w:hint="default"/>
+      </w:rPr>
+    </w:lvl>
+  </w:abstractNum>
+  <w:abstractNum w:abstractNumId="2">
+    <w:nsid w:val="036C00A8"/>
+    <w:multiLevelType w:val="hybridMultilevel"/>
+    <w:tmpl w:val="C22CA978"/>
+    <w:lvl w:ilvl="0" w:tplc="04090001">
+      <w:start w:val="1"/>
+      <w:numFmt w:val="bullet"/>
+      <w:lvlText w:val=""/>
+      <w:lvlJc w:val="left"/>
+      <w:pPr>
+        <w:ind w:left="720" w:hanging="360"/>
+      </w:pPr>
+      <w:rPr>
+        <w:rFonts w:ascii="Symbol" w:hAnsi="Symbol" w:hint="default"/>
+      </w:rPr>
+    </w:lvl>
+    <w:lvl w:ilvl="1" w:tplc="04090003" w:tentative="1">
+      <w:start w:val="1"/>
+      <w:numFmt w:val="bullet"/>
+      <w:lvlText w:val="o"/>
+      <w:lvlJc w:val="left"/>
+      <w:pPr>
+        <w:ind w:left="1440" w:hanging="360"/>
+      </w:pPr>
+      <w:rPr>
+        <w:rFonts w:ascii="Courier New" w:hAnsi="Courier New" w:cs="Courier New" w:hint="default"/>
+      </w:rPr>
+    </w:lvl>
+    <w:lvl w:ilvl="2" w:tplc="04090005" w:tentative="1">
+      <w:start w:val="1"/>
+      <w:numFmt w:val="bullet"/>
+      <w:lvlText w:val=""/>
+      <w:lvlJc w:val="left"/>
+      <w:pPr>
+        <w:ind w:left="2160" w:hanging="360"/>
+      </w:pPr>
+      <w:rPr>
+        <w:rFonts w:ascii="Wingdings" w:hAnsi="Wingdings" w:hint="default"/>
+      </w:rPr>
+    </w:lvl>
+    <w:lvl w:ilvl="3" w:tplc="04090001" w:tentative="1">
+      <w:start w:val="1"/>
+      <w:numFmt w:val="bullet"/>
+      <w:lvlText w:val=""/>
+      <w:lvlJc w:val="left"/>
+      <w:pPr>
+        <w:ind w:left="2880" w:hanging="360"/>
+      </w:pPr>
+      <w:rPr>
+        <w:rFonts w:ascii="Symbol" w:hAnsi="Symbol" w:hint="default"/>
+      </w:rPr>
+    </w:lvl>
+    <w:lvl w:ilvl="4" w:tplc="04090003" w:tentative="1">
+      <w:start w:val="1"/>
+      <w:numFmt w:val="bullet"/>
+      <w:lvlText w:val="o"/>
+      <w:lvlJc w:val="left"/>
+      <w:pPr>
+        <w:ind w:left="3600" w:hanging="360"/>
+      </w:pPr>
+      <w:rPr>
+        <w:rFonts w:ascii="Courier New" w:hAnsi="Courier New" w:cs="Courier New" w:hint="default"/>
+      </w:rPr>
+    </w:lvl>
+    <w:lvl w:ilvl="5" w:tplc="04090005" w:tentative="1">
+      <w:start w:val="1"/>
+      <w:numFmt w:val="bullet"/>
+      <w:lvlText w:val=""/>
+      <w:lvlJc w:val="left"/>
+      <w:pPr>
+        <w:ind w:left="4320" w:hanging="360"/>
+      </w:pPr>
+      <w:rPr>
+        <w:rFonts w:ascii="Wingdings" w:hAnsi="Wingdings" w:hint="default"/>
+      </w:rPr>
+    </w:lvl>
+    <w:lvl w:ilvl="6" w:tplc="04090001" w:tentative="1">
+      <w:start w:val="1"/>
+      <w:numFmt w:val="bullet"/>
+      <w:lvlText w:val=""/>
+      <w:lvlJc w:val="left"/>
+      <w:pPr>
+        <w:ind w:left="5040" w:hanging="360"/>
+      </w:pPr>
+      <w:rPr>
+        <w:rFonts w:ascii="Symbol" w:hAnsi="Symbol" w:hint="default"/>
+      </w:rPr>
+    </w:lvl>
+    <w:lvl w:ilvl="7" w:tplc="04090003" w:tentative="1">
+      <w:start w:val="1"/>
+      <w:numFmt w:val="bullet"/>
+      <w:lvlText w:val="o"/>
+      <w:lvlJc w:val="left"/>
+      <w:pPr>
+        <w:ind w:left="5760" w:hanging="360"/>
+      </w:pPr>
+      <w:rPr>
+        <w:rFonts w:ascii="Courier New" w:hAnsi="Courier New" w:cs="Courier New" w:hint="default"/>
+      </w:rPr>
+    </w:lvl>
+    <w:lvl w:ilvl="8" w:tplc="04090005" w:tentative="1">
+      <w:start w:val="1"/>
+      <w:numFmt w:val="bullet"/>
+      <w:lvlText w:val=""/>
+      <w:lvlJc w:val="left"/>
+      <w:pPr>
+        <w:ind w:left="6480" w:hanging="360"/>
+      </w:pPr>
+      <w:rPr>
+        <w:rFonts w:ascii="Wingdings" w:hAnsi="Wingdings" w:hint="default"/>
+      </w:rPr>
+    </w:lvl>
+  </w:abstractNum>
+  <w:abstractNum w:abstractNumId="3">
     <w:nsid w:val="116038D9"/>
     <w:multiLevelType w:val="hybridMultilevel"/>
     <w:tmpl w:val="5806798E"/>
@@ -2442,7 +4518,120 @@
       </w:rPr>
     </w:lvl>
   </w:abstractNum>
-  <w:abstractNum w:abstractNumId="2">
+  <w:abstractNum w:abstractNumId="4">
+    <w:nsid w:val="148C7D9F"/>
+    <w:multiLevelType w:val="hybridMultilevel"/>
+    <w:tmpl w:val="2A6CD1A0"/>
+    <w:lvl w:ilvl="0" w:tplc="04090001">
+      <w:start w:val="1"/>
+      <w:numFmt w:val="bullet"/>
+      <w:lvlText w:val=""/>
+      <w:lvlJc w:val="left"/>
+      <w:pPr>
+        <w:ind w:left="720" w:hanging="360"/>
+      </w:pPr>
+      <w:rPr>
+        <w:rFonts w:ascii="Symbol" w:hAnsi="Symbol" w:hint="default"/>
+      </w:rPr>
+    </w:lvl>
+    <w:lvl w:ilvl="1" w:tplc="04090003" w:tentative="1">
+      <w:start w:val="1"/>
+      <w:numFmt w:val="bullet"/>
+      <w:lvlText w:val="o"/>
+      <w:lvlJc w:val="left"/>
+      <w:pPr>
+        <w:ind w:left="1440" w:hanging="360"/>
+      </w:pPr>
+      <w:rPr>
+        <w:rFonts w:ascii="Courier New" w:hAnsi="Courier New" w:cs="Courier New" w:hint="default"/>
+      </w:rPr>
+    </w:lvl>
+    <w:lvl w:ilvl="2" w:tplc="04090005" w:tentative="1">
+      <w:start w:val="1"/>
+      <w:numFmt w:val="bullet"/>
+      <w:lvlText w:val=""/>
+      <w:lvlJc w:val="left"/>
+      <w:pPr>
+        <w:ind w:left="2160" w:hanging="360"/>
+      </w:pPr>
+      <w:rPr>
+        <w:rFonts w:ascii="Wingdings" w:hAnsi="Wingdings" w:hint="default"/>
+      </w:rPr>
+    </w:lvl>
+    <w:lvl w:ilvl="3" w:tplc="04090001" w:tentative="1">
+      <w:start w:val="1"/>
+      <w:numFmt w:val="bullet"/>
+      <w:lvlText w:val=""/>
+      <w:lvlJc w:val="left"/>
+      <w:pPr>
+        <w:ind w:left="2880" w:hanging="360"/>
+      </w:pPr>
+      <w:rPr>
+        <w:rFonts w:ascii="Symbol" w:hAnsi="Symbol" w:hint="default"/>
+      </w:rPr>
+    </w:lvl>
+    <w:lvl w:ilvl="4" w:tplc="04090003" w:tentative="1">
+      <w:start w:val="1"/>
+      <w:numFmt w:val="bullet"/>
+      <w:lvlText w:val="o"/>
+      <w:lvlJc w:val="left"/>
+      <w:pPr>
+        <w:ind w:left="3600" w:hanging="360"/>
+      </w:pPr>
+      <w:rPr>
+        <w:rFonts w:ascii="Courier New" w:hAnsi="Courier New" w:cs="Courier New" w:hint="default"/>
+      </w:rPr>
+    </w:lvl>
+    <w:lvl w:ilvl="5" w:tplc="04090005" w:tentative="1">
+      <w:start w:val="1"/>
+      <w:numFmt w:val="bullet"/>
+      <w:lvlText w:val=""/>
+      <w:lvlJc w:val="left"/>
+      <w:pPr>
+        <w:ind w:left="4320" w:hanging="360"/>
+      </w:pPr>
+      <w:rPr>
+        <w:rFonts w:ascii="Wingdings" w:hAnsi="Wingdings" w:hint="default"/>
+      </w:rPr>
+    </w:lvl>
+    <w:lvl w:ilvl="6" w:tplc="04090001" w:tentative="1">
+      <w:start w:val="1"/>
+      <w:numFmt w:val="bullet"/>
+      <w:lvlText w:val=""/>
+      <w:lvlJc w:val="left"/>
+      <w:pPr>
+        <w:ind w:left="5040" w:hanging="360"/>
+      </w:pPr>
+      <w:rPr>
+        <w:rFonts w:ascii="Symbol" w:hAnsi="Symbol" w:hint="default"/>
+      </w:rPr>
+    </w:lvl>
+    <w:lvl w:ilvl="7" w:tplc="04090003" w:tentative="1">
+      <w:start w:val="1"/>
+      <w:numFmt w:val="bullet"/>
+      <w:lvlText w:val="o"/>
+      <w:lvlJc w:val="left"/>
+      <w:pPr>
+        <w:ind w:left="5760" w:hanging="360"/>
+      </w:pPr>
+      <w:rPr>
+        <w:rFonts w:ascii="Courier New" w:hAnsi="Courier New" w:cs="Courier New" w:hint="default"/>
+      </w:rPr>
+    </w:lvl>
+    <w:lvl w:ilvl="8" w:tplc="04090005" w:tentative="1">
+      <w:start w:val="1"/>
+      <w:numFmt w:val="bullet"/>
+      <w:lvlText w:val=""/>
+      <w:lvlJc w:val="left"/>
+      <w:pPr>
+        <w:ind w:left="6480" w:hanging="360"/>
+      </w:pPr>
+      <w:rPr>
+        <w:rFonts w:ascii="Wingdings" w:hAnsi="Wingdings" w:hint="default"/>
+      </w:rPr>
+    </w:lvl>
+  </w:abstractNum>
+  <w:abstractNum w:abstractNumId="5">
     <w:nsid w:val="1C2141CD"/>
     <w:multiLevelType w:val="hybridMultilevel"/>
     <w:tmpl w:val="4ADC5636"/>
@@ -2555,7 +4744,7 @@
       </w:rPr>
     </w:lvl>
   </w:abstractNum>
-  <w:abstractNum w:abstractNumId="3">
+  <w:abstractNum w:abstractNumId="6">
     <w:nsid w:val="1F68185F"/>
     <w:multiLevelType w:val="hybridMultilevel"/>
     <w:tmpl w:val="383E0FB0"/>
@@ -2668,7 +4857,120 @@
       </w:rPr>
     </w:lvl>
   </w:abstractNum>
-  <w:abstractNum w:abstractNumId="4">
+  <w:abstractNum w:abstractNumId="7">
+    <w:nsid w:val="279A08B6"/>
+    <w:multiLevelType w:val="hybridMultilevel"/>
+    <w:tmpl w:val="D3ECBDF8"/>
+    <w:lvl w:ilvl="0" w:tplc="04090001">
+      <w:start w:val="1"/>
+      <w:numFmt w:val="bullet"/>
+      <w:lvlText w:val=""/>
+      <w:lvlJc w:val="left"/>
+      <w:pPr>
+        <w:ind w:left="720" w:hanging="360"/>
+      </w:pPr>
+      <w:rPr>
+        <w:rFonts w:ascii="Symbol" w:hAnsi="Symbol" w:hint="default"/>
+      </w:rPr>
+    </w:lvl>
+    <w:lvl w:ilvl="1" w:tplc="04090003" w:tentative="1">
+      <w:start w:val="1"/>
+      <w:numFmt w:val="bullet"/>
+      <w:lvlText w:val="o"/>
+      <w:lvlJc w:val="left"/>
+      <w:pPr>
+        <w:ind w:left="1440" w:hanging="360"/>
+      </w:pPr>
+      <w:rPr>
+        <w:rFonts w:ascii="Courier New" w:hAnsi="Courier New" w:cs="Courier New" w:hint="default"/>
+      </w:rPr>
+    </w:lvl>
+    <w:lvl w:ilvl="2" w:tplc="04090005" w:tentative="1">
+      <w:start w:val="1"/>
+      <w:numFmt w:val="bullet"/>
+      <w:lvlText w:val=""/>
+      <w:lvlJc w:val="left"/>
+      <w:pPr>
+        <w:ind w:left="2160" w:hanging="360"/>
+      </w:pPr>
+      <w:rPr>
+        <w:rFonts w:ascii="Wingdings" w:hAnsi="Wingdings" w:hint="default"/>
+      </w:rPr>
+    </w:lvl>
+    <w:lvl w:ilvl="3" w:tplc="04090001" w:tentative="1">
+      <w:start w:val="1"/>
+      <w:numFmt w:val="bullet"/>
+      <w:lvlText w:val=""/>
+      <w:lvlJc w:val="left"/>
+      <w:pPr>
+        <w:ind w:left="2880" w:hanging="360"/>
+      </w:pPr>
+      <w:rPr>
+        <w:rFonts w:ascii="Symbol" w:hAnsi="Symbol" w:hint="default"/>
+      </w:rPr>
+    </w:lvl>
+    <w:lvl w:ilvl="4" w:tplc="04090003" w:tentative="1">
+      <w:start w:val="1"/>
+      <w:numFmt w:val="bullet"/>
+      <w:lvlText w:val="o"/>
+      <w:lvlJc w:val="left"/>
+      <w:pPr>
+        <w:ind w:left="3600" w:hanging="360"/>
+      </w:pPr>
+      <w:rPr>
+        <w:rFonts w:ascii="Courier New" w:hAnsi="Courier New" w:cs="Courier New" w:hint="default"/>
+      </w:rPr>
+    </w:lvl>
+    <w:lvl w:ilvl="5" w:tplc="04090005" w:tentative="1">
+      <w:start w:val="1"/>
+      <w:numFmt w:val="bullet"/>
+      <w:lvlText w:val=""/>
+      <w:lvlJc w:val="left"/>
+      <w:pPr>
+        <w:ind w:left="4320" w:hanging="360"/>
+      </w:pPr>
+      <w:rPr>
+        <w:rFonts w:ascii="Wingdings" w:hAnsi="Wingdings" w:hint="default"/>
+      </w:rPr>
+    </w:lvl>
+    <w:lvl w:ilvl="6" w:tplc="04090001" w:tentative="1">
+      <w:start w:val="1"/>
+      <w:numFmt w:val="bullet"/>
+      <w:lvlText w:val=""/>
+      <w:lvlJc w:val="left"/>
+      <w:pPr>
+        <w:ind w:left="5040" w:hanging="360"/>
+      </w:pPr>
+      <w:rPr>
+        <w:rFonts w:ascii="Symbol" w:hAnsi="Symbol" w:hint="default"/>
+      </w:rPr>
+    </w:lvl>
+    <w:lvl w:ilvl="7" w:tplc="04090003" w:tentative="1">
+      <w:start w:val="1"/>
+      <w:numFmt w:val="bullet"/>
+      <w:lvlText w:val="o"/>
+      <w:lvlJc w:val="left"/>
+      <w:pPr>
+        <w:ind w:left="5760" w:hanging="360"/>
+      </w:pPr>
+      <w:rPr>
+        <w:rFonts w:ascii="Courier New" w:hAnsi="Courier New" w:cs="Courier New" w:hint="default"/>
+      </w:rPr>
+    </w:lvl>
+    <w:lvl w:ilvl="8" w:tplc="04090005" w:tentative="1">
+      <w:start w:val="1"/>
+      <w:numFmt w:val="bullet"/>
+      <w:lvlText w:val=""/>
+      <w:lvlJc w:val="left"/>
+      <w:pPr>
+        <w:ind w:left="6480" w:hanging="360"/>
+      </w:pPr>
+      <w:rPr>
+        <w:rFonts w:ascii="Wingdings" w:hAnsi="Wingdings" w:hint="default"/>
+      </w:rPr>
+    </w:lvl>
+  </w:abstractNum>
+  <w:abstractNum w:abstractNumId="8">
     <w:nsid w:val="28587C69"/>
     <w:multiLevelType w:val="hybridMultilevel"/>
     <w:tmpl w:val="C5D6485A"/>
@@ -2781,7 +5083,7 @@
       </w:rPr>
     </w:lvl>
   </w:abstractNum>
-  <w:abstractNum w:abstractNumId="5">
+  <w:abstractNum w:abstractNumId="9">
     <w:nsid w:val="32220CF1"/>
     <w:multiLevelType w:val="hybridMultilevel"/>
     <w:tmpl w:val="3D9E65EA"/>
@@ -2894,7 +5196,7 @@
       </w:rPr>
     </w:lvl>
   </w:abstractNum>
-  <w:abstractNum w:abstractNumId="6">
+  <w:abstractNum w:abstractNumId="10">
     <w:nsid w:val="39006852"/>
     <w:multiLevelType w:val="hybridMultilevel"/>
     <w:tmpl w:val="F7866BD6"/>
@@ -3007,7 +5309,120 @@
       </w:rPr>
     </w:lvl>
   </w:abstractNum>
-  <w:abstractNum w:abstractNumId="7">
+  <w:abstractNum w:abstractNumId="11">
+    <w:nsid w:val="41895F58"/>
+    <w:multiLevelType w:val="hybridMultilevel"/>
+    <w:tmpl w:val="D91C99DA"/>
+    <w:lvl w:ilvl="0" w:tplc="04090001">
+      <w:start w:val="1"/>
+      <w:numFmt w:val="bullet"/>
+      <w:lvlText w:val=""/>
+      <w:lvlJc w:val="left"/>
+      <w:pPr>
+        <w:ind w:left="720" w:hanging="360"/>
+      </w:pPr>
+      <w:rPr>
+        <w:rFonts w:ascii="Symbol" w:hAnsi="Symbol" w:hint="default"/>
+      </w:rPr>
+    </w:lvl>
+    <w:lvl w:ilvl="1" w:tplc="04090003" w:tentative="1">
+      <w:start w:val="1"/>
+      <w:numFmt w:val="bullet"/>
+      <w:lvlText w:val="o"/>
+      <w:lvlJc w:val="left"/>
+      <w:pPr>
+        <w:ind w:left="1440" w:hanging="360"/>
+      </w:pPr>
+      <w:rPr>
+        <w:rFonts w:ascii="Courier New" w:hAnsi="Courier New" w:cs="Courier New" w:hint="default"/>
+      </w:rPr>
+    </w:lvl>
+    <w:lvl w:ilvl="2" w:tplc="04090005" w:tentative="1">
+      <w:start w:val="1"/>
+      <w:numFmt w:val="bullet"/>
+      <w:lvlText w:val=""/>
+      <w:lvlJc w:val="left"/>
+      <w:pPr>
+        <w:ind w:left="2160" w:hanging="360"/>
+      </w:pPr>
+      <w:rPr>
+        <w:rFonts w:ascii="Wingdings" w:hAnsi="Wingdings" w:hint="default"/>
+      </w:rPr>
+    </w:lvl>
+    <w:lvl w:ilvl="3" w:tplc="04090001" w:tentative="1">
+      <w:start w:val="1"/>
+      <w:numFmt w:val="bullet"/>
+      <w:lvlText w:val=""/>
+      <w:lvlJc w:val="left"/>
+      <w:pPr>
+        <w:ind w:left="2880" w:hanging="360"/>
+      </w:pPr>
+      <w:rPr>
+        <w:rFonts w:ascii="Symbol" w:hAnsi="Symbol" w:hint="default"/>
+      </w:rPr>
+    </w:lvl>
+    <w:lvl w:ilvl="4" w:tplc="04090003" w:tentative="1">
+      <w:start w:val="1"/>
+      <w:numFmt w:val="bullet"/>
+      <w:lvlText w:val="o"/>
+      <w:lvlJc w:val="left"/>
+      <w:pPr>
+        <w:ind w:left="3600" w:hanging="360"/>
+      </w:pPr>
+      <w:rPr>
+        <w:rFonts w:ascii="Courier New" w:hAnsi="Courier New" w:cs="Courier New" w:hint="default"/>
+      </w:rPr>
+    </w:lvl>
+    <w:lvl w:ilvl="5" w:tplc="04090005" w:tentative="1">
+      <w:start w:val="1"/>
+      <w:numFmt w:val="bullet"/>
+      <w:lvlText w:val=""/>
+      <w:lvlJc w:val="left"/>
+      <w:pPr>
+        <w:ind w:left="4320" w:hanging="360"/>
+      </w:pPr>
+      <w:rPr>
+        <w:rFonts w:ascii="Wingdings" w:hAnsi="Wingdings" w:hint="default"/>
+      </w:rPr>
+    </w:lvl>
+    <w:lvl w:ilvl="6" w:tplc="04090001" w:tentative="1">
+      <w:start w:val="1"/>
+      <w:numFmt w:val="bullet"/>
+      <w:lvlText w:val=""/>
+      <w:lvlJc w:val="left"/>
+      <w:pPr>
+        <w:ind w:left="5040" w:hanging="360"/>
+      </w:pPr>
+      <w:rPr>
+        <w:rFonts w:ascii="Symbol" w:hAnsi="Symbol" w:hint="default"/>
+      </w:rPr>
+    </w:lvl>
+    <w:lvl w:ilvl="7" w:tplc="04090003" w:tentative="1">
+      <w:start w:val="1"/>
+      <w:numFmt w:val="bullet"/>
+      <w:lvlText w:val="o"/>
+      <w:lvlJc w:val="left"/>
+      <w:pPr>
+        <w:ind w:left="5760" w:hanging="360"/>
+      </w:pPr>
+      <w:rPr>
+        <w:rFonts w:ascii="Courier New" w:hAnsi="Courier New" w:cs="Courier New" w:hint="default"/>
+      </w:rPr>
+    </w:lvl>
+    <w:lvl w:ilvl="8" w:tplc="04090005" w:tentative="1">
+      <w:start w:val="1"/>
+      <w:numFmt w:val="bullet"/>
+      <w:lvlText w:val=""/>
+      <w:lvlJc w:val="left"/>
+      <w:pPr>
+        <w:ind w:left="6480" w:hanging="360"/>
+      </w:pPr>
+      <w:rPr>
+        <w:rFonts w:ascii="Wingdings" w:hAnsi="Wingdings" w:hint="default"/>
+      </w:rPr>
+    </w:lvl>
+  </w:abstractNum>
+  <w:abstractNum w:abstractNumId="12">
     <w:nsid w:val="424464F5"/>
     <w:multiLevelType w:val="hybridMultilevel"/>
     <w:tmpl w:val="978AF246"/>
@@ -3120,7 +5535,7 @@
       </w:rPr>
     </w:lvl>
   </w:abstractNum>
-  <w:abstractNum w:abstractNumId="8">
+  <w:abstractNum w:abstractNumId="13">
     <w:nsid w:val="483259AF"/>
     <w:multiLevelType w:val="hybridMultilevel"/>
     <w:tmpl w:val="C2967548"/>
@@ -3233,7 +5648,120 @@
       </w:rPr>
     </w:lvl>
   </w:abstractNum>
-  <w:abstractNum w:abstractNumId="9">
+  <w:abstractNum w:abstractNumId="14">
+    <w:nsid w:val="493829E3"/>
+    <w:multiLevelType w:val="hybridMultilevel"/>
+    <w:tmpl w:val="2A1E2822"/>
+    <w:lvl w:ilvl="0" w:tplc="04090001">
+      <w:start w:val="1"/>
+      <w:numFmt w:val="bullet"/>
+      <w:lvlText w:val=""/>
+      <w:lvlJc w:val="left"/>
+      <w:pPr>
+        <w:ind w:left="720" w:hanging="360"/>
+      </w:pPr>
+      <w:rPr>
+        <w:rFonts w:ascii="Symbol" w:hAnsi="Symbol" w:hint="default"/>
+      </w:rPr>
+    </w:lvl>
+    <w:lvl w:ilvl="1" w:tplc="04090003">
+      <w:start w:val="1"/>
+      <w:numFmt w:val="bullet"/>
+      <w:lvlText w:val="o"/>
+      <w:lvlJc w:val="left"/>
+      <w:pPr>
+        <w:ind w:left="1440" w:hanging="360"/>
+      </w:pPr>
+      <w:rPr>
+        <w:rFonts w:ascii="Courier New" w:hAnsi="Courier New" w:cs="Courier New" w:hint="default"/>
+      </w:rPr>
+    </w:lvl>
+    <w:lvl w:ilvl="2" w:tplc="04090005" w:tentative="1">
+      <w:start w:val="1"/>
+      <w:numFmt w:val="bullet"/>
+      <w:lvlText w:val=""/>
+      <w:lvlJc w:val="left"/>
+      <w:pPr>
+        <w:ind w:left="2160" w:hanging="360"/>
+      </w:pPr>
+      <w:rPr>
+        <w:rFonts w:ascii="Wingdings" w:hAnsi="Wingdings" w:hint="default"/>
+      </w:rPr>
+    </w:lvl>
+    <w:lvl w:ilvl="3" w:tplc="04090001" w:tentative="1">
+      <w:start w:val="1"/>
+      <w:numFmt w:val="bullet"/>
+      <w:lvlText w:val=""/>
+      <w:lvlJc w:val="left"/>
+      <w:pPr>
+        <w:ind w:left="2880" w:hanging="360"/>
+      </w:pPr>
+      <w:rPr>
+        <w:rFonts w:ascii="Symbol" w:hAnsi="Symbol" w:hint="default"/>
+      </w:rPr>
+    </w:lvl>
+    <w:lvl w:ilvl="4" w:tplc="04090003" w:tentative="1">
+      <w:start w:val="1"/>
+      <w:numFmt w:val="bullet"/>
+      <w:lvlText w:val="o"/>
+      <w:lvlJc w:val="left"/>
+      <w:pPr>
+        <w:ind w:left="3600" w:hanging="360"/>
+      </w:pPr>
+      <w:rPr>
+        <w:rFonts w:ascii="Courier New" w:hAnsi="Courier New" w:cs="Courier New" w:hint="default"/>
+      </w:rPr>
+    </w:lvl>
+    <w:lvl w:ilvl="5" w:tplc="04090005" w:tentative="1">
+      <w:start w:val="1"/>
+      <w:numFmt w:val="bullet"/>
+      <w:lvlText w:val=""/>
+      <w:lvlJc w:val="left"/>
+      <w:pPr>
+        <w:ind w:left="4320" w:hanging="360"/>
+      </w:pPr>
+      <w:rPr>
+        <w:rFonts w:ascii="Wingdings" w:hAnsi="Wingdings" w:hint="default"/>
+      </w:rPr>
+    </w:lvl>
+    <w:lvl w:ilvl="6" w:tplc="04090001" w:tentative="1">
+      <w:start w:val="1"/>
+      <w:numFmt w:val="bullet"/>
+      <w:lvlText w:val=""/>
+      <w:lvlJc w:val="left"/>
+      <w:pPr>
+        <w:ind w:left="5040" w:hanging="360"/>
+      </w:pPr>
+      <w:rPr>
+        <w:rFonts w:ascii="Symbol" w:hAnsi="Symbol" w:hint="default"/>
+      </w:rPr>
+    </w:lvl>
+    <w:lvl w:ilvl="7" w:tplc="04090003" w:tentative="1">
+      <w:start w:val="1"/>
+      <w:numFmt w:val="bullet"/>
+      <w:lvlText w:val="o"/>
+      <w:lvlJc w:val="left"/>
+      <w:pPr>
+        <w:ind w:left="5760" w:hanging="360"/>
+      </w:pPr>
+      <w:rPr>
+        <w:rFonts w:ascii="Courier New" w:hAnsi="Courier New" w:cs="Courier New" w:hint="default"/>
+      </w:rPr>
+    </w:lvl>
+    <w:lvl w:ilvl="8" w:tplc="04090005" w:tentative="1">
+      <w:start w:val="1"/>
+      <w:numFmt w:val="bullet"/>
+      <w:lvlText w:val=""/>
+      <w:lvlJc w:val="left"/>
+      <w:pPr>
+        <w:ind w:left="6480" w:hanging="360"/>
+      </w:pPr>
+      <w:rPr>
+        <w:rFonts w:ascii="Wingdings" w:hAnsi="Wingdings" w:hint="default"/>
+      </w:rPr>
+    </w:lvl>
+  </w:abstractNum>
+  <w:abstractNum w:abstractNumId="15">
     <w:nsid w:val="553E7CA1"/>
     <w:multiLevelType w:val="hybridMultilevel"/>
     <w:tmpl w:val="E38865F2"/>
@@ -3346,7 +5874,120 @@
       </w:rPr>
     </w:lvl>
   </w:abstractNum>
-  <w:abstractNum w:abstractNumId="10">
+  <w:abstractNum w:abstractNumId="16">
+    <w:nsid w:val="5A512B9B"/>
+    <w:multiLevelType w:val="hybridMultilevel"/>
+    <w:tmpl w:val="06D68C6A"/>
+    <w:lvl w:ilvl="0" w:tplc="04090001">
+      <w:start w:val="1"/>
+      <w:numFmt w:val="bullet"/>
+      <w:lvlText w:val=""/>
+      <w:lvlJc w:val="left"/>
+      <w:pPr>
+        <w:ind w:left="720" w:hanging="360"/>
+      </w:pPr>
+      <w:rPr>
+        <w:rFonts w:ascii="Symbol" w:hAnsi="Symbol" w:hint="default"/>
+      </w:rPr>
+    </w:lvl>
+    <w:lvl w:ilvl="1" w:tplc="04090003" w:tentative="1">
+      <w:start w:val="1"/>
+      <w:numFmt w:val="bullet"/>
+      <w:lvlText w:val="o"/>
+      <w:lvlJc w:val="left"/>
+      <w:pPr>
+        <w:ind w:left="1440" w:hanging="360"/>
+      </w:pPr>
+      <w:rPr>
+        <w:rFonts w:ascii="Courier New" w:hAnsi="Courier New" w:cs="Courier New" w:hint="default"/>
+      </w:rPr>
+    </w:lvl>
+    <w:lvl w:ilvl="2" w:tplc="04090005" w:tentative="1">
+      <w:start w:val="1"/>
+      <w:numFmt w:val="bullet"/>
+      <w:lvlText w:val=""/>
+      <w:lvlJc w:val="left"/>
+      <w:pPr>
+        <w:ind w:left="2160" w:hanging="360"/>
+      </w:pPr>
+      <w:rPr>
+        <w:rFonts w:ascii="Wingdings" w:hAnsi="Wingdings" w:hint="default"/>
+      </w:rPr>
+    </w:lvl>
+    <w:lvl w:ilvl="3" w:tplc="04090001" w:tentative="1">
+      <w:start w:val="1"/>
+      <w:numFmt w:val="bullet"/>
+      <w:lvlText w:val=""/>
+      <w:lvlJc w:val="left"/>
+      <w:pPr>
+        <w:ind w:left="2880" w:hanging="360"/>
+      </w:pPr>
+      <w:rPr>
+        <w:rFonts w:ascii="Symbol" w:hAnsi="Symbol" w:hint="default"/>
+      </w:rPr>
+    </w:lvl>
+    <w:lvl w:ilvl="4" w:tplc="04090003" w:tentative="1">
+      <w:start w:val="1"/>
+      <w:numFmt w:val="bullet"/>
+      <w:lvlText w:val="o"/>
+      <w:lvlJc w:val="left"/>
+      <w:pPr>
+        <w:ind w:left="3600" w:hanging="360"/>
+      </w:pPr>
+      <w:rPr>
+        <w:rFonts w:ascii="Courier New" w:hAnsi="Courier New" w:cs="Courier New" w:hint="default"/>
+      </w:rPr>
+    </w:lvl>
+    <w:lvl w:ilvl="5" w:tplc="04090005" w:tentative="1">
+      <w:start w:val="1"/>
+      <w:numFmt w:val="bullet"/>
+      <w:lvlText w:val=""/>
+      <w:lvlJc w:val="left"/>
+      <w:pPr>
+        <w:ind w:left="4320" w:hanging="360"/>
+      </w:pPr>
+      <w:rPr>
+        <w:rFonts w:ascii="Wingdings" w:hAnsi="Wingdings" w:hint="default"/>
+      </w:rPr>
+    </w:lvl>
+    <w:lvl w:ilvl="6" w:tplc="04090001" w:tentative="1">
+      <w:start w:val="1"/>
+      <w:numFmt w:val="bullet"/>
+      <w:lvlText w:val=""/>
+      <w:lvlJc w:val="left"/>
+      <w:pPr>
+        <w:ind w:left="5040" w:hanging="360"/>
+      </w:pPr>
+      <w:rPr>
+        <w:rFonts w:ascii="Symbol" w:hAnsi="Symbol" w:hint="default"/>
+      </w:rPr>
+    </w:lvl>
+    <w:lvl w:ilvl="7" w:tplc="04090003" w:tentative="1">
+      <w:start w:val="1"/>
+      <w:numFmt w:val="bullet"/>
+      <w:lvlText w:val="o"/>
+      <w:lvlJc w:val="left"/>
+      <w:pPr>
+        <w:ind w:left="5760" w:hanging="360"/>
+      </w:pPr>
+      <w:rPr>
+        <w:rFonts w:ascii="Courier New" w:hAnsi="Courier New" w:cs="Courier New" w:hint="default"/>
+      </w:rPr>
+    </w:lvl>
+    <w:lvl w:ilvl="8" w:tplc="04090005" w:tentative="1">
+      <w:start w:val="1"/>
+      <w:numFmt w:val="bullet"/>
+      <w:lvlText w:val=""/>
+      <w:lvlJc w:val="left"/>
+      <w:pPr>
+        <w:ind w:left="6480" w:hanging="360"/>
+      </w:pPr>
+      <w:rPr>
+        <w:rFonts w:ascii="Wingdings" w:hAnsi="Wingdings" w:hint="default"/>
+      </w:rPr>
+    </w:lvl>
+  </w:abstractNum>
+  <w:abstractNum w:abstractNumId="17">
     <w:nsid w:val="5FE102C8"/>
     <w:multiLevelType w:val="hybridMultilevel"/>
     <w:tmpl w:val="A1328EC2"/>
@@ -3459,7 +6100,120 @@
       </w:rPr>
     </w:lvl>
   </w:abstractNum>
-  <w:abstractNum w:abstractNumId="11">
+  <w:abstractNum w:abstractNumId="18">
+    <w:nsid w:val="64E43AEF"/>
+    <w:multiLevelType w:val="hybridMultilevel"/>
+    <w:tmpl w:val="2A9AC0B6"/>
+    <w:lvl w:ilvl="0" w:tplc="04090001">
+      <w:start w:val="1"/>
+      <w:numFmt w:val="bullet"/>
+      <w:lvlText w:val=""/>
+      <w:lvlJc w:val="left"/>
+      <w:pPr>
+        <w:ind w:left="720" w:hanging="360"/>
+      </w:pPr>
+      <w:rPr>
+        <w:rFonts w:ascii="Symbol" w:hAnsi="Symbol" w:hint="default"/>
+      </w:rPr>
+    </w:lvl>
+    <w:lvl w:ilvl="1" w:tplc="04090003" w:tentative="1">
+      <w:start w:val="1"/>
+      <w:numFmt w:val="bullet"/>
+      <w:lvlText w:val="o"/>
+      <w:lvlJc w:val="left"/>
+      <w:pPr>
+        <w:ind w:left="1440" w:hanging="360"/>
+      </w:pPr>
+      <w:rPr>
+        <w:rFonts w:ascii="Courier New" w:hAnsi="Courier New" w:cs="Courier New" w:hint="default"/>
+      </w:rPr>
+    </w:lvl>
+    <w:lvl w:ilvl="2" w:tplc="04090005" w:tentative="1">
+      <w:start w:val="1"/>
+      <w:numFmt w:val="bullet"/>
+      <w:lvlText w:val=""/>
+      <w:lvlJc w:val="left"/>
+      <w:pPr>
+        <w:ind w:left="2160" w:hanging="360"/>
+      </w:pPr>
+      <w:rPr>
+        <w:rFonts w:ascii="Wingdings" w:hAnsi="Wingdings" w:hint="default"/>
+      </w:rPr>
+    </w:lvl>
+    <w:lvl w:ilvl="3" w:tplc="04090001" w:tentative="1">
+      <w:start w:val="1"/>
+      <w:numFmt w:val="bullet"/>
+      <w:lvlText w:val=""/>
+      <w:lvlJc w:val="left"/>
+      <w:pPr>
+        <w:ind w:left="2880" w:hanging="360"/>
+      </w:pPr>
+      <w:rPr>
+        <w:rFonts w:ascii="Symbol" w:hAnsi="Symbol" w:hint="default"/>
+      </w:rPr>
+    </w:lvl>
+    <w:lvl w:ilvl="4" w:tplc="04090003" w:tentative="1">
+      <w:start w:val="1"/>
+      <w:numFmt w:val="bullet"/>
+      <w:lvlText w:val="o"/>
+      <w:lvlJc w:val="left"/>
+      <w:pPr>
+        <w:ind w:left="3600" w:hanging="360"/>
+      </w:pPr>
+      <w:rPr>
+        <w:rFonts w:ascii="Courier New" w:hAnsi="Courier New" w:cs="Courier New" w:hint="default"/>
+      </w:rPr>
+    </w:lvl>
+    <w:lvl w:ilvl="5" w:tplc="04090005" w:tentative="1">
+      <w:start w:val="1"/>
+      <w:numFmt w:val="bullet"/>
+      <w:lvlText w:val=""/>
+      <w:lvlJc w:val="left"/>
+      <w:pPr>
+        <w:ind w:left="4320" w:hanging="360"/>
+      </w:pPr>
+      <w:rPr>
+        <w:rFonts w:ascii="Wingdings" w:hAnsi="Wingdings" w:hint="default"/>
+      </w:rPr>
+    </w:lvl>
+    <w:lvl w:ilvl="6" w:tplc="04090001" w:tentative="1">
+      <w:start w:val="1"/>
+      <w:numFmt w:val="bullet"/>
+      <w:lvlText w:val=""/>
+      <w:lvlJc w:val="left"/>
+      <w:pPr>
+        <w:ind w:left="5040" w:hanging="360"/>
+      </w:pPr>
+      <w:rPr>
+        <w:rFonts w:ascii="Symbol" w:hAnsi="Symbol" w:hint="default"/>
+      </w:rPr>
+    </w:lvl>
+    <w:lvl w:ilvl="7" w:tplc="04090003" w:tentative="1">
+      <w:start w:val="1"/>
+      <w:numFmt w:val="bullet"/>
+      <w:lvlText w:val="o"/>
+      <w:lvlJc w:val="left"/>
+      <w:pPr>
+        <w:ind w:left="5760" w:hanging="360"/>
+      </w:pPr>
+      <w:rPr>
+        <w:rFonts w:ascii="Courier New" w:hAnsi="Courier New" w:cs="Courier New" w:hint="default"/>
+      </w:rPr>
+    </w:lvl>
+    <w:lvl w:ilvl="8" w:tplc="04090005" w:tentative="1">
+      <w:start w:val="1"/>
+      <w:numFmt w:val="bullet"/>
+      <w:lvlText w:val=""/>
+      <w:lvlJc w:val="left"/>
+      <w:pPr>
+        <w:ind w:left="6480" w:hanging="360"/>
+      </w:pPr>
+      <w:rPr>
+        <w:rFonts w:ascii="Wingdings" w:hAnsi="Wingdings" w:hint="default"/>
+      </w:rPr>
+    </w:lvl>
+  </w:abstractNum>
+  <w:abstractNum w:abstractNumId="19">
     <w:nsid w:val="665D4743"/>
     <w:multiLevelType w:val="hybridMultilevel"/>
     <w:tmpl w:val="4C50FE4C"/>
@@ -3572,7 +6326,120 @@
       </w:rPr>
     </w:lvl>
   </w:abstractNum>
-  <w:abstractNum w:abstractNumId="12">
+  <w:abstractNum w:abstractNumId="20">
+    <w:nsid w:val="68892481"/>
+    <w:multiLevelType w:val="hybridMultilevel"/>
+    <w:tmpl w:val="5A7E1516"/>
+    <w:lvl w:ilvl="0" w:tplc="04090001">
+      <w:start w:val="1"/>
+      <w:numFmt w:val="bullet"/>
+      <w:lvlText w:val=""/>
+      <w:lvlJc w:val="left"/>
+      <w:pPr>
+        <w:ind w:left="720" w:hanging="360"/>
+      </w:pPr>
+      <w:rPr>
+        <w:rFonts w:ascii="Symbol" w:hAnsi="Symbol" w:hint="default"/>
+      </w:rPr>
+    </w:lvl>
+    <w:lvl w:ilvl="1" w:tplc="04090003" w:tentative="1">
+      <w:start w:val="1"/>
+      <w:numFmt w:val="bullet"/>
+      <w:lvlText w:val="o"/>
+      <w:lvlJc w:val="left"/>
+      <w:pPr>
+        <w:ind w:left="1440" w:hanging="360"/>
+      </w:pPr>
+      <w:rPr>
+        <w:rFonts w:ascii="Courier New" w:hAnsi="Courier New" w:cs="Courier New" w:hint="default"/>
+      </w:rPr>
+    </w:lvl>
+    <w:lvl w:ilvl="2" w:tplc="04090005" w:tentative="1">
+      <w:start w:val="1"/>
+      <w:numFmt w:val="bullet"/>
+      <w:lvlText w:val=""/>
+      <w:lvlJc w:val="left"/>
+      <w:pPr>
+        <w:ind w:left="2160" w:hanging="360"/>
+      </w:pPr>
+      <w:rPr>
+        <w:rFonts w:ascii="Wingdings" w:hAnsi="Wingdings" w:hint="default"/>
+      </w:rPr>
+    </w:lvl>
+    <w:lvl w:ilvl="3" w:tplc="04090001" w:tentative="1">
+      <w:start w:val="1"/>
+      <w:numFmt w:val="bullet"/>
+      <w:lvlText w:val=""/>
+      <w:lvlJc w:val="left"/>
+      <w:pPr>
+        <w:ind w:left="2880" w:hanging="360"/>
+      </w:pPr>
+      <w:rPr>
+        <w:rFonts w:ascii="Symbol" w:hAnsi="Symbol" w:hint="default"/>
+      </w:rPr>
+    </w:lvl>
+    <w:lvl w:ilvl="4" w:tplc="04090003" w:tentative="1">
+      <w:start w:val="1"/>
+      <w:numFmt w:val="bullet"/>
+      <w:lvlText w:val="o"/>
+      <w:lvlJc w:val="left"/>
+      <w:pPr>
+        <w:ind w:left="3600" w:hanging="360"/>
+      </w:pPr>
+      <w:rPr>
+        <w:rFonts w:ascii="Courier New" w:hAnsi="Courier New" w:cs="Courier New" w:hint="default"/>
+      </w:rPr>
+    </w:lvl>
+    <w:lvl w:ilvl="5" w:tplc="04090005" w:tentative="1">
+      <w:start w:val="1"/>
+      <w:numFmt w:val="bullet"/>
+      <w:lvlText w:val=""/>
+      <w:lvlJc w:val="left"/>
+      <w:pPr>
+        <w:ind w:left="4320" w:hanging="360"/>
+      </w:pPr>
+      <w:rPr>
+        <w:rFonts w:ascii="Wingdings" w:hAnsi="Wingdings" w:hint="default"/>
+      </w:rPr>
+    </w:lvl>
+    <w:lvl w:ilvl="6" w:tplc="04090001" w:tentative="1">
+      <w:start w:val="1"/>
+      <w:numFmt w:val="bullet"/>
+      <w:lvlText w:val=""/>
+      <w:lvlJc w:val="left"/>
+      <w:pPr>
+        <w:ind w:left="5040" w:hanging="360"/>
+      </w:pPr>
+      <w:rPr>
+        <w:rFonts w:ascii="Symbol" w:hAnsi="Symbol" w:hint="default"/>
+      </w:rPr>
+    </w:lvl>
+    <w:lvl w:ilvl="7" w:tplc="04090003" w:tentative="1">
+      <w:start w:val="1"/>
+      <w:numFmt w:val="bullet"/>
+      <w:lvlText w:val="o"/>
+      <w:lvlJc w:val="left"/>
+      <w:pPr>
+        <w:ind w:left="5760" w:hanging="360"/>
+      </w:pPr>
+      <w:rPr>
+        <w:rFonts w:ascii="Courier New" w:hAnsi="Courier New" w:cs="Courier New" w:hint="default"/>
+      </w:rPr>
+    </w:lvl>
+    <w:lvl w:ilvl="8" w:tplc="04090005" w:tentative="1">
+      <w:start w:val="1"/>
+      <w:numFmt w:val="bullet"/>
+      <w:lvlText w:val=""/>
+      <w:lvlJc w:val="left"/>
+      <w:pPr>
+        <w:ind w:left="6480" w:hanging="360"/>
+      </w:pPr>
+      <w:rPr>
+        <w:rFonts w:ascii="Wingdings" w:hAnsi="Wingdings" w:hint="default"/>
+      </w:rPr>
+    </w:lvl>
+  </w:abstractNum>
+  <w:abstractNum w:abstractNumId="21">
     <w:nsid w:val="6F817ACF"/>
     <w:multiLevelType w:val="hybridMultilevel"/>
     <w:tmpl w:val="CB6EB9C6"/>
@@ -3685,7 +6552,120 @@
       </w:rPr>
     </w:lvl>
   </w:abstractNum>
-  <w:abstractNum w:abstractNumId="13">
+  <w:abstractNum w:abstractNumId="22">
+    <w:nsid w:val="7A0E378C"/>
+    <w:multiLevelType w:val="hybridMultilevel"/>
+    <w:tmpl w:val="62829B5A"/>
+    <w:lvl w:ilvl="0" w:tplc="04090001">
+      <w:start w:val="1"/>
+      <w:numFmt w:val="bullet"/>
+      <w:lvlText w:val=""/>
+      <w:lvlJc w:val="left"/>
+      <w:pPr>
+        <w:ind w:left="720" w:hanging="360"/>
+      </w:pPr>
+      <w:rPr>
+        <w:rFonts w:ascii="Symbol" w:hAnsi="Symbol" w:hint="default"/>
+      </w:rPr>
+    </w:lvl>
+    <w:lvl w:ilvl="1" w:tplc="04090003" w:tentative="1">
+      <w:start w:val="1"/>
+      <w:numFmt w:val="bullet"/>
+      <w:lvlText w:val="o"/>
+      <w:lvlJc w:val="left"/>
+      <w:pPr>
+        <w:ind w:left="1440" w:hanging="360"/>
+      </w:pPr>
+      <w:rPr>
+        <w:rFonts w:ascii="Courier New" w:hAnsi="Courier New" w:cs="Courier New" w:hint="default"/>
+      </w:rPr>
+    </w:lvl>
+    <w:lvl w:ilvl="2" w:tplc="04090005" w:tentative="1">
+      <w:start w:val="1"/>
+      <w:numFmt w:val="bullet"/>
+      <w:lvlText w:val=""/>
+      <w:lvlJc w:val="left"/>
+      <w:pPr>
+        <w:ind w:left="2160" w:hanging="360"/>
+      </w:pPr>
+      <w:rPr>
+        <w:rFonts w:ascii="Wingdings" w:hAnsi="Wingdings" w:hint="default"/>
+      </w:rPr>
+    </w:lvl>
+    <w:lvl w:ilvl="3" w:tplc="04090001" w:tentative="1">
+      <w:start w:val="1"/>
+      <w:numFmt w:val="bullet"/>
+      <w:lvlText w:val=""/>
+      <w:lvlJc w:val="left"/>
+      <w:pPr>
+        <w:ind w:left="2880" w:hanging="360"/>
+      </w:pPr>
+      <w:rPr>
+        <w:rFonts w:ascii="Symbol" w:hAnsi="Symbol" w:hint="default"/>
+      </w:rPr>
+    </w:lvl>
+    <w:lvl w:ilvl="4" w:tplc="04090003" w:tentative="1">
+      <w:start w:val="1"/>
+      <w:numFmt w:val="bullet"/>
+      <w:lvlText w:val="o"/>
+      <w:lvlJc w:val="left"/>
+      <w:pPr>
+        <w:ind w:left="3600" w:hanging="360"/>
+      </w:pPr>
+      <w:rPr>
+        <w:rFonts w:ascii="Courier New" w:hAnsi="Courier New" w:cs="Courier New" w:hint="default"/>
+      </w:rPr>
+    </w:lvl>
+    <w:lvl w:ilvl="5" w:tplc="04090005" w:tentative="1">
+      <w:start w:val="1"/>
+      <w:numFmt w:val="bullet"/>
+      <w:lvlText w:val=""/>
+      <w:lvlJc w:val="left"/>
+      <w:pPr>
+        <w:ind w:left="4320" w:hanging="360"/>
+      </w:pPr>
+      <w:rPr>
+        <w:rFonts w:ascii="Wingdings" w:hAnsi="Wingdings" w:hint="default"/>
+      </w:rPr>
+    </w:lvl>
+    <w:lvl w:ilvl="6" w:tplc="04090001" w:tentative="1">
+      <w:start w:val="1"/>
+      <w:numFmt w:val="bullet"/>
+      <w:lvlText w:val=""/>
+      <w:lvlJc w:val="left"/>
+      <w:pPr>
+        <w:ind w:left="5040" w:hanging="360"/>
+      </w:pPr>
+      <w:rPr>
+        <w:rFonts w:ascii="Symbol" w:hAnsi="Symbol" w:hint="default"/>
+      </w:rPr>
+    </w:lvl>
+    <w:lvl w:ilvl="7" w:tplc="04090003" w:tentative="1">
+      <w:start w:val="1"/>
+      <w:numFmt w:val="bullet"/>
+      <w:lvlText w:val="o"/>
+      <w:lvlJc w:val="left"/>
+      <w:pPr>
+        <w:ind w:left="5760" w:hanging="360"/>
+      </w:pPr>
+      <w:rPr>
+        <w:rFonts w:ascii="Courier New" w:hAnsi="Courier New" w:cs="Courier New" w:hint="default"/>
+      </w:rPr>
+    </w:lvl>
+    <w:lvl w:ilvl="8" w:tplc="04090005" w:tentative="1">
+      <w:start w:val="1"/>
+      <w:numFmt w:val="bullet"/>
+      <w:lvlText w:val=""/>
+      <w:lvlJc w:val="left"/>
+      <w:pPr>
+        <w:ind w:left="6480" w:hanging="360"/>
+      </w:pPr>
+      <w:rPr>
+        <w:rFonts w:ascii="Wingdings" w:hAnsi="Wingdings" w:hint="default"/>
+      </w:rPr>
+    </w:lvl>
+  </w:abstractNum>
+  <w:abstractNum w:abstractNumId="23">
     <w:nsid w:val="7D4E5FC9"/>
     <w:multiLevelType w:val="hybridMultilevel"/>
     <w:tmpl w:val="D7D6E50E"/>
@@ -3799,46 +6779,76 @@
     </w:lvl>
   </w:abstractNum>
   <w:num w:numId="1">
-    <w:abstractNumId w:val="13"/>
+    <w:abstractNumId w:val="23"/>
   </w:num>
   <w:num w:numId="2">
-    <w:abstractNumId w:val="12"/>
+    <w:abstractNumId w:val="21"/>
   </w:num>
   <w:num w:numId="3">
-    <w:abstractNumId w:val="4"/>
+    <w:abstractNumId w:val="8"/>
   </w:num>
   <w:num w:numId="4">
-    <w:abstractNumId w:val="5"/>
+    <w:abstractNumId w:val="9"/>
   </w:num>
   <w:num w:numId="5">
     <w:abstractNumId w:val="0"/>
   </w:num>
   <w:num w:numId="6">
+    <w:abstractNumId w:val="19"/>
+  </w:num>
+  <w:num w:numId="7">
+    <w:abstractNumId w:val="6"/>
+  </w:num>
+  <w:num w:numId="8">
+    <w:abstractNumId w:val="10"/>
+  </w:num>
+  <w:num w:numId="9">
+    <w:abstractNumId w:val="3"/>
+  </w:num>
+  <w:num w:numId="10">
+    <w:abstractNumId w:val="13"/>
+  </w:num>
+  <w:num w:numId="11">
+    <w:abstractNumId w:val="12"/>
+  </w:num>
+  <w:num w:numId="12">
+    <w:abstractNumId w:val="5"/>
+  </w:num>
+  <w:num w:numId="13">
+    <w:abstractNumId w:val="17"/>
+  </w:num>
+  <w:num w:numId="14">
+    <w:abstractNumId w:val="15"/>
+  </w:num>
+  <w:num w:numId="15">
+    <w:abstractNumId w:val="18"/>
+  </w:num>
+  <w:num w:numId="16">
+    <w:abstractNumId w:val="22"/>
+  </w:num>
+  <w:num w:numId="17">
+    <w:abstractNumId w:val="2"/>
+  </w:num>
+  <w:num w:numId="18">
+    <w:abstractNumId w:val="14"/>
+  </w:num>
+  <w:num w:numId="19">
+    <w:abstractNumId w:val="7"/>
+  </w:num>
+  <w:num w:numId="20">
+    <w:abstractNumId w:val="16"/>
+  </w:num>
+  <w:num w:numId="21">
+    <w:abstractNumId w:val="1"/>
+  </w:num>
+  <w:num w:numId="22">
+    <w:abstractNumId w:val="4"/>
+  </w:num>
+  <w:num w:numId="23">
     <w:abstractNumId w:val="11"/>
   </w:num>
-  <w:num w:numId="7">
-    <w:abstractNumId w:val="3"/>
-  </w:num>
-  <w:num w:numId="8">
-    <w:abstractNumId w:val="6"/>
-  </w:num>
-  <w:num w:numId="9">
-    <w:abstractNumId w:val="1"/>
-  </w:num>
-  <w:num w:numId="10">
-    <w:abstractNumId w:val="8"/>
-  </w:num>
-  <w:num w:numId="11">
-    <w:abstractNumId w:val="7"/>
-  </w:num>
-  <w:num w:numId="12">
-    <w:abstractNumId w:val="2"/>
-  </w:num>
-  <w:num w:numId="13">
-    <w:abstractNumId w:val="10"/>
-  </w:num>
-  <w:num w:numId="14">
-    <w:abstractNumId w:val="9"/>
+  <w:num w:numId="24">
+    <w:abstractNumId w:val="20"/>
   </w:num>
   <w:numIdMacAtCleanup w:val="6"/>
 </w:numbering>
@@ -5406,7 +8416,7 @@
 </file>
 
 <file path=customXml/itemProps1.xml><?xml version="1.0" encoding="utf-8"?>
-<ds:datastoreItem xmlns:ds="http://schemas.openxmlformats.org/officeDocument/2006/customXml" ds:itemID="{70C1C618-90DD-422D-A377-25DEC03AE77F}">
+<ds:datastoreItem xmlns:ds="http://schemas.openxmlformats.org/officeDocument/2006/customXml" ds:itemID="{E7F5A825-1730-47D7-B1DF-2A4F20A4F67E}">
   <ds:schemaRefs>
     <ds:schemaRef ds:uri="http://schemas.openxmlformats.org/officeDocument/2006/bibliography"/>
   </ds:schemaRefs>

--- a/Resources/Spring-Web-Services - Notes.docx
+++ b/Resources/Spring-Web-Services - Notes.docx
@@ -3888,11 +3888,335 @@
       </w:r>
     </w:p>
     <w:p>
+      <w:pPr>
+        <w:pStyle w:val="Heading1"/>
+      </w:pPr>
+      <w:r>
+        <w:lastRenderedPageBreak/>
+        <w:t xml:space="preserve">SOAP Web Services with </w:t>
+      </w:r>
+      <w:proofErr w:type="gramStart"/>
+      <w:r>
+        <w:t>Spring</w:t>
+      </w:r>
+      <w:proofErr w:type="gramEnd"/>
+      <w:r>
+        <w:t xml:space="preserve"> and Spring Boot</w:t>
+      </w:r>
+    </w:p>
+    <w:p>
+      <w:pPr>
+        <w:pStyle w:val="ListParagraph"/>
+        <w:numPr>
+          <w:ilvl w:val="0"/>
+          <w:numId w:val="25"/>
+        </w:numPr>
+      </w:pPr>
+      <w:r>
+        <w:t xml:space="preserve">Refer – </w:t>
+      </w:r>
+      <w:hyperlink r:id="rId16" w:history="1">
+        <w:r>
+          <w:rPr>
+            <w:rStyle w:val="Hyperlink"/>
+          </w:rPr>
+          <w:t>https://github.com/in28minutes/spring-web-services/tree/master/soap-web-services</w:t>
+        </w:r>
+      </w:hyperlink>
+      <w:r>
+        <w:t xml:space="preserve"> </w:t>
+      </w:r>
+    </w:p>
+    <w:p>
+      <w:pPr>
+        <w:pStyle w:val="Heading2"/>
+      </w:pPr>
+      <w:r>
+        <w:t>WSDL</w:t>
+      </w:r>
+    </w:p>
+    <w:p>
+      <w:r>
+        <w:t>These are the different details that are typically present in all the WSDLs.</w:t>
+      </w:r>
+    </w:p>
+    <w:p>
+      <w:pPr>
+        <w:pStyle w:val="ListParagraph"/>
+        <w:numPr>
+          <w:ilvl w:val="0"/>
+          <w:numId w:val="25"/>
+        </w:numPr>
+      </w:pPr>
+      <w:r>
+        <w:t xml:space="preserve">At a high level </w:t>
+      </w:r>
+      <w:r>
+        <w:rPr>
+          <w:b/>
+        </w:rPr>
+        <w:t>types</w:t>
+      </w:r>
+      <w:r>
+        <w:t xml:space="preserve"> defines</w:t>
+      </w:r>
+      <w:r>
+        <w:t xml:space="preserve"> </w:t>
+      </w:r>
+      <w:r>
+        <w:t>all the different elements.</w:t>
+      </w:r>
+    </w:p>
+    <w:p>
+      <w:pPr>
+        <w:pStyle w:val="ListParagraph"/>
+        <w:numPr>
+          <w:ilvl w:val="0"/>
+          <w:numId w:val="25"/>
+        </w:numPr>
+      </w:pPr>
+      <w:proofErr w:type="gramStart"/>
+      <w:r>
+        <w:rPr>
+          <w:b/>
+        </w:rPr>
+        <w:t>m</w:t>
+      </w:r>
+      <w:r>
+        <w:rPr>
+          <w:b/>
+        </w:rPr>
+        <w:t>essages</w:t>
+      </w:r>
+      <w:proofErr w:type="gramEnd"/>
+      <w:r>
+        <w:t xml:space="preserve"> define what are the requests and responses.</w:t>
+      </w:r>
+    </w:p>
+    <w:p>
+      <w:pPr>
+        <w:pStyle w:val="ListParagraph"/>
+        <w:numPr>
+          <w:ilvl w:val="0"/>
+          <w:numId w:val="25"/>
+        </w:numPr>
+      </w:pPr>
+      <w:proofErr w:type="spellStart"/>
+      <w:proofErr w:type="gramStart"/>
+      <w:r>
+        <w:rPr>
+          <w:b/>
+        </w:rPr>
+        <w:t>portT</w:t>
+      </w:r>
+      <w:r>
+        <w:rPr>
+          <w:b/>
+        </w:rPr>
+        <w:t>ype</w:t>
+      </w:r>
+      <w:proofErr w:type="spellEnd"/>
+      <w:proofErr w:type="gramEnd"/>
+      <w:r>
+        <w:t xml:space="preserve"> defines the interface.</w:t>
+      </w:r>
+      <w:r>
+        <w:t xml:space="preserve"> </w:t>
+      </w:r>
+      <w:r>
+        <w:t xml:space="preserve">Basically, what are the operations that are </w:t>
+      </w:r>
+      <w:proofErr w:type="gramStart"/>
+      <w:r>
+        <w:t>available.</w:t>
+      </w:r>
+      <w:proofErr w:type="gramEnd"/>
+      <w:r>
+        <w:t xml:space="preserve"> </w:t>
+      </w:r>
+    </w:p>
+    <w:p>
+      <w:pPr>
+        <w:pStyle w:val="ListParagraph"/>
+        <w:numPr>
+          <w:ilvl w:val="0"/>
+          <w:numId w:val="25"/>
+        </w:numPr>
+      </w:pPr>
+      <w:proofErr w:type="gramStart"/>
+      <w:r>
+        <w:rPr>
+          <w:b/>
+        </w:rPr>
+        <w:t>b</w:t>
+      </w:r>
+      <w:r>
+        <w:rPr>
+          <w:b/>
+        </w:rPr>
+        <w:t>inding</w:t>
+      </w:r>
+      <w:proofErr w:type="gramEnd"/>
+      <w:r>
+        <w:t xml:space="preserve"> maps the operations to how you are exposing</w:t>
+      </w:r>
+      <w:r>
+        <w:t xml:space="preserve"> </w:t>
+      </w:r>
+      <w:r>
+        <w:t xml:space="preserve">them. Whether you’re using SOAP over HTTP or SOAP over MQ. </w:t>
+      </w:r>
+    </w:p>
+    <w:p>
+      <w:pPr>
+        <w:pStyle w:val="ListParagraph"/>
+        <w:numPr>
+          <w:ilvl w:val="0"/>
+          <w:numId w:val="25"/>
+        </w:numPr>
+      </w:pPr>
+      <w:r>
+        <w:t xml:space="preserve">And </w:t>
+      </w:r>
+      <w:r>
+        <w:rPr>
+          <w:b/>
+        </w:rPr>
+        <w:t>service</w:t>
+      </w:r>
+      <w:r>
+        <w:t xml:space="preserve"> maps it to a</w:t>
+      </w:r>
+      <w:r>
+        <w:t>n</w:t>
+      </w:r>
+      <w:r>
+        <w:t xml:space="preserve"> end point.</w:t>
+      </w:r>
+      <w:r>
+        <w:t xml:space="preserve"> </w:t>
+      </w:r>
+      <w:r>
+        <w:t xml:space="preserve">What is the URL which customers can use to call this web </w:t>
+      </w:r>
+      <w:proofErr w:type="gramStart"/>
+      <w:r>
+        <w:t>service.</w:t>
+      </w:r>
+      <w:proofErr w:type="gramEnd"/>
+      <w:r>
+        <w:t xml:space="preserve"> </w:t>
+      </w:r>
+    </w:p>
+    <w:p>
+      <w:pPr>
+        <w:pStyle w:val="Heading2"/>
+      </w:pPr>
+      <w:r>
+        <w:t>WS Security</w:t>
+      </w:r>
+    </w:p>
+    <w:p>
+      <w:pPr>
+        <w:pStyle w:val="ListParagraph"/>
+        <w:numPr>
+          <w:ilvl w:val="0"/>
+          <w:numId w:val="26"/>
+        </w:numPr>
+      </w:pPr>
+      <w:r>
+        <w:t>WS Security is basically a set of specifications which actually try to provide security around</w:t>
+      </w:r>
+      <w:r>
+        <w:t xml:space="preserve"> </w:t>
+      </w:r>
+      <w:r>
+        <w:t>your</w:t>
+      </w:r>
+      <w:r>
+        <w:t xml:space="preserve"> </w:t>
+      </w:r>
+      <w:r>
+        <w:t>SOAP based web services.</w:t>
+      </w:r>
+    </w:p>
+    <w:p>
+      <w:pPr>
+        <w:pStyle w:val="ListParagraph"/>
+        <w:numPr>
+          <w:ilvl w:val="0"/>
+          <w:numId w:val="26"/>
+        </w:numPr>
+      </w:pPr>
+      <w:r>
+        <w:t>WS security is transport independent. Whether you’re using HTTP,</w:t>
+      </w:r>
+      <w:r>
+        <w:t xml:space="preserve"> </w:t>
+      </w:r>
+      <w:r>
+        <w:t>whether using MQ, it does not really matter.</w:t>
+      </w:r>
+    </w:p>
+    <w:p>
+      <w:pPr>
+        <w:pStyle w:val="ListParagraph"/>
+        <w:numPr>
+          <w:ilvl w:val="0"/>
+          <w:numId w:val="26"/>
+        </w:numPr>
+      </w:pPr>
+      <w:r>
+        <w:t>WS</w:t>
+      </w:r>
+      <w:r>
+        <w:t xml:space="preserve"> </w:t>
+      </w:r>
+      <w:r>
+        <w:t>security provides specifications for authentication based on passwords, based on digital signatures,</w:t>
+      </w:r>
+      <w:r>
+        <w:t xml:space="preserve"> </w:t>
+      </w:r>
+      <w:r>
+        <w:t>and when you're using certificates.</w:t>
+      </w:r>
+    </w:p>
+    <w:p>
+      <w:pPr>
+        <w:pStyle w:val="ListParagraph"/>
+        <w:numPr>
+          <w:ilvl w:val="0"/>
+          <w:numId w:val="26"/>
+        </w:numPr>
+      </w:pPr>
+      <w:r>
+        <w:rPr>
+          <w:b/>
+        </w:rPr>
+        <w:t>XWSS</w:t>
+      </w:r>
+      <w:r>
+        <w:t xml:space="preserve"> is one of the important implementations of WS security.</w:t>
+      </w:r>
+      <w:r>
+        <w:t xml:space="preserve"> </w:t>
+      </w:r>
+      <w:r>
+        <w:t>It stands for XML and Web service security.</w:t>
+      </w:r>
+    </w:p>
+    <w:p>
+      <w:pPr>
+        <w:pStyle w:val="ListParagraph"/>
+        <w:numPr>
+          <w:ilvl w:val="0"/>
+          <w:numId w:val="26"/>
+        </w:numPr>
+      </w:pPr>
       <w:bookmarkStart w:id="0" w:name="_GoBack"/>
       <w:bookmarkEnd w:id="0"/>
     </w:p>
-    <w:p/>
-    <w:p/>
     <w:p/>
     <w:p/>
     <w:p/>
@@ -5197,6 +5521,119 @@
     </w:lvl>
   </w:abstractNum>
   <w:abstractNum w:abstractNumId="10">
+    <w:nsid w:val="337547B9"/>
+    <w:multiLevelType w:val="hybridMultilevel"/>
+    <w:tmpl w:val="886AAC36"/>
+    <w:lvl w:ilvl="0" w:tplc="04090001">
+      <w:start w:val="1"/>
+      <w:numFmt w:val="bullet"/>
+      <w:lvlText w:val=""/>
+      <w:lvlJc w:val="left"/>
+      <w:pPr>
+        <w:ind w:left="720" w:hanging="360"/>
+      </w:pPr>
+      <w:rPr>
+        <w:rFonts w:ascii="Symbol" w:hAnsi="Symbol" w:hint="default"/>
+      </w:rPr>
+    </w:lvl>
+    <w:lvl w:ilvl="1" w:tplc="04090003" w:tentative="1">
+      <w:start w:val="1"/>
+      <w:numFmt w:val="bullet"/>
+      <w:lvlText w:val="o"/>
+      <w:lvlJc w:val="left"/>
+      <w:pPr>
+        <w:ind w:left="1440" w:hanging="360"/>
+      </w:pPr>
+      <w:rPr>
+        <w:rFonts w:ascii="Courier New" w:hAnsi="Courier New" w:cs="Courier New" w:hint="default"/>
+      </w:rPr>
+    </w:lvl>
+    <w:lvl w:ilvl="2" w:tplc="04090005" w:tentative="1">
+      <w:start w:val="1"/>
+      <w:numFmt w:val="bullet"/>
+      <w:lvlText w:val=""/>
+      <w:lvlJc w:val="left"/>
+      <w:pPr>
+        <w:ind w:left="2160" w:hanging="360"/>
+      </w:pPr>
+      <w:rPr>
+        <w:rFonts w:ascii="Wingdings" w:hAnsi="Wingdings" w:hint="default"/>
+      </w:rPr>
+    </w:lvl>
+    <w:lvl w:ilvl="3" w:tplc="04090001" w:tentative="1">
+      <w:start w:val="1"/>
+      <w:numFmt w:val="bullet"/>
+      <w:lvlText w:val=""/>
+      <w:lvlJc w:val="left"/>
+      <w:pPr>
+        <w:ind w:left="2880" w:hanging="360"/>
+      </w:pPr>
+      <w:rPr>
+        <w:rFonts w:ascii="Symbol" w:hAnsi="Symbol" w:hint="default"/>
+      </w:rPr>
+    </w:lvl>
+    <w:lvl w:ilvl="4" w:tplc="04090003" w:tentative="1">
+      <w:start w:val="1"/>
+      <w:numFmt w:val="bullet"/>
+      <w:lvlText w:val="o"/>
+      <w:lvlJc w:val="left"/>
+      <w:pPr>
+        <w:ind w:left="3600" w:hanging="360"/>
+      </w:pPr>
+      <w:rPr>
+        <w:rFonts w:ascii="Courier New" w:hAnsi="Courier New" w:cs="Courier New" w:hint="default"/>
+      </w:rPr>
+    </w:lvl>
+    <w:lvl w:ilvl="5" w:tplc="04090005" w:tentative="1">
+      <w:start w:val="1"/>
+      <w:numFmt w:val="bullet"/>
+      <w:lvlText w:val=""/>
+      <w:lvlJc w:val="left"/>
+      <w:pPr>
+        <w:ind w:left="4320" w:hanging="360"/>
+      </w:pPr>
+      <w:rPr>
+        <w:rFonts w:ascii="Wingdings" w:hAnsi="Wingdings" w:hint="default"/>
+      </w:rPr>
+    </w:lvl>
+    <w:lvl w:ilvl="6" w:tplc="04090001" w:tentative="1">
+      <w:start w:val="1"/>
+      <w:numFmt w:val="bullet"/>
+      <w:lvlText w:val=""/>
+      <w:lvlJc w:val="left"/>
+      <w:pPr>
+        <w:ind w:left="5040" w:hanging="360"/>
+      </w:pPr>
+      <w:rPr>
+        <w:rFonts w:ascii="Symbol" w:hAnsi="Symbol" w:hint="default"/>
+      </w:rPr>
+    </w:lvl>
+    <w:lvl w:ilvl="7" w:tplc="04090003" w:tentative="1">
+      <w:start w:val="1"/>
+      <w:numFmt w:val="bullet"/>
+      <w:lvlText w:val="o"/>
+      <w:lvlJc w:val="left"/>
+      <w:pPr>
+        <w:ind w:left="5760" w:hanging="360"/>
+      </w:pPr>
+      <w:rPr>
+        <w:rFonts w:ascii="Courier New" w:hAnsi="Courier New" w:cs="Courier New" w:hint="default"/>
+      </w:rPr>
+    </w:lvl>
+    <w:lvl w:ilvl="8" w:tplc="04090005" w:tentative="1">
+      <w:start w:val="1"/>
+      <w:numFmt w:val="bullet"/>
+      <w:lvlText w:val=""/>
+      <w:lvlJc w:val="left"/>
+      <w:pPr>
+        <w:ind w:left="6480" w:hanging="360"/>
+      </w:pPr>
+      <w:rPr>
+        <w:rFonts w:ascii="Wingdings" w:hAnsi="Wingdings" w:hint="default"/>
+      </w:rPr>
+    </w:lvl>
+  </w:abstractNum>
+  <w:abstractNum w:abstractNumId="11">
     <w:nsid w:val="39006852"/>
     <w:multiLevelType w:val="hybridMultilevel"/>
     <w:tmpl w:val="F7866BD6"/>
@@ -5309,7 +5746,7 @@
       </w:rPr>
     </w:lvl>
   </w:abstractNum>
-  <w:abstractNum w:abstractNumId="11">
+  <w:abstractNum w:abstractNumId="12">
     <w:nsid w:val="41895F58"/>
     <w:multiLevelType w:val="hybridMultilevel"/>
     <w:tmpl w:val="D91C99DA"/>
@@ -5422,7 +5859,7 @@
       </w:rPr>
     </w:lvl>
   </w:abstractNum>
-  <w:abstractNum w:abstractNumId="12">
+  <w:abstractNum w:abstractNumId="13">
     <w:nsid w:val="424464F5"/>
     <w:multiLevelType w:val="hybridMultilevel"/>
     <w:tmpl w:val="978AF246"/>
@@ -5535,7 +5972,7 @@
       </w:rPr>
     </w:lvl>
   </w:abstractNum>
-  <w:abstractNum w:abstractNumId="13">
+  <w:abstractNum w:abstractNumId="14">
     <w:nsid w:val="483259AF"/>
     <w:multiLevelType w:val="hybridMultilevel"/>
     <w:tmpl w:val="C2967548"/>
@@ -5648,7 +6085,7 @@
       </w:rPr>
     </w:lvl>
   </w:abstractNum>
-  <w:abstractNum w:abstractNumId="14">
+  <w:abstractNum w:abstractNumId="15">
     <w:nsid w:val="493829E3"/>
     <w:multiLevelType w:val="hybridMultilevel"/>
     <w:tmpl w:val="2A1E2822"/>
@@ -5761,7 +6198,7 @@
       </w:rPr>
     </w:lvl>
   </w:abstractNum>
-  <w:abstractNum w:abstractNumId="15">
+  <w:abstractNum w:abstractNumId="16">
     <w:nsid w:val="553E7CA1"/>
     <w:multiLevelType w:val="hybridMultilevel"/>
     <w:tmpl w:val="E38865F2"/>
@@ -5874,7 +6311,120 @@
       </w:rPr>
     </w:lvl>
   </w:abstractNum>
-  <w:abstractNum w:abstractNumId="16">
+  <w:abstractNum w:abstractNumId="17">
+    <w:nsid w:val="588B040A"/>
+    <w:multiLevelType w:val="hybridMultilevel"/>
+    <w:tmpl w:val="BCF22392"/>
+    <w:lvl w:ilvl="0" w:tplc="04090001">
+      <w:start w:val="1"/>
+      <w:numFmt w:val="bullet"/>
+      <w:lvlText w:val=""/>
+      <w:lvlJc w:val="left"/>
+      <w:pPr>
+        <w:ind w:left="720" w:hanging="360"/>
+      </w:pPr>
+      <w:rPr>
+        <w:rFonts w:ascii="Symbol" w:hAnsi="Symbol" w:hint="default"/>
+      </w:rPr>
+    </w:lvl>
+    <w:lvl w:ilvl="1" w:tplc="04090003" w:tentative="1">
+      <w:start w:val="1"/>
+      <w:numFmt w:val="bullet"/>
+      <w:lvlText w:val="o"/>
+      <w:lvlJc w:val="left"/>
+      <w:pPr>
+        <w:ind w:left="1440" w:hanging="360"/>
+      </w:pPr>
+      <w:rPr>
+        <w:rFonts w:ascii="Courier New" w:hAnsi="Courier New" w:cs="Courier New" w:hint="default"/>
+      </w:rPr>
+    </w:lvl>
+    <w:lvl w:ilvl="2" w:tplc="04090005" w:tentative="1">
+      <w:start w:val="1"/>
+      <w:numFmt w:val="bullet"/>
+      <w:lvlText w:val=""/>
+      <w:lvlJc w:val="left"/>
+      <w:pPr>
+        <w:ind w:left="2160" w:hanging="360"/>
+      </w:pPr>
+      <w:rPr>
+        <w:rFonts w:ascii="Wingdings" w:hAnsi="Wingdings" w:hint="default"/>
+      </w:rPr>
+    </w:lvl>
+    <w:lvl w:ilvl="3" w:tplc="04090001" w:tentative="1">
+      <w:start w:val="1"/>
+      <w:numFmt w:val="bullet"/>
+      <w:lvlText w:val=""/>
+      <w:lvlJc w:val="left"/>
+      <w:pPr>
+        <w:ind w:left="2880" w:hanging="360"/>
+      </w:pPr>
+      <w:rPr>
+        <w:rFonts w:ascii="Symbol" w:hAnsi="Symbol" w:hint="default"/>
+      </w:rPr>
+    </w:lvl>
+    <w:lvl w:ilvl="4" w:tplc="04090003" w:tentative="1">
+      <w:start w:val="1"/>
+      <w:numFmt w:val="bullet"/>
+      <w:lvlText w:val="o"/>
+      <w:lvlJc w:val="left"/>
+      <w:pPr>
+        <w:ind w:left="3600" w:hanging="360"/>
+      </w:pPr>
+      <w:rPr>
+        <w:rFonts w:ascii="Courier New" w:hAnsi="Courier New" w:cs="Courier New" w:hint="default"/>
+      </w:rPr>
+    </w:lvl>
+    <w:lvl w:ilvl="5" w:tplc="04090005" w:tentative="1">
+      <w:start w:val="1"/>
+      <w:numFmt w:val="bullet"/>
+      <w:lvlText w:val=""/>
+      <w:lvlJc w:val="left"/>
+      <w:pPr>
+        <w:ind w:left="4320" w:hanging="360"/>
+      </w:pPr>
+      <w:rPr>
+        <w:rFonts w:ascii="Wingdings" w:hAnsi="Wingdings" w:hint="default"/>
+      </w:rPr>
+    </w:lvl>
+    <w:lvl w:ilvl="6" w:tplc="04090001" w:tentative="1">
+      <w:start w:val="1"/>
+      <w:numFmt w:val="bullet"/>
+      <w:lvlText w:val=""/>
+      <w:lvlJc w:val="left"/>
+      <w:pPr>
+        <w:ind w:left="5040" w:hanging="360"/>
+      </w:pPr>
+      <w:rPr>
+        <w:rFonts w:ascii="Symbol" w:hAnsi="Symbol" w:hint="default"/>
+      </w:rPr>
+    </w:lvl>
+    <w:lvl w:ilvl="7" w:tplc="04090003" w:tentative="1">
+      <w:start w:val="1"/>
+      <w:numFmt w:val="bullet"/>
+      <w:lvlText w:val="o"/>
+      <w:lvlJc w:val="left"/>
+      <w:pPr>
+        <w:ind w:left="5760" w:hanging="360"/>
+      </w:pPr>
+      <w:rPr>
+        <w:rFonts w:ascii="Courier New" w:hAnsi="Courier New" w:cs="Courier New" w:hint="default"/>
+      </w:rPr>
+    </w:lvl>
+    <w:lvl w:ilvl="8" w:tplc="04090005" w:tentative="1">
+      <w:start w:val="1"/>
+      <w:numFmt w:val="bullet"/>
+      <w:lvlText w:val=""/>
+      <w:lvlJc w:val="left"/>
+      <w:pPr>
+        <w:ind w:left="6480" w:hanging="360"/>
+      </w:pPr>
+      <w:rPr>
+        <w:rFonts w:ascii="Wingdings" w:hAnsi="Wingdings" w:hint="default"/>
+      </w:rPr>
+    </w:lvl>
+  </w:abstractNum>
+  <w:abstractNum w:abstractNumId="18">
     <w:nsid w:val="5A512B9B"/>
     <w:multiLevelType w:val="hybridMultilevel"/>
     <w:tmpl w:val="06D68C6A"/>
@@ -5987,7 +6537,7 @@
       </w:rPr>
     </w:lvl>
   </w:abstractNum>
-  <w:abstractNum w:abstractNumId="17">
+  <w:abstractNum w:abstractNumId="19">
     <w:nsid w:val="5FE102C8"/>
     <w:multiLevelType w:val="hybridMultilevel"/>
     <w:tmpl w:val="A1328EC2"/>
@@ -6100,7 +6650,7 @@
       </w:rPr>
     </w:lvl>
   </w:abstractNum>
-  <w:abstractNum w:abstractNumId="18">
+  <w:abstractNum w:abstractNumId="20">
     <w:nsid w:val="64E43AEF"/>
     <w:multiLevelType w:val="hybridMultilevel"/>
     <w:tmpl w:val="2A9AC0B6"/>
@@ -6213,7 +6763,7 @@
       </w:rPr>
     </w:lvl>
   </w:abstractNum>
-  <w:abstractNum w:abstractNumId="19">
+  <w:abstractNum w:abstractNumId="21">
     <w:nsid w:val="665D4743"/>
     <w:multiLevelType w:val="hybridMultilevel"/>
     <w:tmpl w:val="4C50FE4C"/>
@@ -6326,7 +6876,7 @@
       </w:rPr>
     </w:lvl>
   </w:abstractNum>
-  <w:abstractNum w:abstractNumId="20">
+  <w:abstractNum w:abstractNumId="22">
     <w:nsid w:val="68892481"/>
     <w:multiLevelType w:val="hybridMultilevel"/>
     <w:tmpl w:val="5A7E1516"/>
@@ -6439,7 +6989,7 @@
       </w:rPr>
     </w:lvl>
   </w:abstractNum>
-  <w:abstractNum w:abstractNumId="21">
+  <w:abstractNum w:abstractNumId="23">
     <w:nsid w:val="6F817ACF"/>
     <w:multiLevelType w:val="hybridMultilevel"/>
     <w:tmpl w:val="CB6EB9C6"/>
@@ -6552,7 +7102,7 @@
       </w:rPr>
     </w:lvl>
   </w:abstractNum>
-  <w:abstractNum w:abstractNumId="22">
+  <w:abstractNum w:abstractNumId="24">
     <w:nsid w:val="7A0E378C"/>
     <w:multiLevelType w:val="hybridMultilevel"/>
     <w:tmpl w:val="62829B5A"/>
@@ -6665,7 +7215,7 @@
       </w:rPr>
     </w:lvl>
   </w:abstractNum>
-  <w:abstractNum w:abstractNumId="23">
+  <w:abstractNum w:abstractNumId="25">
     <w:nsid w:val="7D4E5FC9"/>
     <w:multiLevelType w:val="hybridMultilevel"/>
     <w:tmpl w:val="D7D6E50E"/>
@@ -6779,10 +7329,10 @@
     </w:lvl>
   </w:abstractNum>
   <w:num w:numId="1">
-    <w:abstractNumId w:val="23"/>
+    <w:abstractNumId w:val="25"/>
   </w:num>
   <w:num w:numId="2">
-    <w:abstractNumId w:val="21"/>
+    <w:abstractNumId w:val="23"/>
   </w:num>
   <w:num w:numId="3">
     <w:abstractNumId w:val="8"/>
@@ -6794,49 +7344,49 @@
     <w:abstractNumId w:val="0"/>
   </w:num>
   <w:num w:numId="6">
-    <w:abstractNumId w:val="19"/>
+    <w:abstractNumId w:val="21"/>
   </w:num>
   <w:num w:numId="7">
     <w:abstractNumId w:val="6"/>
   </w:num>
   <w:num w:numId="8">
-    <w:abstractNumId w:val="10"/>
+    <w:abstractNumId w:val="11"/>
   </w:num>
   <w:num w:numId="9">
     <w:abstractNumId w:val="3"/>
   </w:num>
   <w:num w:numId="10">
-    <w:abstractNumId w:val="13"/>
+    <w:abstractNumId w:val="14"/>
   </w:num>
   <w:num w:numId="11">
-    <w:abstractNumId w:val="12"/>
+    <w:abstractNumId w:val="13"/>
   </w:num>
   <w:num w:numId="12">
     <w:abstractNumId w:val="5"/>
   </w:num>
   <w:num w:numId="13">
-    <w:abstractNumId w:val="17"/>
+    <w:abstractNumId w:val="19"/>
   </w:num>
   <w:num w:numId="14">
-    <w:abstractNumId w:val="15"/>
+    <w:abstractNumId w:val="16"/>
   </w:num>
   <w:num w:numId="15">
-    <w:abstractNumId w:val="18"/>
+    <w:abstractNumId w:val="20"/>
   </w:num>
   <w:num w:numId="16">
-    <w:abstractNumId w:val="22"/>
+    <w:abstractNumId w:val="24"/>
   </w:num>
   <w:num w:numId="17">
     <w:abstractNumId w:val="2"/>
   </w:num>
   <w:num w:numId="18">
-    <w:abstractNumId w:val="14"/>
+    <w:abstractNumId w:val="15"/>
   </w:num>
   <w:num w:numId="19">
     <w:abstractNumId w:val="7"/>
   </w:num>
   <w:num w:numId="20">
-    <w:abstractNumId w:val="16"/>
+    <w:abstractNumId w:val="18"/>
   </w:num>
   <w:num w:numId="21">
     <w:abstractNumId w:val="1"/>
@@ -6845,10 +7395,16 @@
     <w:abstractNumId w:val="4"/>
   </w:num>
   <w:num w:numId="23">
-    <w:abstractNumId w:val="11"/>
+    <w:abstractNumId w:val="12"/>
   </w:num>
   <w:num w:numId="24">
-    <w:abstractNumId w:val="20"/>
+    <w:abstractNumId w:val="22"/>
+  </w:num>
+  <w:num w:numId="25">
+    <w:abstractNumId w:val="17"/>
+  </w:num>
+  <w:num w:numId="26">
+    <w:abstractNumId w:val="10"/>
   </w:num>
   <w:numIdMacAtCleanup w:val="6"/>
 </w:numbering>
@@ -8416,7 +8972,7 @@
 </file>
 
 <file path=customXml/itemProps1.xml><?xml version="1.0" encoding="utf-8"?>
-<ds:datastoreItem xmlns:ds="http://schemas.openxmlformats.org/officeDocument/2006/customXml" ds:itemID="{E7F5A825-1730-47D7-B1DF-2A4F20A4F67E}">
+<ds:datastoreItem xmlns:ds="http://schemas.openxmlformats.org/officeDocument/2006/customXml" ds:itemID="{511C3662-ADC9-4B17-98A5-85DD8608782B}">
   <ds:schemaRefs>
     <ds:schemaRef ds:uri="http://schemas.openxmlformats.org/officeDocument/2006/bibliography"/>
   </ds:schemaRefs>

--- a/Resources/Spring-Web-Services - Notes.docx
+++ b/Resources/Spring-Web-Services - Notes.docx
@@ -1135,13 +1135,7 @@
         </w:numPr>
       </w:pPr>
       <w:r>
-        <w:t>Spring application context is the</w:t>
-      </w:r>
-      <w:r>
-        <w:t xml:space="preserve"> </w:t>
-      </w:r>
-      <w:r>
-        <w:t>one which would maintain all the beans.</w:t>
+        <w:t>Spring application context is the one which would maintain all the beans.</w:t>
       </w:r>
     </w:p>
     <w:p>
@@ -1212,19 +1206,7 @@
         <w:rPr>
           <w:rFonts w:ascii="Consolas" w:hAnsi="Consolas" w:cs="Consolas"/>
         </w:rPr>
-        <w:t xml:space="preserve"> </w:t>
-      </w:r>
-      <w:r>
-        <w:rPr>
-          <w:rFonts w:ascii="Consolas" w:hAnsi="Consolas" w:cs="Consolas"/>
-        </w:rPr>
-        <w:t>bean</w:t>
-      </w:r>
-      <w:r>
-        <w:rPr>
-          <w:rFonts w:ascii="Consolas" w:hAnsi="Consolas" w:cs="Consolas"/>
-        </w:rPr>
-        <w:t xml:space="preserve"> = </w:t>
+        <w:t xml:space="preserve"> bean = </w:t>
       </w:r>
       <w:proofErr w:type="spellStart"/>
       <w:r>
@@ -1404,16 +1386,7 @@
         <w:t>or constructor.</w:t>
       </w:r>
       <w:r>
-        <w:t xml:space="preserve"> S</w:t>
-      </w:r>
-      <w:r>
-        <w:t xml:space="preserve">etter and </w:t>
-      </w:r>
-      <w:r>
-        <w:t>“</w:t>
-      </w:r>
-      <w:r>
-        <w:t>neither</w:t>
+        <w:t xml:space="preserve"> Setter and “neither</w:t>
       </w:r>
       <w:r>
         <w:t xml:space="preserve"> setter </w:t>
@@ -1453,22 +1426,7 @@
       </w:r>
       <w:proofErr w:type="gramEnd"/>
       <w:r>
-        <w:t xml:space="preserve">, the recommendation was </w:t>
-      </w:r>
-      <w:r>
-        <w:t>if you have mandatory dependencies then</w:t>
-      </w:r>
-      <w:r>
-        <w:t xml:space="preserve"> </w:t>
-      </w:r>
-      <w:r>
-        <w:t>use constructor inject</w:t>
-      </w:r>
-      <w:r>
-        <w:t xml:space="preserve">ion. For all other dependencies, </w:t>
-      </w:r>
-      <w:r>
-        <w:t>use setter injection.</w:t>
+        <w:t>, the recommendation was if you have mandatory dependencies then use constructor injection. For all other dependencies, use setter injection.</w:t>
       </w:r>
     </w:p>
     <w:p>
@@ -1550,55 +1508,19 @@
         <w:rPr>
           <w:b/>
         </w:rPr>
-        <w:t>Spring</w:t>
-      </w:r>
-      <w:r>
-        <w:rPr>
-          <w:b/>
-        </w:rPr>
-        <w:t>BootApplication</w:t>
-      </w:r>
-      <w:proofErr w:type="spellEnd"/>
-      <w:r>
-        <w:t xml:space="preserve"> annotation does </w:t>
-      </w:r>
-      <w:r>
-        <w:t>is</w:t>
-      </w:r>
-      <w:r>
-        <w:t>,</w:t>
-      </w:r>
-      <w:r>
-        <w:t xml:space="preserve"> it </w:t>
-      </w:r>
-      <w:r>
-        <w:t>by default</w:t>
-      </w:r>
-      <w:r>
-        <w:t xml:space="preserve"> scans the package and the sub packages of the package where this </w:t>
-      </w:r>
-      <w:r>
-        <w:t xml:space="preserve">class (annotated with </w:t>
-      </w:r>
-      <w:r>
-        <w:t>@</w:t>
-      </w:r>
-      <w:proofErr w:type="spellStart"/>
-      <w:r>
         <w:t>SpringBootApplication</w:t>
       </w:r>
       <w:proofErr w:type="spellEnd"/>
       <w:r>
-        <w:t>) is</w:t>
-      </w:r>
-      <w:r>
-        <w:t>.</w:t>
-      </w:r>
-      <w:r>
-        <w:t xml:space="preserve"> So we may not need to use </w:t>
-      </w:r>
-      <w:r>
-        <w:t>@</w:t>
+        <w:t xml:space="preserve"> annotation does is, it by default scans the package and the sub packages of the package where this class (annotated with @</w:t>
+      </w:r>
+      <w:proofErr w:type="spellStart"/>
+      <w:r>
+        <w:t>SpringBootApplication</w:t>
+      </w:r>
+      <w:proofErr w:type="spellEnd"/>
+      <w:r>
+        <w:t>) is. So we may not need to use @</w:t>
       </w:r>
       <w:proofErr w:type="spellStart"/>
       <w:r>
@@ -1674,10 +1596,7 @@
       </w:r>
       <w:proofErr w:type="spellEnd"/>
       <w:r>
-        <w:t xml:space="preserve"> where the class annotated with </w:t>
-      </w:r>
-      <w:r>
-        <w:t>@</w:t>
+        <w:t xml:space="preserve"> where the class annotated with @</w:t>
       </w:r>
       <w:proofErr w:type="spellStart"/>
       <w:r>
@@ -1717,13 +1636,7 @@
       </w:r>
       <w:proofErr w:type="gramEnd"/>
       <w:r>
-        <w:t xml:space="preserve"> has figured out wha</w:t>
-      </w:r>
-      <w:r>
-        <w:t>t components it needs to manage, t</w:t>
-      </w:r>
-      <w:r>
-        <w:t>hen it would start creating the beans and trying to identify the dependencies.</w:t>
+        <w:t xml:space="preserve"> has figured out what components it needs to manage, then it would start creating the beans and trying to identify the dependencies.</w:t>
       </w:r>
     </w:p>
     <w:p>
@@ -1796,10 +1709,7 @@
         </w:numPr>
       </w:pPr>
       <w:r>
-        <w:t>So w</w:t>
-      </w:r>
-      <w:r>
-        <w:t xml:space="preserve">hat if you have two components on </w:t>
+        <w:t xml:space="preserve">So what if you have two components on </w:t>
       </w:r>
       <w:proofErr w:type="spellStart"/>
       <w:r>
@@ -1898,22 +1808,13 @@
         </w:numPr>
       </w:pPr>
       <w:r>
-        <w:t>If you have more than one component matching a specific</w:t>
-      </w:r>
-      <w:r>
-        <w:t xml:space="preserve"> type, you can use </w:t>
+        <w:t xml:space="preserve">If you have more than one component matching a specific type, you can use </w:t>
       </w:r>
       <w:r>
         <w:rPr>
           <w:b/>
         </w:rPr>
-        <w:t>@P</w:t>
-      </w:r>
-      <w:r>
-        <w:rPr>
-          <w:b/>
-        </w:rPr>
-        <w:t>rimary</w:t>
+        <w:t>@Primary</w:t>
       </w:r>
       <w:r>
         <w:t xml:space="preserve"> to give more importance to one of those components.</w:t>
@@ -2015,22 +1916,7 @@
         </w:numPr>
       </w:pPr>
       <w:r>
-        <w:t>T</w:t>
-      </w:r>
-      <w:r>
-        <w:t>his e</w:t>
-      </w:r>
-      <w:r>
-        <w:t>nables you to use specific module</w:t>
-      </w:r>
-      <w:r>
-        <w:t>s without using the</w:t>
-      </w:r>
-      <w:r>
-        <w:t xml:space="preserve"> </w:t>
-      </w:r>
-      <w:r>
-        <w:t xml:space="preserve">other models of </w:t>
+        <w:t xml:space="preserve">This enables you to use specific modules without using the other models of </w:t>
       </w:r>
       <w:proofErr w:type="gramStart"/>
       <w:r>
@@ -2120,10 +2006,7 @@
       </w:r>
       <w:proofErr w:type="spellEnd"/>
       <w:r>
-        <w:t xml:space="preserve"> the Spring Framework and it's modules. These are called</w:t>
-      </w:r>
-      <w:r>
-        <w:t xml:space="preserve"> </w:t>
+        <w:t xml:space="preserve"> the Spring Framework and it's modules. These are called </w:t>
       </w:r>
       <w:proofErr w:type="gramStart"/>
       <w:r>
@@ -2172,17 +2055,11 @@
         </w:numPr>
       </w:pPr>
       <w:r>
-        <w:t>Spring Boot has become the most popular fr</w:t>
-      </w:r>
-      <w:r>
-        <w:t xml:space="preserve">amework used for developing </w:t>
-      </w:r>
-      <w:proofErr w:type="spellStart"/>
-      <w:r>
-        <w:t>micro</w:t>
-      </w:r>
-      <w:r>
-        <w:t>services</w:t>
+        <w:t xml:space="preserve">Spring Boot has become the most popular framework used for developing </w:t>
+      </w:r>
+      <w:proofErr w:type="spellStart"/>
+      <w:r>
+        <w:t>microservices</w:t>
       </w:r>
       <w:proofErr w:type="spellEnd"/>
       <w:r>
@@ -2206,13 +2083,7 @@
       </w:r>
       <w:proofErr w:type="spellEnd"/>
       <w:r>
-        <w:t xml:space="preserve"> easy to develop applications quickly. With features like start up projects,</w:t>
-      </w:r>
-      <w:r>
-        <w:t xml:space="preserve"> </w:t>
-      </w:r>
-      <w:r>
-        <w:t>auto configuration, actuator Spring Boot makes developing applications especially micro service a cakewalk.</w:t>
+        <w:t xml:space="preserve"> easy to develop applications quickly. With features like start up projects, auto configuration, actuator Spring Boot makes developing applications especially micro service a cakewalk.</w:t>
       </w:r>
     </w:p>
     <w:p>
@@ -2231,22 +2102,92 @@
         <w:t>develop Cloud native applications.</w:t>
       </w:r>
       <w:r>
+        <w:t xml:space="preserve"> We would want to be able to dynamically configure applications, we would be able to dynamically connect them. We would want to be able to dynamically deploy applications.</w:t>
+      </w:r>
+    </w:p>
+    <w:p>
+      <w:pPr>
+        <w:pStyle w:val="ListParagraph"/>
+        <w:numPr>
+          <w:ilvl w:val="0"/>
+          <w:numId w:val="13"/>
+        </w:numPr>
+      </w:pPr>
+      <w:r>
+        <w:t>Spring data provides a consistent data access</w:t>
+      </w:r>
+      <w:r>
+        <w:t xml:space="preserve"> through different types of databases (SQL, </w:t>
+      </w:r>
+      <w:proofErr w:type="spellStart"/>
+      <w:r>
+        <w:t>NoSQL</w:t>
+      </w:r>
+      <w:proofErr w:type="spellEnd"/>
+      <w:r>
+        <w:t>)</w:t>
+      </w:r>
+      <w:r>
+        <w:t>.</w:t>
+      </w:r>
+    </w:p>
+    <w:p>
+      <w:pPr>
+        <w:pStyle w:val="ListParagraph"/>
+        <w:numPr>
+          <w:ilvl w:val="0"/>
+          <w:numId w:val="13"/>
+        </w:numPr>
+      </w:pPr>
+      <w:r>
+        <w:t>Spring integration</w:t>
+      </w:r>
+      <w:r>
+        <w:t xml:space="preserve"> addresses problems with application integration.</w:t>
+      </w:r>
+      <w:r>
+        <w:t xml:space="preserve"> Spring integration helps us in connecting enterprise applications very easily.</w:t>
+      </w:r>
+    </w:p>
+    <w:p>
+      <w:pPr>
+        <w:pStyle w:val="ListParagraph"/>
+        <w:numPr>
+          <w:ilvl w:val="0"/>
+          <w:numId w:val="13"/>
+        </w:numPr>
+      </w:pPr>
+      <w:r>
+        <w:t>Spring Batch helps in developing batch processing applications.</w:t>
+      </w:r>
+    </w:p>
+    <w:p>
+      <w:pPr>
+        <w:pStyle w:val="ListParagraph"/>
+        <w:numPr>
+          <w:ilvl w:val="0"/>
+          <w:numId w:val="13"/>
+        </w:numPr>
+      </w:pPr>
+      <w:r>
+        <w:t>Spring Security provides solutions for securing your applications whether it's a web application or whether it's a REST service.</w:t>
+      </w:r>
+      <w:r>
+        <w:t xml:space="preserve"> Spring Security has support for multiple security options like basic authentication, </w:t>
+      </w:r>
+      <w:proofErr w:type="spellStart"/>
+      <w:r>
+        <w:t>OAuth</w:t>
+      </w:r>
+      <w:proofErr w:type="spellEnd"/>
+      <w:r>
+        <w:t xml:space="preserve"> authentication, OAuth2</w:t>
+      </w:r>
+      <w:r>
         <w:t xml:space="preserve"> </w:t>
       </w:r>
       <w:r>
-        <w:t>We would want to be able to dynamically configure applications, we would be able to dynamically connect</w:t>
-      </w:r>
-      <w:r>
-        <w:t xml:space="preserve"> </w:t>
-      </w:r>
-      <w:r>
-        <w:t>them.</w:t>
-      </w:r>
-      <w:r>
-        <w:t xml:space="preserve"> </w:t>
-      </w:r>
-      <w:r>
-        <w:t>We would want to be able to dynamically deploy applications.</w:t>
+        <w:t>for example.</w:t>
       </w:r>
     </w:p>
     <w:p>
@@ -2258,137 +2199,7 @@
         </w:numPr>
       </w:pPr>
       <w:r>
-        <w:t>Spring data provides a consistent data access</w:t>
-      </w:r>
-      <w:r>
-        <w:t xml:space="preserve"> through different types of databases (SQL, </w:t>
-      </w:r>
-      <w:proofErr w:type="spellStart"/>
-      <w:r>
-        <w:t>NoSQL</w:t>
-      </w:r>
-      <w:proofErr w:type="spellEnd"/>
-      <w:r>
-        <w:t>)</w:t>
-      </w:r>
-      <w:r>
-        <w:t>.</w:t>
-      </w:r>
-    </w:p>
-    <w:p>
-      <w:pPr>
-        <w:pStyle w:val="ListParagraph"/>
-        <w:numPr>
-          <w:ilvl w:val="0"/>
-          <w:numId w:val="13"/>
-        </w:numPr>
-      </w:pPr>
-      <w:r>
-        <w:t>Spring integration</w:t>
-      </w:r>
-      <w:r>
-        <w:t xml:space="preserve"> addresses problems with application integration.</w:t>
-      </w:r>
-      <w:r>
-        <w:t xml:space="preserve"> </w:t>
-      </w:r>
-      <w:r>
-        <w:t>Spring integration helps us in</w:t>
-      </w:r>
-      <w:r>
-        <w:t xml:space="preserve"> </w:t>
-      </w:r>
-      <w:r>
-        <w:t>connecting enterprise applications very easily.</w:t>
-      </w:r>
-    </w:p>
-    <w:p>
-      <w:pPr>
-        <w:pStyle w:val="ListParagraph"/>
-        <w:numPr>
-          <w:ilvl w:val="0"/>
-          <w:numId w:val="13"/>
-        </w:numPr>
-      </w:pPr>
-      <w:r>
-        <w:t>Spring Batch helps in developing batch processing applications.</w:t>
-      </w:r>
-    </w:p>
-    <w:p>
-      <w:pPr>
-        <w:pStyle w:val="ListParagraph"/>
-        <w:numPr>
-          <w:ilvl w:val="0"/>
-          <w:numId w:val="13"/>
-        </w:numPr>
-      </w:pPr>
-      <w:r>
-        <w:t xml:space="preserve">Spring Security provides solutions </w:t>
-      </w:r>
-      <w:r>
-        <w:t>for securing your applications w</w:t>
-      </w:r>
-      <w:r>
-        <w:t>hether it's a web application or</w:t>
-      </w:r>
-      <w:r>
-        <w:t xml:space="preserve"> </w:t>
-      </w:r>
-      <w:r>
-        <w:t>whether it's a REST service</w:t>
-      </w:r>
-      <w:r>
-        <w:t>.</w:t>
-      </w:r>
-      <w:r>
-        <w:t xml:space="preserve"> </w:t>
-      </w:r>
-      <w:r>
-        <w:t>Spring Security has support for multiple</w:t>
-      </w:r>
-      <w:r>
-        <w:t xml:space="preserve"> </w:t>
-      </w:r>
-      <w:r>
-        <w:t>security optio</w:t>
-      </w:r>
-      <w:r>
-        <w:t xml:space="preserve">ns like basic authentication, </w:t>
-      </w:r>
-      <w:proofErr w:type="spellStart"/>
-      <w:r>
-        <w:t>OAuth</w:t>
-      </w:r>
-      <w:proofErr w:type="spellEnd"/>
-      <w:r>
-        <w:t xml:space="preserve"> authentication, OAuth2</w:t>
-      </w:r>
-      <w:r>
-        <w:t xml:space="preserve"> </w:t>
-      </w:r>
-      <w:r>
-        <w:t>for example</w:t>
-      </w:r>
-      <w:r>
-        <w:t>.</w:t>
-      </w:r>
-    </w:p>
-    <w:p>
-      <w:pPr>
-        <w:pStyle w:val="ListParagraph"/>
-        <w:numPr>
-          <w:ilvl w:val="0"/>
-          <w:numId w:val="13"/>
-        </w:numPr>
-      </w:pPr>
-      <w:r>
-        <w:t>Spring HATEOAS</w:t>
-      </w:r>
-      <w:r>
-        <w:t xml:space="preserve"> </w:t>
-      </w:r>
-      <w:r>
-        <w:t>enables you to develop HATEOAS compatible services.</w:t>
+        <w:t>Spring HATEOAS enables you to develop HATEOAS compatible services.</w:t>
       </w:r>
     </w:p>
     <w:p/>
@@ -2501,16 +2312,7 @@
         <w:t>.</w:t>
       </w:r>
       <w:r>
-        <w:t xml:space="preserve"> </w:t>
-      </w:r>
-      <w:r>
-        <w:t>Spring is very modular.</w:t>
-      </w:r>
-      <w:r>
-        <w:t xml:space="preserve"> </w:t>
-      </w:r>
-      <w:r>
-        <w:t xml:space="preserve">There are </w:t>
+        <w:t xml:space="preserve"> Spring is very modular. There are </w:t>
       </w:r>
       <w:proofErr w:type="gramStart"/>
       <w:r>
@@ -2518,13 +2320,7 @@
       </w:r>
       <w:proofErr w:type="gramEnd"/>
       <w:r>
-        <w:t xml:space="preserve"> modules and Spring projects for very specific purposes.</w:t>
-      </w:r>
-      <w:r>
-        <w:t xml:space="preserve"> </w:t>
-      </w:r>
-      <w:r>
-        <w:t xml:space="preserve">And I can use a specific </w:t>
+        <w:t xml:space="preserve"> modules and Spring projects for very specific purposes. And I can use a specific </w:t>
       </w:r>
       <w:proofErr w:type="gramStart"/>
       <w:r>
@@ -2594,13 +2390,7 @@
         </w:numPr>
       </w:pPr>
       <w:r>
-        <w:t>Spring Boot is the most popular framework</w:t>
-      </w:r>
-      <w:r>
-        <w:t xml:space="preserve"> </w:t>
-      </w:r>
-      <w:r>
-        <w:t>to develop Micro services.</w:t>
+        <w:t>Spring Boot is the most popular framework to develop Micro services.</w:t>
       </w:r>
     </w:p>
     <w:p>
@@ -2661,10 +2451,7 @@
         </w:numPr>
       </w:pPr>
       <w:r>
-        <w:t xml:space="preserve">The other important goal is to provide all the </w:t>
-      </w:r>
-      <w:r>
-        <w:t xml:space="preserve">common </w:t>
+        <w:t xml:space="preserve">The other important goal is to provide all the common </w:t>
       </w:r>
       <w:proofErr w:type="spellStart"/>
       <w:r>
@@ -2672,22 +2459,7 @@
       </w:r>
       <w:proofErr w:type="spellEnd"/>
       <w:r>
-        <w:t xml:space="preserve"> features like </w:t>
-      </w:r>
-      <w:r>
-        <w:t>embedded servers, metrics</w:t>
-      </w:r>
-      <w:r>
-        <w:t xml:space="preserve"> </w:t>
-      </w:r>
-      <w:r>
-        <w:t xml:space="preserve">health checks and </w:t>
-      </w:r>
-      <w:r>
-        <w:t>externalized</w:t>
-      </w:r>
-      <w:r>
-        <w:t xml:space="preserve"> configuration.</w:t>
+        <w:t xml:space="preserve"> features like embedded servers, metrics health checks and externalized configuration.</w:t>
       </w:r>
     </w:p>
     <w:p>
@@ -2722,25 +2494,7 @@
         </w:numPr>
       </w:pPr>
       <w:r>
-        <w:t>Spring Boot is neither an application</w:t>
-      </w:r>
-      <w:r>
-        <w:t xml:space="preserve"> server</w:t>
-      </w:r>
-      <w:r>
-        <w:t xml:space="preserve"> no</w:t>
-      </w:r>
-      <w:r>
-        <w:t>r</w:t>
-      </w:r>
-      <w:r>
-        <w:t xml:space="preserve"> a web</w:t>
-      </w:r>
-      <w:r>
-        <w:t xml:space="preserve"> server</w:t>
-      </w:r>
-      <w:r>
-        <w:t xml:space="preserve">. </w:t>
+        <w:t xml:space="preserve">Spring Boot is neither an application server nor a web server. </w:t>
       </w:r>
     </w:p>
     <w:p>
@@ -2752,25 +2506,7 @@
         </w:numPr>
       </w:pPr>
       <w:r>
-        <w:t>Spring Boot</w:t>
-      </w:r>
-      <w:r>
-        <w:t xml:space="preserve"> </w:t>
-      </w:r>
-      <w:r>
-        <w:t>provides great integration with embedded servers like Tomcat, Jetty but by itself Spring Boot is not a web</w:t>
-      </w:r>
-      <w:r>
-        <w:t xml:space="preserve"> server nor </w:t>
-      </w:r>
-      <w:r>
-        <w:t>a</w:t>
-      </w:r>
-      <w:r>
-        <w:t>n</w:t>
-      </w:r>
-      <w:r>
-        <w:t xml:space="preserve"> application server.</w:t>
+        <w:t>Spring Boot provides great integration with embedded servers like Tomcat, Jetty but by itself Spring Boot is not a web server nor an application server.</w:t>
       </w:r>
     </w:p>
     <w:p/>
@@ -2812,16 +2548,7 @@
         </w:numPr>
       </w:pPr>
       <w:r>
-        <w:t>For instance, i</w:t>
-      </w:r>
-      <w:r>
-        <w:t>f let's say I want to develop a web application I would need Spring MVC.</w:t>
-      </w:r>
-      <w:r>
-        <w:t xml:space="preserve"> </w:t>
-      </w:r>
-      <w:r>
-        <w:t xml:space="preserve">I would need </w:t>
+        <w:t xml:space="preserve">For instance, if let's say I want to develop a web application I would need Spring MVC. I would need </w:t>
       </w:r>
       <w:proofErr w:type="gramStart"/>
       <w:r>
@@ -2829,40 +2556,7 @@
       </w:r>
       <w:proofErr w:type="gramEnd"/>
       <w:r>
-        <w:t xml:space="preserve"> core.</w:t>
-      </w:r>
-      <w:r>
-        <w:t xml:space="preserve"> </w:t>
-      </w:r>
-      <w:r>
-        <w:t>I would need some validation framework.</w:t>
-      </w:r>
-      <w:r>
-        <w:t xml:space="preserve"> </w:t>
-      </w:r>
-      <w:r>
-        <w:t>I would need some logging framework. In addition to that, I would need to configure all this stuff that</w:t>
-      </w:r>
-      <w:r>
-        <w:t xml:space="preserve"> </w:t>
-      </w:r>
-      <w:r>
-        <w:t>is needed.</w:t>
-      </w:r>
-      <w:r>
-        <w:t xml:space="preserve"> </w:t>
-      </w:r>
-      <w:r>
-        <w:t>For example, if I'm using Spring MVC, I would need to configure dispatcher servlet. I would need to configure</w:t>
-      </w:r>
-      <w:r>
-        <w:t xml:space="preserve"> </w:t>
-      </w:r>
-      <w:r>
-        <w:t>view resolver and a lot of things like that. However, with Spring Boot starter project</w:t>
-      </w:r>
-      <w:r>
-        <w:t xml:space="preserve"> </w:t>
+        <w:t xml:space="preserve"> core. I would need some validation framework. I would need some logging framework. In addition to that, I would need to configure all this stuff that is needed. For example, if I'm using Spring MVC, I would need to configure dispatcher servlet. I would need to configure view resolver and a lot of things like that. However, with Spring Boot starter project </w:t>
       </w:r>
       <w:r>
         <w:t>it becomes very easy – just add starter called Spring Boot Starter Web.</w:t>
@@ -2877,25 +2571,7 @@
         </w:numPr>
       </w:pPr>
       <w:r>
-        <w:t>Similarly, for JPA there is a starter called Spring Boot starter JPA.</w:t>
-      </w:r>
-      <w:r>
-        <w:t xml:space="preserve"> </w:t>
-      </w:r>
-      <w:r>
-        <w:t>Once we use this start</w:t>
-      </w:r>
-      <w:r>
-        <w:t>er, y</w:t>
-      </w:r>
-      <w:r>
-        <w:t>ou would not only get JPA but also a default implementation of JPA with Hibernate and also auto</w:t>
-      </w:r>
-      <w:r>
-        <w:t xml:space="preserve"> </w:t>
-      </w:r>
-      <w:r>
-        <w:t>configuration of that.</w:t>
+        <w:t>Similarly, for JPA there is a starter called Spring Boot starter JPA. Once we use this starter, you would not only get JPA but also a default implementation of JPA with Hibernate and also auto configuration of that.</w:t>
       </w:r>
     </w:p>
     <w:p>
@@ -2919,16 +2595,7 @@
         </w:numPr>
       </w:pPr>
       <w:r>
-        <w:t>What you can do is you can package your server. So you can package Tomcat along with your</w:t>
-      </w:r>
-      <w:r>
-        <w:t xml:space="preserve"> </w:t>
-      </w:r>
-      <w:r>
-        <w:t>application jar. So I can include the Tomcat server in my application jar. So I don't need to install it</w:t>
-      </w:r>
-      <w:r>
-        <w:t>.</w:t>
+        <w:t>What you can do is you can package your server. So you can package Tomcat along with your application jar. So I can include the Tomcat server in my application jar. So I don't need to install it.</w:t>
       </w:r>
     </w:p>
     <w:p>
@@ -2952,13 +2619,7 @@
         </w:numPr>
       </w:pPr>
       <w:r>
-        <w:t>Spring Boot provides monitoring</w:t>
-      </w:r>
-      <w:r>
-        <w:t xml:space="preserve"> </w:t>
-      </w:r>
-      <w:r>
-        <w:t>for your application through something called Spring Boot actuator.</w:t>
+        <w:t>Spring Boot provides monitoring for your application through something called Spring Boot actuator.</w:t>
       </w:r>
     </w:p>
     <w:p>
@@ -2972,10 +2633,7 @@
       <w:proofErr w:type="spellStart"/>
       <w:r>
         <w:lastRenderedPageBreak/>
-        <w:t>E</w:t>
-      </w:r>
-      <w:r>
-        <w:t>xternalised</w:t>
+        <w:t>Externalised</w:t>
       </w:r>
       <w:proofErr w:type="spellEnd"/>
       <w:r>
@@ -2991,13 +2649,7 @@
         </w:numPr>
       </w:pPr>
       <w:r>
-        <w:t>The configuration</w:t>
-      </w:r>
-      <w:r>
-        <w:t xml:space="preserve"> </w:t>
-      </w:r>
-      <w:r>
-        <w:t xml:space="preserve">of applications varies between different environments. Your configuration from </w:t>
+        <w:t xml:space="preserve">The configuration of applications varies between different environments. Your configuration from </w:t>
       </w:r>
       <w:proofErr w:type="spellStart"/>
       <w:r>
@@ -3005,19 +2657,7 @@
       </w:r>
       <w:proofErr w:type="spellEnd"/>
       <w:r>
-        <w:t xml:space="preserve"> different from your</w:t>
-      </w:r>
-      <w:r>
-        <w:t xml:space="preserve"> </w:t>
-      </w:r>
-      <w:r>
-        <w:t>configuration in production.</w:t>
-      </w:r>
-      <w:r>
-        <w:t xml:space="preserve"> </w:t>
-      </w:r>
-      <w:r>
-        <w:t>Spring Boot provides these features built in.</w:t>
+        <w:t xml:space="preserve"> different from your configuration in production. Spring Boot provides these features built in.</w:t>
       </w:r>
     </w:p>
     <w:p>
@@ -3065,16 +2705,7 @@
       </w:r>
       <w:proofErr w:type="gramEnd"/>
       <w:r>
-        <w:t xml:space="preserve"> did all the things that are needed for the REST</w:t>
-      </w:r>
-      <w:r>
-        <w:t xml:space="preserve"> </w:t>
-      </w:r>
-      <w:r>
-        <w:t>service to be up and runni</w:t>
-      </w:r>
-      <w:r>
-        <w:t>ng get configured automatically?</w:t>
+        <w:t xml:space="preserve"> did all the things that are needed for the REST service to be up and running get configured automatically?</w:t>
       </w:r>
     </w:p>
     <w:p>
@@ -3140,13 +2771,7 @@
         <w:t xml:space="preserve"> </w:t>
       </w:r>
       <w:r>
-        <w:t xml:space="preserve">enables </w:t>
-      </w:r>
-      <w:r>
-        <w:t xml:space="preserve">auto configuration and </w:t>
-      </w:r>
-      <w:r>
-        <w:t>component scan.</w:t>
+        <w:t>enables auto configuration and component scan.</w:t>
       </w:r>
     </w:p>
     <w:p>
@@ -3158,16 +2783,7 @@
         </w:numPr>
       </w:pPr>
       <w:r>
-        <w:t>Component scan would start automatically scanning</w:t>
-      </w:r>
-      <w:r>
-        <w:t xml:space="preserve"> the c</w:t>
-      </w:r>
-      <w:r>
-        <w:t>lasses in this package</w:t>
-      </w:r>
-      <w:r>
-        <w:t xml:space="preserve"> (so that package in which the class annotated with @</w:t>
+        <w:t>Component scan would start automatically scanning the classes in this package (so that package in which the class annotated with @</w:t>
       </w:r>
       <w:proofErr w:type="spellStart"/>
       <w:r>
@@ -3175,16 +2791,7 @@
       </w:r>
       <w:proofErr w:type="spellEnd"/>
       <w:r>
-        <w:t xml:space="preserve"> is) a</w:t>
-      </w:r>
-      <w:r>
-        <w:t xml:space="preserve">nd </w:t>
-      </w:r>
-      <w:r>
-        <w:t>its</w:t>
-      </w:r>
-      <w:r>
-        <w:t xml:space="preserve"> sub package for any beans.</w:t>
+        <w:t xml:space="preserve"> is) and its sub package for any beans.</w:t>
       </w:r>
       <w:r>
         <w:t xml:space="preserve"> (Bean is a class which is annotated with @Component. Also @</w:t>
@@ -3268,16 +2875,7 @@
         </w:numPr>
       </w:pPr>
       <w:r>
-        <w:t xml:space="preserve">At application startup, </w:t>
-      </w:r>
-      <w:r>
-        <w:t>Spring Boot framework would trigger the auto configuration jar.</w:t>
-      </w:r>
-      <w:r>
-        <w:t xml:space="preserve"> </w:t>
-      </w:r>
-      <w:r>
-        <w:t xml:space="preserve">And it would loop through classes which are on the </w:t>
+        <w:t xml:space="preserve">At application startup, Spring Boot framework would trigger the auto configuration jar. And it would loop through classes which are on the </w:t>
       </w:r>
       <w:proofErr w:type="spellStart"/>
       <w:r>
@@ -3335,19 +2933,7 @@
       </w:r>
       <w:proofErr w:type="spellEnd"/>
       <w:r>
-        <w:t xml:space="preserve"> and also, B) It looks</w:t>
-      </w:r>
-      <w:r>
-        <w:t xml:space="preserve"> </w:t>
-      </w:r>
-      <w:r>
-        <w:t>at the existing beans which are configured for the application. And based on that, it provides the</w:t>
-      </w:r>
-      <w:r>
-        <w:t xml:space="preserve"> </w:t>
-      </w:r>
-      <w:r>
-        <w:t>configuration needed.</w:t>
+        <w:t xml:space="preserve"> and also, B) It looks at the existing beans which are configured for the application. And based on that, it provides the configuration needed.</w:t>
       </w:r>
     </w:p>
     <w:p>
@@ -3390,22 +2976,7 @@
         </w:numPr>
       </w:pPr>
       <w:r>
-        <w:t>A</w:t>
-      </w:r>
-      <w:r>
-        <w:t>uto configuration is one of the fundamental</w:t>
-      </w:r>
-      <w:r>
-        <w:t xml:space="preserve"> </w:t>
-      </w:r>
-      <w:r>
-        <w:t>things</w:t>
-      </w:r>
-      <w:r>
-        <w:t xml:space="preserve"> </w:t>
-      </w:r>
-      <w:r>
-        <w:t>why Spring Boot is so famous and so easy to use.</w:t>
+        <w:t>Auto configuration is one of the fundamental things why Spring Boot is so famous and so easy to use.</w:t>
       </w:r>
     </w:p>
     <w:p>
@@ -3475,17 +3046,11 @@
       </w:pPr>
       <w:r>
         <w:lastRenderedPageBreak/>
-        <w:t>It helps you to build loosely coupled applications. Loosely coupled applications can be easily unit</w:t>
+        <w:t>It helps you to build loosely coupled applications. Loosely coupled applications can be easily unit tested.</w:t>
       </w:r>
       <w:r>
         <w:t xml:space="preserve"> </w:t>
       </w:r>
-      <w:r>
-        <w:t>tested.</w:t>
-      </w:r>
-      <w:r>
-        <w:t xml:space="preserve"> </w:t>
-      </w:r>
     </w:p>
     <w:p>
       <w:pPr>
@@ -3520,10 +3085,7 @@
         <w:t>Spring Framework</w:t>
       </w:r>
       <w:r>
-        <w:t xml:space="preserve"> </w:t>
-      </w:r>
-      <w:r>
-        <w:t>allows good integration with other frameworks.</w:t>
+        <w:t xml:space="preserve"> allows good integration with other frameworks.</w:t>
       </w:r>
     </w:p>
     <w:p>
@@ -3543,13 +3105,7 @@
         </w:numPr>
       </w:pPr>
       <w:r>
-        <w:t>Spring MVC is concerned with developing web applications. Spring MVC provides a simple way of developing</w:t>
-      </w:r>
-      <w:r>
-        <w:t xml:space="preserve"> </w:t>
-      </w:r>
-      <w:r>
-        <w:t>web applications.</w:t>
+        <w:t>Spring MVC is concerned with developing web applications. Spring MVC provides a simple way of developing web applications.</w:t>
       </w:r>
     </w:p>
     <w:p>
@@ -3561,13 +3117,7 @@
         </w:numPr>
       </w:pPr>
       <w:r>
-        <w:t>Spring MVC makes it very easy to develop your web applications</w:t>
-      </w:r>
-      <w:r>
-        <w:t xml:space="preserve"> </w:t>
-      </w:r>
-      <w:r>
-        <w:t xml:space="preserve">as well as </w:t>
+        <w:t xml:space="preserve">Spring MVC makes it very easy to develop your web applications as well as </w:t>
       </w:r>
       <w:proofErr w:type="spellStart"/>
       <w:r>
@@ -3645,16 +3195,7 @@
         </w:numPr>
       </w:pPr>
       <w:r>
-        <w:t>A</w:t>
-      </w:r>
-      <w:r>
-        <w:t>ct</w:t>
-      </w:r>
-      <w:r>
-        <w:t xml:space="preserve">uator bring in </w:t>
-      </w:r>
-      <w:r>
-        <w:t>a lot of monitoring around your application.</w:t>
+        <w:t>Actuator bring in a lot of monitoring around your application.</w:t>
       </w:r>
     </w:p>
     <w:p>
@@ -3666,16 +3207,7 @@
         </w:numPr>
       </w:pPr>
       <w:r>
-        <w:t>A</w:t>
-      </w:r>
-      <w:r>
-        <w:t>ctuator actually exposes a lot of the rest services</w:t>
-      </w:r>
-      <w:r>
-        <w:t xml:space="preserve"> </w:t>
-      </w:r>
-      <w:r>
-        <w:t xml:space="preserve">and these services are compliant with the standard called </w:t>
+        <w:t xml:space="preserve">Actuator actually exposes a lot of the rest services and these services are compliant with the standard called </w:t>
       </w:r>
       <w:r>
         <w:t>“</w:t>
@@ -3726,13 +3258,7 @@
         <w:t>HAL</w:t>
       </w:r>
       <w:r>
-        <w:t xml:space="preserve"> </w:t>
-      </w:r>
-      <w:r>
-        <w:t>browser</w:t>
-      </w:r>
-      <w:r>
-        <w:t xml:space="preserve"> as spring-data-rest-</w:t>
+        <w:t xml:space="preserve"> browser as spring-data-rest-</w:t>
       </w:r>
       <w:proofErr w:type="spellStart"/>
       <w:r>
@@ -3814,13 +3340,7 @@
         </w:numPr>
       </w:pPr>
       <w:r>
-        <w:t>One of the important things to remember is when you enable a lo</w:t>
-      </w:r>
-      <w:r>
-        <w:t xml:space="preserve">t of tracking a lot of auditing, </w:t>
-      </w:r>
-      <w:r>
-        <w:t>there would be a performance impact as well.</w:t>
+        <w:t>One of the important things to remember is when you enable a lot of tracking a lot of auditing, there would be a performance impact as well.</w:t>
       </w:r>
     </w:p>
     <w:p>
@@ -3958,13 +3478,7 @@
         <w:t>types</w:t>
       </w:r>
       <w:r>
-        <w:t xml:space="preserve"> defines</w:t>
-      </w:r>
-      <w:r>
-        <w:t xml:space="preserve"> </w:t>
-      </w:r>
-      <w:r>
-        <w:t>all the different elements.</w:t>
+        <w:t xml:space="preserve"> defines all the different elements.</w:t>
       </w:r>
     </w:p>
     <w:p>
@@ -4007,64 +3521,40 @@
         <w:rPr>
           <w:b/>
         </w:rPr>
-        <w:t>portT</w:t>
-      </w:r>
+        <w:t>portType</w:t>
+      </w:r>
+      <w:proofErr w:type="spellEnd"/>
+      <w:proofErr w:type="gramEnd"/>
+      <w:r>
+        <w:t xml:space="preserve"> defines the interface. Basically, what are the operations that are </w:t>
+      </w:r>
+      <w:proofErr w:type="gramStart"/>
+      <w:r>
+        <w:t>available.</w:t>
+      </w:r>
+      <w:proofErr w:type="gramEnd"/>
+      <w:r>
+        <w:t xml:space="preserve"> </w:t>
+      </w:r>
+    </w:p>
+    <w:p>
+      <w:pPr>
+        <w:pStyle w:val="ListParagraph"/>
+        <w:numPr>
+          <w:ilvl w:val="0"/>
+          <w:numId w:val="25"/>
+        </w:numPr>
+      </w:pPr>
+      <w:proofErr w:type="gramStart"/>
       <w:r>
         <w:rPr>
           <w:b/>
         </w:rPr>
-        <w:t>ype</w:t>
-      </w:r>
-      <w:proofErr w:type="spellEnd"/>
+        <w:t>binding</w:t>
+      </w:r>
       <w:proofErr w:type="gramEnd"/>
       <w:r>
-        <w:t xml:space="preserve"> defines the interface.</w:t>
-      </w:r>
-      <w:r>
-        <w:t xml:space="preserve"> </w:t>
-      </w:r>
-      <w:r>
-        <w:t xml:space="preserve">Basically, what are the operations that are </w:t>
-      </w:r>
-      <w:proofErr w:type="gramStart"/>
-      <w:r>
-        <w:t>available.</w:t>
-      </w:r>
-      <w:proofErr w:type="gramEnd"/>
-      <w:r>
-        <w:t xml:space="preserve"> </w:t>
-      </w:r>
-    </w:p>
-    <w:p>
-      <w:pPr>
-        <w:pStyle w:val="ListParagraph"/>
-        <w:numPr>
-          <w:ilvl w:val="0"/>
-          <w:numId w:val="25"/>
-        </w:numPr>
-      </w:pPr>
-      <w:proofErr w:type="gramStart"/>
-      <w:r>
-        <w:rPr>
-          <w:b/>
-        </w:rPr>
-        <w:t>b</w:t>
-      </w:r>
-      <w:r>
-        <w:rPr>
-          <w:b/>
-        </w:rPr>
-        <w:t>inding</w:t>
-      </w:r>
-      <w:proofErr w:type="gramEnd"/>
-      <w:r>
-        <w:t xml:space="preserve"> maps the operations to how you are exposing</w:t>
-      </w:r>
-      <w:r>
-        <w:t xml:space="preserve"> </w:t>
-      </w:r>
-      <w:r>
-        <w:t xml:space="preserve">them. Whether you’re using SOAP over HTTP or SOAP over MQ. </w:t>
+        <w:t xml:space="preserve"> maps the operations to how you are exposing them. Whether you’re using SOAP over HTTP or SOAP over MQ. </w:t>
       </w:r>
     </w:p>
     <w:p>
@@ -4085,28 +3575,16 @@
         <w:t>service</w:t>
       </w:r>
       <w:r>
-        <w:t xml:space="preserve"> maps it to a</w:t>
-      </w:r>
-      <w:r>
-        <w:t>n</w:t>
-      </w:r>
-      <w:r>
-        <w:t xml:space="preserve"> end point.</w:t>
-      </w:r>
+        <w:t xml:space="preserve"> maps it to an end point. What is the URL which customers can use to call this web </w:t>
+      </w:r>
+      <w:proofErr w:type="gramStart"/>
+      <w:r>
+        <w:t>service.</w:t>
+      </w:r>
+      <w:proofErr w:type="gramEnd"/>
       <w:r>
         <w:t xml:space="preserve"> </w:t>
       </w:r>
-      <w:r>
-        <w:t xml:space="preserve">What is the URL which customers can use to call this web </w:t>
-      </w:r>
-      <w:proofErr w:type="gramStart"/>
-      <w:r>
-        <w:t>service.</w:t>
-      </w:r>
-      <w:proofErr w:type="gramEnd"/>
-      <w:r>
-        <w:t xml:space="preserve"> </w:t>
-      </w:r>
     </w:p>
     <w:p>
       <w:pPr>
@@ -4125,19 +3603,7 @@
         </w:numPr>
       </w:pPr>
       <w:r>
-        <w:t>WS Security is basically a set of specifications which actually try to provide security around</w:t>
-      </w:r>
-      <w:r>
-        <w:t xml:space="preserve"> </w:t>
-      </w:r>
-      <w:r>
-        <w:t>your</w:t>
-      </w:r>
-      <w:r>
-        <w:t xml:space="preserve"> </w:t>
-      </w:r>
-      <w:r>
-        <w:t>SOAP based web services.</w:t>
+        <w:t>WS Security is basically a set of specifications which actually try to provide security around your SOAP based web services.</w:t>
       </w:r>
     </w:p>
     <w:p>
@@ -4149,13 +3615,7 @@
         </w:numPr>
       </w:pPr>
       <w:r>
-        <w:t>WS security is transport independent. Whether you’re using HTTP,</w:t>
-      </w:r>
-      <w:r>
-        <w:t xml:space="preserve"> </w:t>
-      </w:r>
-      <w:r>
-        <w:t>whether using MQ, it does not really matter.</w:t>
+        <w:t>WS security is transport independent. Whether you’re using HTTP, whether using MQ, it does not really matter.</w:t>
       </w:r>
     </w:p>
     <w:p>
@@ -4167,19 +3627,7 @@
         </w:numPr>
       </w:pPr>
       <w:r>
-        <w:t>WS</w:t>
-      </w:r>
-      <w:r>
-        <w:t xml:space="preserve"> </w:t>
-      </w:r>
-      <w:r>
-        <w:t>security provides specifications for authentication based on passwords, based on digital signatures,</w:t>
-      </w:r>
-      <w:r>
-        <w:t xml:space="preserve"> </w:t>
-      </w:r>
-      <w:r>
-        <w:t>and when you're using certificates.</w:t>
+        <w:t>WS security provides specifications for authentication based on passwords, based on digital signatures, and when you're using certificates.</w:t>
       </w:r>
     </w:p>
     <w:p>
@@ -4197,23 +3645,1906 @@
         <w:t>XWSS</w:t>
       </w:r>
       <w:r>
-        <w:t xml:space="preserve"> is one of the important implementations of WS security.</w:t>
+        <w:t xml:space="preserve"> is one of the important implementations of WS security. It stands for XML and Web service security.</w:t>
+      </w:r>
+    </w:p>
+    <w:p/>
+    <w:p/>
+    <w:p/>
+    <w:p/>
+    <w:p/>
+    <w:p/>
+    <w:p/>
+    <w:p/>
+    <w:p/>
+    <w:p>
+      <w:pPr>
+        <w:pStyle w:val="Heading1"/>
+      </w:pPr>
+      <w:proofErr w:type="spellStart"/>
+      <w:r>
+        <w:lastRenderedPageBreak/>
+        <w:t>RESTful</w:t>
+      </w:r>
+      <w:proofErr w:type="spellEnd"/>
+      <w:r>
+        <w:t xml:space="preserve"> Web Services with </w:t>
+      </w:r>
+      <w:proofErr w:type="gramStart"/>
+      <w:r>
+        <w:t>Spring</w:t>
+      </w:r>
+      <w:proofErr w:type="gramEnd"/>
+      <w:r>
+        <w:t xml:space="preserve"> and Spring Boot</w:t>
+      </w:r>
+    </w:p>
+    <w:p>
+      <w:pPr>
+        <w:pStyle w:val="ListParagraph"/>
+        <w:numPr>
+          <w:ilvl w:val="0"/>
+          <w:numId w:val="27"/>
+        </w:numPr>
+      </w:pPr>
+      <w:r>
+        <w:t xml:space="preserve">Refer – </w:t>
+      </w:r>
+      <w:hyperlink r:id="rId17" w:history="1">
+        <w:r>
+          <w:rPr>
+            <w:rStyle w:val="Hyperlink"/>
+          </w:rPr>
+          <w:t>https://github.com/in28minutes/spring-web-services/tree/master/restful-web-services</w:t>
+        </w:r>
+      </w:hyperlink>
+    </w:p>
+    <w:p>
+      <w:pPr>
+        <w:pStyle w:val="Heading2"/>
+      </w:pPr>
+      <w:r>
+        <w:t>Behind the Scenes</w:t>
+      </w:r>
+    </w:p>
+    <w:p>
+      <w:pPr>
+        <w:pStyle w:val="ListParagraph"/>
+        <w:numPr>
+          <w:ilvl w:val="0"/>
+          <w:numId w:val="27"/>
+        </w:numPr>
+      </w:pPr>
+      <w:r>
+        <w:t xml:space="preserve">Spring Boot auto configuration does most of the things in the background. </w:t>
+      </w:r>
+    </w:p>
+    <w:p>
+      <w:pPr>
+        <w:pStyle w:val="ListParagraph"/>
+        <w:numPr>
+          <w:ilvl w:val="0"/>
+          <w:numId w:val="27"/>
+        </w:numPr>
+      </w:pPr>
+      <w:r>
+        <w:t>E.g. it configures the dispatcher servlet, initializes the message converters (</w:t>
+      </w:r>
+      <w:r>
+        <w:t xml:space="preserve">e.g. Jackson converter </w:t>
+      </w:r>
+      <w:r>
+        <w:t xml:space="preserve">to convert </w:t>
+      </w:r>
+      <w:r>
+        <w:t xml:space="preserve">from java to </w:t>
+      </w:r>
+      <w:proofErr w:type="spellStart"/>
+      <w:r>
+        <w:t>json</w:t>
+      </w:r>
+      <w:proofErr w:type="spellEnd"/>
+      <w:r>
+        <w:t xml:space="preserve"> and vice versa, etc.</w:t>
+      </w:r>
+      <w:r>
+        <w:t>)</w:t>
+      </w:r>
+      <w:r>
+        <w:t>, configures the error mappings, etc.</w:t>
+      </w:r>
+      <w:r>
+        <w:t xml:space="preserve"> Also maps dispatcher servlet to application root (/)</w:t>
+      </w:r>
+      <w:r>
+        <w:t xml:space="preserve"> to handle all requests</w:t>
+      </w:r>
+      <w:r>
+        <w:t>.</w:t>
+      </w:r>
+    </w:p>
+    <w:p>
+      <w:pPr>
+        <w:pStyle w:val="ListParagraph"/>
+        <w:numPr>
+          <w:ilvl w:val="0"/>
+          <w:numId w:val="27"/>
+        </w:numPr>
+      </w:pPr>
+      <w:r>
+        <w:t>Dispatcher servlet is the front controller for spring web MVC framework.</w:t>
+      </w:r>
+    </w:p>
+    <w:p>
+      <w:pPr>
+        <w:pStyle w:val="ListParagraph"/>
+        <w:numPr>
+          <w:ilvl w:val="0"/>
+          <w:numId w:val="27"/>
+        </w:numPr>
+      </w:pPr>
+      <w:r>
+        <w:t>@</w:t>
+      </w:r>
+      <w:proofErr w:type="spellStart"/>
+      <w:r>
+        <w:t>RestController</w:t>
+      </w:r>
+      <w:proofErr w:type="spellEnd"/>
+      <w:r>
+        <w:t xml:space="preserve"> annotation is itself annotated with @</w:t>
+      </w:r>
+      <w:proofErr w:type="spellStart"/>
+      <w:r>
+        <w:t>ResponseBody</w:t>
+      </w:r>
+      <w:proofErr w:type="spellEnd"/>
+      <w:r>
+        <w:t xml:space="preserve"> annotation.</w:t>
+      </w:r>
+    </w:p>
+    <w:p>
+      <w:pPr>
+        <w:pStyle w:val="ListParagraph"/>
+        <w:numPr>
+          <w:ilvl w:val="0"/>
+          <w:numId w:val="27"/>
+        </w:numPr>
+      </w:pPr>
+      <w:r>
+        <w:t>When we put @</w:t>
+      </w:r>
+      <w:proofErr w:type="spellStart"/>
+      <w:r>
+        <w:t>ResponseBody</w:t>
+      </w:r>
+      <w:proofErr w:type="spellEnd"/>
+      <w:r>
+        <w:t xml:space="preserve"> annotation on a controller, the response from that controller class would be mapped by a message convertor into some other format.</w:t>
+      </w:r>
+      <w:r>
+        <w:t xml:space="preserve"> E.g. Jackson </w:t>
+      </w:r>
+      <w:proofErr w:type="spellStart"/>
+      <w:r>
+        <w:t>conveter</w:t>
+      </w:r>
+      <w:proofErr w:type="spellEnd"/>
+      <w:r>
+        <w:t>.</w:t>
+      </w:r>
+    </w:p>
+    <w:p>
+      <w:pPr>
+        <w:pStyle w:val="Heading2"/>
+      </w:pPr>
+      <w:r>
+        <w:t>Annotations used in REST services created using Spring Boot</w:t>
+      </w:r>
+    </w:p>
+    <w:p>
+      <w:pPr>
+        <w:pStyle w:val="ListParagraph"/>
+        <w:numPr>
+          <w:ilvl w:val="0"/>
+          <w:numId w:val="28"/>
+        </w:numPr>
+      </w:pPr>
+      <w:r>
+        <w:t>@</w:t>
+      </w:r>
+      <w:proofErr w:type="spellStart"/>
+      <w:r>
+        <w:t>RestController</w:t>
+      </w:r>
+      <w:proofErr w:type="spellEnd"/>
+    </w:p>
+    <w:p>
+      <w:pPr>
+        <w:pStyle w:val="ListParagraph"/>
+        <w:numPr>
+          <w:ilvl w:val="0"/>
+          <w:numId w:val="28"/>
+        </w:numPr>
+      </w:pPr>
+      <w:r>
+        <w:t>@</w:t>
+      </w:r>
+      <w:proofErr w:type="spellStart"/>
+      <w:r>
+        <w:t>GetMapping</w:t>
+      </w:r>
+      <w:proofErr w:type="spellEnd"/>
+      <w:r>
+        <w:t>, @</w:t>
+      </w:r>
+      <w:proofErr w:type="spellStart"/>
+      <w:r>
+        <w:t>PostMapping</w:t>
+      </w:r>
+      <w:proofErr w:type="spellEnd"/>
+      <w:r>
+        <w:t>, etc.</w:t>
+      </w:r>
+    </w:p>
+    <w:p>
+      <w:pPr>
+        <w:pStyle w:val="ListParagraph"/>
+        <w:numPr>
+          <w:ilvl w:val="0"/>
+          <w:numId w:val="28"/>
+        </w:numPr>
+      </w:pPr>
+      <w:r>
+        <w:t>@</w:t>
+      </w:r>
+      <w:proofErr w:type="spellStart"/>
+      <w:r>
+        <w:t>PathVariable</w:t>
+      </w:r>
+      <w:proofErr w:type="spellEnd"/>
+    </w:p>
+    <w:p>
+      <w:pPr>
+        <w:pStyle w:val="ListParagraph"/>
+        <w:numPr>
+          <w:ilvl w:val="0"/>
+          <w:numId w:val="28"/>
+        </w:numPr>
+      </w:pPr>
+      <w:r>
+        <w:t>@</w:t>
+      </w:r>
+      <w:proofErr w:type="spellStart"/>
+      <w:r>
+        <w:t>RequestBody</w:t>
+      </w:r>
+      <w:proofErr w:type="spellEnd"/>
+    </w:p>
+    <w:p>
+      <w:pPr>
+        <w:pStyle w:val="ListParagraph"/>
+        <w:numPr>
+          <w:ilvl w:val="0"/>
+          <w:numId w:val="28"/>
+        </w:numPr>
+      </w:pPr>
+      <w:r>
+        <w:t>@</w:t>
+      </w:r>
+      <w:proofErr w:type="spellStart"/>
+      <w:r>
+        <w:t>RequestParam</w:t>
+      </w:r>
+      <w:proofErr w:type="spellEnd"/>
+    </w:p>
+    <w:p>
+      <w:pPr>
+        <w:pStyle w:val="ListParagraph"/>
+        <w:numPr>
+          <w:ilvl w:val="0"/>
+          <w:numId w:val="28"/>
+        </w:numPr>
+      </w:pPr>
+      <w:r>
+        <w:t>@</w:t>
+      </w:r>
+      <w:proofErr w:type="spellStart"/>
+      <w:r>
+        <w:t>ResponseStatus</w:t>
+      </w:r>
+      <w:proofErr w:type="spellEnd"/>
+    </w:p>
+    <w:p>
+      <w:pPr>
+        <w:pStyle w:val="ListParagraph"/>
+        <w:numPr>
+          <w:ilvl w:val="0"/>
+          <w:numId w:val="28"/>
+        </w:numPr>
+      </w:pPr>
+      <w:r>
+        <w:t>@</w:t>
+      </w:r>
+      <w:proofErr w:type="spellStart"/>
+      <w:r>
+        <w:t>ControllerAdvice</w:t>
+      </w:r>
+      <w:proofErr w:type="spellEnd"/>
+      <w:r>
+        <w:t xml:space="preserve"> – used</w:t>
+      </w:r>
+      <w:r>
+        <w:t xml:space="preserve"> when we have multiple controller classes and we would w</w:t>
+      </w:r>
+      <w:r>
+        <w:t>ant to share things across them.</w:t>
+      </w:r>
+    </w:p>
+    <w:p>
+      <w:pPr>
+        <w:pStyle w:val="ListParagraph"/>
+        <w:numPr>
+          <w:ilvl w:val="0"/>
+          <w:numId w:val="28"/>
+        </w:numPr>
+      </w:pPr>
+      <w:r>
+        <w:t>@</w:t>
+      </w:r>
+      <w:proofErr w:type="spellStart"/>
+      <w:r>
+        <w:t>ExceptionHandler</w:t>
+      </w:r>
+      <w:proofErr w:type="spellEnd"/>
+    </w:p>
+    <w:p>
+      <w:pPr>
+        <w:pStyle w:val="ListParagraph"/>
+        <w:numPr>
+          <w:ilvl w:val="0"/>
+          <w:numId w:val="28"/>
+        </w:numPr>
+      </w:pPr>
+      <w:r>
+        <w:t>@Valid – part of Java Validation API</w:t>
+      </w:r>
+      <w:r>
+        <w:t xml:space="preserve"> (</w:t>
+      </w:r>
+      <w:proofErr w:type="spellStart"/>
+      <w:r>
+        <w:t>javax.validation</w:t>
+      </w:r>
+      <w:proofErr w:type="spellEnd"/>
+      <w:r>
+        <w:t>.*)</w:t>
+      </w:r>
+      <w:r>
+        <w:t xml:space="preserve">.  </w:t>
+      </w:r>
+    </w:p>
+    <w:p>
+      <w:pPr>
+        <w:pStyle w:val="Heading2"/>
+      </w:pPr>
+      <w:r>
+        <w:t>HATEOAS (</w:t>
+      </w:r>
+      <w:r>
+        <w:t>Hypermedia as the Engine of Application State</w:t>
+      </w:r>
+      <w:r>
+        <w:t>)</w:t>
+      </w:r>
+    </w:p>
+    <w:p>
+      <w:pPr>
+        <w:pStyle w:val="ListParagraph"/>
+        <w:numPr>
+          <w:ilvl w:val="0"/>
+          <w:numId w:val="30"/>
+        </w:numPr>
+      </w:pPr>
+      <w:r>
+        <w:t>Include spring-boot-starter-</w:t>
+      </w:r>
+      <w:proofErr w:type="spellStart"/>
+      <w:r>
+        <w:t>hateoas</w:t>
+      </w:r>
+      <w:proofErr w:type="spellEnd"/>
+      <w:r>
+        <w:t xml:space="preserve"> project</w:t>
+      </w:r>
+      <w:r>
+        <w:t>.</w:t>
+      </w:r>
+    </w:p>
+    <w:p>
+      <w:pPr>
+        <w:pStyle w:val="ListParagraph"/>
+        <w:numPr>
+          <w:ilvl w:val="0"/>
+          <w:numId w:val="30"/>
+        </w:numPr>
+      </w:pPr>
+      <w:r>
+        <w:t>Spring Boot HATEOAS starter enables us to easily add links using the methods.</w:t>
+      </w:r>
+    </w:p>
+    <w:p>
+      <w:pPr>
+        <w:pStyle w:val="ListParagraph"/>
+        <w:numPr>
+          <w:ilvl w:val="0"/>
+          <w:numId w:val="30"/>
+        </w:numPr>
+      </w:pPr>
+      <w:r>
+        <w:t xml:space="preserve">Useful classes – </w:t>
+      </w:r>
+      <w:proofErr w:type="spellStart"/>
+      <w:r>
+        <w:t>WebMvcLinkBuilder</w:t>
+      </w:r>
+      <w:proofErr w:type="spellEnd"/>
+    </w:p>
+    <w:p>
+      <w:pPr>
+        <w:pStyle w:val="Heading2"/>
+      </w:pPr>
+      <w:r>
+        <w:t>Notes</w:t>
+      </w:r>
+    </w:p>
+    <w:p>
+      <w:pPr>
+        <w:pStyle w:val="ListParagraph"/>
+        <w:numPr>
+          <w:ilvl w:val="0"/>
+          <w:numId w:val="29"/>
+        </w:numPr>
+      </w:pPr>
+      <w:r>
+        <w:t>It would be really good if you can actually define a standard exception structure and that is followed</w:t>
       </w:r>
       <w:r>
         <w:t xml:space="preserve"> </w:t>
       </w:r>
       <w:r>
-        <w:t>It stands for XML and Web service security.</w:t>
-      </w:r>
-    </w:p>
-    <w:p>
-      <w:pPr>
-        <w:pStyle w:val="ListParagraph"/>
-        <w:numPr>
-          <w:ilvl w:val="0"/>
-          <w:numId w:val="26"/>
-        </w:numPr>
-      </w:pPr>
+        <w:t xml:space="preserve">across all </w:t>
+      </w:r>
+      <w:r>
+        <w:t>your</w:t>
+      </w:r>
+      <w:r>
+        <w:t xml:space="preserve"> restful services.</w:t>
+      </w:r>
+    </w:p>
+    <w:p>
+      <w:pPr>
+        <w:pStyle w:val="ListParagraph"/>
+        <w:numPr>
+          <w:ilvl w:val="0"/>
+          <w:numId w:val="29"/>
+        </w:numPr>
+      </w:pPr>
+      <w:r>
+        <w:t xml:space="preserve">You can extend </w:t>
+      </w:r>
+      <w:proofErr w:type="spellStart"/>
+      <w:r>
+        <w:t>ResponseEntiryExceptionHandler</w:t>
+      </w:r>
+      <w:proofErr w:type="spellEnd"/>
+      <w:r>
+        <w:t xml:space="preserve"> class to build your customized excepti</w:t>
+      </w:r>
+      <w:r>
+        <w:t>on handling and annotate that class with @</w:t>
+      </w:r>
+      <w:proofErr w:type="spellStart"/>
+      <w:r>
+        <w:t>RestController</w:t>
+      </w:r>
+      <w:proofErr w:type="spellEnd"/>
+      <w:r>
+        <w:t xml:space="preserve"> along with details about to which resources it is applicable using @</w:t>
+      </w:r>
+      <w:proofErr w:type="spellStart"/>
+      <w:r>
+        <w:t>ControllerAdvice</w:t>
+      </w:r>
+      <w:proofErr w:type="spellEnd"/>
+      <w:r>
+        <w:t xml:space="preserve"> annotation.</w:t>
+      </w:r>
+    </w:p>
+    <w:p>
+      <w:pPr>
+        <w:pStyle w:val="Heading2"/>
+      </w:pPr>
+      <w:r>
+        <w:lastRenderedPageBreak/>
+        <w:t>Internationalization</w:t>
+      </w:r>
+    </w:p>
+    <w:p>
+      <w:pPr>
+        <w:pStyle w:val="ListParagraph"/>
+        <w:numPr>
+          <w:ilvl w:val="0"/>
+          <w:numId w:val="31"/>
+        </w:numPr>
+      </w:pPr>
+      <w:r>
+        <w:t xml:space="preserve">We need to configure </w:t>
+      </w:r>
+      <w:proofErr w:type="spellStart"/>
+      <w:r>
+        <w:t>LocaleResolver</w:t>
+      </w:r>
+      <w:proofErr w:type="spellEnd"/>
+      <w:r>
+        <w:t xml:space="preserve"> and </w:t>
+      </w:r>
+      <w:proofErr w:type="spellStart"/>
+      <w:r>
+        <w:t>ResourceBundleMessageSource</w:t>
+      </w:r>
+      <w:proofErr w:type="spellEnd"/>
+      <w:r>
+        <w:t>.</w:t>
+      </w:r>
+    </w:p>
+    <w:p>
+      <w:pPr>
+        <w:pStyle w:val="ListParagraph"/>
+        <w:numPr>
+          <w:ilvl w:val="0"/>
+          <w:numId w:val="31"/>
+        </w:numPr>
+      </w:pPr>
+      <w:r>
+        <w:t xml:space="preserve">Use </w:t>
+      </w:r>
+      <w:proofErr w:type="spellStart"/>
+      <w:r>
+        <w:t>AcceptHeaderLocaleResolver</w:t>
+      </w:r>
+      <w:proofErr w:type="spellEnd"/>
+      <w:r>
+        <w:t xml:space="preserve"> if we are expecting that the locale will come in “Accept-Language” header.</w:t>
+      </w:r>
+    </w:p>
+    <w:p>
+      <w:pPr>
+        <w:pStyle w:val="ListParagraph"/>
+        <w:numPr>
+          <w:ilvl w:val="0"/>
+          <w:numId w:val="31"/>
+        </w:numPr>
+      </w:pPr>
+      <w:r>
+        <w:t xml:space="preserve">Also we need to </w:t>
+      </w:r>
+      <w:proofErr w:type="spellStart"/>
+      <w:r>
+        <w:t>autowire</w:t>
+      </w:r>
+      <w:proofErr w:type="spellEnd"/>
+      <w:r>
+        <w:t xml:space="preserve"> </w:t>
+      </w:r>
+      <w:proofErr w:type="spellStart"/>
+      <w:r>
+        <w:t>MessageSource</w:t>
+      </w:r>
+      <w:proofErr w:type="spellEnd"/>
+      <w:r>
+        <w:t>.</w:t>
+      </w:r>
+    </w:p>
+    <w:p>
+      <w:pPr>
+        <w:pStyle w:val="ListParagraph"/>
+        <w:numPr>
+          <w:ilvl w:val="0"/>
+          <w:numId w:val="31"/>
+        </w:numPr>
+      </w:pPr>
+      <w:r>
+        <w:t xml:space="preserve">Also instead of creating bean for </w:t>
+      </w:r>
+      <w:proofErr w:type="spellStart"/>
+      <w:r>
+        <w:t>MessageSource</w:t>
+      </w:r>
+      <w:proofErr w:type="spellEnd"/>
+      <w:r>
+        <w:t xml:space="preserve">, we can add this line in </w:t>
+      </w:r>
+      <w:proofErr w:type="spellStart"/>
+      <w:r>
+        <w:t>application.properties</w:t>
+      </w:r>
+      <w:proofErr w:type="spellEnd"/>
+      <w:r>
+        <w:t xml:space="preserve"> file so that spring boot will create a bean for us.</w:t>
+      </w:r>
+      <w:r>
+        <w:br/>
+      </w:r>
+      <w:proofErr w:type="spellStart"/>
+      <w:r>
+        <w:t>spring.messages.basename</w:t>
+      </w:r>
+      <w:proofErr w:type="spellEnd"/>
+      <w:r>
+        <w:t>=messages</w:t>
+      </w:r>
+      <w:r>
+        <w:br/>
+        <w:t xml:space="preserve">Assuming we have </w:t>
+      </w:r>
+      <w:proofErr w:type="spellStart"/>
+      <w:r>
+        <w:t>messages.properties</w:t>
+      </w:r>
+      <w:proofErr w:type="spellEnd"/>
+      <w:r>
+        <w:t xml:space="preserve"> files.</w:t>
+      </w:r>
+    </w:p>
+    <w:p>
+      <w:pPr>
+        <w:pStyle w:val="ListParagraph"/>
+        <w:numPr>
+          <w:ilvl w:val="0"/>
+          <w:numId w:val="31"/>
+        </w:numPr>
+      </w:pPr>
+      <w:r>
+        <w:t>And also need to accept header called “Accept-Language”</w:t>
+      </w:r>
+      <w:r>
+        <w:t>.</w:t>
+      </w:r>
+    </w:p>
+    <w:p>
+      <w:pPr>
+        <w:pStyle w:val="ListParagraph"/>
+        <w:numPr>
+          <w:ilvl w:val="0"/>
+          <w:numId w:val="31"/>
+        </w:numPr>
+      </w:pPr>
+      <w:proofErr w:type="spellStart"/>
+      <w:r>
+        <w:t>LocaleContextHolder</w:t>
+      </w:r>
+      <w:proofErr w:type="spellEnd"/>
+      <w:r>
+        <w:t xml:space="preserve"> is very useful class</w:t>
+      </w:r>
+      <w:r>
+        <w:t xml:space="preserve"> provided by Spring Boot</w:t>
+      </w:r>
+      <w:r>
+        <w:t>.</w:t>
+      </w:r>
+    </w:p>
+    <w:p>
+      <w:pPr>
+        <w:pStyle w:val="Heading2"/>
+      </w:pPr>
+      <w:r>
+        <w:t>Content Negotiation</w:t>
+      </w:r>
+    </w:p>
+    <w:p>
+      <w:pPr>
+        <w:pStyle w:val="ListParagraph"/>
+        <w:numPr>
+          <w:ilvl w:val="0"/>
+          <w:numId w:val="32"/>
+        </w:numPr>
+      </w:pPr>
+      <w:r>
+        <w:t>C</w:t>
+      </w:r>
+      <w:r>
+        <w:t>ontent negotiation is the mechanism that is used for serving different representations of a resource at the same URI, so that the user agent can specify which is best suited for the user</w:t>
+      </w:r>
+      <w:r>
+        <w:t>.</w:t>
+      </w:r>
+    </w:p>
+    <w:p>
+      <w:pPr>
+        <w:pStyle w:val="ListParagraph"/>
+        <w:numPr>
+          <w:ilvl w:val="0"/>
+          <w:numId w:val="32"/>
+        </w:numPr>
+      </w:pPr>
+      <w:r>
+        <w:t xml:space="preserve">Content negotiation is returning response in the format </w:t>
+      </w:r>
+      <w:r>
+        <w:t xml:space="preserve">as </w:t>
+      </w:r>
+      <w:r>
+        <w:t>requested by the client.</w:t>
+      </w:r>
+    </w:p>
+    <w:p>
+      <w:pPr>
+        <w:pStyle w:val="ListParagraph"/>
+        <w:numPr>
+          <w:ilvl w:val="0"/>
+          <w:numId w:val="32"/>
+        </w:numPr>
+      </w:pPr>
+      <w:r>
+        <w:t>Include Jackson-</w:t>
+      </w:r>
+      <w:proofErr w:type="spellStart"/>
+      <w:r>
+        <w:t>dataformat</w:t>
+      </w:r>
+      <w:proofErr w:type="spellEnd"/>
+      <w:r>
+        <w:t xml:space="preserve">-xml in your </w:t>
+      </w:r>
+      <w:proofErr w:type="spellStart"/>
+      <w:r>
+        <w:t>pom</w:t>
+      </w:r>
+      <w:proofErr w:type="spellEnd"/>
+      <w:r>
+        <w:t>.</w:t>
+      </w:r>
+    </w:p>
+    <w:p>
+      <w:pPr>
+        <w:pStyle w:val="ListParagraph"/>
+        <w:numPr>
+          <w:ilvl w:val="0"/>
+          <w:numId w:val="32"/>
+        </w:numPr>
+      </w:pPr>
+      <w:r>
+        <w:t>Now based on “Accept” header in the request, your service can return JSON or XML response back.</w:t>
+      </w:r>
+    </w:p>
+    <w:p>
+      <w:pPr>
+        <w:pStyle w:val="Heading3"/>
+      </w:pPr>
+      <w:r>
+        <w:t>Gotcha</w:t>
+      </w:r>
+    </w:p>
+    <w:p>
+      <w:pPr>
+        <w:pStyle w:val="ListParagraph"/>
+        <w:numPr>
+          <w:ilvl w:val="0"/>
+          <w:numId w:val="33"/>
+        </w:numPr>
+      </w:pPr>
+      <w:r>
+        <w:t>Disable XML Support</w:t>
+      </w:r>
+      <w:r>
+        <w:t xml:space="preserve"> if not required</w:t>
+      </w:r>
+      <w:r>
+        <w:t>. This is because b</w:t>
+      </w:r>
+      <w:r>
+        <w:t xml:space="preserve">rowsers give preference to XML over JSON (They send Accept header with application/xml). </w:t>
+      </w:r>
+    </w:p>
+    <w:p>
+      <w:pPr>
+        <w:pStyle w:val="Heading2"/>
+      </w:pPr>
+      <w:r>
+        <w:t>Swagger</w:t>
+      </w:r>
+    </w:p>
+    <w:p>
+      <w:pPr>
+        <w:pStyle w:val="ListParagraph"/>
+        <w:numPr>
+          <w:ilvl w:val="0"/>
+          <w:numId w:val="33"/>
+        </w:numPr>
+      </w:pPr>
+      <w:r>
+        <w:t xml:space="preserve">Swagger is one of the popular documentation format for </w:t>
+      </w:r>
+      <w:proofErr w:type="spellStart"/>
+      <w:r>
+        <w:t>RESTful</w:t>
+      </w:r>
+      <w:proofErr w:type="spellEnd"/>
+      <w:r>
+        <w:t xml:space="preserve"> services</w:t>
+      </w:r>
+      <w:r>
+        <w:t>.</w:t>
+      </w:r>
+    </w:p>
+    <w:p>
+      <w:pPr>
+        <w:pStyle w:val="ListParagraph"/>
+        <w:numPr>
+          <w:ilvl w:val="0"/>
+          <w:numId w:val="33"/>
+        </w:numPr>
+      </w:pPr>
+      <w:r>
+        <w:t xml:space="preserve">Add swagger dependencies in your pom.xml – </w:t>
+      </w:r>
+      <w:r>
+        <w:br/>
+      </w:r>
+      <w:r>
+        <w:t>springfox-swagger2</w:t>
+      </w:r>
+      <w:r>
+        <w:t xml:space="preserve">, </w:t>
+      </w:r>
+      <w:proofErr w:type="spellStart"/>
+      <w:r>
+        <w:t>springf</w:t>
+      </w:r>
+      <w:r>
+        <w:t>ox</w:t>
+      </w:r>
+      <w:proofErr w:type="spellEnd"/>
+      <w:r>
+        <w:t>-swagger-</w:t>
+      </w:r>
+      <w:proofErr w:type="spellStart"/>
+      <w:r>
+        <w:t>ui</w:t>
+      </w:r>
+      <w:proofErr w:type="spellEnd"/>
+    </w:p>
+    <w:p>
+      <w:pPr>
+        <w:pStyle w:val="ListParagraph"/>
+        <w:numPr>
+          <w:ilvl w:val="0"/>
+          <w:numId w:val="33"/>
+        </w:numPr>
+      </w:pPr>
+      <w:r>
+        <w:t>Next, create a class for Swagger configuration and annotate it with @Configuration</w:t>
+      </w:r>
+      <w:r>
+        <w:t>.</w:t>
+      </w:r>
+    </w:p>
+    <w:p>
+      <w:pPr>
+        <w:pStyle w:val="ListParagraph"/>
+        <w:numPr>
+          <w:ilvl w:val="0"/>
+          <w:numId w:val="33"/>
+        </w:numPr>
+      </w:pPr>
+      <w:r>
+        <w:t>Enable swagger for that class using swagger’s annotatio</w:t>
+      </w:r>
+      <w:r>
+        <w:t>n</w:t>
+      </w:r>
+      <w:r>
+        <w:t xml:space="preserve"> @EnableSwagger2</w:t>
+      </w:r>
+      <w:r>
+        <w:t>.</w:t>
+      </w:r>
+    </w:p>
+    <w:p>
+      <w:pPr>
+        <w:pStyle w:val="ListParagraph"/>
+        <w:numPr>
+          <w:ilvl w:val="0"/>
+          <w:numId w:val="33"/>
+        </w:numPr>
+      </w:pPr>
+      <w:r>
+        <w:t>Create a method to get Docket. (</w:t>
+      </w:r>
+      <w:r>
+        <w:t>Annotate</w:t>
+      </w:r>
+      <w:r>
+        <w:t xml:space="preserve"> it with @Bean)</w:t>
+      </w:r>
+      <w:r>
+        <w:t>.</w:t>
+      </w:r>
+    </w:p>
+    <w:p>
+      <w:pPr>
+        <w:pStyle w:val="ListParagraph"/>
+        <w:numPr>
+          <w:ilvl w:val="0"/>
+          <w:numId w:val="33"/>
+        </w:numPr>
+      </w:pPr>
+      <w:r>
+        <w:t>Once you build this, it will expose couple of new endpoints like /v2/</w:t>
+      </w:r>
+      <w:proofErr w:type="spellStart"/>
+      <w:proofErr w:type="gramStart"/>
+      <w:r>
+        <w:t>api</w:t>
+      </w:r>
+      <w:proofErr w:type="spellEnd"/>
+      <w:r>
+        <w:t>-</w:t>
+      </w:r>
+      <w:proofErr w:type="gramEnd"/>
+      <w:r>
+        <w:t>docs</w:t>
+      </w:r>
+      <w:r>
+        <w:t xml:space="preserve"> and also you can access /swagger-ui.html.</w:t>
+      </w:r>
+    </w:p>
+    <w:p>
+      <w:pPr>
+        <w:pStyle w:val="ListParagraph"/>
+        <w:numPr>
+          <w:ilvl w:val="0"/>
+          <w:numId w:val="33"/>
+        </w:numPr>
+      </w:pPr>
+      <w:r>
+        <w:t>There are lots of APIs and annotations provided by swagger dependency to customize our documentation.</w:t>
+      </w:r>
+    </w:p>
+    <w:p>
+      <w:pPr>
+        <w:pStyle w:val="ListParagraph"/>
+        <w:numPr>
+          <w:ilvl w:val="0"/>
+          <w:numId w:val="33"/>
+        </w:numPr>
+      </w:pPr>
+      <w:r>
+        <w:t>Some of the annotations are @</w:t>
+      </w:r>
+      <w:proofErr w:type="spellStart"/>
+      <w:r>
+        <w:t>ApiModel</w:t>
+      </w:r>
+      <w:proofErr w:type="spellEnd"/>
+      <w:r>
+        <w:t>, @</w:t>
+      </w:r>
+      <w:proofErr w:type="spellStart"/>
+      <w:r>
+        <w:t>ApiModelProperty</w:t>
+      </w:r>
+      <w:proofErr w:type="spellEnd"/>
+      <w:r>
+        <w:t xml:space="preserve"> and many more.</w:t>
+      </w:r>
+    </w:p>
+    <w:p/>
+    <w:p>
+      <w:pPr>
+        <w:pStyle w:val="Heading2"/>
+      </w:pPr>
+      <w:r>
+        <w:lastRenderedPageBreak/>
+        <w:t>Monitoring APIs with Spring</w:t>
+      </w:r>
+      <w:r>
+        <w:t xml:space="preserve"> </w:t>
+      </w:r>
+      <w:r>
+        <w:t>Boot Actuator</w:t>
+      </w:r>
+    </w:p>
+    <w:p>
+      <w:pPr>
+        <w:pStyle w:val="ListParagraph"/>
+        <w:numPr>
+          <w:ilvl w:val="0"/>
+          <w:numId w:val="34"/>
+        </w:numPr>
+      </w:pPr>
+      <w:r>
+        <w:t>Include spring-b</w:t>
+      </w:r>
+      <w:r>
+        <w:t>oo</w:t>
+      </w:r>
+      <w:r>
+        <w:t>t</w:t>
+      </w:r>
+      <w:r>
+        <w:t>-starter-actuator</w:t>
+      </w:r>
+      <w:r>
+        <w:t xml:space="preserve"> project in your </w:t>
+      </w:r>
+      <w:proofErr w:type="spellStart"/>
+      <w:r>
+        <w:t>pom</w:t>
+      </w:r>
+      <w:proofErr w:type="spellEnd"/>
+      <w:r>
+        <w:t>.</w:t>
+      </w:r>
+    </w:p>
+    <w:p>
+      <w:pPr>
+        <w:pStyle w:val="ListParagraph"/>
+        <w:numPr>
+          <w:ilvl w:val="0"/>
+          <w:numId w:val="34"/>
+        </w:numPr>
+      </w:pPr>
+      <w:r>
+        <w:t>Also include spring-data-rest-</w:t>
+      </w:r>
+      <w:proofErr w:type="spellStart"/>
+      <w:r>
+        <w:t>hal</w:t>
+      </w:r>
+      <w:proofErr w:type="spellEnd"/>
+      <w:r>
+        <w:t>-browser</w:t>
+      </w:r>
+      <w:r>
+        <w:t>.</w:t>
+      </w:r>
+    </w:p>
+    <w:p>
+      <w:pPr>
+        <w:pStyle w:val="ListParagraph"/>
+        <w:numPr>
+          <w:ilvl w:val="0"/>
+          <w:numId w:val="34"/>
+        </w:numPr>
+      </w:pPr>
+      <w:r>
+        <w:t>HAL stands for Hypertext Application L</w:t>
+      </w:r>
+      <w:r>
+        <w:t>anguage.</w:t>
+      </w:r>
+      <w:r>
+        <w:t xml:space="preserve"> </w:t>
+      </w:r>
+      <w:r>
+        <w:t>It specifies a simple format to specify how to hyperlink between resources in your</w:t>
+      </w:r>
+      <w:r>
+        <w:t xml:space="preserve"> API.</w:t>
+      </w:r>
+    </w:p>
+    <w:p>
+      <w:pPr>
+        <w:pStyle w:val="ListParagraph"/>
+        <w:numPr>
+          <w:ilvl w:val="0"/>
+          <w:numId w:val="34"/>
+        </w:numPr>
+      </w:pPr>
+      <w:r>
+        <w:t>S</w:t>
+      </w:r>
+      <w:r>
+        <w:t>pring</w:t>
+      </w:r>
+      <w:r>
+        <w:t xml:space="preserve"> </w:t>
+      </w:r>
+      <w:r>
+        <w:t>boot</w:t>
+      </w:r>
+      <w:r>
+        <w:t xml:space="preserve"> </w:t>
+      </w:r>
+      <w:r>
+        <w:t xml:space="preserve">actuator </w:t>
+      </w:r>
+      <w:r>
+        <w:t xml:space="preserve">API </w:t>
+      </w:r>
+      <w:r>
+        <w:t>is actually in the HAL format.</w:t>
+      </w:r>
+      <w:r>
+        <w:t xml:space="preserve"> </w:t>
+      </w:r>
+      <w:r>
+        <w:t xml:space="preserve">So what the </w:t>
+      </w:r>
+      <w:r>
+        <w:t>HAL</w:t>
+      </w:r>
+      <w:r>
+        <w:t xml:space="preserve"> browser does is it looks at those </w:t>
+      </w:r>
+      <w:r>
+        <w:t>APIs,</w:t>
+      </w:r>
+      <w:r>
+        <w:t xml:space="preserve"> identifies the links and </w:t>
+      </w:r>
+      <w:r>
+        <w:t>shows</w:t>
+      </w:r>
+      <w:r>
+        <w:t xml:space="preserve"> the</w:t>
+      </w:r>
+      <w:r>
+        <w:t>m</w:t>
+      </w:r>
+      <w:r>
+        <w:t xml:space="preserve"> on the screen</w:t>
+      </w:r>
+      <w:r>
+        <w:t xml:space="preserve"> </w:t>
+      </w:r>
+      <w:r>
+        <w:t>so that you can easily browse through the API by just clicking the link</w:t>
+      </w:r>
+      <w:r>
+        <w:t>s.</w:t>
+      </w:r>
+    </w:p>
+    <w:p>
+      <w:pPr>
+        <w:pStyle w:val="ListParagraph"/>
+        <w:numPr>
+          <w:ilvl w:val="0"/>
+          <w:numId w:val="34"/>
+        </w:numPr>
+      </w:pPr>
+      <w:r>
+        <w:t>S</w:t>
+      </w:r>
+      <w:r>
+        <w:t>o the</w:t>
+      </w:r>
+      <w:r>
+        <w:t xml:space="preserve"> HAL </w:t>
+      </w:r>
+      <w:r>
+        <w:t xml:space="preserve">browser makes it easy to consume the </w:t>
+      </w:r>
+      <w:r>
+        <w:t>HAL</w:t>
+      </w:r>
+      <w:r>
+        <w:t xml:space="preserve"> services which are being exposed by</w:t>
+      </w:r>
+      <w:r>
+        <w:t xml:space="preserve"> the </w:t>
+      </w:r>
+      <w:proofErr w:type="gramStart"/>
+      <w:r>
+        <w:t>Spring</w:t>
+      </w:r>
+      <w:proofErr w:type="gramEnd"/>
+      <w:r>
+        <w:t xml:space="preserve"> boot actuator.</w:t>
+      </w:r>
+    </w:p>
+    <w:p>
+      <w:pPr>
+        <w:pStyle w:val="Heading2"/>
+      </w:pPr>
+      <w:r>
+        <w:t xml:space="preserve">Static </w:t>
+      </w:r>
+      <w:r>
+        <w:t>Filtering in REST</w:t>
+      </w:r>
+    </w:p>
+    <w:p>
+      <w:pPr>
+        <w:pStyle w:val="ListParagraph"/>
+        <w:numPr>
+          <w:ilvl w:val="0"/>
+          <w:numId w:val="35"/>
+        </w:numPr>
+      </w:pPr>
+      <w:r>
+        <w:t>Suppose you don’t want to return certain attributes/properties of your bean in the response, this is called as filtering.</w:t>
+      </w:r>
+    </w:p>
+    <w:p>
+      <w:pPr>
+        <w:pStyle w:val="ListParagraph"/>
+        <w:numPr>
+          <w:ilvl w:val="0"/>
+          <w:numId w:val="35"/>
+        </w:numPr>
+      </w:pPr>
+      <w:r>
+        <w:t>Just</w:t>
+      </w:r>
+      <w:r>
+        <w:t xml:space="preserve"> use </w:t>
+      </w:r>
+      <w:proofErr w:type="spellStart"/>
+      <w:r>
+        <w:t>fasterxml</w:t>
+      </w:r>
+      <w:proofErr w:type="spellEnd"/>
+      <w:r>
+        <w:t xml:space="preserve"> Jackson annotation @</w:t>
+      </w:r>
+      <w:proofErr w:type="spellStart"/>
+      <w:r>
+        <w:t>JsonIgnore</w:t>
+      </w:r>
+      <w:proofErr w:type="spellEnd"/>
+      <w:r>
+        <w:t xml:space="preserve"> to </w:t>
+      </w:r>
+      <w:r>
+        <w:t>exclude</w:t>
+      </w:r>
+      <w:r>
+        <w:t xml:space="preserve"> a field of a bean from being sent to the client. This is static filtering.</w:t>
+      </w:r>
+      <w:r>
+        <w:t xml:space="preserve"> </w:t>
+      </w:r>
+    </w:p>
+    <w:p>
+      <w:pPr>
+        <w:pStyle w:val="ListParagraph"/>
+        <w:numPr>
+          <w:ilvl w:val="0"/>
+          <w:numId w:val="35"/>
+        </w:numPr>
+      </w:pPr>
+      <w:r>
+        <w:t>Another approach of static filtering is using annotation @</w:t>
+      </w:r>
+      <w:proofErr w:type="spellStart"/>
+      <w:r>
+        <w:t>JsonIgnoreProperties</w:t>
+      </w:r>
+      <w:proofErr w:type="spellEnd"/>
+      <w:r>
+        <w:t xml:space="preserve"> on the bean class and pass it list of fields which you want to exclude.</w:t>
+      </w:r>
+    </w:p>
+    <w:p>
+      <w:pPr>
+        <w:pStyle w:val="ListParagraph"/>
+        <w:numPr>
+          <w:ilvl w:val="0"/>
+          <w:numId w:val="35"/>
+        </w:numPr>
+      </w:pPr>
+      <w:r>
+        <w:t xml:space="preserve">Recommended to use </w:t>
+      </w:r>
+      <w:r>
+        <w:t>@</w:t>
+      </w:r>
+      <w:proofErr w:type="spellStart"/>
+      <w:r>
+        <w:t>JsonIgnore</w:t>
+      </w:r>
+      <w:proofErr w:type="spellEnd"/>
+      <w:r>
+        <w:t xml:space="preserve"> instead of </w:t>
+      </w:r>
+      <w:r>
+        <w:t>@</w:t>
+      </w:r>
+      <w:proofErr w:type="spellStart"/>
+      <w:r>
+        <w:t>JsonIgnoreProperties</w:t>
+      </w:r>
+      <w:proofErr w:type="spellEnd"/>
+      <w:r>
+        <w:t xml:space="preserve"> so that you don’t have to hard code property names in </w:t>
+      </w:r>
+      <w:r>
+        <w:t>@</w:t>
+      </w:r>
+      <w:proofErr w:type="spellStart"/>
+      <w:r>
+        <w:t>JsonIgnoreProperties</w:t>
+      </w:r>
+      <w:proofErr w:type="spellEnd"/>
+      <w:r>
+        <w:t>.</w:t>
+      </w:r>
+    </w:p>
+    <w:p>
+      <w:pPr>
+        <w:pStyle w:val="Heading2"/>
+      </w:pPr>
+      <w:r>
+        <w:t>Dynamic</w:t>
+      </w:r>
+      <w:r>
+        <w:t xml:space="preserve"> Filtering in REST</w:t>
+      </w:r>
+    </w:p>
+    <w:p>
+      <w:pPr>
+        <w:pStyle w:val="ListParagraph"/>
+        <w:numPr>
+          <w:ilvl w:val="0"/>
+          <w:numId w:val="36"/>
+        </w:numPr>
+      </w:pPr>
+      <w:r>
+        <w:t>With dynamic filtering</w:t>
+      </w:r>
+      <w:r>
+        <w:t xml:space="preserve"> </w:t>
+      </w:r>
+      <w:r>
+        <w:t>we cannot configure filtering directly on the bean.</w:t>
+      </w:r>
+      <w:r>
+        <w:t xml:space="preserve"> We</w:t>
+      </w:r>
+      <w:r>
+        <w:t xml:space="preserve"> need to start configuring the filtering where </w:t>
+      </w:r>
+      <w:r>
+        <w:t>we are</w:t>
+      </w:r>
+      <w:r>
+        <w:t xml:space="preserve"> retrieving the values.</w:t>
+      </w:r>
+    </w:p>
+    <w:p>
+      <w:pPr>
+        <w:pStyle w:val="ListParagraph"/>
+        <w:numPr>
+          <w:ilvl w:val="0"/>
+          <w:numId w:val="36"/>
+        </w:numPr>
+      </w:pPr>
+      <w:r>
+        <w:t>We need to create object of</w:t>
+      </w:r>
+      <w:r>
+        <w:t xml:space="preserve"> </w:t>
+      </w:r>
+      <w:proofErr w:type="spellStart"/>
+      <w:r>
+        <w:t>MappingJacksonValue</w:t>
+      </w:r>
+      <w:proofErr w:type="spellEnd"/>
+      <w:r>
+        <w:t xml:space="preserve"> class</w:t>
+      </w:r>
+      <w:r>
+        <w:t xml:space="preserve"> and configure a filter.</w:t>
+      </w:r>
+    </w:p>
+    <w:p>
+      <w:pPr>
+        <w:pStyle w:val="ListParagraph"/>
+        <w:numPr>
+          <w:ilvl w:val="0"/>
+          <w:numId w:val="36"/>
+        </w:numPr>
+      </w:pPr>
+      <w:r>
+        <w:t xml:space="preserve">Classes involved – </w:t>
+      </w:r>
+      <w:proofErr w:type="spellStart"/>
+      <w:r>
+        <w:t>SimpleBeanPropertyFilter</w:t>
+      </w:r>
+      <w:proofErr w:type="spellEnd"/>
+      <w:r>
+        <w:t xml:space="preserve">, </w:t>
+      </w:r>
+      <w:proofErr w:type="spellStart"/>
+      <w:r>
+        <w:t>FilterProvider</w:t>
+      </w:r>
+      <w:proofErr w:type="spellEnd"/>
+      <w:r>
+        <w:t xml:space="preserve">, </w:t>
+      </w:r>
+      <w:proofErr w:type="spellStart"/>
+      <w:r>
+        <w:t>SimpleFilterProvider</w:t>
+      </w:r>
+      <w:proofErr w:type="spellEnd"/>
+      <w:r>
+        <w:t xml:space="preserve">, </w:t>
+      </w:r>
+      <w:proofErr w:type="spellStart"/>
+      <w:proofErr w:type="gramStart"/>
+      <w:r>
+        <w:t>MappingJacksonValue</w:t>
+      </w:r>
+      <w:proofErr w:type="spellEnd"/>
+      <w:proofErr w:type="gramEnd"/>
+      <w:r>
+        <w:t>.</w:t>
+      </w:r>
+    </w:p>
+    <w:p>
+      <w:pPr>
+        <w:pStyle w:val="ListParagraph"/>
+        <w:numPr>
+          <w:ilvl w:val="0"/>
+          <w:numId w:val="36"/>
+        </w:numPr>
+      </w:pPr>
+      <w:r>
+        <w:t xml:space="preserve">Also </w:t>
+      </w:r>
+      <w:r>
+        <w:t>list of valid filters should be defined on the bean</w:t>
+      </w:r>
+      <w:r>
+        <w:t xml:space="preserve"> using @</w:t>
+      </w:r>
+      <w:proofErr w:type="spellStart"/>
+      <w:r>
+        <w:t>JsonFilter</w:t>
+      </w:r>
+      <w:proofErr w:type="spellEnd"/>
+      <w:r>
+        <w:t xml:space="preserve"> annotation on the bean class</w:t>
+      </w:r>
+      <w:r>
+        <w:t>.</w:t>
+      </w:r>
+    </w:p>
+    <w:p/>
+    <w:p/>
+    <w:p/>
+    <w:p/>
+    <w:p/>
+    <w:p/>
+    <w:p>
+      <w:pPr>
+        <w:pStyle w:val="Heading2"/>
+      </w:pPr>
+      <w:r>
+        <w:lastRenderedPageBreak/>
+        <w:t xml:space="preserve">Versioning </w:t>
+      </w:r>
+      <w:proofErr w:type="spellStart"/>
+      <w:r>
+        <w:t>RESTful</w:t>
+      </w:r>
+      <w:proofErr w:type="spellEnd"/>
+      <w:r>
+        <w:t xml:space="preserve"> services</w:t>
+      </w:r>
+    </w:p>
+    <w:p>
+      <w:pPr>
+        <w:pStyle w:val="ListParagraph"/>
+        <w:numPr>
+          <w:ilvl w:val="0"/>
+          <w:numId w:val="37"/>
+        </w:numPr>
+      </w:pPr>
+      <w:r>
+        <w:t>There are multiple option to version our APIs.</w:t>
+      </w:r>
+      <w:r>
+        <w:t xml:space="preserve"> </w:t>
+      </w:r>
+    </w:p>
+    <w:p>
+      <w:pPr>
+        <w:pStyle w:val="ListParagraph"/>
+        <w:numPr>
+          <w:ilvl w:val="0"/>
+          <w:numId w:val="37"/>
+        </w:numPr>
+      </w:pPr>
+      <w:r>
+        <w:t xml:space="preserve">Versioning using URIs </w:t>
+      </w:r>
+      <w:r>
+        <w:br/>
+      </w:r>
+      <w:r>
+        <w:t>e.g. /v1/persons, /v2/persons</w:t>
+      </w:r>
+      <w:r>
+        <w:t>.</w:t>
+      </w:r>
+      <w:r>
+        <w:t xml:space="preserve"> E.g. Twitter</w:t>
+      </w:r>
+    </w:p>
+    <w:p>
+      <w:pPr>
+        <w:pStyle w:val="ListParagraph"/>
+        <w:numPr>
+          <w:ilvl w:val="0"/>
+          <w:numId w:val="37"/>
+        </w:numPr>
+      </w:pPr>
+      <w:r>
+        <w:t>Versioning using request parameters.</w:t>
+      </w:r>
+      <w:r>
+        <w:t xml:space="preserve"> </w:t>
+      </w:r>
+      <w:r>
+        <w:br/>
+      </w:r>
+      <w:proofErr w:type="gramStart"/>
+      <w:r>
+        <w:t>e.g</w:t>
+      </w:r>
+      <w:proofErr w:type="gramEnd"/>
+      <w:r>
+        <w:t>. /persons/version=1, /persons/version=2.</w:t>
+      </w:r>
+      <w:r>
+        <w:t xml:space="preserve"> E.g. Amazon</w:t>
+      </w:r>
+    </w:p>
+    <w:p>
+      <w:pPr>
+        <w:pStyle w:val="ListParagraph"/>
+        <w:numPr>
+          <w:ilvl w:val="0"/>
+          <w:numId w:val="37"/>
+        </w:numPr>
+      </w:pPr>
+      <w:r>
+        <w:t>Versioning using</w:t>
+      </w:r>
+      <w:r>
+        <w:t xml:space="preserve"> custom</w:t>
+      </w:r>
+      <w:r>
+        <w:t xml:space="preserve"> header parameters.</w:t>
+      </w:r>
+      <w:r>
+        <w:t xml:space="preserve"> </w:t>
+      </w:r>
+      <w:r>
+        <w:br/>
+      </w:r>
+      <w:r>
+        <w:t>Pass some custom header from client e.g. X-API-VERSION=1</w:t>
+      </w:r>
+      <w:r>
+        <w:t>. E.g. Microsoft</w:t>
+      </w:r>
+    </w:p>
+    <w:p>
+      <w:pPr>
+        <w:pStyle w:val="ListParagraph"/>
+        <w:numPr>
+          <w:ilvl w:val="0"/>
+          <w:numId w:val="37"/>
+        </w:numPr>
+      </w:pPr>
+      <w:r>
+        <w:t xml:space="preserve">Versioning using </w:t>
+      </w:r>
+      <w:r>
+        <w:t>“</w:t>
+      </w:r>
+      <w:r>
+        <w:t>produces</w:t>
+      </w:r>
+      <w:r>
+        <w:t>”</w:t>
+      </w:r>
+      <w:r>
+        <w:t xml:space="preserve"> / Versioning using </w:t>
+      </w:r>
+      <w:proofErr w:type="gramStart"/>
+      <w:r>
+        <w:t>Accept</w:t>
+      </w:r>
+      <w:proofErr w:type="gramEnd"/>
+      <w:r>
+        <w:t xml:space="preserve"> header</w:t>
+      </w:r>
+      <w:r>
+        <w:t xml:space="preserve"> / MIME Type versioning</w:t>
+      </w:r>
+      <w:r>
+        <w:t xml:space="preserve"> / Content Negotiation Versioning</w:t>
+      </w:r>
+      <w:r>
+        <w:t>.</w:t>
+      </w:r>
+      <w:r>
+        <w:t xml:space="preserve"> </w:t>
+      </w:r>
+      <w:r>
+        <w:br/>
+      </w:r>
+      <w:r>
+        <w:t>E.g. “application/vnd.company.app-v1+json”</w:t>
+      </w:r>
+      <w:r>
+        <w:t xml:space="preserve">, </w:t>
+      </w:r>
+      <w:r>
+        <w:t>“application/vnd.company.app-v</w:t>
+      </w:r>
+      <w:r>
+        <w:t>2</w:t>
+      </w:r>
+      <w:r>
+        <w:t>+json”</w:t>
+      </w:r>
+      <w:r>
+        <w:t>.</w:t>
+      </w:r>
+      <w:r>
+        <w:t xml:space="preserve"> So the client will send the “Accept” header with one of these 2 formats.</w:t>
+      </w:r>
+      <w:r>
+        <w:br/>
+        <w:t xml:space="preserve">E.g. </w:t>
+      </w:r>
+      <w:proofErr w:type="spellStart"/>
+      <w:r>
+        <w:t>Github</w:t>
+      </w:r>
+      <w:proofErr w:type="spellEnd"/>
+    </w:p>
+    <w:p>
+      <w:pPr>
+        <w:pStyle w:val="ListParagraph"/>
+        <w:numPr>
+          <w:ilvl w:val="0"/>
+          <w:numId w:val="37"/>
+        </w:numPr>
+      </w:pPr>
+      <w:r>
+        <w:t xml:space="preserve">There is no one correct way as there are tradeoffs between these available options. </w:t>
+      </w:r>
+    </w:p>
+    <w:p>
+      <w:pPr>
+        <w:pStyle w:val="ListParagraph"/>
+        <w:numPr>
+          <w:ilvl w:val="0"/>
+          <w:numId w:val="37"/>
+        </w:numPr>
+      </w:pPr>
+      <w:r>
+        <w:t xml:space="preserve">There are some factors which can help us to decide which way to use like URI pollution, easy of using, ease of caching, </w:t>
+      </w:r>
+      <w:r>
+        <w:t xml:space="preserve">ability to generate </w:t>
+      </w:r>
+      <w:r>
+        <w:t>API documentation</w:t>
+      </w:r>
+      <w:r>
+        <w:t xml:space="preserve"> from code</w:t>
+      </w:r>
+      <w:r>
+        <w:t>.</w:t>
+      </w:r>
+    </w:p>
+    <w:p>
+      <w:pPr>
+        <w:pStyle w:val="ListParagraph"/>
+        <w:numPr>
+          <w:ilvl w:val="0"/>
+          <w:numId w:val="37"/>
+        </w:numPr>
+      </w:pPr>
+      <w:r>
+        <w:t>B</w:t>
+      </w:r>
+      <w:r>
+        <w:t>efore you build your first API, have your versioning strategy</w:t>
+      </w:r>
+      <w:r>
+        <w:t xml:space="preserve"> ready.</w:t>
+      </w:r>
+    </w:p>
+    <w:p>
+      <w:pPr>
+        <w:pStyle w:val="Heading2"/>
+      </w:pPr>
+      <w:r>
+        <w:t>Securing your REST services from unauthorized access</w:t>
+      </w:r>
+    </w:p>
+    <w:p>
+      <w:pPr>
+        <w:pStyle w:val="ListParagraph"/>
+        <w:numPr>
+          <w:ilvl w:val="0"/>
+          <w:numId w:val="38"/>
+        </w:numPr>
+      </w:pPr>
+      <w:r>
+        <w:t>There are different ways to allow only authorized access to our REST services.</w:t>
+      </w:r>
+    </w:p>
+    <w:p>
+      <w:pPr>
+        <w:pStyle w:val="ListParagraph"/>
+        <w:numPr>
+          <w:ilvl w:val="0"/>
+          <w:numId w:val="38"/>
+        </w:numPr>
+      </w:pPr>
+      <w:r>
+        <w:t xml:space="preserve">Basic authentication using username and password. </w:t>
+      </w:r>
+    </w:p>
+    <w:p>
+      <w:pPr>
+        <w:pStyle w:val="ListParagraph"/>
+        <w:numPr>
+          <w:ilvl w:val="0"/>
+          <w:numId w:val="38"/>
+        </w:numPr>
+      </w:pPr>
+      <w:r>
+        <w:t xml:space="preserve">Digest authentication </w:t>
+      </w:r>
+      <w:r>
+        <w:t>where the password Digest</w:t>
+      </w:r>
+      <w:r>
+        <w:t xml:space="preserve"> </w:t>
+      </w:r>
+      <w:r>
+        <w:t>is create</w:t>
+      </w:r>
+      <w:r>
+        <w:t>d and the Digest is sent across s</w:t>
+      </w:r>
+      <w:r>
+        <w:t>o the actual password is not sent to the server.</w:t>
+      </w:r>
+      <w:r>
+        <w:t xml:space="preserve"> </w:t>
+      </w:r>
+    </w:p>
+    <w:p>
+      <w:pPr>
+        <w:pStyle w:val="ListParagraph"/>
+        <w:numPr>
+          <w:ilvl w:val="0"/>
+          <w:numId w:val="38"/>
+        </w:numPr>
+      </w:pPr>
+      <w:proofErr w:type="spellStart"/>
+      <w:r>
+        <w:t>OAuth</w:t>
+      </w:r>
+      <w:proofErr w:type="spellEnd"/>
+      <w:r>
+        <w:t xml:space="preserve"> or OAuth2 </w:t>
+      </w:r>
+      <w:proofErr w:type="spellStart"/>
+      <w:r>
+        <w:t>authenication</w:t>
+      </w:r>
+      <w:proofErr w:type="spellEnd"/>
+      <w:r>
+        <w:t>.</w:t>
+      </w:r>
+    </w:p>
+    <w:p>
+      <w:pPr>
+        <w:pStyle w:val="Heading3"/>
+      </w:pPr>
+      <w:r>
+        <w:t>Basic authentication</w:t>
+      </w:r>
+    </w:p>
+    <w:p>
+      <w:pPr>
+        <w:pStyle w:val="ListParagraph"/>
+        <w:numPr>
+          <w:ilvl w:val="0"/>
+          <w:numId w:val="38"/>
+        </w:numPr>
+      </w:pPr>
+      <w:r>
+        <w:t>For basic authentication, add spring-boot-starter-security project.</w:t>
+      </w:r>
+      <w:r>
+        <w:t xml:space="preserve"> It will automatically configure basic security.</w:t>
+      </w:r>
+      <w:r>
+        <w:t xml:space="preserve"> </w:t>
+      </w:r>
+    </w:p>
+    <w:p>
+      <w:pPr>
+        <w:pStyle w:val="ListParagraph"/>
+        <w:numPr>
+          <w:ilvl w:val="0"/>
+          <w:numId w:val="38"/>
+        </w:numPr>
+      </w:pPr>
+      <w:r>
+        <w:t>When you start your server, you will see a console log with “default security password”.</w:t>
+      </w:r>
+      <w:r>
+        <w:t xml:space="preserve"> This is the default password. And the default username is “user”</w:t>
+      </w:r>
+      <w:r>
+        <w:t>.</w:t>
+      </w:r>
+    </w:p>
+    <w:p>
+      <w:pPr>
+        <w:pStyle w:val="ListParagraph"/>
+        <w:numPr>
+          <w:ilvl w:val="0"/>
+          <w:numId w:val="38"/>
+        </w:numPr>
+      </w:pPr>
+      <w:r>
+        <w:t xml:space="preserve">By default, </w:t>
+      </w:r>
+      <w:proofErr w:type="spellStart"/>
+      <w:r>
+        <w:t>everytime</w:t>
+      </w:r>
+      <w:proofErr w:type="spellEnd"/>
+      <w:r>
+        <w:t xml:space="preserve"> you start the server, the default password will change. However we can configure both username and password in </w:t>
+      </w:r>
+      <w:proofErr w:type="spellStart"/>
+      <w:r>
+        <w:t>application.properties</w:t>
+      </w:r>
+      <w:proofErr w:type="spellEnd"/>
+      <w:r>
+        <w:t xml:space="preserve"> file via below properties.</w:t>
+      </w:r>
+      <w:r>
+        <w:br/>
+        <w:t>spring.security.user.name=&lt;username&gt;</w:t>
+      </w:r>
+      <w:r>
+        <w:br/>
+      </w:r>
+      <w:proofErr w:type="spellStart"/>
+      <w:r>
+        <w:t>spring.security.user.password</w:t>
+      </w:r>
+      <w:proofErr w:type="spellEnd"/>
+      <w:r>
+        <w:t>=&lt;password&gt;</w:t>
+      </w:r>
+    </w:p>
+    <w:p/>
+    <w:p/>
+    <w:p>
       <w:bookmarkStart w:id="0" w:name="_GoBack"/>
       <w:bookmarkEnd w:id="0"/>
     </w:p>
@@ -4231,6 +5562,15 @@
     <w:p/>
     <w:p/>
     <w:p/>
+    <w:p/>
+    <w:p/>
+    <w:p/>
+    <w:p/>
+    <w:p/>
+    <w:p/>
+    <w:p/>
+    <w:p/>
+    <w:p/>
     <w:p>
       <w:pPr>
         <w:pStyle w:val="Heading1"/>
@@ -4238,6 +5578,7 @@
       <w:bookmarkStart w:id="1" w:name="_Toc60666887"/>
       <w:bookmarkStart w:id="2" w:name="_Toc62489510"/>
       <w:r>
+        <w:lastRenderedPageBreak/>
         <w:t>T</w:t>
       </w:r>
       <w:r>
@@ -4341,13 +5682,7 @@
         </w:numPr>
       </w:pPr>
       <w:r>
-        <w:t>JPA defines how ORM applications or ORM frameworks</w:t>
-      </w:r>
-      <w:r>
-        <w:t xml:space="preserve"> </w:t>
-      </w:r>
-      <w:r>
-        <w:t>should work.</w:t>
+        <w:t>JPA defines how ORM applications or ORM frameworks should work.</w:t>
       </w:r>
     </w:p>
     <w:p>
@@ -4376,6 +5711,18 @@
       <w:proofErr w:type="spellEnd"/>
       <w:r>
         <w:t xml:space="preserve"> files. For eclipse it is something called “Spring Tools”.</w:t>
+      </w:r>
+    </w:p>
+    <w:p>
+      <w:pPr>
+        <w:pStyle w:val="ListParagraph"/>
+        <w:numPr>
+          <w:ilvl w:val="0"/>
+          <w:numId w:val="9"/>
+        </w:numPr>
+      </w:pPr>
+      <w:r>
+        <w:t>Java Validation API standard is “validation-api.xxx.jar” and most popular implementation of this Java Validation API is hibernate-validator.</w:t>
       </w:r>
     </w:p>
     <w:sectPr>
@@ -4956,6 +6303,345 @@
     </w:lvl>
   </w:abstractNum>
   <w:abstractNum w:abstractNumId="5">
+    <w:nsid w:val="15DD6983"/>
+    <w:multiLevelType w:val="hybridMultilevel"/>
+    <w:tmpl w:val="4D344056"/>
+    <w:lvl w:ilvl="0" w:tplc="04090001">
+      <w:start w:val="1"/>
+      <w:numFmt w:val="bullet"/>
+      <w:lvlText w:val=""/>
+      <w:lvlJc w:val="left"/>
+      <w:pPr>
+        <w:ind w:left="720" w:hanging="360"/>
+      </w:pPr>
+      <w:rPr>
+        <w:rFonts w:ascii="Symbol" w:hAnsi="Symbol" w:hint="default"/>
+      </w:rPr>
+    </w:lvl>
+    <w:lvl w:ilvl="1" w:tplc="04090003" w:tentative="1">
+      <w:start w:val="1"/>
+      <w:numFmt w:val="bullet"/>
+      <w:lvlText w:val="o"/>
+      <w:lvlJc w:val="left"/>
+      <w:pPr>
+        <w:ind w:left="1440" w:hanging="360"/>
+      </w:pPr>
+      <w:rPr>
+        <w:rFonts w:ascii="Courier New" w:hAnsi="Courier New" w:cs="Courier New" w:hint="default"/>
+      </w:rPr>
+    </w:lvl>
+    <w:lvl w:ilvl="2" w:tplc="04090005" w:tentative="1">
+      <w:start w:val="1"/>
+      <w:numFmt w:val="bullet"/>
+      <w:lvlText w:val=""/>
+      <w:lvlJc w:val="left"/>
+      <w:pPr>
+        <w:ind w:left="2160" w:hanging="360"/>
+      </w:pPr>
+      <w:rPr>
+        <w:rFonts w:ascii="Wingdings" w:hAnsi="Wingdings" w:hint="default"/>
+      </w:rPr>
+    </w:lvl>
+    <w:lvl w:ilvl="3" w:tplc="04090001" w:tentative="1">
+      <w:start w:val="1"/>
+      <w:numFmt w:val="bullet"/>
+      <w:lvlText w:val=""/>
+      <w:lvlJc w:val="left"/>
+      <w:pPr>
+        <w:ind w:left="2880" w:hanging="360"/>
+      </w:pPr>
+      <w:rPr>
+        <w:rFonts w:ascii="Symbol" w:hAnsi="Symbol" w:hint="default"/>
+      </w:rPr>
+    </w:lvl>
+    <w:lvl w:ilvl="4" w:tplc="04090003" w:tentative="1">
+      <w:start w:val="1"/>
+      <w:numFmt w:val="bullet"/>
+      <w:lvlText w:val="o"/>
+      <w:lvlJc w:val="left"/>
+      <w:pPr>
+        <w:ind w:left="3600" w:hanging="360"/>
+      </w:pPr>
+      <w:rPr>
+        <w:rFonts w:ascii="Courier New" w:hAnsi="Courier New" w:cs="Courier New" w:hint="default"/>
+      </w:rPr>
+    </w:lvl>
+    <w:lvl w:ilvl="5" w:tplc="04090005" w:tentative="1">
+      <w:start w:val="1"/>
+      <w:numFmt w:val="bullet"/>
+      <w:lvlText w:val=""/>
+      <w:lvlJc w:val="left"/>
+      <w:pPr>
+        <w:ind w:left="4320" w:hanging="360"/>
+      </w:pPr>
+      <w:rPr>
+        <w:rFonts w:ascii="Wingdings" w:hAnsi="Wingdings" w:hint="default"/>
+      </w:rPr>
+    </w:lvl>
+    <w:lvl w:ilvl="6" w:tplc="04090001" w:tentative="1">
+      <w:start w:val="1"/>
+      <w:numFmt w:val="bullet"/>
+      <w:lvlText w:val=""/>
+      <w:lvlJc w:val="left"/>
+      <w:pPr>
+        <w:ind w:left="5040" w:hanging="360"/>
+      </w:pPr>
+      <w:rPr>
+        <w:rFonts w:ascii="Symbol" w:hAnsi="Symbol" w:hint="default"/>
+      </w:rPr>
+    </w:lvl>
+    <w:lvl w:ilvl="7" w:tplc="04090003" w:tentative="1">
+      <w:start w:val="1"/>
+      <w:numFmt w:val="bullet"/>
+      <w:lvlText w:val="o"/>
+      <w:lvlJc w:val="left"/>
+      <w:pPr>
+        <w:ind w:left="5760" w:hanging="360"/>
+      </w:pPr>
+      <w:rPr>
+        <w:rFonts w:ascii="Courier New" w:hAnsi="Courier New" w:cs="Courier New" w:hint="default"/>
+      </w:rPr>
+    </w:lvl>
+    <w:lvl w:ilvl="8" w:tplc="04090005" w:tentative="1">
+      <w:start w:val="1"/>
+      <w:numFmt w:val="bullet"/>
+      <w:lvlText w:val=""/>
+      <w:lvlJc w:val="left"/>
+      <w:pPr>
+        <w:ind w:left="6480" w:hanging="360"/>
+      </w:pPr>
+      <w:rPr>
+        <w:rFonts w:ascii="Wingdings" w:hAnsi="Wingdings" w:hint="default"/>
+      </w:rPr>
+    </w:lvl>
+  </w:abstractNum>
+  <w:abstractNum w:abstractNumId="6">
+    <w:nsid w:val="1B2C1279"/>
+    <w:multiLevelType w:val="hybridMultilevel"/>
+    <w:tmpl w:val="A2288544"/>
+    <w:lvl w:ilvl="0" w:tplc="04090001">
+      <w:start w:val="1"/>
+      <w:numFmt w:val="bullet"/>
+      <w:lvlText w:val=""/>
+      <w:lvlJc w:val="left"/>
+      <w:pPr>
+        <w:ind w:left="720" w:hanging="360"/>
+      </w:pPr>
+      <w:rPr>
+        <w:rFonts w:ascii="Symbol" w:hAnsi="Symbol" w:hint="default"/>
+      </w:rPr>
+    </w:lvl>
+    <w:lvl w:ilvl="1" w:tplc="04090003" w:tentative="1">
+      <w:start w:val="1"/>
+      <w:numFmt w:val="bullet"/>
+      <w:lvlText w:val="o"/>
+      <w:lvlJc w:val="left"/>
+      <w:pPr>
+        <w:ind w:left="1440" w:hanging="360"/>
+      </w:pPr>
+      <w:rPr>
+        <w:rFonts w:ascii="Courier New" w:hAnsi="Courier New" w:cs="Courier New" w:hint="default"/>
+      </w:rPr>
+    </w:lvl>
+    <w:lvl w:ilvl="2" w:tplc="04090005" w:tentative="1">
+      <w:start w:val="1"/>
+      <w:numFmt w:val="bullet"/>
+      <w:lvlText w:val=""/>
+      <w:lvlJc w:val="left"/>
+      <w:pPr>
+        <w:ind w:left="2160" w:hanging="360"/>
+      </w:pPr>
+      <w:rPr>
+        <w:rFonts w:ascii="Wingdings" w:hAnsi="Wingdings" w:hint="default"/>
+      </w:rPr>
+    </w:lvl>
+    <w:lvl w:ilvl="3" w:tplc="04090001" w:tentative="1">
+      <w:start w:val="1"/>
+      <w:numFmt w:val="bullet"/>
+      <w:lvlText w:val=""/>
+      <w:lvlJc w:val="left"/>
+      <w:pPr>
+        <w:ind w:left="2880" w:hanging="360"/>
+      </w:pPr>
+      <w:rPr>
+        <w:rFonts w:ascii="Symbol" w:hAnsi="Symbol" w:hint="default"/>
+      </w:rPr>
+    </w:lvl>
+    <w:lvl w:ilvl="4" w:tplc="04090003" w:tentative="1">
+      <w:start w:val="1"/>
+      <w:numFmt w:val="bullet"/>
+      <w:lvlText w:val="o"/>
+      <w:lvlJc w:val="left"/>
+      <w:pPr>
+        <w:ind w:left="3600" w:hanging="360"/>
+      </w:pPr>
+      <w:rPr>
+        <w:rFonts w:ascii="Courier New" w:hAnsi="Courier New" w:cs="Courier New" w:hint="default"/>
+      </w:rPr>
+    </w:lvl>
+    <w:lvl w:ilvl="5" w:tplc="04090005" w:tentative="1">
+      <w:start w:val="1"/>
+      <w:numFmt w:val="bullet"/>
+      <w:lvlText w:val=""/>
+      <w:lvlJc w:val="left"/>
+      <w:pPr>
+        <w:ind w:left="4320" w:hanging="360"/>
+      </w:pPr>
+      <w:rPr>
+        <w:rFonts w:ascii="Wingdings" w:hAnsi="Wingdings" w:hint="default"/>
+      </w:rPr>
+    </w:lvl>
+    <w:lvl w:ilvl="6" w:tplc="04090001" w:tentative="1">
+      <w:start w:val="1"/>
+      <w:numFmt w:val="bullet"/>
+      <w:lvlText w:val=""/>
+      <w:lvlJc w:val="left"/>
+      <w:pPr>
+        <w:ind w:left="5040" w:hanging="360"/>
+      </w:pPr>
+      <w:rPr>
+        <w:rFonts w:ascii="Symbol" w:hAnsi="Symbol" w:hint="default"/>
+      </w:rPr>
+    </w:lvl>
+    <w:lvl w:ilvl="7" w:tplc="04090003" w:tentative="1">
+      <w:start w:val="1"/>
+      <w:numFmt w:val="bullet"/>
+      <w:lvlText w:val="o"/>
+      <w:lvlJc w:val="left"/>
+      <w:pPr>
+        <w:ind w:left="5760" w:hanging="360"/>
+      </w:pPr>
+      <w:rPr>
+        <w:rFonts w:ascii="Courier New" w:hAnsi="Courier New" w:cs="Courier New" w:hint="default"/>
+      </w:rPr>
+    </w:lvl>
+    <w:lvl w:ilvl="8" w:tplc="04090005" w:tentative="1">
+      <w:start w:val="1"/>
+      <w:numFmt w:val="bullet"/>
+      <w:lvlText w:val=""/>
+      <w:lvlJc w:val="left"/>
+      <w:pPr>
+        <w:ind w:left="6480" w:hanging="360"/>
+      </w:pPr>
+      <w:rPr>
+        <w:rFonts w:ascii="Wingdings" w:hAnsi="Wingdings" w:hint="default"/>
+      </w:rPr>
+    </w:lvl>
+  </w:abstractNum>
+  <w:abstractNum w:abstractNumId="7">
+    <w:nsid w:val="1BDF7660"/>
+    <w:multiLevelType w:val="hybridMultilevel"/>
+    <w:tmpl w:val="427E51A0"/>
+    <w:lvl w:ilvl="0" w:tplc="04090001">
+      <w:start w:val="1"/>
+      <w:numFmt w:val="bullet"/>
+      <w:lvlText w:val=""/>
+      <w:lvlJc w:val="left"/>
+      <w:pPr>
+        <w:ind w:left="720" w:hanging="360"/>
+      </w:pPr>
+      <w:rPr>
+        <w:rFonts w:ascii="Symbol" w:hAnsi="Symbol" w:hint="default"/>
+      </w:rPr>
+    </w:lvl>
+    <w:lvl w:ilvl="1" w:tplc="04090003" w:tentative="1">
+      <w:start w:val="1"/>
+      <w:numFmt w:val="bullet"/>
+      <w:lvlText w:val="o"/>
+      <w:lvlJc w:val="left"/>
+      <w:pPr>
+        <w:ind w:left="1440" w:hanging="360"/>
+      </w:pPr>
+      <w:rPr>
+        <w:rFonts w:ascii="Courier New" w:hAnsi="Courier New" w:cs="Courier New" w:hint="default"/>
+      </w:rPr>
+    </w:lvl>
+    <w:lvl w:ilvl="2" w:tplc="04090005" w:tentative="1">
+      <w:start w:val="1"/>
+      <w:numFmt w:val="bullet"/>
+      <w:lvlText w:val=""/>
+      <w:lvlJc w:val="left"/>
+      <w:pPr>
+        <w:ind w:left="2160" w:hanging="360"/>
+      </w:pPr>
+      <w:rPr>
+        <w:rFonts w:ascii="Wingdings" w:hAnsi="Wingdings" w:hint="default"/>
+      </w:rPr>
+    </w:lvl>
+    <w:lvl w:ilvl="3" w:tplc="04090001" w:tentative="1">
+      <w:start w:val="1"/>
+      <w:numFmt w:val="bullet"/>
+      <w:lvlText w:val=""/>
+      <w:lvlJc w:val="left"/>
+      <w:pPr>
+        <w:ind w:left="2880" w:hanging="360"/>
+      </w:pPr>
+      <w:rPr>
+        <w:rFonts w:ascii="Symbol" w:hAnsi="Symbol" w:hint="default"/>
+      </w:rPr>
+    </w:lvl>
+    <w:lvl w:ilvl="4" w:tplc="04090003" w:tentative="1">
+      <w:start w:val="1"/>
+      <w:numFmt w:val="bullet"/>
+      <w:lvlText w:val="o"/>
+      <w:lvlJc w:val="left"/>
+      <w:pPr>
+        <w:ind w:left="3600" w:hanging="360"/>
+      </w:pPr>
+      <w:rPr>
+        <w:rFonts w:ascii="Courier New" w:hAnsi="Courier New" w:cs="Courier New" w:hint="default"/>
+      </w:rPr>
+    </w:lvl>
+    <w:lvl w:ilvl="5" w:tplc="04090005" w:tentative="1">
+      <w:start w:val="1"/>
+      <w:numFmt w:val="bullet"/>
+      <w:lvlText w:val=""/>
+      <w:lvlJc w:val="left"/>
+      <w:pPr>
+        <w:ind w:left="4320" w:hanging="360"/>
+      </w:pPr>
+      <w:rPr>
+        <w:rFonts w:ascii="Wingdings" w:hAnsi="Wingdings" w:hint="default"/>
+      </w:rPr>
+    </w:lvl>
+    <w:lvl w:ilvl="6" w:tplc="04090001" w:tentative="1">
+      <w:start w:val="1"/>
+      <w:numFmt w:val="bullet"/>
+      <w:lvlText w:val=""/>
+      <w:lvlJc w:val="left"/>
+      <w:pPr>
+        <w:ind w:left="5040" w:hanging="360"/>
+      </w:pPr>
+      <w:rPr>
+        <w:rFonts w:ascii="Symbol" w:hAnsi="Symbol" w:hint="default"/>
+      </w:rPr>
+    </w:lvl>
+    <w:lvl w:ilvl="7" w:tplc="04090003" w:tentative="1">
+      <w:start w:val="1"/>
+      <w:numFmt w:val="bullet"/>
+      <w:lvlText w:val="o"/>
+      <w:lvlJc w:val="left"/>
+      <w:pPr>
+        <w:ind w:left="5760" w:hanging="360"/>
+      </w:pPr>
+      <w:rPr>
+        <w:rFonts w:ascii="Courier New" w:hAnsi="Courier New" w:cs="Courier New" w:hint="default"/>
+      </w:rPr>
+    </w:lvl>
+    <w:lvl w:ilvl="8" w:tplc="04090005" w:tentative="1">
+      <w:start w:val="1"/>
+      <w:numFmt w:val="bullet"/>
+      <w:lvlText w:val=""/>
+      <w:lvlJc w:val="left"/>
+      <w:pPr>
+        <w:ind w:left="6480" w:hanging="360"/>
+      </w:pPr>
+      <w:rPr>
+        <w:rFonts w:ascii="Wingdings" w:hAnsi="Wingdings" w:hint="default"/>
+      </w:rPr>
+    </w:lvl>
+  </w:abstractNum>
+  <w:abstractNum w:abstractNumId="8">
     <w:nsid w:val="1C2141CD"/>
     <w:multiLevelType w:val="hybridMultilevel"/>
     <w:tmpl w:val="4ADC5636"/>
@@ -5068,7 +6754,7 @@
       </w:rPr>
     </w:lvl>
   </w:abstractNum>
-  <w:abstractNum w:abstractNumId="6">
+  <w:abstractNum w:abstractNumId="9">
     <w:nsid w:val="1F68185F"/>
     <w:multiLevelType w:val="hybridMultilevel"/>
     <w:tmpl w:val="383E0FB0"/>
@@ -5181,7 +6867,233 @@
       </w:rPr>
     </w:lvl>
   </w:abstractNum>
-  <w:abstractNum w:abstractNumId="7">
+  <w:abstractNum w:abstractNumId="10">
+    <w:nsid w:val="231A5A49"/>
+    <w:multiLevelType w:val="hybridMultilevel"/>
+    <w:tmpl w:val="F552CF86"/>
+    <w:lvl w:ilvl="0" w:tplc="04090001">
+      <w:start w:val="1"/>
+      <w:numFmt w:val="bullet"/>
+      <w:lvlText w:val=""/>
+      <w:lvlJc w:val="left"/>
+      <w:pPr>
+        <w:ind w:left="720" w:hanging="360"/>
+      </w:pPr>
+      <w:rPr>
+        <w:rFonts w:ascii="Symbol" w:hAnsi="Symbol" w:hint="default"/>
+      </w:rPr>
+    </w:lvl>
+    <w:lvl w:ilvl="1" w:tplc="04090003" w:tentative="1">
+      <w:start w:val="1"/>
+      <w:numFmt w:val="bullet"/>
+      <w:lvlText w:val="o"/>
+      <w:lvlJc w:val="left"/>
+      <w:pPr>
+        <w:ind w:left="1440" w:hanging="360"/>
+      </w:pPr>
+      <w:rPr>
+        <w:rFonts w:ascii="Courier New" w:hAnsi="Courier New" w:cs="Courier New" w:hint="default"/>
+      </w:rPr>
+    </w:lvl>
+    <w:lvl w:ilvl="2" w:tplc="04090005" w:tentative="1">
+      <w:start w:val="1"/>
+      <w:numFmt w:val="bullet"/>
+      <w:lvlText w:val=""/>
+      <w:lvlJc w:val="left"/>
+      <w:pPr>
+        <w:ind w:left="2160" w:hanging="360"/>
+      </w:pPr>
+      <w:rPr>
+        <w:rFonts w:ascii="Wingdings" w:hAnsi="Wingdings" w:hint="default"/>
+      </w:rPr>
+    </w:lvl>
+    <w:lvl w:ilvl="3" w:tplc="04090001" w:tentative="1">
+      <w:start w:val="1"/>
+      <w:numFmt w:val="bullet"/>
+      <w:lvlText w:val=""/>
+      <w:lvlJc w:val="left"/>
+      <w:pPr>
+        <w:ind w:left="2880" w:hanging="360"/>
+      </w:pPr>
+      <w:rPr>
+        <w:rFonts w:ascii="Symbol" w:hAnsi="Symbol" w:hint="default"/>
+      </w:rPr>
+    </w:lvl>
+    <w:lvl w:ilvl="4" w:tplc="04090003" w:tentative="1">
+      <w:start w:val="1"/>
+      <w:numFmt w:val="bullet"/>
+      <w:lvlText w:val="o"/>
+      <w:lvlJc w:val="left"/>
+      <w:pPr>
+        <w:ind w:left="3600" w:hanging="360"/>
+      </w:pPr>
+      <w:rPr>
+        <w:rFonts w:ascii="Courier New" w:hAnsi="Courier New" w:cs="Courier New" w:hint="default"/>
+      </w:rPr>
+    </w:lvl>
+    <w:lvl w:ilvl="5" w:tplc="04090005" w:tentative="1">
+      <w:start w:val="1"/>
+      <w:numFmt w:val="bullet"/>
+      <w:lvlText w:val=""/>
+      <w:lvlJc w:val="left"/>
+      <w:pPr>
+        <w:ind w:left="4320" w:hanging="360"/>
+      </w:pPr>
+      <w:rPr>
+        <w:rFonts w:ascii="Wingdings" w:hAnsi="Wingdings" w:hint="default"/>
+      </w:rPr>
+    </w:lvl>
+    <w:lvl w:ilvl="6" w:tplc="04090001" w:tentative="1">
+      <w:start w:val="1"/>
+      <w:numFmt w:val="bullet"/>
+      <w:lvlText w:val=""/>
+      <w:lvlJc w:val="left"/>
+      <w:pPr>
+        <w:ind w:left="5040" w:hanging="360"/>
+      </w:pPr>
+      <w:rPr>
+        <w:rFonts w:ascii="Symbol" w:hAnsi="Symbol" w:hint="default"/>
+      </w:rPr>
+    </w:lvl>
+    <w:lvl w:ilvl="7" w:tplc="04090003" w:tentative="1">
+      <w:start w:val="1"/>
+      <w:numFmt w:val="bullet"/>
+      <w:lvlText w:val="o"/>
+      <w:lvlJc w:val="left"/>
+      <w:pPr>
+        <w:ind w:left="5760" w:hanging="360"/>
+      </w:pPr>
+      <w:rPr>
+        <w:rFonts w:ascii="Courier New" w:hAnsi="Courier New" w:cs="Courier New" w:hint="default"/>
+      </w:rPr>
+    </w:lvl>
+    <w:lvl w:ilvl="8" w:tplc="04090005" w:tentative="1">
+      <w:start w:val="1"/>
+      <w:numFmt w:val="bullet"/>
+      <w:lvlText w:val=""/>
+      <w:lvlJc w:val="left"/>
+      <w:pPr>
+        <w:ind w:left="6480" w:hanging="360"/>
+      </w:pPr>
+      <w:rPr>
+        <w:rFonts w:ascii="Wingdings" w:hAnsi="Wingdings" w:hint="default"/>
+      </w:rPr>
+    </w:lvl>
+  </w:abstractNum>
+  <w:abstractNum w:abstractNumId="11">
+    <w:nsid w:val="263B719E"/>
+    <w:multiLevelType w:val="hybridMultilevel"/>
+    <w:tmpl w:val="CB5E4C5A"/>
+    <w:lvl w:ilvl="0" w:tplc="04090001">
+      <w:start w:val="1"/>
+      <w:numFmt w:val="bullet"/>
+      <w:lvlText w:val=""/>
+      <w:lvlJc w:val="left"/>
+      <w:pPr>
+        <w:ind w:left="720" w:hanging="360"/>
+      </w:pPr>
+      <w:rPr>
+        <w:rFonts w:ascii="Symbol" w:hAnsi="Symbol" w:hint="default"/>
+      </w:rPr>
+    </w:lvl>
+    <w:lvl w:ilvl="1" w:tplc="04090003" w:tentative="1">
+      <w:start w:val="1"/>
+      <w:numFmt w:val="bullet"/>
+      <w:lvlText w:val="o"/>
+      <w:lvlJc w:val="left"/>
+      <w:pPr>
+        <w:ind w:left="1440" w:hanging="360"/>
+      </w:pPr>
+      <w:rPr>
+        <w:rFonts w:ascii="Courier New" w:hAnsi="Courier New" w:cs="Courier New" w:hint="default"/>
+      </w:rPr>
+    </w:lvl>
+    <w:lvl w:ilvl="2" w:tplc="04090005" w:tentative="1">
+      <w:start w:val="1"/>
+      <w:numFmt w:val="bullet"/>
+      <w:lvlText w:val=""/>
+      <w:lvlJc w:val="left"/>
+      <w:pPr>
+        <w:ind w:left="2160" w:hanging="360"/>
+      </w:pPr>
+      <w:rPr>
+        <w:rFonts w:ascii="Wingdings" w:hAnsi="Wingdings" w:hint="default"/>
+      </w:rPr>
+    </w:lvl>
+    <w:lvl w:ilvl="3" w:tplc="04090001" w:tentative="1">
+      <w:start w:val="1"/>
+      <w:numFmt w:val="bullet"/>
+      <w:lvlText w:val=""/>
+      <w:lvlJc w:val="left"/>
+      <w:pPr>
+        <w:ind w:left="2880" w:hanging="360"/>
+      </w:pPr>
+      <w:rPr>
+        <w:rFonts w:ascii="Symbol" w:hAnsi="Symbol" w:hint="default"/>
+      </w:rPr>
+    </w:lvl>
+    <w:lvl w:ilvl="4" w:tplc="04090003" w:tentative="1">
+      <w:start w:val="1"/>
+      <w:numFmt w:val="bullet"/>
+      <w:lvlText w:val="o"/>
+      <w:lvlJc w:val="left"/>
+      <w:pPr>
+        <w:ind w:left="3600" w:hanging="360"/>
+      </w:pPr>
+      <w:rPr>
+        <w:rFonts w:ascii="Courier New" w:hAnsi="Courier New" w:cs="Courier New" w:hint="default"/>
+      </w:rPr>
+    </w:lvl>
+    <w:lvl w:ilvl="5" w:tplc="04090005" w:tentative="1">
+      <w:start w:val="1"/>
+      <w:numFmt w:val="bullet"/>
+      <w:lvlText w:val=""/>
+      <w:lvlJc w:val="left"/>
+      <w:pPr>
+        <w:ind w:left="4320" w:hanging="360"/>
+      </w:pPr>
+      <w:rPr>
+        <w:rFonts w:ascii="Wingdings" w:hAnsi="Wingdings" w:hint="default"/>
+      </w:rPr>
+    </w:lvl>
+    <w:lvl w:ilvl="6" w:tplc="04090001" w:tentative="1">
+      <w:start w:val="1"/>
+      <w:numFmt w:val="bullet"/>
+      <w:lvlText w:val=""/>
+      <w:lvlJc w:val="left"/>
+      <w:pPr>
+        <w:ind w:left="5040" w:hanging="360"/>
+      </w:pPr>
+      <w:rPr>
+        <w:rFonts w:ascii="Symbol" w:hAnsi="Symbol" w:hint="default"/>
+      </w:rPr>
+    </w:lvl>
+    <w:lvl w:ilvl="7" w:tplc="04090003" w:tentative="1">
+      <w:start w:val="1"/>
+      <w:numFmt w:val="bullet"/>
+      <w:lvlText w:val="o"/>
+      <w:lvlJc w:val="left"/>
+      <w:pPr>
+        <w:ind w:left="5760" w:hanging="360"/>
+      </w:pPr>
+      <w:rPr>
+        <w:rFonts w:ascii="Courier New" w:hAnsi="Courier New" w:cs="Courier New" w:hint="default"/>
+      </w:rPr>
+    </w:lvl>
+    <w:lvl w:ilvl="8" w:tplc="04090005" w:tentative="1">
+      <w:start w:val="1"/>
+      <w:numFmt w:val="bullet"/>
+      <w:lvlText w:val=""/>
+      <w:lvlJc w:val="left"/>
+      <w:pPr>
+        <w:ind w:left="6480" w:hanging="360"/>
+      </w:pPr>
+      <w:rPr>
+        <w:rFonts w:ascii="Wingdings" w:hAnsi="Wingdings" w:hint="default"/>
+      </w:rPr>
+    </w:lvl>
+  </w:abstractNum>
+  <w:abstractNum w:abstractNumId="12">
     <w:nsid w:val="279A08B6"/>
     <w:multiLevelType w:val="hybridMultilevel"/>
     <w:tmpl w:val="D3ECBDF8"/>
@@ -5294,7 +7206,7 @@
       </w:rPr>
     </w:lvl>
   </w:abstractNum>
-  <w:abstractNum w:abstractNumId="8">
+  <w:abstractNum w:abstractNumId="13">
     <w:nsid w:val="28587C69"/>
     <w:multiLevelType w:val="hybridMultilevel"/>
     <w:tmpl w:val="C5D6485A"/>
@@ -5407,7 +7319,7 @@
       </w:rPr>
     </w:lvl>
   </w:abstractNum>
-  <w:abstractNum w:abstractNumId="9">
+  <w:abstractNum w:abstractNumId="14">
     <w:nsid w:val="32220CF1"/>
     <w:multiLevelType w:val="hybridMultilevel"/>
     <w:tmpl w:val="3D9E65EA"/>
@@ -5520,7 +7432,7 @@
       </w:rPr>
     </w:lvl>
   </w:abstractNum>
-  <w:abstractNum w:abstractNumId="10">
+  <w:abstractNum w:abstractNumId="15">
     <w:nsid w:val="337547B9"/>
     <w:multiLevelType w:val="hybridMultilevel"/>
     <w:tmpl w:val="886AAC36"/>
@@ -5633,7 +7545,7 @@
       </w:rPr>
     </w:lvl>
   </w:abstractNum>
-  <w:abstractNum w:abstractNumId="11">
+  <w:abstractNum w:abstractNumId="16">
     <w:nsid w:val="39006852"/>
     <w:multiLevelType w:val="hybridMultilevel"/>
     <w:tmpl w:val="F7866BD6"/>
@@ -5746,7 +7658,120 @@
       </w:rPr>
     </w:lvl>
   </w:abstractNum>
-  <w:abstractNum w:abstractNumId="12">
+  <w:abstractNum w:abstractNumId="17">
+    <w:nsid w:val="3E8078AD"/>
+    <w:multiLevelType w:val="hybridMultilevel"/>
+    <w:tmpl w:val="9A6817B4"/>
+    <w:lvl w:ilvl="0" w:tplc="04090001">
+      <w:start w:val="1"/>
+      <w:numFmt w:val="bullet"/>
+      <w:lvlText w:val=""/>
+      <w:lvlJc w:val="left"/>
+      <w:pPr>
+        <w:ind w:left="720" w:hanging="360"/>
+      </w:pPr>
+      <w:rPr>
+        <w:rFonts w:ascii="Symbol" w:hAnsi="Symbol" w:hint="default"/>
+      </w:rPr>
+    </w:lvl>
+    <w:lvl w:ilvl="1" w:tplc="04090003" w:tentative="1">
+      <w:start w:val="1"/>
+      <w:numFmt w:val="bullet"/>
+      <w:lvlText w:val="o"/>
+      <w:lvlJc w:val="left"/>
+      <w:pPr>
+        <w:ind w:left="1440" w:hanging="360"/>
+      </w:pPr>
+      <w:rPr>
+        <w:rFonts w:ascii="Courier New" w:hAnsi="Courier New" w:cs="Courier New" w:hint="default"/>
+      </w:rPr>
+    </w:lvl>
+    <w:lvl w:ilvl="2" w:tplc="04090005" w:tentative="1">
+      <w:start w:val="1"/>
+      <w:numFmt w:val="bullet"/>
+      <w:lvlText w:val=""/>
+      <w:lvlJc w:val="left"/>
+      <w:pPr>
+        <w:ind w:left="2160" w:hanging="360"/>
+      </w:pPr>
+      <w:rPr>
+        <w:rFonts w:ascii="Wingdings" w:hAnsi="Wingdings" w:hint="default"/>
+      </w:rPr>
+    </w:lvl>
+    <w:lvl w:ilvl="3" w:tplc="04090001" w:tentative="1">
+      <w:start w:val="1"/>
+      <w:numFmt w:val="bullet"/>
+      <w:lvlText w:val=""/>
+      <w:lvlJc w:val="left"/>
+      <w:pPr>
+        <w:ind w:left="2880" w:hanging="360"/>
+      </w:pPr>
+      <w:rPr>
+        <w:rFonts w:ascii="Symbol" w:hAnsi="Symbol" w:hint="default"/>
+      </w:rPr>
+    </w:lvl>
+    <w:lvl w:ilvl="4" w:tplc="04090003" w:tentative="1">
+      <w:start w:val="1"/>
+      <w:numFmt w:val="bullet"/>
+      <w:lvlText w:val="o"/>
+      <w:lvlJc w:val="left"/>
+      <w:pPr>
+        <w:ind w:left="3600" w:hanging="360"/>
+      </w:pPr>
+      <w:rPr>
+        <w:rFonts w:ascii="Courier New" w:hAnsi="Courier New" w:cs="Courier New" w:hint="default"/>
+      </w:rPr>
+    </w:lvl>
+    <w:lvl w:ilvl="5" w:tplc="04090005" w:tentative="1">
+      <w:start w:val="1"/>
+      <w:numFmt w:val="bullet"/>
+      <w:lvlText w:val=""/>
+      <w:lvlJc w:val="left"/>
+      <w:pPr>
+        <w:ind w:left="4320" w:hanging="360"/>
+      </w:pPr>
+      <w:rPr>
+        <w:rFonts w:ascii="Wingdings" w:hAnsi="Wingdings" w:hint="default"/>
+      </w:rPr>
+    </w:lvl>
+    <w:lvl w:ilvl="6" w:tplc="04090001" w:tentative="1">
+      <w:start w:val="1"/>
+      <w:numFmt w:val="bullet"/>
+      <w:lvlText w:val=""/>
+      <w:lvlJc w:val="left"/>
+      <w:pPr>
+        <w:ind w:left="5040" w:hanging="360"/>
+      </w:pPr>
+      <w:rPr>
+        <w:rFonts w:ascii="Symbol" w:hAnsi="Symbol" w:hint="default"/>
+      </w:rPr>
+    </w:lvl>
+    <w:lvl w:ilvl="7" w:tplc="04090003" w:tentative="1">
+      <w:start w:val="1"/>
+      <w:numFmt w:val="bullet"/>
+      <w:lvlText w:val="o"/>
+      <w:lvlJc w:val="left"/>
+      <w:pPr>
+        <w:ind w:left="5760" w:hanging="360"/>
+      </w:pPr>
+      <w:rPr>
+        <w:rFonts w:ascii="Courier New" w:hAnsi="Courier New" w:cs="Courier New" w:hint="default"/>
+      </w:rPr>
+    </w:lvl>
+    <w:lvl w:ilvl="8" w:tplc="04090005" w:tentative="1">
+      <w:start w:val="1"/>
+      <w:numFmt w:val="bullet"/>
+      <w:lvlText w:val=""/>
+      <w:lvlJc w:val="left"/>
+      <w:pPr>
+        <w:ind w:left="6480" w:hanging="360"/>
+      </w:pPr>
+      <w:rPr>
+        <w:rFonts w:ascii="Wingdings" w:hAnsi="Wingdings" w:hint="default"/>
+      </w:rPr>
+    </w:lvl>
+  </w:abstractNum>
+  <w:abstractNum w:abstractNumId="18">
     <w:nsid w:val="41895F58"/>
     <w:multiLevelType w:val="hybridMultilevel"/>
     <w:tmpl w:val="D91C99DA"/>
@@ -5859,7 +7884,7 @@
       </w:rPr>
     </w:lvl>
   </w:abstractNum>
-  <w:abstractNum w:abstractNumId="13">
+  <w:abstractNum w:abstractNumId="19">
     <w:nsid w:val="424464F5"/>
     <w:multiLevelType w:val="hybridMultilevel"/>
     <w:tmpl w:val="978AF246"/>
@@ -5972,7 +7997,7 @@
       </w:rPr>
     </w:lvl>
   </w:abstractNum>
-  <w:abstractNum w:abstractNumId="14">
+  <w:abstractNum w:abstractNumId="20">
     <w:nsid w:val="483259AF"/>
     <w:multiLevelType w:val="hybridMultilevel"/>
     <w:tmpl w:val="C2967548"/>
@@ -6085,7 +8110,7 @@
       </w:rPr>
     </w:lvl>
   </w:abstractNum>
-  <w:abstractNum w:abstractNumId="15">
+  <w:abstractNum w:abstractNumId="21">
     <w:nsid w:val="493829E3"/>
     <w:multiLevelType w:val="hybridMultilevel"/>
     <w:tmpl w:val="2A1E2822"/>
@@ -6198,7 +8223,346 @@
       </w:rPr>
     </w:lvl>
   </w:abstractNum>
-  <w:abstractNum w:abstractNumId="16">
+  <w:abstractNum w:abstractNumId="22">
+    <w:nsid w:val="4C952EF1"/>
+    <w:multiLevelType w:val="hybridMultilevel"/>
+    <w:tmpl w:val="10FE6012"/>
+    <w:lvl w:ilvl="0" w:tplc="04090001">
+      <w:start w:val="1"/>
+      <w:numFmt w:val="bullet"/>
+      <w:lvlText w:val=""/>
+      <w:lvlJc w:val="left"/>
+      <w:pPr>
+        <w:ind w:left="720" w:hanging="360"/>
+      </w:pPr>
+      <w:rPr>
+        <w:rFonts w:ascii="Symbol" w:hAnsi="Symbol" w:hint="default"/>
+      </w:rPr>
+    </w:lvl>
+    <w:lvl w:ilvl="1" w:tplc="04090003" w:tentative="1">
+      <w:start w:val="1"/>
+      <w:numFmt w:val="bullet"/>
+      <w:lvlText w:val="o"/>
+      <w:lvlJc w:val="left"/>
+      <w:pPr>
+        <w:ind w:left="1440" w:hanging="360"/>
+      </w:pPr>
+      <w:rPr>
+        <w:rFonts w:ascii="Courier New" w:hAnsi="Courier New" w:cs="Courier New" w:hint="default"/>
+      </w:rPr>
+    </w:lvl>
+    <w:lvl w:ilvl="2" w:tplc="04090005" w:tentative="1">
+      <w:start w:val="1"/>
+      <w:numFmt w:val="bullet"/>
+      <w:lvlText w:val=""/>
+      <w:lvlJc w:val="left"/>
+      <w:pPr>
+        <w:ind w:left="2160" w:hanging="360"/>
+      </w:pPr>
+      <w:rPr>
+        <w:rFonts w:ascii="Wingdings" w:hAnsi="Wingdings" w:hint="default"/>
+      </w:rPr>
+    </w:lvl>
+    <w:lvl w:ilvl="3" w:tplc="04090001" w:tentative="1">
+      <w:start w:val="1"/>
+      <w:numFmt w:val="bullet"/>
+      <w:lvlText w:val=""/>
+      <w:lvlJc w:val="left"/>
+      <w:pPr>
+        <w:ind w:left="2880" w:hanging="360"/>
+      </w:pPr>
+      <w:rPr>
+        <w:rFonts w:ascii="Symbol" w:hAnsi="Symbol" w:hint="default"/>
+      </w:rPr>
+    </w:lvl>
+    <w:lvl w:ilvl="4" w:tplc="04090003" w:tentative="1">
+      <w:start w:val="1"/>
+      <w:numFmt w:val="bullet"/>
+      <w:lvlText w:val="o"/>
+      <w:lvlJc w:val="left"/>
+      <w:pPr>
+        <w:ind w:left="3600" w:hanging="360"/>
+      </w:pPr>
+      <w:rPr>
+        <w:rFonts w:ascii="Courier New" w:hAnsi="Courier New" w:cs="Courier New" w:hint="default"/>
+      </w:rPr>
+    </w:lvl>
+    <w:lvl w:ilvl="5" w:tplc="04090005" w:tentative="1">
+      <w:start w:val="1"/>
+      <w:numFmt w:val="bullet"/>
+      <w:lvlText w:val=""/>
+      <w:lvlJc w:val="left"/>
+      <w:pPr>
+        <w:ind w:left="4320" w:hanging="360"/>
+      </w:pPr>
+      <w:rPr>
+        <w:rFonts w:ascii="Wingdings" w:hAnsi="Wingdings" w:hint="default"/>
+      </w:rPr>
+    </w:lvl>
+    <w:lvl w:ilvl="6" w:tplc="04090001" w:tentative="1">
+      <w:start w:val="1"/>
+      <w:numFmt w:val="bullet"/>
+      <w:lvlText w:val=""/>
+      <w:lvlJc w:val="left"/>
+      <w:pPr>
+        <w:ind w:left="5040" w:hanging="360"/>
+      </w:pPr>
+      <w:rPr>
+        <w:rFonts w:ascii="Symbol" w:hAnsi="Symbol" w:hint="default"/>
+      </w:rPr>
+    </w:lvl>
+    <w:lvl w:ilvl="7" w:tplc="04090003" w:tentative="1">
+      <w:start w:val="1"/>
+      <w:numFmt w:val="bullet"/>
+      <w:lvlText w:val="o"/>
+      <w:lvlJc w:val="left"/>
+      <w:pPr>
+        <w:ind w:left="5760" w:hanging="360"/>
+      </w:pPr>
+      <w:rPr>
+        <w:rFonts w:ascii="Courier New" w:hAnsi="Courier New" w:cs="Courier New" w:hint="default"/>
+      </w:rPr>
+    </w:lvl>
+    <w:lvl w:ilvl="8" w:tplc="04090005" w:tentative="1">
+      <w:start w:val="1"/>
+      <w:numFmt w:val="bullet"/>
+      <w:lvlText w:val=""/>
+      <w:lvlJc w:val="left"/>
+      <w:pPr>
+        <w:ind w:left="6480" w:hanging="360"/>
+      </w:pPr>
+      <w:rPr>
+        <w:rFonts w:ascii="Wingdings" w:hAnsi="Wingdings" w:hint="default"/>
+      </w:rPr>
+    </w:lvl>
+  </w:abstractNum>
+  <w:abstractNum w:abstractNumId="23">
+    <w:nsid w:val="52164D69"/>
+    <w:multiLevelType w:val="hybridMultilevel"/>
+    <w:tmpl w:val="E244F9DA"/>
+    <w:lvl w:ilvl="0" w:tplc="04090001">
+      <w:start w:val="1"/>
+      <w:numFmt w:val="bullet"/>
+      <w:lvlText w:val=""/>
+      <w:lvlJc w:val="left"/>
+      <w:pPr>
+        <w:ind w:left="720" w:hanging="360"/>
+      </w:pPr>
+      <w:rPr>
+        <w:rFonts w:ascii="Symbol" w:hAnsi="Symbol" w:hint="default"/>
+      </w:rPr>
+    </w:lvl>
+    <w:lvl w:ilvl="1" w:tplc="04090003" w:tentative="1">
+      <w:start w:val="1"/>
+      <w:numFmt w:val="bullet"/>
+      <w:lvlText w:val="o"/>
+      <w:lvlJc w:val="left"/>
+      <w:pPr>
+        <w:ind w:left="1440" w:hanging="360"/>
+      </w:pPr>
+      <w:rPr>
+        <w:rFonts w:ascii="Courier New" w:hAnsi="Courier New" w:cs="Courier New" w:hint="default"/>
+      </w:rPr>
+    </w:lvl>
+    <w:lvl w:ilvl="2" w:tplc="04090005" w:tentative="1">
+      <w:start w:val="1"/>
+      <w:numFmt w:val="bullet"/>
+      <w:lvlText w:val=""/>
+      <w:lvlJc w:val="left"/>
+      <w:pPr>
+        <w:ind w:left="2160" w:hanging="360"/>
+      </w:pPr>
+      <w:rPr>
+        <w:rFonts w:ascii="Wingdings" w:hAnsi="Wingdings" w:hint="default"/>
+      </w:rPr>
+    </w:lvl>
+    <w:lvl w:ilvl="3" w:tplc="04090001" w:tentative="1">
+      <w:start w:val="1"/>
+      <w:numFmt w:val="bullet"/>
+      <w:lvlText w:val=""/>
+      <w:lvlJc w:val="left"/>
+      <w:pPr>
+        <w:ind w:left="2880" w:hanging="360"/>
+      </w:pPr>
+      <w:rPr>
+        <w:rFonts w:ascii="Symbol" w:hAnsi="Symbol" w:hint="default"/>
+      </w:rPr>
+    </w:lvl>
+    <w:lvl w:ilvl="4" w:tplc="04090003" w:tentative="1">
+      <w:start w:val="1"/>
+      <w:numFmt w:val="bullet"/>
+      <w:lvlText w:val="o"/>
+      <w:lvlJc w:val="left"/>
+      <w:pPr>
+        <w:ind w:left="3600" w:hanging="360"/>
+      </w:pPr>
+      <w:rPr>
+        <w:rFonts w:ascii="Courier New" w:hAnsi="Courier New" w:cs="Courier New" w:hint="default"/>
+      </w:rPr>
+    </w:lvl>
+    <w:lvl w:ilvl="5" w:tplc="04090005" w:tentative="1">
+      <w:start w:val="1"/>
+      <w:numFmt w:val="bullet"/>
+      <w:lvlText w:val=""/>
+      <w:lvlJc w:val="left"/>
+      <w:pPr>
+        <w:ind w:left="4320" w:hanging="360"/>
+      </w:pPr>
+      <w:rPr>
+        <w:rFonts w:ascii="Wingdings" w:hAnsi="Wingdings" w:hint="default"/>
+      </w:rPr>
+    </w:lvl>
+    <w:lvl w:ilvl="6" w:tplc="04090001" w:tentative="1">
+      <w:start w:val="1"/>
+      <w:numFmt w:val="bullet"/>
+      <w:lvlText w:val=""/>
+      <w:lvlJc w:val="left"/>
+      <w:pPr>
+        <w:ind w:left="5040" w:hanging="360"/>
+      </w:pPr>
+      <w:rPr>
+        <w:rFonts w:ascii="Symbol" w:hAnsi="Symbol" w:hint="default"/>
+      </w:rPr>
+    </w:lvl>
+    <w:lvl w:ilvl="7" w:tplc="04090003" w:tentative="1">
+      <w:start w:val="1"/>
+      <w:numFmt w:val="bullet"/>
+      <w:lvlText w:val="o"/>
+      <w:lvlJc w:val="left"/>
+      <w:pPr>
+        <w:ind w:left="5760" w:hanging="360"/>
+      </w:pPr>
+      <w:rPr>
+        <w:rFonts w:ascii="Courier New" w:hAnsi="Courier New" w:cs="Courier New" w:hint="default"/>
+      </w:rPr>
+    </w:lvl>
+    <w:lvl w:ilvl="8" w:tplc="04090005" w:tentative="1">
+      <w:start w:val="1"/>
+      <w:numFmt w:val="bullet"/>
+      <w:lvlText w:val=""/>
+      <w:lvlJc w:val="left"/>
+      <w:pPr>
+        <w:ind w:left="6480" w:hanging="360"/>
+      </w:pPr>
+      <w:rPr>
+        <w:rFonts w:ascii="Wingdings" w:hAnsi="Wingdings" w:hint="default"/>
+      </w:rPr>
+    </w:lvl>
+  </w:abstractNum>
+  <w:abstractNum w:abstractNumId="24">
+    <w:nsid w:val="546D2988"/>
+    <w:multiLevelType w:val="hybridMultilevel"/>
+    <w:tmpl w:val="1EF26AFA"/>
+    <w:lvl w:ilvl="0" w:tplc="04090001">
+      <w:start w:val="1"/>
+      <w:numFmt w:val="bullet"/>
+      <w:lvlText w:val=""/>
+      <w:lvlJc w:val="left"/>
+      <w:pPr>
+        <w:ind w:left="720" w:hanging="360"/>
+      </w:pPr>
+      <w:rPr>
+        <w:rFonts w:ascii="Symbol" w:hAnsi="Symbol" w:hint="default"/>
+      </w:rPr>
+    </w:lvl>
+    <w:lvl w:ilvl="1" w:tplc="04090003" w:tentative="1">
+      <w:start w:val="1"/>
+      <w:numFmt w:val="bullet"/>
+      <w:lvlText w:val="o"/>
+      <w:lvlJc w:val="left"/>
+      <w:pPr>
+        <w:ind w:left="1440" w:hanging="360"/>
+      </w:pPr>
+      <w:rPr>
+        <w:rFonts w:ascii="Courier New" w:hAnsi="Courier New" w:cs="Courier New" w:hint="default"/>
+      </w:rPr>
+    </w:lvl>
+    <w:lvl w:ilvl="2" w:tplc="04090005" w:tentative="1">
+      <w:start w:val="1"/>
+      <w:numFmt w:val="bullet"/>
+      <w:lvlText w:val=""/>
+      <w:lvlJc w:val="left"/>
+      <w:pPr>
+        <w:ind w:left="2160" w:hanging="360"/>
+      </w:pPr>
+      <w:rPr>
+        <w:rFonts w:ascii="Wingdings" w:hAnsi="Wingdings" w:hint="default"/>
+      </w:rPr>
+    </w:lvl>
+    <w:lvl w:ilvl="3" w:tplc="04090001" w:tentative="1">
+      <w:start w:val="1"/>
+      <w:numFmt w:val="bullet"/>
+      <w:lvlText w:val=""/>
+      <w:lvlJc w:val="left"/>
+      <w:pPr>
+        <w:ind w:left="2880" w:hanging="360"/>
+      </w:pPr>
+      <w:rPr>
+        <w:rFonts w:ascii="Symbol" w:hAnsi="Symbol" w:hint="default"/>
+      </w:rPr>
+    </w:lvl>
+    <w:lvl w:ilvl="4" w:tplc="04090003" w:tentative="1">
+      <w:start w:val="1"/>
+      <w:numFmt w:val="bullet"/>
+      <w:lvlText w:val="o"/>
+      <w:lvlJc w:val="left"/>
+      <w:pPr>
+        <w:ind w:left="3600" w:hanging="360"/>
+      </w:pPr>
+      <w:rPr>
+        <w:rFonts w:ascii="Courier New" w:hAnsi="Courier New" w:cs="Courier New" w:hint="default"/>
+      </w:rPr>
+    </w:lvl>
+    <w:lvl w:ilvl="5" w:tplc="04090005" w:tentative="1">
+      <w:start w:val="1"/>
+      <w:numFmt w:val="bullet"/>
+      <w:lvlText w:val=""/>
+      <w:lvlJc w:val="left"/>
+      <w:pPr>
+        <w:ind w:left="4320" w:hanging="360"/>
+      </w:pPr>
+      <w:rPr>
+        <w:rFonts w:ascii="Wingdings" w:hAnsi="Wingdings" w:hint="default"/>
+      </w:rPr>
+    </w:lvl>
+    <w:lvl w:ilvl="6" w:tplc="04090001" w:tentative="1">
+      <w:start w:val="1"/>
+      <w:numFmt w:val="bullet"/>
+      <w:lvlText w:val=""/>
+      <w:lvlJc w:val="left"/>
+      <w:pPr>
+        <w:ind w:left="5040" w:hanging="360"/>
+      </w:pPr>
+      <w:rPr>
+        <w:rFonts w:ascii="Symbol" w:hAnsi="Symbol" w:hint="default"/>
+      </w:rPr>
+    </w:lvl>
+    <w:lvl w:ilvl="7" w:tplc="04090003" w:tentative="1">
+      <w:start w:val="1"/>
+      <w:numFmt w:val="bullet"/>
+      <w:lvlText w:val="o"/>
+      <w:lvlJc w:val="left"/>
+      <w:pPr>
+        <w:ind w:left="5760" w:hanging="360"/>
+      </w:pPr>
+      <w:rPr>
+        <w:rFonts w:ascii="Courier New" w:hAnsi="Courier New" w:cs="Courier New" w:hint="default"/>
+      </w:rPr>
+    </w:lvl>
+    <w:lvl w:ilvl="8" w:tplc="04090005" w:tentative="1">
+      <w:start w:val="1"/>
+      <w:numFmt w:val="bullet"/>
+      <w:lvlText w:val=""/>
+      <w:lvlJc w:val="left"/>
+      <w:pPr>
+        <w:ind w:left="6480" w:hanging="360"/>
+      </w:pPr>
+      <w:rPr>
+        <w:rFonts w:ascii="Wingdings" w:hAnsi="Wingdings" w:hint="default"/>
+      </w:rPr>
+    </w:lvl>
+  </w:abstractNum>
+  <w:abstractNum w:abstractNumId="25">
     <w:nsid w:val="553E7CA1"/>
     <w:multiLevelType w:val="hybridMultilevel"/>
     <w:tmpl w:val="E38865F2"/>
@@ -6311,7 +8675,7 @@
       </w:rPr>
     </w:lvl>
   </w:abstractNum>
-  <w:abstractNum w:abstractNumId="17">
+  <w:abstractNum w:abstractNumId="26">
     <w:nsid w:val="588B040A"/>
     <w:multiLevelType w:val="hybridMultilevel"/>
     <w:tmpl w:val="BCF22392"/>
@@ -6424,7 +8788,7 @@
       </w:rPr>
     </w:lvl>
   </w:abstractNum>
-  <w:abstractNum w:abstractNumId="18">
+  <w:abstractNum w:abstractNumId="27">
     <w:nsid w:val="5A512B9B"/>
     <w:multiLevelType w:val="hybridMultilevel"/>
     <w:tmpl w:val="06D68C6A"/>
@@ -6537,7 +8901,120 @@
       </w:rPr>
     </w:lvl>
   </w:abstractNum>
-  <w:abstractNum w:abstractNumId="19">
+  <w:abstractNum w:abstractNumId="28">
+    <w:nsid w:val="5F6B536E"/>
+    <w:multiLevelType w:val="hybridMultilevel"/>
+    <w:tmpl w:val="E6B0AF16"/>
+    <w:lvl w:ilvl="0" w:tplc="04090001">
+      <w:start w:val="1"/>
+      <w:numFmt w:val="bullet"/>
+      <w:lvlText w:val=""/>
+      <w:lvlJc w:val="left"/>
+      <w:pPr>
+        <w:ind w:left="720" w:hanging="360"/>
+      </w:pPr>
+      <w:rPr>
+        <w:rFonts w:ascii="Symbol" w:hAnsi="Symbol" w:hint="default"/>
+      </w:rPr>
+    </w:lvl>
+    <w:lvl w:ilvl="1" w:tplc="04090003" w:tentative="1">
+      <w:start w:val="1"/>
+      <w:numFmt w:val="bullet"/>
+      <w:lvlText w:val="o"/>
+      <w:lvlJc w:val="left"/>
+      <w:pPr>
+        <w:ind w:left="1440" w:hanging="360"/>
+      </w:pPr>
+      <w:rPr>
+        <w:rFonts w:ascii="Courier New" w:hAnsi="Courier New" w:cs="Courier New" w:hint="default"/>
+      </w:rPr>
+    </w:lvl>
+    <w:lvl w:ilvl="2" w:tplc="04090005" w:tentative="1">
+      <w:start w:val="1"/>
+      <w:numFmt w:val="bullet"/>
+      <w:lvlText w:val=""/>
+      <w:lvlJc w:val="left"/>
+      <w:pPr>
+        <w:ind w:left="2160" w:hanging="360"/>
+      </w:pPr>
+      <w:rPr>
+        <w:rFonts w:ascii="Wingdings" w:hAnsi="Wingdings" w:hint="default"/>
+      </w:rPr>
+    </w:lvl>
+    <w:lvl w:ilvl="3" w:tplc="04090001" w:tentative="1">
+      <w:start w:val="1"/>
+      <w:numFmt w:val="bullet"/>
+      <w:lvlText w:val=""/>
+      <w:lvlJc w:val="left"/>
+      <w:pPr>
+        <w:ind w:left="2880" w:hanging="360"/>
+      </w:pPr>
+      <w:rPr>
+        <w:rFonts w:ascii="Symbol" w:hAnsi="Symbol" w:hint="default"/>
+      </w:rPr>
+    </w:lvl>
+    <w:lvl w:ilvl="4" w:tplc="04090003" w:tentative="1">
+      <w:start w:val="1"/>
+      <w:numFmt w:val="bullet"/>
+      <w:lvlText w:val="o"/>
+      <w:lvlJc w:val="left"/>
+      <w:pPr>
+        <w:ind w:left="3600" w:hanging="360"/>
+      </w:pPr>
+      <w:rPr>
+        <w:rFonts w:ascii="Courier New" w:hAnsi="Courier New" w:cs="Courier New" w:hint="default"/>
+      </w:rPr>
+    </w:lvl>
+    <w:lvl w:ilvl="5" w:tplc="04090005" w:tentative="1">
+      <w:start w:val="1"/>
+      <w:numFmt w:val="bullet"/>
+      <w:lvlText w:val=""/>
+      <w:lvlJc w:val="left"/>
+      <w:pPr>
+        <w:ind w:left="4320" w:hanging="360"/>
+      </w:pPr>
+      <w:rPr>
+        <w:rFonts w:ascii="Wingdings" w:hAnsi="Wingdings" w:hint="default"/>
+      </w:rPr>
+    </w:lvl>
+    <w:lvl w:ilvl="6" w:tplc="04090001" w:tentative="1">
+      <w:start w:val="1"/>
+      <w:numFmt w:val="bullet"/>
+      <w:lvlText w:val=""/>
+      <w:lvlJc w:val="left"/>
+      <w:pPr>
+        <w:ind w:left="5040" w:hanging="360"/>
+      </w:pPr>
+      <w:rPr>
+        <w:rFonts w:ascii="Symbol" w:hAnsi="Symbol" w:hint="default"/>
+      </w:rPr>
+    </w:lvl>
+    <w:lvl w:ilvl="7" w:tplc="04090003" w:tentative="1">
+      <w:start w:val="1"/>
+      <w:numFmt w:val="bullet"/>
+      <w:lvlText w:val="o"/>
+      <w:lvlJc w:val="left"/>
+      <w:pPr>
+        <w:ind w:left="5760" w:hanging="360"/>
+      </w:pPr>
+      <w:rPr>
+        <w:rFonts w:ascii="Courier New" w:hAnsi="Courier New" w:cs="Courier New" w:hint="default"/>
+      </w:rPr>
+    </w:lvl>
+    <w:lvl w:ilvl="8" w:tplc="04090005" w:tentative="1">
+      <w:start w:val="1"/>
+      <w:numFmt w:val="bullet"/>
+      <w:lvlText w:val=""/>
+      <w:lvlJc w:val="left"/>
+      <w:pPr>
+        <w:ind w:left="6480" w:hanging="360"/>
+      </w:pPr>
+      <w:rPr>
+        <w:rFonts w:ascii="Wingdings" w:hAnsi="Wingdings" w:hint="default"/>
+      </w:rPr>
+    </w:lvl>
+  </w:abstractNum>
+  <w:abstractNum w:abstractNumId="29">
     <w:nsid w:val="5FE102C8"/>
     <w:multiLevelType w:val="hybridMultilevel"/>
     <w:tmpl w:val="A1328EC2"/>
@@ -6650,7 +9127,7 @@
       </w:rPr>
     </w:lvl>
   </w:abstractNum>
-  <w:abstractNum w:abstractNumId="20">
+  <w:abstractNum w:abstractNumId="30">
     <w:nsid w:val="64E43AEF"/>
     <w:multiLevelType w:val="hybridMultilevel"/>
     <w:tmpl w:val="2A9AC0B6"/>
@@ -6763,7 +9240,120 @@
       </w:rPr>
     </w:lvl>
   </w:abstractNum>
-  <w:abstractNum w:abstractNumId="21">
+  <w:abstractNum w:abstractNumId="31">
+    <w:nsid w:val="64EA27D4"/>
+    <w:multiLevelType w:val="hybridMultilevel"/>
+    <w:tmpl w:val="487C4934"/>
+    <w:lvl w:ilvl="0" w:tplc="04090001">
+      <w:start w:val="1"/>
+      <w:numFmt w:val="bullet"/>
+      <w:lvlText w:val=""/>
+      <w:lvlJc w:val="left"/>
+      <w:pPr>
+        <w:ind w:left="720" w:hanging="360"/>
+      </w:pPr>
+      <w:rPr>
+        <w:rFonts w:ascii="Symbol" w:hAnsi="Symbol" w:hint="default"/>
+      </w:rPr>
+    </w:lvl>
+    <w:lvl w:ilvl="1" w:tplc="04090003" w:tentative="1">
+      <w:start w:val="1"/>
+      <w:numFmt w:val="bullet"/>
+      <w:lvlText w:val="o"/>
+      <w:lvlJc w:val="left"/>
+      <w:pPr>
+        <w:ind w:left="1440" w:hanging="360"/>
+      </w:pPr>
+      <w:rPr>
+        <w:rFonts w:ascii="Courier New" w:hAnsi="Courier New" w:cs="Courier New" w:hint="default"/>
+      </w:rPr>
+    </w:lvl>
+    <w:lvl w:ilvl="2" w:tplc="04090005" w:tentative="1">
+      <w:start w:val="1"/>
+      <w:numFmt w:val="bullet"/>
+      <w:lvlText w:val=""/>
+      <w:lvlJc w:val="left"/>
+      <w:pPr>
+        <w:ind w:left="2160" w:hanging="360"/>
+      </w:pPr>
+      <w:rPr>
+        <w:rFonts w:ascii="Wingdings" w:hAnsi="Wingdings" w:hint="default"/>
+      </w:rPr>
+    </w:lvl>
+    <w:lvl w:ilvl="3" w:tplc="04090001" w:tentative="1">
+      <w:start w:val="1"/>
+      <w:numFmt w:val="bullet"/>
+      <w:lvlText w:val=""/>
+      <w:lvlJc w:val="left"/>
+      <w:pPr>
+        <w:ind w:left="2880" w:hanging="360"/>
+      </w:pPr>
+      <w:rPr>
+        <w:rFonts w:ascii="Symbol" w:hAnsi="Symbol" w:hint="default"/>
+      </w:rPr>
+    </w:lvl>
+    <w:lvl w:ilvl="4" w:tplc="04090003" w:tentative="1">
+      <w:start w:val="1"/>
+      <w:numFmt w:val="bullet"/>
+      <w:lvlText w:val="o"/>
+      <w:lvlJc w:val="left"/>
+      <w:pPr>
+        <w:ind w:left="3600" w:hanging="360"/>
+      </w:pPr>
+      <w:rPr>
+        <w:rFonts w:ascii="Courier New" w:hAnsi="Courier New" w:cs="Courier New" w:hint="default"/>
+      </w:rPr>
+    </w:lvl>
+    <w:lvl w:ilvl="5" w:tplc="04090005" w:tentative="1">
+      <w:start w:val="1"/>
+      <w:numFmt w:val="bullet"/>
+      <w:lvlText w:val=""/>
+      <w:lvlJc w:val="left"/>
+      <w:pPr>
+        <w:ind w:left="4320" w:hanging="360"/>
+      </w:pPr>
+      <w:rPr>
+        <w:rFonts w:ascii="Wingdings" w:hAnsi="Wingdings" w:hint="default"/>
+      </w:rPr>
+    </w:lvl>
+    <w:lvl w:ilvl="6" w:tplc="04090001" w:tentative="1">
+      <w:start w:val="1"/>
+      <w:numFmt w:val="bullet"/>
+      <w:lvlText w:val=""/>
+      <w:lvlJc w:val="left"/>
+      <w:pPr>
+        <w:ind w:left="5040" w:hanging="360"/>
+      </w:pPr>
+      <w:rPr>
+        <w:rFonts w:ascii="Symbol" w:hAnsi="Symbol" w:hint="default"/>
+      </w:rPr>
+    </w:lvl>
+    <w:lvl w:ilvl="7" w:tplc="04090003" w:tentative="1">
+      <w:start w:val="1"/>
+      <w:numFmt w:val="bullet"/>
+      <w:lvlText w:val="o"/>
+      <w:lvlJc w:val="left"/>
+      <w:pPr>
+        <w:ind w:left="5760" w:hanging="360"/>
+      </w:pPr>
+      <w:rPr>
+        <w:rFonts w:ascii="Courier New" w:hAnsi="Courier New" w:cs="Courier New" w:hint="default"/>
+      </w:rPr>
+    </w:lvl>
+    <w:lvl w:ilvl="8" w:tplc="04090005" w:tentative="1">
+      <w:start w:val="1"/>
+      <w:numFmt w:val="bullet"/>
+      <w:lvlText w:val=""/>
+      <w:lvlJc w:val="left"/>
+      <w:pPr>
+        <w:ind w:left="6480" w:hanging="360"/>
+      </w:pPr>
+      <w:rPr>
+        <w:rFonts w:ascii="Wingdings" w:hAnsi="Wingdings" w:hint="default"/>
+      </w:rPr>
+    </w:lvl>
+  </w:abstractNum>
+  <w:abstractNum w:abstractNumId="32">
     <w:nsid w:val="665D4743"/>
     <w:multiLevelType w:val="hybridMultilevel"/>
     <w:tmpl w:val="4C50FE4C"/>
@@ -6876,7 +9466,7 @@
       </w:rPr>
     </w:lvl>
   </w:abstractNum>
-  <w:abstractNum w:abstractNumId="22">
+  <w:abstractNum w:abstractNumId="33">
     <w:nsid w:val="68892481"/>
     <w:multiLevelType w:val="hybridMultilevel"/>
     <w:tmpl w:val="5A7E1516"/>
@@ -6989,7 +9579,7 @@
       </w:rPr>
     </w:lvl>
   </w:abstractNum>
-  <w:abstractNum w:abstractNumId="23">
+  <w:abstractNum w:abstractNumId="34">
     <w:nsid w:val="6F817ACF"/>
     <w:multiLevelType w:val="hybridMultilevel"/>
     <w:tmpl w:val="CB6EB9C6"/>
@@ -7102,7 +9692,120 @@
       </w:rPr>
     </w:lvl>
   </w:abstractNum>
-  <w:abstractNum w:abstractNumId="24">
+  <w:abstractNum w:abstractNumId="35">
+    <w:nsid w:val="76974E96"/>
+    <w:multiLevelType w:val="hybridMultilevel"/>
+    <w:tmpl w:val="3A88C49A"/>
+    <w:lvl w:ilvl="0" w:tplc="04090001">
+      <w:start w:val="1"/>
+      <w:numFmt w:val="bullet"/>
+      <w:lvlText w:val=""/>
+      <w:lvlJc w:val="left"/>
+      <w:pPr>
+        <w:ind w:left="720" w:hanging="360"/>
+      </w:pPr>
+      <w:rPr>
+        <w:rFonts w:ascii="Symbol" w:hAnsi="Symbol" w:hint="default"/>
+      </w:rPr>
+    </w:lvl>
+    <w:lvl w:ilvl="1" w:tplc="04090003" w:tentative="1">
+      <w:start w:val="1"/>
+      <w:numFmt w:val="bullet"/>
+      <w:lvlText w:val="o"/>
+      <w:lvlJc w:val="left"/>
+      <w:pPr>
+        <w:ind w:left="1440" w:hanging="360"/>
+      </w:pPr>
+      <w:rPr>
+        <w:rFonts w:ascii="Courier New" w:hAnsi="Courier New" w:cs="Courier New" w:hint="default"/>
+      </w:rPr>
+    </w:lvl>
+    <w:lvl w:ilvl="2" w:tplc="04090005" w:tentative="1">
+      <w:start w:val="1"/>
+      <w:numFmt w:val="bullet"/>
+      <w:lvlText w:val=""/>
+      <w:lvlJc w:val="left"/>
+      <w:pPr>
+        <w:ind w:left="2160" w:hanging="360"/>
+      </w:pPr>
+      <w:rPr>
+        <w:rFonts w:ascii="Wingdings" w:hAnsi="Wingdings" w:hint="default"/>
+      </w:rPr>
+    </w:lvl>
+    <w:lvl w:ilvl="3" w:tplc="04090001" w:tentative="1">
+      <w:start w:val="1"/>
+      <w:numFmt w:val="bullet"/>
+      <w:lvlText w:val=""/>
+      <w:lvlJc w:val="left"/>
+      <w:pPr>
+        <w:ind w:left="2880" w:hanging="360"/>
+      </w:pPr>
+      <w:rPr>
+        <w:rFonts w:ascii="Symbol" w:hAnsi="Symbol" w:hint="default"/>
+      </w:rPr>
+    </w:lvl>
+    <w:lvl w:ilvl="4" w:tplc="04090003" w:tentative="1">
+      <w:start w:val="1"/>
+      <w:numFmt w:val="bullet"/>
+      <w:lvlText w:val="o"/>
+      <w:lvlJc w:val="left"/>
+      <w:pPr>
+        <w:ind w:left="3600" w:hanging="360"/>
+      </w:pPr>
+      <w:rPr>
+        <w:rFonts w:ascii="Courier New" w:hAnsi="Courier New" w:cs="Courier New" w:hint="default"/>
+      </w:rPr>
+    </w:lvl>
+    <w:lvl w:ilvl="5" w:tplc="04090005" w:tentative="1">
+      <w:start w:val="1"/>
+      <w:numFmt w:val="bullet"/>
+      <w:lvlText w:val=""/>
+      <w:lvlJc w:val="left"/>
+      <w:pPr>
+        <w:ind w:left="4320" w:hanging="360"/>
+      </w:pPr>
+      <w:rPr>
+        <w:rFonts w:ascii="Wingdings" w:hAnsi="Wingdings" w:hint="default"/>
+      </w:rPr>
+    </w:lvl>
+    <w:lvl w:ilvl="6" w:tplc="04090001" w:tentative="1">
+      <w:start w:val="1"/>
+      <w:numFmt w:val="bullet"/>
+      <w:lvlText w:val=""/>
+      <w:lvlJc w:val="left"/>
+      <w:pPr>
+        <w:ind w:left="5040" w:hanging="360"/>
+      </w:pPr>
+      <w:rPr>
+        <w:rFonts w:ascii="Symbol" w:hAnsi="Symbol" w:hint="default"/>
+      </w:rPr>
+    </w:lvl>
+    <w:lvl w:ilvl="7" w:tplc="04090003" w:tentative="1">
+      <w:start w:val="1"/>
+      <w:numFmt w:val="bullet"/>
+      <w:lvlText w:val="o"/>
+      <w:lvlJc w:val="left"/>
+      <w:pPr>
+        <w:ind w:left="5760" w:hanging="360"/>
+      </w:pPr>
+      <w:rPr>
+        <w:rFonts w:ascii="Courier New" w:hAnsi="Courier New" w:cs="Courier New" w:hint="default"/>
+      </w:rPr>
+    </w:lvl>
+    <w:lvl w:ilvl="8" w:tplc="04090005" w:tentative="1">
+      <w:start w:val="1"/>
+      <w:numFmt w:val="bullet"/>
+      <w:lvlText w:val=""/>
+      <w:lvlJc w:val="left"/>
+      <w:pPr>
+        <w:ind w:left="6480" w:hanging="360"/>
+      </w:pPr>
+      <w:rPr>
+        <w:rFonts w:ascii="Wingdings" w:hAnsi="Wingdings" w:hint="default"/>
+      </w:rPr>
+    </w:lvl>
+  </w:abstractNum>
+  <w:abstractNum w:abstractNumId="36">
     <w:nsid w:val="7A0E378C"/>
     <w:multiLevelType w:val="hybridMultilevel"/>
     <w:tmpl w:val="62829B5A"/>
@@ -7215,7 +9918,7 @@
       </w:rPr>
     </w:lvl>
   </w:abstractNum>
-  <w:abstractNum w:abstractNumId="25">
+  <w:abstractNum w:abstractNumId="37">
     <w:nsid w:val="7D4E5FC9"/>
     <w:multiLevelType w:val="hybridMultilevel"/>
     <w:tmpl w:val="D7D6E50E"/>
@@ -7329,64 +10032,64 @@
     </w:lvl>
   </w:abstractNum>
   <w:num w:numId="1">
-    <w:abstractNumId w:val="25"/>
+    <w:abstractNumId w:val="37"/>
   </w:num>
   <w:num w:numId="2">
-    <w:abstractNumId w:val="23"/>
+    <w:abstractNumId w:val="34"/>
   </w:num>
   <w:num w:numId="3">
-    <w:abstractNumId w:val="8"/>
+    <w:abstractNumId w:val="13"/>
   </w:num>
   <w:num w:numId="4">
-    <w:abstractNumId w:val="9"/>
+    <w:abstractNumId w:val="14"/>
   </w:num>
   <w:num w:numId="5">
     <w:abstractNumId w:val="0"/>
   </w:num>
   <w:num w:numId="6">
-    <w:abstractNumId w:val="21"/>
+    <w:abstractNumId w:val="32"/>
   </w:num>
   <w:num w:numId="7">
-    <w:abstractNumId w:val="6"/>
+    <w:abstractNumId w:val="9"/>
   </w:num>
   <w:num w:numId="8">
-    <w:abstractNumId w:val="11"/>
+    <w:abstractNumId w:val="16"/>
   </w:num>
   <w:num w:numId="9">
     <w:abstractNumId w:val="3"/>
   </w:num>
   <w:num w:numId="10">
-    <w:abstractNumId w:val="14"/>
+    <w:abstractNumId w:val="20"/>
   </w:num>
   <w:num w:numId="11">
-    <w:abstractNumId w:val="13"/>
+    <w:abstractNumId w:val="19"/>
   </w:num>
   <w:num w:numId="12">
-    <w:abstractNumId w:val="5"/>
+    <w:abstractNumId w:val="8"/>
   </w:num>
   <w:num w:numId="13">
-    <w:abstractNumId w:val="19"/>
+    <w:abstractNumId w:val="29"/>
   </w:num>
   <w:num w:numId="14">
-    <w:abstractNumId w:val="16"/>
+    <w:abstractNumId w:val="25"/>
   </w:num>
   <w:num w:numId="15">
-    <w:abstractNumId w:val="20"/>
+    <w:abstractNumId w:val="30"/>
   </w:num>
   <w:num w:numId="16">
-    <w:abstractNumId w:val="24"/>
+    <w:abstractNumId w:val="36"/>
   </w:num>
   <w:num w:numId="17">
     <w:abstractNumId w:val="2"/>
   </w:num>
   <w:num w:numId="18">
-    <w:abstractNumId w:val="15"/>
+    <w:abstractNumId w:val="21"/>
   </w:num>
   <w:num w:numId="19">
-    <w:abstractNumId w:val="7"/>
+    <w:abstractNumId w:val="12"/>
   </w:num>
   <w:num w:numId="20">
-    <w:abstractNumId w:val="18"/>
+    <w:abstractNumId w:val="27"/>
   </w:num>
   <w:num w:numId="21">
     <w:abstractNumId w:val="1"/>
@@ -7395,16 +10098,52 @@
     <w:abstractNumId w:val="4"/>
   </w:num>
   <w:num w:numId="23">
-    <w:abstractNumId w:val="12"/>
+    <w:abstractNumId w:val="18"/>
   </w:num>
   <w:num w:numId="24">
+    <w:abstractNumId w:val="33"/>
+  </w:num>
+  <w:num w:numId="25">
+    <w:abstractNumId w:val="26"/>
+  </w:num>
+  <w:num w:numId="26">
+    <w:abstractNumId w:val="15"/>
+  </w:num>
+  <w:num w:numId="27">
+    <w:abstractNumId w:val="5"/>
+  </w:num>
+  <w:num w:numId="28">
+    <w:abstractNumId w:val="35"/>
+  </w:num>
+  <w:num w:numId="29">
+    <w:abstractNumId w:val="10"/>
+  </w:num>
+  <w:num w:numId="30">
+    <w:abstractNumId w:val="28"/>
+  </w:num>
+  <w:num w:numId="31">
     <w:abstractNumId w:val="22"/>
   </w:num>
-  <w:num w:numId="25">
+  <w:num w:numId="32">
     <w:abstractNumId w:val="17"/>
   </w:num>
-  <w:num w:numId="26">
-    <w:abstractNumId w:val="10"/>
+  <w:num w:numId="33">
+    <w:abstractNumId w:val="11"/>
+  </w:num>
+  <w:num w:numId="34">
+    <w:abstractNumId w:val="24"/>
+  </w:num>
+  <w:num w:numId="35">
+    <w:abstractNumId w:val="7"/>
+  </w:num>
+  <w:num w:numId="36">
+    <w:abstractNumId w:val="6"/>
+  </w:num>
+  <w:num w:numId="37">
+    <w:abstractNumId w:val="23"/>
+  </w:num>
+  <w:num w:numId="38">
+    <w:abstractNumId w:val="31"/>
   </w:num>
   <w:numIdMacAtCleanup w:val="6"/>
 </w:numbering>
@@ -8972,7 +11711,7 @@
 </file>
 
 <file path=customXml/itemProps1.xml><?xml version="1.0" encoding="utf-8"?>
-<ds:datastoreItem xmlns:ds="http://schemas.openxmlformats.org/officeDocument/2006/customXml" ds:itemID="{511C3662-ADC9-4B17-98A5-85DD8608782B}">
+<ds:datastoreItem xmlns:ds="http://schemas.openxmlformats.org/officeDocument/2006/customXml" ds:itemID="{D26DCB0F-05C3-4D2B-942D-1F1BA547D72B}">
   <ds:schemaRefs>
     <ds:schemaRef ds:uri="http://schemas.openxmlformats.org/officeDocument/2006/bibliography"/>
   </ds:schemaRefs>

--- a/Resources/Spring-Web-Services - Notes.docx
+++ b/Resources/Spring-Web-Services - Notes.docx
@@ -5545,6 +5545,668 @@
     <w:p/>
     <w:p/>
     <w:p>
+      <w:pPr>
+        <w:pStyle w:val="Heading1"/>
+      </w:pPr>
+      <w:r>
+        <w:lastRenderedPageBreak/>
+        <w:t>Introduction to JPA – An Overview</w:t>
+      </w:r>
+    </w:p>
+    <w:p>
+      <w:pPr>
+        <w:pStyle w:val="ListParagraph"/>
+        <w:numPr>
+          <w:ilvl w:val="0"/>
+          <w:numId w:val="39"/>
+        </w:numPr>
+      </w:pPr>
+      <w:r>
+        <w:t xml:space="preserve">Refer – </w:t>
+      </w:r>
+      <w:hyperlink r:id="rId18" w:history="1">
+        <w:r>
+          <w:rPr>
+            <w:rStyle w:val="Hyperlink"/>
+          </w:rPr>
+          <w:t>https://github.com/in28minutes/spring-web-services/tree/master/jpa-in-10-steps</w:t>
+        </w:r>
+      </w:hyperlink>
+      <w:r>
+        <w:t xml:space="preserve"> </w:t>
+      </w:r>
+    </w:p>
+    <w:p>
+      <w:pPr>
+        <w:pStyle w:val="Heading2"/>
+      </w:pPr>
+      <w:r>
+        <w:t>The Problem</w:t>
+      </w:r>
+      <w:r>
+        <w:t xml:space="preserve"> (</w:t>
+      </w:r>
+      <w:r>
+        <w:t>Object Relational Impeda</w:t>
+      </w:r>
+      <w:r>
+        <w:t>nce Mismatch)</w:t>
+      </w:r>
+    </w:p>
+    <w:p>
+      <w:pPr>
+        <w:pStyle w:val="ListParagraph"/>
+        <w:numPr>
+          <w:ilvl w:val="0"/>
+          <w:numId w:val="39"/>
+        </w:numPr>
+      </w:pPr>
+      <w:r>
+        <w:t>H</w:t>
+      </w:r>
+      <w:r>
+        <w:t xml:space="preserve">ow we design our </w:t>
+      </w:r>
+      <w:r>
+        <w:t xml:space="preserve">Java </w:t>
+      </w:r>
+      <w:r>
+        <w:t>objects is different from how we design our tables.</w:t>
+      </w:r>
+      <w:r>
+        <w:t xml:space="preserve"> </w:t>
+      </w:r>
+      <w:r>
+        <w:t>And that's really the problem that all persistence frameworks have been trying to solve.</w:t>
+      </w:r>
+    </w:p>
+    <w:p>
+      <w:pPr>
+        <w:pStyle w:val="ListParagraph"/>
+        <w:numPr>
+          <w:ilvl w:val="0"/>
+          <w:numId w:val="39"/>
+        </w:numPr>
+      </w:pPr>
+      <w:r>
+        <w:t xml:space="preserve">Some of the frameworks are </w:t>
+      </w:r>
+      <w:proofErr w:type="spellStart"/>
+      <w:r>
+        <w:t>JDBC</w:t>
+      </w:r>
+      <w:proofErr w:type="gramStart"/>
+      <w:r>
+        <w:t>,Spring</w:t>
+      </w:r>
+      <w:proofErr w:type="spellEnd"/>
+      <w:proofErr w:type="gramEnd"/>
+      <w:r>
+        <w:t xml:space="preserve"> JDBC, </w:t>
+      </w:r>
+      <w:proofErr w:type="spellStart"/>
+      <w:r>
+        <w:t>myBatis</w:t>
+      </w:r>
+      <w:proofErr w:type="spellEnd"/>
+      <w:r>
+        <w:t>.</w:t>
+      </w:r>
+    </w:p>
+    <w:p>
+      <w:pPr>
+        <w:pStyle w:val="Heading2"/>
+      </w:pPr>
+      <w:r>
+        <w:t>World before JPA</w:t>
+      </w:r>
+    </w:p>
+    <w:p>
+      <w:pPr>
+        <w:pStyle w:val="ListParagraph"/>
+        <w:numPr>
+          <w:ilvl w:val="0"/>
+          <w:numId w:val="40"/>
+        </w:numPr>
+      </w:pPr>
+      <w:r>
+        <w:t xml:space="preserve">With </w:t>
+      </w:r>
+      <w:r>
+        <w:rPr>
+          <w:b/>
+        </w:rPr>
+        <w:t>plain JDBC</w:t>
+      </w:r>
+      <w:r>
+        <w:t>, we have to write a lot of code just for simple database operations like select, update, etc.</w:t>
+      </w:r>
+    </w:p>
+    <w:p>
+      <w:pPr>
+        <w:pStyle w:val="ListParagraph"/>
+        <w:numPr>
+          <w:ilvl w:val="0"/>
+          <w:numId w:val="40"/>
+        </w:numPr>
+      </w:pPr>
+      <w:r>
+        <w:t xml:space="preserve">Then </w:t>
+      </w:r>
+      <w:r>
+        <w:rPr>
+          <w:b/>
+        </w:rPr>
+        <w:t>Spring JDBC</w:t>
+      </w:r>
+      <w:r>
+        <w:t xml:space="preserve"> came, which </w:t>
+      </w:r>
+      <w:r>
+        <w:t xml:space="preserve">is kind of a wrapper over JDBC which </w:t>
+      </w:r>
+      <w:r>
+        <w:t>abstracted lot of things and made easier to perform database operations</w:t>
+      </w:r>
+      <w:r>
+        <w:t xml:space="preserve"> compared to plain JDBC</w:t>
+      </w:r>
+      <w:r>
+        <w:t>.</w:t>
+      </w:r>
+      <w:r>
+        <w:t xml:space="preserve"> E.g. Using </w:t>
+      </w:r>
+      <w:proofErr w:type="spellStart"/>
+      <w:r>
+        <w:t>JDBCTemplate</w:t>
+      </w:r>
+      <w:proofErr w:type="spellEnd"/>
+      <w:r>
+        <w:t xml:space="preserve">, </w:t>
+      </w:r>
+      <w:proofErr w:type="spellStart"/>
+      <w:r>
+        <w:t>RowMapper</w:t>
+      </w:r>
+      <w:proofErr w:type="spellEnd"/>
+      <w:r>
+        <w:t>, etc.</w:t>
+      </w:r>
+    </w:p>
+    <w:p>
+      <w:pPr>
+        <w:pStyle w:val="ListParagraph"/>
+        <w:numPr>
+          <w:ilvl w:val="0"/>
+          <w:numId w:val="40"/>
+        </w:numPr>
+      </w:pPr>
+      <w:proofErr w:type="spellStart"/>
+      <w:proofErr w:type="gramStart"/>
+      <w:r>
+        <w:t>myBatis</w:t>
+      </w:r>
+      <w:proofErr w:type="spellEnd"/>
+      <w:proofErr w:type="gramEnd"/>
+      <w:r>
+        <w:t xml:space="preserve"> </w:t>
+      </w:r>
+      <w:r>
+        <w:t>maps objects to queries.</w:t>
+      </w:r>
+    </w:p>
+    <w:p>
+      <w:pPr>
+        <w:pStyle w:val="ListParagraph"/>
+        <w:numPr>
+          <w:ilvl w:val="0"/>
+          <w:numId w:val="40"/>
+        </w:numPr>
+      </w:pPr>
+      <w:r>
+        <w:t>T</w:t>
+      </w:r>
+      <w:r>
+        <w:t>he fundamental thing for all these three approaches was the</w:t>
+      </w:r>
+      <w:r>
+        <w:t xml:space="preserve"> </w:t>
+      </w:r>
+      <w:r>
+        <w:t>fact that they are still based on queries.</w:t>
+      </w:r>
+      <w:r>
+        <w:t xml:space="preserve"> </w:t>
+      </w:r>
+      <w:r>
+        <w:t xml:space="preserve">The </w:t>
+      </w:r>
+      <w:r>
+        <w:rPr>
+          <w:b/>
+        </w:rPr>
+        <w:t>problem</w:t>
+      </w:r>
+      <w:r>
+        <w:t xml:space="preserve"> with queries is when the relationships between tables change </w:t>
+      </w:r>
+      <w:proofErr w:type="gramStart"/>
+      <w:r>
+        <w:t>then</w:t>
+      </w:r>
+      <w:proofErr w:type="gramEnd"/>
+      <w:r>
+        <w:t xml:space="preserve"> you have to modify</w:t>
+      </w:r>
+      <w:r>
+        <w:t xml:space="preserve"> </w:t>
+      </w:r>
+      <w:r>
+        <w:t>all your queries</w:t>
+      </w:r>
+      <w:r>
+        <w:t xml:space="preserve"> which is lot of overhead</w:t>
+      </w:r>
+      <w:r>
+        <w:t>.</w:t>
+      </w:r>
+    </w:p>
+    <w:p>
+      <w:pPr>
+        <w:pStyle w:val="Heading2"/>
+      </w:pPr>
+      <w:r>
+        <w:t>Introduction to JPA</w:t>
+      </w:r>
+    </w:p>
+    <w:p>
+      <w:pPr>
+        <w:pStyle w:val="ListParagraph"/>
+        <w:numPr>
+          <w:ilvl w:val="0"/>
+          <w:numId w:val="41"/>
+        </w:numPr>
+      </w:pPr>
+      <w:r>
+        <w:t>JPA solves the problem of object relational</w:t>
+      </w:r>
+      <w:r>
+        <w:t xml:space="preserve"> </w:t>
+      </w:r>
+      <w:r>
+        <w:t>mapping.</w:t>
+      </w:r>
+    </w:p>
+    <w:p>
+      <w:pPr>
+        <w:pStyle w:val="ListParagraph"/>
+        <w:numPr>
+          <w:ilvl w:val="0"/>
+          <w:numId w:val="41"/>
+        </w:numPr>
+      </w:pPr>
+      <w:r>
+        <w:t>JPA provides a mapping. You can map application classes to tables.</w:t>
+      </w:r>
+    </w:p>
+    <w:p>
+      <w:pPr>
+        <w:pStyle w:val="ListParagraph"/>
+        <w:numPr>
+          <w:ilvl w:val="0"/>
+          <w:numId w:val="41"/>
+        </w:numPr>
+      </w:pPr>
+      <w:r>
+        <w:t xml:space="preserve">JPA is </w:t>
+      </w:r>
+      <w:proofErr w:type="spellStart"/>
+      <w:proofErr w:type="gramStart"/>
+      <w:r>
+        <w:t>a</w:t>
+      </w:r>
+      <w:proofErr w:type="spellEnd"/>
+      <w:proofErr w:type="gramEnd"/>
+      <w:r>
+        <w:t xml:space="preserve"> interface</w:t>
+      </w:r>
+      <w:r>
+        <w:t xml:space="preserve"> or</w:t>
+      </w:r>
+      <w:r>
+        <w:t xml:space="preserve"> a specification. Hibernate implements JPA.</w:t>
+      </w:r>
+    </w:p>
+    <w:p>
+      <w:pPr>
+        <w:pStyle w:val="ListParagraph"/>
+        <w:numPr>
+          <w:ilvl w:val="0"/>
+          <w:numId w:val="41"/>
+        </w:numPr>
+      </w:pPr>
+      <w:r>
+        <w:t>JPA defines all the annotations</w:t>
+      </w:r>
+      <w:r>
+        <w:t xml:space="preserve"> </w:t>
+      </w:r>
+      <w:r>
+        <w:t>and hibernate provides implementations to</w:t>
+      </w:r>
+      <w:r>
+        <w:t xml:space="preserve"> </w:t>
+      </w:r>
+      <w:r>
+        <w:t>all these concepts.</w:t>
+      </w:r>
+    </w:p>
+    <w:p>
+      <w:pPr>
+        <w:pStyle w:val="ListParagraph"/>
+        <w:numPr>
+          <w:ilvl w:val="0"/>
+          <w:numId w:val="41"/>
+        </w:numPr>
+      </w:pPr>
+      <w:r>
+        <w:t>Hibernate is one of the most popular ORM frameworks. ORM is object relational mapping and JPA</w:t>
+      </w:r>
+      <w:r>
+        <w:t xml:space="preserve"> </w:t>
+      </w:r>
+      <w:r>
+        <w:t>standardizes ORM.</w:t>
+      </w:r>
+    </w:p>
+    <w:p>
+      <w:pPr>
+        <w:pStyle w:val="Heading2"/>
+      </w:pPr>
+      <w:r>
+        <w:t xml:space="preserve">Some </w:t>
+      </w:r>
+      <w:r>
+        <w:t>Notes</w:t>
+      </w:r>
+    </w:p>
+    <w:p>
+      <w:pPr>
+        <w:pStyle w:val="ListParagraph"/>
+        <w:numPr>
+          <w:ilvl w:val="0"/>
+          <w:numId w:val="42"/>
+        </w:numPr>
+      </w:pPr>
+      <w:r>
+        <w:t>@</w:t>
+      </w:r>
+      <w:r>
+        <w:t>Repository indicates something which interacts with the database.</w:t>
+      </w:r>
+    </w:p>
+    <w:p>
+      <w:pPr>
+        <w:pStyle w:val="ListParagraph"/>
+        <w:numPr>
+          <w:ilvl w:val="0"/>
+          <w:numId w:val="42"/>
+        </w:numPr>
+      </w:pPr>
+      <w:r>
+        <w:t>@Transaction</w:t>
+      </w:r>
+      <w:r>
+        <w:t>al</w:t>
+      </w:r>
+      <w:r>
+        <w:t xml:space="preserve"> provided by JPA to do declarative transaction.</w:t>
+      </w:r>
+      <w:r>
+        <w:t xml:space="preserve"> Can be used on class as well as method.</w:t>
+      </w:r>
+    </w:p>
+    <w:p>
+      <w:pPr>
+        <w:pStyle w:val="ListParagraph"/>
+        <w:numPr>
+          <w:ilvl w:val="0"/>
+          <w:numId w:val="42"/>
+        </w:numPr>
+      </w:pPr>
+      <w:r>
+        <w:t>Entity manager is</w:t>
+      </w:r>
+      <w:r>
+        <w:t xml:space="preserve"> </w:t>
+      </w:r>
+      <w:r>
+        <w:t>actually an interface to the persistence context.</w:t>
+      </w:r>
+    </w:p>
+    <w:p>
+      <w:pPr>
+        <w:pStyle w:val="ListParagraph"/>
+        <w:numPr>
+          <w:ilvl w:val="0"/>
+          <w:numId w:val="42"/>
+        </w:numPr>
+      </w:pPr>
+      <w:r>
+        <w:t xml:space="preserve">Only those </w:t>
+      </w:r>
+      <w:r>
+        <w:t>objects</w:t>
+      </w:r>
+      <w:r>
+        <w:t xml:space="preserve"> which are </w:t>
+      </w:r>
+      <w:r>
+        <w:t>in the persistence context are t</w:t>
+      </w:r>
+      <w:r>
+        <w:t>racked by the entity manager.</w:t>
+      </w:r>
+    </w:p>
+    <w:p>
+      <w:pPr>
+        <w:pStyle w:val="ListParagraph"/>
+        <w:numPr>
+          <w:ilvl w:val="0"/>
+          <w:numId w:val="42"/>
+        </w:numPr>
+      </w:pPr>
+      <w:r>
+        <w:t>@</w:t>
+      </w:r>
+      <w:proofErr w:type="spellStart"/>
+      <w:r>
+        <w:t>PersistenceContext</w:t>
+      </w:r>
+      <w:proofErr w:type="spellEnd"/>
+      <w:r>
+        <w:t xml:space="preserve"> – Entity manager should be annotated with @</w:t>
+      </w:r>
+      <w:proofErr w:type="spellStart"/>
+      <w:r>
+        <w:t>PersistenceContext</w:t>
+      </w:r>
+      <w:proofErr w:type="spellEnd"/>
+      <w:r>
+        <w:t xml:space="preserve"> in order for it to track the objects.</w:t>
+      </w:r>
+    </w:p>
+    <w:p>
+      <w:pPr>
+        <w:pStyle w:val="ListParagraph"/>
+        <w:numPr>
+          <w:ilvl w:val="0"/>
+          <w:numId w:val="42"/>
+        </w:numPr>
+      </w:pPr>
+      <w:r>
+        <w:lastRenderedPageBreak/>
+        <w:t>Spring Boot based on the jars which you have configures the Entity Manager, Data Source and Transaction Manager for us.</w:t>
+      </w:r>
+    </w:p>
+    <w:p>
+      <w:pPr>
+        <w:pStyle w:val="Heading2"/>
+      </w:pPr>
+      <w:r>
+        <w:t>Introduction to Spring Data JPA</w:t>
+      </w:r>
+    </w:p>
+    <w:p>
+      <w:pPr>
+        <w:pStyle w:val="ListParagraph"/>
+        <w:numPr>
+          <w:ilvl w:val="0"/>
+          <w:numId w:val="43"/>
+        </w:numPr>
+      </w:pPr>
+      <w:r>
+        <w:t xml:space="preserve">With </w:t>
+      </w:r>
+      <w:r>
+        <w:t>Spring Data JPA</w:t>
+      </w:r>
+      <w:r>
+        <w:t>, we just need to write an interface</w:t>
+      </w:r>
+      <w:r>
+        <w:t xml:space="preserve"> which extends </w:t>
+      </w:r>
+      <w:proofErr w:type="spellStart"/>
+      <w:r>
+        <w:t>JpaRepository</w:t>
+      </w:r>
+      <w:proofErr w:type="spellEnd"/>
+      <w:r>
+        <w:t xml:space="preserve"> and provide the entity name </w:t>
+      </w:r>
+      <w:r>
+        <w:t xml:space="preserve">and the primary key type of that entity </w:t>
+      </w:r>
+      <w:r>
+        <w:t>which you want to manage (insert, delete, update, etc.)</w:t>
+      </w:r>
+      <w:r>
+        <w:t>. Then spring will provide an implementation for that interface.</w:t>
+      </w:r>
+    </w:p>
+    <w:p>
+      <w:pPr>
+        <w:pStyle w:val="ListParagraph"/>
+        <w:numPr>
+          <w:ilvl w:val="0"/>
+          <w:numId w:val="43"/>
+        </w:numPr>
+      </w:pPr>
+      <w:r>
+        <w:t xml:space="preserve">The </w:t>
+      </w:r>
+      <w:r>
+        <w:t>JPA</w:t>
+      </w:r>
+      <w:r>
+        <w:t xml:space="preserve"> repository kind of acts as a shortcut to manage your entities. Instead of writing a</w:t>
+      </w:r>
+      <w:r>
+        <w:t xml:space="preserve"> </w:t>
+      </w:r>
+      <w:r>
+        <w:t xml:space="preserve">lot of </w:t>
+      </w:r>
+      <w:r>
+        <w:t>DAO</w:t>
+      </w:r>
+      <w:r>
+        <w:t xml:space="preserve"> services,</w:t>
+      </w:r>
+      <w:r>
+        <w:t xml:space="preserve"> </w:t>
+      </w:r>
+      <w:r>
+        <w:t xml:space="preserve">with very similar logic </w:t>
+      </w:r>
+      <w:r>
+        <w:t>(</w:t>
+      </w:r>
+      <w:r>
+        <w:t>same insert, persist, merge, find and all that kind of</w:t>
+      </w:r>
+      <w:r>
+        <w:t xml:space="preserve"> </w:t>
+      </w:r>
+      <w:r>
+        <w:t>stuff</w:t>
+      </w:r>
+      <w:r>
+        <w:t xml:space="preserve">), </w:t>
+      </w:r>
+      <w:proofErr w:type="gramStart"/>
+      <w:r>
+        <w:t>S</w:t>
+      </w:r>
+      <w:r>
+        <w:t>pring</w:t>
+      </w:r>
+      <w:proofErr w:type="gramEnd"/>
+      <w:r>
+        <w:t xml:space="preserve"> data JPA provides a common abstraction called JPA repository.</w:t>
+      </w:r>
+    </w:p>
+    <w:p>
+      <w:pPr>
+        <w:pStyle w:val="ListParagraph"/>
+        <w:numPr>
+          <w:ilvl w:val="0"/>
+          <w:numId w:val="43"/>
+        </w:numPr>
+      </w:pPr>
+      <w:r>
+        <w:t xml:space="preserve">If you extend the </w:t>
+      </w:r>
+      <w:proofErr w:type="spellStart"/>
+      <w:r>
+        <w:t>JpaR</w:t>
+      </w:r>
+      <w:r>
+        <w:t>epository</w:t>
+      </w:r>
+      <w:proofErr w:type="spellEnd"/>
+      <w:r>
+        <w:t xml:space="preserve"> and provide the entity you'd want to manage, you'd get all the different</w:t>
+      </w:r>
+      <w:r>
+        <w:t xml:space="preserve"> </w:t>
+      </w:r>
+      <w:r>
+        <w:t>methods that are provided. A varied range of methods that are provided for doing all kind of operations</w:t>
+      </w:r>
+      <w:r>
+        <w:t xml:space="preserve"> </w:t>
+      </w:r>
+      <w:r>
+        <w:t>with your entities.</w:t>
+      </w:r>
+    </w:p>
+    <w:p>
+      <w:pPr>
+        <w:pStyle w:val="ListParagraph"/>
+        <w:numPr>
+          <w:ilvl w:val="0"/>
+          <w:numId w:val="43"/>
+        </w:numPr>
+      </w:pPr>
+      <w:r>
+        <w:t>O</w:t>
+      </w:r>
+      <w:r>
+        <w:t>nce you have defined entities, Spring data JPA makes it really easy to manage those entities.</w:t>
+      </w:r>
       <w:bookmarkStart w:id="0" w:name="_GoBack"/>
       <w:bookmarkEnd w:id="0"/>
     </w:p>
@@ -5570,7 +6232,6 @@
     <w:p/>
     <w:p/>
     <w:p/>
-    <w:p/>
     <w:p>
       <w:pPr>
         <w:pStyle w:val="Heading1"/>
@@ -5578,7 +6239,6 @@
       <w:bookmarkStart w:id="1" w:name="_Toc60666887"/>
       <w:bookmarkStart w:id="2" w:name="_Toc62489510"/>
       <w:r>
-        <w:lastRenderedPageBreak/>
         <w:t>T</w:t>
       </w:r>
       <w:r>
@@ -5723,6 +6383,26 @@
       </w:pPr>
       <w:r>
         <w:t>Java Validation API standard is “validation-api.xxx.jar” and most popular implementation of this Java Validation API is hibernate-validator.</w:t>
+      </w:r>
+    </w:p>
+    <w:p>
+      <w:pPr>
+        <w:pStyle w:val="ListParagraph"/>
+        <w:numPr>
+          <w:ilvl w:val="0"/>
+          <w:numId w:val="9"/>
+        </w:numPr>
+      </w:pPr>
+      <w:r>
+        <w:t xml:space="preserve">Spring boot looks at the jars which are available in the </w:t>
+      </w:r>
+      <w:proofErr w:type="spellStart"/>
+      <w:r>
+        <w:t>classpath</w:t>
+      </w:r>
+      <w:proofErr w:type="spellEnd"/>
+      <w:r>
+        <w:t xml:space="preserve"> and it decides the best configuration for you.</w:t>
       </w:r>
     </w:p>
     <w:sectPr>
@@ -7320,6 +8000,119 @@
     </w:lvl>
   </w:abstractNum>
   <w:abstractNum w:abstractNumId="14">
+    <w:nsid w:val="32120A5A"/>
+    <w:multiLevelType w:val="hybridMultilevel"/>
+    <w:tmpl w:val="B82A98D4"/>
+    <w:lvl w:ilvl="0" w:tplc="04090001">
+      <w:start w:val="1"/>
+      <w:numFmt w:val="bullet"/>
+      <w:lvlText w:val=""/>
+      <w:lvlJc w:val="left"/>
+      <w:pPr>
+        <w:ind w:left="720" w:hanging="360"/>
+      </w:pPr>
+      <w:rPr>
+        <w:rFonts w:ascii="Symbol" w:hAnsi="Symbol" w:hint="default"/>
+      </w:rPr>
+    </w:lvl>
+    <w:lvl w:ilvl="1" w:tplc="04090003" w:tentative="1">
+      <w:start w:val="1"/>
+      <w:numFmt w:val="bullet"/>
+      <w:lvlText w:val="o"/>
+      <w:lvlJc w:val="left"/>
+      <w:pPr>
+        <w:ind w:left="1440" w:hanging="360"/>
+      </w:pPr>
+      <w:rPr>
+        <w:rFonts w:ascii="Courier New" w:hAnsi="Courier New" w:cs="Courier New" w:hint="default"/>
+      </w:rPr>
+    </w:lvl>
+    <w:lvl w:ilvl="2" w:tplc="04090005" w:tentative="1">
+      <w:start w:val="1"/>
+      <w:numFmt w:val="bullet"/>
+      <w:lvlText w:val=""/>
+      <w:lvlJc w:val="left"/>
+      <w:pPr>
+        <w:ind w:left="2160" w:hanging="360"/>
+      </w:pPr>
+      <w:rPr>
+        <w:rFonts w:ascii="Wingdings" w:hAnsi="Wingdings" w:hint="default"/>
+      </w:rPr>
+    </w:lvl>
+    <w:lvl w:ilvl="3" w:tplc="04090001" w:tentative="1">
+      <w:start w:val="1"/>
+      <w:numFmt w:val="bullet"/>
+      <w:lvlText w:val=""/>
+      <w:lvlJc w:val="left"/>
+      <w:pPr>
+        <w:ind w:left="2880" w:hanging="360"/>
+      </w:pPr>
+      <w:rPr>
+        <w:rFonts w:ascii="Symbol" w:hAnsi="Symbol" w:hint="default"/>
+      </w:rPr>
+    </w:lvl>
+    <w:lvl w:ilvl="4" w:tplc="04090003" w:tentative="1">
+      <w:start w:val="1"/>
+      <w:numFmt w:val="bullet"/>
+      <w:lvlText w:val="o"/>
+      <w:lvlJc w:val="left"/>
+      <w:pPr>
+        <w:ind w:left="3600" w:hanging="360"/>
+      </w:pPr>
+      <w:rPr>
+        <w:rFonts w:ascii="Courier New" w:hAnsi="Courier New" w:cs="Courier New" w:hint="default"/>
+      </w:rPr>
+    </w:lvl>
+    <w:lvl w:ilvl="5" w:tplc="04090005" w:tentative="1">
+      <w:start w:val="1"/>
+      <w:numFmt w:val="bullet"/>
+      <w:lvlText w:val=""/>
+      <w:lvlJc w:val="left"/>
+      <w:pPr>
+        <w:ind w:left="4320" w:hanging="360"/>
+      </w:pPr>
+      <w:rPr>
+        <w:rFonts w:ascii="Wingdings" w:hAnsi="Wingdings" w:hint="default"/>
+      </w:rPr>
+    </w:lvl>
+    <w:lvl w:ilvl="6" w:tplc="04090001" w:tentative="1">
+      <w:start w:val="1"/>
+      <w:numFmt w:val="bullet"/>
+      <w:lvlText w:val=""/>
+      <w:lvlJc w:val="left"/>
+      <w:pPr>
+        <w:ind w:left="5040" w:hanging="360"/>
+      </w:pPr>
+      <w:rPr>
+        <w:rFonts w:ascii="Symbol" w:hAnsi="Symbol" w:hint="default"/>
+      </w:rPr>
+    </w:lvl>
+    <w:lvl w:ilvl="7" w:tplc="04090003" w:tentative="1">
+      <w:start w:val="1"/>
+      <w:numFmt w:val="bullet"/>
+      <w:lvlText w:val="o"/>
+      <w:lvlJc w:val="left"/>
+      <w:pPr>
+        <w:ind w:left="5760" w:hanging="360"/>
+      </w:pPr>
+      <w:rPr>
+        <w:rFonts w:ascii="Courier New" w:hAnsi="Courier New" w:cs="Courier New" w:hint="default"/>
+      </w:rPr>
+    </w:lvl>
+    <w:lvl w:ilvl="8" w:tplc="04090005" w:tentative="1">
+      <w:start w:val="1"/>
+      <w:numFmt w:val="bullet"/>
+      <w:lvlText w:val=""/>
+      <w:lvlJc w:val="left"/>
+      <w:pPr>
+        <w:ind w:left="6480" w:hanging="360"/>
+      </w:pPr>
+      <w:rPr>
+        <w:rFonts w:ascii="Wingdings" w:hAnsi="Wingdings" w:hint="default"/>
+      </w:rPr>
+    </w:lvl>
+  </w:abstractNum>
+  <w:abstractNum w:abstractNumId="15">
     <w:nsid w:val="32220CF1"/>
     <w:multiLevelType w:val="hybridMultilevel"/>
     <w:tmpl w:val="3D9E65EA"/>
@@ -7432,7 +8225,7 @@
       </w:rPr>
     </w:lvl>
   </w:abstractNum>
-  <w:abstractNum w:abstractNumId="15">
+  <w:abstractNum w:abstractNumId="16">
     <w:nsid w:val="337547B9"/>
     <w:multiLevelType w:val="hybridMultilevel"/>
     <w:tmpl w:val="886AAC36"/>
@@ -7545,7 +8338,7 @@
       </w:rPr>
     </w:lvl>
   </w:abstractNum>
-  <w:abstractNum w:abstractNumId="16">
+  <w:abstractNum w:abstractNumId="17">
     <w:nsid w:val="39006852"/>
     <w:multiLevelType w:val="hybridMultilevel"/>
     <w:tmpl w:val="F7866BD6"/>
@@ -7658,7 +8451,7 @@
       </w:rPr>
     </w:lvl>
   </w:abstractNum>
-  <w:abstractNum w:abstractNumId="17">
+  <w:abstractNum w:abstractNumId="18">
     <w:nsid w:val="3E8078AD"/>
     <w:multiLevelType w:val="hybridMultilevel"/>
     <w:tmpl w:val="9A6817B4"/>
@@ -7771,7 +8564,120 @@
       </w:rPr>
     </w:lvl>
   </w:abstractNum>
-  <w:abstractNum w:abstractNumId="18">
+  <w:abstractNum w:abstractNumId="19">
+    <w:nsid w:val="3FAF6F2B"/>
+    <w:multiLevelType w:val="hybridMultilevel"/>
+    <w:tmpl w:val="11DA4DEC"/>
+    <w:lvl w:ilvl="0" w:tplc="04090001">
+      <w:start w:val="1"/>
+      <w:numFmt w:val="bullet"/>
+      <w:lvlText w:val=""/>
+      <w:lvlJc w:val="left"/>
+      <w:pPr>
+        <w:ind w:left="720" w:hanging="360"/>
+      </w:pPr>
+      <w:rPr>
+        <w:rFonts w:ascii="Symbol" w:hAnsi="Symbol" w:hint="default"/>
+      </w:rPr>
+    </w:lvl>
+    <w:lvl w:ilvl="1" w:tplc="04090003" w:tentative="1">
+      <w:start w:val="1"/>
+      <w:numFmt w:val="bullet"/>
+      <w:lvlText w:val="o"/>
+      <w:lvlJc w:val="left"/>
+      <w:pPr>
+        <w:ind w:left="1440" w:hanging="360"/>
+      </w:pPr>
+      <w:rPr>
+        <w:rFonts w:ascii="Courier New" w:hAnsi="Courier New" w:cs="Courier New" w:hint="default"/>
+      </w:rPr>
+    </w:lvl>
+    <w:lvl w:ilvl="2" w:tplc="04090005" w:tentative="1">
+      <w:start w:val="1"/>
+      <w:numFmt w:val="bullet"/>
+      <w:lvlText w:val=""/>
+      <w:lvlJc w:val="left"/>
+      <w:pPr>
+        <w:ind w:left="2160" w:hanging="360"/>
+      </w:pPr>
+      <w:rPr>
+        <w:rFonts w:ascii="Wingdings" w:hAnsi="Wingdings" w:hint="default"/>
+      </w:rPr>
+    </w:lvl>
+    <w:lvl w:ilvl="3" w:tplc="04090001" w:tentative="1">
+      <w:start w:val="1"/>
+      <w:numFmt w:val="bullet"/>
+      <w:lvlText w:val=""/>
+      <w:lvlJc w:val="left"/>
+      <w:pPr>
+        <w:ind w:left="2880" w:hanging="360"/>
+      </w:pPr>
+      <w:rPr>
+        <w:rFonts w:ascii="Symbol" w:hAnsi="Symbol" w:hint="default"/>
+      </w:rPr>
+    </w:lvl>
+    <w:lvl w:ilvl="4" w:tplc="04090003" w:tentative="1">
+      <w:start w:val="1"/>
+      <w:numFmt w:val="bullet"/>
+      <w:lvlText w:val="o"/>
+      <w:lvlJc w:val="left"/>
+      <w:pPr>
+        <w:ind w:left="3600" w:hanging="360"/>
+      </w:pPr>
+      <w:rPr>
+        <w:rFonts w:ascii="Courier New" w:hAnsi="Courier New" w:cs="Courier New" w:hint="default"/>
+      </w:rPr>
+    </w:lvl>
+    <w:lvl w:ilvl="5" w:tplc="04090005" w:tentative="1">
+      <w:start w:val="1"/>
+      <w:numFmt w:val="bullet"/>
+      <w:lvlText w:val=""/>
+      <w:lvlJc w:val="left"/>
+      <w:pPr>
+        <w:ind w:left="4320" w:hanging="360"/>
+      </w:pPr>
+      <w:rPr>
+        <w:rFonts w:ascii="Wingdings" w:hAnsi="Wingdings" w:hint="default"/>
+      </w:rPr>
+    </w:lvl>
+    <w:lvl w:ilvl="6" w:tplc="04090001" w:tentative="1">
+      <w:start w:val="1"/>
+      <w:numFmt w:val="bullet"/>
+      <w:lvlText w:val=""/>
+      <w:lvlJc w:val="left"/>
+      <w:pPr>
+        <w:ind w:left="5040" w:hanging="360"/>
+      </w:pPr>
+      <w:rPr>
+        <w:rFonts w:ascii="Symbol" w:hAnsi="Symbol" w:hint="default"/>
+      </w:rPr>
+    </w:lvl>
+    <w:lvl w:ilvl="7" w:tplc="04090003" w:tentative="1">
+      <w:start w:val="1"/>
+      <w:numFmt w:val="bullet"/>
+      <w:lvlText w:val="o"/>
+      <w:lvlJc w:val="left"/>
+      <w:pPr>
+        <w:ind w:left="5760" w:hanging="360"/>
+      </w:pPr>
+      <w:rPr>
+        <w:rFonts w:ascii="Courier New" w:hAnsi="Courier New" w:cs="Courier New" w:hint="default"/>
+      </w:rPr>
+    </w:lvl>
+    <w:lvl w:ilvl="8" w:tplc="04090005" w:tentative="1">
+      <w:start w:val="1"/>
+      <w:numFmt w:val="bullet"/>
+      <w:lvlText w:val=""/>
+      <w:lvlJc w:val="left"/>
+      <w:pPr>
+        <w:ind w:left="6480" w:hanging="360"/>
+      </w:pPr>
+      <w:rPr>
+        <w:rFonts w:ascii="Wingdings" w:hAnsi="Wingdings" w:hint="default"/>
+      </w:rPr>
+    </w:lvl>
+  </w:abstractNum>
+  <w:abstractNum w:abstractNumId="20">
     <w:nsid w:val="41895F58"/>
     <w:multiLevelType w:val="hybridMultilevel"/>
     <w:tmpl w:val="D91C99DA"/>
@@ -7884,7 +8790,7 @@
       </w:rPr>
     </w:lvl>
   </w:abstractNum>
-  <w:abstractNum w:abstractNumId="19">
+  <w:abstractNum w:abstractNumId="21">
     <w:nsid w:val="424464F5"/>
     <w:multiLevelType w:val="hybridMultilevel"/>
     <w:tmpl w:val="978AF246"/>
@@ -7997,7 +8903,120 @@
       </w:rPr>
     </w:lvl>
   </w:abstractNum>
-  <w:abstractNum w:abstractNumId="20">
+  <w:abstractNum w:abstractNumId="22">
+    <w:nsid w:val="42964774"/>
+    <w:multiLevelType w:val="hybridMultilevel"/>
+    <w:tmpl w:val="BD12CE3A"/>
+    <w:lvl w:ilvl="0" w:tplc="04090001">
+      <w:start w:val="1"/>
+      <w:numFmt w:val="bullet"/>
+      <w:lvlText w:val=""/>
+      <w:lvlJc w:val="left"/>
+      <w:pPr>
+        <w:ind w:left="720" w:hanging="360"/>
+      </w:pPr>
+      <w:rPr>
+        <w:rFonts w:ascii="Symbol" w:hAnsi="Symbol" w:hint="default"/>
+      </w:rPr>
+    </w:lvl>
+    <w:lvl w:ilvl="1" w:tplc="04090003" w:tentative="1">
+      <w:start w:val="1"/>
+      <w:numFmt w:val="bullet"/>
+      <w:lvlText w:val="o"/>
+      <w:lvlJc w:val="left"/>
+      <w:pPr>
+        <w:ind w:left="1440" w:hanging="360"/>
+      </w:pPr>
+      <w:rPr>
+        <w:rFonts w:ascii="Courier New" w:hAnsi="Courier New" w:cs="Courier New" w:hint="default"/>
+      </w:rPr>
+    </w:lvl>
+    <w:lvl w:ilvl="2" w:tplc="04090005" w:tentative="1">
+      <w:start w:val="1"/>
+      <w:numFmt w:val="bullet"/>
+      <w:lvlText w:val=""/>
+      <w:lvlJc w:val="left"/>
+      <w:pPr>
+        <w:ind w:left="2160" w:hanging="360"/>
+      </w:pPr>
+      <w:rPr>
+        <w:rFonts w:ascii="Wingdings" w:hAnsi="Wingdings" w:hint="default"/>
+      </w:rPr>
+    </w:lvl>
+    <w:lvl w:ilvl="3" w:tplc="04090001" w:tentative="1">
+      <w:start w:val="1"/>
+      <w:numFmt w:val="bullet"/>
+      <w:lvlText w:val=""/>
+      <w:lvlJc w:val="left"/>
+      <w:pPr>
+        <w:ind w:left="2880" w:hanging="360"/>
+      </w:pPr>
+      <w:rPr>
+        <w:rFonts w:ascii="Symbol" w:hAnsi="Symbol" w:hint="default"/>
+      </w:rPr>
+    </w:lvl>
+    <w:lvl w:ilvl="4" w:tplc="04090003" w:tentative="1">
+      <w:start w:val="1"/>
+      <w:numFmt w:val="bullet"/>
+      <w:lvlText w:val="o"/>
+      <w:lvlJc w:val="left"/>
+      <w:pPr>
+        <w:ind w:left="3600" w:hanging="360"/>
+      </w:pPr>
+      <w:rPr>
+        <w:rFonts w:ascii="Courier New" w:hAnsi="Courier New" w:cs="Courier New" w:hint="default"/>
+      </w:rPr>
+    </w:lvl>
+    <w:lvl w:ilvl="5" w:tplc="04090005" w:tentative="1">
+      <w:start w:val="1"/>
+      <w:numFmt w:val="bullet"/>
+      <w:lvlText w:val=""/>
+      <w:lvlJc w:val="left"/>
+      <w:pPr>
+        <w:ind w:left="4320" w:hanging="360"/>
+      </w:pPr>
+      <w:rPr>
+        <w:rFonts w:ascii="Wingdings" w:hAnsi="Wingdings" w:hint="default"/>
+      </w:rPr>
+    </w:lvl>
+    <w:lvl w:ilvl="6" w:tplc="04090001" w:tentative="1">
+      <w:start w:val="1"/>
+      <w:numFmt w:val="bullet"/>
+      <w:lvlText w:val=""/>
+      <w:lvlJc w:val="left"/>
+      <w:pPr>
+        <w:ind w:left="5040" w:hanging="360"/>
+      </w:pPr>
+      <w:rPr>
+        <w:rFonts w:ascii="Symbol" w:hAnsi="Symbol" w:hint="default"/>
+      </w:rPr>
+    </w:lvl>
+    <w:lvl w:ilvl="7" w:tplc="04090003" w:tentative="1">
+      <w:start w:val="1"/>
+      <w:numFmt w:val="bullet"/>
+      <w:lvlText w:val="o"/>
+      <w:lvlJc w:val="left"/>
+      <w:pPr>
+        <w:ind w:left="5760" w:hanging="360"/>
+      </w:pPr>
+      <w:rPr>
+        <w:rFonts w:ascii="Courier New" w:hAnsi="Courier New" w:cs="Courier New" w:hint="default"/>
+      </w:rPr>
+    </w:lvl>
+    <w:lvl w:ilvl="8" w:tplc="04090005" w:tentative="1">
+      <w:start w:val="1"/>
+      <w:numFmt w:val="bullet"/>
+      <w:lvlText w:val=""/>
+      <w:lvlJc w:val="left"/>
+      <w:pPr>
+        <w:ind w:left="6480" w:hanging="360"/>
+      </w:pPr>
+      <w:rPr>
+        <w:rFonts w:ascii="Wingdings" w:hAnsi="Wingdings" w:hint="default"/>
+      </w:rPr>
+    </w:lvl>
+  </w:abstractNum>
+  <w:abstractNum w:abstractNumId="23">
     <w:nsid w:val="483259AF"/>
     <w:multiLevelType w:val="hybridMultilevel"/>
     <w:tmpl w:val="C2967548"/>
@@ -8110,7 +9129,7 @@
       </w:rPr>
     </w:lvl>
   </w:abstractNum>
-  <w:abstractNum w:abstractNumId="21">
+  <w:abstractNum w:abstractNumId="24">
     <w:nsid w:val="493829E3"/>
     <w:multiLevelType w:val="hybridMultilevel"/>
     <w:tmpl w:val="2A1E2822"/>
@@ -8223,7 +9242,7 @@
       </w:rPr>
     </w:lvl>
   </w:abstractNum>
-  <w:abstractNum w:abstractNumId="22">
+  <w:abstractNum w:abstractNumId="25">
     <w:nsid w:val="4C952EF1"/>
     <w:multiLevelType w:val="hybridMultilevel"/>
     <w:tmpl w:val="10FE6012"/>
@@ -8336,7 +9355,7 @@
       </w:rPr>
     </w:lvl>
   </w:abstractNum>
-  <w:abstractNum w:abstractNumId="23">
+  <w:abstractNum w:abstractNumId="26">
     <w:nsid w:val="52164D69"/>
     <w:multiLevelType w:val="hybridMultilevel"/>
     <w:tmpl w:val="E244F9DA"/>
@@ -8449,7 +9468,7 @@
       </w:rPr>
     </w:lvl>
   </w:abstractNum>
-  <w:abstractNum w:abstractNumId="24">
+  <w:abstractNum w:abstractNumId="27">
     <w:nsid w:val="546D2988"/>
     <w:multiLevelType w:val="hybridMultilevel"/>
     <w:tmpl w:val="1EF26AFA"/>
@@ -8562,7 +9581,7 @@
       </w:rPr>
     </w:lvl>
   </w:abstractNum>
-  <w:abstractNum w:abstractNumId="25">
+  <w:abstractNum w:abstractNumId="28">
     <w:nsid w:val="553E7CA1"/>
     <w:multiLevelType w:val="hybridMultilevel"/>
     <w:tmpl w:val="E38865F2"/>
@@ -8675,7 +9694,7 @@
       </w:rPr>
     </w:lvl>
   </w:abstractNum>
-  <w:abstractNum w:abstractNumId="26">
+  <w:abstractNum w:abstractNumId="29">
     <w:nsid w:val="588B040A"/>
     <w:multiLevelType w:val="hybridMultilevel"/>
     <w:tmpl w:val="BCF22392"/>
@@ -8788,7 +9807,7 @@
       </w:rPr>
     </w:lvl>
   </w:abstractNum>
-  <w:abstractNum w:abstractNumId="27">
+  <w:abstractNum w:abstractNumId="30">
     <w:nsid w:val="5A512B9B"/>
     <w:multiLevelType w:val="hybridMultilevel"/>
     <w:tmpl w:val="06D68C6A"/>
@@ -8901,7 +9920,7 @@
       </w:rPr>
     </w:lvl>
   </w:abstractNum>
-  <w:abstractNum w:abstractNumId="28">
+  <w:abstractNum w:abstractNumId="31">
     <w:nsid w:val="5F6B536E"/>
     <w:multiLevelType w:val="hybridMultilevel"/>
     <w:tmpl w:val="E6B0AF16"/>
@@ -9014,7 +10033,7 @@
       </w:rPr>
     </w:lvl>
   </w:abstractNum>
-  <w:abstractNum w:abstractNumId="29">
+  <w:abstractNum w:abstractNumId="32">
     <w:nsid w:val="5FE102C8"/>
     <w:multiLevelType w:val="hybridMultilevel"/>
     <w:tmpl w:val="A1328EC2"/>
@@ -9127,7 +10146,7 @@
       </w:rPr>
     </w:lvl>
   </w:abstractNum>
-  <w:abstractNum w:abstractNumId="30">
+  <w:abstractNum w:abstractNumId="33">
     <w:nsid w:val="64E43AEF"/>
     <w:multiLevelType w:val="hybridMultilevel"/>
     <w:tmpl w:val="2A9AC0B6"/>
@@ -9240,7 +10259,7 @@
       </w:rPr>
     </w:lvl>
   </w:abstractNum>
-  <w:abstractNum w:abstractNumId="31">
+  <w:abstractNum w:abstractNumId="34">
     <w:nsid w:val="64EA27D4"/>
     <w:multiLevelType w:val="hybridMultilevel"/>
     <w:tmpl w:val="487C4934"/>
@@ -9353,7 +10372,7 @@
       </w:rPr>
     </w:lvl>
   </w:abstractNum>
-  <w:abstractNum w:abstractNumId="32">
+  <w:abstractNum w:abstractNumId="35">
     <w:nsid w:val="665D4743"/>
     <w:multiLevelType w:val="hybridMultilevel"/>
     <w:tmpl w:val="4C50FE4C"/>
@@ -9466,7 +10485,120 @@
       </w:rPr>
     </w:lvl>
   </w:abstractNum>
-  <w:abstractNum w:abstractNumId="33">
+  <w:abstractNum w:abstractNumId="36">
+    <w:nsid w:val="67A15169"/>
+    <w:multiLevelType w:val="hybridMultilevel"/>
+    <w:tmpl w:val="EB5A7E72"/>
+    <w:lvl w:ilvl="0" w:tplc="04090001">
+      <w:start w:val="1"/>
+      <w:numFmt w:val="bullet"/>
+      <w:lvlText w:val=""/>
+      <w:lvlJc w:val="left"/>
+      <w:pPr>
+        <w:ind w:left="720" w:hanging="360"/>
+      </w:pPr>
+      <w:rPr>
+        <w:rFonts w:ascii="Symbol" w:hAnsi="Symbol" w:hint="default"/>
+      </w:rPr>
+    </w:lvl>
+    <w:lvl w:ilvl="1" w:tplc="04090003" w:tentative="1">
+      <w:start w:val="1"/>
+      <w:numFmt w:val="bullet"/>
+      <w:lvlText w:val="o"/>
+      <w:lvlJc w:val="left"/>
+      <w:pPr>
+        <w:ind w:left="1440" w:hanging="360"/>
+      </w:pPr>
+      <w:rPr>
+        <w:rFonts w:ascii="Courier New" w:hAnsi="Courier New" w:cs="Courier New" w:hint="default"/>
+      </w:rPr>
+    </w:lvl>
+    <w:lvl w:ilvl="2" w:tplc="04090005" w:tentative="1">
+      <w:start w:val="1"/>
+      <w:numFmt w:val="bullet"/>
+      <w:lvlText w:val=""/>
+      <w:lvlJc w:val="left"/>
+      <w:pPr>
+        <w:ind w:left="2160" w:hanging="360"/>
+      </w:pPr>
+      <w:rPr>
+        <w:rFonts w:ascii="Wingdings" w:hAnsi="Wingdings" w:hint="default"/>
+      </w:rPr>
+    </w:lvl>
+    <w:lvl w:ilvl="3" w:tplc="04090001" w:tentative="1">
+      <w:start w:val="1"/>
+      <w:numFmt w:val="bullet"/>
+      <w:lvlText w:val=""/>
+      <w:lvlJc w:val="left"/>
+      <w:pPr>
+        <w:ind w:left="2880" w:hanging="360"/>
+      </w:pPr>
+      <w:rPr>
+        <w:rFonts w:ascii="Symbol" w:hAnsi="Symbol" w:hint="default"/>
+      </w:rPr>
+    </w:lvl>
+    <w:lvl w:ilvl="4" w:tplc="04090003" w:tentative="1">
+      <w:start w:val="1"/>
+      <w:numFmt w:val="bullet"/>
+      <w:lvlText w:val="o"/>
+      <w:lvlJc w:val="left"/>
+      <w:pPr>
+        <w:ind w:left="3600" w:hanging="360"/>
+      </w:pPr>
+      <w:rPr>
+        <w:rFonts w:ascii="Courier New" w:hAnsi="Courier New" w:cs="Courier New" w:hint="default"/>
+      </w:rPr>
+    </w:lvl>
+    <w:lvl w:ilvl="5" w:tplc="04090005" w:tentative="1">
+      <w:start w:val="1"/>
+      <w:numFmt w:val="bullet"/>
+      <w:lvlText w:val=""/>
+      <w:lvlJc w:val="left"/>
+      <w:pPr>
+        <w:ind w:left="4320" w:hanging="360"/>
+      </w:pPr>
+      <w:rPr>
+        <w:rFonts w:ascii="Wingdings" w:hAnsi="Wingdings" w:hint="default"/>
+      </w:rPr>
+    </w:lvl>
+    <w:lvl w:ilvl="6" w:tplc="04090001" w:tentative="1">
+      <w:start w:val="1"/>
+      <w:numFmt w:val="bullet"/>
+      <w:lvlText w:val=""/>
+      <w:lvlJc w:val="left"/>
+      <w:pPr>
+        <w:ind w:left="5040" w:hanging="360"/>
+      </w:pPr>
+      <w:rPr>
+        <w:rFonts w:ascii="Symbol" w:hAnsi="Symbol" w:hint="default"/>
+      </w:rPr>
+    </w:lvl>
+    <w:lvl w:ilvl="7" w:tplc="04090003" w:tentative="1">
+      <w:start w:val="1"/>
+      <w:numFmt w:val="bullet"/>
+      <w:lvlText w:val="o"/>
+      <w:lvlJc w:val="left"/>
+      <w:pPr>
+        <w:ind w:left="5760" w:hanging="360"/>
+      </w:pPr>
+      <w:rPr>
+        <w:rFonts w:ascii="Courier New" w:hAnsi="Courier New" w:cs="Courier New" w:hint="default"/>
+      </w:rPr>
+    </w:lvl>
+    <w:lvl w:ilvl="8" w:tplc="04090005" w:tentative="1">
+      <w:start w:val="1"/>
+      <w:numFmt w:val="bullet"/>
+      <w:lvlText w:val=""/>
+      <w:lvlJc w:val="left"/>
+      <w:pPr>
+        <w:ind w:left="6480" w:hanging="360"/>
+      </w:pPr>
+      <w:rPr>
+        <w:rFonts w:ascii="Wingdings" w:hAnsi="Wingdings" w:hint="default"/>
+      </w:rPr>
+    </w:lvl>
+  </w:abstractNum>
+  <w:abstractNum w:abstractNumId="37">
     <w:nsid w:val="68892481"/>
     <w:multiLevelType w:val="hybridMultilevel"/>
     <w:tmpl w:val="5A7E1516"/>
@@ -9579,7 +10711,7 @@
       </w:rPr>
     </w:lvl>
   </w:abstractNum>
-  <w:abstractNum w:abstractNumId="34">
+  <w:abstractNum w:abstractNumId="38">
     <w:nsid w:val="6F817ACF"/>
     <w:multiLevelType w:val="hybridMultilevel"/>
     <w:tmpl w:val="CB6EB9C6"/>
@@ -9692,7 +10824,7 @@
       </w:rPr>
     </w:lvl>
   </w:abstractNum>
-  <w:abstractNum w:abstractNumId="35">
+  <w:abstractNum w:abstractNumId="39">
     <w:nsid w:val="76974E96"/>
     <w:multiLevelType w:val="hybridMultilevel"/>
     <w:tmpl w:val="3A88C49A"/>
@@ -9805,7 +10937,120 @@
       </w:rPr>
     </w:lvl>
   </w:abstractNum>
-  <w:abstractNum w:abstractNumId="36">
+  <w:abstractNum w:abstractNumId="40">
+    <w:nsid w:val="787F7478"/>
+    <w:multiLevelType w:val="hybridMultilevel"/>
+    <w:tmpl w:val="E216090E"/>
+    <w:lvl w:ilvl="0" w:tplc="04090001">
+      <w:start w:val="1"/>
+      <w:numFmt w:val="bullet"/>
+      <w:lvlText w:val=""/>
+      <w:lvlJc w:val="left"/>
+      <w:pPr>
+        <w:ind w:left="720" w:hanging="360"/>
+      </w:pPr>
+      <w:rPr>
+        <w:rFonts w:ascii="Symbol" w:hAnsi="Symbol" w:hint="default"/>
+      </w:rPr>
+    </w:lvl>
+    <w:lvl w:ilvl="1" w:tplc="04090003" w:tentative="1">
+      <w:start w:val="1"/>
+      <w:numFmt w:val="bullet"/>
+      <w:lvlText w:val="o"/>
+      <w:lvlJc w:val="left"/>
+      <w:pPr>
+        <w:ind w:left="1440" w:hanging="360"/>
+      </w:pPr>
+      <w:rPr>
+        <w:rFonts w:ascii="Courier New" w:hAnsi="Courier New" w:cs="Courier New" w:hint="default"/>
+      </w:rPr>
+    </w:lvl>
+    <w:lvl w:ilvl="2" w:tplc="04090005" w:tentative="1">
+      <w:start w:val="1"/>
+      <w:numFmt w:val="bullet"/>
+      <w:lvlText w:val=""/>
+      <w:lvlJc w:val="left"/>
+      <w:pPr>
+        <w:ind w:left="2160" w:hanging="360"/>
+      </w:pPr>
+      <w:rPr>
+        <w:rFonts w:ascii="Wingdings" w:hAnsi="Wingdings" w:hint="default"/>
+      </w:rPr>
+    </w:lvl>
+    <w:lvl w:ilvl="3" w:tplc="04090001" w:tentative="1">
+      <w:start w:val="1"/>
+      <w:numFmt w:val="bullet"/>
+      <w:lvlText w:val=""/>
+      <w:lvlJc w:val="left"/>
+      <w:pPr>
+        <w:ind w:left="2880" w:hanging="360"/>
+      </w:pPr>
+      <w:rPr>
+        <w:rFonts w:ascii="Symbol" w:hAnsi="Symbol" w:hint="default"/>
+      </w:rPr>
+    </w:lvl>
+    <w:lvl w:ilvl="4" w:tplc="04090003" w:tentative="1">
+      <w:start w:val="1"/>
+      <w:numFmt w:val="bullet"/>
+      <w:lvlText w:val="o"/>
+      <w:lvlJc w:val="left"/>
+      <w:pPr>
+        <w:ind w:left="3600" w:hanging="360"/>
+      </w:pPr>
+      <w:rPr>
+        <w:rFonts w:ascii="Courier New" w:hAnsi="Courier New" w:cs="Courier New" w:hint="default"/>
+      </w:rPr>
+    </w:lvl>
+    <w:lvl w:ilvl="5" w:tplc="04090005" w:tentative="1">
+      <w:start w:val="1"/>
+      <w:numFmt w:val="bullet"/>
+      <w:lvlText w:val=""/>
+      <w:lvlJc w:val="left"/>
+      <w:pPr>
+        <w:ind w:left="4320" w:hanging="360"/>
+      </w:pPr>
+      <w:rPr>
+        <w:rFonts w:ascii="Wingdings" w:hAnsi="Wingdings" w:hint="default"/>
+      </w:rPr>
+    </w:lvl>
+    <w:lvl w:ilvl="6" w:tplc="04090001" w:tentative="1">
+      <w:start w:val="1"/>
+      <w:numFmt w:val="bullet"/>
+      <w:lvlText w:val=""/>
+      <w:lvlJc w:val="left"/>
+      <w:pPr>
+        <w:ind w:left="5040" w:hanging="360"/>
+      </w:pPr>
+      <w:rPr>
+        <w:rFonts w:ascii="Symbol" w:hAnsi="Symbol" w:hint="default"/>
+      </w:rPr>
+    </w:lvl>
+    <w:lvl w:ilvl="7" w:tplc="04090003" w:tentative="1">
+      <w:start w:val="1"/>
+      <w:numFmt w:val="bullet"/>
+      <w:lvlText w:val="o"/>
+      <w:lvlJc w:val="left"/>
+      <w:pPr>
+        <w:ind w:left="5760" w:hanging="360"/>
+      </w:pPr>
+      <w:rPr>
+        <w:rFonts w:ascii="Courier New" w:hAnsi="Courier New" w:cs="Courier New" w:hint="default"/>
+      </w:rPr>
+    </w:lvl>
+    <w:lvl w:ilvl="8" w:tplc="04090005" w:tentative="1">
+      <w:start w:val="1"/>
+      <w:numFmt w:val="bullet"/>
+      <w:lvlText w:val=""/>
+      <w:lvlJc w:val="left"/>
+      <w:pPr>
+        <w:ind w:left="6480" w:hanging="360"/>
+      </w:pPr>
+      <w:rPr>
+        <w:rFonts w:ascii="Wingdings" w:hAnsi="Wingdings" w:hint="default"/>
+      </w:rPr>
+    </w:lvl>
+  </w:abstractNum>
+  <w:abstractNum w:abstractNumId="41">
     <w:nsid w:val="7A0E378C"/>
     <w:multiLevelType w:val="hybridMultilevel"/>
     <w:tmpl w:val="62829B5A"/>
@@ -9918,7 +11163,7 @@
       </w:rPr>
     </w:lvl>
   </w:abstractNum>
-  <w:abstractNum w:abstractNumId="37">
+  <w:abstractNum w:abstractNumId="42">
     <w:nsid w:val="7D4E5FC9"/>
     <w:multiLevelType w:val="hybridMultilevel"/>
     <w:tmpl w:val="D7D6E50E"/>
@@ -10032,64 +11277,64 @@
     </w:lvl>
   </w:abstractNum>
   <w:num w:numId="1">
-    <w:abstractNumId w:val="37"/>
+    <w:abstractNumId w:val="42"/>
   </w:num>
   <w:num w:numId="2">
-    <w:abstractNumId w:val="34"/>
+    <w:abstractNumId w:val="38"/>
   </w:num>
   <w:num w:numId="3">
     <w:abstractNumId w:val="13"/>
   </w:num>
   <w:num w:numId="4">
-    <w:abstractNumId w:val="14"/>
+    <w:abstractNumId w:val="15"/>
   </w:num>
   <w:num w:numId="5">
     <w:abstractNumId w:val="0"/>
   </w:num>
   <w:num w:numId="6">
-    <w:abstractNumId w:val="32"/>
+    <w:abstractNumId w:val="35"/>
   </w:num>
   <w:num w:numId="7">
     <w:abstractNumId w:val="9"/>
   </w:num>
   <w:num w:numId="8">
-    <w:abstractNumId w:val="16"/>
+    <w:abstractNumId w:val="17"/>
   </w:num>
   <w:num w:numId="9">
     <w:abstractNumId w:val="3"/>
   </w:num>
   <w:num w:numId="10">
-    <w:abstractNumId w:val="20"/>
+    <w:abstractNumId w:val="23"/>
   </w:num>
   <w:num w:numId="11">
-    <w:abstractNumId w:val="19"/>
+    <w:abstractNumId w:val="21"/>
   </w:num>
   <w:num w:numId="12">
     <w:abstractNumId w:val="8"/>
   </w:num>
   <w:num w:numId="13">
-    <w:abstractNumId w:val="29"/>
+    <w:abstractNumId w:val="32"/>
   </w:num>
   <w:num w:numId="14">
-    <w:abstractNumId w:val="25"/>
+    <w:abstractNumId w:val="28"/>
   </w:num>
   <w:num w:numId="15">
-    <w:abstractNumId w:val="30"/>
+    <w:abstractNumId w:val="33"/>
   </w:num>
   <w:num w:numId="16">
-    <w:abstractNumId w:val="36"/>
+    <w:abstractNumId w:val="41"/>
   </w:num>
   <w:num w:numId="17">
     <w:abstractNumId w:val="2"/>
   </w:num>
   <w:num w:numId="18">
-    <w:abstractNumId w:val="21"/>
+    <w:abstractNumId w:val="24"/>
   </w:num>
   <w:num w:numId="19">
     <w:abstractNumId w:val="12"/>
   </w:num>
   <w:num w:numId="20">
-    <w:abstractNumId w:val="27"/>
+    <w:abstractNumId w:val="30"/>
   </w:num>
   <w:num w:numId="21">
     <w:abstractNumId w:val="1"/>
@@ -10098,40 +11343,40 @@
     <w:abstractNumId w:val="4"/>
   </w:num>
   <w:num w:numId="23">
-    <w:abstractNumId w:val="18"/>
+    <w:abstractNumId w:val="20"/>
   </w:num>
   <w:num w:numId="24">
-    <w:abstractNumId w:val="33"/>
+    <w:abstractNumId w:val="37"/>
   </w:num>
   <w:num w:numId="25">
-    <w:abstractNumId w:val="26"/>
+    <w:abstractNumId w:val="29"/>
   </w:num>
   <w:num w:numId="26">
-    <w:abstractNumId w:val="15"/>
+    <w:abstractNumId w:val="16"/>
   </w:num>
   <w:num w:numId="27">
     <w:abstractNumId w:val="5"/>
   </w:num>
   <w:num w:numId="28">
-    <w:abstractNumId w:val="35"/>
+    <w:abstractNumId w:val="39"/>
   </w:num>
   <w:num w:numId="29">
     <w:abstractNumId w:val="10"/>
   </w:num>
   <w:num w:numId="30">
-    <w:abstractNumId w:val="28"/>
+    <w:abstractNumId w:val="31"/>
   </w:num>
   <w:num w:numId="31">
-    <w:abstractNumId w:val="22"/>
+    <w:abstractNumId w:val="25"/>
   </w:num>
   <w:num w:numId="32">
-    <w:abstractNumId w:val="17"/>
+    <w:abstractNumId w:val="18"/>
   </w:num>
   <w:num w:numId="33">
     <w:abstractNumId w:val="11"/>
   </w:num>
   <w:num w:numId="34">
-    <w:abstractNumId w:val="24"/>
+    <w:abstractNumId w:val="27"/>
   </w:num>
   <w:num w:numId="35">
     <w:abstractNumId w:val="7"/>
@@ -10140,10 +11385,25 @@
     <w:abstractNumId w:val="6"/>
   </w:num>
   <w:num w:numId="37">
-    <w:abstractNumId w:val="23"/>
+    <w:abstractNumId w:val="26"/>
   </w:num>
   <w:num w:numId="38">
-    <w:abstractNumId w:val="31"/>
+    <w:abstractNumId w:val="34"/>
+  </w:num>
+  <w:num w:numId="39">
+    <w:abstractNumId w:val="22"/>
+  </w:num>
+  <w:num w:numId="40">
+    <w:abstractNumId w:val="40"/>
+  </w:num>
+  <w:num w:numId="41">
+    <w:abstractNumId w:val="36"/>
+  </w:num>
+  <w:num w:numId="42">
+    <w:abstractNumId w:val="19"/>
+  </w:num>
+  <w:num w:numId="43">
+    <w:abstractNumId w:val="14"/>
   </w:num>
   <w:numIdMacAtCleanup w:val="6"/>
 </w:numbering>
@@ -11711,7 +12971,7 @@
 </file>
 
 <file path=customXml/itemProps1.xml><?xml version="1.0" encoding="utf-8"?>
-<ds:datastoreItem xmlns:ds="http://schemas.openxmlformats.org/officeDocument/2006/customXml" ds:itemID="{D26DCB0F-05C3-4D2B-942D-1F1BA547D72B}">
+<ds:datastoreItem xmlns:ds="http://schemas.openxmlformats.org/officeDocument/2006/customXml" ds:itemID="{1DD65F7B-53C6-49E1-A5AA-8AF7C77CC791}">
   <ds:schemaRefs>
     <ds:schemaRef ds:uri="http://schemas.openxmlformats.org/officeDocument/2006/bibliography"/>
   </ds:schemaRefs>

--- a/Resources/Spring-Web-Services - Notes.docx
+++ b/Resources/Spring-Web-Services - Notes.docx
@@ -46,6 +46,4188 @@
         <w:t>Services</w:t>
       </w:r>
     </w:p>
+    <w:p/>
+    <w:p/>
+    <w:sdt>
+      <w:sdtPr>
+        <w:id w:val="223721397"/>
+        <w:docPartObj>
+          <w:docPartGallery w:val="Table of Contents"/>
+          <w:docPartUnique/>
+        </w:docPartObj>
+      </w:sdtPr>
+      <w:sdtEndPr>
+        <w:rPr>
+          <w:rFonts w:ascii="Segoe UI" w:eastAsiaTheme="minorEastAsia" w:hAnsi="Segoe UI" w:cstheme="minorBidi"/>
+          <w:b/>
+          <w:bCs/>
+          <w:noProof/>
+          <w:color w:val="auto"/>
+          <w:sz w:val="22"/>
+          <w:szCs w:val="21"/>
+        </w:rPr>
+      </w:sdtEndPr>
+      <w:sdtContent>
+        <w:p>
+          <w:pPr>
+            <w:pStyle w:val="TOCHeading"/>
+          </w:pPr>
+          <w:r>
+            <w:t>Contents</w:t>
+          </w:r>
+        </w:p>
+        <w:p>
+          <w:pPr>
+            <w:pStyle w:val="TOC1"/>
+            <w:tabs>
+              <w:tab w:val="right" w:leader="dot" w:pos="9350"/>
+            </w:tabs>
+            <w:rPr>
+              <w:rFonts w:asciiTheme="minorHAnsi" w:hAnsiTheme="minorHAnsi"/>
+              <w:noProof/>
+              <w:szCs w:val="22"/>
+            </w:rPr>
+          </w:pPr>
+          <w:r>
+            <w:fldChar w:fldCharType="begin"/>
+          </w:r>
+          <w:r>
+            <w:instrText xml:space="preserve"> TOC \o "1-3" \h \z \u </w:instrText>
+          </w:r>
+          <w:r>
+            <w:fldChar w:fldCharType="separate"/>
+          </w:r>
+          <w:hyperlink w:anchor="_Toc66297421" w:history="1">
+            <w:r>
+              <w:rPr>
+                <w:rStyle w:val="Hyperlink"/>
+                <w:noProof/>
+              </w:rPr>
+              <w:t>Introduction to Web Services</w:t>
+            </w:r>
+            <w:r>
+              <w:rPr>
+                <w:noProof/>
+                <w:webHidden/>
+              </w:rPr>
+              <w:tab/>
+            </w:r>
+            <w:r>
+              <w:rPr>
+                <w:noProof/>
+                <w:webHidden/>
+              </w:rPr>
+              <w:fldChar w:fldCharType="begin"/>
+            </w:r>
+            <w:r>
+              <w:rPr>
+                <w:noProof/>
+                <w:webHidden/>
+              </w:rPr>
+              <w:instrText xml:space="preserve"> PAGEREF _Toc66297421 \h </w:instrText>
+            </w:r>
+            <w:r>
+              <w:rPr>
+                <w:noProof/>
+                <w:webHidden/>
+              </w:rPr>
+            </w:r>
+            <w:r>
+              <w:rPr>
+                <w:noProof/>
+                <w:webHidden/>
+              </w:rPr>
+              <w:fldChar w:fldCharType="separate"/>
+            </w:r>
+            <w:r>
+              <w:rPr>
+                <w:noProof/>
+                <w:webHidden/>
+              </w:rPr>
+              <w:t>4</w:t>
+            </w:r>
+            <w:r>
+              <w:rPr>
+                <w:noProof/>
+                <w:webHidden/>
+              </w:rPr>
+              <w:fldChar w:fldCharType="end"/>
+            </w:r>
+          </w:hyperlink>
+        </w:p>
+        <w:p>
+          <w:pPr>
+            <w:pStyle w:val="TOC2"/>
+            <w:tabs>
+              <w:tab w:val="right" w:leader="dot" w:pos="9350"/>
+            </w:tabs>
+            <w:rPr>
+              <w:rFonts w:asciiTheme="minorHAnsi" w:hAnsiTheme="minorHAnsi"/>
+              <w:noProof/>
+              <w:szCs w:val="22"/>
+            </w:rPr>
+          </w:pPr>
+          <w:hyperlink w:anchor="_Toc66297422" w:history="1">
+            <w:r>
+              <w:rPr>
+                <w:rStyle w:val="Hyperlink"/>
+                <w:noProof/>
+              </w:rPr>
+              <w:t>What is Web Service?</w:t>
+            </w:r>
+            <w:r>
+              <w:rPr>
+                <w:noProof/>
+                <w:webHidden/>
+              </w:rPr>
+              <w:tab/>
+            </w:r>
+            <w:r>
+              <w:rPr>
+                <w:noProof/>
+                <w:webHidden/>
+              </w:rPr>
+              <w:fldChar w:fldCharType="begin"/>
+            </w:r>
+            <w:r>
+              <w:rPr>
+                <w:noProof/>
+                <w:webHidden/>
+              </w:rPr>
+              <w:instrText xml:space="preserve"> PAGEREF _Toc66297422 \h </w:instrText>
+            </w:r>
+            <w:r>
+              <w:rPr>
+                <w:noProof/>
+                <w:webHidden/>
+              </w:rPr>
+            </w:r>
+            <w:r>
+              <w:rPr>
+                <w:noProof/>
+                <w:webHidden/>
+              </w:rPr>
+              <w:fldChar w:fldCharType="separate"/>
+            </w:r>
+            <w:r>
+              <w:rPr>
+                <w:noProof/>
+                <w:webHidden/>
+              </w:rPr>
+              <w:t>4</w:t>
+            </w:r>
+            <w:r>
+              <w:rPr>
+                <w:noProof/>
+                <w:webHidden/>
+              </w:rPr>
+              <w:fldChar w:fldCharType="end"/>
+            </w:r>
+          </w:hyperlink>
+        </w:p>
+        <w:p>
+          <w:pPr>
+            <w:pStyle w:val="TOC2"/>
+            <w:tabs>
+              <w:tab w:val="right" w:leader="dot" w:pos="9350"/>
+            </w:tabs>
+            <w:rPr>
+              <w:rFonts w:asciiTheme="minorHAnsi" w:hAnsiTheme="minorHAnsi"/>
+              <w:noProof/>
+              <w:szCs w:val="22"/>
+            </w:rPr>
+          </w:pPr>
+          <w:hyperlink w:anchor="_Toc66297423" w:history="1">
+            <w:r>
+              <w:rPr>
+                <w:rStyle w:val="Hyperlink"/>
+                <w:noProof/>
+              </w:rPr>
+              <w:t>Hows?</w:t>
+            </w:r>
+            <w:r>
+              <w:rPr>
+                <w:noProof/>
+                <w:webHidden/>
+              </w:rPr>
+              <w:tab/>
+            </w:r>
+            <w:r>
+              <w:rPr>
+                <w:noProof/>
+                <w:webHidden/>
+              </w:rPr>
+              <w:fldChar w:fldCharType="begin"/>
+            </w:r>
+            <w:r>
+              <w:rPr>
+                <w:noProof/>
+                <w:webHidden/>
+              </w:rPr>
+              <w:instrText xml:space="preserve"> PAGEREF _Toc66297423 \h </w:instrText>
+            </w:r>
+            <w:r>
+              <w:rPr>
+                <w:noProof/>
+                <w:webHidden/>
+              </w:rPr>
+            </w:r>
+            <w:r>
+              <w:rPr>
+                <w:noProof/>
+                <w:webHidden/>
+              </w:rPr>
+              <w:fldChar w:fldCharType="separate"/>
+            </w:r>
+            <w:r>
+              <w:rPr>
+                <w:noProof/>
+                <w:webHidden/>
+              </w:rPr>
+              <w:t>4</w:t>
+            </w:r>
+            <w:r>
+              <w:rPr>
+                <w:noProof/>
+                <w:webHidden/>
+              </w:rPr>
+              <w:fldChar w:fldCharType="end"/>
+            </w:r>
+          </w:hyperlink>
+        </w:p>
+        <w:p>
+          <w:pPr>
+            <w:pStyle w:val="TOC3"/>
+            <w:tabs>
+              <w:tab w:val="right" w:leader="dot" w:pos="9350"/>
+            </w:tabs>
+            <w:rPr>
+              <w:rFonts w:asciiTheme="minorHAnsi" w:hAnsiTheme="minorHAnsi"/>
+              <w:noProof/>
+              <w:szCs w:val="22"/>
+            </w:rPr>
+          </w:pPr>
+          <w:hyperlink w:anchor="_Toc66297424" w:history="1">
+            <w:r>
+              <w:rPr>
+                <w:rStyle w:val="Hyperlink"/>
+                <w:noProof/>
+              </w:rPr>
+              <w:t>How does data exchange between applications take place?</w:t>
+            </w:r>
+            <w:r>
+              <w:rPr>
+                <w:noProof/>
+                <w:webHidden/>
+              </w:rPr>
+              <w:tab/>
+            </w:r>
+            <w:r>
+              <w:rPr>
+                <w:noProof/>
+                <w:webHidden/>
+              </w:rPr>
+              <w:fldChar w:fldCharType="begin"/>
+            </w:r>
+            <w:r>
+              <w:rPr>
+                <w:noProof/>
+                <w:webHidden/>
+              </w:rPr>
+              <w:instrText xml:space="preserve"> PAGEREF _Toc66297424 \h </w:instrText>
+            </w:r>
+            <w:r>
+              <w:rPr>
+                <w:noProof/>
+                <w:webHidden/>
+              </w:rPr>
+            </w:r>
+            <w:r>
+              <w:rPr>
+                <w:noProof/>
+                <w:webHidden/>
+              </w:rPr>
+              <w:fldChar w:fldCharType="separate"/>
+            </w:r>
+            <w:r>
+              <w:rPr>
+                <w:noProof/>
+                <w:webHidden/>
+              </w:rPr>
+              <w:t>4</w:t>
+            </w:r>
+            <w:r>
+              <w:rPr>
+                <w:noProof/>
+                <w:webHidden/>
+              </w:rPr>
+              <w:fldChar w:fldCharType="end"/>
+            </w:r>
+          </w:hyperlink>
+        </w:p>
+        <w:p>
+          <w:pPr>
+            <w:pStyle w:val="TOC3"/>
+            <w:tabs>
+              <w:tab w:val="right" w:leader="dot" w:pos="9350"/>
+            </w:tabs>
+            <w:rPr>
+              <w:rFonts w:asciiTheme="minorHAnsi" w:hAnsiTheme="minorHAnsi"/>
+              <w:noProof/>
+              <w:szCs w:val="22"/>
+            </w:rPr>
+          </w:pPr>
+          <w:hyperlink w:anchor="_Toc66297425" w:history="1">
+            <w:r>
+              <w:rPr>
+                <w:rStyle w:val="Hyperlink"/>
+                <w:noProof/>
+              </w:rPr>
+              <w:t>How to make web services platform independent?</w:t>
+            </w:r>
+            <w:r>
+              <w:rPr>
+                <w:noProof/>
+                <w:webHidden/>
+              </w:rPr>
+              <w:tab/>
+            </w:r>
+            <w:r>
+              <w:rPr>
+                <w:noProof/>
+                <w:webHidden/>
+              </w:rPr>
+              <w:fldChar w:fldCharType="begin"/>
+            </w:r>
+            <w:r>
+              <w:rPr>
+                <w:noProof/>
+                <w:webHidden/>
+              </w:rPr>
+              <w:instrText xml:space="preserve"> PAGEREF _Toc66297425 \h </w:instrText>
+            </w:r>
+            <w:r>
+              <w:rPr>
+                <w:noProof/>
+                <w:webHidden/>
+              </w:rPr>
+            </w:r>
+            <w:r>
+              <w:rPr>
+                <w:noProof/>
+                <w:webHidden/>
+              </w:rPr>
+              <w:fldChar w:fldCharType="separate"/>
+            </w:r>
+            <w:r>
+              <w:rPr>
+                <w:noProof/>
+                <w:webHidden/>
+              </w:rPr>
+              <w:t>4</w:t>
+            </w:r>
+            <w:r>
+              <w:rPr>
+                <w:noProof/>
+                <w:webHidden/>
+              </w:rPr>
+              <w:fldChar w:fldCharType="end"/>
+            </w:r>
+          </w:hyperlink>
+        </w:p>
+        <w:p>
+          <w:pPr>
+            <w:pStyle w:val="TOC3"/>
+            <w:tabs>
+              <w:tab w:val="right" w:leader="dot" w:pos="9350"/>
+            </w:tabs>
+            <w:rPr>
+              <w:rFonts w:asciiTheme="minorHAnsi" w:hAnsiTheme="minorHAnsi"/>
+              <w:noProof/>
+              <w:szCs w:val="22"/>
+            </w:rPr>
+          </w:pPr>
+          <w:hyperlink w:anchor="_Toc66297426" w:history="1">
+            <w:r>
+              <w:rPr>
+                <w:rStyle w:val="Hyperlink"/>
+                <w:noProof/>
+              </w:rPr>
+              <w:t>How does an application know the format of request and response?</w:t>
+            </w:r>
+            <w:r>
+              <w:rPr>
+                <w:noProof/>
+                <w:webHidden/>
+              </w:rPr>
+              <w:tab/>
+            </w:r>
+            <w:r>
+              <w:rPr>
+                <w:noProof/>
+                <w:webHidden/>
+              </w:rPr>
+              <w:fldChar w:fldCharType="begin"/>
+            </w:r>
+            <w:r>
+              <w:rPr>
+                <w:noProof/>
+                <w:webHidden/>
+              </w:rPr>
+              <w:instrText xml:space="preserve"> PAGEREF _Toc66297426 \h </w:instrText>
+            </w:r>
+            <w:r>
+              <w:rPr>
+                <w:noProof/>
+                <w:webHidden/>
+              </w:rPr>
+            </w:r>
+            <w:r>
+              <w:rPr>
+                <w:noProof/>
+                <w:webHidden/>
+              </w:rPr>
+              <w:fldChar w:fldCharType="separate"/>
+            </w:r>
+            <w:r>
+              <w:rPr>
+                <w:noProof/>
+                <w:webHidden/>
+              </w:rPr>
+              <w:t>4</w:t>
+            </w:r>
+            <w:r>
+              <w:rPr>
+                <w:noProof/>
+                <w:webHidden/>
+              </w:rPr>
+              <w:fldChar w:fldCharType="end"/>
+            </w:r>
+          </w:hyperlink>
+        </w:p>
+        <w:p>
+          <w:pPr>
+            <w:pStyle w:val="TOC2"/>
+            <w:tabs>
+              <w:tab w:val="right" w:leader="dot" w:pos="9350"/>
+            </w:tabs>
+            <w:rPr>
+              <w:rFonts w:asciiTheme="minorHAnsi" w:hAnsiTheme="minorHAnsi"/>
+              <w:noProof/>
+              <w:szCs w:val="22"/>
+            </w:rPr>
+          </w:pPr>
+          <w:hyperlink w:anchor="_Toc66297427" w:history="1">
+            <w:r>
+              <w:rPr>
+                <w:rStyle w:val="Hyperlink"/>
+                <w:noProof/>
+              </w:rPr>
+              <w:t>Web Services – Key Terminologies</w:t>
+            </w:r>
+            <w:r>
+              <w:rPr>
+                <w:noProof/>
+                <w:webHidden/>
+              </w:rPr>
+              <w:tab/>
+            </w:r>
+            <w:r>
+              <w:rPr>
+                <w:noProof/>
+                <w:webHidden/>
+              </w:rPr>
+              <w:fldChar w:fldCharType="begin"/>
+            </w:r>
+            <w:r>
+              <w:rPr>
+                <w:noProof/>
+                <w:webHidden/>
+              </w:rPr>
+              <w:instrText xml:space="preserve"> PAGEREF _Toc66297427 \h </w:instrText>
+            </w:r>
+            <w:r>
+              <w:rPr>
+                <w:noProof/>
+                <w:webHidden/>
+              </w:rPr>
+            </w:r>
+            <w:r>
+              <w:rPr>
+                <w:noProof/>
+                <w:webHidden/>
+              </w:rPr>
+              <w:fldChar w:fldCharType="separate"/>
+            </w:r>
+            <w:r>
+              <w:rPr>
+                <w:noProof/>
+                <w:webHidden/>
+              </w:rPr>
+              <w:t>5</w:t>
+            </w:r>
+            <w:r>
+              <w:rPr>
+                <w:noProof/>
+                <w:webHidden/>
+              </w:rPr>
+              <w:fldChar w:fldCharType="end"/>
+            </w:r>
+          </w:hyperlink>
+        </w:p>
+        <w:p>
+          <w:pPr>
+            <w:pStyle w:val="TOC2"/>
+            <w:tabs>
+              <w:tab w:val="right" w:leader="dot" w:pos="9350"/>
+            </w:tabs>
+            <w:rPr>
+              <w:rFonts w:asciiTheme="minorHAnsi" w:hAnsiTheme="minorHAnsi"/>
+              <w:noProof/>
+              <w:szCs w:val="22"/>
+            </w:rPr>
+          </w:pPr>
+          <w:hyperlink w:anchor="_Toc66297428" w:history="1">
+            <w:r>
+              <w:rPr>
+                <w:rStyle w:val="Hyperlink"/>
+                <w:noProof/>
+              </w:rPr>
+              <w:t>Introduction to SOAP Web Services</w:t>
+            </w:r>
+            <w:r>
+              <w:rPr>
+                <w:noProof/>
+                <w:webHidden/>
+              </w:rPr>
+              <w:tab/>
+            </w:r>
+            <w:r>
+              <w:rPr>
+                <w:noProof/>
+                <w:webHidden/>
+              </w:rPr>
+              <w:fldChar w:fldCharType="begin"/>
+            </w:r>
+            <w:r>
+              <w:rPr>
+                <w:noProof/>
+                <w:webHidden/>
+              </w:rPr>
+              <w:instrText xml:space="preserve"> PAGEREF _Toc66297428 \h </w:instrText>
+            </w:r>
+            <w:r>
+              <w:rPr>
+                <w:noProof/>
+                <w:webHidden/>
+              </w:rPr>
+            </w:r>
+            <w:r>
+              <w:rPr>
+                <w:noProof/>
+                <w:webHidden/>
+              </w:rPr>
+              <w:fldChar w:fldCharType="separate"/>
+            </w:r>
+            <w:r>
+              <w:rPr>
+                <w:noProof/>
+                <w:webHidden/>
+              </w:rPr>
+              <w:t>5</w:t>
+            </w:r>
+            <w:r>
+              <w:rPr>
+                <w:noProof/>
+                <w:webHidden/>
+              </w:rPr>
+              <w:fldChar w:fldCharType="end"/>
+            </w:r>
+          </w:hyperlink>
+        </w:p>
+        <w:p>
+          <w:pPr>
+            <w:pStyle w:val="TOC2"/>
+            <w:tabs>
+              <w:tab w:val="right" w:leader="dot" w:pos="9350"/>
+            </w:tabs>
+            <w:rPr>
+              <w:rFonts w:asciiTheme="minorHAnsi" w:hAnsiTheme="minorHAnsi"/>
+              <w:noProof/>
+              <w:szCs w:val="22"/>
+            </w:rPr>
+          </w:pPr>
+          <w:hyperlink w:anchor="_Toc66297429" w:history="1">
+            <w:r>
+              <w:rPr>
+                <w:rStyle w:val="Hyperlink"/>
+                <w:noProof/>
+              </w:rPr>
+              <w:t>Introduction to RESTful Web Services</w:t>
+            </w:r>
+            <w:r>
+              <w:rPr>
+                <w:noProof/>
+                <w:webHidden/>
+              </w:rPr>
+              <w:tab/>
+            </w:r>
+            <w:r>
+              <w:rPr>
+                <w:noProof/>
+                <w:webHidden/>
+              </w:rPr>
+              <w:fldChar w:fldCharType="begin"/>
+            </w:r>
+            <w:r>
+              <w:rPr>
+                <w:noProof/>
+                <w:webHidden/>
+              </w:rPr>
+              <w:instrText xml:space="preserve"> PAGEREF _Toc66297429 \h </w:instrText>
+            </w:r>
+            <w:r>
+              <w:rPr>
+                <w:noProof/>
+                <w:webHidden/>
+              </w:rPr>
+            </w:r>
+            <w:r>
+              <w:rPr>
+                <w:noProof/>
+                <w:webHidden/>
+              </w:rPr>
+              <w:fldChar w:fldCharType="separate"/>
+            </w:r>
+            <w:r>
+              <w:rPr>
+                <w:noProof/>
+                <w:webHidden/>
+              </w:rPr>
+              <w:t>6</w:t>
+            </w:r>
+            <w:r>
+              <w:rPr>
+                <w:noProof/>
+                <w:webHidden/>
+              </w:rPr>
+              <w:fldChar w:fldCharType="end"/>
+            </w:r>
+          </w:hyperlink>
+        </w:p>
+        <w:p>
+          <w:pPr>
+            <w:pStyle w:val="TOC2"/>
+            <w:tabs>
+              <w:tab w:val="right" w:leader="dot" w:pos="9350"/>
+            </w:tabs>
+            <w:rPr>
+              <w:rFonts w:asciiTheme="minorHAnsi" w:hAnsiTheme="minorHAnsi"/>
+              <w:noProof/>
+              <w:szCs w:val="22"/>
+            </w:rPr>
+          </w:pPr>
+          <w:hyperlink w:anchor="_Toc66297430" w:history="1">
+            <w:r>
+              <w:rPr>
+                <w:rStyle w:val="Hyperlink"/>
+                <w:noProof/>
+              </w:rPr>
+              <w:t>SOAP vs REST</w:t>
+            </w:r>
+            <w:r>
+              <w:rPr>
+                <w:noProof/>
+                <w:webHidden/>
+              </w:rPr>
+              <w:tab/>
+            </w:r>
+            <w:r>
+              <w:rPr>
+                <w:noProof/>
+                <w:webHidden/>
+              </w:rPr>
+              <w:fldChar w:fldCharType="begin"/>
+            </w:r>
+            <w:r>
+              <w:rPr>
+                <w:noProof/>
+                <w:webHidden/>
+              </w:rPr>
+              <w:instrText xml:space="preserve"> PAGEREF _Toc66297430 \h </w:instrText>
+            </w:r>
+            <w:r>
+              <w:rPr>
+                <w:noProof/>
+                <w:webHidden/>
+              </w:rPr>
+            </w:r>
+            <w:r>
+              <w:rPr>
+                <w:noProof/>
+                <w:webHidden/>
+              </w:rPr>
+              <w:fldChar w:fldCharType="separate"/>
+            </w:r>
+            <w:r>
+              <w:rPr>
+                <w:noProof/>
+                <w:webHidden/>
+              </w:rPr>
+              <w:t>6</w:t>
+            </w:r>
+            <w:r>
+              <w:rPr>
+                <w:noProof/>
+                <w:webHidden/>
+              </w:rPr>
+              <w:fldChar w:fldCharType="end"/>
+            </w:r>
+          </w:hyperlink>
+        </w:p>
+        <w:p>
+          <w:pPr>
+            <w:pStyle w:val="TOC1"/>
+            <w:tabs>
+              <w:tab w:val="right" w:leader="dot" w:pos="9350"/>
+            </w:tabs>
+            <w:rPr>
+              <w:rFonts w:asciiTheme="minorHAnsi" w:hAnsiTheme="minorHAnsi"/>
+              <w:noProof/>
+              <w:szCs w:val="22"/>
+            </w:rPr>
+          </w:pPr>
+          <w:hyperlink w:anchor="_Toc66297431" w:history="1">
+            <w:r>
+              <w:rPr>
+                <w:rStyle w:val="Hyperlink"/>
+                <w:noProof/>
+              </w:rPr>
+              <w:t>Introduction to Spring Framework</w:t>
+            </w:r>
+            <w:r>
+              <w:rPr>
+                <w:noProof/>
+                <w:webHidden/>
+              </w:rPr>
+              <w:tab/>
+            </w:r>
+            <w:r>
+              <w:rPr>
+                <w:noProof/>
+                <w:webHidden/>
+              </w:rPr>
+              <w:fldChar w:fldCharType="begin"/>
+            </w:r>
+            <w:r>
+              <w:rPr>
+                <w:noProof/>
+                <w:webHidden/>
+              </w:rPr>
+              <w:instrText xml:space="preserve"> PAGEREF _Toc66297431 \h </w:instrText>
+            </w:r>
+            <w:r>
+              <w:rPr>
+                <w:noProof/>
+                <w:webHidden/>
+              </w:rPr>
+            </w:r>
+            <w:r>
+              <w:rPr>
+                <w:noProof/>
+                <w:webHidden/>
+              </w:rPr>
+              <w:fldChar w:fldCharType="separate"/>
+            </w:r>
+            <w:r>
+              <w:rPr>
+                <w:noProof/>
+                <w:webHidden/>
+              </w:rPr>
+              <w:t>7</w:t>
+            </w:r>
+            <w:r>
+              <w:rPr>
+                <w:noProof/>
+                <w:webHidden/>
+              </w:rPr>
+              <w:fldChar w:fldCharType="end"/>
+            </w:r>
+          </w:hyperlink>
+        </w:p>
+        <w:p>
+          <w:pPr>
+            <w:pStyle w:val="TOC2"/>
+            <w:tabs>
+              <w:tab w:val="right" w:leader="dot" w:pos="9350"/>
+            </w:tabs>
+            <w:rPr>
+              <w:rFonts w:asciiTheme="minorHAnsi" w:hAnsiTheme="minorHAnsi"/>
+              <w:noProof/>
+              <w:szCs w:val="22"/>
+            </w:rPr>
+          </w:pPr>
+          <w:hyperlink w:anchor="_Toc66297432" w:history="1">
+            <w:r>
+              <w:rPr>
+                <w:rStyle w:val="Hyperlink"/>
+                <w:noProof/>
+                <w:shd w:val="clear" w:color="auto" w:fill="FFFFFF"/>
+              </w:rPr>
+              <w:t>Using Spring to Manage Dependencies</w:t>
+            </w:r>
+            <w:r>
+              <w:rPr>
+                <w:noProof/>
+                <w:webHidden/>
+              </w:rPr>
+              <w:tab/>
+            </w:r>
+            <w:r>
+              <w:rPr>
+                <w:noProof/>
+                <w:webHidden/>
+              </w:rPr>
+              <w:fldChar w:fldCharType="begin"/>
+            </w:r>
+            <w:r>
+              <w:rPr>
+                <w:noProof/>
+                <w:webHidden/>
+              </w:rPr>
+              <w:instrText xml:space="preserve"> PAGEREF _Toc66297432 \h </w:instrText>
+            </w:r>
+            <w:r>
+              <w:rPr>
+                <w:noProof/>
+                <w:webHidden/>
+              </w:rPr>
+            </w:r>
+            <w:r>
+              <w:rPr>
+                <w:noProof/>
+                <w:webHidden/>
+              </w:rPr>
+              <w:fldChar w:fldCharType="separate"/>
+            </w:r>
+            <w:r>
+              <w:rPr>
+                <w:noProof/>
+                <w:webHidden/>
+              </w:rPr>
+              <w:t>7</w:t>
+            </w:r>
+            <w:r>
+              <w:rPr>
+                <w:noProof/>
+                <w:webHidden/>
+              </w:rPr>
+              <w:fldChar w:fldCharType="end"/>
+            </w:r>
+          </w:hyperlink>
+        </w:p>
+        <w:p>
+          <w:pPr>
+            <w:pStyle w:val="TOC3"/>
+            <w:tabs>
+              <w:tab w:val="right" w:leader="dot" w:pos="9350"/>
+            </w:tabs>
+            <w:rPr>
+              <w:rFonts w:asciiTheme="minorHAnsi" w:hAnsiTheme="minorHAnsi"/>
+              <w:noProof/>
+              <w:szCs w:val="22"/>
+            </w:rPr>
+          </w:pPr>
+          <w:hyperlink w:anchor="_Toc66297433" w:history="1">
+            <w:r>
+              <w:rPr>
+                <w:rStyle w:val="Hyperlink"/>
+                <w:noProof/>
+              </w:rPr>
+              <w:t>What are the beans?</w:t>
+            </w:r>
+            <w:r>
+              <w:rPr>
+                <w:noProof/>
+                <w:webHidden/>
+              </w:rPr>
+              <w:tab/>
+            </w:r>
+            <w:r>
+              <w:rPr>
+                <w:noProof/>
+                <w:webHidden/>
+              </w:rPr>
+              <w:fldChar w:fldCharType="begin"/>
+            </w:r>
+            <w:r>
+              <w:rPr>
+                <w:noProof/>
+                <w:webHidden/>
+              </w:rPr>
+              <w:instrText xml:space="preserve"> PAGEREF _Toc66297433 \h </w:instrText>
+            </w:r>
+            <w:r>
+              <w:rPr>
+                <w:noProof/>
+                <w:webHidden/>
+              </w:rPr>
+            </w:r>
+            <w:r>
+              <w:rPr>
+                <w:noProof/>
+                <w:webHidden/>
+              </w:rPr>
+              <w:fldChar w:fldCharType="separate"/>
+            </w:r>
+            <w:r>
+              <w:rPr>
+                <w:noProof/>
+                <w:webHidden/>
+              </w:rPr>
+              <w:t>7</w:t>
+            </w:r>
+            <w:r>
+              <w:rPr>
+                <w:noProof/>
+                <w:webHidden/>
+              </w:rPr>
+              <w:fldChar w:fldCharType="end"/>
+            </w:r>
+          </w:hyperlink>
+        </w:p>
+        <w:p>
+          <w:pPr>
+            <w:pStyle w:val="TOC3"/>
+            <w:tabs>
+              <w:tab w:val="right" w:leader="dot" w:pos="9350"/>
+            </w:tabs>
+            <w:rPr>
+              <w:rFonts w:asciiTheme="minorHAnsi" w:hAnsiTheme="minorHAnsi"/>
+              <w:noProof/>
+              <w:szCs w:val="22"/>
+            </w:rPr>
+          </w:pPr>
+          <w:hyperlink w:anchor="_Toc66297434" w:history="1">
+            <w:r>
+              <w:rPr>
+                <w:rStyle w:val="Hyperlink"/>
+                <w:noProof/>
+              </w:rPr>
+              <w:t>What are the dependencies of the bean?</w:t>
+            </w:r>
+            <w:r>
+              <w:rPr>
+                <w:noProof/>
+                <w:webHidden/>
+              </w:rPr>
+              <w:tab/>
+            </w:r>
+            <w:r>
+              <w:rPr>
+                <w:noProof/>
+                <w:webHidden/>
+              </w:rPr>
+              <w:fldChar w:fldCharType="begin"/>
+            </w:r>
+            <w:r>
+              <w:rPr>
+                <w:noProof/>
+                <w:webHidden/>
+              </w:rPr>
+              <w:instrText xml:space="preserve"> PAGEREF _Toc66297434 \h </w:instrText>
+            </w:r>
+            <w:r>
+              <w:rPr>
+                <w:noProof/>
+                <w:webHidden/>
+              </w:rPr>
+            </w:r>
+            <w:r>
+              <w:rPr>
+                <w:noProof/>
+                <w:webHidden/>
+              </w:rPr>
+              <w:fldChar w:fldCharType="separate"/>
+            </w:r>
+            <w:r>
+              <w:rPr>
+                <w:noProof/>
+                <w:webHidden/>
+              </w:rPr>
+              <w:t>7</w:t>
+            </w:r>
+            <w:r>
+              <w:rPr>
+                <w:noProof/>
+                <w:webHidden/>
+              </w:rPr>
+              <w:fldChar w:fldCharType="end"/>
+            </w:r>
+          </w:hyperlink>
+        </w:p>
+        <w:p>
+          <w:pPr>
+            <w:pStyle w:val="TOC3"/>
+            <w:tabs>
+              <w:tab w:val="right" w:leader="dot" w:pos="9350"/>
+            </w:tabs>
+            <w:rPr>
+              <w:rFonts w:asciiTheme="minorHAnsi" w:hAnsiTheme="minorHAnsi"/>
+              <w:noProof/>
+              <w:szCs w:val="22"/>
+            </w:rPr>
+          </w:pPr>
+          <w:hyperlink w:anchor="_Toc66297435" w:history="1">
+            <w:r>
+              <w:rPr>
+                <w:rStyle w:val="Hyperlink"/>
+                <w:noProof/>
+              </w:rPr>
+              <w:t>Where to search for the beans?</w:t>
+            </w:r>
+            <w:r>
+              <w:rPr>
+                <w:noProof/>
+                <w:webHidden/>
+              </w:rPr>
+              <w:tab/>
+            </w:r>
+            <w:r>
+              <w:rPr>
+                <w:noProof/>
+                <w:webHidden/>
+              </w:rPr>
+              <w:fldChar w:fldCharType="begin"/>
+            </w:r>
+            <w:r>
+              <w:rPr>
+                <w:noProof/>
+                <w:webHidden/>
+              </w:rPr>
+              <w:instrText xml:space="preserve"> PAGEREF _Toc66297435 \h </w:instrText>
+            </w:r>
+            <w:r>
+              <w:rPr>
+                <w:noProof/>
+                <w:webHidden/>
+              </w:rPr>
+            </w:r>
+            <w:r>
+              <w:rPr>
+                <w:noProof/>
+                <w:webHidden/>
+              </w:rPr>
+              <w:fldChar w:fldCharType="separate"/>
+            </w:r>
+            <w:r>
+              <w:rPr>
+                <w:noProof/>
+                <w:webHidden/>
+              </w:rPr>
+              <w:t>7</w:t>
+            </w:r>
+            <w:r>
+              <w:rPr>
+                <w:noProof/>
+                <w:webHidden/>
+              </w:rPr>
+              <w:fldChar w:fldCharType="end"/>
+            </w:r>
+          </w:hyperlink>
+        </w:p>
+        <w:p>
+          <w:pPr>
+            <w:pStyle w:val="TOC2"/>
+            <w:tabs>
+              <w:tab w:val="right" w:leader="dot" w:pos="9350"/>
+            </w:tabs>
+            <w:rPr>
+              <w:rFonts w:asciiTheme="minorHAnsi" w:hAnsiTheme="minorHAnsi"/>
+              <w:noProof/>
+              <w:szCs w:val="22"/>
+            </w:rPr>
+          </w:pPr>
+          <w:hyperlink w:anchor="_Toc66297436" w:history="1">
+            <w:r>
+              <w:rPr>
+                <w:rStyle w:val="Hyperlink"/>
+                <w:noProof/>
+              </w:rPr>
+              <w:t>How it works in the background</w:t>
+            </w:r>
+            <w:r>
+              <w:rPr>
+                <w:noProof/>
+                <w:webHidden/>
+              </w:rPr>
+              <w:tab/>
+            </w:r>
+            <w:r>
+              <w:rPr>
+                <w:noProof/>
+                <w:webHidden/>
+              </w:rPr>
+              <w:fldChar w:fldCharType="begin"/>
+            </w:r>
+            <w:r>
+              <w:rPr>
+                <w:noProof/>
+                <w:webHidden/>
+              </w:rPr>
+              <w:instrText xml:space="preserve"> PAGEREF _Toc66297436 \h </w:instrText>
+            </w:r>
+            <w:r>
+              <w:rPr>
+                <w:noProof/>
+                <w:webHidden/>
+              </w:rPr>
+            </w:r>
+            <w:r>
+              <w:rPr>
+                <w:noProof/>
+                <w:webHidden/>
+              </w:rPr>
+              <w:fldChar w:fldCharType="separate"/>
+            </w:r>
+            <w:r>
+              <w:rPr>
+                <w:noProof/>
+                <w:webHidden/>
+              </w:rPr>
+              <w:t>8</w:t>
+            </w:r>
+            <w:r>
+              <w:rPr>
+                <w:noProof/>
+                <w:webHidden/>
+              </w:rPr>
+              <w:fldChar w:fldCharType="end"/>
+            </w:r>
+          </w:hyperlink>
+        </w:p>
+        <w:p>
+          <w:pPr>
+            <w:pStyle w:val="TOC2"/>
+            <w:tabs>
+              <w:tab w:val="right" w:leader="dot" w:pos="9350"/>
+            </w:tabs>
+            <w:rPr>
+              <w:rFonts w:asciiTheme="minorHAnsi" w:hAnsiTheme="minorHAnsi"/>
+              <w:noProof/>
+              <w:szCs w:val="22"/>
+            </w:rPr>
+          </w:pPr>
+          <w:hyperlink w:anchor="_Toc66297437" w:history="1">
+            <w:r>
+              <w:rPr>
+                <w:rStyle w:val="Hyperlink"/>
+                <w:noProof/>
+              </w:rPr>
+              <w:t>Dynamic Autowiring</w:t>
+            </w:r>
+            <w:r>
+              <w:rPr>
+                <w:noProof/>
+                <w:webHidden/>
+              </w:rPr>
+              <w:tab/>
+            </w:r>
+            <w:r>
+              <w:rPr>
+                <w:noProof/>
+                <w:webHidden/>
+              </w:rPr>
+              <w:fldChar w:fldCharType="begin"/>
+            </w:r>
+            <w:r>
+              <w:rPr>
+                <w:noProof/>
+                <w:webHidden/>
+              </w:rPr>
+              <w:instrText xml:space="preserve"> PAGEREF _Toc66297437 \h </w:instrText>
+            </w:r>
+            <w:r>
+              <w:rPr>
+                <w:noProof/>
+                <w:webHidden/>
+              </w:rPr>
+            </w:r>
+            <w:r>
+              <w:rPr>
+                <w:noProof/>
+                <w:webHidden/>
+              </w:rPr>
+              <w:fldChar w:fldCharType="separate"/>
+            </w:r>
+            <w:r>
+              <w:rPr>
+                <w:noProof/>
+                <w:webHidden/>
+              </w:rPr>
+              <w:t>8</w:t>
+            </w:r>
+            <w:r>
+              <w:rPr>
+                <w:noProof/>
+                <w:webHidden/>
+              </w:rPr>
+              <w:fldChar w:fldCharType="end"/>
+            </w:r>
+          </w:hyperlink>
+        </w:p>
+        <w:p>
+          <w:pPr>
+            <w:pStyle w:val="TOC2"/>
+            <w:tabs>
+              <w:tab w:val="right" w:leader="dot" w:pos="9350"/>
+            </w:tabs>
+            <w:rPr>
+              <w:rFonts w:asciiTheme="minorHAnsi" w:hAnsiTheme="minorHAnsi"/>
+              <w:noProof/>
+              <w:szCs w:val="22"/>
+            </w:rPr>
+          </w:pPr>
+          <w:hyperlink w:anchor="_Toc66297438" w:history="1">
+            <w:r>
+              <w:rPr>
+                <w:rStyle w:val="Hyperlink"/>
+                <w:noProof/>
+              </w:rPr>
+              <w:t>Spring Modules</w:t>
+            </w:r>
+            <w:r>
+              <w:rPr>
+                <w:noProof/>
+                <w:webHidden/>
+              </w:rPr>
+              <w:tab/>
+            </w:r>
+            <w:r>
+              <w:rPr>
+                <w:noProof/>
+                <w:webHidden/>
+              </w:rPr>
+              <w:fldChar w:fldCharType="begin"/>
+            </w:r>
+            <w:r>
+              <w:rPr>
+                <w:noProof/>
+                <w:webHidden/>
+              </w:rPr>
+              <w:instrText xml:space="preserve"> PAGEREF _Toc66297438 \h </w:instrText>
+            </w:r>
+            <w:r>
+              <w:rPr>
+                <w:noProof/>
+                <w:webHidden/>
+              </w:rPr>
+            </w:r>
+            <w:r>
+              <w:rPr>
+                <w:noProof/>
+                <w:webHidden/>
+              </w:rPr>
+              <w:fldChar w:fldCharType="separate"/>
+            </w:r>
+            <w:r>
+              <w:rPr>
+                <w:noProof/>
+                <w:webHidden/>
+              </w:rPr>
+              <w:t>9</w:t>
+            </w:r>
+            <w:r>
+              <w:rPr>
+                <w:noProof/>
+                <w:webHidden/>
+              </w:rPr>
+              <w:fldChar w:fldCharType="end"/>
+            </w:r>
+          </w:hyperlink>
+        </w:p>
+        <w:p>
+          <w:pPr>
+            <w:pStyle w:val="TOC2"/>
+            <w:tabs>
+              <w:tab w:val="right" w:leader="dot" w:pos="9350"/>
+            </w:tabs>
+            <w:rPr>
+              <w:rFonts w:asciiTheme="minorHAnsi" w:hAnsiTheme="minorHAnsi"/>
+              <w:noProof/>
+              <w:szCs w:val="22"/>
+            </w:rPr>
+          </w:pPr>
+          <w:hyperlink w:anchor="_Toc66297439" w:history="1">
+            <w:r>
+              <w:rPr>
+                <w:rStyle w:val="Hyperlink"/>
+                <w:noProof/>
+              </w:rPr>
+              <w:t>Spring Projects</w:t>
+            </w:r>
+            <w:r>
+              <w:rPr>
+                <w:noProof/>
+                <w:webHidden/>
+              </w:rPr>
+              <w:tab/>
+            </w:r>
+            <w:r>
+              <w:rPr>
+                <w:noProof/>
+                <w:webHidden/>
+              </w:rPr>
+              <w:fldChar w:fldCharType="begin"/>
+            </w:r>
+            <w:r>
+              <w:rPr>
+                <w:noProof/>
+                <w:webHidden/>
+              </w:rPr>
+              <w:instrText xml:space="preserve"> PAGEREF _Toc66297439 \h </w:instrText>
+            </w:r>
+            <w:r>
+              <w:rPr>
+                <w:noProof/>
+                <w:webHidden/>
+              </w:rPr>
+            </w:r>
+            <w:r>
+              <w:rPr>
+                <w:noProof/>
+                <w:webHidden/>
+              </w:rPr>
+              <w:fldChar w:fldCharType="separate"/>
+            </w:r>
+            <w:r>
+              <w:rPr>
+                <w:noProof/>
+                <w:webHidden/>
+              </w:rPr>
+              <w:t>9</w:t>
+            </w:r>
+            <w:r>
+              <w:rPr>
+                <w:noProof/>
+                <w:webHidden/>
+              </w:rPr>
+              <w:fldChar w:fldCharType="end"/>
+            </w:r>
+          </w:hyperlink>
+        </w:p>
+        <w:p>
+          <w:pPr>
+            <w:pStyle w:val="TOC2"/>
+            <w:tabs>
+              <w:tab w:val="right" w:leader="dot" w:pos="9350"/>
+            </w:tabs>
+            <w:rPr>
+              <w:rFonts w:asciiTheme="minorHAnsi" w:hAnsiTheme="minorHAnsi"/>
+              <w:noProof/>
+              <w:szCs w:val="22"/>
+            </w:rPr>
+          </w:pPr>
+          <w:hyperlink w:anchor="_Toc66297440" w:history="1">
+            <w:r>
+              <w:rPr>
+                <w:rStyle w:val="Hyperlink"/>
+                <w:noProof/>
+              </w:rPr>
+              <w:t>Why Spring is so popular</w:t>
+            </w:r>
+            <w:r>
+              <w:rPr>
+                <w:noProof/>
+                <w:webHidden/>
+              </w:rPr>
+              <w:tab/>
+            </w:r>
+            <w:r>
+              <w:rPr>
+                <w:noProof/>
+                <w:webHidden/>
+              </w:rPr>
+              <w:fldChar w:fldCharType="begin"/>
+            </w:r>
+            <w:r>
+              <w:rPr>
+                <w:noProof/>
+                <w:webHidden/>
+              </w:rPr>
+              <w:instrText xml:space="preserve"> PAGEREF _Toc66297440 \h </w:instrText>
+            </w:r>
+            <w:r>
+              <w:rPr>
+                <w:noProof/>
+                <w:webHidden/>
+              </w:rPr>
+            </w:r>
+            <w:r>
+              <w:rPr>
+                <w:noProof/>
+                <w:webHidden/>
+              </w:rPr>
+              <w:fldChar w:fldCharType="separate"/>
+            </w:r>
+            <w:r>
+              <w:rPr>
+                <w:noProof/>
+                <w:webHidden/>
+              </w:rPr>
+              <w:t>10</w:t>
+            </w:r>
+            <w:r>
+              <w:rPr>
+                <w:noProof/>
+                <w:webHidden/>
+              </w:rPr>
+              <w:fldChar w:fldCharType="end"/>
+            </w:r>
+          </w:hyperlink>
+        </w:p>
+        <w:p>
+          <w:pPr>
+            <w:pStyle w:val="TOC1"/>
+            <w:tabs>
+              <w:tab w:val="right" w:leader="dot" w:pos="9350"/>
+            </w:tabs>
+            <w:rPr>
+              <w:rFonts w:asciiTheme="minorHAnsi" w:hAnsiTheme="minorHAnsi"/>
+              <w:noProof/>
+              <w:szCs w:val="22"/>
+            </w:rPr>
+          </w:pPr>
+          <w:hyperlink w:anchor="_Toc66297441" w:history="1">
+            <w:r>
+              <w:rPr>
+                <w:rStyle w:val="Hyperlink"/>
+                <w:noProof/>
+              </w:rPr>
+              <w:t>Introduction to Spring Boot</w:t>
+            </w:r>
+            <w:r>
+              <w:rPr>
+                <w:noProof/>
+                <w:webHidden/>
+              </w:rPr>
+              <w:tab/>
+            </w:r>
+            <w:r>
+              <w:rPr>
+                <w:noProof/>
+                <w:webHidden/>
+              </w:rPr>
+              <w:fldChar w:fldCharType="begin"/>
+            </w:r>
+            <w:r>
+              <w:rPr>
+                <w:noProof/>
+                <w:webHidden/>
+              </w:rPr>
+              <w:instrText xml:space="preserve"> PAGEREF _Toc66297441 \h </w:instrText>
+            </w:r>
+            <w:r>
+              <w:rPr>
+                <w:noProof/>
+                <w:webHidden/>
+              </w:rPr>
+            </w:r>
+            <w:r>
+              <w:rPr>
+                <w:noProof/>
+                <w:webHidden/>
+              </w:rPr>
+              <w:fldChar w:fldCharType="separate"/>
+            </w:r>
+            <w:r>
+              <w:rPr>
+                <w:noProof/>
+                <w:webHidden/>
+              </w:rPr>
+              <w:t>11</w:t>
+            </w:r>
+            <w:r>
+              <w:rPr>
+                <w:noProof/>
+                <w:webHidden/>
+              </w:rPr>
+              <w:fldChar w:fldCharType="end"/>
+            </w:r>
+          </w:hyperlink>
+        </w:p>
+        <w:p>
+          <w:pPr>
+            <w:pStyle w:val="TOC2"/>
+            <w:tabs>
+              <w:tab w:val="right" w:leader="dot" w:pos="9350"/>
+            </w:tabs>
+            <w:rPr>
+              <w:rFonts w:asciiTheme="minorHAnsi" w:hAnsiTheme="minorHAnsi"/>
+              <w:noProof/>
+              <w:szCs w:val="22"/>
+            </w:rPr>
+          </w:pPr>
+          <w:hyperlink w:anchor="_Toc66297442" w:history="1">
+            <w:r>
+              <w:rPr>
+                <w:rStyle w:val="Hyperlink"/>
+                <w:noProof/>
+              </w:rPr>
+              <w:t>Goals</w:t>
+            </w:r>
+            <w:r>
+              <w:rPr>
+                <w:noProof/>
+                <w:webHidden/>
+              </w:rPr>
+              <w:tab/>
+            </w:r>
+            <w:r>
+              <w:rPr>
+                <w:noProof/>
+                <w:webHidden/>
+              </w:rPr>
+              <w:fldChar w:fldCharType="begin"/>
+            </w:r>
+            <w:r>
+              <w:rPr>
+                <w:noProof/>
+                <w:webHidden/>
+              </w:rPr>
+              <w:instrText xml:space="preserve"> PAGEREF _Toc66297442 \h </w:instrText>
+            </w:r>
+            <w:r>
+              <w:rPr>
+                <w:noProof/>
+                <w:webHidden/>
+              </w:rPr>
+            </w:r>
+            <w:r>
+              <w:rPr>
+                <w:noProof/>
+                <w:webHidden/>
+              </w:rPr>
+              <w:fldChar w:fldCharType="separate"/>
+            </w:r>
+            <w:r>
+              <w:rPr>
+                <w:noProof/>
+                <w:webHidden/>
+              </w:rPr>
+              <w:t>11</w:t>
+            </w:r>
+            <w:r>
+              <w:rPr>
+                <w:noProof/>
+                <w:webHidden/>
+              </w:rPr>
+              <w:fldChar w:fldCharType="end"/>
+            </w:r>
+          </w:hyperlink>
+        </w:p>
+        <w:p>
+          <w:pPr>
+            <w:pStyle w:val="TOC2"/>
+            <w:tabs>
+              <w:tab w:val="right" w:leader="dot" w:pos="9350"/>
+            </w:tabs>
+            <w:rPr>
+              <w:rFonts w:asciiTheme="minorHAnsi" w:hAnsiTheme="minorHAnsi"/>
+              <w:noProof/>
+              <w:szCs w:val="22"/>
+            </w:rPr>
+          </w:pPr>
+          <w:hyperlink w:anchor="_Toc66297443" w:history="1">
+            <w:r>
+              <w:rPr>
+                <w:rStyle w:val="Hyperlink"/>
+                <w:noProof/>
+              </w:rPr>
+              <w:t>What Spring Boot is NOT</w:t>
+            </w:r>
+            <w:r>
+              <w:rPr>
+                <w:noProof/>
+                <w:webHidden/>
+              </w:rPr>
+              <w:tab/>
+            </w:r>
+            <w:r>
+              <w:rPr>
+                <w:noProof/>
+                <w:webHidden/>
+              </w:rPr>
+              <w:fldChar w:fldCharType="begin"/>
+            </w:r>
+            <w:r>
+              <w:rPr>
+                <w:noProof/>
+                <w:webHidden/>
+              </w:rPr>
+              <w:instrText xml:space="preserve"> PAGEREF _Toc66297443 \h </w:instrText>
+            </w:r>
+            <w:r>
+              <w:rPr>
+                <w:noProof/>
+                <w:webHidden/>
+              </w:rPr>
+            </w:r>
+            <w:r>
+              <w:rPr>
+                <w:noProof/>
+                <w:webHidden/>
+              </w:rPr>
+              <w:fldChar w:fldCharType="separate"/>
+            </w:r>
+            <w:r>
+              <w:rPr>
+                <w:noProof/>
+                <w:webHidden/>
+              </w:rPr>
+              <w:t>11</w:t>
+            </w:r>
+            <w:r>
+              <w:rPr>
+                <w:noProof/>
+                <w:webHidden/>
+              </w:rPr>
+              <w:fldChar w:fldCharType="end"/>
+            </w:r>
+          </w:hyperlink>
+        </w:p>
+        <w:p>
+          <w:pPr>
+            <w:pStyle w:val="TOC2"/>
+            <w:tabs>
+              <w:tab w:val="right" w:leader="dot" w:pos="9350"/>
+            </w:tabs>
+            <w:rPr>
+              <w:rFonts w:asciiTheme="minorHAnsi" w:hAnsiTheme="minorHAnsi"/>
+              <w:noProof/>
+              <w:szCs w:val="22"/>
+            </w:rPr>
+          </w:pPr>
+          <w:hyperlink w:anchor="_Toc66297444" w:history="1">
+            <w:r>
+              <w:rPr>
+                <w:rStyle w:val="Hyperlink"/>
+                <w:noProof/>
+              </w:rPr>
+              <w:t>Features</w:t>
+            </w:r>
+            <w:r>
+              <w:rPr>
+                <w:noProof/>
+                <w:webHidden/>
+              </w:rPr>
+              <w:tab/>
+            </w:r>
+            <w:r>
+              <w:rPr>
+                <w:noProof/>
+                <w:webHidden/>
+              </w:rPr>
+              <w:fldChar w:fldCharType="begin"/>
+            </w:r>
+            <w:r>
+              <w:rPr>
+                <w:noProof/>
+                <w:webHidden/>
+              </w:rPr>
+              <w:instrText xml:space="preserve"> PAGEREF _Toc66297444 \h </w:instrText>
+            </w:r>
+            <w:r>
+              <w:rPr>
+                <w:noProof/>
+                <w:webHidden/>
+              </w:rPr>
+            </w:r>
+            <w:r>
+              <w:rPr>
+                <w:noProof/>
+                <w:webHidden/>
+              </w:rPr>
+              <w:fldChar w:fldCharType="separate"/>
+            </w:r>
+            <w:r>
+              <w:rPr>
+                <w:noProof/>
+                <w:webHidden/>
+              </w:rPr>
+              <w:t>11</w:t>
+            </w:r>
+            <w:r>
+              <w:rPr>
+                <w:noProof/>
+                <w:webHidden/>
+              </w:rPr>
+              <w:fldChar w:fldCharType="end"/>
+            </w:r>
+          </w:hyperlink>
+        </w:p>
+        <w:p>
+          <w:pPr>
+            <w:pStyle w:val="TOC2"/>
+            <w:tabs>
+              <w:tab w:val="right" w:leader="dot" w:pos="9350"/>
+            </w:tabs>
+            <w:rPr>
+              <w:rFonts w:asciiTheme="minorHAnsi" w:hAnsiTheme="minorHAnsi"/>
+              <w:noProof/>
+              <w:szCs w:val="22"/>
+            </w:rPr>
+          </w:pPr>
+          <w:hyperlink w:anchor="_Toc66297445" w:history="1">
+            <w:r>
+              <w:rPr>
+                <w:rStyle w:val="Hyperlink"/>
+                <w:noProof/>
+              </w:rPr>
+              <w:t>Spring Boot Auto Configuration</w:t>
+            </w:r>
+            <w:r>
+              <w:rPr>
+                <w:noProof/>
+                <w:webHidden/>
+              </w:rPr>
+              <w:tab/>
+            </w:r>
+            <w:r>
+              <w:rPr>
+                <w:noProof/>
+                <w:webHidden/>
+              </w:rPr>
+              <w:fldChar w:fldCharType="begin"/>
+            </w:r>
+            <w:r>
+              <w:rPr>
+                <w:noProof/>
+                <w:webHidden/>
+              </w:rPr>
+              <w:instrText xml:space="preserve"> PAGEREF _Toc66297445 \h </w:instrText>
+            </w:r>
+            <w:r>
+              <w:rPr>
+                <w:noProof/>
+                <w:webHidden/>
+              </w:rPr>
+            </w:r>
+            <w:r>
+              <w:rPr>
+                <w:noProof/>
+                <w:webHidden/>
+              </w:rPr>
+              <w:fldChar w:fldCharType="separate"/>
+            </w:r>
+            <w:r>
+              <w:rPr>
+                <w:noProof/>
+                <w:webHidden/>
+              </w:rPr>
+              <w:t>12</w:t>
+            </w:r>
+            <w:r>
+              <w:rPr>
+                <w:noProof/>
+                <w:webHidden/>
+              </w:rPr>
+              <w:fldChar w:fldCharType="end"/>
+            </w:r>
+          </w:hyperlink>
+        </w:p>
+        <w:p>
+          <w:pPr>
+            <w:pStyle w:val="TOC2"/>
+            <w:tabs>
+              <w:tab w:val="right" w:leader="dot" w:pos="9350"/>
+            </w:tabs>
+            <w:rPr>
+              <w:rFonts w:asciiTheme="minorHAnsi" w:hAnsiTheme="minorHAnsi"/>
+              <w:noProof/>
+              <w:szCs w:val="22"/>
+            </w:rPr>
+          </w:pPr>
+          <w:hyperlink w:anchor="_Toc66297446" w:history="1">
+            <w:r>
+              <w:rPr>
+                <w:rStyle w:val="Hyperlink"/>
+                <w:noProof/>
+              </w:rPr>
+              <w:t>Spring VS Spring MVC VS Spring Boot</w:t>
+            </w:r>
+            <w:r>
+              <w:rPr>
+                <w:noProof/>
+                <w:webHidden/>
+              </w:rPr>
+              <w:tab/>
+            </w:r>
+            <w:r>
+              <w:rPr>
+                <w:noProof/>
+                <w:webHidden/>
+              </w:rPr>
+              <w:fldChar w:fldCharType="begin"/>
+            </w:r>
+            <w:r>
+              <w:rPr>
+                <w:noProof/>
+                <w:webHidden/>
+              </w:rPr>
+              <w:instrText xml:space="preserve"> PAGEREF _Toc66297446 \h </w:instrText>
+            </w:r>
+            <w:r>
+              <w:rPr>
+                <w:noProof/>
+                <w:webHidden/>
+              </w:rPr>
+            </w:r>
+            <w:r>
+              <w:rPr>
+                <w:noProof/>
+                <w:webHidden/>
+              </w:rPr>
+              <w:fldChar w:fldCharType="separate"/>
+            </w:r>
+            <w:r>
+              <w:rPr>
+                <w:noProof/>
+                <w:webHidden/>
+              </w:rPr>
+              <w:t>12</w:t>
+            </w:r>
+            <w:r>
+              <w:rPr>
+                <w:noProof/>
+                <w:webHidden/>
+              </w:rPr>
+              <w:fldChar w:fldCharType="end"/>
+            </w:r>
+          </w:hyperlink>
+        </w:p>
+        <w:p>
+          <w:pPr>
+            <w:pStyle w:val="TOC3"/>
+            <w:tabs>
+              <w:tab w:val="right" w:leader="dot" w:pos="9350"/>
+            </w:tabs>
+            <w:rPr>
+              <w:rFonts w:asciiTheme="minorHAnsi" w:hAnsiTheme="minorHAnsi"/>
+              <w:noProof/>
+              <w:szCs w:val="22"/>
+            </w:rPr>
+          </w:pPr>
+          <w:hyperlink w:anchor="_Toc66297447" w:history="1">
+            <w:r>
+              <w:rPr>
+                <w:rStyle w:val="Hyperlink"/>
+                <w:noProof/>
+              </w:rPr>
+              <w:t>Spring (Framework)</w:t>
+            </w:r>
+            <w:r>
+              <w:rPr>
+                <w:noProof/>
+                <w:webHidden/>
+              </w:rPr>
+              <w:tab/>
+            </w:r>
+            <w:r>
+              <w:rPr>
+                <w:noProof/>
+                <w:webHidden/>
+              </w:rPr>
+              <w:fldChar w:fldCharType="begin"/>
+            </w:r>
+            <w:r>
+              <w:rPr>
+                <w:noProof/>
+                <w:webHidden/>
+              </w:rPr>
+              <w:instrText xml:space="preserve"> PAGEREF _Toc66297447 \h </w:instrText>
+            </w:r>
+            <w:r>
+              <w:rPr>
+                <w:noProof/>
+                <w:webHidden/>
+              </w:rPr>
+            </w:r>
+            <w:r>
+              <w:rPr>
+                <w:noProof/>
+                <w:webHidden/>
+              </w:rPr>
+              <w:fldChar w:fldCharType="separate"/>
+            </w:r>
+            <w:r>
+              <w:rPr>
+                <w:noProof/>
+                <w:webHidden/>
+              </w:rPr>
+              <w:t>12</w:t>
+            </w:r>
+            <w:r>
+              <w:rPr>
+                <w:noProof/>
+                <w:webHidden/>
+              </w:rPr>
+              <w:fldChar w:fldCharType="end"/>
+            </w:r>
+          </w:hyperlink>
+        </w:p>
+        <w:p>
+          <w:pPr>
+            <w:pStyle w:val="TOC3"/>
+            <w:tabs>
+              <w:tab w:val="right" w:leader="dot" w:pos="9350"/>
+            </w:tabs>
+            <w:rPr>
+              <w:rFonts w:asciiTheme="minorHAnsi" w:hAnsiTheme="minorHAnsi"/>
+              <w:noProof/>
+              <w:szCs w:val="22"/>
+            </w:rPr>
+          </w:pPr>
+          <w:hyperlink w:anchor="_Toc66297448" w:history="1">
+            <w:r>
+              <w:rPr>
+                <w:rStyle w:val="Hyperlink"/>
+                <w:noProof/>
+              </w:rPr>
+              <w:t>Spring MVC</w:t>
+            </w:r>
+            <w:r>
+              <w:rPr>
+                <w:noProof/>
+                <w:webHidden/>
+              </w:rPr>
+              <w:tab/>
+            </w:r>
+            <w:r>
+              <w:rPr>
+                <w:noProof/>
+                <w:webHidden/>
+              </w:rPr>
+              <w:fldChar w:fldCharType="begin"/>
+            </w:r>
+            <w:r>
+              <w:rPr>
+                <w:noProof/>
+                <w:webHidden/>
+              </w:rPr>
+              <w:instrText xml:space="preserve"> PAGEREF _Toc66297448 \h </w:instrText>
+            </w:r>
+            <w:r>
+              <w:rPr>
+                <w:noProof/>
+                <w:webHidden/>
+              </w:rPr>
+            </w:r>
+            <w:r>
+              <w:rPr>
+                <w:noProof/>
+                <w:webHidden/>
+              </w:rPr>
+              <w:fldChar w:fldCharType="separate"/>
+            </w:r>
+            <w:r>
+              <w:rPr>
+                <w:noProof/>
+                <w:webHidden/>
+              </w:rPr>
+              <w:t>13</w:t>
+            </w:r>
+            <w:r>
+              <w:rPr>
+                <w:noProof/>
+                <w:webHidden/>
+              </w:rPr>
+              <w:fldChar w:fldCharType="end"/>
+            </w:r>
+          </w:hyperlink>
+        </w:p>
+        <w:p>
+          <w:pPr>
+            <w:pStyle w:val="TOC3"/>
+            <w:tabs>
+              <w:tab w:val="right" w:leader="dot" w:pos="9350"/>
+            </w:tabs>
+            <w:rPr>
+              <w:rFonts w:asciiTheme="minorHAnsi" w:hAnsiTheme="minorHAnsi"/>
+              <w:noProof/>
+              <w:szCs w:val="22"/>
+            </w:rPr>
+          </w:pPr>
+          <w:hyperlink w:anchor="_Toc66297449" w:history="1">
+            <w:r>
+              <w:rPr>
+                <w:rStyle w:val="Hyperlink"/>
+                <w:noProof/>
+              </w:rPr>
+              <w:t>Spring Boot</w:t>
+            </w:r>
+            <w:r>
+              <w:rPr>
+                <w:noProof/>
+                <w:webHidden/>
+              </w:rPr>
+              <w:tab/>
+            </w:r>
+            <w:r>
+              <w:rPr>
+                <w:noProof/>
+                <w:webHidden/>
+              </w:rPr>
+              <w:fldChar w:fldCharType="begin"/>
+            </w:r>
+            <w:r>
+              <w:rPr>
+                <w:noProof/>
+                <w:webHidden/>
+              </w:rPr>
+              <w:instrText xml:space="preserve"> PAGEREF _Toc66297449 \h </w:instrText>
+            </w:r>
+            <w:r>
+              <w:rPr>
+                <w:noProof/>
+                <w:webHidden/>
+              </w:rPr>
+            </w:r>
+            <w:r>
+              <w:rPr>
+                <w:noProof/>
+                <w:webHidden/>
+              </w:rPr>
+              <w:fldChar w:fldCharType="separate"/>
+            </w:r>
+            <w:r>
+              <w:rPr>
+                <w:noProof/>
+                <w:webHidden/>
+              </w:rPr>
+              <w:t>13</w:t>
+            </w:r>
+            <w:r>
+              <w:rPr>
+                <w:noProof/>
+                <w:webHidden/>
+              </w:rPr>
+              <w:fldChar w:fldCharType="end"/>
+            </w:r>
+          </w:hyperlink>
+        </w:p>
+        <w:p>
+          <w:pPr>
+            <w:pStyle w:val="TOC2"/>
+            <w:tabs>
+              <w:tab w:val="right" w:leader="dot" w:pos="9350"/>
+            </w:tabs>
+            <w:rPr>
+              <w:rFonts w:asciiTheme="minorHAnsi" w:hAnsiTheme="minorHAnsi"/>
+              <w:noProof/>
+              <w:szCs w:val="22"/>
+            </w:rPr>
+          </w:pPr>
+          <w:hyperlink w:anchor="_Toc66297450" w:history="1">
+            <w:r>
+              <w:rPr>
+                <w:rStyle w:val="Hyperlink"/>
+                <w:noProof/>
+              </w:rPr>
+              <w:t>Spring Boot Actuator</w:t>
+            </w:r>
+            <w:r>
+              <w:rPr>
+                <w:noProof/>
+                <w:webHidden/>
+              </w:rPr>
+              <w:tab/>
+            </w:r>
+            <w:r>
+              <w:rPr>
+                <w:noProof/>
+                <w:webHidden/>
+              </w:rPr>
+              <w:fldChar w:fldCharType="begin"/>
+            </w:r>
+            <w:r>
+              <w:rPr>
+                <w:noProof/>
+                <w:webHidden/>
+              </w:rPr>
+              <w:instrText xml:space="preserve"> PAGEREF _Toc66297450 \h </w:instrText>
+            </w:r>
+            <w:r>
+              <w:rPr>
+                <w:noProof/>
+                <w:webHidden/>
+              </w:rPr>
+            </w:r>
+            <w:r>
+              <w:rPr>
+                <w:noProof/>
+                <w:webHidden/>
+              </w:rPr>
+              <w:fldChar w:fldCharType="separate"/>
+            </w:r>
+            <w:r>
+              <w:rPr>
+                <w:noProof/>
+                <w:webHidden/>
+              </w:rPr>
+              <w:t>13</w:t>
+            </w:r>
+            <w:r>
+              <w:rPr>
+                <w:noProof/>
+                <w:webHidden/>
+              </w:rPr>
+              <w:fldChar w:fldCharType="end"/>
+            </w:r>
+          </w:hyperlink>
+        </w:p>
+        <w:p>
+          <w:pPr>
+            <w:pStyle w:val="TOC2"/>
+            <w:tabs>
+              <w:tab w:val="right" w:leader="dot" w:pos="9350"/>
+            </w:tabs>
+            <w:rPr>
+              <w:rFonts w:asciiTheme="minorHAnsi" w:hAnsiTheme="minorHAnsi"/>
+              <w:noProof/>
+              <w:szCs w:val="22"/>
+            </w:rPr>
+          </w:pPr>
+          <w:hyperlink w:anchor="_Toc66297451" w:history="1">
+            <w:r>
+              <w:rPr>
+                <w:rStyle w:val="Hyperlink"/>
+                <w:noProof/>
+              </w:rPr>
+              <w:t>Spring Boot Developer Tools</w:t>
+            </w:r>
+            <w:r>
+              <w:rPr>
+                <w:noProof/>
+                <w:webHidden/>
+              </w:rPr>
+              <w:tab/>
+            </w:r>
+            <w:r>
+              <w:rPr>
+                <w:noProof/>
+                <w:webHidden/>
+              </w:rPr>
+              <w:fldChar w:fldCharType="begin"/>
+            </w:r>
+            <w:r>
+              <w:rPr>
+                <w:noProof/>
+                <w:webHidden/>
+              </w:rPr>
+              <w:instrText xml:space="preserve"> PAGEREF _Toc66297451 \h </w:instrText>
+            </w:r>
+            <w:r>
+              <w:rPr>
+                <w:noProof/>
+                <w:webHidden/>
+              </w:rPr>
+            </w:r>
+            <w:r>
+              <w:rPr>
+                <w:noProof/>
+                <w:webHidden/>
+              </w:rPr>
+              <w:fldChar w:fldCharType="separate"/>
+            </w:r>
+            <w:r>
+              <w:rPr>
+                <w:noProof/>
+                <w:webHidden/>
+              </w:rPr>
+              <w:t>13</w:t>
+            </w:r>
+            <w:r>
+              <w:rPr>
+                <w:noProof/>
+                <w:webHidden/>
+              </w:rPr>
+              <w:fldChar w:fldCharType="end"/>
+            </w:r>
+          </w:hyperlink>
+        </w:p>
+        <w:p>
+          <w:pPr>
+            <w:pStyle w:val="TOC1"/>
+            <w:tabs>
+              <w:tab w:val="right" w:leader="dot" w:pos="9350"/>
+            </w:tabs>
+            <w:rPr>
+              <w:rFonts w:asciiTheme="minorHAnsi" w:hAnsiTheme="minorHAnsi"/>
+              <w:noProof/>
+              <w:szCs w:val="22"/>
+            </w:rPr>
+          </w:pPr>
+          <w:hyperlink w:anchor="_Toc66297452" w:history="1">
+            <w:r>
+              <w:rPr>
+                <w:rStyle w:val="Hyperlink"/>
+                <w:noProof/>
+              </w:rPr>
+              <w:t>SOAP Web Services with Spring and Spring Boot</w:t>
+            </w:r>
+            <w:r>
+              <w:rPr>
+                <w:noProof/>
+                <w:webHidden/>
+              </w:rPr>
+              <w:tab/>
+            </w:r>
+            <w:r>
+              <w:rPr>
+                <w:noProof/>
+                <w:webHidden/>
+              </w:rPr>
+              <w:fldChar w:fldCharType="begin"/>
+            </w:r>
+            <w:r>
+              <w:rPr>
+                <w:noProof/>
+                <w:webHidden/>
+              </w:rPr>
+              <w:instrText xml:space="preserve"> PAGEREF _Toc66297452 \h </w:instrText>
+            </w:r>
+            <w:r>
+              <w:rPr>
+                <w:noProof/>
+                <w:webHidden/>
+              </w:rPr>
+            </w:r>
+            <w:r>
+              <w:rPr>
+                <w:noProof/>
+                <w:webHidden/>
+              </w:rPr>
+              <w:fldChar w:fldCharType="separate"/>
+            </w:r>
+            <w:r>
+              <w:rPr>
+                <w:noProof/>
+                <w:webHidden/>
+              </w:rPr>
+              <w:t>14</w:t>
+            </w:r>
+            <w:r>
+              <w:rPr>
+                <w:noProof/>
+                <w:webHidden/>
+              </w:rPr>
+              <w:fldChar w:fldCharType="end"/>
+            </w:r>
+          </w:hyperlink>
+        </w:p>
+        <w:p>
+          <w:pPr>
+            <w:pStyle w:val="TOC2"/>
+            <w:tabs>
+              <w:tab w:val="right" w:leader="dot" w:pos="9350"/>
+            </w:tabs>
+            <w:rPr>
+              <w:rFonts w:asciiTheme="minorHAnsi" w:hAnsiTheme="minorHAnsi"/>
+              <w:noProof/>
+              <w:szCs w:val="22"/>
+            </w:rPr>
+          </w:pPr>
+          <w:hyperlink w:anchor="_Toc66297453" w:history="1">
+            <w:r>
+              <w:rPr>
+                <w:rStyle w:val="Hyperlink"/>
+                <w:noProof/>
+              </w:rPr>
+              <w:t>WSDL</w:t>
+            </w:r>
+            <w:r>
+              <w:rPr>
+                <w:noProof/>
+                <w:webHidden/>
+              </w:rPr>
+              <w:tab/>
+            </w:r>
+            <w:r>
+              <w:rPr>
+                <w:noProof/>
+                <w:webHidden/>
+              </w:rPr>
+              <w:fldChar w:fldCharType="begin"/>
+            </w:r>
+            <w:r>
+              <w:rPr>
+                <w:noProof/>
+                <w:webHidden/>
+              </w:rPr>
+              <w:instrText xml:space="preserve"> PAGEREF _Toc66297453 \h </w:instrText>
+            </w:r>
+            <w:r>
+              <w:rPr>
+                <w:noProof/>
+                <w:webHidden/>
+              </w:rPr>
+            </w:r>
+            <w:r>
+              <w:rPr>
+                <w:noProof/>
+                <w:webHidden/>
+              </w:rPr>
+              <w:fldChar w:fldCharType="separate"/>
+            </w:r>
+            <w:r>
+              <w:rPr>
+                <w:noProof/>
+                <w:webHidden/>
+              </w:rPr>
+              <w:t>14</w:t>
+            </w:r>
+            <w:r>
+              <w:rPr>
+                <w:noProof/>
+                <w:webHidden/>
+              </w:rPr>
+              <w:fldChar w:fldCharType="end"/>
+            </w:r>
+          </w:hyperlink>
+        </w:p>
+        <w:p>
+          <w:pPr>
+            <w:pStyle w:val="TOC2"/>
+            <w:tabs>
+              <w:tab w:val="right" w:leader="dot" w:pos="9350"/>
+            </w:tabs>
+            <w:rPr>
+              <w:rFonts w:asciiTheme="minorHAnsi" w:hAnsiTheme="minorHAnsi"/>
+              <w:noProof/>
+              <w:szCs w:val="22"/>
+            </w:rPr>
+          </w:pPr>
+          <w:hyperlink w:anchor="_Toc66297454" w:history="1">
+            <w:r>
+              <w:rPr>
+                <w:rStyle w:val="Hyperlink"/>
+                <w:noProof/>
+              </w:rPr>
+              <w:t>WS Security</w:t>
+            </w:r>
+            <w:r>
+              <w:rPr>
+                <w:noProof/>
+                <w:webHidden/>
+              </w:rPr>
+              <w:tab/>
+            </w:r>
+            <w:r>
+              <w:rPr>
+                <w:noProof/>
+                <w:webHidden/>
+              </w:rPr>
+              <w:fldChar w:fldCharType="begin"/>
+            </w:r>
+            <w:r>
+              <w:rPr>
+                <w:noProof/>
+                <w:webHidden/>
+              </w:rPr>
+              <w:instrText xml:space="preserve"> PAGEREF _Toc66297454 \h </w:instrText>
+            </w:r>
+            <w:r>
+              <w:rPr>
+                <w:noProof/>
+                <w:webHidden/>
+              </w:rPr>
+            </w:r>
+            <w:r>
+              <w:rPr>
+                <w:noProof/>
+                <w:webHidden/>
+              </w:rPr>
+              <w:fldChar w:fldCharType="separate"/>
+            </w:r>
+            <w:r>
+              <w:rPr>
+                <w:noProof/>
+                <w:webHidden/>
+              </w:rPr>
+              <w:t>14</w:t>
+            </w:r>
+            <w:r>
+              <w:rPr>
+                <w:noProof/>
+                <w:webHidden/>
+              </w:rPr>
+              <w:fldChar w:fldCharType="end"/>
+            </w:r>
+          </w:hyperlink>
+        </w:p>
+        <w:p>
+          <w:pPr>
+            <w:pStyle w:val="TOC1"/>
+            <w:tabs>
+              <w:tab w:val="right" w:leader="dot" w:pos="9350"/>
+            </w:tabs>
+            <w:rPr>
+              <w:rFonts w:asciiTheme="minorHAnsi" w:hAnsiTheme="minorHAnsi"/>
+              <w:noProof/>
+              <w:szCs w:val="22"/>
+            </w:rPr>
+          </w:pPr>
+          <w:hyperlink w:anchor="_Toc66297455" w:history="1">
+            <w:r>
+              <w:rPr>
+                <w:rStyle w:val="Hyperlink"/>
+                <w:noProof/>
+              </w:rPr>
+              <w:t>RESTful Web Services with Spring and Spring Boot</w:t>
+            </w:r>
+            <w:r>
+              <w:rPr>
+                <w:noProof/>
+                <w:webHidden/>
+              </w:rPr>
+              <w:tab/>
+            </w:r>
+            <w:r>
+              <w:rPr>
+                <w:noProof/>
+                <w:webHidden/>
+              </w:rPr>
+              <w:fldChar w:fldCharType="begin"/>
+            </w:r>
+            <w:r>
+              <w:rPr>
+                <w:noProof/>
+                <w:webHidden/>
+              </w:rPr>
+              <w:instrText xml:space="preserve"> PAGEREF _Toc66297455 \h </w:instrText>
+            </w:r>
+            <w:r>
+              <w:rPr>
+                <w:noProof/>
+                <w:webHidden/>
+              </w:rPr>
+            </w:r>
+            <w:r>
+              <w:rPr>
+                <w:noProof/>
+                <w:webHidden/>
+              </w:rPr>
+              <w:fldChar w:fldCharType="separate"/>
+            </w:r>
+            <w:r>
+              <w:rPr>
+                <w:noProof/>
+                <w:webHidden/>
+              </w:rPr>
+              <w:t>15</w:t>
+            </w:r>
+            <w:r>
+              <w:rPr>
+                <w:noProof/>
+                <w:webHidden/>
+              </w:rPr>
+              <w:fldChar w:fldCharType="end"/>
+            </w:r>
+          </w:hyperlink>
+        </w:p>
+        <w:p>
+          <w:pPr>
+            <w:pStyle w:val="TOC2"/>
+            <w:tabs>
+              <w:tab w:val="right" w:leader="dot" w:pos="9350"/>
+            </w:tabs>
+            <w:rPr>
+              <w:rFonts w:asciiTheme="minorHAnsi" w:hAnsiTheme="minorHAnsi"/>
+              <w:noProof/>
+              <w:szCs w:val="22"/>
+            </w:rPr>
+          </w:pPr>
+          <w:hyperlink w:anchor="_Toc66297456" w:history="1">
+            <w:r>
+              <w:rPr>
+                <w:rStyle w:val="Hyperlink"/>
+                <w:noProof/>
+              </w:rPr>
+              <w:t>Behind the Scenes</w:t>
+            </w:r>
+            <w:r>
+              <w:rPr>
+                <w:noProof/>
+                <w:webHidden/>
+              </w:rPr>
+              <w:tab/>
+            </w:r>
+            <w:r>
+              <w:rPr>
+                <w:noProof/>
+                <w:webHidden/>
+              </w:rPr>
+              <w:fldChar w:fldCharType="begin"/>
+            </w:r>
+            <w:r>
+              <w:rPr>
+                <w:noProof/>
+                <w:webHidden/>
+              </w:rPr>
+              <w:instrText xml:space="preserve"> PAGEREF _Toc66297456 \h </w:instrText>
+            </w:r>
+            <w:r>
+              <w:rPr>
+                <w:noProof/>
+                <w:webHidden/>
+              </w:rPr>
+            </w:r>
+            <w:r>
+              <w:rPr>
+                <w:noProof/>
+                <w:webHidden/>
+              </w:rPr>
+              <w:fldChar w:fldCharType="separate"/>
+            </w:r>
+            <w:r>
+              <w:rPr>
+                <w:noProof/>
+                <w:webHidden/>
+              </w:rPr>
+              <w:t>15</w:t>
+            </w:r>
+            <w:r>
+              <w:rPr>
+                <w:noProof/>
+                <w:webHidden/>
+              </w:rPr>
+              <w:fldChar w:fldCharType="end"/>
+            </w:r>
+          </w:hyperlink>
+        </w:p>
+        <w:p>
+          <w:pPr>
+            <w:pStyle w:val="TOC2"/>
+            <w:tabs>
+              <w:tab w:val="right" w:leader="dot" w:pos="9350"/>
+            </w:tabs>
+            <w:rPr>
+              <w:rFonts w:asciiTheme="minorHAnsi" w:hAnsiTheme="minorHAnsi"/>
+              <w:noProof/>
+              <w:szCs w:val="22"/>
+            </w:rPr>
+          </w:pPr>
+          <w:hyperlink w:anchor="_Toc66297457" w:history="1">
+            <w:r>
+              <w:rPr>
+                <w:rStyle w:val="Hyperlink"/>
+                <w:noProof/>
+              </w:rPr>
+              <w:t>Annotations used in REST services created using Spring Boot</w:t>
+            </w:r>
+            <w:r>
+              <w:rPr>
+                <w:noProof/>
+                <w:webHidden/>
+              </w:rPr>
+              <w:tab/>
+            </w:r>
+            <w:r>
+              <w:rPr>
+                <w:noProof/>
+                <w:webHidden/>
+              </w:rPr>
+              <w:fldChar w:fldCharType="begin"/>
+            </w:r>
+            <w:r>
+              <w:rPr>
+                <w:noProof/>
+                <w:webHidden/>
+              </w:rPr>
+              <w:instrText xml:space="preserve"> PAGEREF _Toc66297457 \h </w:instrText>
+            </w:r>
+            <w:r>
+              <w:rPr>
+                <w:noProof/>
+                <w:webHidden/>
+              </w:rPr>
+            </w:r>
+            <w:r>
+              <w:rPr>
+                <w:noProof/>
+                <w:webHidden/>
+              </w:rPr>
+              <w:fldChar w:fldCharType="separate"/>
+            </w:r>
+            <w:r>
+              <w:rPr>
+                <w:noProof/>
+                <w:webHidden/>
+              </w:rPr>
+              <w:t>15</w:t>
+            </w:r>
+            <w:r>
+              <w:rPr>
+                <w:noProof/>
+                <w:webHidden/>
+              </w:rPr>
+              <w:fldChar w:fldCharType="end"/>
+            </w:r>
+          </w:hyperlink>
+        </w:p>
+        <w:p>
+          <w:pPr>
+            <w:pStyle w:val="TOC2"/>
+            <w:tabs>
+              <w:tab w:val="right" w:leader="dot" w:pos="9350"/>
+            </w:tabs>
+            <w:rPr>
+              <w:rFonts w:asciiTheme="minorHAnsi" w:hAnsiTheme="minorHAnsi"/>
+              <w:noProof/>
+              <w:szCs w:val="22"/>
+            </w:rPr>
+          </w:pPr>
+          <w:hyperlink w:anchor="_Toc66297458" w:history="1">
+            <w:r>
+              <w:rPr>
+                <w:rStyle w:val="Hyperlink"/>
+                <w:noProof/>
+              </w:rPr>
+              <w:t>HATEOAS (Hypermedia as the Engine of Application State)</w:t>
+            </w:r>
+            <w:r>
+              <w:rPr>
+                <w:noProof/>
+                <w:webHidden/>
+              </w:rPr>
+              <w:tab/>
+            </w:r>
+            <w:r>
+              <w:rPr>
+                <w:noProof/>
+                <w:webHidden/>
+              </w:rPr>
+              <w:fldChar w:fldCharType="begin"/>
+            </w:r>
+            <w:r>
+              <w:rPr>
+                <w:noProof/>
+                <w:webHidden/>
+              </w:rPr>
+              <w:instrText xml:space="preserve"> PAGEREF _Toc66297458 \h </w:instrText>
+            </w:r>
+            <w:r>
+              <w:rPr>
+                <w:noProof/>
+                <w:webHidden/>
+              </w:rPr>
+            </w:r>
+            <w:r>
+              <w:rPr>
+                <w:noProof/>
+                <w:webHidden/>
+              </w:rPr>
+              <w:fldChar w:fldCharType="separate"/>
+            </w:r>
+            <w:r>
+              <w:rPr>
+                <w:noProof/>
+                <w:webHidden/>
+              </w:rPr>
+              <w:t>15</w:t>
+            </w:r>
+            <w:r>
+              <w:rPr>
+                <w:noProof/>
+                <w:webHidden/>
+              </w:rPr>
+              <w:fldChar w:fldCharType="end"/>
+            </w:r>
+          </w:hyperlink>
+        </w:p>
+        <w:p>
+          <w:pPr>
+            <w:pStyle w:val="TOC2"/>
+            <w:tabs>
+              <w:tab w:val="right" w:leader="dot" w:pos="9350"/>
+            </w:tabs>
+            <w:rPr>
+              <w:rFonts w:asciiTheme="minorHAnsi" w:hAnsiTheme="minorHAnsi"/>
+              <w:noProof/>
+              <w:szCs w:val="22"/>
+            </w:rPr>
+          </w:pPr>
+          <w:hyperlink w:anchor="_Toc66297459" w:history="1">
+            <w:r>
+              <w:rPr>
+                <w:rStyle w:val="Hyperlink"/>
+                <w:noProof/>
+              </w:rPr>
+              <w:t>Notes</w:t>
+            </w:r>
+            <w:r>
+              <w:rPr>
+                <w:noProof/>
+                <w:webHidden/>
+              </w:rPr>
+              <w:tab/>
+            </w:r>
+            <w:r>
+              <w:rPr>
+                <w:noProof/>
+                <w:webHidden/>
+              </w:rPr>
+              <w:fldChar w:fldCharType="begin"/>
+            </w:r>
+            <w:r>
+              <w:rPr>
+                <w:noProof/>
+                <w:webHidden/>
+              </w:rPr>
+              <w:instrText xml:space="preserve"> PAGEREF _Toc66297459 \h </w:instrText>
+            </w:r>
+            <w:r>
+              <w:rPr>
+                <w:noProof/>
+                <w:webHidden/>
+              </w:rPr>
+            </w:r>
+            <w:r>
+              <w:rPr>
+                <w:noProof/>
+                <w:webHidden/>
+              </w:rPr>
+              <w:fldChar w:fldCharType="separate"/>
+            </w:r>
+            <w:r>
+              <w:rPr>
+                <w:noProof/>
+                <w:webHidden/>
+              </w:rPr>
+              <w:t>15</w:t>
+            </w:r>
+            <w:r>
+              <w:rPr>
+                <w:noProof/>
+                <w:webHidden/>
+              </w:rPr>
+              <w:fldChar w:fldCharType="end"/>
+            </w:r>
+          </w:hyperlink>
+        </w:p>
+        <w:p>
+          <w:pPr>
+            <w:pStyle w:val="TOC2"/>
+            <w:tabs>
+              <w:tab w:val="right" w:leader="dot" w:pos="9350"/>
+            </w:tabs>
+            <w:rPr>
+              <w:rFonts w:asciiTheme="minorHAnsi" w:hAnsiTheme="minorHAnsi"/>
+              <w:noProof/>
+              <w:szCs w:val="22"/>
+            </w:rPr>
+          </w:pPr>
+          <w:hyperlink w:anchor="_Toc66297460" w:history="1">
+            <w:r>
+              <w:rPr>
+                <w:rStyle w:val="Hyperlink"/>
+                <w:noProof/>
+              </w:rPr>
+              <w:t>Internationalization</w:t>
+            </w:r>
+            <w:r>
+              <w:rPr>
+                <w:noProof/>
+                <w:webHidden/>
+              </w:rPr>
+              <w:tab/>
+            </w:r>
+            <w:r>
+              <w:rPr>
+                <w:noProof/>
+                <w:webHidden/>
+              </w:rPr>
+              <w:fldChar w:fldCharType="begin"/>
+            </w:r>
+            <w:r>
+              <w:rPr>
+                <w:noProof/>
+                <w:webHidden/>
+              </w:rPr>
+              <w:instrText xml:space="preserve"> PAGEREF _Toc66297460 \h </w:instrText>
+            </w:r>
+            <w:r>
+              <w:rPr>
+                <w:noProof/>
+                <w:webHidden/>
+              </w:rPr>
+            </w:r>
+            <w:r>
+              <w:rPr>
+                <w:noProof/>
+                <w:webHidden/>
+              </w:rPr>
+              <w:fldChar w:fldCharType="separate"/>
+            </w:r>
+            <w:r>
+              <w:rPr>
+                <w:noProof/>
+                <w:webHidden/>
+              </w:rPr>
+              <w:t>16</w:t>
+            </w:r>
+            <w:r>
+              <w:rPr>
+                <w:noProof/>
+                <w:webHidden/>
+              </w:rPr>
+              <w:fldChar w:fldCharType="end"/>
+            </w:r>
+          </w:hyperlink>
+        </w:p>
+        <w:p>
+          <w:pPr>
+            <w:pStyle w:val="TOC2"/>
+            <w:tabs>
+              <w:tab w:val="right" w:leader="dot" w:pos="9350"/>
+            </w:tabs>
+            <w:rPr>
+              <w:rFonts w:asciiTheme="minorHAnsi" w:hAnsiTheme="minorHAnsi"/>
+              <w:noProof/>
+              <w:szCs w:val="22"/>
+            </w:rPr>
+          </w:pPr>
+          <w:hyperlink w:anchor="_Toc66297461" w:history="1">
+            <w:r>
+              <w:rPr>
+                <w:rStyle w:val="Hyperlink"/>
+                <w:noProof/>
+              </w:rPr>
+              <w:t>Content Negotiation</w:t>
+            </w:r>
+            <w:r>
+              <w:rPr>
+                <w:noProof/>
+                <w:webHidden/>
+              </w:rPr>
+              <w:tab/>
+            </w:r>
+            <w:r>
+              <w:rPr>
+                <w:noProof/>
+                <w:webHidden/>
+              </w:rPr>
+              <w:fldChar w:fldCharType="begin"/>
+            </w:r>
+            <w:r>
+              <w:rPr>
+                <w:noProof/>
+                <w:webHidden/>
+              </w:rPr>
+              <w:instrText xml:space="preserve"> PAGEREF _Toc66297461 \h </w:instrText>
+            </w:r>
+            <w:r>
+              <w:rPr>
+                <w:noProof/>
+                <w:webHidden/>
+              </w:rPr>
+            </w:r>
+            <w:r>
+              <w:rPr>
+                <w:noProof/>
+                <w:webHidden/>
+              </w:rPr>
+              <w:fldChar w:fldCharType="separate"/>
+            </w:r>
+            <w:r>
+              <w:rPr>
+                <w:noProof/>
+                <w:webHidden/>
+              </w:rPr>
+              <w:t>16</w:t>
+            </w:r>
+            <w:r>
+              <w:rPr>
+                <w:noProof/>
+                <w:webHidden/>
+              </w:rPr>
+              <w:fldChar w:fldCharType="end"/>
+            </w:r>
+          </w:hyperlink>
+        </w:p>
+        <w:p>
+          <w:pPr>
+            <w:pStyle w:val="TOC3"/>
+            <w:tabs>
+              <w:tab w:val="right" w:leader="dot" w:pos="9350"/>
+            </w:tabs>
+            <w:rPr>
+              <w:rFonts w:asciiTheme="minorHAnsi" w:hAnsiTheme="minorHAnsi"/>
+              <w:noProof/>
+              <w:szCs w:val="22"/>
+            </w:rPr>
+          </w:pPr>
+          <w:hyperlink w:anchor="_Toc66297462" w:history="1">
+            <w:r>
+              <w:rPr>
+                <w:rStyle w:val="Hyperlink"/>
+                <w:noProof/>
+              </w:rPr>
+              <w:t>Gotcha</w:t>
+            </w:r>
+            <w:r>
+              <w:rPr>
+                <w:noProof/>
+                <w:webHidden/>
+              </w:rPr>
+              <w:tab/>
+            </w:r>
+            <w:r>
+              <w:rPr>
+                <w:noProof/>
+                <w:webHidden/>
+              </w:rPr>
+              <w:fldChar w:fldCharType="begin"/>
+            </w:r>
+            <w:r>
+              <w:rPr>
+                <w:noProof/>
+                <w:webHidden/>
+              </w:rPr>
+              <w:instrText xml:space="preserve"> PAGEREF _Toc66297462 \h </w:instrText>
+            </w:r>
+            <w:r>
+              <w:rPr>
+                <w:noProof/>
+                <w:webHidden/>
+              </w:rPr>
+            </w:r>
+            <w:r>
+              <w:rPr>
+                <w:noProof/>
+                <w:webHidden/>
+              </w:rPr>
+              <w:fldChar w:fldCharType="separate"/>
+            </w:r>
+            <w:r>
+              <w:rPr>
+                <w:noProof/>
+                <w:webHidden/>
+              </w:rPr>
+              <w:t>16</w:t>
+            </w:r>
+            <w:r>
+              <w:rPr>
+                <w:noProof/>
+                <w:webHidden/>
+              </w:rPr>
+              <w:fldChar w:fldCharType="end"/>
+            </w:r>
+          </w:hyperlink>
+        </w:p>
+        <w:p>
+          <w:pPr>
+            <w:pStyle w:val="TOC2"/>
+            <w:tabs>
+              <w:tab w:val="right" w:leader="dot" w:pos="9350"/>
+            </w:tabs>
+            <w:rPr>
+              <w:rFonts w:asciiTheme="minorHAnsi" w:hAnsiTheme="minorHAnsi"/>
+              <w:noProof/>
+              <w:szCs w:val="22"/>
+            </w:rPr>
+          </w:pPr>
+          <w:hyperlink w:anchor="_Toc66297463" w:history="1">
+            <w:r>
+              <w:rPr>
+                <w:rStyle w:val="Hyperlink"/>
+                <w:noProof/>
+              </w:rPr>
+              <w:t>Swagger</w:t>
+            </w:r>
+            <w:r>
+              <w:rPr>
+                <w:noProof/>
+                <w:webHidden/>
+              </w:rPr>
+              <w:tab/>
+            </w:r>
+            <w:r>
+              <w:rPr>
+                <w:noProof/>
+                <w:webHidden/>
+              </w:rPr>
+              <w:fldChar w:fldCharType="begin"/>
+            </w:r>
+            <w:r>
+              <w:rPr>
+                <w:noProof/>
+                <w:webHidden/>
+              </w:rPr>
+              <w:instrText xml:space="preserve"> PAGEREF _Toc66297463 \h </w:instrText>
+            </w:r>
+            <w:r>
+              <w:rPr>
+                <w:noProof/>
+                <w:webHidden/>
+              </w:rPr>
+            </w:r>
+            <w:r>
+              <w:rPr>
+                <w:noProof/>
+                <w:webHidden/>
+              </w:rPr>
+              <w:fldChar w:fldCharType="separate"/>
+            </w:r>
+            <w:r>
+              <w:rPr>
+                <w:noProof/>
+                <w:webHidden/>
+              </w:rPr>
+              <w:t>16</w:t>
+            </w:r>
+            <w:r>
+              <w:rPr>
+                <w:noProof/>
+                <w:webHidden/>
+              </w:rPr>
+              <w:fldChar w:fldCharType="end"/>
+            </w:r>
+          </w:hyperlink>
+        </w:p>
+        <w:p>
+          <w:pPr>
+            <w:pStyle w:val="TOC2"/>
+            <w:tabs>
+              <w:tab w:val="right" w:leader="dot" w:pos="9350"/>
+            </w:tabs>
+            <w:rPr>
+              <w:rFonts w:asciiTheme="minorHAnsi" w:hAnsiTheme="minorHAnsi"/>
+              <w:noProof/>
+              <w:szCs w:val="22"/>
+            </w:rPr>
+          </w:pPr>
+          <w:hyperlink w:anchor="_Toc66297464" w:history="1">
+            <w:r>
+              <w:rPr>
+                <w:rStyle w:val="Hyperlink"/>
+                <w:noProof/>
+              </w:rPr>
+              <w:t>Monitoring APIs with Spring Boot Actuator</w:t>
+            </w:r>
+            <w:r>
+              <w:rPr>
+                <w:noProof/>
+                <w:webHidden/>
+              </w:rPr>
+              <w:tab/>
+            </w:r>
+            <w:r>
+              <w:rPr>
+                <w:noProof/>
+                <w:webHidden/>
+              </w:rPr>
+              <w:fldChar w:fldCharType="begin"/>
+            </w:r>
+            <w:r>
+              <w:rPr>
+                <w:noProof/>
+                <w:webHidden/>
+              </w:rPr>
+              <w:instrText xml:space="preserve"> PAGEREF _Toc66297464 \h </w:instrText>
+            </w:r>
+            <w:r>
+              <w:rPr>
+                <w:noProof/>
+                <w:webHidden/>
+              </w:rPr>
+            </w:r>
+            <w:r>
+              <w:rPr>
+                <w:noProof/>
+                <w:webHidden/>
+              </w:rPr>
+              <w:fldChar w:fldCharType="separate"/>
+            </w:r>
+            <w:r>
+              <w:rPr>
+                <w:noProof/>
+                <w:webHidden/>
+              </w:rPr>
+              <w:t>17</w:t>
+            </w:r>
+            <w:r>
+              <w:rPr>
+                <w:noProof/>
+                <w:webHidden/>
+              </w:rPr>
+              <w:fldChar w:fldCharType="end"/>
+            </w:r>
+          </w:hyperlink>
+        </w:p>
+        <w:p>
+          <w:pPr>
+            <w:pStyle w:val="TOC2"/>
+            <w:tabs>
+              <w:tab w:val="right" w:leader="dot" w:pos="9350"/>
+            </w:tabs>
+            <w:rPr>
+              <w:rFonts w:asciiTheme="minorHAnsi" w:hAnsiTheme="minorHAnsi"/>
+              <w:noProof/>
+              <w:szCs w:val="22"/>
+            </w:rPr>
+          </w:pPr>
+          <w:hyperlink w:anchor="_Toc66297465" w:history="1">
+            <w:r>
+              <w:rPr>
+                <w:rStyle w:val="Hyperlink"/>
+                <w:noProof/>
+              </w:rPr>
+              <w:t>Static Filtering in REST</w:t>
+            </w:r>
+            <w:r>
+              <w:rPr>
+                <w:noProof/>
+                <w:webHidden/>
+              </w:rPr>
+              <w:tab/>
+            </w:r>
+            <w:r>
+              <w:rPr>
+                <w:noProof/>
+                <w:webHidden/>
+              </w:rPr>
+              <w:fldChar w:fldCharType="begin"/>
+            </w:r>
+            <w:r>
+              <w:rPr>
+                <w:noProof/>
+                <w:webHidden/>
+              </w:rPr>
+              <w:instrText xml:space="preserve"> PAGEREF _Toc66297465 \h </w:instrText>
+            </w:r>
+            <w:r>
+              <w:rPr>
+                <w:noProof/>
+                <w:webHidden/>
+              </w:rPr>
+            </w:r>
+            <w:r>
+              <w:rPr>
+                <w:noProof/>
+                <w:webHidden/>
+              </w:rPr>
+              <w:fldChar w:fldCharType="separate"/>
+            </w:r>
+            <w:r>
+              <w:rPr>
+                <w:noProof/>
+                <w:webHidden/>
+              </w:rPr>
+              <w:t>17</w:t>
+            </w:r>
+            <w:r>
+              <w:rPr>
+                <w:noProof/>
+                <w:webHidden/>
+              </w:rPr>
+              <w:fldChar w:fldCharType="end"/>
+            </w:r>
+          </w:hyperlink>
+        </w:p>
+        <w:p>
+          <w:pPr>
+            <w:pStyle w:val="TOC2"/>
+            <w:tabs>
+              <w:tab w:val="right" w:leader="dot" w:pos="9350"/>
+            </w:tabs>
+            <w:rPr>
+              <w:rFonts w:asciiTheme="minorHAnsi" w:hAnsiTheme="minorHAnsi"/>
+              <w:noProof/>
+              <w:szCs w:val="22"/>
+            </w:rPr>
+          </w:pPr>
+          <w:hyperlink w:anchor="_Toc66297466" w:history="1">
+            <w:r>
+              <w:rPr>
+                <w:rStyle w:val="Hyperlink"/>
+                <w:noProof/>
+              </w:rPr>
+              <w:t>Dynamic Filtering in REST</w:t>
+            </w:r>
+            <w:r>
+              <w:rPr>
+                <w:noProof/>
+                <w:webHidden/>
+              </w:rPr>
+              <w:tab/>
+            </w:r>
+            <w:r>
+              <w:rPr>
+                <w:noProof/>
+                <w:webHidden/>
+              </w:rPr>
+              <w:fldChar w:fldCharType="begin"/>
+            </w:r>
+            <w:r>
+              <w:rPr>
+                <w:noProof/>
+                <w:webHidden/>
+              </w:rPr>
+              <w:instrText xml:space="preserve"> PAGEREF _Toc66297466 \h </w:instrText>
+            </w:r>
+            <w:r>
+              <w:rPr>
+                <w:noProof/>
+                <w:webHidden/>
+              </w:rPr>
+            </w:r>
+            <w:r>
+              <w:rPr>
+                <w:noProof/>
+                <w:webHidden/>
+              </w:rPr>
+              <w:fldChar w:fldCharType="separate"/>
+            </w:r>
+            <w:r>
+              <w:rPr>
+                <w:noProof/>
+                <w:webHidden/>
+              </w:rPr>
+              <w:t>17</w:t>
+            </w:r>
+            <w:r>
+              <w:rPr>
+                <w:noProof/>
+                <w:webHidden/>
+              </w:rPr>
+              <w:fldChar w:fldCharType="end"/>
+            </w:r>
+          </w:hyperlink>
+        </w:p>
+        <w:p>
+          <w:pPr>
+            <w:pStyle w:val="TOC2"/>
+            <w:tabs>
+              <w:tab w:val="right" w:leader="dot" w:pos="9350"/>
+            </w:tabs>
+            <w:rPr>
+              <w:rFonts w:asciiTheme="minorHAnsi" w:hAnsiTheme="minorHAnsi"/>
+              <w:noProof/>
+              <w:szCs w:val="22"/>
+            </w:rPr>
+          </w:pPr>
+          <w:hyperlink w:anchor="_Toc66297467" w:history="1">
+            <w:r>
+              <w:rPr>
+                <w:rStyle w:val="Hyperlink"/>
+                <w:noProof/>
+              </w:rPr>
+              <w:t>Versioning RESTful services</w:t>
+            </w:r>
+            <w:r>
+              <w:rPr>
+                <w:noProof/>
+                <w:webHidden/>
+              </w:rPr>
+              <w:tab/>
+            </w:r>
+            <w:r>
+              <w:rPr>
+                <w:noProof/>
+                <w:webHidden/>
+              </w:rPr>
+              <w:fldChar w:fldCharType="begin"/>
+            </w:r>
+            <w:r>
+              <w:rPr>
+                <w:noProof/>
+                <w:webHidden/>
+              </w:rPr>
+              <w:instrText xml:space="preserve"> PAGEREF _Toc66297467 \h </w:instrText>
+            </w:r>
+            <w:r>
+              <w:rPr>
+                <w:noProof/>
+                <w:webHidden/>
+              </w:rPr>
+            </w:r>
+            <w:r>
+              <w:rPr>
+                <w:noProof/>
+                <w:webHidden/>
+              </w:rPr>
+              <w:fldChar w:fldCharType="separate"/>
+            </w:r>
+            <w:r>
+              <w:rPr>
+                <w:noProof/>
+                <w:webHidden/>
+              </w:rPr>
+              <w:t>18</w:t>
+            </w:r>
+            <w:r>
+              <w:rPr>
+                <w:noProof/>
+                <w:webHidden/>
+              </w:rPr>
+              <w:fldChar w:fldCharType="end"/>
+            </w:r>
+          </w:hyperlink>
+        </w:p>
+        <w:p>
+          <w:pPr>
+            <w:pStyle w:val="TOC2"/>
+            <w:tabs>
+              <w:tab w:val="right" w:leader="dot" w:pos="9350"/>
+            </w:tabs>
+            <w:rPr>
+              <w:rFonts w:asciiTheme="minorHAnsi" w:hAnsiTheme="minorHAnsi"/>
+              <w:noProof/>
+              <w:szCs w:val="22"/>
+            </w:rPr>
+          </w:pPr>
+          <w:hyperlink w:anchor="_Toc66297468" w:history="1">
+            <w:r>
+              <w:rPr>
+                <w:rStyle w:val="Hyperlink"/>
+                <w:noProof/>
+              </w:rPr>
+              <w:t>Securing your REST services from unauthorized access</w:t>
+            </w:r>
+            <w:r>
+              <w:rPr>
+                <w:noProof/>
+                <w:webHidden/>
+              </w:rPr>
+              <w:tab/>
+            </w:r>
+            <w:r>
+              <w:rPr>
+                <w:noProof/>
+                <w:webHidden/>
+              </w:rPr>
+              <w:fldChar w:fldCharType="begin"/>
+            </w:r>
+            <w:r>
+              <w:rPr>
+                <w:noProof/>
+                <w:webHidden/>
+              </w:rPr>
+              <w:instrText xml:space="preserve"> PAGEREF _Toc66297468 \h </w:instrText>
+            </w:r>
+            <w:r>
+              <w:rPr>
+                <w:noProof/>
+                <w:webHidden/>
+              </w:rPr>
+            </w:r>
+            <w:r>
+              <w:rPr>
+                <w:noProof/>
+                <w:webHidden/>
+              </w:rPr>
+              <w:fldChar w:fldCharType="separate"/>
+            </w:r>
+            <w:r>
+              <w:rPr>
+                <w:noProof/>
+                <w:webHidden/>
+              </w:rPr>
+              <w:t>18</w:t>
+            </w:r>
+            <w:r>
+              <w:rPr>
+                <w:noProof/>
+                <w:webHidden/>
+              </w:rPr>
+              <w:fldChar w:fldCharType="end"/>
+            </w:r>
+          </w:hyperlink>
+        </w:p>
+        <w:p>
+          <w:pPr>
+            <w:pStyle w:val="TOC3"/>
+            <w:tabs>
+              <w:tab w:val="right" w:leader="dot" w:pos="9350"/>
+            </w:tabs>
+            <w:rPr>
+              <w:rFonts w:asciiTheme="minorHAnsi" w:hAnsiTheme="minorHAnsi"/>
+              <w:noProof/>
+              <w:szCs w:val="22"/>
+            </w:rPr>
+          </w:pPr>
+          <w:hyperlink w:anchor="_Toc66297469" w:history="1">
+            <w:r>
+              <w:rPr>
+                <w:rStyle w:val="Hyperlink"/>
+                <w:noProof/>
+              </w:rPr>
+              <w:t>Basic authentication</w:t>
+            </w:r>
+            <w:r>
+              <w:rPr>
+                <w:noProof/>
+                <w:webHidden/>
+              </w:rPr>
+              <w:tab/>
+            </w:r>
+            <w:r>
+              <w:rPr>
+                <w:noProof/>
+                <w:webHidden/>
+              </w:rPr>
+              <w:fldChar w:fldCharType="begin"/>
+            </w:r>
+            <w:r>
+              <w:rPr>
+                <w:noProof/>
+                <w:webHidden/>
+              </w:rPr>
+              <w:instrText xml:space="preserve"> PAGEREF _Toc66297469 \h </w:instrText>
+            </w:r>
+            <w:r>
+              <w:rPr>
+                <w:noProof/>
+                <w:webHidden/>
+              </w:rPr>
+            </w:r>
+            <w:r>
+              <w:rPr>
+                <w:noProof/>
+                <w:webHidden/>
+              </w:rPr>
+              <w:fldChar w:fldCharType="separate"/>
+            </w:r>
+            <w:r>
+              <w:rPr>
+                <w:noProof/>
+                <w:webHidden/>
+              </w:rPr>
+              <w:t>18</w:t>
+            </w:r>
+            <w:r>
+              <w:rPr>
+                <w:noProof/>
+                <w:webHidden/>
+              </w:rPr>
+              <w:fldChar w:fldCharType="end"/>
+            </w:r>
+          </w:hyperlink>
+        </w:p>
+        <w:p>
+          <w:pPr>
+            <w:pStyle w:val="TOC1"/>
+            <w:tabs>
+              <w:tab w:val="right" w:leader="dot" w:pos="9350"/>
+            </w:tabs>
+            <w:rPr>
+              <w:rFonts w:asciiTheme="minorHAnsi" w:hAnsiTheme="minorHAnsi"/>
+              <w:noProof/>
+              <w:szCs w:val="22"/>
+            </w:rPr>
+          </w:pPr>
+          <w:hyperlink w:anchor="_Toc66297470" w:history="1">
+            <w:r>
+              <w:rPr>
+                <w:rStyle w:val="Hyperlink"/>
+                <w:noProof/>
+              </w:rPr>
+              <w:t>Introduction to JPA – An Overview</w:t>
+            </w:r>
+            <w:r>
+              <w:rPr>
+                <w:noProof/>
+                <w:webHidden/>
+              </w:rPr>
+              <w:tab/>
+            </w:r>
+            <w:r>
+              <w:rPr>
+                <w:noProof/>
+                <w:webHidden/>
+              </w:rPr>
+              <w:fldChar w:fldCharType="begin"/>
+            </w:r>
+            <w:r>
+              <w:rPr>
+                <w:noProof/>
+                <w:webHidden/>
+              </w:rPr>
+              <w:instrText xml:space="preserve"> PAGEREF _Toc66297470 \h </w:instrText>
+            </w:r>
+            <w:r>
+              <w:rPr>
+                <w:noProof/>
+                <w:webHidden/>
+              </w:rPr>
+            </w:r>
+            <w:r>
+              <w:rPr>
+                <w:noProof/>
+                <w:webHidden/>
+              </w:rPr>
+              <w:fldChar w:fldCharType="separate"/>
+            </w:r>
+            <w:r>
+              <w:rPr>
+                <w:noProof/>
+                <w:webHidden/>
+              </w:rPr>
+              <w:t>19</w:t>
+            </w:r>
+            <w:r>
+              <w:rPr>
+                <w:noProof/>
+                <w:webHidden/>
+              </w:rPr>
+              <w:fldChar w:fldCharType="end"/>
+            </w:r>
+          </w:hyperlink>
+        </w:p>
+        <w:p>
+          <w:pPr>
+            <w:pStyle w:val="TOC2"/>
+            <w:tabs>
+              <w:tab w:val="right" w:leader="dot" w:pos="9350"/>
+            </w:tabs>
+            <w:rPr>
+              <w:rFonts w:asciiTheme="minorHAnsi" w:hAnsiTheme="minorHAnsi"/>
+              <w:noProof/>
+              <w:szCs w:val="22"/>
+            </w:rPr>
+          </w:pPr>
+          <w:hyperlink w:anchor="_Toc66297471" w:history="1">
+            <w:r>
+              <w:rPr>
+                <w:rStyle w:val="Hyperlink"/>
+                <w:noProof/>
+              </w:rPr>
+              <w:t>The Problem (Object Relational Impedance Mismatch)</w:t>
+            </w:r>
+            <w:r>
+              <w:rPr>
+                <w:noProof/>
+                <w:webHidden/>
+              </w:rPr>
+              <w:tab/>
+            </w:r>
+            <w:r>
+              <w:rPr>
+                <w:noProof/>
+                <w:webHidden/>
+              </w:rPr>
+              <w:fldChar w:fldCharType="begin"/>
+            </w:r>
+            <w:r>
+              <w:rPr>
+                <w:noProof/>
+                <w:webHidden/>
+              </w:rPr>
+              <w:instrText xml:space="preserve"> PAGEREF _Toc66297471 \h </w:instrText>
+            </w:r>
+            <w:r>
+              <w:rPr>
+                <w:noProof/>
+                <w:webHidden/>
+              </w:rPr>
+            </w:r>
+            <w:r>
+              <w:rPr>
+                <w:noProof/>
+                <w:webHidden/>
+              </w:rPr>
+              <w:fldChar w:fldCharType="separate"/>
+            </w:r>
+            <w:r>
+              <w:rPr>
+                <w:noProof/>
+                <w:webHidden/>
+              </w:rPr>
+              <w:t>19</w:t>
+            </w:r>
+            <w:r>
+              <w:rPr>
+                <w:noProof/>
+                <w:webHidden/>
+              </w:rPr>
+              <w:fldChar w:fldCharType="end"/>
+            </w:r>
+          </w:hyperlink>
+        </w:p>
+        <w:p>
+          <w:pPr>
+            <w:pStyle w:val="TOC2"/>
+            <w:tabs>
+              <w:tab w:val="right" w:leader="dot" w:pos="9350"/>
+            </w:tabs>
+            <w:rPr>
+              <w:rFonts w:asciiTheme="minorHAnsi" w:hAnsiTheme="minorHAnsi"/>
+              <w:noProof/>
+              <w:szCs w:val="22"/>
+            </w:rPr>
+          </w:pPr>
+          <w:hyperlink w:anchor="_Toc66297472" w:history="1">
+            <w:r>
+              <w:rPr>
+                <w:rStyle w:val="Hyperlink"/>
+                <w:noProof/>
+              </w:rPr>
+              <w:t>World before JPA</w:t>
+            </w:r>
+            <w:r>
+              <w:rPr>
+                <w:noProof/>
+                <w:webHidden/>
+              </w:rPr>
+              <w:tab/>
+            </w:r>
+            <w:r>
+              <w:rPr>
+                <w:noProof/>
+                <w:webHidden/>
+              </w:rPr>
+              <w:fldChar w:fldCharType="begin"/>
+            </w:r>
+            <w:r>
+              <w:rPr>
+                <w:noProof/>
+                <w:webHidden/>
+              </w:rPr>
+              <w:instrText xml:space="preserve"> PAGEREF _Toc66297472 \h </w:instrText>
+            </w:r>
+            <w:r>
+              <w:rPr>
+                <w:noProof/>
+                <w:webHidden/>
+              </w:rPr>
+            </w:r>
+            <w:r>
+              <w:rPr>
+                <w:noProof/>
+                <w:webHidden/>
+              </w:rPr>
+              <w:fldChar w:fldCharType="separate"/>
+            </w:r>
+            <w:r>
+              <w:rPr>
+                <w:noProof/>
+                <w:webHidden/>
+              </w:rPr>
+              <w:t>19</w:t>
+            </w:r>
+            <w:r>
+              <w:rPr>
+                <w:noProof/>
+                <w:webHidden/>
+              </w:rPr>
+              <w:fldChar w:fldCharType="end"/>
+            </w:r>
+          </w:hyperlink>
+        </w:p>
+        <w:p>
+          <w:pPr>
+            <w:pStyle w:val="TOC2"/>
+            <w:tabs>
+              <w:tab w:val="right" w:leader="dot" w:pos="9350"/>
+            </w:tabs>
+            <w:rPr>
+              <w:rFonts w:asciiTheme="minorHAnsi" w:hAnsiTheme="minorHAnsi"/>
+              <w:noProof/>
+              <w:szCs w:val="22"/>
+            </w:rPr>
+          </w:pPr>
+          <w:hyperlink w:anchor="_Toc66297473" w:history="1">
+            <w:r>
+              <w:rPr>
+                <w:rStyle w:val="Hyperlink"/>
+                <w:noProof/>
+              </w:rPr>
+              <w:t>Introduction to JPA</w:t>
+            </w:r>
+            <w:r>
+              <w:rPr>
+                <w:noProof/>
+                <w:webHidden/>
+              </w:rPr>
+              <w:tab/>
+            </w:r>
+            <w:r>
+              <w:rPr>
+                <w:noProof/>
+                <w:webHidden/>
+              </w:rPr>
+              <w:fldChar w:fldCharType="begin"/>
+            </w:r>
+            <w:r>
+              <w:rPr>
+                <w:noProof/>
+                <w:webHidden/>
+              </w:rPr>
+              <w:instrText xml:space="preserve"> PAGEREF _Toc66297473 \h </w:instrText>
+            </w:r>
+            <w:r>
+              <w:rPr>
+                <w:noProof/>
+                <w:webHidden/>
+              </w:rPr>
+            </w:r>
+            <w:r>
+              <w:rPr>
+                <w:noProof/>
+                <w:webHidden/>
+              </w:rPr>
+              <w:fldChar w:fldCharType="separate"/>
+            </w:r>
+            <w:r>
+              <w:rPr>
+                <w:noProof/>
+                <w:webHidden/>
+              </w:rPr>
+              <w:t>19</w:t>
+            </w:r>
+            <w:r>
+              <w:rPr>
+                <w:noProof/>
+                <w:webHidden/>
+              </w:rPr>
+              <w:fldChar w:fldCharType="end"/>
+            </w:r>
+          </w:hyperlink>
+        </w:p>
+        <w:p>
+          <w:pPr>
+            <w:pStyle w:val="TOC2"/>
+            <w:tabs>
+              <w:tab w:val="right" w:leader="dot" w:pos="9350"/>
+            </w:tabs>
+            <w:rPr>
+              <w:rFonts w:asciiTheme="minorHAnsi" w:hAnsiTheme="minorHAnsi"/>
+              <w:noProof/>
+              <w:szCs w:val="22"/>
+            </w:rPr>
+          </w:pPr>
+          <w:hyperlink w:anchor="_Toc66297474" w:history="1">
+            <w:r>
+              <w:rPr>
+                <w:rStyle w:val="Hyperlink"/>
+                <w:noProof/>
+              </w:rPr>
+              <w:t>Some Notes</w:t>
+            </w:r>
+            <w:r>
+              <w:rPr>
+                <w:noProof/>
+                <w:webHidden/>
+              </w:rPr>
+              <w:tab/>
+            </w:r>
+            <w:r>
+              <w:rPr>
+                <w:noProof/>
+                <w:webHidden/>
+              </w:rPr>
+              <w:fldChar w:fldCharType="begin"/>
+            </w:r>
+            <w:r>
+              <w:rPr>
+                <w:noProof/>
+                <w:webHidden/>
+              </w:rPr>
+              <w:instrText xml:space="preserve"> PAGEREF _Toc66297474 \h </w:instrText>
+            </w:r>
+            <w:r>
+              <w:rPr>
+                <w:noProof/>
+                <w:webHidden/>
+              </w:rPr>
+            </w:r>
+            <w:r>
+              <w:rPr>
+                <w:noProof/>
+                <w:webHidden/>
+              </w:rPr>
+              <w:fldChar w:fldCharType="separate"/>
+            </w:r>
+            <w:r>
+              <w:rPr>
+                <w:noProof/>
+                <w:webHidden/>
+              </w:rPr>
+              <w:t>19</w:t>
+            </w:r>
+            <w:r>
+              <w:rPr>
+                <w:noProof/>
+                <w:webHidden/>
+              </w:rPr>
+              <w:fldChar w:fldCharType="end"/>
+            </w:r>
+          </w:hyperlink>
+        </w:p>
+        <w:p>
+          <w:pPr>
+            <w:pStyle w:val="TOC2"/>
+            <w:tabs>
+              <w:tab w:val="right" w:leader="dot" w:pos="9350"/>
+            </w:tabs>
+            <w:rPr>
+              <w:rFonts w:asciiTheme="minorHAnsi" w:hAnsiTheme="minorHAnsi"/>
+              <w:noProof/>
+              <w:szCs w:val="22"/>
+            </w:rPr>
+          </w:pPr>
+          <w:hyperlink w:anchor="_Toc66297475" w:history="1">
+            <w:r>
+              <w:rPr>
+                <w:rStyle w:val="Hyperlink"/>
+                <w:noProof/>
+              </w:rPr>
+              <w:t>Introduction to Spring Data JPA</w:t>
+            </w:r>
+            <w:r>
+              <w:rPr>
+                <w:noProof/>
+                <w:webHidden/>
+              </w:rPr>
+              <w:tab/>
+            </w:r>
+            <w:r>
+              <w:rPr>
+                <w:noProof/>
+                <w:webHidden/>
+              </w:rPr>
+              <w:fldChar w:fldCharType="begin"/>
+            </w:r>
+            <w:r>
+              <w:rPr>
+                <w:noProof/>
+                <w:webHidden/>
+              </w:rPr>
+              <w:instrText xml:space="preserve"> PAGEREF _Toc66297475 \h </w:instrText>
+            </w:r>
+            <w:r>
+              <w:rPr>
+                <w:noProof/>
+                <w:webHidden/>
+              </w:rPr>
+            </w:r>
+            <w:r>
+              <w:rPr>
+                <w:noProof/>
+                <w:webHidden/>
+              </w:rPr>
+              <w:fldChar w:fldCharType="separate"/>
+            </w:r>
+            <w:r>
+              <w:rPr>
+                <w:noProof/>
+                <w:webHidden/>
+              </w:rPr>
+              <w:t>20</w:t>
+            </w:r>
+            <w:r>
+              <w:rPr>
+                <w:noProof/>
+                <w:webHidden/>
+              </w:rPr>
+              <w:fldChar w:fldCharType="end"/>
+            </w:r>
+          </w:hyperlink>
+        </w:p>
+        <w:p>
+          <w:pPr>
+            <w:pStyle w:val="TOC1"/>
+            <w:tabs>
+              <w:tab w:val="right" w:leader="dot" w:pos="9350"/>
+            </w:tabs>
+            <w:rPr>
+              <w:rFonts w:asciiTheme="minorHAnsi" w:hAnsiTheme="minorHAnsi"/>
+              <w:noProof/>
+              <w:szCs w:val="22"/>
+            </w:rPr>
+          </w:pPr>
+          <w:hyperlink w:anchor="_Toc66297476" w:history="1">
+            <w:r>
+              <w:rPr>
+                <w:rStyle w:val="Hyperlink"/>
+                <w:noProof/>
+              </w:rPr>
+              <w:t>REST Best Practices</w:t>
+            </w:r>
+            <w:r>
+              <w:rPr>
+                <w:noProof/>
+                <w:webHidden/>
+              </w:rPr>
+              <w:tab/>
+            </w:r>
+            <w:r>
+              <w:rPr>
+                <w:noProof/>
+                <w:webHidden/>
+              </w:rPr>
+              <w:fldChar w:fldCharType="begin"/>
+            </w:r>
+            <w:r>
+              <w:rPr>
+                <w:noProof/>
+                <w:webHidden/>
+              </w:rPr>
+              <w:instrText xml:space="preserve"> PAGEREF _Toc66297476 \h </w:instrText>
+            </w:r>
+            <w:r>
+              <w:rPr>
+                <w:noProof/>
+                <w:webHidden/>
+              </w:rPr>
+            </w:r>
+            <w:r>
+              <w:rPr>
+                <w:noProof/>
+                <w:webHidden/>
+              </w:rPr>
+              <w:fldChar w:fldCharType="separate"/>
+            </w:r>
+            <w:r>
+              <w:rPr>
+                <w:noProof/>
+                <w:webHidden/>
+              </w:rPr>
+              <w:t>21</w:t>
+            </w:r>
+            <w:r>
+              <w:rPr>
+                <w:noProof/>
+                <w:webHidden/>
+              </w:rPr>
+              <w:fldChar w:fldCharType="end"/>
+            </w:r>
+          </w:hyperlink>
+        </w:p>
+        <w:p>
+          <w:pPr>
+            <w:pStyle w:val="TOC2"/>
+            <w:tabs>
+              <w:tab w:val="right" w:leader="dot" w:pos="9350"/>
+            </w:tabs>
+            <w:rPr>
+              <w:rFonts w:asciiTheme="minorHAnsi" w:hAnsiTheme="minorHAnsi"/>
+              <w:noProof/>
+              <w:szCs w:val="22"/>
+            </w:rPr>
+          </w:pPr>
+          <w:hyperlink w:anchor="_Toc66297477" w:history="1">
+            <w:r>
+              <w:rPr>
+                <w:rStyle w:val="Hyperlink"/>
+                <w:noProof/>
+              </w:rPr>
+              <w:t>Richardson Maturity Model</w:t>
+            </w:r>
+            <w:r>
+              <w:rPr>
+                <w:noProof/>
+                <w:webHidden/>
+              </w:rPr>
+              <w:tab/>
+            </w:r>
+            <w:r>
+              <w:rPr>
+                <w:noProof/>
+                <w:webHidden/>
+              </w:rPr>
+              <w:fldChar w:fldCharType="begin"/>
+            </w:r>
+            <w:r>
+              <w:rPr>
+                <w:noProof/>
+                <w:webHidden/>
+              </w:rPr>
+              <w:instrText xml:space="preserve"> PAGEREF _Toc66297477 \h </w:instrText>
+            </w:r>
+            <w:r>
+              <w:rPr>
+                <w:noProof/>
+                <w:webHidden/>
+              </w:rPr>
+            </w:r>
+            <w:r>
+              <w:rPr>
+                <w:noProof/>
+                <w:webHidden/>
+              </w:rPr>
+              <w:fldChar w:fldCharType="separate"/>
+            </w:r>
+            <w:r>
+              <w:rPr>
+                <w:noProof/>
+                <w:webHidden/>
+              </w:rPr>
+              <w:t>21</w:t>
+            </w:r>
+            <w:r>
+              <w:rPr>
+                <w:noProof/>
+                <w:webHidden/>
+              </w:rPr>
+              <w:fldChar w:fldCharType="end"/>
+            </w:r>
+          </w:hyperlink>
+        </w:p>
+        <w:p>
+          <w:pPr>
+            <w:pStyle w:val="TOC2"/>
+            <w:tabs>
+              <w:tab w:val="right" w:leader="dot" w:pos="9350"/>
+            </w:tabs>
+            <w:rPr>
+              <w:rFonts w:asciiTheme="minorHAnsi" w:hAnsiTheme="minorHAnsi"/>
+              <w:noProof/>
+              <w:szCs w:val="22"/>
+            </w:rPr>
+          </w:pPr>
+          <w:hyperlink w:anchor="_Toc66297478" w:history="1">
+            <w:r>
+              <w:rPr>
+                <w:rStyle w:val="Hyperlink"/>
+                <w:noProof/>
+              </w:rPr>
+              <w:t>Best Practices</w:t>
+            </w:r>
+            <w:r>
+              <w:rPr>
+                <w:noProof/>
+                <w:webHidden/>
+              </w:rPr>
+              <w:tab/>
+            </w:r>
+            <w:r>
+              <w:rPr>
+                <w:noProof/>
+                <w:webHidden/>
+              </w:rPr>
+              <w:fldChar w:fldCharType="begin"/>
+            </w:r>
+            <w:r>
+              <w:rPr>
+                <w:noProof/>
+                <w:webHidden/>
+              </w:rPr>
+              <w:instrText xml:space="preserve"> PAGEREF _Toc66297478 \h </w:instrText>
+            </w:r>
+            <w:r>
+              <w:rPr>
+                <w:noProof/>
+                <w:webHidden/>
+              </w:rPr>
+            </w:r>
+            <w:r>
+              <w:rPr>
+                <w:noProof/>
+                <w:webHidden/>
+              </w:rPr>
+              <w:fldChar w:fldCharType="separate"/>
+            </w:r>
+            <w:r>
+              <w:rPr>
+                <w:noProof/>
+                <w:webHidden/>
+              </w:rPr>
+              <w:t>21</w:t>
+            </w:r>
+            <w:r>
+              <w:rPr>
+                <w:noProof/>
+                <w:webHidden/>
+              </w:rPr>
+              <w:fldChar w:fldCharType="end"/>
+            </w:r>
+          </w:hyperlink>
+        </w:p>
+        <w:p>
+          <w:pPr>
+            <w:pStyle w:val="TOC1"/>
+            <w:tabs>
+              <w:tab w:val="right" w:leader="dot" w:pos="9350"/>
+            </w:tabs>
+            <w:rPr>
+              <w:rFonts w:asciiTheme="minorHAnsi" w:hAnsiTheme="minorHAnsi"/>
+              <w:noProof/>
+              <w:szCs w:val="22"/>
+            </w:rPr>
+          </w:pPr>
+          <w:hyperlink w:anchor="_Toc66297479" w:history="1">
+            <w:r>
+              <w:rPr>
+                <w:rStyle w:val="Hyperlink"/>
+                <w:noProof/>
+              </w:rPr>
+              <w:t>Tips and Tricks</w:t>
+            </w:r>
+            <w:r>
+              <w:rPr>
+                <w:noProof/>
+                <w:webHidden/>
+              </w:rPr>
+              <w:tab/>
+            </w:r>
+            <w:r>
+              <w:rPr>
+                <w:noProof/>
+                <w:webHidden/>
+              </w:rPr>
+              <w:fldChar w:fldCharType="begin"/>
+            </w:r>
+            <w:r>
+              <w:rPr>
+                <w:noProof/>
+                <w:webHidden/>
+              </w:rPr>
+              <w:instrText xml:space="preserve"> PAGEREF _Toc66297479 \h </w:instrText>
+            </w:r>
+            <w:r>
+              <w:rPr>
+                <w:noProof/>
+                <w:webHidden/>
+              </w:rPr>
+            </w:r>
+            <w:r>
+              <w:rPr>
+                <w:noProof/>
+                <w:webHidden/>
+              </w:rPr>
+              <w:fldChar w:fldCharType="separate"/>
+            </w:r>
+            <w:r>
+              <w:rPr>
+                <w:noProof/>
+                <w:webHidden/>
+              </w:rPr>
+              <w:t>22</w:t>
+            </w:r>
+            <w:r>
+              <w:rPr>
+                <w:noProof/>
+                <w:webHidden/>
+              </w:rPr>
+              <w:fldChar w:fldCharType="end"/>
+            </w:r>
+          </w:hyperlink>
+        </w:p>
+        <w:p>
+          <w:r>
+            <w:rPr>
+              <w:b/>
+              <w:bCs/>
+              <w:noProof/>
+            </w:rPr>
+            <w:fldChar w:fldCharType="end"/>
+          </w:r>
+        </w:p>
+      </w:sdtContent>
+    </w:sdt>
     <w:p/>
     <w:p/>
     <w:p/>
@@ -63,25 +4245,30 @@
     <w:p/>
     <w:p/>
     <w:p/>
-    <w:p/>
-    <w:p/>
-    <w:p/>
+    <w:p>
+      <w:bookmarkStart w:id="0" w:name="_GoBack"/>
+      <w:bookmarkEnd w:id="0"/>
+    </w:p>
     <w:p>
       <w:pPr>
         <w:pStyle w:val="Heading1"/>
       </w:pPr>
+      <w:bookmarkStart w:id="1" w:name="_Toc66297421"/>
       <w:r>
         <w:lastRenderedPageBreak/>
         <w:t>Introduction to Web Services</w:t>
       </w:r>
+      <w:bookmarkEnd w:id="1"/>
     </w:p>
     <w:p>
       <w:pPr>
         <w:pStyle w:val="Heading2"/>
       </w:pPr>
+      <w:bookmarkStart w:id="2" w:name="_Toc66297422"/>
       <w:r>
         <w:t>What is Web Service?</w:t>
       </w:r>
+      <w:bookmarkEnd w:id="2"/>
     </w:p>
     <w:p>
       <w:pPr>
@@ -204,6 +4391,7 @@
       <w:pPr>
         <w:pStyle w:val="Heading2"/>
       </w:pPr>
+      <w:bookmarkStart w:id="3" w:name="_Toc66297423"/>
       <w:proofErr w:type="spellStart"/>
       <w:r>
         <w:t>Hows</w:t>
@@ -212,14 +4400,17 @@
       <w:r>
         <w:t>?</w:t>
       </w:r>
+      <w:bookmarkEnd w:id="3"/>
     </w:p>
     <w:p>
       <w:pPr>
         <w:pStyle w:val="Heading3"/>
       </w:pPr>
+      <w:bookmarkStart w:id="4" w:name="_Toc66297424"/>
       <w:r>
         <w:t>How does data exchange between applications take place?</w:t>
       </w:r>
+      <w:bookmarkEnd w:id="4"/>
     </w:p>
     <w:p>
       <w:pPr>
@@ -237,9 +4428,11 @@
       <w:pPr>
         <w:pStyle w:val="Heading3"/>
       </w:pPr>
+      <w:bookmarkStart w:id="5" w:name="_Toc66297425"/>
       <w:r>
         <w:t>How to make web services platform independent?</w:t>
       </w:r>
+      <w:bookmarkEnd w:id="5"/>
     </w:p>
     <w:p>
       <w:pPr>
@@ -281,6 +4474,7 @@
       <w:pPr>
         <w:pStyle w:val="Heading3"/>
       </w:pPr>
+      <w:bookmarkStart w:id="6" w:name="_Toc66297426"/>
       <w:r>
         <w:t>H</w:t>
       </w:r>
@@ -296,6 +4490,7 @@
       <w:r>
         <w:t xml:space="preserve"> format of request and response?</w:t>
       </w:r>
+      <w:bookmarkEnd w:id="6"/>
     </w:p>
     <w:p>
       <w:pPr>
@@ -375,10 +4570,12 @@
       <w:pPr>
         <w:pStyle w:val="Heading2"/>
       </w:pPr>
+      <w:bookmarkStart w:id="7" w:name="_Toc66297427"/>
       <w:r>
         <w:lastRenderedPageBreak/>
         <w:t>Web Services – Key Terminologies</w:t>
       </w:r>
+      <w:bookmarkEnd w:id="7"/>
     </w:p>
     <w:p>
       <w:pPr>
@@ -477,9 +4674,11 @@
       <w:pPr>
         <w:pStyle w:val="Heading2"/>
       </w:pPr>
+      <w:bookmarkStart w:id="8" w:name="_Toc66297428"/>
       <w:r>
         <w:t>Introduction to SOAP Web Services</w:t>
       </w:r>
+      <w:bookmarkEnd w:id="8"/>
     </w:p>
     <w:p>
       <w:pPr>
@@ -671,6 +4870,7 @@
       <w:pPr>
         <w:pStyle w:val="Heading2"/>
       </w:pPr>
+      <w:bookmarkStart w:id="9" w:name="_Toc66297429"/>
       <w:r>
         <w:lastRenderedPageBreak/>
         <w:t xml:space="preserve">Introduction to </w:t>
@@ -683,6 +4883,7 @@
       <w:r>
         <w:t xml:space="preserve"> Web Services</w:t>
       </w:r>
+      <w:bookmarkEnd w:id="9"/>
     </w:p>
     <w:p>
       <w:pPr>
@@ -928,6 +5129,7 @@
       <w:pPr>
         <w:pStyle w:val="Heading2"/>
       </w:pPr>
+      <w:bookmarkStart w:id="10" w:name="_Toc66297430"/>
       <w:r>
         <w:t xml:space="preserve">SOAP </w:t>
       </w:r>
@@ -939,6 +5141,7 @@
       <w:r>
         <w:t xml:space="preserve"> REST</w:t>
       </w:r>
+      <w:bookmarkEnd w:id="10"/>
     </w:p>
     <w:p>
       <w:pPr>
@@ -1022,10 +5225,12 @@
       <w:pPr>
         <w:pStyle w:val="Heading1"/>
       </w:pPr>
+      <w:bookmarkStart w:id="11" w:name="_Toc66297431"/>
       <w:r>
         <w:lastRenderedPageBreak/>
         <w:t>Introduction to Spring Framework</w:t>
       </w:r>
+      <w:bookmarkEnd w:id="11"/>
     </w:p>
     <w:p>
       <w:pPr>
@@ -1057,6 +5262,7 @@
           <w:shd w:val="clear" w:color="auto" w:fill="FFFFFF"/>
         </w:rPr>
       </w:pPr>
+      <w:bookmarkStart w:id="12" w:name="_Toc66297432"/>
       <w:r>
         <w:rPr>
           <w:shd w:val="clear" w:color="auto" w:fill="FFFFFF"/>
@@ -1077,6 +5283,7 @@
         </w:rPr>
         <w:t xml:space="preserve"> to Manage Dependencies</w:t>
       </w:r>
+      <w:bookmarkEnd w:id="12"/>
     </w:p>
     <w:p>
       <w:pPr>
@@ -1250,9 +5457,11 @@
       <w:pPr>
         <w:pStyle w:val="Heading3"/>
       </w:pPr>
+      <w:bookmarkStart w:id="13" w:name="_Toc66297433"/>
       <w:r>
         <w:t>What are the beans?</w:t>
       </w:r>
+      <w:bookmarkEnd w:id="13"/>
     </w:p>
     <w:p>
       <w:pPr>
@@ -1307,12 +5516,14 @@
       <w:pPr>
         <w:pStyle w:val="Heading3"/>
       </w:pPr>
+      <w:bookmarkStart w:id="14" w:name="_Toc66297434"/>
       <w:r>
         <w:t>What</w:t>
       </w:r>
       <w:r>
         <w:t xml:space="preserve"> are the dependencies of the bean?</w:t>
       </w:r>
+      <w:bookmarkEnd w:id="14"/>
     </w:p>
     <w:p>
       <w:pPr>
@@ -1433,9 +5644,11 @@
       <w:pPr>
         <w:pStyle w:val="Heading3"/>
       </w:pPr>
+      <w:bookmarkStart w:id="15" w:name="_Toc66297435"/>
       <w:r>
         <w:t>Where to search for the beans?</w:t>
       </w:r>
+      <w:bookmarkEnd w:id="15"/>
     </w:p>
     <w:p>
       <w:pPr>
@@ -1535,10 +5748,12 @@
       <w:pPr>
         <w:pStyle w:val="Heading2"/>
       </w:pPr>
+      <w:bookmarkStart w:id="16" w:name="_Toc66297436"/>
       <w:r>
         <w:lastRenderedPageBreak/>
         <w:t>How it works in the background</w:t>
       </w:r>
+      <w:bookmarkEnd w:id="16"/>
     </w:p>
     <w:p>
       <w:pPr>
@@ -1655,6 +5870,7 @@
       <w:pPr>
         <w:pStyle w:val="Heading2"/>
       </w:pPr>
+      <w:bookmarkStart w:id="17" w:name="_Toc66297437"/>
       <w:r>
         <w:t xml:space="preserve">Dynamic </w:t>
       </w:r>
@@ -1662,6 +5878,7 @@
       <w:r>
         <w:t>Autowiring</w:t>
       </w:r>
+      <w:bookmarkEnd w:id="17"/>
       <w:proofErr w:type="spellEnd"/>
     </w:p>
     <w:p>
@@ -1824,10 +6041,12 @@
       <w:pPr>
         <w:pStyle w:val="Heading2"/>
       </w:pPr>
+      <w:bookmarkStart w:id="18" w:name="_Toc66297438"/>
       <w:r>
         <w:lastRenderedPageBreak/>
         <w:t>Spring Modules</w:t>
       </w:r>
+      <w:bookmarkEnd w:id="18"/>
     </w:p>
     <w:p>
       <w:r>
@@ -1954,9 +6173,11 @@
       <w:pPr>
         <w:pStyle w:val="Heading2"/>
       </w:pPr>
+      <w:bookmarkStart w:id="19" w:name="_Toc66297439"/>
       <w:r>
         <w:t>Spring Projects</w:t>
       </w:r>
+      <w:bookmarkEnd w:id="19"/>
     </w:p>
     <w:p>
       <w:pPr>
@@ -2207,6 +6428,7 @@
       <w:pPr>
         <w:pStyle w:val="Heading2"/>
       </w:pPr>
+      <w:bookmarkStart w:id="20" w:name="_Toc66297440"/>
       <w:r>
         <w:t xml:space="preserve">Why </w:t>
       </w:r>
@@ -2218,6 +6440,7 @@
       <w:r>
         <w:t xml:space="preserve"> is so popular</w:t>
       </w:r>
+      <w:bookmarkEnd w:id="20"/>
     </w:p>
     <w:p>
       <w:pPr>
@@ -2376,10 +6599,12 @@
       <w:pPr>
         <w:pStyle w:val="Heading1"/>
       </w:pPr>
+      <w:bookmarkStart w:id="21" w:name="_Toc66297441"/>
       <w:r>
         <w:lastRenderedPageBreak/>
         <w:t>Introduction to Spring Boot</w:t>
       </w:r>
+      <w:bookmarkEnd w:id="21"/>
     </w:p>
     <w:p>
       <w:pPr>
@@ -2417,9 +6642,11 @@
       <w:pPr>
         <w:pStyle w:val="Heading2"/>
       </w:pPr>
+      <w:bookmarkStart w:id="22" w:name="_Toc66297442"/>
       <w:r>
         <w:t>Goals</w:t>
       </w:r>
+      <w:bookmarkEnd w:id="22"/>
     </w:p>
     <w:p>
       <w:pPr>
@@ -2466,9 +6693,11 @@
       <w:pPr>
         <w:pStyle w:val="Heading2"/>
       </w:pPr>
+      <w:bookmarkStart w:id="23" w:name="_Toc66297443"/>
       <w:r>
         <w:t>What Spring Boot is NOT</w:t>
       </w:r>
+      <w:bookmarkEnd w:id="23"/>
     </w:p>
     <w:p>
       <w:pPr>
@@ -2514,9 +6743,11 @@
       <w:pPr>
         <w:pStyle w:val="Heading2"/>
       </w:pPr>
+      <w:bookmarkStart w:id="24" w:name="_Toc66297444"/>
       <w:r>
         <w:t>Features</w:t>
       </w:r>
+      <w:bookmarkEnd w:id="24"/>
     </w:p>
     <w:p>
       <w:pPr>
@@ -2676,9 +6907,11 @@
       <w:pPr>
         <w:pStyle w:val="Heading2"/>
       </w:pPr>
+      <w:bookmarkStart w:id="25" w:name="_Toc66297445"/>
       <w:r>
         <w:t>Spring Boot Auto Configuration</w:t>
       </w:r>
+      <w:bookmarkEnd w:id="25"/>
     </w:p>
     <w:p>
       <w:pPr>
@@ -2983,6 +7216,7 @@
       <w:pPr>
         <w:pStyle w:val="Heading2"/>
       </w:pPr>
+      <w:bookmarkStart w:id="26" w:name="_Toc66297446"/>
       <w:r>
         <w:t>Spring VS</w:t>
       </w:r>
@@ -2992,6 +7226,7 @@
       <w:r>
         <w:t>VS Spring Boot</w:t>
       </w:r>
+      <w:bookmarkEnd w:id="26"/>
     </w:p>
     <w:p>
       <w:pPr>
@@ -3020,9 +7255,11 @@
       <w:pPr>
         <w:pStyle w:val="Heading3"/>
       </w:pPr>
+      <w:bookmarkStart w:id="27" w:name="_Toc66297447"/>
       <w:r>
         <w:t>Spring (Framework)</w:t>
       </w:r>
+      <w:bookmarkEnd w:id="27"/>
     </w:p>
     <w:p>
       <w:pPr>
@@ -3092,9 +7329,11 @@
       <w:pPr>
         <w:pStyle w:val="Heading3"/>
       </w:pPr>
+      <w:bookmarkStart w:id="28" w:name="_Toc66297448"/>
       <w:r>
         <w:t>Spring MVC</w:t>
       </w:r>
+      <w:bookmarkEnd w:id="28"/>
     </w:p>
     <w:p>
       <w:pPr>
@@ -3132,9 +7371,11 @@
       <w:pPr>
         <w:pStyle w:val="Heading3"/>
       </w:pPr>
+      <w:bookmarkStart w:id="29" w:name="_Toc66297449"/>
       <w:r>
         <w:t>Spring Boot</w:t>
       </w:r>
+      <w:bookmarkEnd w:id="29"/>
     </w:p>
     <w:p>
       <w:pPr>
@@ -3164,9 +7405,11 @@
       <w:pPr>
         <w:pStyle w:val="Heading2"/>
       </w:pPr>
+      <w:bookmarkStart w:id="30" w:name="_Toc66297450"/>
       <w:r>
         <w:t>Spring Boot Actuator</w:t>
       </w:r>
+      <w:bookmarkEnd w:id="30"/>
     </w:p>
     <w:p>
       <w:pPr>
@@ -3359,9 +7602,11 @@
       <w:pPr>
         <w:pStyle w:val="Heading2"/>
       </w:pPr>
+      <w:bookmarkStart w:id="31" w:name="_Toc66297451"/>
       <w:r>
         <w:t>Spring Boot Developer Tools</w:t>
       </w:r>
+      <w:bookmarkEnd w:id="31"/>
     </w:p>
     <w:p>
       <w:pPr>
@@ -3411,6 +7656,7 @@
       <w:pPr>
         <w:pStyle w:val="Heading1"/>
       </w:pPr>
+      <w:bookmarkStart w:id="32" w:name="_Toc66297452"/>
       <w:r>
         <w:lastRenderedPageBreak/>
         <w:t xml:space="preserve">SOAP Web Services with </w:t>
@@ -3423,6 +7669,7 @@
       <w:r>
         <w:t xml:space="preserve"> and Spring Boot</w:t>
       </w:r>
+      <w:bookmarkEnd w:id="32"/>
     </w:p>
     <w:p>
       <w:pPr>
@@ -3451,9 +7698,11 @@
       <w:pPr>
         <w:pStyle w:val="Heading2"/>
       </w:pPr>
+      <w:bookmarkStart w:id="33" w:name="_Toc66297453"/>
       <w:r>
         <w:t>WSDL</w:t>
       </w:r>
+      <w:bookmarkEnd w:id="33"/>
     </w:p>
     <w:p>
       <w:r>
@@ -3590,9 +7839,11 @@
       <w:pPr>
         <w:pStyle w:val="Heading2"/>
       </w:pPr>
+      <w:bookmarkStart w:id="34" w:name="_Toc66297454"/>
       <w:r>
         <w:t>WS Security</w:t>
       </w:r>
+      <w:bookmarkEnd w:id="34"/>
     </w:p>
     <w:p>
       <w:pPr>
@@ -3661,6 +7912,7 @@
       <w:pPr>
         <w:pStyle w:val="Heading1"/>
       </w:pPr>
+      <w:bookmarkStart w:id="35" w:name="_Toc66297455"/>
       <w:proofErr w:type="spellStart"/>
       <w:r>
         <w:lastRenderedPageBreak/>
@@ -3678,6 +7930,7 @@
       <w:r>
         <w:t xml:space="preserve"> and Spring Boot</w:t>
       </w:r>
+      <w:bookmarkEnd w:id="35"/>
     </w:p>
     <w:p>
       <w:pPr>
@@ -3703,9 +7956,11 @@
       <w:pPr>
         <w:pStyle w:val="Heading2"/>
       </w:pPr>
+      <w:bookmarkStart w:id="36" w:name="_Toc66297456"/>
       <w:r>
         <w:t>Behind the Scenes</w:t>
       </w:r>
+      <w:bookmarkEnd w:id="36"/>
     </w:p>
     <w:p>
       <w:pPr>
@@ -3838,9 +8093,11 @@
       <w:pPr>
         <w:pStyle w:val="Heading2"/>
       </w:pPr>
+      <w:bookmarkStart w:id="37" w:name="_Toc66297457"/>
       <w:r>
         <w:t>Annotations used in REST services created using Spring Boot</w:t>
       </w:r>
+      <w:bookmarkEnd w:id="37"/>
     </w:p>
     <w:p>
       <w:pPr>
@@ -4028,6 +8285,7 @@
       <w:pPr>
         <w:pStyle w:val="Heading2"/>
       </w:pPr>
+      <w:bookmarkStart w:id="38" w:name="_Toc66297458"/>
       <w:r>
         <w:t>HATEOAS (</w:t>
       </w:r>
@@ -4037,6 +8295,7 @@
       <w:r>
         <w:t>)</w:t>
       </w:r>
+      <w:bookmarkEnd w:id="38"/>
     </w:p>
     <w:p>
       <w:pPr>
@@ -4094,9 +8353,11 @@
       <w:pPr>
         <w:pStyle w:val="Heading2"/>
       </w:pPr>
+      <w:bookmarkStart w:id="39" w:name="_Toc66297459"/>
       <w:r>
         <w:t>Notes</w:t>
       </w:r>
+      <w:bookmarkEnd w:id="39"/>
     </w:p>
     <w:p>
       <w:pPr>
@@ -4165,10 +8426,12 @@
       <w:pPr>
         <w:pStyle w:val="Heading2"/>
       </w:pPr>
+      <w:bookmarkStart w:id="40" w:name="_Toc66297460"/>
       <w:r>
         <w:lastRenderedPageBreak/>
         <w:t>Internationalization</w:t>
       </w:r>
+      <w:bookmarkEnd w:id="40"/>
     </w:p>
     <w:p>
       <w:pPr>
@@ -4339,9 +8602,11 @@
       <w:pPr>
         <w:pStyle w:val="Heading2"/>
       </w:pPr>
+      <w:bookmarkStart w:id="41" w:name="_Toc66297461"/>
       <w:r>
         <w:t>Content Negotiation</w:t>
       </w:r>
+      <w:bookmarkEnd w:id="41"/>
     </w:p>
     <w:p>
       <w:pPr>
@@ -4423,9 +8688,11 @@
       <w:pPr>
         <w:pStyle w:val="Heading3"/>
       </w:pPr>
+      <w:bookmarkStart w:id="42" w:name="_Toc66297462"/>
       <w:r>
         <w:t>Gotcha</w:t>
       </w:r>
+      <w:bookmarkEnd w:id="42"/>
     </w:p>
     <w:p>
       <w:pPr>
@@ -4452,9 +8719,11 @@
       <w:pPr>
         <w:pStyle w:val="Heading2"/>
       </w:pPr>
+      <w:bookmarkStart w:id="43" w:name="_Toc66297463"/>
       <w:r>
         <w:t>Swagger</w:t>
       </w:r>
+      <w:bookmarkEnd w:id="43"/>
     </w:p>
     <w:p>
       <w:pPr>
@@ -4646,6 +8915,7 @@
       <w:pPr>
         <w:pStyle w:val="Heading2"/>
       </w:pPr>
+      <w:bookmarkStart w:id="44" w:name="_Toc66297464"/>
       <w:r>
         <w:lastRenderedPageBreak/>
         <w:t>Monitoring APIs with Spring</w:t>
@@ -4656,6 +8926,7 @@
       <w:r>
         <w:t>Boot Actuator</w:t>
       </w:r>
+      <w:bookmarkEnd w:id="44"/>
     </w:p>
     <w:p>
       <w:pPr>
@@ -4850,12 +9121,14 @@
       <w:pPr>
         <w:pStyle w:val="Heading2"/>
       </w:pPr>
+      <w:bookmarkStart w:id="45" w:name="_Toc66297465"/>
       <w:r>
         <w:t xml:space="preserve">Static </w:t>
       </w:r>
       <w:r>
         <w:t>Filtering in REST</w:t>
       </w:r>
+      <w:bookmarkEnd w:id="45"/>
     </w:p>
     <w:p>
       <w:pPr>
@@ -4978,12 +9251,14 @@
       <w:pPr>
         <w:pStyle w:val="Heading2"/>
       </w:pPr>
+      <w:bookmarkStart w:id="46" w:name="_Toc66297466"/>
       <w:r>
         <w:t>Dynamic</w:t>
       </w:r>
       <w:r>
         <w:t xml:space="preserve"> Filtering in REST</w:t>
       </w:r>
+      <w:bookmarkEnd w:id="46"/>
     </w:p>
     <w:p>
       <w:pPr>
@@ -5126,6 +9401,7 @@
       <w:pPr>
         <w:pStyle w:val="Heading2"/>
       </w:pPr>
+      <w:bookmarkStart w:id="47" w:name="_Toc66297467"/>
       <w:r>
         <w:lastRenderedPageBreak/>
         <w:t xml:space="preserve">Versioning </w:t>
@@ -5138,6 +9414,7 @@
       <w:r>
         <w:t xml:space="preserve"> services</w:t>
       </w:r>
+      <w:bookmarkEnd w:id="47"/>
     </w:p>
     <w:p>
       <w:pPr>
@@ -5372,9 +9649,11 @@
       <w:pPr>
         <w:pStyle w:val="Heading2"/>
       </w:pPr>
+      <w:bookmarkStart w:id="48" w:name="_Toc66297468"/>
       <w:r>
         <w:t>Securing your REST services from unauthorized access</w:t>
       </w:r>
+      <w:bookmarkEnd w:id="48"/>
     </w:p>
     <w:p>
       <w:pPr>
@@ -5459,9 +9738,11 @@
       <w:pPr>
         <w:pStyle w:val="Heading3"/>
       </w:pPr>
+      <w:bookmarkStart w:id="49" w:name="_Toc66297469"/>
       <w:r>
         <w:t>Basic authentication</w:t>
       </w:r>
+      <w:bookmarkEnd w:id="49"/>
     </w:p>
     <w:p>
       <w:pPr>
@@ -5548,10 +9829,12 @@
       <w:pPr>
         <w:pStyle w:val="Heading1"/>
       </w:pPr>
+      <w:bookmarkStart w:id="50" w:name="_Toc66297470"/>
       <w:r>
         <w:lastRenderedPageBreak/>
         <w:t>Introduction to JPA – An Overview</w:t>
       </w:r>
+      <w:bookmarkEnd w:id="50"/>
     </w:p>
     <w:p>
       <w:pPr>
@@ -5580,6 +9863,7 @@
       <w:pPr>
         <w:pStyle w:val="Heading2"/>
       </w:pPr>
+      <w:bookmarkStart w:id="51" w:name="_Toc66297471"/>
       <w:r>
         <w:t>The Problem</w:t>
       </w:r>
@@ -5592,6 +9876,7 @@
       <w:r>
         <w:t>nce Mismatch)</w:t>
       </w:r>
+      <w:bookmarkEnd w:id="51"/>
     </w:p>
     <w:p>
       <w:pPr>
@@ -5657,9 +9942,11 @@
       <w:pPr>
         <w:pStyle w:val="Heading2"/>
       </w:pPr>
+      <w:bookmarkStart w:id="52" w:name="_Toc66297472"/>
       <w:r>
         <w:t>World before JPA</w:t>
       </w:r>
+      <w:bookmarkEnd w:id="52"/>
     </w:p>
     <w:p>
       <w:pPr>
@@ -5816,9 +10103,11 @@
       <w:pPr>
         <w:pStyle w:val="Heading2"/>
       </w:pPr>
+      <w:bookmarkStart w:id="53" w:name="_Toc66297473"/>
       <w:r>
         <w:t>Introduction to JPA</w:t>
       </w:r>
+      <w:bookmarkEnd w:id="53"/>
     </w:p>
     <w:p>
       <w:pPr>
@@ -5924,11 +10213,33 @@
       <w:pPr>
         <w:pStyle w:val="Heading2"/>
       </w:pPr>
+      <w:bookmarkStart w:id="54" w:name="_Toc66297474"/>
       <w:r>
         <w:t xml:space="preserve">Some </w:t>
       </w:r>
       <w:r>
         <w:t>Notes</w:t>
+      </w:r>
+      <w:bookmarkEnd w:id="54"/>
+    </w:p>
+    <w:p>
+      <w:pPr>
+        <w:pStyle w:val="ListParagraph"/>
+        <w:numPr>
+          <w:ilvl w:val="0"/>
+          <w:numId w:val="42"/>
+        </w:numPr>
+      </w:pPr>
+      <w:r>
+        <w:t>Spring-boot-starter-data-</w:t>
+      </w:r>
+      <w:proofErr w:type="spellStart"/>
+      <w:r>
+        <w:t>jpa</w:t>
+      </w:r>
+      <w:proofErr w:type="spellEnd"/>
+      <w:r>
+        <w:t xml:space="preserve"> starter project.</w:t>
       </w:r>
     </w:p>
     <w:p>
@@ -6054,9 +10365,11 @@
       <w:pPr>
         <w:pStyle w:val="Heading2"/>
       </w:pPr>
+      <w:bookmarkStart w:id="55" w:name="_Toc66297475"/>
       <w:r>
         <w:t>Introduction to Spring Data JPA</w:t>
       </w:r>
+      <w:bookmarkEnd w:id="55"/>
     </w:p>
     <w:p>
       <w:pPr>
@@ -6093,7 +10406,10 @@
         <w:t>which you want to manage (insert, delete, update, etc.)</w:t>
       </w:r>
       <w:r>
-        <w:t>. Then spring will provide an implementation for that interface.</w:t>
+        <w:t>, also annotate that interface with @Repository.</w:t>
+      </w:r>
+      <w:r>
+        <w:t xml:space="preserve"> Then spring will provide an implementation for that interface.</w:t>
       </w:r>
     </w:p>
     <w:p>
@@ -6205,10 +10521,186 @@
         <w:t>O</w:t>
       </w:r>
       <w:r>
-        <w:t>nce you have defined entities, Spring data JPA makes it really easy to manage those entities.</w:t>
-      </w:r>
-      <w:bookmarkStart w:id="0" w:name="_GoBack"/>
-      <w:bookmarkEnd w:id="0"/>
+        <w:t xml:space="preserve">nce you have defined entities, </w:t>
+      </w:r>
+      <w:proofErr w:type="gramStart"/>
+      <w:r>
+        <w:t>Spring</w:t>
+      </w:r>
+      <w:proofErr w:type="gramEnd"/>
+      <w:r>
+        <w:t xml:space="preserve"> data JPA makes it really easy to manage those entities.</w:t>
+      </w:r>
+    </w:p>
+    <w:p/>
+    <w:p/>
+    <w:p/>
+    <w:p/>
+    <w:p/>
+    <w:p/>
+    <w:p/>
+    <w:p/>
+    <w:p/>
+    <w:p/>
+    <w:p/>
+    <w:p/>
+    <w:p/>
+    <w:p/>
+    <w:p/>
+    <w:p>
+      <w:pPr>
+        <w:pStyle w:val="Heading1"/>
+      </w:pPr>
+      <w:bookmarkStart w:id="56" w:name="_Toc66297476"/>
+      <w:r>
+        <w:lastRenderedPageBreak/>
+        <w:t>REST Best Practices</w:t>
+      </w:r>
+      <w:bookmarkEnd w:id="56"/>
+    </w:p>
+    <w:p>
+      <w:pPr>
+        <w:pStyle w:val="Heading2"/>
+      </w:pPr>
+      <w:bookmarkStart w:id="57" w:name="_Toc66297477"/>
+      <w:r>
+        <w:t>Richardson Maturity Model</w:t>
+      </w:r>
+      <w:bookmarkEnd w:id="57"/>
+    </w:p>
+    <w:p>
+      <w:pPr>
+        <w:pStyle w:val="ListParagraph"/>
+        <w:numPr>
+          <w:ilvl w:val="0"/>
+          <w:numId w:val="44"/>
+        </w:numPr>
+      </w:pPr>
+      <w:r>
+        <w:t xml:space="preserve">Richardson Maturity Model helps you evaluate </w:t>
+      </w:r>
+      <w:r>
+        <w:t>“</w:t>
+      </w:r>
+      <w:r>
+        <w:t xml:space="preserve">how </w:t>
+      </w:r>
+      <w:proofErr w:type="spellStart"/>
+      <w:r>
+        <w:t>RESTful</w:t>
+      </w:r>
+      <w:proofErr w:type="spellEnd"/>
+      <w:r>
+        <w:t xml:space="preserve"> are you</w:t>
+      </w:r>
+      <w:r>
+        <w:t>?</w:t>
+      </w:r>
+      <w:proofErr w:type="gramStart"/>
+      <w:r>
+        <w:t>”</w:t>
+      </w:r>
+      <w:r>
+        <w:t>.</w:t>
+      </w:r>
+      <w:proofErr w:type="gramEnd"/>
+    </w:p>
+    <w:p>
+      <w:pPr>
+        <w:pStyle w:val="ListParagraph"/>
+        <w:numPr>
+          <w:ilvl w:val="0"/>
+          <w:numId w:val="44"/>
+        </w:numPr>
+      </w:pPr>
+      <w:r>
+        <w:t xml:space="preserve">It has 4 levels. Google it. </w:t>
+      </w:r>
+      <w:r>
+        <w:sym w:font="Wingdings" w:char="F04A"/>
+      </w:r>
+    </w:p>
+    <w:p>
+      <w:pPr>
+        <w:pStyle w:val="Heading2"/>
+      </w:pPr>
+      <w:bookmarkStart w:id="58" w:name="_Toc66297478"/>
+      <w:r>
+        <w:t>Best Practices</w:t>
+      </w:r>
+      <w:bookmarkEnd w:id="58"/>
+    </w:p>
+    <w:p>
+      <w:pPr>
+        <w:pStyle w:val="ListParagraph"/>
+        <w:numPr>
+          <w:ilvl w:val="0"/>
+          <w:numId w:val="45"/>
+        </w:numPr>
+      </w:pPr>
+      <w:r>
+        <w:t>Consumer First.</w:t>
+      </w:r>
+    </w:p>
+    <w:p>
+      <w:pPr>
+        <w:pStyle w:val="ListParagraph"/>
+        <w:numPr>
+          <w:ilvl w:val="0"/>
+          <w:numId w:val="45"/>
+        </w:numPr>
+      </w:pPr>
+      <w:r>
+        <w:t>Have great documentation.</w:t>
+      </w:r>
+    </w:p>
+    <w:p>
+      <w:pPr>
+        <w:pStyle w:val="ListParagraph"/>
+        <w:numPr>
+          <w:ilvl w:val="0"/>
+          <w:numId w:val="45"/>
+        </w:numPr>
+      </w:pPr>
+      <w:r>
+        <w:t>Make best use of HTTP methods.</w:t>
+      </w:r>
+    </w:p>
+    <w:p>
+      <w:pPr>
+        <w:pStyle w:val="ListParagraph"/>
+        <w:numPr>
+          <w:ilvl w:val="0"/>
+          <w:numId w:val="45"/>
+        </w:numPr>
+      </w:pPr>
+      <w:r>
+        <w:t>Make best use of correct Response HTTP status codes.</w:t>
+      </w:r>
+    </w:p>
+    <w:p>
+      <w:pPr>
+        <w:pStyle w:val="ListParagraph"/>
+        <w:numPr>
+          <w:ilvl w:val="0"/>
+          <w:numId w:val="45"/>
+        </w:numPr>
+      </w:pPr>
+      <w:r>
+        <w:t>Use plurals for REST endpoints.</w:t>
+      </w:r>
+    </w:p>
+    <w:p>
+      <w:pPr>
+        <w:pStyle w:val="ListParagraph"/>
+        <w:numPr>
+          <w:ilvl w:val="0"/>
+          <w:numId w:val="45"/>
+        </w:numPr>
+      </w:pPr>
+      <w:r>
+        <w:t>Think about nouns for resources.</w:t>
+      </w:r>
     </w:p>
     <w:p/>
     <w:p/>
@@ -6227,25 +10719,23 @@
     <w:p/>
     <w:p/>
     <w:p/>
-    <w:p/>
-    <w:p/>
-    <w:p/>
-    <w:p/>
-    <w:p/>
     <w:p>
       <w:pPr>
         <w:pStyle w:val="Heading1"/>
       </w:pPr>
-      <w:bookmarkStart w:id="1" w:name="_Toc60666887"/>
-      <w:bookmarkStart w:id="2" w:name="_Toc62489510"/>
-      <w:r>
+      <w:bookmarkStart w:id="59" w:name="_Toc60666887"/>
+      <w:bookmarkStart w:id="60" w:name="_Toc62489510"/>
+      <w:bookmarkStart w:id="61" w:name="_Toc66297479"/>
+      <w:r>
+        <w:lastRenderedPageBreak/>
         <w:t>T</w:t>
       </w:r>
       <w:r>
         <w:t>ips and Tricks</w:t>
       </w:r>
-      <w:bookmarkEnd w:id="1"/>
-      <w:bookmarkEnd w:id="2"/>
+      <w:bookmarkEnd w:id="59"/>
+      <w:bookmarkEnd w:id="60"/>
+      <w:bookmarkEnd w:id="61"/>
     </w:p>
     <w:p>
       <w:pPr>
@@ -6870,6 +11360,119 @@
     </w:lvl>
   </w:abstractNum>
   <w:abstractNum w:abstractNumId="4">
+    <w:nsid w:val="12EA4BD2"/>
+    <w:multiLevelType w:val="hybridMultilevel"/>
+    <w:tmpl w:val="D814FECE"/>
+    <w:lvl w:ilvl="0" w:tplc="04090001">
+      <w:start w:val="1"/>
+      <w:numFmt w:val="bullet"/>
+      <w:lvlText w:val=""/>
+      <w:lvlJc w:val="left"/>
+      <w:pPr>
+        <w:ind w:left="720" w:hanging="360"/>
+      </w:pPr>
+      <w:rPr>
+        <w:rFonts w:ascii="Symbol" w:hAnsi="Symbol" w:hint="default"/>
+      </w:rPr>
+    </w:lvl>
+    <w:lvl w:ilvl="1" w:tplc="04090003" w:tentative="1">
+      <w:start w:val="1"/>
+      <w:numFmt w:val="bullet"/>
+      <w:lvlText w:val="o"/>
+      <w:lvlJc w:val="left"/>
+      <w:pPr>
+        <w:ind w:left="1440" w:hanging="360"/>
+      </w:pPr>
+      <w:rPr>
+        <w:rFonts w:ascii="Courier New" w:hAnsi="Courier New" w:cs="Courier New" w:hint="default"/>
+      </w:rPr>
+    </w:lvl>
+    <w:lvl w:ilvl="2" w:tplc="04090005" w:tentative="1">
+      <w:start w:val="1"/>
+      <w:numFmt w:val="bullet"/>
+      <w:lvlText w:val=""/>
+      <w:lvlJc w:val="left"/>
+      <w:pPr>
+        <w:ind w:left="2160" w:hanging="360"/>
+      </w:pPr>
+      <w:rPr>
+        <w:rFonts w:ascii="Wingdings" w:hAnsi="Wingdings" w:hint="default"/>
+      </w:rPr>
+    </w:lvl>
+    <w:lvl w:ilvl="3" w:tplc="04090001" w:tentative="1">
+      <w:start w:val="1"/>
+      <w:numFmt w:val="bullet"/>
+      <w:lvlText w:val=""/>
+      <w:lvlJc w:val="left"/>
+      <w:pPr>
+        <w:ind w:left="2880" w:hanging="360"/>
+      </w:pPr>
+      <w:rPr>
+        <w:rFonts w:ascii="Symbol" w:hAnsi="Symbol" w:hint="default"/>
+      </w:rPr>
+    </w:lvl>
+    <w:lvl w:ilvl="4" w:tplc="04090003" w:tentative="1">
+      <w:start w:val="1"/>
+      <w:numFmt w:val="bullet"/>
+      <w:lvlText w:val="o"/>
+      <w:lvlJc w:val="left"/>
+      <w:pPr>
+        <w:ind w:left="3600" w:hanging="360"/>
+      </w:pPr>
+      <w:rPr>
+        <w:rFonts w:ascii="Courier New" w:hAnsi="Courier New" w:cs="Courier New" w:hint="default"/>
+      </w:rPr>
+    </w:lvl>
+    <w:lvl w:ilvl="5" w:tplc="04090005" w:tentative="1">
+      <w:start w:val="1"/>
+      <w:numFmt w:val="bullet"/>
+      <w:lvlText w:val=""/>
+      <w:lvlJc w:val="left"/>
+      <w:pPr>
+        <w:ind w:left="4320" w:hanging="360"/>
+      </w:pPr>
+      <w:rPr>
+        <w:rFonts w:ascii="Wingdings" w:hAnsi="Wingdings" w:hint="default"/>
+      </w:rPr>
+    </w:lvl>
+    <w:lvl w:ilvl="6" w:tplc="04090001" w:tentative="1">
+      <w:start w:val="1"/>
+      <w:numFmt w:val="bullet"/>
+      <w:lvlText w:val=""/>
+      <w:lvlJc w:val="left"/>
+      <w:pPr>
+        <w:ind w:left="5040" w:hanging="360"/>
+      </w:pPr>
+      <w:rPr>
+        <w:rFonts w:ascii="Symbol" w:hAnsi="Symbol" w:hint="default"/>
+      </w:rPr>
+    </w:lvl>
+    <w:lvl w:ilvl="7" w:tplc="04090003" w:tentative="1">
+      <w:start w:val="1"/>
+      <w:numFmt w:val="bullet"/>
+      <w:lvlText w:val="o"/>
+      <w:lvlJc w:val="left"/>
+      <w:pPr>
+        <w:ind w:left="5760" w:hanging="360"/>
+      </w:pPr>
+      <w:rPr>
+        <w:rFonts w:ascii="Courier New" w:hAnsi="Courier New" w:cs="Courier New" w:hint="default"/>
+      </w:rPr>
+    </w:lvl>
+    <w:lvl w:ilvl="8" w:tplc="04090005" w:tentative="1">
+      <w:start w:val="1"/>
+      <w:numFmt w:val="bullet"/>
+      <w:lvlText w:val=""/>
+      <w:lvlJc w:val="left"/>
+      <w:pPr>
+        <w:ind w:left="6480" w:hanging="360"/>
+      </w:pPr>
+      <w:rPr>
+        <w:rFonts w:ascii="Wingdings" w:hAnsi="Wingdings" w:hint="default"/>
+      </w:rPr>
+    </w:lvl>
+  </w:abstractNum>
+  <w:abstractNum w:abstractNumId="5">
     <w:nsid w:val="148C7D9F"/>
     <w:multiLevelType w:val="hybridMultilevel"/>
     <w:tmpl w:val="2A6CD1A0"/>
@@ -6982,7 +11585,7 @@
       </w:rPr>
     </w:lvl>
   </w:abstractNum>
-  <w:abstractNum w:abstractNumId="5">
+  <w:abstractNum w:abstractNumId="6">
     <w:nsid w:val="15DD6983"/>
     <w:multiLevelType w:val="hybridMultilevel"/>
     <w:tmpl w:val="4D344056"/>
@@ -7095,7 +11698,7 @@
       </w:rPr>
     </w:lvl>
   </w:abstractNum>
-  <w:abstractNum w:abstractNumId="6">
+  <w:abstractNum w:abstractNumId="7">
     <w:nsid w:val="1B2C1279"/>
     <w:multiLevelType w:val="hybridMultilevel"/>
     <w:tmpl w:val="A2288544"/>
@@ -7208,7 +11811,7 @@
       </w:rPr>
     </w:lvl>
   </w:abstractNum>
-  <w:abstractNum w:abstractNumId="7">
+  <w:abstractNum w:abstractNumId="8">
     <w:nsid w:val="1BDF7660"/>
     <w:multiLevelType w:val="hybridMultilevel"/>
     <w:tmpl w:val="427E51A0"/>
@@ -7321,7 +11924,7 @@
       </w:rPr>
     </w:lvl>
   </w:abstractNum>
-  <w:abstractNum w:abstractNumId="8">
+  <w:abstractNum w:abstractNumId="9">
     <w:nsid w:val="1C2141CD"/>
     <w:multiLevelType w:val="hybridMultilevel"/>
     <w:tmpl w:val="4ADC5636"/>
@@ -7434,7 +12037,7 @@
       </w:rPr>
     </w:lvl>
   </w:abstractNum>
-  <w:abstractNum w:abstractNumId="9">
+  <w:abstractNum w:abstractNumId="10">
     <w:nsid w:val="1F68185F"/>
     <w:multiLevelType w:val="hybridMultilevel"/>
     <w:tmpl w:val="383E0FB0"/>
@@ -7547,7 +12150,7 @@
       </w:rPr>
     </w:lvl>
   </w:abstractNum>
-  <w:abstractNum w:abstractNumId="10">
+  <w:abstractNum w:abstractNumId="11">
     <w:nsid w:val="231A5A49"/>
     <w:multiLevelType w:val="hybridMultilevel"/>
     <w:tmpl w:val="F552CF86"/>
@@ -7660,7 +12263,7 @@
       </w:rPr>
     </w:lvl>
   </w:abstractNum>
-  <w:abstractNum w:abstractNumId="11">
+  <w:abstractNum w:abstractNumId="12">
     <w:nsid w:val="263B719E"/>
     <w:multiLevelType w:val="hybridMultilevel"/>
     <w:tmpl w:val="CB5E4C5A"/>
@@ -7773,7 +12376,7 @@
       </w:rPr>
     </w:lvl>
   </w:abstractNum>
-  <w:abstractNum w:abstractNumId="12">
+  <w:abstractNum w:abstractNumId="13">
     <w:nsid w:val="279A08B6"/>
     <w:multiLevelType w:val="hybridMultilevel"/>
     <w:tmpl w:val="D3ECBDF8"/>
@@ -7886,7 +12489,7 @@
       </w:rPr>
     </w:lvl>
   </w:abstractNum>
-  <w:abstractNum w:abstractNumId="13">
+  <w:abstractNum w:abstractNumId="14">
     <w:nsid w:val="28587C69"/>
     <w:multiLevelType w:val="hybridMultilevel"/>
     <w:tmpl w:val="C5D6485A"/>
@@ -7999,7 +12602,7 @@
       </w:rPr>
     </w:lvl>
   </w:abstractNum>
-  <w:abstractNum w:abstractNumId="14">
+  <w:abstractNum w:abstractNumId="15">
     <w:nsid w:val="32120A5A"/>
     <w:multiLevelType w:val="hybridMultilevel"/>
     <w:tmpl w:val="B82A98D4"/>
@@ -8112,7 +12715,7 @@
       </w:rPr>
     </w:lvl>
   </w:abstractNum>
-  <w:abstractNum w:abstractNumId="15">
+  <w:abstractNum w:abstractNumId="16">
     <w:nsid w:val="32220CF1"/>
     <w:multiLevelType w:val="hybridMultilevel"/>
     <w:tmpl w:val="3D9E65EA"/>
@@ -8225,7 +12828,7 @@
       </w:rPr>
     </w:lvl>
   </w:abstractNum>
-  <w:abstractNum w:abstractNumId="16">
+  <w:abstractNum w:abstractNumId="17">
     <w:nsid w:val="337547B9"/>
     <w:multiLevelType w:val="hybridMultilevel"/>
     <w:tmpl w:val="886AAC36"/>
@@ -8338,7 +12941,7 @@
       </w:rPr>
     </w:lvl>
   </w:abstractNum>
-  <w:abstractNum w:abstractNumId="17">
+  <w:abstractNum w:abstractNumId="18">
     <w:nsid w:val="39006852"/>
     <w:multiLevelType w:val="hybridMultilevel"/>
     <w:tmpl w:val="F7866BD6"/>
@@ -8451,7 +13054,7 @@
       </w:rPr>
     </w:lvl>
   </w:abstractNum>
-  <w:abstractNum w:abstractNumId="18">
+  <w:abstractNum w:abstractNumId="19">
     <w:nsid w:val="3E8078AD"/>
     <w:multiLevelType w:val="hybridMultilevel"/>
     <w:tmpl w:val="9A6817B4"/>
@@ -8564,7 +13167,7 @@
       </w:rPr>
     </w:lvl>
   </w:abstractNum>
-  <w:abstractNum w:abstractNumId="19">
+  <w:abstractNum w:abstractNumId="20">
     <w:nsid w:val="3FAF6F2B"/>
     <w:multiLevelType w:val="hybridMultilevel"/>
     <w:tmpl w:val="11DA4DEC"/>
@@ -8677,7 +13280,7 @@
       </w:rPr>
     </w:lvl>
   </w:abstractNum>
-  <w:abstractNum w:abstractNumId="20">
+  <w:abstractNum w:abstractNumId="21">
     <w:nsid w:val="41895F58"/>
     <w:multiLevelType w:val="hybridMultilevel"/>
     <w:tmpl w:val="D91C99DA"/>
@@ -8790,7 +13393,7 @@
       </w:rPr>
     </w:lvl>
   </w:abstractNum>
-  <w:abstractNum w:abstractNumId="21">
+  <w:abstractNum w:abstractNumId="22">
     <w:nsid w:val="424464F5"/>
     <w:multiLevelType w:val="hybridMultilevel"/>
     <w:tmpl w:val="978AF246"/>
@@ -8903,7 +13506,7 @@
       </w:rPr>
     </w:lvl>
   </w:abstractNum>
-  <w:abstractNum w:abstractNumId="22">
+  <w:abstractNum w:abstractNumId="23">
     <w:nsid w:val="42964774"/>
     <w:multiLevelType w:val="hybridMultilevel"/>
     <w:tmpl w:val="BD12CE3A"/>
@@ -9016,7 +13619,7 @@
       </w:rPr>
     </w:lvl>
   </w:abstractNum>
-  <w:abstractNum w:abstractNumId="23">
+  <w:abstractNum w:abstractNumId="24">
     <w:nsid w:val="483259AF"/>
     <w:multiLevelType w:val="hybridMultilevel"/>
     <w:tmpl w:val="C2967548"/>
@@ -9129,7 +13732,7 @@
       </w:rPr>
     </w:lvl>
   </w:abstractNum>
-  <w:abstractNum w:abstractNumId="24">
+  <w:abstractNum w:abstractNumId="25">
     <w:nsid w:val="493829E3"/>
     <w:multiLevelType w:val="hybridMultilevel"/>
     <w:tmpl w:val="2A1E2822"/>
@@ -9242,7 +13845,7 @@
       </w:rPr>
     </w:lvl>
   </w:abstractNum>
-  <w:abstractNum w:abstractNumId="25">
+  <w:abstractNum w:abstractNumId="26">
     <w:nsid w:val="4C952EF1"/>
     <w:multiLevelType w:val="hybridMultilevel"/>
     <w:tmpl w:val="10FE6012"/>
@@ -9355,7 +13958,7 @@
       </w:rPr>
     </w:lvl>
   </w:abstractNum>
-  <w:abstractNum w:abstractNumId="26">
+  <w:abstractNum w:abstractNumId="27">
     <w:nsid w:val="52164D69"/>
     <w:multiLevelType w:val="hybridMultilevel"/>
     <w:tmpl w:val="E244F9DA"/>
@@ -9468,7 +14071,7 @@
       </w:rPr>
     </w:lvl>
   </w:abstractNum>
-  <w:abstractNum w:abstractNumId="27">
+  <w:abstractNum w:abstractNumId="28">
     <w:nsid w:val="546D2988"/>
     <w:multiLevelType w:val="hybridMultilevel"/>
     <w:tmpl w:val="1EF26AFA"/>
@@ -9581,7 +14184,7 @@
       </w:rPr>
     </w:lvl>
   </w:abstractNum>
-  <w:abstractNum w:abstractNumId="28">
+  <w:abstractNum w:abstractNumId="29">
     <w:nsid w:val="553E7CA1"/>
     <w:multiLevelType w:val="hybridMultilevel"/>
     <w:tmpl w:val="E38865F2"/>
@@ -9694,7 +14297,7 @@
       </w:rPr>
     </w:lvl>
   </w:abstractNum>
-  <w:abstractNum w:abstractNumId="29">
+  <w:abstractNum w:abstractNumId="30">
     <w:nsid w:val="588B040A"/>
     <w:multiLevelType w:val="hybridMultilevel"/>
     <w:tmpl w:val="BCF22392"/>
@@ -9807,7 +14410,7 @@
       </w:rPr>
     </w:lvl>
   </w:abstractNum>
-  <w:abstractNum w:abstractNumId="30">
+  <w:abstractNum w:abstractNumId="31">
     <w:nsid w:val="5A512B9B"/>
     <w:multiLevelType w:val="hybridMultilevel"/>
     <w:tmpl w:val="06D68C6A"/>
@@ -9920,7 +14523,7 @@
       </w:rPr>
     </w:lvl>
   </w:abstractNum>
-  <w:abstractNum w:abstractNumId="31">
+  <w:abstractNum w:abstractNumId="32">
     <w:nsid w:val="5F6B536E"/>
     <w:multiLevelType w:val="hybridMultilevel"/>
     <w:tmpl w:val="E6B0AF16"/>
@@ -10033,7 +14636,7 @@
       </w:rPr>
     </w:lvl>
   </w:abstractNum>
-  <w:abstractNum w:abstractNumId="32">
+  <w:abstractNum w:abstractNumId="33">
     <w:nsid w:val="5FE102C8"/>
     <w:multiLevelType w:val="hybridMultilevel"/>
     <w:tmpl w:val="A1328EC2"/>
@@ -10146,7 +14749,7 @@
       </w:rPr>
     </w:lvl>
   </w:abstractNum>
-  <w:abstractNum w:abstractNumId="33">
+  <w:abstractNum w:abstractNumId="34">
     <w:nsid w:val="64E43AEF"/>
     <w:multiLevelType w:val="hybridMultilevel"/>
     <w:tmpl w:val="2A9AC0B6"/>
@@ -10259,7 +14862,7 @@
       </w:rPr>
     </w:lvl>
   </w:abstractNum>
-  <w:abstractNum w:abstractNumId="34">
+  <w:abstractNum w:abstractNumId="35">
     <w:nsid w:val="64EA27D4"/>
     <w:multiLevelType w:val="hybridMultilevel"/>
     <w:tmpl w:val="487C4934"/>
@@ -10372,7 +14975,7 @@
       </w:rPr>
     </w:lvl>
   </w:abstractNum>
-  <w:abstractNum w:abstractNumId="35">
+  <w:abstractNum w:abstractNumId="36">
     <w:nsid w:val="665D4743"/>
     <w:multiLevelType w:val="hybridMultilevel"/>
     <w:tmpl w:val="4C50FE4C"/>
@@ -10485,7 +15088,7 @@
       </w:rPr>
     </w:lvl>
   </w:abstractNum>
-  <w:abstractNum w:abstractNumId="36">
+  <w:abstractNum w:abstractNumId="37">
     <w:nsid w:val="67A15169"/>
     <w:multiLevelType w:val="hybridMultilevel"/>
     <w:tmpl w:val="EB5A7E72"/>
@@ -10598,7 +15201,7 @@
       </w:rPr>
     </w:lvl>
   </w:abstractNum>
-  <w:abstractNum w:abstractNumId="37">
+  <w:abstractNum w:abstractNumId="38">
     <w:nsid w:val="68892481"/>
     <w:multiLevelType w:val="hybridMultilevel"/>
     <w:tmpl w:val="5A7E1516"/>
@@ -10711,7 +15314,120 @@
       </w:rPr>
     </w:lvl>
   </w:abstractNum>
-  <w:abstractNum w:abstractNumId="38">
+  <w:abstractNum w:abstractNumId="39">
+    <w:nsid w:val="69A77FE6"/>
+    <w:multiLevelType w:val="hybridMultilevel"/>
+    <w:tmpl w:val="02C468EE"/>
+    <w:lvl w:ilvl="0" w:tplc="04090001">
+      <w:start w:val="1"/>
+      <w:numFmt w:val="bullet"/>
+      <w:lvlText w:val=""/>
+      <w:lvlJc w:val="left"/>
+      <w:pPr>
+        <w:ind w:left="720" w:hanging="360"/>
+      </w:pPr>
+      <w:rPr>
+        <w:rFonts w:ascii="Symbol" w:hAnsi="Symbol" w:hint="default"/>
+      </w:rPr>
+    </w:lvl>
+    <w:lvl w:ilvl="1" w:tplc="04090003" w:tentative="1">
+      <w:start w:val="1"/>
+      <w:numFmt w:val="bullet"/>
+      <w:lvlText w:val="o"/>
+      <w:lvlJc w:val="left"/>
+      <w:pPr>
+        <w:ind w:left="1440" w:hanging="360"/>
+      </w:pPr>
+      <w:rPr>
+        <w:rFonts w:ascii="Courier New" w:hAnsi="Courier New" w:cs="Courier New" w:hint="default"/>
+      </w:rPr>
+    </w:lvl>
+    <w:lvl w:ilvl="2" w:tplc="04090005" w:tentative="1">
+      <w:start w:val="1"/>
+      <w:numFmt w:val="bullet"/>
+      <w:lvlText w:val=""/>
+      <w:lvlJc w:val="left"/>
+      <w:pPr>
+        <w:ind w:left="2160" w:hanging="360"/>
+      </w:pPr>
+      <w:rPr>
+        <w:rFonts w:ascii="Wingdings" w:hAnsi="Wingdings" w:hint="default"/>
+      </w:rPr>
+    </w:lvl>
+    <w:lvl w:ilvl="3" w:tplc="04090001" w:tentative="1">
+      <w:start w:val="1"/>
+      <w:numFmt w:val="bullet"/>
+      <w:lvlText w:val=""/>
+      <w:lvlJc w:val="left"/>
+      <w:pPr>
+        <w:ind w:left="2880" w:hanging="360"/>
+      </w:pPr>
+      <w:rPr>
+        <w:rFonts w:ascii="Symbol" w:hAnsi="Symbol" w:hint="default"/>
+      </w:rPr>
+    </w:lvl>
+    <w:lvl w:ilvl="4" w:tplc="04090003" w:tentative="1">
+      <w:start w:val="1"/>
+      <w:numFmt w:val="bullet"/>
+      <w:lvlText w:val="o"/>
+      <w:lvlJc w:val="left"/>
+      <w:pPr>
+        <w:ind w:left="3600" w:hanging="360"/>
+      </w:pPr>
+      <w:rPr>
+        <w:rFonts w:ascii="Courier New" w:hAnsi="Courier New" w:cs="Courier New" w:hint="default"/>
+      </w:rPr>
+    </w:lvl>
+    <w:lvl w:ilvl="5" w:tplc="04090005" w:tentative="1">
+      <w:start w:val="1"/>
+      <w:numFmt w:val="bullet"/>
+      <w:lvlText w:val=""/>
+      <w:lvlJc w:val="left"/>
+      <w:pPr>
+        <w:ind w:left="4320" w:hanging="360"/>
+      </w:pPr>
+      <w:rPr>
+        <w:rFonts w:ascii="Wingdings" w:hAnsi="Wingdings" w:hint="default"/>
+      </w:rPr>
+    </w:lvl>
+    <w:lvl w:ilvl="6" w:tplc="04090001" w:tentative="1">
+      <w:start w:val="1"/>
+      <w:numFmt w:val="bullet"/>
+      <w:lvlText w:val=""/>
+      <w:lvlJc w:val="left"/>
+      <w:pPr>
+        <w:ind w:left="5040" w:hanging="360"/>
+      </w:pPr>
+      <w:rPr>
+        <w:rFonts w:ascii="Symbol" w:hAnsi="Symbol" w:hint="default"/>
+      </w:rPr>
+    </w:lvl>
+    <w:lvl w:ilvl="7" w:tplc="04090003" w:tentative="1">
+      <w:start w:val="1"/>
+      <w:numFmt w:val="bullet"/>
+      <w:lvlText w:val="o"/>
+      <w:lvlJc w:val="left"/>
+      <w:pPr>
+        <w:ind w:left="5760" w:hanging="360"/>
+      </w:pPr>
+      <w:rPr>
+        <w:rFonts w:ascii="Courier New" w:hAnsi="Courier New" w:cs="Courier New" w:hint="default"/>
+      </w:rPr>
+    </w:lvl>
+    <w:lvl w:ilvl="8" w:tplc="04090005" w:tentative="1">
+      <w:start w:val="1"/>
+      <w:numFmt w:val="bullet"/>
+      <w:lvlText w:val=""/>
+      <w:lvlJc w:val="left"/>
+      <w:pPr>
+        <w:ind w:left="6480" w:hanging="360"/>
+      </w:pPr>
+      <w:rPr>
+        <w:rFonts w:ascii="Wingdings" w:hAnsi="Wingdings" w:hint="default"/>
+      </w:rPr>
+    </w:lvl>
+  </w:abstractNum>
+  <w:abstractNum w:abstractNumId="40">
     <w:nsid w:val="6F817ACF"/>
     <w:multiLevelType w:val="hybridMultilevel"/>
     <w:tmpl w:val="CB6EB9C6"/>
@@ -10824,7 +15540,7 @@
       </w:rPr>
     </w:lvl>
   </w:abstractNum>
-  <w:abstractNum w:abstractNumId="39">
+  <w:abstractNum w:abstractNumId="41">
     <w:nsid w:val="76974E96"/>
     <w:multiLevelType w:val="hybridMultilevel"/>
     <w:tmpl w:val="3A88C49A"/>
@@ -10937,7 +15653,7 @@
       </w:rPr>
     </w:lvl>
   </w:abstractNum>
-  <w:abstractNum w:abstractNumId="40">
+  <w:abstractNum w:abstractNumId="42">
     <w:nsid w:val="787F7478"/>
     <w:multiLevelType w:val="hybridMultilevel"/>
     <w:tmpl w:val="E216090E"/>
@@ -11050,7 +15766,7 @@
       </w:rPr>
     </w:lvl>
   </w:abstractNum>
-  <w:abstractNum w:abstractNumId="41">
+  <w:abstractNum w:abstractNumId="43">
     <w:nsid w:val="7A0E378C"/>
     <w:multiLevelType w:val="hybridMultilevel"/>
     <w:tmpl w:val="62829B5A"/>
@@ -11163,7 +15879,7 @@
       </w:rPr>
     </w:lvl>
   </w:abstractNum>
-  <w:abstractNum w:abstractNumId="42">
+  <w:abstractNum w:abstractNumId="44">
     <w:nsid w:val="7D4E5FC9"/>
     <w:multiLevelType w:val="hybridMultilevel"/>
     <w:tmpl w:val="D7D6E50E"/>
@@ -11277,133 +15993,139 @@
     </w:lvl>
   </w:abstractNum>
   <w:num w:numId="1">
-    <w:abstractNumId w:val="42"/>
+    <w:abstractNumId w:val="44"/>
   </w:num>
   <w:num w:numId="2">
-    <w:abstractNumId w:val="38"/>
+    <w:abstractNumId w:val="40"/>
   </w:num>
   <w:num w:numId="3">
-    <w:abstractNumId w:val="13"/>
+    <w:abstractNumId w:val="14"/>
   </w:num>
   <w:num w:numId="4">
-    <w:abstractNumId w:val="15"/>
+    <w:abstractNumId w:val="16"/>
   </w:num>
   <w:num w:numId="5">
     <w:abstractNumId w:val="0"/>
   </w:num>
   <w:num w:numId="6">
-    <w:abstractNumId w:val="35"/>
+    <w:abstractNumId w:val="36"/>
   </w:num>
   <w:num w:numId="7">
-    <w:abstractNumId w:val="9"/>
+    <w:abstractNumId w:val="10"/>
   </w:num>
   <w:num w:numId="8">
-    <w:abstractNumId w:val="17"/>
+    <w:abstractNumId w:val="18"/>
   </w:num>
   <w:num w:numId="9">
     <w:abstractNumId w:val="3"/>
   </w:num>
   <w:num w:numId="10">
-    <w:abstractNumId w:val="23"/>
+    <w:abstractNumId w:val="24"/>
   </w:num>
   <w:num w:numId="11">
-    <w:abstractNumId w:val="21"/>
+    <w:abstractNumId w:val="22"/>
   </w:num>
   <w:num w:numId="12">
-    <w:abstractNumId w:val="8"/>
+    <w:abstractNumId w:val="9"/>
   </w:num>
   <w:num w:numId="13">
-    <w:abstractNumId w:val="32"/>
+    <w:abstractNumId w:val="33"/>
   </w:num>
   <w:num w:numId="14">
-    <w:abstractNumId w:val="28"/>
+    <w:abstractNumId w:val="29"/>
   </w:num>
   <w:num w:numId="15">
-    <w:abstractNumId w:val="33"/>
+    <w:abstractNumId w:val="34"/>
   </w:num>
   <w:num w:numId="16">
-    <w:abstractNumId w:val="41"/>
+    <w:abstractNumId w:val="43"/>
   </w:num>
   <w:num w:numId="17">
     <w:abstractNumId w:val="2"/>
   </w:num>
   <w:num w:numId="18">
-    <w:abstractNumId w:val="24"/>
+    <w:abstractNumId w:val="25"/>
   </w:num>
   <w:num w:numId="19">
-    <w:abstractNumId w:val="12"/>
+    <w:abstractNumId w:val="13"/>
   </w:num>
   <w:num w:numId="20">
-    <w:abstractNumId w:val="30"/>
+    <w:abstractNumId w:val="31"/>
   </w:num>
   <w:num w:numId="21">
     <w:abstractNumId w:val="1"/>
   </w:num>
   <w:num w:numId="22">
-    <w:abstractNumId w:val="4"/>
+    <w:abstractNumId w:val="5"/>
   </w:num>
   <w:num w:numId="23">
+    <w:abstractNumId w:val="21"/>
+  </w:num>
+  <w:num w:numId="24">
+    <w:abstractNumId w:val="38"/>
+  </w:num>
+  <w:num w:numId="25">
+    <w:abstractNumId w:val="30"/>
+  </w:num>
+  <w:num w:numId="26">
+    <w:abstractNumId w:val="17"/>
+  </w:num>
+  <w:num w:numId="27">
+    <w:abstractNumId w:val="6"/>
+  </w:num>
+  <w:num w:numId="28">
+    <w:abstractNumId w:val="41"/>
+  </w:num>
+  <w:num w:numId="29">
+    <w:abstractNumId w:val="11"/>
+  </w:num>
+  <w:num w:numId="30">
+    <w:abstractNumId w:val="32"/>
+  </w:num>
+  <w:num w:numId="31">
+    <w:abstractNumId w:val="26"/>
+  </w:num>
+  <w:num w:numId="32">
+    <w:abstractNumId w:val="19"/>
+  </w:num>
+  <w:num w:numId="33">
+    <w:abstractNumId w:val="12"/>
+  </w:num>
+  <w:num w:numId="34">
+    <w:abstractNumId w:val="28"/>
+  </w:num>
+  <w:num w:numId="35">
+    <w:abstractNumId w:val="8"/>
+  </w:num>
+  <w:num w:numId="36">
+    <w:abstractNumId w:val="7"/>
+  </w:num>
+  <w:num w:numId="37">
+    <w:abstractNumId w:val="27"/>
+  </w:num>
+  <w:num w:numId="38">
+    <w:abstractNumId w:val="35"/>
+  </w:num>
+  <w:num w:numId="39">
+    <w:abstractNumId w:val="23"/>
+  </w:num>
+  <w:num w:numId="40">
+    <w:abstractNumId w:val="42"/>
+  </w:num>
+  <w:num w:numId="41">
+    <w:abstractNumId w:val="37"/>
+  </w:num>
+  <w:num w:numId="42">
     <w:abstractNumId w:val="20"/>
   </w:num>
-  <w:num w:numId="24">
-    <w:abstractNumId w:val="37"/>
+  <w:num w:numId="43">
+    <w:abstractNumId w:val="15"/>
   </w:num>
-  <w:num w:numId="25">
-    <w:abstractNumId w:val="29"/>
-  </w:num>
-  <w:num w:numId="26">
-    <w:abstractNumId w:val="16"/>
-  </w:num>
-  <w:num w:numId="27">
-    <w:abstractNumId w:val="5"/>
-  </w:num>
-  <w:num w:numId="28">
+  <w:num w:numId="44">
     <w:abstractNumId w:val="39"/>
   </w:num>
-  <w:num w:numId="29">
-    <w:abstractNumId w:val="10"/>
-  </w:num>
-  <w:num w:numId="30">
-    <w:abstractNumId w:val="31"/>
-  </w:num>
-  <w:num w:numId="31">
-    <w:abstractNumId w:val="25"/>
-  </w:num>
-  <w:num w:numId="32">
-    <w:abstractNumId w:val="18"/>
-  </w:num>
-  <w:num w:numId="33">
-    <w:abstractNumId w:val="11"/>
-  </w:num>
-  <w:num w:numId="34">
-    <w:abstractNumId w:val="27"/>
-  </w:num>
-  <w:num w:numId="35">
-    <w:abstractNumId w:val="7"/>
-  </w:num>
-  <w:num w:numId="36">
-    <w:abstractNumId w:val="6"/>
-  </w:num>
-  <w:num w:numId="37">
-    <w:abstractNumId w:val="26"/>
-  </w:num>
-  <w:num w:numId="38">
-    <w:abstractNumId w:val="34"/>
-  </w:num>
-  <w:num w:numId="39">
-    <w:abstractNumId w:val="22"/>
-  </w:num>
-  <w:num w:numId="40">
-    <w:abstractNumId w:val="40"/>
-  </w:num>
-  <w:num w:numId="41">
-    <w:abstractNumId w:val="36"/>
-  </w:num>
-  <w:num w:numId="42">
-    <w:abstractNumId w:val="19"/>
-  </w:num>
-  <w:num w:numId="43">
-    <w:abstractNumId w:val="14"/>
+  <w:num w:numId="45">
+    <w:abstractNumId w:val="4"/>
   </w:num>
   <w:numIdMacAtCleanup w:val="6"/>
 </w:numbering>
@@ -12971,7 +17693,7 @@
 </file>
 
 <file path=customXml/itemProps1.xml><?xml version="1.0" encoding="utf-8"?>
-<ds:datastoreItem xmlns:ds="http://schemas.openxmlformats.org/officeDocument/2006/customXml" ds:itemID="{1DD65F7B-53C6-49E1-A5AA-8AF7C77CC791}">
+<ds:datastoreItem xmlns:ds="http://schemas.openxmlformats.org/officeDocument/2006/customXml" ds:itemID="{FFCFD0C1-C397-440F-BD69-BDFF374C38D5}">
   <ds:schemaRefs>
     <ds:schemaRef ds:uri="http://schemas.openxmlformats.org/officeDocument/2006/bibliography"/>
   </ds:schemaRefs>

--- a/Resources/Spring-Web-Services - Notes.docx
+++ b/Resources/Spring-Web-Services - Notes.docx
@@ -50,6 +50,12 @@
     <w:p/>
     <w:sdt>
       <w:sdtPr>
+        <w:rPr>
+          <w:rFonts w:ascii="Segoe UI" w:eastAsiaTheme="minorEastAsia" w:hAnsi="Segoe UI" w:cstheme="minorBidi"/>
+          <w:color w:val="auto"/>
+          <w:sz w:val="22"/>
+          <w:szCs w:val="21"/>
+        </w:rPr>
         <w:id w:val="223721397"/>
         <w:docPartObj>
           <w:docPartGallery w:val="Table of Contents"/>
@@ -58,13 +64,9 @@
       </w:sdtPr>
       <w:sdtEndPr>
         <w:rPr>
-          <w:rFonts w:ascii="Segoe UI" w:eastAsiaTheme="minorEastAsia" w:hAnsi="Segoe UI" w:cstheme="minorBidi"/>
           <w:b/>
           <w:bCs/>
           <w:noProof/>
-          <w:color w:val="auto"/>
-          <w:sz w:val="22"/>
-          <w:szCs w:val="21"/>
         </w:rPr>
       </w:sdtEndPr>
       <w:sdtContent>
@@ -4245,30 +4247,27 @@
     <w:p/>
     <w:p/>
     <w:p/>
-    <w:p>
-      <w:bookmarkStart w:id="0" w:name="_GoBack"/>
-      <w:bookmarkEnd w:id="0"/>
-    </w:p>
+    <w:p/>
     <w:p>
       <w:pPr>
         <w:pStyle w:val="Heading1"/>
       </w:pPr>
-      <w:bookmarkStart w:id="1" w:name="_Toc66297421"/>
+      <w:bookmarkStart w:id="0" w:name="_Toc66297421"/>
       <w:r>
         <w:lastRenderedPageBreak/>
         <w:t>Introduction to Web Services</w:t>
       </w:r>
+      <w:bookmarkEnd w:id="0"/>
+    </w:p>
+    <w:p>
+      <w:pPr>
+        <w:pStyle w:val="Heading2"/>
+      </w:pPr>
+      <w:bookmarkStart w:id="1" w:name="_Toc66297422"/>
+      <w:r>
+        <w:t>What is Web Service?</w:t>
+      </w:r>
       <w:bookmarkEnd w:id="1"/>
-    </w:p>
-    <w:p>
-      <w:pPr>
-        <w:pStyle w:val="Heading2"/>
-      </w:pPr>
-      <w:bookmarkStart w:id="2" w:name="_Toc66297422"/>
-      <w:r>
-        <w:t>What is Web Service?</w:t>
-      </w:r>
-      <w:bookmarkEnd w:id="2"/>
     </w:p>
     <w:p>
       <w:pPr>
@@ -4391,7 +4390,7 @@
       <w:pPr>
         <w:pStyle w:val="Heading2"/>
       </w:pPr>
-      <w:bookmarkStart w:id="3" w:name="_Toc66297423"/>
+      <w:bookmarkStart w:id="2" w:name="_Toc66297423"/>
       <w:proofErr w:type="spellStart"/>
       <w:r>
         <w:t>Hows</w:t>
@@ -4400,15 +4399,37 @@
       <w:r>
         <w:t>?</w:t>
       </w:r>
+      <w:bookmarkEnd w:id="2"/>
+    </w:p>
+    <w:p>
+      <w:pPr>
+        <w:pStyle w:val="Heading3"/>
+      </w:pPr>
+      <w:bookmarkStart w:id="3" w:name="_Toc66297424"/>
+      <w:r>
+        <w:t>How does data exchange between applications take place?</w:t>
+      </w:r>
       <w:bookmarkEnd w:id="3"/>
     </w:p>
     <w:p>
       <w:pPr>
+        <w:pStyle w:val="ListParagraph"/>
+        <w:numPr>
+          <w:ilvl w:val="0"/>
+          <w:numId w:val="2"/>
+        </w:numPr>
+      </w:pPr>
+      <w:r>
+        <w:t>The input to a web service is called a Request and the output from a web service is called a Response.</w:t>
+      </w:r>
+    </w:p>
+    <w:p>
+      <w:pPr>
         <w:pStyle w:val="Heading3"/>
       </w:pPr>
-      <w:bookmarkStart w:id="4" w:name="_Toc66297424"/>
-      <w:r>
-        <w:t>How does data exchange between applications take place?</w:t>
+      <w:bookmarkStart w:id="4" w:name="_Toc66297425"/>
+      <w:r>
+        <w:t>How to make web services platform independent?</w:t>
       </w:r>
       <w:bookmarkEnd w:id="4"/>
     </w:p>
@@ -4421,76 +4442,54 @@
         </w:numPr>
       </w:pPr>
       <w:r>
-        <w:t>The input to a web service is called a Request and the output from a web service is called a Response.</w:t>
+        <w:t xml:space="preserve">The request and the response also should be platform independent. </w:t>
+      </w:r>
+    </w:p>
+    <w:p>
+      <w:pPr>
+        <w:pStyle w:val="ListParagraph"/>
+        <w:numPr>
+          <w:ilvl w:val="0"/>
+          <w:numId w:val="2"/>
+        </w:numPr>
+      </w:pPr>
+      <w:r>
+        <w:t>They should be in formats which are supported by all different kinds of platforms.</w:t>
+      </w:r>
+    </w:p>
+    <w:p>
+      <w:pPr>
+        <w:pStyle w:val="ListParagraph"/>
+        <w:numPr>
+          <w:ilvl w:val="0"/>
+          <w:numId w:val="2"/>
+        </w:numPr>
+      </w:pPr>
+      <w:r>
+        <w:t>E.g. XML, JSON</w:t>
       </w:r>
     </w:p>
     <w:p>
       <w:pPr>
         <w:pStyle w:val="Heading3"/>
       </w:pPr>
-      <w:bookmarkStart w:id="5" w:name="_Toc66297425"/>
-      <w:r>
-        <w:t>How to make web services platform independent?</w:t>
+      <w:bookmarkStart w:id="5" w:name="_Toc66297426"/>
+      <w:r>
+        <w:t>H</w:t>
+      </w:r>
+      <w:r>
+        <w:t xml:space="preserve">ow does </w:t>
+      </w:r>
+      <w:r>
+        <w:t>an</w:t>
+      </w:r>
+      <w:r>
+        <w:t xml:space="preserve"> application know the</w:t>
+      </w:r>
+      <w:r>
+        <w:t xml:space="preserve"> format of request and response?</w:t>
       </w:r>
       <w:bookmarkEnd w:id="5"/>
-    </w:p>
-    <w:p>
-      <w:pPr>
-        <w:pStyle w:val="ListParagraph"/>
-        <w:numPr>
-          <w:ilvl w:val="0"/>
-          <w:numId w:val="2"/>
-        </w:numPr>
-      </w:pPr>
-      <w:r>
-        <w:t xml:space="preserve">The request and the response also should be platform independent. </w:t>
-      </w:r>
-    </w:p>
-    <w:p>
-      <w:pPr>
-        <w:pStyle w:val="ListParagraph"/>
-        <w:numPr>
-          <w:ilvl w:val="0"/>
-          <w:numId w:val="2"/>
-        </w:numPr>
-      </w:pPr>
-      <w:r>
-        <w:t>They should be in formats which are supported by all different kinds of platforms.</w:t>
-      </w:r>
-    </w:p>
-    <w:p>
-      <w:pPr>
-        <w:pStyle w:val="ListParagraph"/>
-        <w:numPr>
-          <w:ilvl w:val="0"/>
-          <w:numId w:val="2"/>
-        </w:numPr>
-      </w:pPr>
-      <w:r>
-        <w:t>E.g. XML, JSON</w:t>
-      </w:r>
-    </w:p>
-    <w:p>
-      <w:pPr>
-        <w:pStyle w:val="Heading3"/>
-      </w:pPr>
-      <w:bookmarkStart w:id="6" w:name="_Toc66297426"/>
-      <w:r>
-        <w:t>H</w:t>
-      </w:r>
-      <w:r>
-        <w:t xml:space="preserve">ow does </w:t>
-      </w:r>
-      <w:r>
-        <w:t>an</w:t>
-      </w:r>
-      <w:r>
-        <w:t xml:space="preserve"> application know the</w:t>
-      </w:r>
-      <w:r>
-        <w:t xml:space="preserve"> format of request and response?</w:t>
-      </w:r>
-      <w:bookmarkEnd w:id="6"/>
     </w:p>
     <w:p>
       <w:pPr>
@@ -4570,115 +4569,115 @@
       <w:pPr>
         <w:pStyle w:val="Heading2"/>
       </w:pPr>
-      <w:bookmarkStart w:id="7" w:name="_Toc66297427"/>
+      <w:bookmarkStart w:id="6" w:name="_Toc66297427"/>
       <w:r>
         <w:lastRenderedPageBreak/>
         <w:t>Web Services – Key Terminologies</w:t>
       </w:r>
+      <w:bookmarkEnd w:id="6"/>
+    </w:p>
+    <w:p>
+      <w:pPr>
+        <w:pStyle w:val="ListParagraph"/>
+        <w:numPr>
+          <w:ilvl w:val="0"/>
+          <w:numId w:val="3"/>
+        </w:numPr>
+      </w:pPr>
+      <w:r>
+        <w:t>Request is the input of our service and response is the output from a web service.</w:t>
+      </w:r>
+    </w:p>
+    <w:p>
+      <w:pPr>
+        <w:pStyle w:val="ListParagraph"/>
+        <w:numPr>
+          <w:ilvl w:val="0"/>
+          <w:numId w:val="3"/>
+        </w:numPr>
+      </w:pPr>
+      <w:r>
+        <w:t>Message exchange format is the format of the request and the response.</w:t>
+      </w:r>
+      <w:r>
+        <w:t xml:space="preserve"> E.g. XML, JSON.</w:t>
+      </w:r>
+    </w:p>
+    <w:p>
+      <w:pPr>
+        <w:pStyle w:val="ListParagraph"/>
+        <w:numPr>
+          <w:ilvl w:val="0"/>
+          <w:numId w:val="3"/>
+        </w:numPr>
+      </w:pPr>
+      <w:r>
+        <w:t>Service provider</w:t>
+      </w:r>
+      <w:r>
+        <w:t xml:space="preserve"> (Server)</w:t>
+      </w:r>
+      <w:r>
+        <w:t xml:space="preserve"> is the one which hosts the web service.</w:t>
+      </w:r>
+    </w:p>
+    <w:p>
+      <w:pPr>
+        <w:pStyle w:val="ListParagraph"/>
+        <w:numPr>
+          <w:ilvl w:val="0"/>
+          <w:numId w:val="3"/>
+        </w:numPr>
+      </w:pPr>
+      <w:r>
+        <w:t>Service consumer</w:t>
+      </w:r>
+      <w:r>
+        <w:t xml:space="preserve"> (Client)</w:t>
+      </w:r>
+      <w:r>
+        <w:t xml:space="preserve"> is the one which is consuming the web service.</w:t>
+      </w:r>
+    </w:p>
+    <w:p>
+      <w:pPr>
+        <w:pStyle w:val="ListParagraph"/>
+        <w:numPr>
+          <w:ilvl w:val="0"/>
+          <w:numId w:val="3"/>
+        </w:numPr>
+      </w:pPr>
+      <w:r>
+        <w:t>S</w:t>
+      </w:r>
+      <w:r>
+        <w:t>ervice definition is the contract between the service provider and the service consumers.</w:t>
+      </w:r>
+    </w:p>
+    <w:p>
+      <w:pPr>
+        <w:pStyle w:val="ListParagraph"/>
+        <w:numPr>
+          <w:ilvl w:val="0"/>
+          <w:numId w:val="3"/>
+        </w:numPr>
+      </w:pPr>
+      <w:r>
+        <w:t xml:space="preserve">Transport defines how a service is called. </w:t>
+      </w:r>
+      <w:r>
+        <w:t>E.g. HTTP, MQ.</w:t>
+      </w:r>
+    </w:p>
+    <w:p>
+      <w:pPr>
+        <w:pStyle w:val="Heading2"/>
+      </w:pPr>
+      <w:bookmarkStart w:id="7" w:name="_Toc66297428"/>
+      <w:r>
+        <w:t>Introduction to SOAP Web Services</w:t>
+      </w:r>
       <w:bookmarkEnd w:id="7"/>
-    </w:p>
-    <w:p>
-      <w:pPr>
-        <w:pStyle w:val="ListParagraph"/>
-        <w:numPr>
-          <w:ilvl w:val="0"/>
-          <w:numId w:val="3"/>
-        </w:numPr>
-      </w:pPr>
-      <w:r>
-        <w:t>Request is the input of our service and response is the output from a web service.</w:t>
-      </w:r>
-    </w:p>
-    <w:p>
-      <w:pPr>
-        <w:pStyle w:val="ListParagraph"/>
-        <w:numPr>
-          <w:ilvl w:val="0"/>
-          <w:numId w:val="3"/>
-        </w:numPr>
-      </w:pPr>
-      <w:r>
-        <w:t>Message exchange format is the format of the request and the response.</w:t>
-      </w:r>
-      <w:r>
-        <w:t xml:space="preserve"> E.g. XML, JSON.</w:t>
-      </w:r>
-    </w:p>
-    <w:p>
-      <w:pPr>
-        <w:pStyle w:val="ListParagraph"/>
-        <w:numPr>
-          <w:ilvl w:val="0"/>
-          <w:numId w:val="3"/>
-        </w:numPr>
-      </w:pPr>
-      <w:r>
-        <w:t>Service provider</w:t>
-      </w:r>
-      <w:r>
-        <w:t xml:space="preserve"> (Server)</w:t>
-      </w:r>
-      <w:r>
-        <w:t xml:space="preserve"> is the one which hosts the web service.</w:t>
-      </w:r>
-    </w:p>
-    <w:p>
-      <w:pPr>
-        <w:pStyle w:val="ListParagraph"/>
-        <w:numPr>
-          <w:ilvl w:val="0"/>
-          <w:numId w:val="3"/>
-        </w:numPr>
-      </w:pPr>
-      <w:r>
-        <w:t>Service consumer</w:t>
-      </w:r>
-      <w:r>
-        <w:t xml:space="preserve"> (Client)</w:t>
-      </w:r>
-      <w:r>
-        <w:t xml:space="preserve"> is the one which is consuming the web service.</w:t>
-      </w:r>
-    </w:p>
-    <w:p>
-      <w:pPr>
-        <w:pStyle w:val="ListParagraph"/>
-        <w:numPr>
-          <w:ilvl w:val="0"/>
-          <w:numId w:val="3"/>
-        </w:numPr>
-      </w:pPr>
-      <w:r>
-        <w:t>S</w:t>
-      </w:r>
-      <w:r>
-        <w:t>ervice definition is the contract between the service provider and the service consumers.</w:t>
-      </w:r>
-    </w:p>
-    <w:p>
-      <w:pPr>
-        <w:pStyle w:val="ListParagraph"/>
-        <w:numPr>
-          <w:ilvl w:val="0"/>
-          <w:numId w:val="3"/>
-        </w:numPr>
-      </w:pPr>
-      <w:r>
-        <w:t xml:space="preserve">Transport defines how a service is called. </w:t>
-      </w:r>
-      <w:r>
-        <w:t>E.g. HTTP, MQ.</w:t>
-      </w:r>
-    </w:p>
-    <w:p>
-      <w:pPr>
-        <w:pStyle w:val="Heading2"/>
-      </w:pPr>
-      <w:bookmarkStart w:id="8" w:name="_Toc66297428"/>
-      <w:r>
-        <w:t>Introduction to SOAP Web Services</w:t>
-      </w:r>
-      <w:bookmarkEnd w:id="8"/>
     </w:p>
     <w:p>
       <w:pPr>
@@ -4870,7 +4869,7 @@
       <w:pPr>
         <w:pStyle w:val="Heading2"/>
       </w:pPr>
-      <w:bookmarkStart w:id="9" w:name="_Toc66297429"/>
+      <w:bookmarkStart w:id="8" w:name="_Toc66297429"/>
       <w:r>
         <w:lastRenderedPageBreak/>
         <w:t xml:space="preserve">Introduction to </w:t>
@@ -4883,7 +4882,7 @@
       <w:r>
         <w:t xml:space="preserve"> Web Services</w:t>
       </w:r>
-      <w:bookmarkEnd w:id="9"/>
+      <w:bookmarkEnd w:id="8"/>
     </w:p>
     <w:p>
       <w:pPr>
@@ -5129,7 +5128,7 @@
       <w:pPr>
         <w:pStyle w:val="Heading2"/>
       </w:pPr>
-      <w:bookmarkStart w:id="10" w:name="_Toc66297430"/>
+      <w:bookmarkStart w:id="9" w:name="_Toc66297430"/>
       <w:r>
         <w:t xml:space="preserve">SOAP </w:t>
       </w:r>
@@ -5141,7 +5140,7 @@
       <w:r>
         <w:t xml:space="preserve"> REST</w:t>
       </w:r>
-      <w:bookmarkEnd w:id="10"/>
+      <w:bookmarkEnd w:id="9"/>
     </w:p>
     <w:p>
       <w:pPr>
@@ -5225,12 +5224,12 @@
       <w:pPr>
         <w:pStyle w:val="Heading1"/>
       </w:pPr>
-      <w:bookmarkStart w:id="11" w:name="_Toc66297431"/>
+      <w:bookmarkStart w:id="10" w:name="_Toc66297431"/>
       <w:r>
         <w:lastRenderedPageBreak/>
         <w:t>Introduction to Spring Framework</w:t>
       </w:r>
-      <w:bookmarkEnd w:id="11"/>
+      <w:bookmarkEnd w:id="10"/>
     </w:p>
     <w:p>
       <w:pPr>
@@ -5262,7 +5261,7 @@
           <w:shd w:val="clear" w:color="auto" w:fill="FFFFFF"/>
         </w:rPr>
       </w:pPr>
-      <w:bookmarkStart w:id="12" w:name="_Toc66297432"/>
+      <w:bookmarkStart w:id="11" w:name="_Toc66297432"/>
       <w:r>
         <w:rPr>
           <w:shd w:val="clear" w:color="auto" w:fill="FFFFFF"/>
@@ -5283,7 +5282,7 @@
         </w:rPr>
         <w:t xml:space="preserve"> to Manage Dependencies</w:t>
       </w:r>
-      <w:bookmarkEnd w:id="12"/>
+      <w:bookmarkEnd w:id="11"/>
     </w:p>
     <w:p>
       <w:pPr>
@@ -5457,11 +5456,11 @@
       <w:pPr>
         <w:pStyle w:val="Heading3"/>
       </w:pPr>
-      <w:bookmarkStart w:id="13" w:name="_Toc66297433"/>
+      <w:bookmarkStart w:id="12" w:name="_Toc66297433"/>
       <w:r>
         <w:t>What are the beans?</w:t>
       </w:r>
-      <w:bookmarkEnd w:id="13"/>
+      <w:bookmarkEnd w:id="12"/>
     </w:p>
     <w:p>
       <w:pPr>
@@ -5516,14 +5515,14 @@
       <w:pPr>
         <w:pStyle w:val="Heading3"/>
       </w:pPr>
-      <w:bookmarkStart w:id="14" w:name="_Toc66297434"/>
+      <w:bookmarkStart w:id="13" w:name="_Toc66297434"/>
       <w:r>
         <w:t>What</w:t>
       </w:r>
       <w:r>
         <w:t xml:space="preserve"> are the dependencies of the bean?</w:t>
       </w:r>
-      <w:bookmarkEnd w:id="14"/>
+      <w:bookmarkEnd w:id="13"/>
     </w:p>
     <w:p>
       <w:pPr>
@@ -5644,11 +5643,11 @@
       <w:pPr>
         <w:pStyle w:val="Heading3"/>
       </w:pPr>
-      <w:bookmarkStart w:id="15" w:name="_Toc66297435"/>
+      <w:bookmarkStart w:id="14" w:name="_Toc66297435"/>
       <w:r>
         <w:t>Where to search for the beans?</w:t>
       </w:r>
-      <w:bookmarkEnd w:id="15"/>
+      <w:bookmarkEnd w:id="14"/>
     </w:p>
     <w:p>
       <w:pPr>
@@ -5743,142 +5742,145 @@
       <w:r>
         <w:t>.</w:t>
       </w:r>
+      <w:r>
+        <w:t xml:space="preserve"> </w:t>
+      </w:r>
     </w:p>
     <w:p>
       <w:pPr>
         <w:pStyle w:val="Heading2"/>
       </w:pPr>
-      <w:bookmarkStart w:id="16" w:name="_Toc66297436"/>
+      <w:bookmarkStart w:id="15" w:name="_Toc66297436"/>
       <w:r>
         <w:lastRenderedPageBreak/>
         <w:t>How it works in the background</w:t>
       </w:r>
+      <w:bookmarkEnd w:id="15"/>
+    </w:p>
+    <w:p>
+      <w:pPr>
+        <w:pStyle w:val="ListParagraph"/>
+        <w:numPr>
+          <w:ilvl w:val="0"/>
+          <w:numId w:val="10"/>
+        </w:numPr>
+      </w:pPr>
+      <w:r>
+        <w:t xml:space="preserve">Once you run your </w:t>
+      </w:r>
+      <w:proofErr w:type="gramStart"/>
+      <w:r>
+        <w:t>Spring</w:t>
+      </w:r>
+      <w:proofErr w:type="gramEnd"/>
+      <w:r>
+        <w:t xml:space="preserve"> boot application the class (annotated with @</w:t>
+      </w:r>
+      <w:proofErr w:type="spellStart"/>
+      <w:r>
+        <w:t>SpringBootApplication</w:t>
+      </w:r>
+      <w:proofErr w:type="spellEnd"/>
+      <w:r>
+        <w:t>) with main method runs.</w:t>
+      </w:r>
+    </w:p>
+    <w:p>
+      <w:pPr>
+        <w:pStyle w:val="ListParagraph"/>
+        <w:numPr>
+          <w:ilvl w:val="0"/>
+          <w:numId w:val="10"/>
+        </w:numPr>
+      </w:pPr>
+      <w:r>
+        <w:t>Then spring does the Component Scan as spring needs to know where the components are.</w:t>
+      </w:r>
+      <w:r>
+        <w:t xml:space="preserve"> So it searches for the packages mentioned in @</w:t>
+      </w:r>
+      <w:proofErr w:type="spellStart"/>
+      <w:r>
+        <w:t>ComponentScan</w:t>
+      </w:r>
+      <w:proofErr w:type="spellEnd"/>
+      <w:r>
+        <w:t xml:space="preserve"> or package/</w:t>
+      </w:r>
+      <w:proofErr w:type="spellStart"/>
+      <w:r>
+        <w:t>subpackages</w:t>
+      </w:r>
+      <w:proofErr w:type="spellEnd"/>
+      <w:r>
+        <w:t xml:space="preserve"> where the class annotated with @</w:t>
+      </w:r>
+      <w:proofErr w:type="spellStart"/>
+      <w:r>
+        <w:t>SpringBootApplication</w:t>
+      </w:r>
+      <w:proofErr w:type="spellEnd"/>
+      <w:r>
+        <w:t xml:space="preserve"> is.</w:t>
+      </w:r>
+    </w:p>
+    <w:p>
+      <w:pPr>
+        <w:pStyle w:val="ListParagraph"/>
+        <w:numPr>
+          <w:ilvl w:val="0"/>
+          <w:numId w:val="10"/>
+        </w:numPr>
+      </w:pPr>
+      <w:r>
+        <w:t>In the component scan, spring searches for the classes annotated with @Component.</w:t>
+      </w:r>
+    </w:p>
+    <w:p>
+      <w:pPr>
+        <w:pStyle w:val="ListParagraph"/>
+        <w:numPr>
+          <w:ilvl w:val="0"/>
+          <w:numId w:val="10"/>
+        </w:numPr>
+      </w:pPr>
+      <w:r>
+        <w:t xml:space="preserve">One </w:t>
+      </w:r>
+      <w:proofErr w:type="gramStart"/>
+      <w:r>
+        <w:t>Spring</w:t>
+      </w:r>
+      <w:proofErr w:type="gramEnd"/>
+      <w:r>
+        <w:t xml:space="preserve"> has figured out what components it needs to manage, then it would start creating the beans and trying to identify the dependencies.</w:t>
+      </w:r>
+    </w:p>
+    <w:p>
+      <w:pPr>
+        <w:pStyle w:val="ListParagraph"/>
+        <w:numPr>
+          <w:ilvl w:val="0"/>
+          <w:numId w:val="10"/>
+        </w:numPr>
+      </w:pPr>
+      <w:r>
+        <w:t>Once spring identifies dependencies for a component, it will create a bean i.e. it will create an instance of the class by setting the dependencies.</w:t>
+      </w:r>
+    </w:p>
+    <w:p>
+      <w:pPr>
+        <w:pStyle w:val="Heading2"/>
+      </w:pPr>
+      <w:bookmarkStart w:id="16" w:name="_Toc66297437"/>
+      <w:r>
+        <w:t xml:space="preserve">Dynamic </w:t>
+      </w:r>
+      <w:proofErr w:type="spellStart"/>
+      <w:r>
+        <w:t>Autowiring</w:t>
+      </w:r>
       <w:bookmarkEnd w:id="16"/>
-    </w:p>
-    <w:p>
-      <w:pPr>
-        <w:pStyle w:val="ListParagraph"/>
-        <w:numPr>
-          <w:ilvl w:val="0"/>
-          <w:numId w:val="10"/>
-        </w:numPr>
-      </w:pPr>
-      <w:r>
-        <w:t xml:space="preserve">Once you run your </w:t>
-      </w:r>
-      <w:proofErr w:type="gramStart"/>
-      <w:r>
-        <w:t>Spring</w:t>
-      </w:r>
-      <w:proofErr w:type="gramEnd"/>
-      <w:r>
-        <w:t xml:space="preserve"> boot application the class (annotated with @</w:t>
-      </w:r>
-      <w:proofErr w:type="spellStart"/>
-      <w:r>
-        <w:t>SpringBootApplication</w:t>
-      </w:r>
-      <w:proofErr w:type="spellEnd"/>
-      <w:r>
-        <w:t>) with main method runs.</w:t>
-      </w:r>
-    </w:p>
-    <w:p>
-      <w:pPr>
-        <w:pStyle w:val="ListParagraph"/>
-        <w:numPr>
-          <w:ilvl w:val="0"/>
-          <w:numId w:val="10"/>
-        </w:numPr>
-      </w:pPr>
-      <w:r>
-        <w:t>Then spring does the Component Scan as spring needs to know where the components are.</w:t>
-      </w:r>
-      <w:r>
-        <w:t xml:space="preserve"> So it searches for the packages mentioned in @</w:t>
-      </w:r>
-      <w:proofErr w:type="spellStart"/>
-      <w:r>
-        <w:t>ComponentScan</w:t>
-      </w:r>
-      <w:proofErr w:type="spellEnd"/>
-      <w:r>
-        <w:t xml:space="preserve"> or package/</w:t>
-      </w:r>
-      <w:proofErr w:type="spellStart"/>
-      <w:r>
-        <w:t>subpackages</w:t>
-      </w:r>
-      <w:proofErr w:type="spellEnd"/>
-      <w:r>
-        <w:t xml:space="preserve"> where the class annotated with @</w:t>
-      </w:r>
-      <w:proofErr w:type="spellStart"/>
-      <w:r>
-        <w:t>SpringBootApplication</w:t>
-      </w:r>
-      <w:proofErr w:type="spellEnd"/>
-      <w:r>
-        <w:t xml:space="preserve"> is.</w:t>
-      </w:r>
-    </w:p>
-    <w:p>
-      <w:pPr>
-        <w:pStyle w:val="ListParagraph"/>
-        <w:numPr>
-          <w:ilvl w:val="0"/>
-          <w:numId w:val="10"/>
-        </w:numPr>
-      </w:pPr>
-      <w:r>
-        <w:t>In the component scan, spring searches for the classes annotated with @Component.</w:t>
-      </w:r>
-    </w:p>
-    <w:p>
-      <w:pPr>
-        <w:pStyle w:val="ListParagraph"/>
-        <w:numPr>
-          <w:ilvl w:val="0"/>
-          <w:numId w:val="10"/>
-        </w:numPr>
-      </w:pPr>
-      <w:r>
-        <w:t xml:space="preserve">One </w:t>
-      </w:r>
-      <w:proofErr w:type="gramStart"/>
-      <w:r>
-        <w:t>Spring</w:t>
-      </w:r>
-      <w:proofErr w:type="gramEnd"/>
-      <w:r>
-        <w:t xml:space="preserve"> has figured out what components it needs to manage, then it would start creating the beans and trying to identify the dependencies.</w:t>
-      </w:r>
-    </w:p>
-    <w:p>
-      <w:pPr>
-        <w:pStyle w:val="ListParagraph"/>
-        <w:numPr>
-          <w:ilvl w:val="0"/>
-          <w:numId w:val="10"/>
-        </w:numPr>
-      </w:pPr>
-      <w:r>
-        <w:t>Once spring identifies dependencies for a component, it will create a bean i.e. it will create an instance of the class by setting the dependencies.</w:t>
-      </w:r>
-    </w:p>
-    <w:p>
-      <w:pPr>
-        <w:pStyle w:val="Heading2"/>
-      </w:pPr>
-      <w:bookmarkStart w:id="17" w:name="_Toc66297437"/>
-      <w:r>
-        <w:t xml:space="preserve">Dynamic </w:t>
-      </w:r>
-      <w:proofErr w:type="spellStart"/>
-      <w:r>
-        <w:t>Autowiring</w:t>
-      </w:r>
-      <w:bookmarkEnd w:id="17"/>
       <w:proofErr w:type="spellEnd"/>
     </w:p>
     <w:p>
@@ -6041,12 +6043,12 @@
       <w:pPr>
         <w:pStyle w:val="Heading2"/>
       </w:pPr>
-      <w:bookmarkStart w:id="18" w:name="_Toc66297438"/>
+      <w:bookmarkStart w:id="17" w:name="_Toc66297438"/>
       <w:r>
         <w:lastRenderedPageBreak/>
         <w:t>Spring Modules</w:t>
       </w:r>
-      <w:bookmarkEnd w:id="18"/>
+      <w:bookmarkEnd w:id="17"/>
     </w:p>
     <w:p>
       <w:r>
@@ -6173,11 +6175,11 @@
       <w:pPr>
         <w:pStyle w:val="Heading2"/>
       </w:pPr>
-      <w:bookmarkStart w:id="19" w:name="_Toc66297439"/>
+      <w:bookmarkStart w:id="18" w:name="_Toc66297439"/>
       <w:r>
         <w:t>Spring Projects</w:t>
       </w:r>
-      <w:bookmarkEnd w:id="19"/>
+      <w:bookmarkEnd w:id="18"/>
     </w:p>
     <w:p>
       <w:pPr>
@@ -6428,7 +6430,7 @@
       <w:pPr>
         <w:pStyle w:val="Heading2"/>
       </w:pPr>
-      <w:bookmarkStart w:id="20" w:name="_Toc66297440"/>
+      <w:bookmarkStart w:id="19" w:name="_Toc66297440"/>
       <w:r>
         <w:t xml:space="preserve">Why </w:t>
       </w:r>
@@ -6440,7 +6442,7 @@
       <w:r>
         <w:t xml:space="preserve"> is so popular</w:t>
       </w:r>
-      <w:bookmarkEnd w:id="20"/>
+      <w:bookmarkEnd w:id="19"/>
     </w:p>
     <w:p>
       <w:pPr>
@@ -6599,12 +6601,12 @@
       <w:pPr>
         <w:pStyle w:val="Heading1"/>
       </w:pPr>
-      <w:bookmarkStart w:id="21" w:name="_Toc66297441"/>
+      <w:bookmarkStart w:id="20" w:name="_Toc66297441"/>
       <w:r>
         <w:lastRenderedPageBreak/>
         <w:t>Introduction to Spring Boot</w:t>
       </w:r>
-      <w:bookmarkEnd w:id="21"/>
+      <w:bookmarkEnd w:id="20"/>
     </w:p>
     <w:p>
       <w:pPr>
@@ -6642,11 +6644,11 @@
       <w:pPr>
         <w:pStyle w:val="Heading2"/>
       </w:pPr>
-      <w:bookmarkStart w:id="22" w:name="_Toc66297442"/>
+      <w:bookmarkStart w:id="21" w:name="_Toc66297442"/>
       <w:r>
         <w:t>Goals</w:t>
       </w:r>
-      <w:bookmarkEnd w:id="22"/>
+      <w:bookmarkEnd w:id="21"/>
     </w:p>
     <w:p>
       <w:pPr>
@@ -6693,61 +6695,61 @@
       <w:pPr>
         <w:pStyle w:val="Heading2"/>
       </w:pPr>
-      <w:bookmarkStart w:id="23" w:name="_Toc66297443"/>
+      <w:bookmarkStart w:id="22" w:name="_Toc66297443"/>
       <w:r>
         <w:t>What Spring Boot is NOT</w:t>
       </w:r>
+      <w:bookmarkEnd w:id="22"/>
+    </w:p>
+    <w:p>
+      <w:pPr>
+        <w:pStyle w:val="ListParagraph"/>
+        <w:numPr>
+          <w:ilvl w:val="0"/>
+          <w:numId w:val="17"/>
+        </w:numPr>
+      </w:pPr>
+      <w:r>
+        <w:t>T</w:t>
+      </w:r>
+      <w:r>
+        <w:t>here is no code generation at all.</w:t>
+      </w:r>
+    </w:p>
+    <w:p>
+      <w:pPr>
+        <w:pStyle w:val="ListParagraph"/>
+        <w:numPr>
+          <w:ilvl w:val="0"/>
+          <w:numId w:val="17"/>
+        </w:numPr>
+      </w:pPr>
+      <w:r>
+        <w:t xml:space="preserve">Spring Boot is neither an application server nor a web server. </w:t>
+      </w:r>
+    </w:p>
+    <w:p>
+      <w:pPr>
+        <w:pStyle w:val="ListParagraph"/>
+        <w:numPr>
+          <w:ilvl w:val="0"/>
+          <w:numId w:val="17"/>
+        </w:numPr>
+      </w:pPr>
+      <w:r>
+        <w:t>Spring Boot provides great integration with embedded servers like Tomcat, Jetty but by itself Spring Boot is not a web server nor an application server.</w:t>
+      </w:r>
+    </w:p>
+    <w:p/>
+    <w:p>
+      <w:pPr>
+        <w:pStyle w:val="Heading2"/>
+      </w:pPr>
+      <w:bookmarkStart w:id="23" w:name="_Toc66297444"/>
+      <w:r>
+        <w:t>Features</w:t>
+      </w:r>
       <w:bookmarkEnd w:id="23"/>
-    </w:p>
-    <w:p>
-      <w:pPr>
-        <w:pStyle w:val="ListParagraph"/>
-        <w:numPr>
-          <w:ilvl w:val="0"/>
-          <w:numId w:val="17"/>
-        </w:numPr>
-      </w:pPr>
-      <w:r>
-        <w:t>T</w:t>
-      </w:r>
-      <w:r>
-        <w:t>here is no code generation at all.</w:t>
-      </w:r>
-    </w:p>
-    <w:p>
-      <w:pPr>
-        <w:pStyle w:val="ListParagraph"/>
-        <w:numPr>
-          <w:ilvl w:val="0"/>
-          <w:numId w:val="17"/>
-        </w:numPr>
-      </w:pPr>
-      <w:r>
-        <w:t xml:space="preserve">Spring Boot is neither an application server nor a web server. </w:t>
-      </w:r>
-    </w:p>
-    <w:p>
-      <w:pPr>
-        <w:pStyle w:val="ListParagraph"/>
-        <w:numPr>
-          <w:ilvl w:val="0"/>
-          <w:numId w:val="17"/>
-        </w:numPr>
-      </w:pPr>
-      <w:r>
-        <w:t>Spring Boot provides great integration with embedded servers like Tomcat, Jetty but by itself Spring Boot is not a web server nor an application server.</w:t>
-      </w:r>
-    </w:p>
-    <w:p/>
-    <w:p>
-      <w:pPr>
-        <w:pStyle w:val="Heading2"/>
-      </w:pPr>
-      <w:bookmarkStart w:id="24" w:name="_Toc66297444"/>
-      <w:r>
-        <w:t>Features</w:t>
-      </w:r>
-      <w:bookmarkEnd w:id="24"/>
     </w:p>
     <w:p>
       <w:pPr>
@@ -6907,11 +6909,11 @@
       <w:pPr>
         <w:pStyle w:val="Heading2"/>
       </w:pPr>
-      <w:bookmarkStart w:id="25" w:name="_Toc66297445"/>
+      <w:bookmarkStart w:id="24" w:name="_Toc66297445"/>
       <w:r>
         <w:t>Spring Boot Auto Configuration</w:t>
       </w:r>
-      <w:bookmarkEnd w:id="25"/>
+      <w:bookmarkEnd w:id="24"/>
     </w:p>
     <w:p>
       <w:pPr>
@@ -7216,7 +7218,7 @@
       <w:pPr>
         <w:pStyle w:val="Heading2"/>
       </w:pPr>
-      <w:bookmarkStart w:id="26" w:name="_Toc66297446"/>
+      <w:bookmarkStart w:id="25" w:name="_Toc66297446"/>
       <w:r>
         <w:t>Spring VS</w:t>
       </w:r>
@@ -7226,7 +7228,7 @@
       <w:r>
         <w:t>VS Spring Boot</w:t>
       </w:r>
-      <w:bookmarkEnd w:id="26"/>
+      <w:bookmarkEnd w:id="25"/>
     </w:p>
     <w:p>
       <w:pPr>
@@ -7255,11 +7257,11 @@
       <w:pPr>
         <w:pStyle w:val="Heading3"/>
       </w:pPr>
-      <w:bookmarkStart w:id="27" w:name="_Toc66297447"/>
+      <w:bookmarkStart w:id="26" w:name="_Toc66297447"/>
       <w:r>
         <w:t>Spring (Framework)</w:t>
       </w:r>
-      <w:bookmarkEnd w:id="27"/>
+      <w:bookmarkEnd w:id="26"/>
     </w:p>
     <w:p>
       <w:pPr>
@@ -7329,10 +7331,52 @@
       <w:pPr>
         <w:pStyle w:val="Heading3"/>
       </w:pPr>
-      <w:bookmarkStart w:id="28" w:name="_Toc66297448"/>
+      <w:bookmarkStart w:id="27" w:name="_Toc66297448"/>
       <w:r>
         <w:t>Spring MVC</w:t>
       </w:r>
+      <w:bookmarkEnd w:id="27"/>
+    </w:p>
+    <w:p>
+      <w:pPr>
+        <w:pStyle w:val="ListParagraph"/>
+        <w:numPr>
+          <w:ilvl w:val="0"/>
+          <w:numId w:val="20"/>
+        </w:numPr>
+      </w:pPr>
+      <w:r>
+        <w:t>Spring MVC is concerned with developing web applications. Spring MVC provides a simple way of developing web applications.</w:t>
+      </w:r>
+    </w:p>
+    <w:p>
+      <w:pPr>
+        <w:pStyle w:val="ListParagraph"/>
+        <w:numPr>
+          <w:ilvl w:val="0"/>
+          <w:numId w:val="20"/>
+        </w:numPr>
+      </w:pPr>
+      <w:r>
+        <w:t xml:space="preserve">Spring MVC makes it very easy to develop your web applications as well as </w:t>
+      </w:r>
+      <w:proofErr w:type="spellStart"/>
+      <w:r>
+        <w:t>RESTful</w:t>
+      </w:r>
+      <w:proofErr w:type="spellEnd"/>
+      <w:r>
+        <w:t xml:space="preserve"> services.</w:t>
+      </w:r>
+    </w:p>
+    <w:p>
+      <w:pPr>
+        <w:pStyle w:val="Heading3"/>
+      </w:pPr>
+      <w:bookmarkStart w:id="28" w:name="_Toc66297449"/>
+      <w:r>
+        <w:t>Spring Boot</w:t>
+      </w:r>
       <w:bookmarkEnd w:id="28"/>
     </w:p>
     <w:p>
@@ -7340,76 +7384,34 @@
         <w:pStyle w:val="ListParagraph"/>
         <w:numPr>
           <w:ilvl w:val="0"/>
-          <w:numId w:val="20"/>
-        </w:numPr>
-      </w:pPr>
-      <w:r>
-        <w:t>Spring MVC is concerned with developing web applications. Spring MVC provides a simple way of developing web applications.</w:t>
-      </w:r>
-    </w:p>
-    <w:p>
-      <w:pPr>
-        <w:pStyle w:val="ListParagraph"/>
-        <w:numPr>
-          <w:ilvl w:val="0"/>
-          <w:numId w:val="20"/>
-        </w:numPr>
-      </w:pPr>
-      <w:r>
-        <w:t xml:space="preserve">Spring MVC makes it very easy to develop your web applications as well as </w:t>
-      </w:r>
-      <w:proofErr w:type="spellStart"/>
-      <w:r>
-        <w:t>RESTful</w:t>
-      </w:r>
-      <w:proofErr w:type="spellEnd"/>
-      <w:r>
-        <w:t xml:space="preserve"> services.</w:t>
-      </w:r>
-    </w:p>
-    <w:p>
-      <w:pPr>
-        <w:pStyle w:val="Heading3"/>
-      </w:pPr>
-      <w:bookmarkStart w:id="29" w:name="_Toc66297449"/>
-      <w:r>
-        <w:t>Spring Boot</w:t>
+          <w:numId w:val="21"/>
+        </w:numPr>
+      </w:pPr>
+      <w:r>
+        <w:t>For faster development.</w:t>
+      </w:r>
+    </w:p>
+    <w:p>
+      <w:pPr>
+        <w:pStyle w:val="ListParagraph"/>
+        <w:numPr>
+          <w:ilvl w:val="0"/>
+          <w:numId w:val="21"/>
+        </w:numPr>
+      </w:pPr>
+      <w:r>
+        <w:t>Provides great start projects like Spring Boot Web, etc.</w:t>
+      </w:r>
+    </w:p>
+    <w:p>
+      <w:pPr>
+        <w:pStyle w:val="Heading2"/>
+      </w:pPr>
+      <w:bookmarkStart w:id="29" w:name="_Toc66297450"/>
+      <w:r>
+        <w:t>Spring Boot Actuator</w:t>
       </w:r>
       <w:bookmarkEnd w:id="29"/>
-    </w:p>
-    <w:p>
-      <w:pPr>
-        <w:pStyle w:val="ListParagraph"/>
-        <w:numPr>
-          <w:ilvl w:val="0"/>
-          <w:numId w:val="21"/>
-        </w:numPr>
-      </w:pPr>
-      <w:r>
-        <w:t>For faster development.</w:t>
-      </w:r>
-    </w:p>
-    <w:p>
-      <w:pPr>
-        <w:pStyle w:val="ListParagraph"/>
-        <w:numPr>
-          <w:ilvl w:val="0"/>
-          <w:numId w:val="21"/>
-        </w:numPr>
-      </w:pPr>
-      <w:r>
-        <w:t>Provides great start projects like Spring Boot Web, etc.</w:t>
-      </w:r>
-    </w:p>
-    <w:p>
-      <w:pPr>
-        <w:pStyle w:val="Heading2"/>
-      </w:pPr>
-      <w:bookmarkStart w:id="30" w:name="_Toc66297450"/>
-      <w:r>
-        <w:t>Spring Boot Actuator</w:t>
-      </w:r>
-      <w:bookmarkEnd w:id="30"/>
     </w:p>
     <w:p>
       <w:pPr>
@@ -7602,11 +7604,11 @@
       <w:pPr>
         <w:pStyle w:val="Heading2"/>
       </w:pPr>
-      <w:bookmarkStart w:id="31" w:name="_Toc66297451"/>
+      <w:bookmarkStart w:id="30" w:name="_Toc66297451"/>
       <w:r>
         <w:t>Spring Boot Developer Tools</w:t>
       </w:r>
-      <w:bookmarkEnd w:id="31"/>
+      <w:bookmarkEnd w:id="30"/>
     </w:p>
     <w:p>
       <w:pPr>
@@ -7656,7 +7658,7 @@
       <w:pPr>
         <w:pStyle w:val="Heading1"/>
       </w:pPr>
-      <w:bookmarkStart w:id="32" w:name="_Toc66297452"/>
+      <w:bookmarkStart w:id="31" w:name="_Toc66297452"/>
       <w:r>
         <w:lastRenderedPageBreak/>
         <w:t xml:space="preserve">SOAP Web Services with </w:t>
@@ -7669,7 +7671,7 @@
       <w:r>
         <w:t xml:space="preserve"> and Spring Boot</w:t>
       </w:r>
-      <w:bookmarkEnd w:id="32"/>
+      <w:bookmarkEnd w:id="31"/>
     </w:p>
     <w:p>
       <w:pPr>
@@ -7698,11 +7700,11 @@
       <w:pPr>
         <w:pStyle w:val="Heading2"/>
       </w:pPr>
-      <w:bookmarkStart w:id="33" w:name="_Toc66297453"/>
+      <w:bookmarkStart w:id="32" w:name="_Toc66297453"/>
       <w:r>
         <w:t>WSDL</w:t>
       </w:r>
-      <w:bookmarkEnd w:id="33"/>
+      <w:bookmarkEnd w:id="32"/>
     </w:p>
     <w:p>
       <w:r>
@@ -7839,11 +7841,11 @@
       <w:pPr>
         <w:pStyle w:val="Heading2"/>
       </w:pPr>
-      <w:bookmarkStart w:id="34" w:name="_Toc66297454"/>
+      <w:bookmarkStart w:id="33" w:name="_Toc66297454"/>
       <w:r>
         <w:t>WS Security</w:t>
       </w:r>
-      <w:bookmarkEnd w:id="34"/>
+      <w:bookmarkEnd w:id="33"/>
     </w:p>
     <w:p>
       <w:pPr>
@@ -7912,7 +7914,7 @@
       <w:pPr>
         <w:pStyle w:val="Heading1"/>
       </w:pPr>
-      <w:bookmarkStart w:id="35" w:name="_Toc66297455"/>
+      <w:bookmarkStart w:id="34" w:name="_Toc66297455"/>
       <w:proofErr w:type="spellStart"/>
       <w:r>
         <w:lastRenderedPageBreak/>
@@ -7930,7 +7932,7 @@
       <w:r>
         <w:t xml:space="preserve"> and Spring Boot</w:t>
       </w:r>
-      <w:bookmarkEnd w:id="35"/>
+      <w:bookmarkEnd w:id="34"/>
     </w:p>
     <w:p>
       <w:pPr>
@@ -7956,10 +7958,147 @@
       <w:pPr>
         <w:pStyle w:val="Heading2"/>
       </w:pPr>
-      <w:bookmarkStart w:id="36" w:name="_Toc66297456"/>
+      <w:bookmarkStart w:id="35" w:name="_Toc66297456"/>
       <w:r>
         <w:t>Behind the Scenes</w:t>
       </w:r>
+      <w:bookmarkEnd w:id="35"/>
+    </w:p>
+    <w:p>
+      <w:pPr>
+        <w:pStyle w:val="ListParagraph"/>
+        <w:numPr>
+          <w:ilvl w:val="0"/>
+          <w:numId w:val="27"/>
+        </w:numPr>
+      </w:pPr>
+      <w:r>
+        <w:t xml:space="preserve">Spring Boot auto configuration does most of the things in the background. </w:t>
+      </w:r>
+    </w:p>
+    <w:p>
+      <w:pPr>
+        <w:pStyle w:val="ListParagraph"/>
+        <w:numPr>
+          <w:ilvl w:val="0"/>
+          <w:numId w:val="27"/>
+        </w:numPr>
+      </w:pPr>
+      <w:r>
+        <w:t>E.g. it configures the dispatcher servlet, initializes the message converters (</w:t>
+      </w:r>
+      <w:r>
+        <w:t xml:space="preserve">e.g. Jackson converter </w:t>
+      </w:r>
+      <w:r>
+        <w:t xml:space="preserve">to convert </w:t>
+      </w:r>
+      <w:r>
+        <w:t xml:space="preserve">from java to </w:t>
+      </w:r>
+      <w:proofErr w:type="spellStart"/>
+      <w:r>
+        <w:t>json</w:t>
+      </w:r>
+      <w:proofErr w:type="spellEnd"/>
+      <w:r>
+        <w:t xml:space="preserve"> and vice versa, etc.</w:t>
+      </w:r>
+      <w:r>
+        <w:t>)</w:t>
+      </w:r>
+      <w:r>
+        <w:t>, configures the error mappings, etc.</w:t>
+      </w:r>
+      <w:r>
+        <w:t xml:space="preserve"> Also maps dispatcher servlet to application root (/)</w:t>
+      </w:r>
+      <w:r>
+        <w:t xml:space="preserve"> to handle all requests</w:t>
+      </w:r>
+      <w:r>
+        <w:t>.</w:t>
+      </w:r>
+    </w:p>
+    <w:p>
+      <w:pPr>
+        <w:pStyle w:val="ListParagraph"/>
+        <w:numPr>
+          <w:ilvl w:val="0"/>
+          <w:numId w:val="27"/>
+        </w:numPr>
+      </w:pPr>
+      <w:r>
+        <w:t>Dispatcher servlet is the front controller for spring web MVC framework.</w:t>
+      </w:r>
+    </w:p>
+    <w:p>
+      <w:pPr>
+        <w:pStyle w:val="ListParagraph"/>
+        <w:numPr>
+          <w:ilvl w:val="0"/>
+          <w:numId w:val="27"/>
+        </w:numPr>
+      </w:pPr>
+      <w:r>
+        <w:t>@</w:t>
+      </w:r>
+      <w:proofErr w:type="spellStart"/>
+      <w:r>
+        <w:t>RestController</w:t>
+      </w:r>
+      <w:proofErr w:type="spellEnd"/>
+      <w:r>
+        <w:t xml:space="preserve"> annotation is itself annotated with @</w:t>
+      </w:r>
+      <w:proofErr w:type="spellStart"/>
+      <w:r>
+        <w:t>ResponseBody</w:t>
+      </w:r>
+      <w:proofErr w:type="spellEnd"/>
+      <w:r>
+        <w:t xml:space="preserve"> annotation.</w:t>
+      </w:r>
+    </w:p>
+    <w:p>
+      <w:pPr>
+        <w:pStyle w:val="ListParagraph"/>
+        <w:numPr>
+          <w:ilvl w:val="0"/>
+          <w:numId w:val="27"/>
+        </w:numPr>
+      </w:pPr>
+      <w:r>
+        <w:t>When we put @</w:t>
+      </w:r>
+      <w:proofErr w:type="spellStart"/>
+      <w:r>
+        <w:t>ResponseBody</w:t>
+      </w:r>
+      <w:proofErr w:type="spellEnd"/>
+      <w:r>
+        <w:t xml:space="preserve"> annotation on a controller, the response from that controller class would be mapped by a message convertor into some other format.</w:t>
+      </w:r>
+      <w:r>
+        <w:t xml:space="preserve"> E.g. Jackson </w:t>
+      </w:r>
+      <w:proofErr w:type="spellStart"/>
+      <w:r>
+        <w:t>conveter</w:t>
+      </w:r>
+      <w:proofErr w:type="spellEnd"/>
+      <w:r>
+        <w:t>.</w:t>
+      </w:r>
+    </w:p>
+    <w:p>
+      <w:pPr>
+        <w:pStyle w:val="Heading2"/>
+      </w:pPr>
+      <w:bookmarkStart w:id="36" w:name="_Toc66297457"/>
+      <w:r>
+        <w:t>Annotations used in REST services created using Spring Boot</w:t>
+      </w:r>
       <w:bookmarkEnd w:id="36"/>
     </w:p>
     <w:p>
@@ -7967,52 +8106,217 @@
         <w:pStyle w:val="ListParagraph"/>
         <w:numPr>
           <w:ilvl w:val="0"/>
-          <w:numId w:val="27"/>
-        </w:numPr>
-      </w:pPr>
-      <w:r>
-        <w:t xml:space="preserve">Spring Boot auto configuration does most of the things in the background. </w:t>
-      </w:r>
-    </w:p>
-    <w:p>
-      <w:pPr>
-        <w:pStyle w:val="ListParagraph"/>
-        <w:numPr>
-          <w:ilvl w:val="0"/>
-          <w:numId w:val="27"/>
-        </w:numPr>
-      </w:pPr>
-      <w:r>
-        <w:t>E.g. it configures the dispatcher servlet, initializes the message converters (</w:t>
-      </w:r>
-      <w:r>
-        <w:t xml:space="preserve">e.g. Jackson converter </w:t>
-      </w:r>
-      <w:r>
-        <w:t xml:space="preserve">to convert </w:t>
-      </w:r>
-      <w:r>
-        <w:t xml:space="preserve">from java to </w:t>
+          <w:numId w:val="28"/>
+        </w:numPr>
+      </w:pPr>
+      <w:r>
+        <w:t>@</w:t>
       </w:r>
       <w:proofErr w:type="spellStart"/>
       <w:r>
-        <w:t>json</w:t>
+        <w:t>RestController</w:t>
       </w:r>
       <w:proofErr w:type="spellEnd"/>
-      <w:r>
-        <w:t xml:space="preserve"> and vice versa, etc.</w:t>
+    </w:p>
+    <w:p>
+      <w:pPr>
+        <w:pStyle w:val="ListParagraph"/>
+        <w:numPr>
+          <w:ilvl w:val="0"/>
+          <w:numId w:val="28"/>
+        </w:numPr>
+      </w:pPr>
+      <w:r>
+        <w:t>@</w:t>
+      </w:r>
+      <w:proofErr w:type="spellStart"/>
+      <w:r>
+        <w:t>GetMapping</w:t>
+      </w:r>
+      <w:proofErr w:type="spellEnd"/>
+      <w:r>
+        <w:t>, @</w:t>
+      </w:r>
+      <w:proofErr w:type="spellStart"/>
+      <w:r>
+        <w:t>PostMapping</w:t>
+      </w:r>
+      <w:proofErr w:type="spellEnd"/>
+      <w:r>
+        <w:t>, etc.</w:t>
+      </w:r>
+    </w:p>
+    <w:p>
+      <w:pPr>
+        <w:pStyle w:val="ListParagraph"/>
+        <w:numPr>
+          <w:ilvl w:val="0"/>
+          <w:numId w:val="28"/>
+        </w:numPr>
+      </w:pPr>
+      <w:r>
+        <w:t>@</w:t>
+      </w:r>
+      <w:proofErr w:type="spellStart"/>
+      <w:r>
+        <w:t>PathVariable</w:t>
+      </w:r>
+      <w:proofErr w:type="spellEnd"/>
+    </w:p>
+    <w:p>
+      <w:pPr>
+        <w:pStyle w:val="ListParagraph"/>
+        <w:numPr>
+          <w:ilvl w:val="0"/>
+          <w:numId w:val="28"/>
+        </w:numPr>
+      </w:pPr>
+      <w:r>
+        <w:t>@</w:t>
+      </w:r>
+      <w:proofErr w:type="spellStart"/>
+      <w:r>
+        <w:t>RequestBody</w:t>
+      </w:r>
+      <w:proofErr w:type="spellEnd"/>
+    </w:p>
+    <w:p>
+      <w:pPr>
+        <w:pStyle w:val="ListParagraph"/>
+        <w:numPr>
+          <w:ilvl w:val="0"/>
+          <w:numId w:val="28"/>
+        </w:numPr>
+      </w:pPr>
+      <w:r>
+        <w:t>@</w:t>
+      </w:r>
+      <w:proofErr w:type="spellStart"/>
+      <w:r>
+        <w:t>RequestParam</w:t>
+      </w:r>
+      <w:proofErr w:type="spellEnd"/>
+    </w:p>
+    <w:p>
+      <w:pPr>
+        <w:pStyle w:val="ListParagraph"/>
+        <w:numPr>
+          <w:ilvl w:val="0"/>
+          <w:numId w:val="28"/>
+        </w:numPr>
+      </w:pPr>
+      <w:r>
+        <w:t>@</w:t>
+      </w:r>
+      <w:proofErr w:type="spellStart"/>
+      <w:r>
+        <w:t>ResponseStatus</w:t>
+      </w:r>
+      <w:proofErr w:type="spellEnd"/>
+    </w:p>
+    <w:p>
+      <w:pPr>
+        <w:pStyle w:val="ListParagraph"/>
+        <w:numPr>
+          <w:ilvl w:val="0"/>
+          <w:numId w:val="28"/>
+        </w:numPr>
+      </w:pPr>
+      <w:r>
+        <w:t>@</w:t>
+      </w:r>
+      <w:proofErr w:type="spellStart"/>
+      <w:r>
+        <w:t>ControllerAdvice</w:t>
+      </w:r>
+      <w:proofErr w:type="spellEnd"/>
+      <w:r>
+        <w:t xml:space="preserve"> – used</w:t>
+      </w:r>
+      <w:r>
+        <w:t xml:space="preserve"> when we have multiple controller classes and we would w</w:t>
+      </w:r>
+      <w:r>
+        <w:t>ant to share things across them.</w:t>
+      </w:r>
+    </w:p>
+    <w:p>
+      <w:pPr>
+        <w:pStyle w:val="ListParagraph"/>
+        <w:numPr>
+          <w:ilvl w:val="0"/>
+          <w:numId w:val="28"/>
+        </w:numPr>
+      </w:pPr>
+      <w:r>
+        <w:t>@</w:t>
+      </w:r>
+      <w:proofErr w:type="spellStart"/>
+      <w:r>
+        <w:t>ExceptionHandler</w:t>
+      </w:r>
+      <w:proofErr w:type="spellEnd"/>
+    </w:p>
+    <w:p>
+      <w:pPr>
+        <w:pStyle w:val="ListParagraph"/>
+        <w:numPr>
+          <w:ilvl w:val="0"/>
+          <w:numId w:val="28"/>
+        </w:numPr>
+      </w:pPr>
+      <w:r>
+        <w:t>@Valid – part of Java Validation API</w:t>
+      </w:r>
+      <w:r>
+        <w:t xml:space="preserve"> (</w:t>
+      </w:r>
+      <w:proofErr w:type="spellStart"/>
+      <w:r>
+        <w:t>javax.validation</w:t>
+      </w:r>
+      <w:proofErr w:type="spellEnd"/>
+      <w:r>
+        <w:t>.*)</w:t>
+      </w:r>
+      <w:r>
+        <w:t xml:space="preserve">.  </w:t>
+      </w:r>
+    </w:p>
+    <w:p>
+      <w:pPr>
+        <w:pStyle w:val="Heading2"/>
+      </w:pPr>
+      <w:bookmarkStart w:id="37" w:name="_Toc66297458"/>
+      <w:r>
+        <w:t>HATEOAS (</w:t>
+      </w:r>
+      <w:r>
+        <w:t>Hypermedia as the Engine of Application State</w:t>
       </w:r>
       <w:r>
         <w:t>)</w:t>
       </w:r>
-      <w:r>
-        <w:t>, configures the error mappings, etc.</w:t>
-      </w:r>
-      <w:r>
-        <w:t xml:space="preserve"> Also maps dispatcher servlet to application root (/)</w:t>
-      </w:r>
-      <w:r>
-        <w:t xml:space="preserve"> to handle all requests</w:t>
+      <w:bookmarkEnd w:id="37"/>
+    </w:p>
+    <w:p>
+      <w:pPr>
+        <w:pStyle w:val="ListParagraph"/>
+        <w:numPr>
+          <w:ilvl w:val="0"/>
+          <w:numId w:val="30"/>
+        </w:numPr>
+      </w:pPr>
+      <w:r>
+        <w:t>Include spring-boot-starter-</w:t>
+      </w:r>
+      <w:proofErr w:type="spellStart"/>
+      <w:r>
+        <w:t>hateoas</w:t>
+      </w:r>
+      <w:proofErr w:type="spellEnd"/>
+      <w:r>
+        <w:t xml:space="preserve"> project</w:t>
       </w:r>
       <w:r>
         <w:t>.</w:t>
@@ -8023,35 +8327,97 @@
         <w:pStyle w:val="ListParagraph"/>
         <w:numPr>
           <w:ilvl w:val="0"/>
-          <w:numId w:val="27"/>
-        </w:numPr>
-      </w:pPr>
-      <w:r>
-        <w:t>Dispatcher servlet is the front controller for spring web MVC framework.</w:t>
-      </w:r>
-    </w:p>
-    <w:p>
-      <w:pPr>
-        <w:pStyle w:val="ListParagraph"/>
-        <w:numPr>
-          <w:ilvl w:val="0"/>
-          <w:numId w:val="27"/>
-        </w:numPr>
-      </w:pPr>
-      <w:r>
-        <w:t>@</w:t>
+          <w:numId w:val="30"/>
+        </w:numPr>
+      </w:pPr>
+      <w:r>
+        <w:t>Spring Boot HATEOAS starter enables us to easily add links using the methods.</w:t>
+      </w:r>
+    </w:p>
+    <w:p>
+      <w:pPr>
+        <w:pStyle w:val="ListParagraph"/>
+        <w:numPr>
+          <w:ilvl w:val="0"/>
+          <w:numId w:val="30"/>
+        </w:numPr>
+      </w:pPr>
+      <w:r>
+        <w:t xml:space="preserve">Useful classes – </w:t>
       </w:r>
       <w:proofErr w:type="spellStart"/>
       <w:r>
+        <w:t>WebMvcLinkBuilder</w:t>
+      </w:r>
+      <w:proofErr w:type="spellEnd"/>
+    </w:p>
+    <w:p>
+      <w:pPr>
+        <w:pStyle w:val="Heading2"/>
+      </w:pPr>
+      <w:bookmarkStart w:id="38" w:name="_Toc66297459"/>
+      <w:r>
+        <w:t>Notes</w:t>
+      </w:r>
+      <w:bookmarkEnd w:id="38"/>
+    </w:p>
+    <w:p>
+      <w:pPr>
+        <w:pStyle w:val="ListParagraph"/>
+        <w:numPr>
+          <w:ilvl w:val="0"/>
+          <w:numId w:val="29"/>
+        </w:numPr>
+      </w:pPr>
+      <w:r>
+        <w:t>It would be really good if you can actually define a standard exception structure and that is followed</w:t>
+      </w:r>
+      <w:r>
+        <w:t xml:space="preserve"> </w:t>
+      </w:r>
+      <w:r>
+        <w:t xml:space="preserve">across all </w:t>
+      </w:r>
+      <w:r>
+        <w:t>your</w:t>
+      </w:r>
+      <w:r>
+        <w:t xml:space="preserve"> restful services.</w:t>
+      </w:r>
+    </w:p>
+    <w:p>
+      <w:pPr>
+        <w:pStyle w:val="ListParagraph"/>
+        <w:numPr>
+          <w:ilvl w:val="0"/>
+          <w:numId w:val="29"/>
+        </w:numPr>
+      </w:pPr>
+      <w:r>
+        <w:t xml:space="preserve">You can extend </w:t>
+      </w:r>
+      <w:proofErr w:type="spellStart"/>
+      <w:r>
+        <w:t>ResponseEntiryExceptionHandler</w:t>
+      </w:r>
+      <w:proofErr w:type="spellEnd"/>
+      <w:r>
+        <w:t xml:space="preserve"> class to build your customized excepti</w:t>
+      </w:r>
+      <w:r>
+        <w:t>on handling and annotate that class with @</w:t>
+      </w:r>
+      <w:proofErr w:type="spellStart"/>
+      <w:r>
         <w:t>RestController</w:t>
       </w:r>
       <w:proofErr w:type="spellEnd"/>
       <w:r>
-        <w:t xml:space="preserve"> annotation is itself annotated with @</w:t>
+        <w:t xml:space="preserve"> along with details about to which resources it is applicable using @</w:t>
       </w:r>
       <w:proofErr w:type="spellStart"/>
       <w:r>
-        <w:t>ResponseBody</w:t>
+        <w:t>ControllerAdvice</w:t>
       </w:r>
       <w:proofErr w:type="spellEnd"/>
       <w:r>
@@ -8060,378 +8426,14 @@
     </w:p>
     <w:p>
       <w:pPr>
-        <w:pStyle w:val="ListParagraph"/>
-        <w:numPr>
-          <w:ilvl w:val="0"/>
-          <w:numId w:val="27"/>
-        </w:numPr>
-      </w:pPr>
-      <w:r>
-        <w:t>When we put @</w:t>
-      </w:r>
-      <w:proofErr w:type="spellStart"/>
-      <w:r>
-        <w:t>ResponseBody</w:t>
-      </w:r>
-      <w:proofErr w:type="spellEnd"/>
-      <w:r>
-        <w:t xml:space="preserve"> annotation on a controller, the response from that controller class would be mapped by a message convertor into some other format.</w:t>
-      </w:r>
-      <w:r>
-        <w:t xml:space="preserve"> E.g. Jackson </w:t>
-      </w:r>
-      <w:proofErr w:type="spellStart"/>
-      <w:r>
-        <w:t>conveter</w:t>
-      </w:r>
-      <w:proofErr w:type="spellEnd"/>
-      <w:r>
-        <w:t>.</w:t>
-      </w:r>
-    </w:p>
-    <w:p>
-      <w:pPr>
         <w:pStyle w:val="Heading2"/>
       </w:pPr>
-      <w:bookmarkStart w:id="37" w:name="_Toc66297457"/>
-      <w:r>
-        <w:t>Annotations used in REST services created using Spring Boot</w:t>
-      </w:r>
-      <w:bookmarkEnd w:id="37"/>
-    </w:p>
-    <w:p>
-      <w:pPr>
-        <w:pStyle w:val="ListParagraph"/>
-        <w:numPr>
-          <w:ilvl w:val="0"/>
-          <w:numId w:val="28"/>
-        </w:numPr>
-      </w:pPr>
-      <w:r>
-        <w:t>@</w:t>
-      </w:r>
-      <w:proofErr w:type="spellStart"/>
-      <w:r>
-        <w:t>RestController</w:t>
-      </w:r>
-      <w:proofErr w:type="spellEnd"/>
-    </w:p>
-    <w:p>
-      <w:pPr>
-        <w:pStyle w:val="ListParagraph"/>
-        <w:numPr>
-          <w:ilvl w:val="0"/>
-          <w:numId w:val="28"/>
-        </w:numPr>
-      </w:pPr>
-      <w:r>
-        <w:t>@</w:t>
-      </w:r>
-      <w:proofErr w:type="spellStart"/>
-      <w:r>
-        <w:t>GetMapping</w:t>
-      </w:r>
-      <w:proofErr w:type="spellEnd"/>
-      <w:r>
-        <w:t>, @</w:t>
-      </w:r>
-      <w:proofErr w:type="spellStart"/>
-      <w:r>
-        <w:t>PostMapping</w:t>
-      </w:r>
-      <w:proofErr w:type="spellEnd"/>
-      <w:r>
-        <w:t>, etc.</w:t>
-      </w:r>
-    </w:p>
-    <w:p>
-      <w:pPr>
-        <w:pStyle w:val="ListParagraph"/>
-        <w:numPr>
-          <w:ilvl w:val="0"/>
-          <w:numId w:val="28"/>
-        </w:numPr>
-      </w:pPr>
-      <w:r>
-        <w:t>@</w:t>
-      </w:r>
-      <w:proofErr w:type="spellStart"/>
-      <w:r>
-        <w:t>PathVariable</w:t>
-      </w:r>
-      <w:proofErr w:type="spellEnd"/>
-    </w:p>
-    <w:p>
-      <w:pPr>
-        <w:pStyle w:val="ListParagraph"/>
-        <w:numPr>
-          <w:ilvl w:val="0"/>
-          <w:numId w:val="28"/>
-        </w:numPr>
-      </w:pPr>
-      <w:r>
-        <w:t>@</w:t>
-      </w:r>
-      <w:proofErr w:type="spellStart"/>
-      <w:r>
-        <w:t>RequestBody</w:t>
-      </w:r>
-      <w:proofErr w:type="spellEnd"/>
-    </w:p>
-    <w:p>
-      <w:pPr>
-        <w:pStyle w:val="ListParagraph"/>
-        <w:numPr>
-          <w:ilvl w:val="0"/>
-          <w:numId w:val="28"/>
-        </w:numPr>
-      </w:pPr>
-      <w:r>
-        <w:t>@</w:t>
-      </w:r>
-      <w:proofErr w:type="spellStart"/>
-      <w:r>
-        <w:t>RequestParam</w:t>
-      </w:r>
-      <w:proofErr w:type="spellEnd"/>
-    </w:p>
-    <w:p>
-      <w:pPr>
-        <w:pStyle w:val="ListParagraph"/>
-        <w:numPr>
-          <w:ilvl w:val="0"/>
-          <w:numId w:val="28"/>
-        </w:numPr>
-      </w:pPr>
-      <w:r>
-        <w:t>@</w:t>
-      </w:r>
-      <w:proofErr w:type="spellStart"/>
-      <w:r>
-        <w:t>ResponseStatus</w:t>
-      </w:r>
-      <w:proofErr w:type="spellEnd"/>
-    </w:p>
-    <w:p>
-      <w:pPr>
-        <w:pStyle w:val="ListParagraph"/>
-        <w:numPr>
-          <w:ilvl w:val="0"/>
-          <w:numId w:val="28"/>
-        </w:numPr>
-      </w:pPr>
-      <w:r>
-        <w:t>@</w:t>
-      </w:r>
-      <w:proofErr w:type="spellStart"/>
-      <w:r>
-        <w:t>ControllerAdvice</w:t>
-      </w:r>
-      <w:proofErr w:type="spellEnd"/>
-      <w:r>
-        <w:t xml:space="preserve"> – used</w:t>
-      </w:r>
-      <w:r>
-        <w:t xml:space="preserve"> when we have multiple controller classes and we would w</w:t>
-      </w:r>
-      <w:r>
-        <w:t>ant to share things across them.</w:t>
-      </w:r>
-    </w:p>
-    <w:p>
-      <w:pPr>
-        <w:pStyle w:val="ListParagraph"/>
-        <w:numPr>
-          <w:ilvl w:val="0"/>
-          <w:numId w:val="28"/>
-        </w:numPr>
-      </w:pPr>
-      <w:r>
-        <w:t>@</w:t>
-      </w:r>
-      <w:proofErr w:type="spellStart"/>
-      <w:r>
-        <w:t>ExceptionHandler</w:t>
-      </w:r>
-      <w:proofErr w:type="spellEnd"/>
-    </w:p>
-    <w:p>
-      <w:pPr>
-        <w:pStyle w:val="ListParagraph"/>
-        <w:numPr>
-          <w:ilvl w:val="0"/>
-          <w:numId w:val="28"/>
-        </w:numPr>
-      </w:pPr>
-      <w:r>
-        <w:t>@Valid – part of Java Validation API</w:t>
-      </w:r>
-      <w:r>
-        <w:t xml:space="preserve"> (</w:t>
-      </w:r>
-      <w:proofErr w:type="spellStart"/>
-      <w:r>
-        <w:t>javax.validation</w:t>
-      </w:r>
-      <w:proofErr w:type="spellEnd"/>
-      <w:r>
-        <w:t>.*)</w:t>
-      </w:r>
-      <w:r>
-        <w:t xml:space="preserve">.  </w:t>
-      </w:r>
-    </w:p>
-    <w:p>
-      <w:pPr>
-        <w:pStyle w:val="Heading2"/>
-      </w:pPr>
-      <w:bookmarkStart w:id="38" w:name="_Toc66297458"/>
-      <w:r>
-        <w:t>HATEOAS (</w:t>
-      </w:r>
-      <w:r>
-        <w:t>Hypermedia as the Engine of Application State</w:t>
-      </w:r>
-      <w:r>
-        <w:t>)</w:t>
-      </w:r>
-      <w:bookmarkEnd w:id="38"/>
-    </w:p>
-    <w:p>
-      <w:pPr>
-        <w:pStyle w:val="ListParagraph"/>
-        <w:numPr>
-          <w:ilvl w:val="0"/>
-          <w:numId w:val="30"/>
-        </w:numPr>
-      </w:pPr>
-      <w:r>
-        <w:t>Include spring-boot-starter-</w:t>
-      </w:r>
-      <w:proofErr w:type="spellStart"/>
-      <w:r>
-        <w:t>hateoas</w:t>
-      </w:r>
-      <w:proofErr w:type="spellEnd"/>
-      <w:r>
-        <w:t xml:space="preserve"> project</w:t>
-      </w:r>
-      <w:r>
-        <w:t>.</w:t>
-      </w:r>
-    </w:p>
-    <w:p>
-      <w:pPr>
-        <w:pStyle w:val="ListParagraph"/>
-        <w:numPr>
-          <w:ilvl w:val="0"/>
-          <w:numId w:val="30"/>
-        </w:numPr>
-      </w:pPr>
-      <w:r>
-        <w:t>Spring Boot HATEOAS starter enables us to easily add links using the methods.</w:t>
-      </w:r>
-    </w:p>
-    <w:p>
-      <w:pPr>
-        <w:pStyle w:val="ListParagraph"/>
-        <w:numPr>
-          <w:ilvl w:val="0"/>
-          <w:numId w:val="30"/>
-        </w:numPr>
-      </w:pPr>
-      <w:r>
-        <w:t xml:space="preserve">Useful classes – </w:t>
-      </w:r>
-      <w:proofErr w:type="spellStart"/>
-      <w:r>
-        <w:t>WebMvcLinkBuilder</w:t>
-      </w:r>
-      <w:proofErr w:type="spellEnd"/>
-    </w:p>
-    <w:p>
-      <w:pPr>
-        <w:pStyle w:val="Heading2"/>
-      </w:pPr>
-      <w:bookmarkStart w:id="39" w:name="_Toc66297459"/>
-      <w:r>
-        <w:t>Notes</w:t>
-      </w:r>
-      <w:bookmarkEnd w:id="39"/>
-    </w:p>
-    <w:p>
-      <w:pPr>
-        <w:pStyle w:val="ListParagraph"/>
-        <w:numPr>
-          <w:ilvl w:val="0"/>
-          <w:numId w:val="29"/>
-        </w:numPr>
-      </w:pPr>
-      <w:r>
-        <w:t>It would be really good if you can actually define a standard exception structure and that is followed</w:t>
-      </w:r>
-      <w:r>
-        <w:t xml:space="preserve"> </w:t>
-      </w:r>
-      <w:r>
-        <w:t xml:space="preserve">across all </w:t>
-      </w:r>
-      <w:r>
-        <w:t>your</w:t>
-      </w:r>
-      <w:r>
-        <w:t xml:space="preserve"> restful services.</w:t>
-      </w:r>
-    </w:p>
-    <w:p>
-      <w:pPr>
-        <w:pStyle w:val="ListParagraph"/>
-        <w:numPr>
-          <w:ilvl w:val="0"/>
-          <w:numId w:val="29"/>
-        </w:numPr>
-      </w:pPr>
-      <w:r>
-        <w:t xml:space="preserve">You can extend </w:t>
-      </w:r>
-      <w:proofErr w:type="spellStart"/>
-      <w:r>
-        <w:t>ResponseEntiryExceptionHandler</w:t>
-      </w:r>
-      <w:proofErr w:type="spellEnd"/>
-      <w:r>
-        <w:t xml:space="preserve"> class to build your customized excepti</w:t>
-      </w:r>
-      <w:r>
-        <w:t>on handling and annotate that class with @</w:t>
-      </w:r>
-      <w:proofErr w:type="spellStart"/>
-      <w:r>
-        <w:t>RestController</w:t>
-      </w:r>
-      <w:proofErr w:type="spellEnd"/>
-      <w:r>
-        <w:t xml:space="preserve"> along with details about to which resources it is applicable using @</w:t>
-      </w:r>
-      <w:proofErr w:type="spellStart"/>
-      <w:r>
-        <w:t>ControllerAdvice</w:t>
-      </w:r>
-      <w:proofErr w:type="spellEnd"/>
-      <w:r>
-        <w:t xml:space="preserve"> annotation.</w:t>
-      </w:r>
-    </w:p>
-    <w:p>
-      <w:pPr>
-        <w:pStyle w:val="Heading2"/>
-      </w:pPr>
-      <w:bookmarkStart w:id="40" w:name="_Toc66297460"/>
+      <w:bookmarkStart w:id="39" w:name="_Toc66297460"/>
       <w:r>
         <w:lastRenderedPageBreak/>
         <w:t>Internationalization</w:t>
       </w:r>
-      <w:bookmarkEnd w:id="40"/>
+      <w:bookmarkEnd w:id="39"/>
     </w:p>
     <w:p>
       <w:pPr>
@@ -8602,10 +8604,99 @@
       <w:pPr>
         <w:pStyle w:val="Heading2"/>
       </w:pPr>
-      <w:bookmarkStart w:id="41" w:name="_Toc66297461"/>
+      <w:bookmarkStart w:id="40" w:name="_Toc66297461"/>
       <w:r>
         <w:t>Content Negotiation</w:t>
       </w:r>
+      <w:bookmarkEnd w:id="40"/>
+    </w:p>
+    <w:p>
+      <w:pPr>
+        <w:pStyle w:val="ListParagraph"/>
+        <w:numPr>
+          <w:ilvl w:val="0"/>
+          <w:numId w:val="32"/>
+        </w:numPr>
+      </w:pPr>
+      <w:r>
+        <w:t>C</w:t>
+      </w:r>
+      <w:r>
+        <w:t>ontent negotiation is the mechanism that is used for serving different representations of a resource at the same URI, so that the user agent can specify which is best suited for the user</w:t>
+      </w:r>
+      <w:r>
+        <w:t>.</w:t>
+      </w:r>
+    </w:p>
+    <w:p>
+      <w:pPr>
+        <w:pStyle w:val="ListParagraph"/>
+        <w:numPr>
+          <w:ilvl w:val="0"/>
+          <w:numId w:val="32"/>
+        </w:numPr>
+      </w:pPr>
+      <w:r>
+        <w:t xml:space="preserve">Content negotiation is returning response in the format </w:t>
+      </w:r>
+      <w:r>
+        <w:t xml:space="preserve">as </w:t>
+      </w:r>
+      <w:r>
+        <w:t>requested by the client.</w:t>
+      </w:r>
+    </w:p>
+    <w:p>
+      <w:pPr>
+        <w:pStyle w:val="ListParagraph"/>
+        <w:numPr>
+          <w:ilvl w:val="0"/>
+          <w:numId w:val="32"/>
+        </w:numPr>
+      </w:pPr>
+      <w:r>
+        <w:t>Include Jackson-</w:t>
+      </w:r>
+      <w:proofErr w:type="spellStart"/>
+      <w:r>
+        <w:t>dataformat</w:t>
+      </w:r>
+      <w:proofErr w:type="spellEnd"/>
+      <w:r>
+        <w:t xml:space="preserve">-xml in your </w:t>
+      </w:r>
+      <w:proofErr w:type="spellStart"/>
+      <w:r>
+        <w:t>pom</w:t>
+      </w:r>
+      <w:proofErr w:type="spellEnd"/>
+      <w:r>
+        <w:t>.</w:t>
+      </w:r>
+    </w:p>
+    <w:p>
+      <w:pPr>
+        <w:pStyle w:val="ListParagraph"/>
+        <w:numPr>
+          <w:ilvl w:val="0"/>
+          <w:numId w:val="32"/>
+        </w:numPr>
+      </w:pPr>
+      <w:r>
+        <w:t>Now based on “Accept” header in the request, your service can return JSON or XML response back.</w:t>
+      </w:r>
+      <w:r>
+        <w:t xml:space="preserve"> </w:t>
+      </w:r>
+    </w:p>
+    <w:p>
+      <w:pPr>
+        <w:pStyle w:val="Heading3"/>
+      </w:pPr>
+      <w:bookmarkStart w:id="41" w:name="_Toc66297462"/>
+      <w:r>
+        <w:t>Gotcha</w:t>
+      </w:r>
       <w:bookmarkEnd w:id="41"/>
     </w:p>
     <w:p>
@@ -8613,14 +8704,50 @@
         <w:pStyle w:val="ListParagraph"/>
         <w:numPr>
           <w:ilvl w:val="0"/>
-          <w:numId w:val="32"/>
-        </w:numPr>
-      </w:pPr>
-      <w:r>
-        <w:t>C</w:t>
-      </w:r>
-      <w:r>
-        <w:t>ontent negotiation is the mechanism that is used for serving different representations of a resource at the same URI, so that the user agent can specify which is best suited for the user</w:t>
+          <w:numId w:val="33"/>
+        </w:numPr>
+      </w:pPr>
+      <w:r>
+        <w:t>Disable XML Support</w:t>
+      </w:r>
+      <w:r>
+        <w:t xml:space="preserve"> if not required</w:t>
+      </w:r>
+      <w:r>
+        <w:t>. This is because b</w:t>
+      </w:r>
+      <w:r>
+        <w:t xml:space="preserve">rowsers give preference to XML over JSON (They send Accept header with application/xml). </w:t>
+      </w:r>
+    </w:p>
+    <w:p>
+      <w:pPr>
+        <w:pStyle w:val="Heading2"/>
+      </w:pPr>
+      <w:bookmarkStart w:id="42" w:name="_Toc66297463"/>
+      <w:r>
+        <w:t>Swagger</w:t>
+      </w:r>
+      <w:bookmarkEnd w:id="42"/>
+    </w:p>
+    <w:p>
+      <w:pPr>
+        <w:pStyle w:val="ListParagraph"/>
+        <w:numPr>
+          <w:ilvl w:val="0"/>
+          <w:numId w:val="33"/>
+        </w:numPr>
+      </w:pPr>
+      <w:r>
+        <w:t xml:space="preserve">Swagger is one of the popular documentation format for </w:t>
+      </w:r>
+      <w:proofErr w:type="spellStart"/>
+      <w:r>
+        <w:t>RESTful</w:t>
+      </w:r>
+      <w:proofErr w:type="spellEnd"/>
+      <w:r>
+        <w:t xml:space="preserve"> services</w:t>
       </w:r>
       <w:r>
         <w:t>.</w:t>
@@ -8631,149 +8758,24 @@
         <w:pStyle w:val="ListParagraph"/>
         <w:numPr>
           <w:ilvl w:val="0"/>
-          <w:numId w:val="32"/>
-        </w:numPr>
-      </w:pPr>
-      <w:r>
-        <w:t xml:space="preserve">Content negotiation is returning response in the format </w:t>
-      </w:r>
-      <w:r>
-        <w:t xml:space="preserve">as </w:t>
-      </w:r>
-      <w:r>
-        <w:t>requested by the client.</w:t>
-      </w:r>
-    </w:p>
-    <w:p>
-      <w:pPr>
-        <w:pStyle w:val="ListParagraph"/>
-        <w:numPr>
-          <w:ilvl w:val="0"/>
-          <w:numId w:val="32"/>
-        </w:numPr>
-      </w:pPr>
-      <w:r>
-        <w:t>Include Jackson-</w:t>
+          <w:numId w:val="33"/>
+        </w:numPr>
+      </w:pPr>
+      <w:r>
+        <w:t xml:space="preserve">Add swagger dependencies in your pom.xml – </w:t>
+      </w:r>
+      <w:r>
+        <w:br/>
+      </w:r>
+      <w:r>
+        <w:t>springfox-swagger2</w:t>
+      </w:r>
+      <w:r>
+        <w:t xml:space="preserve">, </w:t>
       </w:r>
       <w:proofErr w:type="spellStart"/>
       <w:r>
-        <w:t>dataformat</w:t>
-      </w:r>
-      <w:proofErr w:type="spellEnd"/>
-      <w:r>
-        <w:t xml:space="preserve">-xml in your </w:t>
-      </w:r>
-      <w:proofErr w:type="spellStart"/>
-      <w:r>
-        <w:t>pom</w:t>
-      </w:r>
-      <w:proofErr w:type="spellEnd"/>
-      <w:r>
-        <w:t>.</w:t>
-      </w:r>
-    </w:p>
-    <w:p>
-      <w:pPr>
-        <w:pStyle w:val="ListParagraph"/>
-        <w:numPr>
-          <w:ilvl w:val="0"/>
-          <w:numId w:val="32"/>
-        </w:numPr>
-      </w:pPr>
-      <w:r>
-        <w:t>Now based on “Accept” header in the request, your service can return JSON or XML response back.</w:t>
-      </w:r>
-    </w:p>
-    <w:p>
-      <w:pPr>
-        <w:pStyle w:val="Heading3"/>
-      </w:pPr>
-      <w:bookmarkStart w:id="42" w:name="_Toc66297462"/>
-      <w:r>
-        <w:t>Gotcha</w:t>
-      </w:r>
-      <w:bookmarkEnd w:id="42"/>
-    </w:p>
-    <w:p>
-      <w:pPr>
-        <w:pStyle w:val="ListParagraph"/>
-        <w:numPr>
-          <w:ilvl w:val="0"/>
-          <w:numId w:val="33"/>
-        </w:numPr>
-      </w:pPr>
-      <w:r>
-        <w:t>Disable XML Support</w:t>
-      </w:r>
-      <w:r>
-        <w:t xml:space="preserve"> if not required</w:t>
-      </w:r>
-      <w:r>
-        <w:t>. This is because b</w:t>
-      </w:r>
-      <w:r>
-        <w:t xml:space="preserve">rowsers give preference to XML over JSON (They send Accept header with application/xml). </w:t>
-      </w:r>
-    </w:p>
-    <w:p>
-      <w:pPr>
-        <w:pStyle w:val="Heading2"/>
-      </w:pPr>
-      <w:bookmarkStart w:id="43" w:name="_Toc66297463"/>
-      <w:r>
-        <w:t>Swagger</w:t>
-      </w:r>
-      <w:bookmarkEnd w:id="43"/>
-    </w:p>
-    <w:p>
-      <w:pPr>
-        <w:pStyle w:val="ListParagraph"/>
-        <w:numPr>
-          <w:ilvl w:val="0"/>
-          <w:numId w:val="33"/>
-        </w:numPr>
-      </w:pPr>
-      <w:r>
-        <w:t xml:space="preserve">Swagger is one of the popular documentation format for </w:t>
-      </w:r>
-      <w:proofErr w:type="spellStart"/>
-      <w:r>
-        <w:t>RESTful</w:t>
-      </w:r>
-      <w:proofErr w:type="spellEnd"/>
-      <w:r>
-        <w:t xml:space="preserve"> services</w:t>
-      </w:r>
-      <w:r>
-        <w:t>.</w:t>
-      </w:r>
-    </w:p>
-    <w:p>
-      <w:pPr>
-        <w:pStyle w:val="ListParagraph"/>
-        <w:numPr>
-          <w:ilvl w:val="0"/>
-          <w:numId w:val="33"/>
-        </w:numPr>
-      </w:pPr>
-      <w:r>
-        <w:t xml:space="preserve">Add swagger dependencies in your pom.xml – </w:t>
-      </w:r>
-      <w:r>
-        <w:br/>
-      </w:r>
-      <w:r>
-        <w:t>springfox-swagger2</w:t>
-      </w:r>
-      <w:r>
-        <w:t xml:space="preserve">, </w:t>
-      </w:r>
-      <w:proofErr w:type="spellStart"/>
-      <w:r>
-        <w:t>springf</w:t>
-      </w:r>
-      <w:r>
-        <w:t>ox</w:t>
+        <w:t>springfox</w:t>
       </w:r>
       <w:proofErr w:type="spellEnd"/>
       <w:r>
@@ -8915,16 +8917,134 @@
       <w:pPr>
         <w:pStyle w:val="Heading2"/>
       </w:pPr>
-      <w:bookmarkStart w:id="44" w:name="_Toc66297464"/>
+      <w:bookmarkStart w:id="43" w:name="_Toc66297464"/>
       <w:r>
         <w:lastRenderedPageBreak/>
-        <w:t>Monitoring APIs with Spring</w:t>
+        <w:t>Monitoring APIs with Spring Boot Actuator</w:t>
+      </w:r>
+      <w:bookmarkEnd w:id="43"/>
+    </w:p>
+    <w:p>
+      <w:pPr>
+        <w:pStyle w:val="ListParagraph"/>
+        <w:numPr>
+          <w:ilvl w:val="0"/>
+          <w:numId w:val="34"/>
+        </w:numPr>
+      </w:pPr>
+      <w:r>
+        <w:t>Include spring-b</w:t>
+      </w:r>
+      <w:r>
+        <w:t>oo</w:t>
+      </w:r>
+      <w:r>
+        <w:t>t</w:t>
+      </w:r>
+      <w:r>
+        <w:t>-starter-actuator</w:t>
+      </w:r>
+      <w:r>
+        <w:t xml:space="preserve"> project in your </w:t>
+      </w:r>
+      <w:proofErr w:type="spellStart"/>
+      <w:r>
+        <w:t>pom</w:t>
+      </w:r>
+      <w:proofErr w:type="spellEnd"/>
+      <w:r>
+        <w:t>.</w:t>
+      </w:r>
+    </w:p>
+    <w:p>
+      <w:pPr>
+        <w:pStyle w:val="ListParagraph"/>
+        <w:numPr>
+          <w:ilvl w:val="0"/>
+          <w:numId w:val="34"/>
+        </w:numPr>
+      </w:pPr>
+      <w:r>
+        <w:t>Also include spring-data-rest-</w:t>
+      </w:r>
+      <w:proofErr w:type="spellStart"/>
+      <w:r>
+        <w:t>hal</w:t>
+      </w:r>
+      <w:proofErr w:type="spellEnd"/>
+      <w:r>
+        <w:t>-browser</w:t>
+      </w:r>
+      <w:r>
+        <w:t>.</w:t>
+      </w:r>
+    </w:p>
+    <w:p>
+      <w:pPr>
+        <w:pStyle w:val="ListParagraph"/>
+        <w:numPr>
+          <w:ilvl w:val="0"/>
+          <w:numId w:val="34"/>
+        </w:numPr>
+      </w:pPr>
+      <w:r>
+        <w:t>HAL stands for Hypertext Application L</w:t>
+      </w:r>
+      <w:r>
+        <w:t>anguage.</w:t>
       </w:r>
       <w:r>
         <w:t xml:space="preserve"> </w:t>
       </w:r>
       <w:r>
-        <w:t>Boot Actuator</w:t>
+        <w:t>It specifies a simple format to specify how to hyperlink between resources in your</w:t>
+      </w:r>
+      <w:r>
+        <w:t xml:space="preserve"> API.</w:t>
+      </w:r>
+    </w:p>
+    <w:p>
+      <w:pPr>
+        <w:pStyle w:val="ListParagraph"/>
+        <w:numPr>
+          <w:ilvl w:val="0"/>
+          <w:numId w:val="34"/>
+        </w:numPr>
+      </w:pPr>
+      <w:r>
+        <w:t>Spring boot actuator API is actually in the HAL format. So what the HAL browser does is it looks at those APIs, identifies the links and shows them on the screen so that you can easily browse through the API by just clicking the links.</w:t>
+      </w:r>
+    </w:p>
+    <w:p>
+      <w:pPr>
+        <w:pStyle w:val="ListParagraph"/>
+        <w:numPr>
+          <w:ilvl w:val="0"/>
+          <w:numId w:val="34"/>
+        </w:numPr>
+      </w:pPr>
+      <w:r>
+        <w:t xml:space="preserve">So the HAL browser makes it easy to consume the HAL services which are being exposed by the </w:t>
+      </w:r>
+      <w:proofErr w:type="gramStart"/>
+      <w:r>
+        <w:t>Spring</w:t>
+      </w:r>
+      <w:proofErr w:type="gramEnd"/>
+      <w:r>
+        <w:t xml:space="preserve"> boot actuator.</w:t>
+      </w:r>
+    </w:p>
+    <w:p>
+      <w:pPr>
+        <w:pStyle w:val="Heading2"/>
+      </w:pPr>
+      <w:bookmarkStart w:id="44" w:name="_Toc66297465"/>
+      <w:r>
+        <w:t xml:space="preserve">Static </w:t>
+      </w:r>
+      <w:r>
+        <w:t>Filtering in REST</w:t>
       </w:r>
       <w:bookmarkEnd w:id="44"/>
     </w:p>
@@ -8933,200 +9053,116 @@
         <w:pStyle w:val="ListParagraph"/>
         <w:numPr>
           <w:ilvl w:val="0"/>
-          <w:numId w:val="34"/>
-        </w:numPr>
-      </w:pPr>
-      <w:r>
-        <w:t>Include spring-b</w:t>
-      </w:r>
-      <w:r>
-        <w:t>oo</w:t>
-      </w:r>
-      <w:r>
-        <w:t>t</w:t>
-      </w:r>
-      <w:r>
-        <w:t>-starter-actuator</w:t>
-      </w:r>
-      <w:r>
-        <w:t xml:space="preserve"> project in your </w:t>
+          <w:numId w:val="35"/>
+        </w:numPr>
+      </w:pPr>
+      <w:r>
+        <w:t>Suppose you don’t want to return certain attributes/properties of your bean in the response, this is called as filtering.</w:t>
+      </w:r>
+    </w:p>
+    <w:p>
+      <w:pPr>
+        <w:pStyle w:val="ListParagraph"/>
+        <w:numPr>
+          <w:ilvl w:val="0"/>
+          <w:numId w:val="35"/>
+        </w:numPr>
+      </w:pPr>
+      <w:r>
+        <w:t>Just</w:t>
+      </w:r>
+      <w:r>
+        <w:t xml:space="preserve"> use </w:t>
       </w:r>
       <w:proofErr w:type="spellStart"/>
       <w:r>
-        <w:t>pom</w:t>
+        <w:t>fasterxml</w:t>
       </w:r>
       <w:proofErr w:type="spellEnd"/>
       <w:r>
+        <w:t xml:space="preserve"> Jackson annotation @</w:t>
+      </w:r>
+      <w:proofErr w:type="spellStart"/>
+      <w:r>
+        <w:t>JsonIgnore</w:t>
+      </w:r>
+      <w:proofErr w:type="spellEnd"/>
+      <w:r>
+        <w:t xml:space="preserve"> to </w:t>
+      </w:r>
+      <w:r>
+        <w:t>exclude</w:t>
+      </w:r>
+      <w:r>
+        <w:t xml:space="preserve"> a field of a bean from being sent to the client. This is static filtering.</w:t>
+      </w:r>
+      <w:r>
+        <w:t xml:space="preserve"> </w:t>
+      </w:r>
+    </w:p>
+    <w:p>
+      <w:pPr>
+        <w:pStyle w:val="ListParagraph"/>
+        <w:numPr>
+          <w:ilvl w:val="0"/>
+          <w:numId w:val="35"/>
+        </w:numPr>
+      </w:pPr>
+      <w:r>
+        <w:t>Another approach of static filtering is using annotation @</w:t>
+      </w:r>
+      <w:proofErr w:type="spellStart"/>
+      <w:r>
+        <w:t>JsonIgnoreProperties</w:t>
+      </w:r>
+      <w:proofErr w:type="spellEnd"/>
+      <w:r>
+        <w:t xml:space="preserve"> on the bean class and pass it list of fields which you want to exclude.</w:t>
+      </w:r>
+    </w:p>
+    <w:p>
+      <w:pPr>
+        <w:pStyle w:val="ListParagraph"/>
+        <w:numPr>
+          <w:ilvl w:val="0"/>
+          <w:numId w:val="35"/>
+        </w:numPr>
+      </w:pPr>
+      <w:r>
+        <w:t>Recommended to use @</w:t>
+      </w:r>
+      <w:proofErr w:type="spellStart"/>
+      <w:r>
+        <w:t>JsonIgnore</w:t>
+      </w:r>
+      <w:proofErr w:type="spellEnd"/>
+      <w:r>
+        <w:t xml:space="preserve"> instead of @</w:t>
+      </w:r>
+      <w:proofErr w:type="spellStart"/>
+      <w:r>
+        <w:t>JsonIgnoreProperties</w:t>
+      </w:r>
+      <w:proofErr w:type="spellEnd"/>
+      <w:r>
+        <w:t xml:space="preserve"> so that you don’t have to hard code property names in @</w:t>
+      </w:r>
+      <w:proofErr w:type="spellStart"/>
+      <w:r>
+        <w:t>JsonIgnoreProperties</w:t>
+      </w:r>
+      <w:proofErr w:type="spellEnd"/>
+      <w:r>
         <w:t>.</w:t>
       </w:r>
     </w:p>
     <w:p>
       <w:pPr>
-        <w:pStyle w:val="ListParagraph"/>
-        <w:numPr>
-          <w:ilvl w:val="0"/>
-          <w:numId w:val="34"/>
-        </w:numPr>
-      </w:pPr>
-      <w:r>
-        <w:t>Also include spring-data-rest-</w:t>
-      </w:r>
-      <w:proofErr w:type="spellStart"/>
-      <w:r>
-        <w:t>hal</w:t>
-      </w:r>
-      <w:proofErr w:type="spellEnd"/>
-      <w:r>
-        <w:t>-browser</w:t>
-      </w:r>
-      <w:r>
-        <w:t>.</w:t>
-      </w:r>
-    </w:p>
-    <w:p>
-      <w:pPr>
-        <w:pStyle w:val="ListParagraph"/>
-        <w:numPr>
-          <w:ilvl w:val="0"/>
-          <w:numId w:val="34"/>
-        </w:numPr>
-      </w:pPr>
-      <w:r>
-        <w:t>HAL stands for Hypertext Application L</w:t>
-      </w:r>
-      <w:r>
-        <w:t>anguage.</w:t>
-      </w:r>
-      <w:r>
-        <w:t xml:space="preserve"> </w:t>
-      </w:r>
-      <w:r>
-        <w:t>It specifies a simple format to specify how to hyperlink between resources in your</w:t>
-      </w:r>
-      <w:r>
-        <w:t xml:space="preserve"> API.</w:t>
-      </w:r>
-    </w:p>
-    <w:p>
-      <w:pPr>
-        <w:pStyle w:val="ListParagraph"/>
-        <w:numPr>
-          <w:ilvl w:val="0"/>
-          <w:numId w:val="34"/>
-        </w:numPr>
-      </w:pPr>
-      <w:r>
-        <w:t>S</w:t>
-      </w:r>
-      <w:r>
-        <w:t>pring</w:t>
-      </w:r>
-      <w:r>
-        <w:t xml:space="preserve"> </w:t>
-      </w:r>
-      <w:r>
-        <w:t>boot</w:t>
-      </w:r>
-      <w:r>
-        <w:t xml:space="preserve"> </w:t>
-      </w:r>
-      <w:r>
-        <w:t xml:space="preserve">actuator </w:t>
-      </w:r>
-      <w:r>
-        <w:t xml:space="preserve">API </w:t>
-      </w:r>
-      <w:r>
-        <w:t>is actually in the HAL format.</w:t>
-      </w:r>
-      <w:r>
-        <w:t xml:space="preserve"> </w:t>
-      </w:r>
-      <w:r>
-        <w:t xml:space="preserve">So what the </w:t>
-      </w:r>
-      <w:r>
-        <w:t>HAL</w:t>
-      </w:r>
-      <w:r>
-        <w:t xml:space="preserve"> browser does is it looks at those </w:t>
-      </w:r>
-      <w:r>
-        <w:t>APIs,</w:t>
-      </w:r>
-      <w:r>
-        <w:t xml:space="preserve"> identifies the links and </w:t>
-      </w:r>
-      <w:r>
-        <w:t>shows</w:t>
-      </w:r>
-      <w:r>
-        <w:t xml:space="preserve"> the</w:t>
-      </w:r>
-      <w:r>
-        <w:t>m</w:t>
-      </w:r>
-      <w:r>
-        <w:t xml:space="preserve"> on the screen</w:t>
-      </w:r>
-      <w:r>
-        <w:t xml:space="preserve"> </w:t>
-      </w:r>
-      <w:r>
-        <w:t>so that you can easily browse through the API by just clicking the link</w:t>
-      </w:r>
-      <w:r>
-        <w:t>s.</w:t>
-      </w:r>
-    </w:p>
-    <w:p>
-      <w:pPr>
-        <w:pStyle w:val="ListParagraph"/>
-        <w:numPr>
-          <w:ilvl w:val="0"/>
-          <w:numId w:val="34"/>
-        </w:numPr>
-      </w:pPr>
-      <w:r>
-        <w:t>S</w:t>
-      </w:r>
-      <w:r>
-        <w:t>o the</w:t>
-      </w:r>
-      <w:r>
-        <w:t xml:space="preserve"> HAL </w:t>
-      </w:r>
-      <w:r>
-        <w:t xml:space="preserve">browser makes it easy to consume the </w:t>
-      </w:r>
-      <w:r>
-        <w:t>HAL</w:t>
-      </w:r>
-      <w:r>
-        <w:t xml:space="preserve"> services which are being exposed by</w:t>
-      </w:r>
-      <w:r>
-        <w:t xml:space="preserve"> the </w:t>
-      </w:r>
-      <w:proofErr w:type="gramStart"/>
-      <w:r>
-        <w:t>Spring</w:t>
-      </w:r>
-      <w:proofErr w:type="gramEnd"/>
-      <w:r>
-        <w:t xml:space="preserve"> boot actuator.</w:t>
-      </w:r>
-    </w:p>
-    <w:p>
-      <w:pPr>
         <w:pStyle w:val="Heading2"/>
       </w:pPr>
-      <w:bookmarkStart w:id="45" w:name="_Toc66297465"/>
-      <w:r>
-        <w:t xml:space="preserve">Static </w:t>
-      </w:r>
-      <w:r>
-        <w:t>Filtering in REST</w:t>
+      <w:bookmarkStart w:id="45" w:name="_Toc66297466"/>
+      <w:r>
+        <w:t>Dynamic Filtering in REST</w:t>
       </w:r>
       <w:bookmarkEnd w:id="45"/>
     </w:p>
@@ -9135,159 +9171,11 @@
         <w:pStyle w:val="ListParagraph"/>
         <w:numPr>
           <w:ilvl w:val="0"/>
-          <w:numId w:val="35"/>
-        </w:numPr>
-      </w:pPr>
-      <w:r>
-        <w:t>Suppose you don’t want to return certain attributes/properties of your bean in the response, this is called as filtering.</w:t>
-      </w:r>
-    </w:p>
-    <w:p>
-      <w:pPr>
-        <w:pStyle w:val="ListParagraph"/>
-        <w:numPr>
-          <w:ilvl w:val="0"/>
-          <w:numId w:val="35"/>
-        </w:numPr>
-      </w:pPr>
-      <w:r>
-        <w:t>Just</w:t>
-      </w:r>
-      <w:r>
-        <w:t xml:space="preserve"> use </w:t>
-      </w:r>
-      <w:proofErr w:type="spellStart"/>
-      <w:r>
-        <w:t>fasterxml</w:t>
-      </w:r>
-      <w:proofErr w:type="spellEnd"/>
-      <w:r>
-        <w:t xml:space="preserve"> Jackson annotation @</w:t>
-      </w:r>
-      <w:proofErr w:type="spellStart"/>
-      <w:r>
-        <w:t>JsonIgnore</w:t>
-      </w:r>
-      <w:proofErr w:type="spellEnd"/>
-      <w:r>
-        <w:t xml:space="preserve"> to </w:t>
-      </w:r>
-      <w:r>
-        <w:t>exclude</w:t>
-      </w:r>
-      <w:r>
-        <w:t xml:space="preserve"> a field of a bean from being sent to the client. This is static filtering.</w:t>
-      </w:r>
-      <w:r>
-        <w:t xml:space="preserve"> </w:t>
-      </w:r>
-    </w:p>
-    <w:p>
-      <w:pPr>
-        <w:pStyle w:val="ListParagraph"/>
-        <w:numPr>
-          <w:ilvl w:val="0"/>
-          <w:numId w:val="35"/>
-        </w:numPr>
-      </w:pPr>
-      <w:r>
-        <w:t>Another approach of static filtering is using annotation @</w:t>
-      </w:r>
-      <w:proofErr w:type="spellStart"/>
-      <w:r>
-        <w:t>JsonIgnoreProperties</w:t>
-      </w:r>
-      <w:proofErr w:type="spellEnd"/>
-      <w:r>
-        <w:t xml:space="preserve"> on the bean class and pass it list of fields which you want to exclude.</w:t>
-      </w:r>
-    </w:p>
-    <w:p>
-      <w:pPr>
-        <w:pStyle w:val="ListParagraph"/>
-        <w:numPr>
-          <w:ilvl w:val="0"/>
-          <w:numId w:val="35"/>
-        </w:numPr>
-      </w:pPr>
-      <w:r>
-        <w:t xml:space="preserve">Recommended to use </w:t>
-      </w:r>
-      <w:r>
-        <w:t>@</w:t>
-      </w:r>
-      <w:proofErr w:type="spellStart"/>
-      <w:r>
-        <w:t>JsonIgnore</w:t>
-      </w:r>
-      <w:proofErr w:type="spellEnd"/>
-      <w:r>
-        <w:t xml:space="preserve"> instead of </w:t>
-      </w:r>
-      <w:r>
-        <w:t>@</w:t>
-      </w:r>
-      <w:proofErr w:type="spellStart"/>
-      <w:r>
-        <w:t>JsonIgnoreProperties</w:t>
-      </w:r>
-      <w:proofErr w:type="spellEnd"/>
-      <w:r>
-        <w:t xml:space="preserve"> so that you don’t have to hard code property names in </w:t>
-      </w:r>
-      <w:r>
-        <w:t>@</w:t>
-      </w:r>
-      <w:proofErr w:type="spellStart"/>
-      <w:r>
-        <w:t>JsonIgnoreProperties</w:t>
-      </w:r>
-      <w:proofErr w:type="spellEnd"/>
-      <w:r>
-        <w:t>.</w:t>
-      </w:r>
-    </w:p>
-    <w:p>
-      <w:pPr>
-        <w:pStyle w:val="Heading2"/>
-      </w:pPr>
-      <w:bookmarkStart w:id="46" w:name="_Toc66297466"/>
-      <w:r>
-        <w:t>Dynamic</w:t>
-      </w:r>
-      <w:r>
-        <w:t xml:space="preserve"> Filtering in REST</w:t>
-      </w:r>
-      <w:bookmarkEnd w:id="46"/>
-    </w:p>
-    <w:p>
-      <w:pPr>
-        <w:pStyle w:val="ListParagraph"/>
-        <w:numPr>
-          <w:ilvl w:val="0"/>
           <w:numId w:val="36"/>
         </w:numPr>
       </w:pPr>
       <w:r>
-        <w:t>With dynamic filtering</w:t>
-      </w:r>
-      <w:r>
-        <w:t xml:space="preserve"> </w:t>
-      </w:r>
-      <w:r>
-        <w:t>we cannot configure filtering directly on the bean.</w:t>
-      </w:r>
-      <w:r>
-        <w:t xml:space="preserve"> We</w:t>
-      </w:r>
-      <w:r>
-        <w:t xml:space="preserve"> need to start configuring the filtering where </w:t>
-      </w:r>
-      <w:r>
-        <w:t>we are</w:t>
-      </w:r>
-      <w:r>
-        <w:t xml:space="preserve"> retrieving the values.</w:t>
+        <w:t>With dynamic filtering we cannot configure filtering directly on the bean. We need to start configuring the filtering where we are retrieving the values.</w:t>
       </w:r>
     </w:p>
     <w:p>
@@ -9401,7 +9289,7 @@
       <w:pPr>
         <w:pStyle w:val="Heading2"/>
       </w:pPr>
-      <w:bookmarkStart w:id="47" w:name="_Toc66297467"/>
+      <w:bookmarkStart w:id="46" w:name="_Toc66297467"/>
       <w:r>
         <w:lastRenderedPageBreak/>
         <w:t xml:space="preserve">Versioning </w:t>
@@ -9414,7 +9302,7 @@
       <w:r>
         <w:t xml:space="preserve"> services</w:t>
       </w:r>
-      <w:bookmarkEnd w:id="47"/>
+      <w:bookmarkEnd w:id="46"/>
     </w:p>
     <w:p>
       <w:pPr>
@@ -9564,19 +9452,7 @@
         <w:t>E.g. “application/vnd.company.app-v1+json”</w:t>
       </w:r>
       <w:r>
-        <w:t xml:space="preserve">, </w:t>
-      </w:r>
-      <w:r>
-        <w:t>“application/vnd.company.app-v</w:t>
-      </w:r>
-      <w:r>
-        <w:t>2</w:t>
-      </w:r>
-      <w:r>
-        <w:t>+json”</w:t>
-      </w:r>
-      <w:r>
-        <w:t>.</w:t>
+        <w:t>, “application/vnd.company.app-v2+json”.</w:t>
       </w:r>
       <w:r>
         <w:t xml:space="preserve"> So the client will send the “Accept” header with one of these 2 formats.</w:t>
@@ -9649,100 +9525,82 @@
       <w:pPr>
         <w:pStyle w:val="Heading2"/>
       </w:pPr>
-      <w:bookmarkStart w:id="48" w:name="_Toc66297468"/>
+      <w:bookmarkStart w:id="47" w:name="_Toc66297468"/>
       <w:r>
         <w:t>Securing your REST services from unauthorized access</w:t>
       </w:r>
+      <w:bookmarkEnd w:id="47"/>
+    </w:p>
+    <w:p>
+      <w:pPr>
+        <w:pStyle w:val="ListParagraph"/>
+        <w:numPr>
+          <w:ilvl w:val="0"/>
+          <w:numId w:val="38"/>
+        </w:numPr>
+      </w:pPr>
+      <w:r>
+        <w:t>There are different ways to allow only authorized access to our REST services.</w:t>
+      </w:r>
+    </w:p>
+    <w:p>
+      <w:pPr>
+        <w:pStyle w:val="ListParagraph"/>
+        <w:numPr>
+          <w:ilvl w:val="0"/>
+          <w:numId w:val="38"/>
+        </w:numPr>
+      </w:pPr>
+      <w:r>
+        <w:t xml:space="preserve">Basic authentication using username and password. </w:t>
+      </w:r>
+    </w:p>
+    <w:p>
+      <w:pPr>
+        <w:pStyle w:val="ListParagraph"/>
+        <w:numPr>
+          <w:ilvl w:val="0"/>
+          <w:numId w:val="38"/>
+        </w:numPr>
+      </w:pPr>
+      <w:r>
+        <w:t xml:space="preserve">Digest authentication where the password Digest is created and the Digest is sent across so the actual password is not sent to the server. </w:t>
+      </w:r>
+    </w:p>
+    <w:p>
+      <w:pPr>
+        <w:pStyle w:val="ListParagraph"/>
+        <w:numPr>
+          <w:ilvl w:val="0"/>
+          <w:numId w:val="38"/>
+        </w:numPr>
+      </w:pPr>
+      <w:proofErr w:type="spellStart"/>
+      <w:r>
+        <w:t>OAuth</w:t>
+      </w:r>
+      <w:proofErr w:type="spellEnd"/>
+      <w:r>
+        <w:t xml:space="preserve"> or OAuth2 </w:t>
+      </w:r>
+      <w:proofErr w:type="spellStart"/>
+      <w:r>
+        <w:t>authenication</w:t>
+      </w:r>
+      <w:proofErr w:type="spellEnd"/>
+      <w:r>
+        <w:t>.</w:t>
+      </w:r>
+    </w:p>
+    <w:p>
+      <w:pPr>
+        <w:pStyle w:val="Heading3"/>
+      </w:pPr>
+      <w:bookmarkStart w:id="48" w:name="_Toc66297469"/>
+      <w:r>
+        <w:t>Basic authentication</w:t>
+      </w:r>
       <w:bookmarkEnd w:id="48"/>
-    </w:p>
-    <w:p>
-      <w:pPr>
-        <w:pStyle w:val="ListParagraph"/>
-        <w:numPr>
-          <w:ilvl w:val="0"/>
-          <w:numId w:val="38"/>
-        </w:numPr>
-      </w:pPr>
-      <w:r>
-        <w:t>There are different ways to allow only authorized access to our REST services.</w:t>
-      </w:r>
-    </w:p>
-    <w:p>
-      <w:pPr>
-        <w:pStyle w:val="ListParagraph"/>
-        <w:numPr>
-          <w:ilvl w:val="0"/>
-          <w:numId w:val="38"/>
-        </w:numPr>
-      </w:pPr>
-      <w:r>
-        <w:t xml:space="preserve">Basic authentication using username and password. </w:t>
-      </w:r>
-    </w:p>
-    <w:p>
-      <w:pPr>
-        <w:pStyle w:val="ListParagraph"/>
-        <w:numPr>
-          <w:ilvl w:val="0"/>
-          <w:numId w:val="38"/>
-        </w:numPr>
-      </w:pPr>
-      <w:r>
-        <w:t xml:space="preserve">Digest authentication </w:t>
-      </w:r>
-      <w:r>
-        <w:t>where the password Digest</w:t>
-      </w:r>
-      <w:r>
-        <w:t xml:space="preserve"> </w:t>
-      </w:r>
-      <w:r>
-        <w:t>is create</w:t>
-      </w:r>
-      <w:r>
-        <w:t>d and the Digest is sent across s</w:t>
-      </w:r>
-      <w:r>
-        <w:t>o the actual password is not sent to the server.</w:t>
-      </w:r>
-      <w:r>
-        <w:t xml:space="preserve"> </w:t>
-      </w:r>
-    </w:p>
-    <w:p>
-      <w:pPr>
-        <w:pStyle w:val="ListParagraph"/>
-        <w:numPr>
-          <w:ilvl w:val="0"/>
-          <w:numId w:val="38"/>
-        </w:numPr>
-      </w:pPr>
-      <w:proofErr w:type="spellStart"/>
-      <w:r>
-        <w:t>OAuth</w:t>
-      </w:r>
-      <w:proofErr w:type="spellEnd"/>
-      <w:r>
-        <w:t xml:space="preserve"> or OAuth2 </w:t>
-      </w:r>
-      <w:proofErr w:type="spellStart"/>
-      <w:r>
-        <w:t>authenication</w:t>
-      </w:r>
-      <w:proofErr w:type="spellEnd"/>
-      <w:r>
-        <w:t>.</w:t>
-      </w:r>
-    </w:p>
-    <w:p>
-      <w:pPr>
-        <w:pStyle w:val="Heading3"/>
-      </w:pPr>
-      <w:bookmarkStart w:id="49" w:name="_Toc66297469"/>
-      <w:r>
-        <w:t>Basic authentication</w:t>
-      </w:r>
-      <w:bookmarkEnd w:id="49"/>
     </w:p>
     <w:p>
       <w:pPr>
@@ -9829,12 +9687,12 @@
       <w:pPr>
         <w:pStyle w:val="Heading1"/>
       </w:pPr>
-      <w:bookmarkStart w:id="50" w:name="_Toc66297470"/>
+      <w:bookmarkStart w:id="49" w:name="_Toc66297470"/>
       <w:r>
         <w:lastRenderedPageBreak/>
         <w:t>Introduction to JPA – An Overview</w:t>
       </w:r>
-      <w:bookmarkEnd w:id="50"/>
+      <w:bookmarkEnd w:id="49"/>
     </w:p>
     <w:p>
       <w:pPr>
@@ -9863,7 +9721,7 @@
       <w:pPr>
         <w:pStyle w:val="Heading2"/>
       </w:pPr>
-      <w:bookmarkStart w:id="51" w:name="_Toc66297471"/>
+      <w:bookmarkStart w:id="50" w:name="_Toc66297471"/>
       <w:r>
         <w:t>The Problem</w:t>
       </w:r>
@@ -9876,7 +9734,7 @@
       <w:r>
         <w:t>nce Mismatch)</w:t>
       </w:r>
-      <w:bookmarkEnd w:id="51"/>
+      <w:bookmarkEnd w:id="50"/>
     </w:p>
     <w:p>
       <w:pPr>
@@ -9887,22 +9745,7 @@
         </w:numPr>
       </w:pPr>
       <w:r>
-        <w:t>H</w:t>
-      </w:r>
-      <w:r>
-        <w:t xml:space="preserve">ow we design our </w:t>
-      </w:r>
-      <w:r>
-        <w:t xml:space="preserve">Java </w:t>
-      </w:r>
-      <w:r>
-        <w:t>objects is different from how we design our tables.</w:t>
-      </w:r>
-      <w:r>
-        <w:t xml:space="preserve"> </w:t>
-      </w:r>
-      <w:r>
-        <w:t>And that's really the problem that all persistence frameworks have been trying to solve.</w:t>
+        <w:t>How we design our Java objects is different from how we design our tables. And that's really the problem that all persistence frameworks have been trying to solve.</w:t>
       </w:r>
     </w:p>
     <w:p>
@@ -9942,11 +9785,11 @@
       <w:pPr>
         <w:pStyle w:val="Heading2"/>
       </w:pPr>
-      <w:bookmarkStart w:id="52" w:name="_Toc66297472"/>
+      <w:bookmarkStart w:id="51" w:name="_Toc66297472"/>
       <w:r>
         <w:t>World before JPA</w:t>
       </w:r>
-      <w:bookmarkEnd w:id="52"/>
+      <w:bookmarkEnd w:id="51"/>
     </w:p>
     <w:p>
       <w:pPr>
@@ -10052,22 +9895,7 @@
         </w:numPr>
       </w:pPr>
       <w:r>
-        <w:t>T</w:t>
-      </w:r>
-      <w:r>
-        <w:t>he fundamental thing for all these three approaches was the</w:t>
-      </w:r>
-      <w:r>
-        <w:t xml:space="preserve"> </w:t>
-      </w:r>
-      <w:r>
-        <w:t>fact that they are still based on queries.</w:t>
-      </w:r>
-      <w:r>
-        <w:t xml:space="preserve"> </w:t>
-      </w:r>
-      <w:r>
-        <w:t xml:space="preserve">The </w:t>
+        <w:t xml:space="preserve">The fundamental thing for all these three approaches was the fact that they are still based on queries. The </w:t>
       </w:r>
       <w:r>
         <w:rPr>
@@ -10084,13 +9912,7 @@
       </w:r>
       <w:proofErr w:type="gramEnd"/>
       <w:r>
-        <w:t xml:space="preserve"> you have to modify</w:t>
-      </w:r>
-      <w:r>
-        <w:t xml:space="preserve"> </w:t>
-      </w:r>
-      <w:r>
-        <w:t>all your queries</w:t>
+        <w:t xml:space="preserve"> you have to modify all your queries</w:t>
       </w:r>
       <w:r>
         <w:t xml:space="preserve"> which is lot of overhead</w:t>
@@ -10103,11 +9925,11 @@
       <w:pPr>
         <w:pStyle w:val="Heading2"/>
       </w:pPr>
-      <w:bookmarkStart w:id="53" w:name="_Toc66297473"/>
+      <w:bookmarkStart w:id="52" w:name="_Toc66297473"/>
       <w:r>
         <w:t>Introduction to JPA</w:t>
       </w:r>
-      <w:bookmarkEnd w:id="53"/>
+      <w:bookmarkEnd w:id="52"/>
     </w:p>
     <w:p>
       <w:pPr>
@@ -10158,13 +9980,7 @@
       <w:proofErr w:type="spellEnd"/>
       <w:proofErr w:type="gramEnd"/>
       <w:r>
-        <w:t xml:space="preserve"> interface</w:t>
-      </w:r>
-      <w:r>
-        <w:t xml:space="preserve"> or</w:t>
-      </w:r>
-      <w:r>
-        <w:t xml:space="preserve"> a specification. Hibernate implements JPA.</w:t>
+        <w:t xml:space="preserve"> interface or a specification. Hibernate implements JPA.</w:t>
       </w:r>
     </w:p>
     <w:p>
@@ -10182,13 +9998,7 @@
         <w:t xml:space="preserve"> </w:t>
       </w:r>
       <w:r>
-        <w:t>and hibernate provides implementations to</w:t>
-      </w:r>
-      <w:r>
-        <w:t xml:space="preserve"> </w:t>
-      </w:r>
-      <w:r>
-        <w:t>all these concepts.</w:t>
+        <w:t>and hibernate provides implementations to all these concepts.</w:t>
       </w:r>
     </w:p>
     <w:p>
@@ -10200,27 +10010,21 @@
         </w:numPr>
       </w:pPr>
       <w:r>
-        <w:t>Hibernate is one of the most popular ORM frameworks. ORM is object relational mapping and JPA</w:t>
-      </w:r>
-      <w:r>
-        <w:t xml:space="preserve"> </w:t>
-      </w:r>
-      <w:r>
-        <w:t>standardizes ORM.</w:t>
+        <w:t>Hibernate is one of the most popular ORM frameworks. ORM is object relational mapping and JPA standardizes ORM.</w:t>
       </w:r>
     </w:p>
     <w:p>
       <w:pPr>
         <w:pStyle w:val="Heading2"/>
       </w:pPr>
-      <w:bookmarkStart w:id="54" w:name="_Toc66297474"/>
+      <w:bookmarkStart w:id="53" w:name="_Toc66297474"/>
       <w:r>
         <w:t xml:space="preserve">Some </w:t>
       </w:r>
       <w:r>
         <w:t>Notes</w:t>
       </w:r>
-      <w:bookmarkEnd w:id="54"/>
+      <w:bookmarkEnd w:id="53"/>
     </w:p>
     <w:p>
       <w:pPr>
@@ -10287,13 +10091,7 @@
         </w:numPr>
       </w:pPr>
       <w:r>
-        <w:t>Entity manager is</w:t>
-      </w:r>
-      <w:r>
-        <w:t xml:space="preserve"> </w:t>
-      </w:r>
-      <w:r>
-        <w:t>actually an interface to the persistence context.</w:t>
+        <w:t>Entity manager is actually an interface to the persistence context.</w:t>
       </w:r>
     </w:p>
     <w:p>
@@ -10365,11 +10163,11 @@
       <w:pPr>
         <w:pStyle w:val="Heading2"/>
       </w:pPr>
-      <w:bookmarkStart w:id="55" w:name="_Toc66297475"/>
+      <w:bookmarkStart w:id="54" w:name="_Toc66297475"/>
       <w:r>
         <w:t>Introduction to Spring Data JPA</w:t>
       </w:r>
-      <w:bookmarkEnd w:id="55"/>
+      <w:bookmarkEnd w:id="54"/>
     </w:p>
     <w:p>
       <w:pPr>
@@ -10380,13 +10178,7 @@
         </w:numPr>
       </w:pPr>
       <w:r>
-        <w:t xml:space="preserve">With </w:t>
-      </w:r>
-      <w:r>
-        <w:t>Spring Data JPA</w:t>
-      </w:r>
-      <w:r>
-        <w:t>, we just need to write an interface</w:t>
+        <w:t>With Spring Data JPA, we just need to write an interface</w:t>
       </w:r>
       <w:r>
         <w:t xml:space="preserve"> which extends </w:t>
@@ -10421,53 +10213,11 @@
         </w:numPr>
       </w:pPr>
       <w:r>
-        <w:t xml:space="preserve">The </w:t>
-      </w:r>
-      <w:r>
-        <w:t>JPA</w:t>
-      </w:r>
-      <w:r>
-        <w:t xml:space="preserve"> repository kind of acts as a shortcut to manage your entities. Instead of writing a</w:t>
-      </w:r>
-      <w:r>
-        <w:t xml:space="preserve"> </w:t>
-      </w:r>
-      <w:r>
-        <w:t xml:space="preserve">lot of </w:t>
-      </w:r>
-      <w:r>
-        <w:t>DAO</w:t>
-      </w:r>
-      <w:r>
-        <w:t xml:space="preserve"> services,</w:t>
-      </w:r>
-      <w:r>
-        <w:t xml:space="preserve"> </w:t>
-      </w:r>
-      <w:r>
-        <w:t xml:space="preserve">with very similar logic </w:t>
-      </w:r>
-      <w:r>
-        <w:t>(</w:t>
-      </w:r>
-      <w:r>
-        <w:t>same insert, persist, merge, find and all that kind of</w:t>
-      </w:r>
-      <w:r>
-        <w:t xml:space="preserve"> </w:t>
-      </w:r>
-      <w:r>
-        <w:t>stuff</w:t>
-      </w:r>
-      <w:r>
-        <w:t xml:space="preserve">), </w:t>
+        <w:t xml:space="preserve">The JPA repository kind of acts as a shortcut to manage your entities. Instead of writing a lot of DAO services, with very similar logic (same insert, persist, merge, find and all that kind of stuff), </w:t>
       </w:r>
       <w:proofErr w:type="gramStart"/>
       <w:r>
-        <w:t>S</w:t>
-      </w:r>
-      <w:r>
-        <w:t>pring</w:t>
+        <w:t>Spring</w:t>
       </w:r>
       <w:proofErr w:type="gramEnd"/>
       <w:r>
@@ -10487,26 +10237,11 @@
       </w:r>
       <w:proofErr w:type="spellStart"/>
       <w:r>
-        <w:t>JpaR</w:t>
-      </w:r>
-      <w:r>
-        <w:t>epository</w:t>
+        <w:t>JpaRepository</w:t>
       </w:r>
       <w:proofErr w:type="spellEnd"/>
       <w:r>
-        <w:t xml:space="preserve"> and provide the entity you'd want to manage, you'd get all the different</w:t>
-      </w:r>
-      <w:r>
-        <w:t xml:space="preserve"> </w:t>
-      </w:r>
-      <w:r>
-        <w:t>methods that are provided. A varied range of methods that are provided for doing all kind of operations</w:t>
-      </w:r>
-      <w:r>
-        <w:t xml:space="preserve"> </w:t>
-      </w:r>
-      <w:r>
-        <w:t>with your entities.</w:t>
+        <w:t xml:space="preserve"> and provide the entity you'd want to manage, you'd get all the different methods that are provided. A varied range of methods that are provided for doing all kind of operations with your entities.</w:t>
       </w:r>
     </w:p>
     <w:p>
@@ -10551,84 +10286,72 @@
       <w:pPr>
         <w:pStyle w:val="Heading1"/>
       </w:pPr>
-      <w:bookmarkStart w:id="56" w:name="_Toc66297476"/>
+      <w:bookmarkStart w:id="55" w:name="_Toc66297476"/>
       <w:r>
         <w:lastRenderedPageBreak/>
         <w:t>REST Best Practices</w:t>
       </w:r>
+      <w:bookmarkEnd w:id="55"/>
+    </w:p>
+    <w:p>
+      <w:pPr>
+        <w:pStyle w:val="Heading2"/>
+      </w:pPr>
+      <w:bookmarkStart w:id="56" w:name="_Toc66297477"/>
+      <w:r>
+        <w:t>Richardson Maturity Model</w:t>
+      </w:r>
       <w:bookmarkEnd w:id="56"/>
     </w:p>
     <w:p>
       <w:pPr>
+        <w:pStyle w:val="ListParagraph"/>
+        <w:numPr>
+          <w:ilvl w:val="0"/>
+          <w:numId w:val="44"/>
+        </w:numPr>
+      </w:pPr>
+      <w:r>
+        <w:t xml:space="preserve">Richardson Maturity Model helps you evaluate “how </w:t>
+      </w:r>
+      <w:proofErr w:type="spellStart"/>
+      <w:r>
+        <w:t>RESTful</w:t>
+      </w:r>
+      <w:proofErr w:type="spellEnd"/>
+      <w:r>
+        <w:t xml:space="preserve"> are you?</w:t>
+      </w:r>
+      <w:proofErr w:type="gramStart"/>
+      <w:r>
+        <w:t>”.</w:t>
+      </w:r>
+      <w:proofErr w:type="gramEnd"/>
+    </w:p>
+    <w:p>
+      <w:pPr>
+        <w:pStyle w:val="ListParagraph"/>
+        <w:numPr>
+          <w:ilvl w:val="0"/>
+          <w:numId w:val="44"/>
+        </w:numPr>
+      </w:pPr>
+      <w:r>
+        <w:t xml:space="preserve">It has 4 levels. Google it. </w:t>
+      </w:r>
+      <w:r>
+        <w:sym w:font="Wingdings" w:char="F04A"/>
+      </w:r>
+    </w:p>
+    <w:p>
+      <w:pPr>
         <w:pStyle w:val="Heading2"/>
       </w:pPr>
-      <w:bookmarkStart w:id="57" w:name="_Toc66297477"/>
-      <w:r>
-        <w:t>Richardson Maturity Model</w:t>
+      <w:bookmarkStart w:id="57" w:name="_Toc66297478"/>
+      <w:r>
+        <w:t>Best Practices</w:t>
       </w:r>
       <w:bookmarkEnd w:id="57"/>
-    </w:p>
-    <w:p>
-      <w:pPr>
-        <w:pStyle w:val="ListParagraph"/>
-        <w:numPr>
-          <w:ilvl w:val="0"/>
-          <w:numId w:val="44"/>
-        </w:numPr>
-      </w:pPr>
-      <w:r>
-        <w:t xml:space="preserve">Richardson Maturity Model helps you evaluate </w:t>
-      </w:r>
-      <w:r>
-        <w:t>“</w:t>
-      </w:r>
-      <w:r>
-        <w:t xml:space="preserve">how </w:t>
-      </w:r>
-      <w:proofErr w:type="spellStart"/>
-      <w:r>
-        <w:t>RESTful</w:t>
-      </w:r>
-      <w:proofErr w:type="spellEnd"/>
-      <w:r>
-        <w:t xml:space="preserve"> are you</w:t>
-      </w:r>
-      <w:r>
-        <w:t>?</w:t>
-      </w:r>
-      <w:proofErr w:type="gramStart"/>
-      <w:r>
-        <w:t>”</w:t>
-      </w:r>
-      <w:r>
-        <w:t>.</w:t>
-      </w:r>
-      <w:proofErr w:type="gramEnd"/>
-    </w:p>
-    <w:p>
-      <w:pPr>
-        <w:pStyle w:val="ListParagraph"/>
-        <w:numPr>
-          <w:ilvl w:val="0"/>
-          <w:numId w:val="44"/>
-        </w:numPr>
-      </w:pPr>
-      <w:r>
-        <w:t xml:space="preserve">It has 4 levels. Google it. </w:t>
-      </w:r>
-      <w:r>
-        <w:sym w:font="Wingdings" w:char="F04A"/>
-      </w:r>
-    </w:p>
-    <w:p>
-      <w:pPr>
-        <w:pStyle w:val="Heading2"/>
-      </w:pPr>
-      <w:bookmarkStart w:id="58" w:name="_Toc66297478"/>
-      <w:r>
-        <w:t>Best Practices</w:t>
-      </w:r>
-      <w:bookmarkEnd w:id="58"/>
     </w:p>
     <w:p>
       <w:pPr>
@@ -10723,9 +10446,9 @@
       <w:pPr>
         <w:pStyle w:val="Heading1"/>
       </w:pPr>
-      <w:bookmarkStart w:id="59" w:name="_Toc60666887"/>
-      <w:bookmarkStart w:id="60" w:name="_Toc62489510"/>
-      <w:bookmarkStart w:id="61" w:name="_Toc66297479"/>
+      <w:bookmarkStart w:id="58" w:name="_Toc60666887"/>
+      <w:bookmarkStart w:id="59" w:name="_Toc62489510"/>
+      <w:bookmarkStart w:id="60" w:name="_Toc66297479"/>
       <w:r>
         <w:lastRenderedPageBreak/>
         <w:t>T</w:t>
@@ -10733,9 +10456,9 @@
       <w:r>
         <w:t>ips and Tricks</w:t>
       </w:r>
+      <w:bookmarkEnd w:id="58"/>
       <w:bookmarkEnd w:id="59"/>
       <w:bookmarkEnd w:id="60"/>
-      <w:bookmarkEnd w:id="61"/>
     </w:p>
     <w:p>
       <w:pPr>
@@ -10894,6 +10617,131 @@
       <w:r>
         <w:t xml:space="preserve"> and it decides the best configuration for you.</w:t>
       </w:r>
+    </w:p>
+    <w:p>
+      <w:pPr>
+        <w:pStyle w:val="ListParagraph"/>
+        <w:numPr>
+          <w:ilvl w:val="0"/>
+          <w:numId w:val="9"/>
+        </w:numPr>
+      </w:pPr>
+      <w:r>
+        <w:t>Spring tool suite (STS) is a very powerful IDE that helps us build spring based projects very easily. It is very similar to eclipse with support for special support for spring based projects.</w:t>
+      </w:r>
+    </w:p>
+    <w:p>
+      <w:pPr>
+        <w:pStyle w:val="ListParagraph"/>
+        <w:numPr>
+          <w:ilvl w:val="0"/>
+          <w:numId w:val="9"/>
+        </w:numPr>
+      </w:pPr>
+      <w:proofErr w:type="gramStart"/>
+      <w:r>
+        <w:t>spring-boot-starter-parent</w:t>
+      </w:r>
+      <w:proofErr w:type="gramEnd"/>
+      <w:r>
+        <w:t xml:space="preserve"> is a </w:t>
+      </w:r>
+      <w:r>
+        <w:rPr>
+          <w:b/>
+        </w:rPr>
+        <w:t>BOM</w:t>
+      </w:r>
+      <w:r>
+        <w:t xml:space="preserve">, which is a special type of </w:t>
+      </w:r>
+      <w:proofErr w:type="spellStart"/>
+      <w:r>
+        <w:t>pom</w:t>
+      </w:r>
+      <w:proofErr w:type="spellEnd"/>
+      <w:r>
+        <w:t xml:space="preserve">. BOM stand for </w:t>
+      </w:r>
+      <w:r>
+        <w:rPr>
+          <w:b/>
+        </w:rPr>
+        <w:t>Bill of Materials</w:t>
+      </w:r>
+      <w:r>
+        <w:t xml:space="preserve"> within which all the versions of various libraries required for our projects are defined.</w:t>
+      </w:r>
+    </w:p>
+    <w:p>
+      <w:pPr>
+        <w:pStyle w:val="ListParagraph"/>
+        <w:numPr>
+          <w:ilvl w:val="0"/>
+          <w:numId w:val="9"/>
+        </w:numPr>
+      </w:pPr>
+      <w:proofErr w:type="gramStart"/>
+      <w:r>
+        <w:t>@</w:t>
+      </w:r>
+      <w:proofErr w:type="spellStart"/>
+      <w:r>
+        <w:t>RunWith</w:t>
+      </w:r>
+      <w:proofErr w:type="spellEnd"/>
+      <w:r>
+        <w:t>(</w:t>
+      </w:r>
+      <w:proofErr w:type="spellStart"/>
+      <w:proofErr w:type="gramEnd"/>
+      <w:r>
+        <w:t>SpringRunner.class</w:t>
+      </w:r>
+      <w:proofErr w:type="spellEnd"/>
+      <w:r>
+        <w:t xml:space="preserve">) – with this we tell Spring Boot to use </w:t>
+      </w:r>
+      <w:proofErr w:type="spellStart"/>
+      <w:r>
+        <w:t>SpringRunner</w:t>
+      </w:r>
+      <w:proofErr w:type="spellEnd"/>
+      <w:r>
+        <w:t xml:space="preserve"> instead of default </w:t>
+      </w:r>
+      <w:proofErr w:type="spellStart"/>
+      <w:r>
+        <w:t>JUnitRunner</w:t>
+      </w:r>
+      <w:proofErr w:type="spellEnd"/>
+      <w:r>
+        <w:t xml:space="preserve"> class to run our Test classes.</w:t>
+      </w:r>
+    </w:p>
+    <w:p>
+      <w:pPr>
+        <w:pStyle w:val="ListParagraph"/>
+        <w:numPr>
+          <w:ilvl w:val="0"/>
+          <w:numId w:val="9"/>
+        </w:numPr>
+      </w:pPr>
+      <w:r>
+        <w:t>@</w:t>
+      </w:r>
+      <w:proofErr w:type="spellStart"/>
+      <w:r>
+        <w:t>SpringBootTest</w:t>
+      </w:r>
+      <w:proofErr w:type="spellEnd"/>
+      <w:r>
+        <w:t xml:space="preserve"> - This annotation tells spring boot to search for a class that is marked with spring Boot application and use that class to create a spring application context, a container with all the beans in that application so that we can start testing those beans in that application.</w:t>
+      </w:r>
+    </w:p>
+    <w:p>
+      <w:bookmarkStart w:id="61" w:name="_GoBack"/>
+      <w:bookmarkEnd w:id="61"/>
     </w:p>
     <w:sectPr>
       <w:pgSz w:w="12240" w:h="15840"/>
@@ -14976,6 +14824,119 @@
     </w:lvl>
   </w:abstractNum>
   <w:abstractNum w:abstractNumId="36">
+    <w:nsid w:val="65750C80"/>
+    <w:multiLevelType w:val="hybridMultilevel"/>
+    <w:tmpl w:val="2EDAA830"/>
+    <w:lvl w:ilvl="0" w:tplc="04090001">
+      <w:start w:val="1"/>
+      <w:numFmt w:val="bullet"/>
+      <w:lvlText w:val=""/>
+      <w:lvlJc w:val="left"/>
+      <w:pPr>
+        <w:ind w:left="720" w:hanging="360"/>
+      </w:pPr>
+      <w:rPr>
+        <w:rFonts w:ascii="Symbol" w:hAnsi="Symbol" w:hint="default"/>
+      </w:rPr>
+    </w:lvl>
+    <w:lvl w:ilvl="1" w:tplc="04090003">
+      <w:start w:val="1"/>
+      <w:numFmt w:val="bullet"/>
+      <w:lvlText w:val="o"/>
+      <w:lvlJc w:val="left"/>
+      <w:pPr>
+        <w:ind w:left="1440" w:hanging="360"/>
+      </w:pPr>
+      <w:rPr>
+        <w:rFonts w:ascii="Courier New" w:hAnsi="Courier New" w:cs="Courier New" w:hint="default"/>
+      </w:rPr>
+    </w:lvl>
+    <w:lvl w:ilvl="2" w:tplc="04090005">
+      <w:start w:val="1"/>
+      <w:numFmt w:val="bullet"/>
+      <w:lvlText w:val=""/>
+      <w:lvlJc w:val="left"/>
+      <w:pPr>
+        <w:ind w:left="2160" w:hanging="360"/>
+      </w:pPr>
+      <w:rPr>
+        <w:rFonts w:ascii="Wingdings" w:hAnsi="Wingdings" w:hint="default"/>
+      </w:rPr>
+    </w:lvl>
+    <w:lvl w:ilvl="3" w:tplc="04090001" w:tentative="1">
+      <w:start w:val="1"/>
+      <w:numFmt w:val="bullet"/>
+      <w:lvlText w:val=""/>
+      <w:lvlJc w:val="left"/>
+      <w:pPr>
+        <w:ind w:left="2880" w:hanging="360"/>
+      </w:pPr>
+      <w:rPr>
+        <w:rFonts w:ascii="Symbol" w:hAnsi="Symbol" w:hint="default"/>
+      </w:rPr>
+    </w:lvl>
+    <w:lvl w:ilvl="4" w:tplc="04090003" w:tentative="1">
+      <w:start w:val="1"/>
+      <w:numFmt w:val="bullet"/>
+      <w:lvlText w:val="o"/>
+      <w:lvlJc w:val="left"/>
+      <w:pPr>
+        <w:ind w:left="3600" w:hanging="360"/>
+      </w:pPr>
+      <w:rPr>
+        <w:rFonts w:ascii="Courier New" w:hAnsi="Courier New" w:cs="Courier New" w:hint="default"/>
+      </w:rPr>
+    </w:lvl>
+    <w:lvl w:ilvl="5" w:tplc="04090005" w:tentative="1">
+      <w:start w:val="1"/>
+      <w:numFmt w:val="bullet"/>
+      <w:lvlText w:val=""/>
+      <w:lvlJc w:val="left"/>
+      <w:pPr>
+        <w:ind w:left="4320" w:hanging="360"/>
+      </w:pPr>
+      <w:rPr>
+        <w:rFonts w:ascii="Wingdings" w:hAnsi="Wingdings" w:hint="default"/>
+      </w:rPr>
+    </w:lvl>
+    <w:lvl w:ilvl="6" w:tplc="04090001" w:tentative="1">
+      <w:start w:val="1"/>
+      <w:numFmt w:val="bullet"/>
+      <w:lvlText w:val=""/>
+      <w:lvlJc w:val="left"/>
+      <w:pPr>
+        <w:ind w:left="5040" w:hanging="360"/>
+      </w:pPr>
+      <w:rPr>
+        <w:rFonts w:ascii="Symbol" w:hAnsi="Symbol" w:hint="default"/>
+      </w:rPr>
+    </w:lvl>
+    <w:lvl w:ilvl="7" w:tplc="04090003" w:tentative="1">
+      <w:start w:val="1"/>
+      <w:numFmt w:val="bullet"/>
+      <w:lvlText w:val="o"/>
+      <w:lvlJc w:val="left"/>
+      <w:pPr>
+        <w:ind w:left="5760" w:hanging="360"/>
+      </w:pPr>
+      <w:rPr>
+        <w:rFonts w:ascii="Courier New" w:hAnsi="Courier New" w:cs="Courier New" w:hint="default"/>
+      </w:rPr>
+    </w:lvl>
+    <w:lvl w:ilvl="8" w:tplc="04090005" w:tentative="1">
+      <w:start w:val="1"/>
+      <w:numFmt w:val="bullet"/>
+      <w:lvlText w:val=""/>
+      <w:lvlJc w:val="left"/>
+      <w:pPr>
+        <w:ind w:left="6480" w:hanging="360"/>
+      </w:pPr>
+      <w:rPr>
+        <w:rFonts w:ascii="Wingdings" w:hAnsi="Wingdings" w:hint="default"/>
+      </w:rPr>
+    </w:lvl>
+  </w:abstractNum>
+  <w:abstractNum w:abstractNumId="37">
     <w:nsid w:val="665D4743"/>
     <w:multiLevelType w:val="hybridMultilevel"/>
     <w:tmpl w:val="4C50FE4C"/>
@@ -15088,7 +15049,7 @@
       </w:rPr>
     </w:lvl>
   </w:abstractNum>
-  <w:abstractNum w:abstractNumId="37">
+  <w:abstractNum w:abstractNumId="38">
     <w:nsid w:val="67A15169"/>
     <w:multiLevelType w:val="hybridMultilevel"/>
     <w:tmpl w:val="EB5A7E72"/>
@@ -15201,7 +15162,7 @@
       </w:rPr>
     </w:lvl>
   </w:abstractNum>
-  <w:abstractNum w:abstractNumId="38">
+  <w:abstractNum w:abstractNumId="39">
     <w:nsid w:val="68892481"/>
     <w:multiLevelType w:val="hybridMultilevel"/>
     <w:tmpl w:val="5A7E1516"/>
@@ -15314,7 +15275,7 @@
       </w:rPr>
     </w:lvl>
   </w:abstractNum>
-  <w:abstractNum w:abstractNumId="39">
+  <w:abstractNum w:abstractNumId="40">
     <w:nsid w:val="69A77FE6"/>
     <w:multiLevelType w:val="hybridMultilevel"/>
     <w:tmpl w:val="02C468EE"/>
@@ -15427,7 +15388,7 @@
       </w:rPr>
     </w:lvl>
   </w:abstractNum>
-  <w:abstractNum w:abstractNumId="40">
+  <w:abstractNum w:abstractNumId="41">
     <w:nsid w:val="6F817ACF"/>
     <w:multiLevelType w:val="hybridMultilevel"/>
     <w:tmpl w:val="CB6EB9C6"/>
@@ -15540,7 +15501,7 @@
       </w:rPr>
     </w:lvl>
   </w:abstractNum>
-  <w:abstractNum w:abstractNumId="41">
+  <w:abstractNum w:abstractNumId="42">
     <w:nsid w:val="76974E96"/>
     <w:multiLevelType w:val="hybridMultilevel"/>
     <w:tmpl w:val="3A88C49A"/>
@@ -15653,7 +15614,7 @@
       </w:rPr>
     </w:lvl>
   </w:abstractNum>
-  <w:abstractNum w:abstractNumId="42">
+  <w:abstractNum w:abstractNumId="43">
     <w:nsid w:val="787F7478"/>
     <w:multiLevelType w:val="hybridMultilevel"/>
     <w:tmpl w:val="E216090E"/>
@@ -15766,7 +15727,7 @@
       </w:rPr>
     </w:lvl>
   </w:abstractNum>
-  <w:abstractNum w:abstractNumId="43">
+  <w:abstractNum w:abstractNumId="44">
     <w:nsid w:val="7A0E378C"/>
     <w:multiLevelType w:val="hybridMultilevel"/>
     <w:tmpl w:val="62829B5A"/>
@@ -15879,7 +15840,7 @@
       </w:rPr>
     </w:lvl>
   </w:abstractNum>
-  <w:abstractNum w:abstractNumId="44">
+  <w:abstractNum w:abstractNumId="45">
     <w:nsid w:val="7D4E5FC9"/>
     <w:multiLevelType w:val="hybridMultilevel"/>
     <w:tmpl w:val="D7D6E50E"/>
@@ -15993,10 +15954,10 @@
     </w:lvl>
   </w:abstractNum>
   <w:num w:numId="1">
-    <w:abstractNumId w:val="44"/>
+    <w:abstractNumId w:val="45"/>
   </w:num>
   <w:num w:numId="2">
-    <w:abstractNumId w:val="40"/>
+    <w:abstractNumId w:val="41"/>
   </w:num>
   <w:num w:numId="3">
     <w:abstractNumId w:val="14"/>
@@ -16008,7 +15969,7 @@
     <w:abstractNumId w:val="0"/>
   </w:num>
   <w:num w:numId="6">
-    <w:abstractNumId w:val="36"/>
+    <w:abstractNumId w:val="37"/>
   </w:num>
   <w:num w:numId="7">
     <w:abstractNumId w:val="10"/>
@@ -16038,7 +15999,7 @@
     <w:abstractNumId w:val="34"/>
   </w:num>
   <w:num w:numId="16">
-    <w:abstractNumId w:val="43"/>
+    <w:abstractNumId w:val="44"/>
   </w:num>
   <w:num w:numId="17">
     <w:abstractNumId w:val="2"/>
@@ -16062,7 +16023,7 @@
     <w:abstractNumId w:val="21"/>
   </w:num>
   <w:num w:numId="24">
-    <w:abstractNumId w:val="38"/>
+    <w:abstractNumId w:val="39"/>
   </w:num>
   <w:num w:numId="25">
     <w:abstractNumId w:val="30"/>
@@ -16074,7 +16035,7 @@
     <w:abstractNumId w:val="6"/>
   </w:num>
   <w:num w:numId="28">
-    <w:abstractNumId w:val="41"/>
+    <w:abstractNumId w:val="42"/>
   </w:num>
   <w:num w:numId="29">
     <w:abstractNumId w:val="11"/>
@@ -16110,10 +16071,10 @@
     <w:abstractNumId w:val="23"/>
   </w:num>
   <w:num w:numId="40">
-    <w:abstractNumId w:val="42"/>
+    <w:abstractNumId w:val="43"/>
   </w:num>
   <w:num w:numId="41">
-    <w:abstractNumId w:val="37"/>
+    <w:abstractNumId w:val="38"/>
   </w:num>
   <w:num w:numId="42">
     <w:abstractNumId w:val="20"/>
@@ -16122,10 +16083,13 @@
     <w:abstractNumId w:val="15"/>
   </w:num>
   <w:num w:numId="44">
-    <w:abstractNumId w:val="39"/>
+    <w:abstractNumId w:val="40"/>
   </w:num>
   <w:num w:numId="45">
     <w:abstractNumId w:val="4"/>
+  </w:num>
+  <w:num w:numId="46">
+    <w:abstractNumId w:val="36"/>
   </w:num>
   <w:numIdMacAtCleanup w:val="6"/>
 </w:numbering>
@@ -17693,7 +17657,7 @@
 </file>
 
 <file path=customXml/itemProps1.xml><?xml version="1.0" encoding="utf-8"?>
-<ds:datastoreItem xmlns:ds="http://schemas.openxmlformats.org/officeDocument/2006/customXml" ds:itemID="{FFCFD0C1-C397-440F-BD69-BDFF374C38D5}">
+<ds:datastoreItem xmlns:ds="http://schemas.openxmlformats.org/officeDocument/2006/customXml" ds:itemID="{EBC308A2-BB0B-4342-80A1-D62A1E647781}">
   <ds:schemaRefs>
     <ds:schemaRef ds:uri="http://schemas.openxmlformats.org/officeDocument/2006/bibliography"/>
   </ds:schemaRefs>
